--- a/note_python.docx
+++ b/note_python.docx
@@ -1,6 +1,6 @@
 
 <file path=word/document.xml><?xml version="1.0" encoding="utf-8"?>
-<w:document xmlns:wpc="http://schemas.microsoft.com/office/word/2010/wordprocessingCanvas" xmlns:cx="http://schemas.microsoft.com/office/drawing/2014/chartex" xmlns:mc="http://schemas.openxmlformats.org/markup-compatibility/2006" xmlns:o="urn:schemas-microsoft-com:office:office" xmlns:r="http://schemas.openxmlformats.org/officeDocument/2006/relationships" xmlns:m="http://schemas.openxmlformats.org/officeDocument/2006/math" xmlns:v="urn:schemas-microsoft-com:vml" xmlns:wp14="http://schemas.microsoft.com/office/word/2010/wordprocessingDrawing" xmlns:wp="http://schemas.openxmlformats.org/drawingml/2006/wordprocessingDrawing" xmlns:w10="urn:schemas-microsoft-com:office:word" xmlns:w="http://schemas.openxmlformats.org/wordprocessingml/2006/main" xmlns:w14="http://schemas.microsoft.com/office/word/2010/wordml" xmlns:w15="http://schemas.microsoft.com/office/word/2012/wordml" xmlns:w16se="http://schemas.microsoft.com/office/word/2015/wordml/symex" xmlns:wpg="http://schemas.microsoft.com/office/word/2010/wordprocessingGroup" xmlns:wpi="http://schemas.microsoft.com/office/word/2010/wordprocessingInk" xmlns:wne="http://schemas.microsoft.com/office/word/2006/wordml" xmlns:wps="http://schemas.microsoft.com/office/word/2010/wordprocessingShape" mc:Ignorable="w14 w15 w16se wp14">
+<w:document xmlns:wpc="http://schemas.microsoft.com/office/word/2010/wordprocessingCanvas" xmlns:cx="http://schemas.microsoft.com/office/drawing/2014/chartex" xmlns:cx1="http://schemas.microsoft.com/office/drawing/2015/9/8/chartex" xmlns:cx2="http://schemas.microsoft.com/office/drawing/2015/10/21/chartex" xmlns:cx3="http://schemas.microsoft.com/office/drawing/2016/5/9/chartex" xmlns:cx4="http://schemas.microsoft.com/office/drawing/2016/5/10/chartex" xmlns:cx5="http://schemas.microsoft.com/office/drawing/2016/5/11/chartex" xmlns:cx6="http://schemas.microsoft.com/office/drawing/2016/5/12/chartex" xmlns:cx7="http://schemas.microsoft.com/office/drawing/2016/5/13/chartex" xmlns:cx8="http://schemas.microsoft.com/office/drawing/2016/5/14/chartex" xmlns:mc="http://schemas.openxmlformats.org/markup-compatibility/2006" xmlns:aink="http://schemas.microsoft.com/office/drawing/2016/ink" xmlns:am3d="http://schemas.microsoft.com/office/drawing/2017/model3d" xmlns:o="urn:schemas-microsoft-com:office:office" xmlns:r="http://schemas.openxmlformats.org/officeDocument/2006/relationships" xmlns:m="http://schemas.openxmlformats.org/officeDocument/2006/math" xmlns:v="urn:schemas-microsoft-com:vml" xmlns:wp14="http://schemas.microsoft.com/office/word/2010/wordprocessingDrawing" xmlns:wp="http://schemas.openxmlformats.org/drawingml/2006/wordprocessingDrawing" xmlns:w10="urn:schemas-microsoft-com:office:word" xmlns:w="http://schemas.openxmlformats.org/wordprocessingml/2006/main" xmlns:w14="http://schemas.microsoft.com/office/word/2010/wordml" xmlns:w15="http://schemas.microsoft.com/office/word/2012/wordml" xmlns:w16cid="http://schemas.microsoft.com/office/word/2016/wordml/cid" xmlns:w16se="http://schemas.microsoft.com/office/word/2015/wordml/symex" xmlns:wpg="http://schemas.microsoft.com/office/word/2010/wordprocessingGroup" xmlns:wpi="http://schemas.microsoft.com/office/word/2010/wordprocessingInk" xmlns:wne="http://schemas.microsoft.com/office/word/2006/wordml" xmlns:wps="http://schemas.microsoft.com/office/word/2010/wordprocessingShape" mc:Ignorable="w14 w15 w16se w16cid wp14">
   <w:body>
     <w:p>
       <w:pPr>
@@ -285,16 +285,16 @@
           <w:color w:val="000000"/>
           <w:sz w:val="21"/>
           <w:szCs w:val="21"/>
-          <w:lang w:val="en-US" w:eastAsia="fr-FR"/>
-        </w:rPr>
-      </w:pPr>
-      <w:r>
-        <w:rPr>
-          <w:rFonts w:ascii="Consolas" w:eastAsia="Times New Roman" w:hAnsi="Consolas" w:cs="Times New Roman"/>
-          <w:color w:val="000000"/>
-          <w:sz w:val="21"/>
-          <w:szCs w:val="21"/>
-          <w:lang w:val="en-US" w:eastAsia="fr-FR"/>
+          <w:lang w:eastAsia="fr-FR"/>
+        </w:rPr>
+      </w:pPr>
+      <w:r>
+        <w:rPr>
+          <w:rFonts w:ascii="Consolas" w:eastAsia="Times New Roman" w:hAnsi="Consolas" w:cs="Times New Roman"/>
+          <w:color w:val="000000"/>
+          <w:sz w:val="21"/>
+          <w:szCs w:val="21"/>
+          <w:lang w:eastAsia="fr-FR"/>
         </w:rPr>
         <w:t xml:space="preserve">    </w:t>
       </w:r>
@@ -304,54 +304,22 @@
           <w:color w:val="008000"/>
           <w:sz w:val="21"/>
           <w:szCs w:val="21"/>
-          <w:lang w:val="en-US" w:eastAsia="fr-FR"/>
-        </w:rPr>
-        <w:t>#</w:t>
-      </w:r>
-      <w:proofErr w:type="spellStart"/>
-      <w:r>
-        <w:rPr>
-          <w:rFonts w:ascii="Consolas" w:eastAsia="Times New Roman" w:hAnsi="Consolas" w:cs="Times New Roman"/>
-          <w:color w:val="008000"/>
-          <w:sz w:val="21"/>
-          <w:szCs w:val="21"/>
-          <w:lang w:val="en-US" w:eastAsia="fr-FR"/>
-        </w:rPr>
-        <w:t>Générer</w:t>
-      </w:r>
-      <w:proofErr w:type="spellEnd"/>
-      <w:r>
-        <w:rPr>
-          <w:rFonts w:ascii="Consolas" w:eastAsia="Times New Roman" w:hAnsi="Consolas" w:cs="Times New Roman"/>
-          <w:color w:val="008000"/>
-          <w:sz w:val="21"/>
-          <w:szCs w:val="21"/>
-          <w:lang w:val="en-US" w:eastAsia="fr-FR"/>
-        </w:rPr>
-        <w:t xml:space="preserve"> </w:t>
-      </w:r>
-      <w:proofErr w:type="spellStart"/>
-      <w:r>
-        <w:rPr>
-          <w:rFonts w:ascii="Consolas" w:eastAsia="Times New Roman" w:hAnsi="Consolas" w:cs="Times New Roman"/>
-          <w:color w:val="008000"/>
-          <w:sz w:val="21"/>
-          <w:szCs w:val="21"/>
-          <w:lang w:val="en-US" w:eastAsia="fr-FR"/>
-        </w:rPr>
-        <w:t>une</w:t>
-      </w:r>
-      <w:proofErr w:type="spellEnd"/>
-      <w:r>
-        <w:rPr>
-          <w:rFonts w:ascii="Consolas" w:eastAsia="Times New Roman" w:hAnsi="Consolas" w:cs="Times New Roman"/>
-          <w:color w:val="008000"/>
-          <w:sz w:val="21"/>
-          <w:szCs w:val="21"/>
-          <w:lang w:val="en-US" w:eastAsia="fr-FR"/>
-        </w:rPr>
-        <w:t xml:space="preserve"> documentation:</w:t>
-      </w:r>
+          <w:lang w:eastAsia="fr-FR"/>
+        </w:rPr>
+        <w:t xml:space="preserve">#Générer une </w:t>
+      </w:r>
+      <w:proofErr w:type="gramStart"/>
+      <w:r>
+        <w:rPr>
+          <w:rFonts w:ascii="Consolas" w:eastAsia="Times New Roman" w:hAnsi="Consolas" w:cs="Times New Roman"/>
+          <w:color w:val="008000"/>
+          <w:sz w:val="21"/>
+          <w:szCs w:val="21"/>
+          <w:lang w:eastAsia="fr-FR"/>
+        </w:rPr>
+        <w:t>documentation:</w:t>
+      </w:r>
+      <w:proofErr w:type="gramEnd"/>
     </w:p>
     <w:p>
       <w:pPr>
@@ -371,7 +339,7 @@
           <w:color w:val="000000"/>
           <w:sz w:val="21"/>
           <w:szCs w:val="21"/>
-          <w:lang w:val="en-US" w:eastAsia="fr-FR"/>
+          <w:lang w:eastAsia="fr-FR"/>
         </w:rPr>
         <w:t xml:space="preserve">    </w:t>
       </w:r>
@@ -712,7 +680,6 @@
           <w:lang w:val="en-US" w:eastAsia="fr-FR"/>
         </w:rPr>
       </w:pPr>
-      <w:proofErr w:type="spellStart"/>
       <w:r>
         <w:rPr>
           <w:rFonts w:ascii="Consolas" w:eastAsia="Times New Roman" w:hAnsi="Consolas" w:cs="Times New Roman"/>
@@ -723,7 +690,6 @@
         </w:rPr>
         <w:t>def</w:t>
       </w:r>
-      <w:proofErr w:type="spellEnd"/>
       <w:r>
         <w:rPr>
           <w:rFonts w:ascii="Consolas" w:eastAsia="Times New Roman" w:hAnsi="Consolas" w:cs="Times New Roman"/>
@@ -1632,7 +1598,21 @@
           <w:i/>
           <w:sz w:val="24"/>
         </w:rPr>
-        <w:t>(</w:t>
+        <w:t xml:space="preserve">(mod) </w:t>
+      </w:r>
+      <w:proofErr w:type="gramStart"/>
+      <w:r>
+        <w:rPr>
+          <w:color w:val="FF0000"/>
+          <w:sz w:val="24"/>
+        </w:rPr>
+        <w:t>ou</w:t>
+      </w:r>
+      <w:r>
+        <w:rPr>
+          <w:sz w:val="24"/>
+        </w:rPr>
+        <w:t xml:space="preserve">  </w:t>
       </w:r>
       <w:proofErr w:type="spellStart"/>
       <w:r>
@@ -1641,30 +1621,17 @@
           <w:i/>
           <w:sz w:val="24"/>
         </w:rPr>
-        <w:t>mod</w:t>
-      </w:r>
-      <w:proofErr w:type="spellEnd"/>
+        <w:t>dir</w:t>
+      </w:r>
+      <w:proofErr w:type="spellEnd"/>
+      <w:proofErr w:type="gramEnd"/>
       <w:r>
         <w:rPr>
           <w:b/>
           <w:i/>
           <w:sz w:val="24"/>
         </w:rPr>
-        <w:t xml:space="preserve">) </w:t>
-      </w:r>
-      <w:proofErr w:type="gramStart"/>
-      <w:r>
-        <w:rPr>
-          <w:color w:val="FF0000"/>
-          <w:sz w:val="24"/>
-        </w:rPr>
-        <w:t>ou</w:t>
-      </w:r>
-      <w:r>
-        <w:rPr>
-          <w:sz w:val="24"/>
-        </w:rPr>
-        <w:t xml:space="preserve">  </w:t>
+        <w:t>(</w:t>
       </w:r>
       <w:proofErr w:type="spellStart"/>
       <w:r>
@@ -1673,45 +1640,26 @@
           <w:i/>
           <w:sz w:val="24"/>
         </w:rPr>
-        <w:t>dir</w:t>
-      </w:r>
-      <w:proofErr w:type="spellEnd"/>
-      <w:proofErr w:type="gramEnd"/>
+        <w:t>mod.func</w:t>
+      </w:r>
+      <w:proofErr w:type="spellEnd"/>
       <w:r>
         <w:rPr>
           <w:b/>
           <w:i/>
           <w:sz w:val="24"/>
         </w:rPr>
-        <w:t>(</w:t>
-      </w:r>
-      <w:proofErr w:type="spellStart"/>
-      <w:r>
+        <w:t>)</w:t>
+      </w:r>
+    </w:p>
+    <w:p>
+      <w:pPr>
+        <w:spacing w:after="0"/>
         <w:rPr>
           <w:b/>
           <w:i/>
           <w:sz w:val="24"/>
         </w:rPr>
-        <w:t>mod.func</w:t>
-      </w:r>
-      <w:proofErr w:type="spellEnd"/>
-      <w:r>
-        <w:rPr>
-          <w:b/>
-          <w:i/>
-          <w:sz w:val="24"/>
-        </w:rPr>
-        <w:t>)</w:t>
-      </w:r>
-    </w:p>
-    <w:p>
-      <w:pPr>
-        <w:spacing w:after="0"/>
-        <w:rPr>
-          <w:b/>
-          <w:i/>
-          <w:sz w:val="24"/>
-        </w:rPr>
       </w:pPr>
     </w:p>
     <w:p>
@@ -1938,32 +1886,55 @@
           <w:color w:val="000000"/>
           <w:sz w:val="21"/>
           <w:szCs w:val="21"/>
-          <w:lang w:eastAsia="fr-FR"/>
-        </w:rPr>
-      </w:pPr>
-      <w:r>
-        <w:rPr>
-          <w:rFonts w:ascii="Consolas" w:eastAsia="Times New Roman" w:hAnsi="Consolas" w:cs="Times New Roman"/>
-          <w:color w:val="008000"/>
-          <w:sz w:val="21"/>
-          <w:szCs w:val="21"/>
-          <w:lang w:eastAsia="fr-FR"/>
-        </w:rPr>
-        <w:t>#Suite d’instructions#</w:t>
+          <w:lang w:val="en-US" w:eastAsia="fr-FR"/>
+        </w:rPr>
+      </w:pPr>
+      <w:r>
+        <w:rPr>
+          <w:rFonts w:ascii="Consolas" w:eastAsia="Times New Roman" w:hAnsi="Consolas" w:cs="Times New Roman"/>
+          <w:color w:val="008000"/>
+          <w:sz w:val="21"/>
+          <w:szCs w:val="21"/>
+          <w:lang w:val="en-US" w:eastAsia="fr-FR"/>
+        </w:rPr>
+        <w:t xml:space="preserve">#Suite </w:t>
+      </w:r>
+      <w:proofErr w:type="spellStart"/>
+      <w:r>
+        <w:rPr>
+          <w:rFonts w:ascii="Consolas" w:eastAsia="Times New Roman" w:hAnsi="Consolas" w:cs="Times New Roman"/>
+          <w:color w:val="008000"/>
+          <w:sz w:val="21"/>
+          <w:szCs w:val="21"/>
+          <w:lang w:val="en-US" w:eastAsia="fr-FR"/>
+        </w:rPr>
+        <w:t>d’instructions</w:t>
+      </w:r>
+      <w:proofErr w:type="spellEnd"/>
+      <w:r>
+        <w:rPr>
+          <w:rFonts w:ascii="Consolas" w:eastAsia="Times New Roman" w:hAnsi="Consolas" w:cs="Times New Roman"/>
+          <w:color w:val="008000"/>
+          <w:sz w:val="21"/>
+          <w:szCs w:val="21"/>
+          <w:lang w:val="en-US" w:eastAsia="fr-FR"/>
+        </w:rPr>
+        <w:t>#</w:t>
       </w:r>
     </w:p>
     <w:p>
       <w:pPr>
         <w:pStyle w:val="Titre2"/>
-      </w:pPr>
-      <w:r>
-        <w:t xml:space="preserve">Boucle </w:t>
-      </w:r>
-      <w:proofErr w:type="gramStart"/>
-      <w:r>
-        <w:t>If:</w:t>
-      </w:r>
-      <w:proofErr w:type="gramEnd"/>
+        <w:rPr>
+          <w:lang w:val="en-US"/>
+        </w:rPr>
+      </w:pPr>
+      <w:r>
+        <w:rPr>
+          <w:lang w:val="en-US"/>
+        </w:rPr>
+        <w:t>Boucle If:</w:t>
+      </w:r>
     </w:p>
     <w:p>
       <w:pPr>
@@ -2278,29 +2249,33 @@
           <w:color w:val="000000"/>
           <w:sz w:val="21"/>
           <w:szCs w:val="21"/>
-          <w:lang w:val="en-US" w:eastAsia="fr-FR"/>
-        </w:rPr>
-      </w:pPr>
+          <w:lang w:eastAsia="fr-FR"/>
+        </w:rPr>
+      </w:pPr>
+      <w:proofErr w:type="spellStart"/>
+      <w:proofErr w:type="gramStart"/>
       <w:r>
         <w:rPr>
           <w:rFonts w:ascii="Consolas" w:eastAsia="Times New Roman" w:hAnsi="Consolas" w:cs="Times New Roman"/>
           <w:color w:val="AF00DB"/>
           <w:sz w:val="21"/>
           <w:szCs w:val="21"/>
-          <w:lang w:val="en-US" w:eastAsia="fr-FR"/>
+          <w:lang w:eastAsia="fr-FR"/>
         </w:rPr>
         <w:t>else</w:t>
       </w:r>
-      <w:r>
-        <w:rPr>
-          <w:rFonts w:ascii="Consolas" w:eastAsia="Times New Roman" w:hAnsi="Consolas" w:cs="Times New Roman"/>
-          <w:color w:val="000000"/>
-          <w:sz w:val="21"/>
-          <w:szCs w:val="21"/>
-          <w:lang w:val="en-US" w:eastAsia="fr-FR"/>
+      <w:proofErr w:type="spellEnd"/>
+      <w:r>
+        <w:rPr>
+          <w:rFonts w:ascii="Consolas" w:eastAsia="Times New Roman" w:hAnsi="Consolas" w:cs="Times New Roman"/>
+          <w:color w:val="000000"/>
+          <w:sz w:val="21"/>
+          <w:szCs w:val="21"/>
+          <w:lang w:eastAsia="fr-FR"/>
         </w:rPr>
         <w:t>:</w:t>
       </w:r>
+      <w:proofErr w:type="gramEnd"/>
     </w:p>
     <w:p>
       <w:pPr>
@@ -2311,38 +2286,63 @@
           <w:color w:val="000000"/>
           <w:sz w:val="21"/>
           <w:szCs w:val="21"/>
-          <w:lang w:val="en-US" w:eastAsia="fr-FR"/>
-        </w:rPr>
-      </w:pPr>
+          <w:lang w:eastAsia="fr-FR"/>
+        </w:rPr>
+      </w:pPr>
+      <w:proofErr w:type="spellStart"/>
+      <w:proofErr w:type="gramStart"/>
       <w:r>
         <w:rPr>
           <w:rFonts w:ascii="Consolas" w:eastAsia="Times New Roman" w:hAnsi="Consolas" w:cs="Times New Roman"/>
           <w:color w:val="0000FF"/>
           <w:sz w:val="21"/>
           <w:szCs w:val="21"/>
-          <w:lang w:val="en-US" w:eastAsia="fr-FR"/>
+          <w:lang w:eastAsia="fr-FR"/>
         </w:rPr>
         <w:t>print</w:t>
       </w:r>
-      <w:r>
-        <w:rPr>
-          <w:rFonts w:ascii="Consolas" w:eastAsia="Times New Roman" w:hAnsi="Consolas" w:cs="Times New Roman"/>
-          <w:color w:val="000000"/>
-          <w:sz w:val="21"/>
-          <w:szCs w:val="21"/>
-          <w:lang w:val="en-US" w:eastAsia="fr-FR"/>
-        </w:rPr>
-        <w:t>(repeat(</w:t>
-      </w:r>
-      <w:proofErr w:type="spellStart"/>
-      <w:proofErr w:type="gramStart"/>
-      <w:r>
-        <w:rPr>
-          <w:rFonts w:ascii="Consolas" w:eastAsia="Times New Roman" w:hAnsi="Consolas" w:cs="Times New Roman"/>
-          <w:color w:val="000000"/>
-          <w:sz w:val="21"/>
-          <w:szCs w:val="21"/>
-          <w:lang w:val="en-US" w:eastAsia="fr-FR"/>
+      <w:proofErr w:type="spellEnd"/>
+      <w:proofErr w:type="gramEnd"/>
+      <w:r>
+        <w:rPr>
+          <w:rFonts w:ascii="Consolas" w:eastAsia="Times New Roman" w:hAnsi="Consolas" w:cs="Times New Roman"/>
+          <w:color w:val="000000"/>
+          <w:sz w:val="21"/>
+          <w:szCs w:val="21"/>
+          <w:lang w:eastAsia="fr-FR"/>
+        </w:rPr>
+        <w:t>(</w:t>
+      </w:r>
+      <w:proofErr w:type="spellStart"/>
+      <w:r>
+        <w:rPr>
+          <w:rFonts w:ascii="Consolas" w:eastAsia="Times New Roman" w:hAnsi="Consolas" w:cs="Times New Roman"/>
+          <w:color w:val="000000"/>
+          <w:sz w:val="21"/>
+          <w:szCs w:val="21"/>
+          <w:lang w:eastAsia="fr-FR"/>
+        </w:rPr>
+        <w:t>repeat</w:t>
+      </w:r>
+      <w:proofErr w:type="spellEnd"/>
+      <w:r>
+        <w:rPr>
+          <w:rFonts w:ascii="Consolas" w:eastAsia="Times New Roman" w:hAnsi="Consolas" w:cs="Times New Roman"/>
+          <w:color w:val="000000"/>
+          <w:sz w:val="21"/>
+          <w:szCs w:val="21"/>
+          <w:lang w:eastAsia="fr-FR"/>
+        </w:rPr>
+        <w:t>(</w:t>
+      </w:r>
+      <w:proofErr w:type="spellStart"/>
+      <w:r>
+        <w:rPr>
+          <w:rFonts w:ascii="Consolas" w:eastAsia="Times New Roman" w:hAnsi="Consolas" w:cs="Times New Roman"/>
+          <w:color w:val="000000"/>
+          <w:sz w:val="21"/>
+          <w:szCs w:val="21"/>
+          <w:lang w:eastAsia="fr-FR"/>
         </w:rPr>
         <w:t>name,</w:t>
       </w:r>
@@ -2352,19 +2352,18 @@
           <w:color w:val="0000FF"/>
           <w:sz w:val="21"/>
           <w:szCs w:val="21"/>
-          <w:lang w:val="en-US" w:eastAsia="fr-FR"/>
+          <w:lang w:eastAsia="fr-FR"/>
         </w:rPr>
         <w:t>True</w:t>
       </w:r>
       <w:proofErr w:type="spellEnd"/>
-      <w:proofErr w:type="gramEnd"/>
-      <w:r>
-        <w:rPr>
-          <w:rFonts w:ascii="Consolas" w:eastAsia="Times New Roman" w:hAnsi="Consolas" w:cs="Times New Roman"/>
-          <w:color w:val="000000"/>
-          <w:sz w:val="21"/>
-          <w:szCs w:val="21"/>
-          <w:lang w:val="en-US" w:eastAsia="fr-FR"/>
+      <w:r>
+        <w:rPr>
+          <w:rFonts w:ascii="Consolas" w:eastAsia="Times New Roman" w:hAnsi="Consolas" w:cs="Times New Roman"/>
+          <w:color w:val="000000"/>
+          <w:sz w:val="21"/>
+          <w:szCs w:val="21"/>
+          <w:lang w:eastAsia="fr-FR"/>
         </w:rPr>
         <w:t>))</w:t>
       </w:r>
@@ -2377,7 +2376,6 @@
           <w:b/>
           <w:sz w:val="28"/>
           <w:szCs w:val="28"/>
-          <w:lang w:val="en-US"/>
         </w:rPr>
       </w:pPr>
     </w:p>
@@ -3411,21 +3409,7 @@
         <w:rPr>
           <w:sz w:val="24"/>
         </w:rPr>
-        <w:t>Contrairement à d’autres langages comme JAVA ou C, il n’y a pas d’héritage entre les types de variables (</w:t>
-      </w:r>
-      <w:proofErr w:type="spellStart"/>
-      <w:r>
-        <w:rPr>
-          <w:sz w:val="24"/>
-        </w:rPr>
-        <w:t>c-à-d</w:t>
-      </w:r>
-      <w:proofErr w:type="spellEnd"/>
-      <w:r>
-        <w:rPr>
-          <w:sz w:val="24"/>
-        </w:rPr>
-        <w:t xml:space="preserve"> </w:t>
+        <w:t xml:space="preserve">Contrairement à d’autres langages comme JAVA ou C, il n’y a pas d’héritage entre les types de variables (c-à-d </w:t>
       </w:r>
       <w:r>
         <w:rPr>
@@ -3688,7 +3672,6 @@
         </w:rPr>
         <w:t xml:space="preserve"> </w:t>
       </w:r>
-      <w:proofErr w:type="spellStart"/>
       <w:r>
         <w:rPr>
           <w:rFonts w:ascii="Consolas" w:eastAsia="Times New Roman" w:hAnsi="Consolas" w:cs="Times New Roman"/>
@@ -3699,7 +3682,6 @@
         </w:rPr>
         <w:t>str</w:t>
       </w:r>
-      <w:proofErr w:type="spellEnd"/>
       <w:r>
         <w:rPr>
           <w:rFonts w:ascii="Consolas" w:eastAsia="Times New Roman" w:hAnsi="Consolas" w:cs="Times New Roman"/>
@@ -3743,29 +3725,373 @@
         </w:rPr>
         <w:t>Pour que des caractères spéciaux ne soient pas interprétés dans une chaîne caractère, on utilise les « </w:t>
       </w:r>
-      <w:proofErr w:type="spellStart"/>
       <w:r>
         <w:rPr>
           <w:b/>
           <w:i/>
           <w:sz w:val="24"/>
         </w:rPr>
-        <w:t>Raw</w:t>
-      </w:r>
-      <w:proofErr w:type="spellEnd"/>
+        <w:t>Raw </w:t>
+      </w:r>
+      <w:r>
+        <w:rPr>
+          <w:sz w:val="24"/>
+        </w:rPr>
+        <w:t>» Strings.</w:t>
+      </w:r>
+    </w:p>
+    <w:p>
+      <w:pPr>
+        <w:shd w:val="clear" w:color="auto" w:fill="FFFFFF"/>
+        <w:spacing w:line="285" w:lineRule="atLeast"/>
+        <w:rPr>
+          <w:rFonts w:ascii="Consolas" w:hAnsi="Consolas"/>
+          <w:color w:val="000000"/>
+          <w:sz w:val="21"/>
+          <w:szCs w:val="21"/>
+          <w:lang w:val="en-US"/>
+        </w:rPr>
+      </w:pPr>
+      <w:r>
+        <w:rPr>
+          <w:rFonts w:ascii="Consolas" w:hAnsi="Consolas"/>
+          <w:color w:val="008000"/>
+          <w:sz w:val="21"/>
+          <w:szCs w:val="21"/>
+          <w:lang w:val="en-US"/>
+        </w:rPr>
+        <w:t># Creation of a raw String</w:t>
+      </w:r>
+    </w:p>
+    <w:p>
+      <w:pPr>
+        <w:shd w:val="clear" w:color="auto" w:fill="FFFFFF"/>
+        <w:spacing w:line="285" w:lineRule="atLeast"/>
+        <w:rPr>
+          <w:rFonts w:ascii="Consolas" w:hAnsi="Consolas"/>
+          <w:color w:val="000000"/>
+          <w:sz w:val="21"/>
+          <w:szCs w:val="21"/>
+          <w:lang w:val="en-US"/>
+        </w:rPr>
+      </w:pPr>
+      <w:r>
+        <w:rPr>
+          <w:rFonts w:ascii="Consolas" w:hAnsi="Consolas"/>
+          <w:color w:val="000000"/>
+          <w:sz w:val="21"/>
+          <w:szCs w:val="21"/>
+          <w:lang w:val="en-US"/>
+        </w:rPr>
+        <w:t xml:space="preserve"> raw = </w:t>
+      </w:r>
+      <w:proofErr w:type="spellStart"/>
+      <w:r>
+        <w:rPr>
+          <w:rFonts w:ascii="Consolas" w:hAnsi="Consolas"/>
+          <w:color w:val="0000FF"/>
+          <w:sz w:val="21"/>
+          <w:szCs w:val="21"/>
+          <w:lang w:val="en-US"/>
+        </w:rPr>
+        <w:t>r</w:t>
+      </w:r>
+      <w:r>
+        <w:rPr>
+          <w:rFonts w:ascii="Consolas" w:hAnsi="Consolas"/>
+          <w:color w:val="A31515"/>
+          <w:sz w:val="21"/>
+          <w:szCs w:val="21"/>
+          <w:lang w:val="en-US"/>
+        </w:rPr>
+        <w:t>'this</w:t>
+      </w:r>
+      <w:proofErr w:type="spellEnd"/>
+      <w:r>
+        <w:rPr>
+          <w:rFonts w:ascii="Consolas" w:hAnsi="Consolas"/>
+          <w:color w:val="A31515"/>
+          <w:sz w:val="21"/>
+          <w:szCs w:val="21"/>
+          <w:lang w:val="en-US"/>
+        </w:rPr>
+        <w:t>\t\n and that'</w:t>
+      </w:r>
+    </w:p>
+    <w:p>
+      <w:pPr>
+        <w:shd w:val="clear" w:color="auto" w:fill="FFFFFF"/>
+        <w:spacing w:line="285" w:lineRule="atLeast"/>
+        <w:rPr>
+          <w:rFonts w:ascii="Consolas" w:hAnsi="Consolas"/>
+          <w:color w:val="000000"/>
+          <w:sz w:val="21"/>
+          <w:szCs w:val="21"/>
+          <w:lang w:val="en-US"/>
+        </w:rPr>
+      </w:pPr>
+      <w:r>
+        <w:rPr>
+          <w:rFonts w:ascii="Consolas" w:hAnsi="Consolas"/>
+          <w:color w:val="000000"/>
+          <w:sz w:val="21"/>
+          <w:szCs w:val="21"/>
+          <w:lang w:val="en-US"/>
+        </w:rPr>
+        <w:t xml:space="preserve"> </w:t>
+      </w:r>
+      <w:r>
+        <w:rPr>
+          <w:rFonts w:ascii="Consolas" w:hAnsi="Consolas"/>
+          <w:color w:val="0000FF"/>
+          <w:sz w:val="21"/>
+          <w:szCs w:val="21"/>
+          <w:lang w:val="en-US"/>
+        </w:rPr>
+        <w:t>print</w:t>
+      </w:r>
+      <w:r>
+        <w:rPr>
+          <w:rFonts w:ascii="Consolas" w:hAnsi="Consolas"/>
+          <w:color w:val="000000"/>
+          <w:sz w:val="21"/>
+          <w:szCs w:val="21"/>
+          <w:lang w:val="en-US"/>
+        </w:rPr>
+        <w:t xml:space="preserve"> raw     </w:t>
+      </w:r>
+      <w:r>
+        <w:rPr>
+          <w:rFonts w:ascii="Consolas" w:hAnsi="Consolas"/>
+          <w:color w:val="008000"/>
+          <w:sz w:val="21"/>
+          <w:szCs w:val="21"/>
+          <w:lang w:val="en-US"/>
+        </w:rPr>
+        <w:t xml:space="preserve">## this\t\n and that    </w:t>
+      </w:r>
+    </w:p>
+    <w:p>
+      <w:pPr>
+        <w:shd w:val="clear" w:color="auto" w:fill="FFFFFF"/>
+        <w:spacing w:line="285" w:lineRule="atLeast"/>
+        <w:rPr>
+          <w:rFonts w:ascii="Consolas" w:hAnsi="Consolas"/>
+          <w:color w:val="000000"/>
+          <w:sz w:val="21"/>
+          <w:szCs w:val="21"/>
+          <w:lang w:val="en-US"/>
+        </w:rPr>
+      </w:pPr>
+      <w:r>
+        <w:rPr>
+          <w:rFonts w:ascii="Consolas" w:hAnsi="Consolas"/>
+          <w:color w:val="000000"/>
+          <w:sz w:val="21"/>
+          <w:szCs w:val="21"/>
+          <w:lang w:val="en-US"/>
+        </w:rPr>
+        <w:t xml:space="preserve"> multi = </w:t>
+      </w:r>
+      <w:r>
+        <w:rPr>
+          <w:rFonts w:ascii="Consolas" w:hAnsi="Consolas"/>
+          <w:color w:val="A31515"/>
+          <w:sz w:val="21"/>
+          <w:szCs w:val="21"/>
+          <w:lang w:val="en-US"/>
+        </w:rPr>
+        <w:t xml:space="preserve">"""It was the best of </w:t>
+      </w:r>
+      <w:proofErr w:type="spellStart"/>
+      <w:proofErr w:type="gramStart"/>
+      <w:r>
+        <w:rPr>
+          <w:rFonts w:ascii="Consolas" w:hAnsi="Consolas"/>
+          <w:color w:val="A31515"/>
+          <w:sz w:val="21"/>
+          <w:szCs w:val="21"/>
+          <w:lang w:val="en-US"/>
+        </w:rPr>
+        <w:t>times.It</w:t>
+      </w:r>
+      <w:proofErr w:type="spellEnd"/>
+      <w:proofErr w:type="gramEnd"/>
+      <w:r>
+        <w:rPr>
+          <w:rFonts w:ascii="Consolas" w:hAnsi="Consolas"/>
+          <w:color w:val="A31515"/>
+          <w:sz w:val="21"/>
+          <w:szCs w:val="21"/>
+          <w:lang w:val="en-US"/>
+        </w:rPr>
+        <w:t xml:space="preserve"> was the worst of times."""</w:t>
+      </w:r>
+    </w:p>
+    <w:p>
+      <w:pPr>
+        <w:shd w:val="clear" w:color="auto" w:fill="FFFFFF"/>
+        <w:spacing w:line="285" w:lineRule="atLeast"/>
+        <w:rPr>
+          <w:rFonts w:ascii="Consolas" w:hAnsi="Consolas"/>
+          <w:color w:val="000000"/>
+          <w:sz w:val="21"/>
+          <w:szCs w:val="21"/>
+          <w:lang w:val="en-US"/>
+        </w:rPr>
+      </w:pPr>
+      <w:r>
+        <w:rPr>
+          <w:rFonts w:ascii="Consolas" w:hAnsi="Consolas"/>
+          <w:color w:val="000000"/>
+          <w:sz w:val="21"/>
+          <w:szCs w:val="21"/>
+          <w:lang w:val="en-US"/>
+        </w:rPr>
+        <w:t xml:space="preserve"> </w:t>
+      </w:r>
+      <w:r>
+        <w:rPr>
+          <w:rFonts w:ascii="Consolas" w:hAnsi="Consolas"/>
+          <w:color w:val="0000FF"/>
+          <w:sz w:val="21"/>
+          <w:szCs w:val="21"/>
+          <w:lang w:val="en-US"/>
+        </w:rPr>
+        <w:t>print</w:t>
+      </w:r>
+      <w:r>
+        <w:rPr>
+          <w:rFonts w:ascii="Consolas" w:hAnsi="Consolas"/>
+          <w:color w:val="000000"/>
+          <w:sz w:val="21"/>
+          <w:szCs w:val="21"/>
+          <w:lang w:val="en-US"/>
+        </w:rPr>
+        <w:t xml:space="preserve"> multi </w:t>
+      </w:r>
+      <w:r>
+        <w:rPr>
+          <w:rFonts w:ascii="Consolas" w:hAnsi="Consolas"/>
+          <w:color w:val="008000"/>
+          <w:sz w:val="21"/>
+          <w:szCs w:val="21"/>
+          <w:lang w:val="en-US"/>
+        </w:rPr>
+        <w:t xml:space="preserve">## It was the best of </w:t>
+      </w:r>
+      <w:proofErr w:type="spellStart"/>
+      <w:proofErr w:type="gramStart"/>
+      <w:r>
+        <w:rPr>
+          <w:rFonts w:ascii="Consolas" w:hAnsi="Consolas"/>
+          <w:color w:val="008000"/>
+          <w:sz w:val="21"/>
+          <w:szCs w:val="21"/>
+          <w:lang w:val="en-US"/>
+        </w:rPr>
+        <w:t>times.It</w:t>
+      </w:r>
+      <w:proofErr w:type="spellEnd"/>
+      <w:proofErr w:type="gramEnd"/>
+      <w:r>
+        <w:rPr>
+          <w:rFonts w:ascii="Consolas" w:hAnsi="Consolas"/>
+          <w:color w:val="008000"/>
+          <w:sz w:val="21"/>
+          <w:szCs w:val="21"/>
+          <w:lang w:val="en-US"/>
+        </w:rPr>
+        <w:t xml:space="preserve"> was the worst of times.</w:t>
+      </w:r>
+    </w:p>
+    <w:p>
+      <w:pPr>
+        <w:shd w:val="clear" w:color="auto" w:fill="FFFFFF"/>
+        <w:spacing w:line="285" w:lineRule="atLeast"/>
+        <w:rPr>
+          <w:rFonts w:ascii="Consolas" w:hAnsi="Consolas"/>
+          <w:color w:val="000000"/>
+          <w:sz w:val="21"/>
+          <w:szCs w:val="21"/>
+          <w:lang w:val="en-US"/>
+        </w:rPr>
+      </w:pPr>
+    </w:p>
+    <w:p>
+      <w:pPr>
+        <w:shd w:val="clear" w:color="auto" w:fill="FFFFFF"/>
+        <w:spacing w:line="285" w:lineRule="atLeast"/>
+        <w:rPr>
+          <w:rFonts w:ascii="Consolas" w:hAnsi="Consolas"/>
+          <w:color w:val="000000"/>
+          <w:sz w:val="21"/>
+          <w:szCs w:val="21"/>
+          <w:lang w:val="en-US"/>
+        </w:rPr>
+      </w:pPr>
+    </w:p>
+    <w:p>
+      <w:pPr>
+        <w:shd w:val="clear" w:color="auto" w:fill="FFFFFF"/>
+        <w:spacing w:line="285" w:lineRule="atLeast"/>
+        <w:rPr>
+          <w:rFonts w:ascii="Consolas" w:hAnsi="Consolas"/>
+          <w:color w:val="000000"/>
+          <w:sz w:val="21"/>
+          <w:szCs w:val="21"/>
+          <w:lang w:val="en-US"/>
+        </w:rPr>
+      </w:pPr>
+    </w:p>
+    <w:p>
+      <w:pPr>
+        <w:shd w:val="clear" w:color="auto" w:fill="FFFFFF"/>
+        <w:spacing w:line="285" w:lineRule="atLeast"/>
+        <w:rPr>
+          <w:rFonts w:ascii="Consolas" w:hAnsi="Consolas"/>
+          <w:color w:val="000000"/>
+          <w:sz w:val="21"/>
+          <w:szCs w:val="21"/>
+          <w:lang w:val="en-US"/>
+        </w:rPr>
+      </w:pPr>
+    </w:p>
+    <w:p>
+      <w:pPr>
+        <w:spacing w:after="0"/>
+        <w:rPr>
+          <w:lang w:val="en-US"/>
+        </w:rPr>
+      </w:pPr>
+    </w:p>
+    <w:p>
+      <w:pPr>
+        <w:spacing w:after="0"/>
+      </w:pPr>
+      <w:r>
+        <w:lastRenderedPageBreak/>
+        <w:t xml:space="preserve">On peut aussi créer des string </w:t>
+      </w:r>
+      <w:r>
+        <w:t>« </w:t>
+      </w:r>
       <w:r>
         <w:rPr>
           <w:b/>
           <w:i/>
-          <w:sz w:val="24"/>
-        </w:rPr>
-        <w:t> </w:t>
-      </w:r>
-      <w:r>
-        <w:rPr>
-          <w:sz w:val="24"/>
-        </w:rPr>
-        <w:t>» Strings.</w:t>
+        </w:rPr>
+        <w:t>Unicode</w:t>
+      </w:r>
+      <w:r>
+        <w:rPr>
+          <w:b/>
+          <w:i/>
+        </w:rPr>
+        <w:t> »</w:t>
+      </w:r>
+      <w:r>
+        <w:t> :</w:t>
       </w:r>
     </w:p>
     <w:p>
@@ -3780,15 +4106,81 @@
           <w:lang w:val="en-US"/>
         </w:rPr>
       </w:pPr>
+      <w:proofErr w:type="spellStart"/>
       <w:r>
         <w:rPr>
           <w:rFonts w:ascii="Consolas" w:hAnsi="Consolas"/>
-          <w:color w:val="008000"/>
-          <w:sz w:val="21"/>
-          <w:szCs w:val="21"/>
-          <w:lang w:val="en-US"/>
-        </w:rPr>
-        <w:t># Creation of a raw String</w:t>
+          <w:color w:val="000000"/>
+          <w:sz w:val="21"/>
+          <w:szCs w:val="21"/>
+          <w:lang w:val="en-US"/>
+        </w:rPr>
+        <w:t>ustring</w:t>
+      </w:r>
+      <w:proofErr w:type="spellEnd"/>
+      <w:r>
+        <w:rPr>
+          <w:rFonts w:ascii="Consolas" w:hAnsi="Consolas"/>
+          <w:color w:val="000000"/>
+          <w:sz w:val="21"/>
+          <w:szCs w:val="21"/>
+          <w:lang w:val="en-US"/>
+        </w:rPr>
+        <w:t xml:space="preserve"> = </w:t>
+      </w:r>
+      <w:proofErr w:type="spellStart"/>
+      <w:r>
+        <w:rPr>
+          <w:rFonts w:ascii="Consolas" w:hAnsi="Consolas"/>
+          <w:color w:val="0000FF"/>
+          <w:sz w:val="21"/>
+          <w:szCs w:val="21"/>
+          <w:lang w:val="en-US"/>
+        </w:rPr>
+        <w:t>u</w:t>
+      </w:r>
+      <w:r>
+        <w:rPr>
+          <w:rFonts w:ascii="Consolas" w:hAnsi="Consolas"/>
+          <w:color w:val="A31515"/>
+          <w:sz w:val="21"/>
+          <w:szCs w:val="21"/>
+          <w:lang w:val="en-US"/>
+        </w:rPr>
+        <w:t>'A</w:t>
+      </w:r>
+      <w:proofErr w:type="spellEnd"/>
+      <w:r>
+        <w:rPr>
+          <w:rFonts w:ascii="Consolas" w:hAnsi="Consolas"/>
+          <w:color w:val="A31515"/>
+          <w:sz w:val="21"/>
+          <w:szCs w:val="21"/>
+          <w:lang w:val="en-US"/>
+        </w:rPr>
+        <w:t xml:space="preserve"> </w:t>
+      </w:r>
+      <w:proofErr w:type="spellStart"/>
+      <w:r>
+        <w:rPr>
+          <w:rFonts w:ascii="Consolas" w:hAnsi="Consolas"/>
+          <w:color w:val="A31515"/>
+          <w:sz w:val="21"/>
+          <w:szCs w:val="21"/>
+          <w:lang w:val="en-US"/>
+        </w:rPr>
+        <w:t>unicode</w:t>
+      </w:r>
+      <w:proofErr w:type="spellEnd"/>
+      <w:r>
+        <w:rPr>
+          <w:rFonts w:ascii="Consolas" w:hAnsi="Consolas"/>
+          <w:color w:val="A31515"/>
+          <w:sz w:val="21"/>
+          <w:szCs w:val="21"/>
+          <w:lang w:val="en-US"/>
+        </w:rPr>
+        <w:t xml:space="preserve"> \u018e string \xf1'</w:t>
       </w:r>
     </w:p>
     <w:p>
@@ -3806,14 +4198,138 @@
       <w:r>
         <w:rPr>
           <w:rFonts w:ascii="Consolas" w:hAnsi="Consolas"/>
-          <w:color w:val="000000"/>
-          <w:sz w:val="21"/>
-          <w:szCs w:val="21"/>
-          <w:lang w:val="en-US"/>
-        </w:rPr>
-        <w:t xml:space="preserve"> raw = </w:t>
-      </w:r>
-      <w:proofErr w:type="spellStart"/>
+          <w:color w:val="008000"/>
+          <w:sz w:val="21"/>
+          <w:szCs w:val="21"/>
+          <w:lang w:val="en-US"/>
+        </w:rPr>
+        <w:t>## (</w:t>
+      </w:r>
+      <w:proofErr w:type="spellStart"/>
+      <w:r>
+        <w:rPr>
+          <w:rFonts w:ascii="Consolas" w:hAnsi="Consolas"/>
+          <w:color w:val="008000"/>
+          <w:sz w:val="21"/>
+          <w:szCs w:val="21"/>
+          <w:lang w:val="en-US"/>
+        </w:rPr>
+        <w:t>ustring</w:t>
+      </w:r>
+      <w:proofErr w:type="spellEnd"/>
+      <w:r>
+        <w:rPr>
+          <w:rFonts w:ascii="Consolas" w:hAnsi="Consolas"/>
+          <w:color w:val="008000"/>
+          <w:sz w:val="21"/>
+          <w:szCs w:val="21"/>
+          <w:lang w:val="en-US"/>
+        </w:rPr>
+        <w:t xml:space="preserve"> from above contains a </w:t>
+      </w:r>
+      <w:proofErr w:type="spellStart"/>
+      <w:r>
+        <w:rPr>
+          <w:rFonts w:ascii="Consolas" w:hAnsi="Consolas"/>
+          <w:color w:val="008000"/>
+          <w:sz w:val="21"/>
+          <w:szCs w:val="21"/>
+          <w:lang w:val="en-US"/>
+        </w:rPr>
+        <w:t>unicode</w:t>
+      </w:r>
+      <w:proofErr w:type="spellEnd"/>
+      <w:r>
+        <w:rPr>
+          <w:rFonts w:ascii="Consolas" w:hAnsi="Consolas"/>
+          <w:color w:val="008000"/>
+          <w:sz w:val="21"/>
+          <w:szCs w:val="21"/>
+          <w:lang w:val="en-US"/>
+        </w:rPr>
+        <w:t xml:space="preserve"> string)</w:t>
+      </w:r>
+    </w:p>
+    <w:p>
+      <w:pPr>
+        <w:shd w:val="clear" w:color="auto" w:fill="FFFFFF"/>
+        <w:spacing w:line="285" w:lineRule="atLeast"/>
+        <w:rPr>
+          <w:rFonts w:ascii="Consolas" w:hAnsi="Consolas"/>
+          <w:color w:val="000000"/>
+          <w:sz w:val="21"/>
+          <w:szCs w:val="21"/>
+          <w:lang w:val="en-US"/>
+        </w:rPr>
+      </w:pPr>
+      <w:r>
+        <w:rPr>
+          <w:rFonts w:ascii="Consolas" w:hAnsi="Consolas"/>
+          <w:color w:val="000000"/>
+          <w:sz w:val="21"/>
+          <w:szCs w:val="21"/>
+          <w:lang w:val="en-US"/>
+        </w:rPr>
+        <w:t xml:space="preserve">s = </w:t>
+      </w:r>
+      <w:proofErr w:type="spellStart"/>
+      <w:proofErr w:type="gramStart"/>
+      <w:r>
+        <w:rPr>
+          <w:rFonts w:ascii="Consolas" w:hAnsi="Consolas"/>
+          <w:color w:val="000000"/>
+          <w:sz w:val="21"/>
+          <w:szCs w:val="21"/>
+          <w:lang w:val="en-US"/>
+        </w:rPr>
+        <w:t>ustring.encode</w:t>
+      </w:r>
+      <w:proofErr w:type="spellEnd"/>
+      <w:proofErr w:type="gramEnd"/>
+      <w:r>
+        <w:rPr>
+          <w:rFonts w:ascii="Consolas" w:hAnsi="Consolas"/>
+          <w:color w:val="000000"/>
+          <w:sz w:val="21"/>
+          <w:szCs w:val="21"/>
+          <w:lang w:val="en-US"/>
+        </w:rPr>
+        <w:t>(</w:t>
+      </w:r>
+      <w:r>
+        <w:rPr>
+          <w:rFonts w:ascii="Consolas" w:hAnsi="Consolas"/>
+          <w:color w:val="A31515"/>
+          <w:sz w:val="21"/>
+          <w:szCs w:val="21"/>
+          <w:lang w:val="en-US"/>
+        </w:rPr>
+        <w:t>'utf-8'</w:t>
+      </w:r>
+      <w:r>
+        <w:rPr>
+          <w:rFonts w:ascii="Consolas" w:hAnsi="Consolas"/>
+          <w:color w:val="000000"/>
+          <w:sz w:val="21"/>
+          <w:szCs w:val="21"/>
+          <w:lang w:val="en-US"/>
+        </w:rPr>
+        <w:t>)</w:t>
+      </w:r>
+    </w:p>
+    <w:p>
+      <w:pPr>
+        <w:shd w:val="clear" w:color="auto" w:fill="FFFFFF"/>
+        <w:spacing w:line="285" w:lineRule="atLeast"/>
+        <w:rPr>
+          <w:rFonts w:ascii="Consolas" w:hAnsi="Consolas"/>
+          <w:color w:val="000000"/>
+          <w:sz w:val="21"/>
+          <w:szCs w:val="21"/>
+          <w:lang w:val="en-US"/>
+        </w:rPr>
+      </w:pPr>
+      <w:proofErr w:type="gramStart"/>
       <w:r>
         <w:rPr>
           <w:rFonts w:ascii="Consolas" w:hAnsi="Consolas"/>
@@ -3822,8 +4338,19 @@
           <w:szCs w:val="21"/>
           <w:lang w:val="en-US"/>
         </w:rPr>
-        <w:t>r</w:t>
-      </w:r>
+        <w:t>print</w:t>
+      </w:r>
+      <w:r>
+        <w:rPr>
+          <w:rFonts w:ascii="Consolas" w:hAnsi="Consolas"/>
+          <w:color w:val="000000"/>
+          <w:sz w:val="21"/>
+          <w:szCs w:val="21"/>
+          <w:lang w:val="en-US"/>
+        </w:rPr>
+        <w:t>(</w:t>
+      </w:r>
+      <w:proofErr w:type="gramEnd"/>
       <w:r>
         <w:rPr>
           <w:rFonts w:ascii="Consolas" w:hAnsi="Consolas"/>
@@ -3832,9 +4359,31 @@
           <w:szCs w:val="21"/>
           <w:lang w:val="en-US"/>
         </w:rPr>
-        <w:t>'this</w:t>
-      </w:r>
-      <w:proofErr w:type="spellEnd"/>
+        <w:t>'utf8 '</w:t>
+      </w:r>
+      <w:r>
+        <w:rPr>
+          <w:rFonts w:ascii="Consolas" w:hAnsi="Consolas"/>
+          <w:color w:val="000000"/>
+          <w:sz w:val="21"/>
+          <w:szCs w:val="21"/>
+          <w:lang w:val="en-US"/>
+        </w:rPr>
+        <w:t>+s)</w:t>
+      </w:r>
+    </w:p>
+    <w:p>
+      <w:pPr>
+        <w:shd w:val="clear" w:color="auto" w:fill="FFFFFF"/>
+        <w:spacing w:line="285" w:lineRule="atLeast"/>
+        <w:rPr>
+          <w:rFonts w:ascii="Consolas" w:hAnsi="Consolas"/>
+          <w:color w:val="000000"/>
+          <w:sz w:val="21"/>
+          <w:szCs w:val="21"/>
+          <w:lang w:val="en-US"/>
+        </w:rPr>
+      </w:pPr>
       <w:r>
         <w:rPr>
           <w:rFonts w:ascii="Consolas" w:hAnsi="Consolas"/>
@@ -3843,7 +4392,71 @@
           <w:szCs w:val="21"/>
           <w:lang w:val="en-US"/>
         </w:rPr>
-        <w:t>\t\n and that'</w:t>
+        <w:t xml:space="preserve">'A </w:t>
+      </w:r>
+      <w:proofErr w:type="spellStart"/>
+      <w:r>
+        <w:rPr>
+          <w:rFonts w:ascii="Consolas" w:hAnsi="Consolas"/>
+          <w:color w:val="A31515"/>
+          <w:sz w:val="21"/>
+          <w:szCs w:val="21"/>
+          <w:lang w:val="en-US"/>
+        </w:rPr>
+        <w:t>unicode</w:t>
+      </w:r>
+      <w:proofErr w:type="spellEnd"/>
+      <w:r>
+        <w:rPr>
+          <w:rFonts w:ascii="Consolas" w:hAnsi="Consolas"/>
+          <w:color w:val="A31515"/>
+          <w:sz w:val="21"/>
+          <w:szCs w:val="21"/>
+          <w:lang w:val="en-US"/>
+        </w:rPr>
+        <w:t xml:space="preserve"> \xc6\x8e string \xc3\xb1</w:t>
+      </w:r>
+      <w:proofErr w:type="gramStart"/>
+      <w:r>
+        <w:rPr>
+          <w:rFonts w:ascii="Consolas" w:hAnsi="Consolas"/>
+          <w:color w:val="A31515"/>
+          <w:sz w:val="21"/>
+          <w:szCs w:val="21"/>
+          <w:lang w:val="en-US"/>
+        </w:rPr>
+        <w:t>'</w:t>
+      </w:r>
+      <w:r>
+        <w:rPr>
+          <w:rFonts w:ascii="Consolas" w:hAnsi="Consolas"/>
+          <w:color w:val="000000"/>
+          <w:sz w:val="21"/>
+          <w:szCs w:val="21"/>
+          <w:lang w:val="en-US"/>
+        </w:rPr>
+        <w:t xml:space="preserve">  </w:t>
+      </w:r>
+      <w:r>
+        <w:rPr>
+          <w:rFonts w:ascii="Consolas" w:hAnsi="Consolas"/>
+          <w:color w:val="008000"/>
+          <w:sz w:val="21"/>
+          <w:szCs w:val="21"/>
+          <w:lang w:val="en-US"/>
+        </w:rPr>
+        <w:t>#</w:t>
+      </w:r>
+      <w:proofErr w:type="gramEnd"/>
+      <w:r>
+        <w:rPr>
+          <w:rFonts w:ascii="Consolas" w:hAnsi="Consolas"/>
+          <w:color w:val="008000"/>
+          <w:sz w:val="21"/>
+          <w:szCs w:val="21"/>
+          <w:lang w:val="en-US"/>
+        </w:rPr>
+        <w:t># bytes of utf-8 encoding</w:t>
       </w:r>
     </w:p>
     <w:p>
@@ -3866,839 +4479,200 @@
           <w:szCs w:val="21"/>
           <w:lang w:val="en-US"/>
         </w:rPr>
-        <w:t xml:space="preserve"> </w:t>
-      </w:r>
+        <w:t xml:space="preserve">t = </w:t>
+      </w:r>
+      <w:proofErr w:type="spellStart"/>
+      <w:proofErr w:type="gramStart"/>
+      <w:r>
+        <w:rPr>
+          <w:rFonts w:ascii="Consolas" w:hAnsi="Consolas"/>
+          <w:color w:val="267F99"/>
+          <w:sz w:val="21"/>
+          <w:szCs w:val="21"/>
+          <w:lang w:val="en-US"/>
+        </w:rPr>
+        <w:t>unicode</w:t>
+      </w:r>
+      <w:proofErr w:type="spellEnd"/>
+      <w:r>
+        <w:rPr>
+          <w:rFonts w:ascii="Consolas" w:hAnsi="Consolas"/>
+          <w:color w:val="000000"/>
+          <w:sz w:val="21"/>
+          <w:szCs w:val="21"/>
+          <w:lang w:val="en-US"/>
+        </w:rPr>
+        <w:t>(</w:t>
+      </w:r>
+      <w:proofErr w:type="gramEnd"/>
+      <w:r>
+        <w:rPr>
+          <w:rFonts w:ascii="Consolas" w:hAnsi="Consolas"/>
+          <w:color w:val="000000"/>
+          <w:sz w:val="21"/>
+          <w:szCs w:val="21"/>
+          <w:lang w:val="en-US"/>
+        </w:rPr>
+        <w:t xml:space="preserve">s, </w:t>
+      </w:r>
+      <w:r>
+        <w:rPr>
+          <w:rFonts w:ascii="Consolas" w:hAnsi="Consolas"/>
+          <w:color w:val="A31515"/>
+          <w:sz w:val="21"/>
+          <w:szCs w:val="21"/>
+          <w:lang w:val="en-US"/>
+        </w:rPr>
+        <w:t>'utf-8'</w:t>
+      </w:r>
+      <w:r>
+        <w:rPr>
+          <w:rFonts w:ascii="Consolas" w:hAnsi="Consolas"/>
+          <w:color w:val="000000"/>
+          <w:sz w:val="21"/>
+          <w:szCs w:val="21"/>
+          <w:lang w:val="en-US"/>
+        </w:rPr>
+        <w:t xml:space="preserve">)             </w:t>
+      </w:r>
+      <w:r>
+        <w:rPr>
+          <w:rFonts w:ascii="Consolas" w:hAnsi="Consolas"/>
+          <w:color w:val="008000"/>
+          <w:sz w:val="21"/>
+          <w:szCs w:val="21"/>
+          <w:lang w:val="en-US"/>
+        </w:rPr>
+        <w:t xml:space="preserve">## Convert bytes back to a </w:t>
+      </w:r>
+      <w:proofErr w:type="spellStart"/>
+      <w:r>
+        <w:rPr>
+          <w:rFonts w:ascii="Consolas" w:hAnsi="Consolas"/>
+          <w:color w:val="008000"/>
+          <w:sz w:val="21"/>
+          <w:szCs w:val="21"/>
+          <w:lang w:val="en-US"/>
+        </w:rPr>
+        <w:t>unicode</w:t>
+      </w:r>
+      <w:proofErr w:type="spellEnd"/>
+      <w:r>
+        <w:rPr>
+          <w:rFonts w:ascii="Consolas" w:hAnsi="Consolas"/>
+          <w:color w:val="008000"/>
+          <w:sz w:val="21"/>
+          <w:szCs w:val="21"/>
+          <w:lang w:val="en-US"/>
+        </w:rPr>
+        <w:t xml:space="preserve"> string</w:t>
+      </w:r>
+    </w:p>
+    <w:p>
+      <w:pPr>
+        <w:shd w:val="clear" w:color="auto" w:fill="FFFFFF"/>
+        <w:spacing w:line="285" w:lineRule="atLeast"/>
+        <w:rPr>
+          <w:rFonts w:ascii="Consolas" w:hAnsi="Consolas"/>
+          <w:color w:val="000000"/>
+          <w:sz w:val="21"/>
+          <w:szCs w:val="21"/>
+          <w:lang w:val="en-US"/>
+        </w:rPr>
+      </w:pPr>
+      <w:r>
+        <w:rPr>
+          <w:rFonts w:ascii="Consolas" w:hAnsi="Consolas"/>
+          <w:color w:val="000000"/>
+          <w:sz w:val="21"/>
+          <w:szCs w:val="21"/>
+          <w:lang w:val="en-US"/>
+        </w:rPr>
+        <w:t xml:space="preserve">t == </w:t>
+      </w:r>
+      <w:proofErr w:type="spellStart"/>
+      <w:r>
+        <w:rPr>
+          <w:rFonts w:ascii="Consolas" w:hAnsi="Consolas"/>
+          <w:color w:val="000000"/>
+          <w:sz w:val="21"/>
+          <w:szCs w:val="21"/>
+          <w:lang w:val="en-US"/>
+        </w:rPr>
+        <w:t>ustring</w:t>
+      </w:r>
+      <w:proofErr w:type="spellEnd"/>
+      <w:r>
+        <w:rPr>
+          <w:rFonts w:ascii="Consolas" w:hAnsi="Consolas"/>
+          <w:color w:val="000000"/>
+          <w:sz w:val="21"/>
+          <w:szCs w:val="21"/>
+          <w:lang w:val="en-US"/>
+        </w:rPr>
+        <w:t xml:space="preserve">                      </w:t>
+      </w:r>
+      <w:r>
+        <w:rPr>
+          <w:rFonts w:ascii="Consolas" w:hAnsi="Consolas"/>
+          <w:color w:val="008000"/>
+          <w:sz w:val="21"/>
+          <w:szCs w:val="21"/>
+          <w:lang w:val="en-US"/>
+        </w:rPr>
+        <w:t>## It's the same as the original, yay!</w:t>
+      </w:r>
+    </w:p>
+    <w:p>
+      <w:pPr>
+        <w:shd w:val="clear" w:color="auto" w:fill="FFFFFF"/>
+        <w:spacing w:line="285" w:lineRule="atLeast"/>
+        <w:rPr>
+          <w:rFonts w:ascii="Consolas" w:hAnsi="Consolas"/>
+          <w:color w:val="000000"/>
+          <w:sz w:val="21"/>
+          <w:szCs w:val="21"/>
+        </w:rPr>
+      </w:pPr>
+      <w:proofErr w:type="spellStart"/>
+      <w:proofErr w:type="gramStart"/>
       <w:r>
         <w:rPr>
           <w:rFonts w:ascii="Consolas" w:hAnsi="Consolas"/>
           <w:color w:val="0000FF"/>
           <w:sz w:val="21"/>
           <w:szCs w:val="21"/>
-          <w:lang w:val="en-US"/>
         </w:rPr>
         <w:t>print</w:t>
       </w:r>
+      <w:proofErr w:type="spellEnd"/>
+      <w:proofErr w:type="gramEnd"/>
       <w:r>
         <w:rPr>
           <w:rFonts w:ascii="Consolas" w:hAnsi="Consolas"/>
           <w:color w:val="000000"/>
           <w:sz w:val="21"/>
           <w:szCs w:val="21"/>
-          <w:lang w:val="en-US"/>
-        </w:rPr>
-        <w:t xml:space="preserve"> raw     </w:t>
-      </w:r>
+        </w:rPr>
+        <w:t>(</w:t>
+      </w:r>
+      <w:proofErr w:type="spellStart"/>
       <w:r>
         <w:rPr>
           <w:rFonts w:ascii="Consolas" w:hAnsi="Consolas"/>
-          <w:color w:val="008000"/>
-          <w:sz w:val="21"/>
-          <w:szCs w:val="21"/>
-          <w:lang w:val="en-US"/>
-        </w:rPr>
-        <w:t xml:space="preserve">## this\t\n and that    </w:t>
-      </w:r>
-    </w:p>
-    <w:p>
-      <w:pPr>
-        <w:shd w:val="clear" w:color="auto" w:fill="FFFFFF"/>
-        <w:spacing w:line="285" w:lineRule="atLeast"/>
+          <w:color w:val="000000"/>
+          <w:sz w:val="21"/>
+          <w:szCs w:val="21"/>
+        </w:rPr>
+        <w:t>ustring</w:t>
+      </w:r>
+      <w:proofErr w:type="spellEnd"/>
+      <w:r>
         <w:rPr>
           <w:rFonts w:ascii="Consolas" w:hAnsi="Consolas"/>
           <w:color w:val="000000"/>
           <w:sz w:val="21"/>
           <w:szCs w:val="21"/>
-          <w:lang w:val="en-US"/>
-        </w:rPr>
-      </w:pPr>
-      <w:r>
-        <w:rPr>
-          <w:rFonts w:ascii="Consolas" w:hAnsi="Consolas"/>
-          <w:color w:val="000000"/>
-          <w:sz w:val="21"/>
-          <w:szCs w:val="21"/>
-          <w:lang w:val="en-US"/>
-        </w:rPr>
-        <w:t xml:space="preserve"> multi = </w:t>
-      </w:r>
-      <w:r>
-        <w:rPr>
-          <w:rFonts w:ascii="Consolas" w:hAnsi="Consolas"/>
-          <w:color w:val="A31515"/>
-          <w:sz w:val="21"/>
-          <w:szCs w:val="21"/>
-          <w:lang w:val="en-US"/>
-        </w:rPr>
-        <w:t xml:space="preserve">"""It was the best of </w:t>
-      </w:r>
-      <w:proofErr w:type="spellStart"/>
-      <w:proofErr w:type="gramStart"/>
-      <w:r>
-        <w:rPr>
-          <w:rFonts w:ascii="Consolas" w:hAnsi="Consolas"/>
-          <w:color w:val="A31515"/>
-          <w:sz w:val="21"/>
-          <w:szCs w:val="21"/>
-          <w:lang w:val="en-US"/>
-        </w:rPr>
-        <w:t>times.It</w:t>
-      </w:r>
-      <w:proofErr w:type="spellEnd"/>
-      <w:proofErr w:type="gramEnd"/>
-      <w:r>
-        <w:rPr>
-          <w:rFonts w:ascii="Consolas" w:hAnsi="Consolas"/>
-          <w:color w:val="A31515"/>
-          <w:sz w:val="21"/>
-          <w:szCs w:val="21"/>
-          <w:lang w:val="en-US"/>
-        </w:rPr>
-        <w:t xml:space="preserve"> was the worst of times."""</w:t>
-      </w:r>
-    </w:p>
-    <w:p>
-      <w:pPr>
-        <w:shd w:val="clear" w:color="auto" w:fill="FFFFFF"/>
-        <w:spacing w:line="285" w:lineRule="atLeast"/>
-        <w:rPr>
-          <w:rFonts w:ascii="Consolas" w:hAnsi="Consolas"/>
-          <w:color w:val="000000"/>
-          <w:sz w:val="21"/>
-          <w:szCs w:val="21"/>
-          <w:lang w:val="en-US"/>
-        </w:rPr>
-      </w:pPr>
-      <w:r>
-        <w:rPr>
-          <w:rFonts w:ascii="Consolas" w:hAnsi="Consolas"/>
-          <w:color w:val="000000"/>
-          <w:sz w:val="21"/>
-          <w:szCs w:val="21"/>
-          <w:lang w:val="en-US"/>
-        </w:rPr>
-        <w:t xml:space="preserve"> </w:t>
-      </w:r>
-      <w:r>
-        <w:rPr>
-          <w:rFonts w:ascii="Consolas" w:hAnsi="Consolas"/>
-          <w:color w:val="0000FF"/>
-          <w:sz w:val="21"/>
-          <w:szCs w:val="21"/>
-          <w:lang w:val="en-US"/>
-        </w:rPr>
-        <w:t>print</w:t>
-      </w:r>
-      <w:r>
-        <w:rPr>
-          <w:rFonts w:ascii="Consolas" w:hAnsi="Consolas"/>
-          <w:color w:val="000000"/>
-          <w:sz w:val="21"/>
-          <w:szCs w:val="21"/>
-          <w:lang w:val="en-US"/>
-        </w:rPr>
-        <w:t xml:space="preserve"> multi </w:t>
-      </w:r>
-      <w:r>
-        <w:rPr>
-          <w:rFonts w:ascii="Consolas" w:hAnsi="Consolas"/>
-          <w:color w:val="008000"/>
-          <w:sz w:val="21"/>
-          <w:szCs w:val="21"/>
-          <w:lang w:val="en-US"/>
-        </w:rPr>
-        <w:t xml:space="preserve">## It was the best of </w:t>
-      </w:r>
-      <w:proofErr w:type="spellStart"/>
-      <w:proofErr w:type="gramStart"/>
-      <w:r>
-        <w:rPr>
-          <w:rFonts w:ascii="Consolas" w:hAnsi="Consolas"/>
-          <w:color w:val="008000"/>
-          <w:sz w:val="21"/>
-          <w:szCs w:val="21"/>
-          <w:lang w:val="en-US"/>
-        </w:rPr>
-        <w:t>times.It</w:t>
-      </w:r>
-      <w:proofErr w:type="spellEnd"/>
-      <w:proofErr w:type="gramEnd"/>
-      <w:r>
-        <w:rPr>
-          <w:rFonts w:ascii="Consolas" w:hAnsi="Consolas"/>
-          <w:color w:val="008000"/>
-          <w:sz w:val="21"/>
-          <w:szCs w:val="21"/>
-          <w:lang w:val="en-US"/>
-        </w:rPr>
-        <w:t xml:space="preserve"> was the worst of times.</w:t>
-      </w:r>
-    </w:p>
-    <w:p>
-      <w:pPr>
-        <w:shd w:val="clear" w:color="auto" w:fill="FFFFFF"/>
-        <w:spacing w:line="285" w:lineRule="atLeast"/>
-        <w:rPr>
-          <w:rFonts w:ascii="Consolas" w:hAnsi="Consolas"/>
-          <w:color w:val="000000"/>
-          <w:sz w:val="21"/>
-          <w:szCs w:val="21"/>
-          <w:lang w:val="en-US"/>
-        </w:rPr>
-      </w:pPr>
-    </w:p>
-    <w:p>
-      <w:pPr>
-        <w:shd w:val="clear" w:color="auto" w:fill="FFFFFF"/>
-        <w:spacing w:line="285" w:lineRule="atLeast"/>
-        <w:rPr>
-          <w:rFonts w:ascii="Consolas" w:hAnsi="Consolas"/>
-          <w:color w:val="000000"/>
-          <w:sz w:val="21"/>
-          <w:szCs w:val="21"/>
-          <w:lang w:val="en-US"/>
-        </w:rPr>
-      </w:pPr>
-    </w:p>
-    <w:p>
-      <w:pPr>
-        <w:shd w:val="clear" w:color="auto" w:fill="FFFFFF"/>
-        <w:spacing w:line="285" w:lineRule="atLeast"/>
-        <w:rPr>
-          <w:rFonts w:ascii="Consolas" w:hAnsi="Consolas"/>
-          <w:color w:val="000000"/>
-          <w:sz w:val="21"/>
-          <w:szCs w:val="21"/>
-          <w:lang w:val="en-US"/>
-        </w:rPr>
-      </w:pPr>
-    </w:p>
-    <w:p>
-      <w:pPr>
-        <w:shd w:val="clear" w:color="auto" w:fill="FFFFFF"/>
-        <w:spacing w:line="285" w:lineRule="atLeast"/>
-        <w:rPr>
-          <w:rFonts w:ascii="Consolas" w:hAnsi="Consolas"/>
-          <w:color w:val="000000"/>
-          <w:sz w:val="21"/>
-          <w:szCs w:val="21"/>
-          <w:lang w:val="en-US"/>
-        </w:rPr>
-      </w:pPr>
-    </w:p>
-    <w:p>
-      <w:pPr>
-        <w:spacing w:after="0"/>
-      </w:pPr>
-    </w:p>
-    <w:p>
-      <w:pPr>
-        <w:spacing w:after="0"/>
-      </w:pPr>
-      <w:r>
-        <w:lastRenderedPageBreak/>
-        <w:t xml:space="preserve">On peut aussi créer des string </w:t>
-      </w:r>
-      <w:r>
-        <w:t>« </w:t>
-      </w:r>
-      <w:r>
-        <w:rPr>
-          <w:b/>
-          <w:i/>
-        </w:rPr>
-        <w:t>Unicode</w:t>
-      </w:r>
-      <w:r>
-        <w:rPr>
-          <w:b/>
-          <w:i/>
-        </w:rPr>
-        <w:t> »</w:t>
-      </w:r>
-      <w:r>
-        <w:t> :</w:t>
-      </w:r>
-    </w:p>
-    <w:p>
-      <w:pPr>
-        <w:shd w:val="clear" w:color="auto" w:fill="FFFFFF"/>
-        <w:spacing w:line="285" w:lineRule="atLeast"/>
-        <w:rPr>
-          <w:rFonts w:ascii="Consolas" w:hAnsi="Consolas"/>
-          <w:color w:val="000000"/>
-          <w:sz w:val="21"/>
-          <w:szCs w:val="21"/>
-          <w:lang w:val="en-US"/>
-        </w:rPr>
-      </w:pPr>
-      <w:proofErr w:type="spellStart"/>
-      <w:r>
-        <w:rPr>
-          <w:rFonts w:ascii="Consolas" w:hAnsi="Consolas"/>
-          <w:color w:val="000000"/>
-          <w:sz w:val="21"/>
-          <w:szCs w:val="21"/>
-          <w:lang w:val="en-US"/>
-        </w:rPr>
-        <w:t>ustring</w:t>
-      </w:r>
-      <w:proofErr w:type="spellEnd"/>
-      <w:r>
-        <w:rPr>
-          <w:rFonts w:ascii="Consolas" w:hAnsi="Consolas"/>
-          <w:color w:val="000000"/>
-          <w:sz w:val="21"/>
-          <w:szCs w:val="21"/>
-          <w:lang w:val="en-US"/>
-        </w:rPr>
-        <w:t xml:space="preserve"> = </w:t>
-      </w:r>
-      <w:proofErr w:type="spellStart"/>
-      <w:r>
-        <w:rPr>
-          <w:rFonts w:ascii="Consolas" w:hAnsi="Consolas"/>
-          <w:color w:val="0000FF"/>
-          <w:sz w:val="21"/>
-          <w:szCs w:val="21"/>
-          <w:lang w:val="en-US"/>
-        </w:rPr>
-        <w:t>u</w:t>
-      </w:r>
-      <w:r>
-        <w:rPr>
-          <w:rFonts w:ascii="Consolas" w:hAnsi="Consolas"/>
-          <w:color w:val="A31515"/>
-          <w:sz w:val="21"/>
-          <w:szCs w:val="21"/>
-          <w:lang w:val="en-US"/>
-        </w:rPr>
-        <w:t>'A</w:t>
-      </w:r>
-      <w:proofErr w:type="spellEnd"/>
-      <w:r>
-        <w:rPr>
-          <w:rFonts w:ascii="Consolas" w:hAnsi="Consolas"/>
-          <w:color w:val="A31515"/>
-          <w:sz w:val="21"/>
-          <w:szCs w:val="21"/>
-          <w:lang w:val="en-US"/>
-        </w:rPr>
-        <w:t xml:space="preserve"> </w:t>
-      </w:r>
-      <w:proofErr w:type="spellStart"/>
-      <w:r>
-        <w:rPr>
-          <w:rFonts w:ascii="Consolas" w:hAnsi="Consolas"/>
-          <w:color w:val="A31515"/>
-          <w:sz w:val="21"/>
-          <w:szCs w:val="21"/>
-          <w:lang w:val="en-US"/>
-        </w:rPr>
-        <w:t>unicode</w:t>
-      </w:r>
-      <w:proofErr w:type="spellEnd"/>
-      <w:r>
-        <w:rPr>
-          <w:rFonts w:ascii="Consolas" w:hAnsi="Consolas"/>
-          <w:color w:val="A31515"/>
-          <w:sz w:val="21"/>
-          <w:szCs w:val="21"/>
-          <w:lang w:val="en-US"/>
-        </w:rPr>
-        <w:t xml:space="preserve"> \u018e string \xf1'</w:t>
-      </w:r>
-    </w:p>
-    <w:p>
-      <w:pPr>
-        <w:shd w:val="clear" w:color="auto" w:fill="FFFFFF"/>
-        <w:spacing w:line="285" w:lineRule="atLeast"/>
-        <w:rPr>
-          <w:rFonts w:ascii="Consolas" w:hAnsi="Consolas"/>
-          <w:color w:val="000000"/>
-          <w:sz w:val="21"/>
-          <w:szCs w:val="21"/>
-          <w:lang w:val="en-US"/>
-        </w:rPr>
-      </w:pPr>
-      <w:r>
-        <w:rPr>
-          <w:rFonts w:ascii="Consolas" w:hAnsi="Consolas"/>
-          <w:color w:val="008000"/>
-          <w:sz w:val="21"/>
-          <w:szCs w:val="21"/>
-          <w:lang w:val="en-US"/>
-        </w:rPr>
-        <w:t>## (</w:t>
-      </w:r>
-      <w:proofErr w:type="spellStart"/>
-      <w:r>
-        <w:rPr>
-          <w:rFonts w:ascii="Consolas" w:hAnsi="Consolas"/>
-          <w:color w:val="008000"/>
-          <w:sz w:val="21"/>
-          <w:szCs w:val="21"/>
-          <w:lang w:val="en-US"/>
-        </w:rPr>
-        <w:t>ustring</w:t>
-      </w:r>
-      <w:proofErr w:type="spellEnd"/>
-      <w:r>
-        <w:rPr>
-          <w:rFonts w:ascii="Consolas" w:hAnsi="Consolas"/>
-          <w:color w:val="008000"/>
-          <w:sz w:val="21"/>
-          <w:szCs w:val="21"/>
-          <w:lang w:val="en-US"/>
-        </w:rPr>
-        <w:t xml:space="preserve"> from above contains a </w:t>
-      </w:r>
-      <w:proofErr w:type="spellStart"/>
-      <w:r>
-        <w:rPr>
-          <w:rFonts w:ascii="Consolas" w:hAnsi="Consolas"/>
-          <w:color w:val="008000"/>
-          <w:sz w:val="21"/>
-          <w:szCs w:val="21"/>
-          <w:lang w:val="en-US"/>
-        </w:rPr>
-        <w:t>unicode</w:t>
-      </w:r>
-      <w:proofErr w:type="spellEnd"/>
-      <w:r>
-        <w:rPr>
-          <w:rFonts w:ascii="Consolas" w:hAnsi="Consolas"/>
-          <w:color w:val="008000"/>
-          <w:sz w:val="21"/>
-          <w:szCs w:val="21"/>
-          <w:lang w:val="en-US"/>
-        </w:rPr>
-        <w:t xml:space="preserve"> string)</w:t>
-      </w:r>
-    </w:p>
-    <w:p>
-      <w:pPr>
-        <w:shd w:val="clear" w:color="auto" w:fill="FFFFFF"/>
-        <w:spacing w:line="285" w:lineRule="atLeast"/>
-        <w:rPr>
-          <w:rFonts w:ascii="Consolas" w:hAnsi="Consolas"/>
-          <w:color w:val="000000"/>
-          <w:sz w:val="21"/>
-          <w:szCs w:val="21"/>
-          <w:lang w:val="en-US"/>
-        </w:rPr>
-      </w:pPr>
-      <w:r>
-        <w:rPr>
-          <w:rFonts w:ascii="Consolas" w:hAnsi="Consolas"/>
-          <w:color w:val="000000"/>
-          <w:sz w:val="21"/>
-          <w:szCs w:val="21"/>
-          <w:lang w:val="en-US"/>
-        </w:rPr>
-        <w:t xml:space="preserve">s = </w:t>
-      </w:r>
-      <w:proofErr w:type="spellStart"/>
-      <w:proofErr w:type="gramStart"/>
-      <w:r>
-        <w:rPr>
-          <w:rFonts w:ascii="Consolas" w:hAnsi="Consolas"/>
-          <w:color w:val="000000"/>
-          <w:sz w:val="21"/>
-          <w:szCs w:val="21"/>
-          <w:lang w:val="en-US"/>
-        </w:rPr>
-        <w:t>ustring.encode</w:t>
-      </w:r>
-      <w:proofErr w:type="spellEnd"/>
-      <w:proofErr w:type="gramEnd"/>
-      <w:r>
-        <w:rPr>
-          <w:rFonts w:ascii="Consolas" w:hAnsi="Consolas"/>
-          <w:color w:val="000000"/>
-          <w:sz w:val="21"/>
-          <w:szCs w:val="21"/>
-          <w:lang w:val="en-US"/>
-        </w:rPr>
-        <w:t>(</w:t>
-      </w:r>
-      <w:r>
-        <w:rPr>
-          <w:rFonts w:ascii="Consolas" w:hAnsi="Consolas"/>
-          <w:color w:val="A31515"/>
-          <w:sz w:val="21"/>
-          <w:szCs w:val="21"/>
-          <w:lang w:val="en-US"/>
-        </w:rPr>
-        <w:t>'utf-8'</w:t>
-      </w:r>
-      <w:r>
-        <w:rPr>
-          <w:rFonts w:ascii="Consolas" w:hAnsi="Consolas"/>
-          <w:color w:val="000000"/>
-          <w:sz w:val="21"/>
-          <w:szCs w:val="21"/>
-          <w:lang w:val="en-US"/>
-        </w:rPr>
-        <w:t>)</w:t>
-      </w:r>
-    </w:p>
-    <w:p>
-      <w:pPr>
-        <w:shd w:val="clear" w:color="auto" w:fill="FFFFFF"/>
-        <w:spacing w:line="285" w:lineRule="atLeast"/>
-        <w:rPr>
-          <w:rFonts w:ascii="Consolas" w:hAnsi="Consolas"/>
-          <w:color w:val="000000"/>
-          <w:sz w:val="21"/>
-          <w:szCs w:val="21"/>
-          <w:lang w:val="en-US"/>
-        </w:rPr>
-      </w:pPr>
-      <w:proofErr w:type="gramStart"/>
-      <w:r>
-        <w:rPr>
-          <w:rFonts w:ascii="Consolas" w:hAnsi="Consolas"/>
-          <w:color w:val="0000FF"/>
-          <w:sz w:val="21"/>
-          <w:szCs w:val="21"/>
-          <w:lang w:val="en-US"/>
-        </w:rPr>
-        <w:t>print</w:t>
-      </w:r>
-      <w:r>
-        <w:rPr>
-          <w:rFonts w:ascii="Consolas" w:hAnsi="Consolas"/>
-          <w:color w:val="000000"/>
-          <w:sz w:val="21"/>
-          <w:szCs w:val="21"/>
-          <w:lang w:val="en-US"/>
-        </w:rPr>
-        <w:t>(</w:t>
-      </w:r>
-      <w:proofErr w:type="gramEnd"/>
-      <w:r>
-        <w:rPr>
-          <w:rFonts w:ascii="Consolas" w:hAnsi="Consolas"/>
-          <w:color w:val="A31515"/>
-          <w:sz w:val="21"/>
-          <w:szCs w:val="21"/>
-          <w:lang w:val="en-US"/>
-        </w:rPr>
-        <w:t>'utf8 '</w:t>
-      </w:r>
-      <w:r>
-        <w:rPr>
-          <w:rFonts w:ascii="Consolas" w:hAnsi="Consolas"/>
-          <w:color w:val="000000"/>
-          <w:sz w:val="21"/>
-          <w:szCs w:val="21"/>
-          <w:lang w:val="en-US"/>
-        </w:rPr>
-        <w:t>+s)</w:t>
-      </w:r>
-    </w:p>
-    <w:p>
-      <w:pPr>
-        <w:shd w:val="clear" w:color="auto" w:fill="FFFFFF"/>
-        <w:spacing w:line="285" w:lineRule="atLeast"/>
-        <w:rPr>
-          <w:rFonts w:ascii="Consolas" w:hAnsi="Consolas"/>
-          <w:color w:val="000000"/>
-          <w:sz w:val="21"/>
-          <w:szCs w:val="21"/>
-          <w:lang w:val="en-US"/>
-        </w:rPr>
-      </w:pPr>
-      <w:r>
-        <w:rPr>
-          <w:rFonts w:ascii="Consolas" w:hAnsi="Consolas"/>
-          <w:color w:val="A31515"/>
-          <w:sz w:val="21"/>
-          <w:szCs w:val="21"/>
-          <w:lang w:val="en-US"/>
-        </w:rPr>
-        <w:t xml:space="preserve">'A </w:t>
-      </w:r>
-      <w:proofErr w:type="spellStart"/>
-      <w:r>
-        <w:rPr>
-          <w:rFonts w:ascii="Consolas" w:hAnsi="Consolas"/>
-          <w:color w:val="A31515"/>
-          <w:sz w:val="21"/>
-          <w:szCs w:val="21"/>
-          <w:lang w:val="en-US"/>
-        </w:rPr>
-        <w:t>unicode</w:t>
-      </w:r>
-      <w:proofErr w:type="spellEnd"/>
-      <w:r>
-        <w:rPr>
-          <w:rFonts w:ascii="Consolas" w:hAnsi="Consolas"/>
-          <w:color w:val="A31515"/>
-          <w:sz w:val="21"/>
-          <w:szCs w:val="21"/>
-          <w:lang w:val="en-US"/>
-        </w:rPr>
-        <w:t xml:space="preserve"> \xc6\x8e string \xc3\xb1</w:t>
-      </w:r>
-      <w:proofErr w:type="gramStart"/>
-      <w:r>
-        <w:rPr>
-          <w:rFonts w:ascii="Consolas" w:hAnsi="Consolas"/>
-          <w:color w:val="A31515"/>
-          <w:sz w:val="21"/>
-          <w:szCs w:val="21"/>
-          <w:lang w:val="en-US"/>
-        </w:rPr>
-        <w:t>'</w:t>
-      </w:r>
-      <w:r>
-        <w:rPr>
-          <w:rFonts w:ascii="Consolas" w:hAnsi="Consolas"/>
-          <w:color w:val="000000"/>
-          <w:sz w:val="21"/>
-          <w:szCs w:val="21"/>
-          <w:lang w:val="en-US"/>
-        </w:rPr>
-        <w:t xml:space="preserve">  </w:t>
-      </w:r>
-      <w:r>
-        <w:rPr>
-          <w:rFonts w:ascii="Consolas" w:hAnsi="Consolas"/>
-          <w:color w:val="008000"/>
-          <w:sz w:val="21"/>
-          <w:szCs w:val="21"/>
-          <w:lang w:val="en-US"/>
-        </w:rPr>
-        <w:t>#</w:t>
-      </w:r>
-      <w:proofErr w:type="gramEnd"/>
-      <w:r>
-        <w:rPr>
-          <w:rFonts w:ascii="Consolas" w:hAnsi="Consolas"/>
-          <w:color w:val="008000"/>
-          <w:sz w:val="21"/>
-          <w:szCs w:val="21"/>
-          <w:lang w:val="en-US"/>
-        </w:rPr>
-        <w:t># bytes of utf-8 encoding</w:t>
-      </w:r>
-    </w:p>
-    <w:p>
-      <w:pPr>
-        <w:shd w:val="clear" w:color="auto" w:fill="FFFFFF"/>
-        <w:spacing w:line="285" w:lineRule="atLeast"/>
-        <w:rPr>
-          <w:rFonts w:ascii="Consolas" w:hAnsi="Consolas"/>
-          <w:color w:val="000000"/>
-          <w:sz w:val="21"/>
-          <w:szCs w:val="21"/>
-          <w:lang w:val="en-US"/>
-        </w:rPr>
-      </w:pPr>
-      <w:r>
-        <w:rPr>
-          <w:rFonts w:ascii="Consolas" w:hAnsi="Consolas"/>
-          <w:color w:val="000000"/>
-          <w:sz w:val="21"/>
-          <w:szCs w:val="21"/>
-          <w:lang w:val="en-US"/>
-        </w:rPr>
-        <w:t xml:space="preserve">t = </w:t>
-      </w:r>
-      <w:proofErr w:type="spellStart"/>
-      <w:proofErr w:type="gramStart"/>
-      <w:r>
-        <w:rPr>
-          <w:rFonts w:ascii="Consolas" w:hAnsi="Consolas"/>
-          <w:color w:val="267F99"/>
-          <w:sz w:val="21"/>
-          <w:szCs w:val="21"/>
-          <w:lang w:val="en-US"/>
-        </w:rPr>
-        <w:t>unicode</w:t>
-      </w:r>
-      <w:proofErr w:type="spellEnd"/>
-      <w:r>
-        <w:rPr>
-          <w:rFonts w:ascii="Consolas" w:hAnsi="Consolas"/>
-          <w:color w:val="000000"/>
-          <w:sz w:val="21"/>
-          <w:szCs w:val="21"/>
-          <w:lang w:val="en-US"/>
-        </w:rPr>
-        <w:t>(</w:t>
-      </w:r>
-      <w:proofErr w:type="gramEnd"/>
-      <w:r>
-        <w:rPr>
-          <w:rFonts w:ascii="Consolas" w:hAnsi="Consolas"/>
-          <w:color w:val="000000"/>
-          <w:sz w:val="21"/>
-          <w:szCs w:val="21"/>
-          <w:lang w:val="en-US"/>
-        </w:rPr>
-        <w:t xml:space="preserve">s, </w:t>
-      </w:r>
-      <w:r>
-        <w:rPr>
-          <w:rFonts w:ascii="Consolas" w:hAnsi="Consolas"/>
-          <w:color w:val="A31515"/>
-          <w:sz w:val="21"/>
-          <w:szCs w:val="21"/>
-          <w:lang w:val="en-US"/>
-        </w:rPr>
-        <w:t>'utf-8'</w:t>
-      </w:r>
-      <w:r>
-        <w:rPr>
-          <w:rFonts w:ascii="Consolas" w:hAnsi="Consolas"/>
-          <w:color w:val="000000"/>
-          <w:sz w:val="21"/>
-          <w:szCs w:val="21"/>
-          <w:lang w:val="en-US"/>
-        </w:rPr>
-        <w:t xml:space="preserve">)             </w:t>
-      </w:r>
-      <w:r>
-        <w:rPr>
-          <w:rFonts w:ascii="Consolas" w:hAnsi="Consolas"/>
-          <w:color w:val="008000"/>
-          <w:sz w:val="21"/>
-          <w:szCs w:val="21"/>
-          <w:lang w:val="en-US"/>
-        </w:rPr>
-        <w:t xml:space="preserve">## Convert bytes back to a </w:t>
-      </w:r>
-      <w:proofErr w:type="spellStart"/>
-      <w:r>
-        <w:rPr>
-          <w:rFonts w:ascii="Consolas" w:hAnsi="Consolas"/>
-          <w:color w:val="008000"/>
-          <w:sz w:val="21"/>
-          <w:szCs w:val="21"/>
-          <w:lang w:val="en-US"/>
-        </w:rPr>
-        <w:t>unicode</w:t>
-      </w:r>
-      <w:proofErr w:type="spellEnd"/>
-      <w:r>
-        <w:rPr>
-          <w:rFonts w:ascii="Consolas" w:hAnsi="Consolas"/>
-          <w:color w:val="008000"/>
-          <w:sz w:val="21"/>
-          <w:szCs w:val="21"/>
-          <w:lang w:val="en-US"/>
-        </w:rPr>
-        <w:t xml:space="preserve"> string</w:t>
-      </w:r>
-    </w:p>
-    <w:p>
-      <w:pPr>
-        <w:shd w:val="clear" w:color="auto" w:fill="FFFFFF"/>
-        <w:spacing w:line="285" w:lineRule="atLeast"/>
-        <w:rPr>
-          <w:rFonts w:ascii="Consolas" w:hAnsi="Consolas"/>
-          <w:color w:val="000000"/>
-          <w:sz w:val="21"/>
-          <w:szCs w:val="21"/>
-          <w:lang w:val="en-US"/>
-        </w:rPr>
-      </w:pPr>
-      <w:r>
-        <w:rPr>
-          <w:rFonts w:ascii="Consolas" w:hAnsi="Consolas"/>
-          <w:color w:val="000000"/>
-          <w:sz w:val="21"/>
-          <w:szCs w:val="21"/>
-          <w:lang w:val="en-US"/>
-        </w:rPr>
-        <w:t xml:space="preserve">t == </w:t>
-      </w:r>
-      <w:proofErr w:type="spellStart"/>
-      <w:r>
-        <w:rPr>
-          <w:rFonts w:ascii="Consolas" w:hAnsi="Consolas"/>
-          <w:color w:val="000000"/>
-          <w:sz w:val="21"/>
-          <w:szCs w:val="21"/>
-          <w:lang w:val="en-US"/>
-        </w:rPr>
-        <w:t>ustring</w:t>
-      </w:r>
-      <w:proofErr w:type="spellEnd"/>
-      <w:r>
-        <w:rPr>
-          <w:rFonts w:ascii="Consolas" w:hAnsi="Consolas"/>
-          <w:color w:val="000000"/>
-          <w:sz w:val="21"/>
-          <w:szCs w:val="21"/>
-          <w:lang w:val="en-US"/>
-        </w:rPr>
-        <w:t xml:space="preserve">                      </w:t>
-      </w:r>
-      <w:r>
-        <w:rPr>
-          <w:rFonts w:ascii="Consolas" w:hAnsi="Consolas"/>
-          <w:color w:val="008000"/>
-          <w:sz w:val="21"/>
-          <w:szCs w:val="21"/>
-          <w:lang w:val="en-US"/>
-        </w:rPr>
-        <w:t>## It's the same as the original, yay!</w:t>
-      </w:r>
-    </w:p>
-    <w:p>
-      <w:pPr>
-        <w:shd w:val="clear" w:color="auto" w:fill="FFFFFF"/>
-        <w:spacing w:line="285" w:lineRule="atLeast"/>
-        <w:rPr>
-          <w:rFonts w:ascii="Consolas" w:hAnsi="Consolas"/>
-          <w:color w:val="000000"/>
-          <w:sz w:val="21"/>
-          <w:szCs w:val="21"/>
-          <w:lang w:val="en-US"/>
-        </w:rPr>
-      </w:pPr>
-      <w:r>
-        <w:rPr>
-          <w:rFonts w:ascii="Consolas" w:hAnsi="Consolas"/>
-          <w:color w:val="0000FF"/>
-          <w:sz w:val="21"/>
-          <w:szCs w:val="21"/>
-          <w:lang w:val="en-US"/>
-        </w:rPr>
-        <w:t>print</w:t>
-      </w:r>
-      <w:r>
-        <w:rPr>
-          <w:rFonts w:ascii="Consolas" w:hAnsi="Consolas"/>
-          <w:color w:val="000000"/>
-          <w:sz w:val="21"/>
-          <w:szCs w:val="21"/>
-          <w:lang w:val="en-US"/>
-        </w:rPr>
-        <w:t>(</w:t>
-      </w:r>
-      <w:proofErr w:type="spellStart"/>
-      <w:r>
-        <w:rPr>
-          <w:rFonts w:ascii="Consolas" w:hAnsi="Consolas"/>
-          <w:color w:val="000000"/>
-          <w:sz w:val="21"/>
-          <w:szCs w:val="21"/>
-          <w:lang w:val="en-US"/>
-        </w:rPr>
-        <w:t>ustring</w:t>
-      </w:r>
-      <w:proofErr w:type="spellEnd"/>
-      <w:r>
-        <w:rPr>
-          <w:rFonts w:ascii="Consolas" w:hAnsi="Consolas"/>
-          <w:color w:val="000000"/>
-          <w:sz w:val="21"/>
-          <w:szCs w:val="21"/>
-          <w:lang w:val="en-US"/>
         </w:rPr>
         <w:t>)</w:t>
       </w:r>
@@ -4713,7 +4687,6 @@
           <w:sz w:val="28"/>
           <w:szCs w:val="28"/>
           <w:u w:val="single"/>
-          <w:lang w:val="en-US"/>
         </w:rPr>
       </w:pPr>
     </w:p>
@@ -5477,29 +5450,7 @@
           <w:szCs w:val="21"/>
           <w:lang w:val="en-US" w:eastAsia="fr-FR"/>
         </w:rPr>
-        <w:t xml:space="preserve"># </w:t>
-      </w:r>
-      <w:proofErr w:type="spellStart"/>
-      <w:r>
-        <w:rPr>
-          <w:rFonts w:ascii="Consolas" w:eastAsia="Times New Roman" w:hAnsi="Consolas" w:cs="Times New Roman"/>
-          <w:color w:val="008000"/>
-          <w:sz w:val="21"/>
-          <w:szCs w:val="21"/>
-          <w:lang w:val="en-US" w:eastAsia="fr-FR"/>
-        </w:rPr>
-        <w:t>Affiche</w:t>
-      </w:r>
-      <w:proofErr w:type="spellEnd"/>
-      <w:r>
-        <w:rPr>
-          <w:rFonts w:ascii="Consolas" w:eastAsia="Times New Roman" w:hAnsi="Consolas" w:cs="Times New Roman"/>
-          <w:color w:val="008000"/>
-          <w:sz w:val="21"/>
-          <w:szCs w:val="21"/>
-          <w:lang w:val="en-US" w:eastAsia="fr-FR"/>
-        </w:rPr>
-        <w:t xml:space="preserve"> el      chars starting at index 1 and extending up to but not including index 3</w:t>
+        <w:t># Affiche el      chars starting at index 1 and extending up to but not including index 3</w:t>
       </w:r>
     </w:p>
     <w:p>
@@ -5574,29 +5525,7 @@
           <w:szCs w:val="21"/>
           <w:lang w:val="en-US" w:eastAsia="fr-FR"/>
         </w:rPr>
-        <w:t xml:space="preserve"># </w:t>
-      </w:r>
-      <w:proofErr w:type="spellStart"/>
-      <w:r>
-        <w:rPr>
-          <w:rFonts w:ascii="Consolas" w:eastAsia="Times New Roman" w:hAnsi="Consolas" w:cs="Times New Roman"/>
-          <w:color w:val="008000"/>
-          <w:sz w:val="21"/>
-          <w:szCs w:val="21"/>
-          <w:lang w:val="en-US" w:eastAsia="fr-FR"/>
-        </w:rPr>
-        <w:t>Affiche</w:t>
-      </w:r>
-      <w:proofErr w:type="spellEnd"/>
-      <w:r>
-        <w:rPr>
-          <w:rFonts w:ascii="Consolas" w:eastAsia="Times New Roman" w:hAnsi="Consolas" w:cs="Times New Roman"/>
-          <w:color w:val="008000"/>
-          <w:sz w:val="21"/>
-          <w:szCs w:val="21"/>
-          <w:lang w:val="en-US" w:eastAsia="fr-FR"/>
-        </w:rPr>
-        <w:t xml:space="preserve"> </w:t>
+        <w:t xml:space="preserve"># Affiche </w:t>
       </w:r>
       <w:proofErr w:type="spellStart"/>
       <w:r>
@@ -5683,51 +5612,7 @@
           <w:szCs w:val="21"/>
           <w:lang w:val="en-US" w:eastAsia="fr-FR"/>
         </w:rPr>
-        <w:t xml:space="preserve"># </w:t>
-      </w:r>
-      <w:proofErr w:type="spellStart"/>
-      <w:r>
-        <w:rPr>
-          <w:rFonts w:ascii="Consolas" w:eastAsia="Times New Roman" w:hAnsi="Consolas" w:cs="Times New Roman"/>
-          <w:color w:val="008000"/>
-          <w:sz w:val="21"/>
-          <w:szCs w:val="21"/>
-          <w:lang w:val="en-US" w:eastAsia="fr-FR"/>
-        </w:rPr>
-        <w:t>Affiche</w:t>
-      </w:r>
-      <w:proofErr w:type="spellEnd"/>
-      <w:r>
-        <w:rPr>
-          <w:rFonts w:ascii="Consolas" w:eastAsia="Times New Roman" w:hAnsi="Consolas" w:cs="Times New Roman"/>
-          <w:color w:val="008000"/>
-          <w:sz w:val="21"/>
-          <w:szCs w:val="21"/>
-          <w:lang w:val="en-US" w:eastAsia="fr-FR"/>
-        </w:rPr>
-        <w:t xml:space="preserve"> Hello     = print(s)  omitting both always gives us a copy of the whole thing (this is the </w:t>
-      </w:r>
-      <w:proofErr w:type="spellStart"/>
-      <w:r>
-        <w:rPr>
-          <w:rFonts w:ascii="Consolas" w:eastAsia="Times New Roman" w:hAnsi="Consolas" w:cs="Times New Roman"/>
-          <w:color w:val="008000"/>
-          <w:sz w:val="21"/>
-          <w:szCs w:val="21"/>
-          <w:lang w:val="en-US" w:eastAsia="fr-FR"/>
-        </w:rPr>
-        <w:t>pythonic</w:t>
-      </w:r>
-      <w:proofErr w:type="spellEnd"/>
-      <w:r>
-        <w:rPr>
-          <w:rFonts w:ascii="Consolas" w:eastAsia="Times New Roman" w:hAnsi="Consolas" w:cs="Times New Roman"/>
-          <w:color w:val="008000"/>
-          <w:sz w:val="21"/>
-          <w:szCs w:val="21"/>
-          <w:lang w:val="en-US" w:eastAsia="fr-FR"/>
-        </w:rPr>
-        <w:t xml:space="preserve"> way to copy a sequence like a string or list) </w:t>
+        <w:t xml:space="preserve"># Affiche Hello     = print(s)  omitting both always gives us a copy of the whole thing (this is the pythonic way to copy a sequence like a string or list) </w:t>
       </w:r>
     </w:p>
     <w:p>
@@ -5822,29 +5707,7 @@
           <w:szCs w:val="21"/>
           <w:lang w:val="en-US" w:eastAsia="fr-FR"/>
         </w:rPr>
-        <w:t xml:space="preserve"># </w:t>
-      </w:r>
-      <w:proofErr w:type="spellStart"/>
-      <w:r>
-        <w:rPr>
-          <w:rFonts w:ascii="Consolas" w:eastAsia="Times New Roman" w:hAnsi="Consolas" w:cs="Times New Roman"/>
-          <w:color w:val="008000"/>
-          <w:sz w:val="21"/>
-          <w:szCs w:val="21"/>
-          <w:lang w:val="en-US" w:eastAsia="fr-FR"/>
-        </w:rPr>
-        <w:t>Affiche</w:t>
-      </w:r>
-      <w:proofErr w:type="spellEnd"/>
-      <w:r>
-        <w:rPr>
-          <w:rFonts w:ascii="Consolas" w:eastAsia="Times New Roman" w:hAnsi="Consolas" w:cs="Times New Roman"/>
-          <w:color w:val="008000"/>
-          <w:sz w:val="21"/>
-          <w:szCs w:val="21"/>
-          <w:lang w:val="en-US" w:eastAsia="fr-FR"/>
-        </w:rPr>
-        <w:t xml:space="preserve"> </w:t>
+        <w:t xml:space="preserve"># Affiche </w:t>
       </w:r>
       <w:proofErr w:type="spellStart"/>
       <w:r>
@@ -5995,29 +5858,7 @@
           <w:szCs w:val="21"/>
           <w:lang w:val="en-US" w:eastAsia="fr-FR"/>
         </w:rPr>
-        <w:t xml:space="preserve"># </w:t>
-      </w:r>
-      <w:proofErr w:type="spellStart"/>
-      <w:r>
-        <w:rPr>
-          <w:rFonts w:ascii="Consolas" w:eastAsia="Times New Roman" w:hAnsi="Consolas" w:cs="Times New Roman"/>
-          <w:color w:val="008000"/>
-          <w:sz w:val="21"/>
-          <w:szCs w:val="21"/>
-          <w:lang w:val="en-US" w:eastAsia="fr-FR"/>
-        </w:rPr>
-        <w:t>Affiche</w:t>
-      </w:r>
-      <w:proofErr w:type="spellEnd"/>
-      <w:r>
-        <w:rPr>
-          <w:rFonts w:ascii="Consolas" w:eastAsia="Times New Roman" w:hAnsi="Consolas" w:cs="Times New Roman"/>
-          <w:color w:val="008000"/>
-          <w:sz w:val="21"/>
-          <w:szCs w:val="21"/>
-          <w:lang w:val="en-US" w:eastAsia="fr-FR"/>
-        </w:rPr>
-        <w:t xml:space="preserve"> o    = print(s[</w:t>
+        <w:t># Affiche o    = print(s[</w:t>
       </w:r>
       <w:proofErr w:type="spellStart"/>
       <w:r>
@@ -6124,29 +5965,7 @@
           <w:szCs w:val="21"/>
           <w:lang w:val="en-US" w:eastAsia="fr-FR"/>
         </w:rPr>
-        <w:t xml:space="preserve"># </w:t>
-      </w:r>
-      <w:proofErr w:type="spellStart"/>
-      <w:r>
-        <w:rPr>
-          <w:rFonts w:ascii="Consolas" w:eastAsia="Times New Roman" w:hAnsi="Consolas" w:cs="Times New Roman"/>
-          <w:color w:val="008000"/>
-          <w:sz w:val="21"/>
-          <w:szCs w:val="21"/>
-          <w:lang w:val="en-US" w:eastAsia="fr-FR"/>
-        </w:rPr>
-        <w:t>Affiche</w:t>
-      </w:r>
-      <w:proofErr w:type="spellEnd"/>
-      <w:r>
-        <w:rPr>
-          <w:rFonts w:ascii="Consolas" w:eastAsia="Times New Roman" w:hAnsi="Consolas" w:cs="Times New Roman"/>
-          <w:color w:val="008000"/>
-          <w:sz w:val="21"/>
-          <w:szCs w:val="21"/>
-          <w:lang w:val="en-US" w:eastAsia="fr-FR"/>
-        </w:rPr>
-        <w:t xml:space="preserve"> e    = print(s[</w:t>
+        <w:t># Affiche e    = print(s[</w:t>
       </w:r>
       <w:proofErr w:type="spellStart"/>
       <w:r>
@@ -6253,29 +6072,7 @@
           <w:szCs w:val="21"/>
           <w:lang w:val="en-US" w:eastAsia="fr-FR"/>
         </w:rPr>
-        <w:t xml:space="preserve"># </w:t>
-      </w:r>
-      <w:proofErr w:type="spellStart"/>
-      <w:r>
-        <w:rPr>
-          <w:rFonts w:ascii="Consolas" w:eastAsia="Times New Roman" w:hAnsi="Consolas" w:cs="Times New Roman"/>
-          <w:color w:val="008000"/>
-          <w:sz w:val="21"/>
-          <w:szCs w:val="21"/>
-          <w:lang w:val="en-US" w:eastAsia="fr-FR"/>
-        </w:rPr>
-        <w:t>Affiche</w:t>
-      </w:r>
-      <w:proofErr w:type="spellEnd"/>
-      <w:r>
-        <w:rPr>
-          <w:rFonts w:ascii="Consolas" w:eastAsia="Times New Roman" w:hAnsi="Consolas" w:cs="Times New Roman"/>
-          <w:color w:val="008000"/>
-          <w:sz w:val="21"/>
-          <w:szCs w:val="21"/>
-          <w:lang w:val="en-US" w:eastAsia="fr-FR"/>
-        </w:rPr>
-        <w:t xml:space="preserve"> He  = print(s[0:len(s)-1-3]) going up to but not including the last 3 chars. </w:t>
+        <w:t xml:space="preserve"># Affiche He  = print(s[0:len(s)-1-3]) going up to but not including the last 3 chars. </w:t>
       </w:r>
     </w:p>
     <w:p>
@@ -6360,29 +6157,7 @@
           <w:szCs w:val="21"/>
           <w:lang w:val="en-US" w:eastAsia="fr-FR"/>
         </w:rPr>
-        <w:t xml:space="preserve"># </w:t>
-      </w:r>
-      <w:proofErr w:type="spellStart"/>
-      <w:r>
-        <w:rPr>
-          <w:rFonts w:ascii="Consolas" w:eastAsia="Times New Roman" w:hAnsi="Consolas" w:cs="Times New Roman"/>
-          <w:color w:val="008000"/>
-          <w:sz w:val="21"/>
-          <w:szCs w:val="21"/>
-          <w:lang w:val="en-US" w:eastAsia="fr-FR"/>
-        </w:rPr>
-        <w:t>Affiche</w:t>
-      </w:r>
-      <w:proofErr w:type="spellEnd"/>
-      <w:r>
-        <w:rPr>
-          <w:rFonts w:ascii="Consolas" w:eastAsia="Times New Roman" w:hAnsi="Consolas" w:cs="Times New Roman"/>
-          <w:color w:val="008000"/>
-          <w:sz w:val="21"/>
-          <w:szCs w:val="21"/>
-          <w:lang w:val="en-US" w:eastAsia="fr-FR"/>
-        </w:rPr>
-        <w:t xml:space="preserve"> </w:t>
+        <w:t xml:space="preserve"># Affiche </w:t>
       </w:r>
       <w:proofErr w:type="spellStart"/>
       <w:r>
@@ -6869,7 +6644,18 @@
           <w:szCs w:val="21"/>
           <w:lang w:val="en-US" w:eastAsia="fr-FR"/>
         </w:rPr>
-        <w:t>'list b'</w:t>
+        <w:t xml:space="preserve">'list </w:t>
+      </w:r>
+      <w:proofErr w:type="spellStart"/>
+      <w:r>
+        <w:rPr>
+          <w:rFonts w:ascii="Consolas" w:eastAsia="Times New Roman" w:hAnsi="Consolas" w:cs="Times New Roman"/>
+          <w:color w:val="A31515"/>
+          <w:sz w:val="21"/>
+          <w:szCs w:val="21"/>
+          <w:lang w:val="en-US" w:eastAsia="fr-FR"/>
+        </w:rPr>
+        <w:t>b'</w:t>
       </w:r>
       <w:r>
         <w:rPr>
@@ -6881,7 +6667,6 @@
         </w:rPr>
         <w:t>+</w:t>
       </w:r>
-      <w:proofErr w:type="spellStart"/>
       <w:r>
         <w:rPr>
           <w:rFonts w:ascii="Consolas" w:eastAsia="Times New Roman" w:hAnsi="Consolas" w:cs="Times New Roman"/>
@@ -7330,29 +7115,7 @@
           <w:szCs w:val="21"/>
           <w:lang w:val="en-US" w:eastAsia="fr-FR"/>
         </w:rPr>
-        <w:t xml:space="preserve"> </w:t>
-      </w:r>
-      <w:proofErr w:type="spellStart"/>
-      <w:r>
-        <w:rPr>
-          <w:rFonts w:ascii="Consolas" w:eastAsia="Times New Roman" w:hAnsi="Consolas" w:cs="Times New Roman"/>
-          <w:color w:val="000000"/>
-          <w:sz w:val="21"/>
-          <w:szCs w:val="21"/>
-          <w:lang w:val="en-US" w:eastAsia="fr-FR"/>
-        </w:rPr>
-        <w:t>num</w:t>
-      </w:r>
-      <w:proofErr w:type="spellEnd"/>
-      <w:r>
-        <w:rPr>
-          <w:rFonts w:ascii="Consolas" w:eastAsia="Times New Roman" w:hAnsi="Consolas" w:cs="Times New Roman"/>
-          <w:color w:val="000000"/>
-          <w:sz w:val="21"/>
-          <w:szCs w:val="21"/>
-          <w:lang w:val="en-US" w:eastAsia="fr-FR"/>
-        </w:rPr>
-        <w:t xml:space="preserve"> </w:t>
+        <w:t xml:space="preserve"> num </w:t>
       </w:r>
       <w:r>
         <w:rPr>
@@ -7405,29 +7168,7 @@
           <w:szCs w:val="21"/>
           <w:lang w:val="en-US" w:eastAsia="fr-FR"/>
         </w:rPr>
-        <w:t xml:space="preserve"> += </w:t>
-      </w:r>
-      <w:proofErr w:type="spellStart"/>
-      <w:r>
-        <w:rPr>
-          <w:rFonts w:ascii="Consolas" w:eastAsia="Times New Roman" w:hAnsi="Consolas" w:cs="Times New Roman"/>
-          <w:color w:val="000000"/>
-          <w:sz w:val="21"/>
-          <w:szCs w:val="21"/>
-          <w:lang w:val="en-US" w:eastAsia="fr-FR"/>
-        </w:rPr>
-        <w:t>num</w:t>
-      </w:r>
-      <w:proofErr w:type="spellEnd"/>
-      <w:r>
-        <w:rPr>
-          <w:rFonts w:ascii="Consolas" w:eastAsia="Times New Roman" w:hAnsi="Consolas" w:cs="Times New Roman"/>
-          <w:color w:val="000000"/>
-          <w:sz w:val="21"/>
-          <w:szCs w:val="21"/>
-          <w:lang w:val="en-US" w:eastAsia="fr-FR"/>
-        </w:rPr>
-        <w:t xml:space="preserve"> </w:t>
+        <w:t xml:space="preserve"> += num </w:t>
       </w:r>
       <w:r>
         <w:rPr>
@@ -7748,29 +7489,7 @@
           <w:szCs w:val="21"/>
           <w:lang w:val="en-US" w:eastAsia="fr-FR"/>
         </w:rPr>
-        <w:t xml:space="preserve">## </w:t>
-      </w:r>
-      <w:proofErr w:type="spellStart"/>
-      <w:r>
-        <w:rPr>
-          <w:rFonts w:ascii="Consolas" w:eastAsia="Times New Roman" w:hAnsi="Consolas" w:cs="Times New Roman"/>
-          <w:color w:val="008000"/>
-          <w:sz w:val="21"/>
-          <w:szCs w:val="21"/>
-          <w:lang w:val="en-US" w:eastAsia="fr-FR"/>
-        </w:rPr>
-        <w:t>Affiche</w:t>
-      </w:r>
-      <w:proofErr w:type="spellEnd"/>
-      <w:r>
-        <w:rPr>
-          <w:rFonts w:ascii="Consolas" w:eastAsia="Times New Roman" w:hAnsi="Consolas" w:cs="Times New Roman"/>
-          <w:color w:val="008000"/>
-          <w:sz w:val="21"/>
-          <w:szCs w:val="21"/>
-          <w:lang w:val="en-US" w:eastAsia="fr-FR"/>
-        </w:rPr>
-        <w:t xml:space="preserve"> </w:t>
+        <w:t xml:space="preserve">## Affiche </w:t>
       </w:r>
       <w:proofErr w:type="spellStart"/>
       <w:r>
@@ -8397,42 +8116,60 @@
           <w:color w:val="000000"/>
           <w:sz w:val="21"/>
           <w:szCs w:val="21"/>
+          <w:lang w:val="en-US" w:eastAsia="fr-FR"/>
+        </w:rPr>
+      </w:pPr>
+      <w:r>
+        <w:rPr>
+          <w:rFonts w:ascii="Consolas" w:eastAsia="Times New Roman" w:hAnsi="Consolas" w:cs="Times New Roman"/>
+          <w:color w:val="000000"/>
+          <w:sz w:val="21"/>
+          <w:szCs w:val="21"/>
           <w:lang w:eastAsia="fr-FR"/>
         </w:rPr>
-      </w:pPr>
-      <w:r>
-        <w:rPr>
-          <w:rFonts w:ascii="Consolas" w:eastAsia="Times New Roman" w:hAnsi="Consolas" w:cs="Times New Roman"/>
-          <w:color w:val="000000"/>
-          <w:sz w:val="21"/>
-          <w:szCs w:val="21"/>
-          <w:lang w:eastAsia="fr-FR"/>
-        </w:rPr>
         <w:t xml:space="preserve">        </w:t>
       </w:r>
-      <w:proofErr w:type="spellStart"/>
-      <w:proofErr w:type="gramStart"/>
       <w:r>
         <w:rPr>
           <w:rFonts w:ascii="Consolas" w:eastAsia="Times New Roman" w:hAnsi="Consolas" w:cs="Times New Roman"/>
           <w:color w:val="0000FF"/>
           <w:sz w:val="21"/>
           <w:szCs w:val="21"/>
-          <w:lang w:eastAsia="fr-FR"/>
+          <w:lang w:val="en-US" w:eastAsia="fr-FR"/>
         </w:rPr>
         <w:t>print</w:t>
       </w:r>
-      <w:proofErr w:type="spellEnd"/>
-      <w:proofErr w:type="gramEnd"/>
-      <w:r>
-        <w:rPr>
-          <w:rFonts w:ascii="Consolas" w:eastAsia="Times New Roman" w:hAnsi="Consolas" w:cs="Times New Roman"/>
-          <w:color w:val="000000"/>
-          <w:sz w:val="21"/>
-          <w:szCs w:val="21"/>
-          <w:lang w:eastAsia="fr-FR"/>
-        </w:rPr>
-        <w:t>(i)</w:t>
+      <w:r>
+        <w:rPr>
+          <w:rFonts w:ascii="Consolas" w:eastAsia="Times New Roman" w:hAnsi="Consolas" w:cs="Times New Roman"/>
+          <w:color w:val="000000"/>
+          <w:sz w:val="21"/>
+          <w:szCs w:val="21"/>
+          <w:lang w:val="en-US" w:eastAsia="fr-FR"/>
+        </w:rPr>
+        <w:t>(</w:t>
+      </w:r>
+      <w:proofErr w:type="spellStart"/>
+      <w:r>
+        <w:rPr>
+          <w:rFonts w:ascii="Consolas" w:eastAsia="Times New Roman" w:hAnsi="Consolas" w:cs="Times New Roman"/>
+          <w:color w:val="000000"/>
+          <w:sz w:val="21"/>
+          <w:szCs w:val="21"/>
+          <w:lang w:val="en-US" w:eastAsia="fr-FR"/>
+        </w:rPr>
+        <w:t>i</w:t>
+      </w:r>
+      <w:proofErr w:type="spellEnd"/>
+      <w:r>
+        <w:rPr>
+          <w:rFonts w:ascii="Consolas" w:eastAsia="Times New Roman" w:hAnsi="Consolas" w:cs="Times New Roman"/>
+          <w:color w:val="000000"/>
+          <w:sz w:val="21"/>
+          <w:szCs w:val="21"/>
+          <w:lang w:val="en-US" w:eastAsia="fr-FR"/>
+        </w:rPr>
+        <w:t>)</w:t>
       </w:r>
     </w:p>
     <w:p>
@@ -8444,7 +8181,7 @@
           <w:color w:val="000000"/>
           <w:sz w:val="21"/>
           <w:szCs w:val="21"/>
-          <w:lang w:eastAsia="fr-FR"/>
+          <w:lang w:val="en-US" w:eastAsia="fr-FR"/>
         </w:rPr>
       </w:pPr>
     </w:p>
@@ -11151,27 +10888,15 @@
           <w:lang w:val="en-US" w:eastAsia="fr-FR"/>
         </w:rPr>
       </w:pPr>
-      <w:proofErr w:type="spellStart"/>
-      <w:r>
-        <w:rPr>
-          <w:rFonts w:ascii="Consolas" w:eastAsia="Times New Roman" w:hAnsi="Consolas" w:cs="Times New Roman"/>
-          <w:color w:val="000000"/>
-          <w:sz w:val="21"/>
-          <w:szCs w:val="21"/>
-          <w:lang w:val="en-US" w:eastAsia="fr-FR"/>
-        </w:rPr>
-        <w:t>strs</w:t>
-      </w:r>
-      <w:proofErr w:type="spellEnd"/>
-      <w:r>
-        <w:rPr>
-          <w:rFonts w:ascii="Consolas" w:eastAsia="Times New Roman" w:hAnsi="Consolas" w:cs="Times New Roman"/>
-          <w:color w:val="000000"/>
-          <w:sz w:val="21"/>
-          <w:szCs w:val="21"/>
-          <w:lang w:val="en-US" w:eastAsia="fr-FR"/>
-        </w:rPr>
-        <w:t xml:space="preserve"> = [</w:t>
+      <w:r>
+        <w:rPr>
+          <w:rFonts w:ascii="Consolas" w:eastAsia="Times New Roman" w:hAnsi="Consolas" w:cs="Times New Roman"/>
+          <w:color w:val="000000"/>
+          <w:sz w:val="21"/>
+          <w:szCs w:val="21"/>
+          <w:lang w:val="en-US" w:eastAsia="fr-FR"/>
+        </w:rPr>
+        <w:t>strs = [</w:t>
       </w:r>
       <w:r>
         <w:rPr>
@@ -11328,7 +11053,6 @@
         </w:rPr>
         <w:t>(</w:t>
       </w:r>
-      <w:proofErr w:type="spellStart"/>
       <w:proofErr w:type="gramStart"/>
       <w:r>
         <w:rPr>
@@ -11338,18 +11062,7 @@
           <w:szCs w:val="21"/>
           <w:lang w:val="en-US" w:eastAsia="fr-FR"/>
         </w:rPr>
-        <w:t>strs</w:t>
-      </w:r>
-      <w:proofErr w:type="spellEnd"/>
-      <w:r>
-        <w:rPr>
-          <w:rFonts w:ascii="Consolas" w:eastAsia="Times New Roman" w:hAnsi="Consolas" w:cs="Times New Roman"/>
-          <w:color w:val="000000"/>
-          <w:sz w:val="21"/>
-          <w:szCs w:val="21"/>
-          <w:lang w:val="en-US" w:eastAsia="fr-FR"/>
-        </w:rPr>
-        <w:t xml:space="preserve">)  </w:t>
+        <w:t xml:space="preserve">strs)  </w:t>
       </w:r>
       <w:r>
         <w:rPr>
@@ -11448,7 +11161,6 @@
         </w:rPr>
         <w:t>(</w:t>
       </w:r>
-      <w:proofErr w:type="spellStart"/>
       <w:proofErr w:type="gramEnd"/>
       <w:r>
         <w:rPr>
@@ -11458,18 +11170,7 @@
           <w:szCs w:val="21"/>
           <w:lang w:val="en-US" w:eastAsia="fr-FR"/>
         </w:rPr>
-        <w:t>strs</w:t>
-      </w:r>
-      <w:proofErr w:type="spellEnd"/>
-      <w:r>
-        <w:rPr>
-          <w:rFonts w:ascii="Consolas" w:eastAsia="Times New Roman" w:hAnsi="Consolas" w:cs="Times New Roman"/>
-          <w:color w:val="000000"/>
-          <w:sz w:val="21"/>
-          <w:szCs w:val="21"/>
-          <w:lang w:val="en-US" w:eastAsia="fr-FR"/>
-        </w:rPr>
-        <w:t xml:space="preserve">, </w:t>
+        <w:t xml:space="preserve">strs, </w:t>
       </w:r>
       <w:r>
         <w:rPr>
@@ -11771,7 +11472,6 @@
         </w:rPr>
         <w:t>(</w:t>
       </w:r>
-      <w:proofErr w:type="spellStart"/>
       <w:proofErr w:type="gramEnd"/>
       <w:r>
         <w:rPr>
@@ -11781,18 +11481,7 @@
           <w:szCs w:val="21"/>
           <w:lang w:val="en-US" w:eastAsia="fr-FR"/>
         </w:rPr>
-        <w:t>strs</w:t>
-      </w:r>
-      <w:proofErr w:type="spellEnd"/>
-      <w:r>
-        <w:rPr>
-          <w:rFonts w:ascii="Consolas" w:eastAsia="Times New Roman" w:hAnsi="Consolas" w:cs="Times New Roman"/>
-          <w:color w:val="000000"/>
-          <w:sz w:val="21"/>
-          <w:szCs w:val="21"/>
-          <w:lang w:val="en-US" w:eastAsia="fr-FR"/>
-        </w:rPr>
-        <w:t xml:space="preserve">, </w:t>
+        <w:t xml:space="preserve">strs, </w:t>
       </w:r>
       <w:r>
         <w:rPr>
@@ -11965,7 +11654,6 @@
           <w:lang w:val="en-US" w:eastAsia="fr-FR"/>
         </w:rPr>
       </w:pPr>
-      <w:proofErr w:type="spellStart"/>
       <w:r>
         <w:rPr>
           <w:rFonts w:ascii="Consolas" w:eastAsia="Times New Roman" w:hAnsi="Consolas" w:cs="Times New Roman"/>
@@ -11975,18 +11663,7 @@
           <w:lang w:val="en-US" w:eastAsia="fr-FR"/>
         </w:rPr>
         <w:lastRenderedPageBreak/>
-        <w:t>strs</w:t>
-      </w:r>
-      <w:proofErr w:type="spellEnd"/>
-      <w:r>
-        <w:rPr>
-          <w:rFonts w:ascii="Consolas" w:eastAsia="Times New Roman" w:hAnsi="Consolas" w:cs="Times New Roman"/>
-          <w:color w:val="000000"/>
-          <w:sz w:val="21"/>
-          <w:szCs w:val="21"/>
-          <w:lang w:val="en-US" w:eastAsia="fr-FR"/>
-        </w:rPr>
-        <w:t xml:space="preserve"> = [</w:t>
+        <w:t>strs = [</w:t>
       </w:r>
       <w:r>
         <w:rPr>
@@ -12198,7 +11875,6 @@
         </w:rPr>
         <w:t>(</w:t>
       </w:r>
-      <w:proofErr w:type="spellStart"/>
       <w:proofErr w:type="gramEnd"/>
       <w:r>
         <w:rPr>
@@ -12208,18 +11884,7 @@
           <w:szCs w:val="21"/>
           <w:lang w:val="en-US" w:eastAsia="fr-FR"/>
         </w:rPr>
-        <w:t>strs</w:t>
-      </w:r>
-      <w:proofErr w:type="spellEnd"/>
-      <w:r>
-        <w:rPr>
-          <w:rFonts w:ascii="Consolas" w:eastAsia="Times New Roman" w:hAnsi="Consolas" w:cs="Times New Roman"/>
-          <w:color w:val="000000"/>
-          <w:sz w:val="21"/>
-          <w:szCs w:val="21"/>
-          <w:lang w:val="en-US" w:eastAsia="fr-FR"/>
-        </w:rPr>
-        <w:t xml:space="preserve">, </w:t>
+        <w:t xml:space="preserve">strs, </w:t>
       </w:r>
       <w:r>
         <w:rPr>
@@ -12368,20 +12033,8 @@
           <w:szCs w:val="21"/>
           <w:lang w:val="en-US" w:eastAsia="fr-FR"/>
         </w:rPr>
-        <w:t xml:space="preserve">## Say we have a list of strings we want to sort by the last letter of the </w:t>
-      </w:r>
-      <w:proofErr w:type="spellStart"/>
-      <w:r>
-        <w:rPr>
-          <w:rFonts w:ascii="Consolas" w:eastAsia="Times New Roman" w:hAnsi="Consolas" w:cs="Times New Roman"/>
-          <w:color w:val="008000"/>
-          <w:sz w:val="21"/>
-          <w:szCs w:val="21"/>
-          <w:lang w:val="en-US" w:eastAsia="fr-FR"/>
-        </w:rPr>
-        <w:t>string.</w:t>
-      </w:r>
-      <w:proofErr w:type="spellEnd"/>
+        <w:t>## Say we have a list of strings we want to sort by the last letter of the string.</w:t>
+      </w:r>
     </w:p>
     <w:p>
       <w:pPr>
@@ -12395,27 +12048,15 @@
           <w:lang w:val="en-US" w:eastAsia="fr-FR"/>
         </w:rPr>
       </w:pPr>
-      <w:proofErr w:type="spellStart"/>
-      <w:r>
-        <w:rPr>
-          <w:rFonts w:ascii="Consolas" w:eastAsia="Times New Roman" w:hAnsi="Consolas" w:cs="Times New Roman"/>
-          <w:color w:val="000000"/>
-          <w:sz w:val="21"/>
-          <w:szCs w:val="21"/>
-          <w:lang w:val="en-US" w:eastAsia="fr-FR"/>
-        </w:rPr>
-        <w:t>strs</w:t>
-      </w:r>
-      <w:proofErr w:type="spellEnd"/>
-      <w:r>
-        <w:rPr>
-          <w:rFonts w:ascii="Consolas" w:eastAsia="Times New Roman" w:hAnsi="Consolas" w:cs="Times New Roman"/>
-          <w:color w:val="000000"/>
-          <w:sz w:val="21"/>
-          <w:szCs w:val="21"/>
-          <w:lang w:val="en-US" w:eastAsia="fr-FR"/>
-        </w:rPr>
-        <w:t xml:space="preserve"> = [</w:t>
+      <w:r>
+        <w:rPr>
+          <w:rFonts w:ascii="Consolas" w:eastAsia="Times New Roman" w:hAnsi="Consolas" w:cs="Times New Roman"/>
+          <w:color w:val="000000"/>
+          <w:sz w:val="21"/>
+          <w:szCs w:val="21"/>
+          <w:lang w:val="en-US" w:eastAsia="fr-FR"/>
+        </w:rPr>
+        <w:t>strs = [</w:t>
       </w:r>
       <w:r>
         <w:rPr>
@@ -12487,20 +12128,8 @@
           <w:szCs w:val="21"/>
           <w:lang w:val="en-US" w:eastAsia="fr-FR"/>
         </w:rPr>
-        <w:t>'</w:t>
-      </w:r>
-      <w:proofErr w:type="spellStart"/>
-      <w:r>
-        <w:rPr>
-          <w:rFonts w:ascii="Consolas" w:eastAsia="Times New Roman" w:hAnsi="Consolas" w:cs="Times New Roman"/>
-          <w:color w:val="A31515"/>
-          <w:sz w:val="21"/>
-          <w:szCs w:val="21"/>
-          <w:lang w:val="en-US" w:eastAsia="fr-FR"/>
-        </w:rPr>
-        <w:t>yd</w:t>
-      </w:r>
-      <w:proofErr w:type="spellEnd"/>
+        <w:t>'yd</w:t>
+      </w:r>
       <w:proofErr w:type="gramStart"/>
       <w:r>
         <w:rPr>
@@ -12637,7 +12266,6 @@
           <w:lang w:val="en-US" w:eastAsia="fr-FR"/>
         </w:rPr>
       </w:pPr>
-      <w:proofErr w:type="spellStart"/>
       <w:r>
         <w:rPr>
           <w:rFonts w:ascii="Consolas" w:eastAsia="Times New Roman" w:hAnsi="Consolas" w:cs="Times New Roman"/>
@@ -12648,7 +12276,6 @@
         </w:rPr>
         <w:t>def</w:t>
       </w:r>
-      <w:proofErr w:type="spellEnd"/>
       <w:r>
         <w:rPr>
           <w:rFonts w:ascii="Consolas" w:eastAsia="Times New Roman" w:hAnsi="Consolas" w:cs="Times New Roman"/>
@@ -12917,7 +12544,6 @@
         </w:rPr>
         <w:t>(</w:t>
       </w:r>
-      <w:proofErr w:type="spellStart"/>
       <w:proofErr w:type="gramEnd"/>
       <w:r>
         <w:rPr>
@@ -12927,18 +12553,7 @@
           <w:szCs w:val="21"/>
           <w:lang w:val="en-US" w:eastAsia="fr-FR"/>
         </w:rPr>
-        <w:t>strs</w:t>
-      </w:r>
-      <w:proofErr w:type="spellEnd"/>
-      <w:r>
-        <w:rPr>
-          <w:rFonts w:ascii="Consolas" w:eastAsia="Times New Roman" w:hAnsi="Consolas" w:cs="Times New Roman"/>
-          <w:color w:val="000000"/>
-          <w:sz w:val="21"/>
-          <w:szCs w:val="21"/>
-          <w:lang w:val="en-US" w:eastAsia="fr-FR"/>
-        </w:rPr>
-        <w:t xml:space="preserve">, </w:t>
+        <w:t xml:space="preserve">strs, </w:t>
       </w:r>
       <w:r>
         <w:rPr>
@@ -13034,29 +12649,7 @@
           <w:szCs w:val="21"/>
           <w:lang w:val="en-US" w:eastAsia="fr-FR"/>
         </w:rPr>
-        <w:t>', 'xc', '</w:t>
-      </w:r>
-      <w:proofErr w:type="spellStart"/>
-      <w:r>
-        <w:rPr>
-          <w:rFonts w:ascii="Consolas" w:eastAsia="Times New Roman" w:hAnsi="Consolas" w:cs="Times New Roman"/>
-          <w:color w:val="008000"/>
-          <w:sz w:val="21"/>
-          <w:szCs w:val="21"/>
-          <w:lang w:val="en-US" w:eastAsia="fr-FR"/>
-        </w:rPr>
-        <w:t>yd</w:t>
-      </w:r>
-      <w:proofErr w:type="spellEnd"/>
-      <w:r>
-        <w:rPr>
-          <w:rFonts w:ascii="Consolas" w:eastAsia="Times New Roman" w:hAnsi="Consolas" w:cs="Times New Roman"/>
-          <w:color w:val="008000"/>
-          <w:sz w:val="21"/>
-          <w:szCs w:val="21"/>
-          <w:lang w:val="en-US" w:eastAsia="fr-FR"/>
-        </w:rPr>
-        <w:t>']</w:t>
+        <w:t>', 'xc', 'yd']</w:t>
       </w:r>
     </w:p>
     <w:p>
@@ -13378,23 +12971,7 @@
           <w:sz w:val="24"/>
           <w:szCs w:val="24"/>
         </w:rPr>
-        <w:t xml:space="preserve">Un </w:t>
-      </w:r>
-      <w:proofErr w:type="spellStart"/>
-      <w:r>
-        <w:rPr>
-          <w:sz w:val="24"/>
-          <w:szCs w:val="24"/>
-        </w:rPr>
-        <w:t>tuple</w:t>
-      </w:r>
-      <w:proofErr w:type="spellEnd"/>
-      <w:r>
-        <w:rPr>
-          <w:sz w:val="24"/>
-          <w:szCs w:val="24"/>
-        </w:rPr>
-        <w:t xml:space="preserve"> est un groupe</w:t>
+        <w:t>Un tuple est un groupe</w:t>
       </w:r>
       <w:r>
         <w:rPr>
@@ -13542,7 +13119,6 @@
           <w:lang w:eastAsia="fr-FR"/>
         </w:rPr>
       </w:pPr>
-      <w:proofErr w:type="spellStart"/>
       <w:proofErr w:type="gramStart"/>
       <w:r>
         <w:rPr>
@@ -13554,7 +13130,6 @@
         </w:rPr>
         <w:t>tuple</w:t>
       </w:r>
-      <w:proofErr w:type="spellEnd"/>
       <w:proofErr w:type="gramEnd"/>
       <w:r>
         <w:rPr>
@@ -13596,20 +13171,8 @@
           <w:szCs w:val="21"/>
           <w:lang w:eastAsia="fr-FR"/>
         </w:rPr>
-        <w:t xml:space="preserve"> </w:t>
-      </w:r>
-      <w:proofErr w:type="spellStart"/>
-      <w:r>
-        <w:rPr>
-          <w:rFonts w:ascii="Consolas" w:eastAsia="Times New Roman" w:hAnsi="Consolas" w:cs="Times New Roman"/>
-          <w:color w:val="008000"/>
-          <w:sz w:val="21"/>
-          <w:szCs w:val="21"/>
-          <w:lang w:eastAsia="fr-FR"/>
-        </w:rPr>
-        <w:t>tuple</w:t>
-      </w:r>
-      <w:proofErr w:type="spellEnd"/>
+        <w:t xml:space="preserve"> tuple</w:t>
+      </w:r>
     </w:p>
     <w:p>
       <w:pPr>
@@ -13623,7 +13186,6 @@
           <w:lang w:eastAsia="fr-FR"/>
         </w:rPr>
       </w:pPr>
-      <w:proofErr w:type="spellStart"/>
       <w:proofErr w:type="gramStart"/>
       <w:r>
         <w:rPr>
@@ -13635,7 +13197,6 @@
         </w:rPr>
         <w:t>tuple</w:t>
       </w:r>
-      <w:proofErr w:type="spellEnd"/>
       <w:proofErr w:type="gramEnd"/>
       <w:r>
         <w:rPr>
@@ -13675,51 +13236,7 @@
           <w:szCs w:val="21"/>
           <w:lang w:eastAsia="fr-FR"/>
         </w:rPr>
-        <w:t xml:space="preserve">## size-1 </w:t>
-      </w:r>
-      <w:proofErr w:type="spellStart"/>
-      <w:r>
-        <w:rPr>
-          <w:rFonts w:ascii="Consolas" w:eastAsia="Times New Roman" w:hAnsi="Consolas" w:cs="Times New Roman"/>
-          <w:color w:val="008000"/>
-          <w:sz w:val="21"/>
-          <w:szCs w:val="21"/>
-          <w:lang w:eastAsia="fr-FR"/>
-        </w:rPr>
-        <w:t>tuple</w:t>
-      </w:r>
-      <w:proofErr w:type="spellEnd"/>
-      <w:r>
-        <w:rPr>
-          <w:rFonts w:ascii="Consolas" w:eastAsia="Times New Roman" w:hAnsi="Consolas" w:cs="Times New Roman"/>
-          <w:color w:val="008000"/>
-          <w:sz w:val="21"/>
-          <w:szCs w:val="21"/>
-          <w:lang w:eastAsia="fr-FR"/>
-        </w:rPr>
-        <w:t xml:space="preserve">, la virgule est importante car permet de distinguer un </w:t>
-      </w:r>
-      <w:proofErr w:type="spellStart"/>
-      <w:r>
-        <w:rPr>
-          <w:rFonts w:ascii="Consolas" w:eastAsia="Times New Roman" w:hAnsi="Consolas" w:cs="Times New Roman"/>
-          <w:color w:val="008000"/>
-          <w:sz w:val="21"/>
-          <w:szCs w:val="21"/>
-          <w:lang w:eastAsia="fr-FR"/>
-        </w:rPr>
-        <w:t>tuple</w:t>
-      </w:r>
-      <w:proofErr w:type="spellEnd"/>
-      <w:r>
-        <w:rPr>
-          <w:rFonts w:ascii="Consolas" w:eastAsia="Times New Roman" w:hAnsi="Consolas" w:cs="Times New Roman"/>
-          <w:color w:val="008000"/>
-          <w:sz w:val="21"/>
-          <w:szCs w:val="21"/>
-          <w:lang w:eastAsia="fr-FR"/>
-        </w:rPr>
-        <w:t xml:space="preserve"> d’un simple bloc d’instructions délimité par des ()</w:t>
+        <w:t>## size-1 tuple, la virgule est importante car permet de distinguer un tuple d’un simple bloc d’instructions délimité par des ()</w:t>
       </w:r>
     </w:p>
     <w:p>
@@ -14982,27 +14499,15 @@
           <w:lang w:val="en-US" w:eastAsia="fr-FR"/>
         </w:rPr>
       </w:pPr>
-      <w:proofErr w:type="spellStart"/>
-      <w:r>
-        <w:rPr>
-          <w:rFonts w:ascii="Consolas" w:eastAsia="Times New Roman" w:hAnsi="Consolas" w:cs="Times New Roman"/>
-          <w:color w:val="000000"/>
-          <w:sz w:val="21"/>
-          <w:szCs w:val="21"/>
-          <w:lang w:val="en-US" w:eastAsia="fr-FR"/>
-        </w:rPr>
-        <w:t>strs</w:t>
-      </w:r>
-      <w:proofErr w:type="spellEnd"/>
-      <w:r>
-        <w:rPr>
-          <w:rFonts w:ascii="Consolas" w:eastAsia="Times New Roman" w:hAnsi="Consolas" w:cs="Times New Roman"/>
-          <w:color w:val="000000"/>
-          <w:sz w:val="21"/>
-          <w:szCs w:val="21"/>
-          <w:lang w:val="en-US" w:eastAsia="fr-FR"/>
-        </w:rPr>
-        <w:t xml:space="preserve"> = [</w:t>
+      <w:r>
+        <w:rPr>
+          <w:rFonts w:ascii="Consolas" w:eastAsia="Times New Roman" w:hAnsi="Consolas" w:cs="Times New Roman"/>
+          <w:color w:val="000000"/>
+          <w:sz w:val="21"/>
+          <w:szCs w:val="21"/>
+          <w:lang w:val="en-US" w:eastAsia="fr-FR"/>
+        </w:rPr>
+        <w:t>strs = [</w:t>
       </w:r>
       <w:r>
         <w:rPr>
@@ -15169,29 +14674,7 @@
           <w:szCs w:val="21"/>
           <w:lang w:val="en-US" w:eastAsia="fr-FR"/>
         </w:rPr>
-        <w:t xml:space="preserve"> </w:t>
-      </w:r>
-      <w:proofErr w:type="spellStart"/>
-      <w:r>
-        <w:rPr>
-          <w:rFonts w:ascii="Consolas" w:eastAsia="Times New Roman" w:hAnsi="Consolas" w:cs="Times New Roman"/>
-          <w:color w:val="000000"/>
-          <w:sz w:val="21"/>
-          <w:szCs w:val="21"/>
-          <w:lang w:val="en-US" w:eastAsia="fr-FR"/>
-        </w:rPr>
-        <w:t>strs</w:t>
-      </w:r>
-      <w:proofErr w:type="spellEnd"/>
-      <w:r>
-        <w:rPr>
-          <w:rFonts w:ascii="Consolas" w:eastAsia="Times New Roman" w:hAnsi="Consolas" w:cs="Times New Roman"/>
-          <w:color w:val="000000"/>
-          <w:sz w:val="21"/>
-          <w:szCs w:val="21"/>
-          <w:lang w:val="en-US" w:eastAsia="fr-FR"/>
-        </w:rPr>
-        <w:t xml:space="preserve"> ] </w:t>
+        <w:t xml:space="preserve"> strs ] </w:t>
       </w:r>
       <w:r>
         <w:rPr>
@@ -15927,23 +15410,7 @@
           <w:sz w:val="24"/>
           <w:szCs w:val="24"/>
         </w:rPr>
-        <w:t xml:space="preserve">Un dictionnaire ou </w:t>
-      </w:r>
-      <w:proofErr w:type="spellStart"/>
-      <w:r>
-        <w:rPr>
-          <w:sz w:val="24"/>
-          <w:szCs w:val="24"/>
-        </w:rPr>
-        <w:t>dict</w:t>
-      </w:r>
-      <w:proofErr w:type="spellEnd"/>
-      <w:r>
-        <w:rPr>
-          <w:sz w:val="24"/>
-          <w:szCs w:val="24"/>
-        </w:rPr>
-        <w:t xml:space="preserve"> est en python est une structure de tableau de </w:t>
+        <w:t xml:space="preserve">Un dictionnaire ou dict est en python est une structure de tableau de </w:t>
       </w:r>
       <w:proofErr w:type="spellStart"/>
       <w:r>
@@ -15980,7 +15447,6 @@
         </w:rPr>
         <w:t xml:space="preserve">Pour déclarer un dictionnaire : </w:t>
       </w:r>
-      <w:proofErr w:type="spellStart"/>
       <w:r>
         <w:rPr>
           <w:rFonts w:ascii="Courier New" w:hAnsi="Courier New" w:cs="Courier New"/>
@@ -15989,9 +15455,9 @@
           <w:sz w:val="24"/>
           <w:szCs w:val="24"/>
         </w:rPr>
-        <w:t>dict</w:t>
-      </w:r>
-      <w:proofErr w:type="spellEnd"/>
+        <w:t>dict = {key1 :value1, key2 :value</w:t>
+      </w:r>
+      <w:proofErr w:type="gramStart"/>
       <w:r>
         <w:rPr>
           <w:rFonts w:ascii="Courier New" w:hAnsi="Courier New" w:cs="Courier New"/>
@@ -16000,9 +15466,9 @@
           <w:sz w:val="24"/>
           <w:szCs w:val="24"/>
         </w:rPr>
-        <w:t xml:space="preserve"> = {key1 :value1, key2 :value</w:t>
-      </w:r>
-      <w:proofErr w:type="gramStart"/>
+        <w:t>2,…</w:t>
+      </w:r>
+      <w:proofErr w:type="gramEnd"/>
       <w:r>
         <w:rPr>
           <w:rFonts w:ascii="Courier New" w:hAnsi="Courier New" w:cs="Courier New"/>
@@ -16011,9 +15477,19 @@
           <w:sz w:val="24"/>
           <w:szCs w:val="24"/>
         </w:rPr>
-        <w:t>2,…</w:t>
-      </w:r>
-      <w:proofErr w:type="gramEnd"/>
+        <w:t>}</w:t>
+      </w:r>
+    </w:p>
+    <w:p>
+      <w:pPr>
+        <w:spacing w:after="0" w:line="240" w:lineRule="auto"/>
+        <w:rPr>
+          <w:rFonts w:cstheme="minorHAnsi"/>
+          <w:sz w:val="24"/>
+          <w:szCs w:val="24"/>
+        </w:rPr>
+      </w:pPr>
+      <w:proofErr w:type="gramStart"/>
       <w:r>
         <w:rPr>
           <w:rFonts w:ascii="Courier New" w:hAnsi="Courier New" w:cs="Courier New"/>
@@ -16022,19 +15498,17 @@
           <w:sz w:val="24"/>
           <w:szCs w:val="24"/>
         </w:rPr>
-        <w:t>}</w:t>
-      </w:r>
-    </w:p>
-    <w:p>
-      <w:pPr>
-        <w:spacing w:after="0" w:line="240" w:lineRule="auto"/>
+        <w:t>key</w:t>
+      </w:r>
+      <w:proofErr w:type="gramEnd"/>
+      <w:r>
         <w:rPr>
           <w:rFonts w:cstheme="minorHAnsi"/>
           <w:sz w:val="24"/>
           <w:szCs w:val="24"/>
         </w:rPr>
-      </w:pPr>
-      <w:proofErr w:type="gramStart"/>
+        <w:t xml:space="preserve"> doit être immuable, elle peut être un </w:t>
+      </w:r>
       <w:r>
         <w:rPr>
           <w:rFonts w:ascii="Courier New" w:hAnsi="Courier New" w:cs="Courier New"/>
@@ -16043,16 +15517,15 @@
           <w:sz w:val="24"/>
           <w:szCs w:val="24"/>
         </w:rPr>
-        <w:t>key</w:t>
-      </w:r>
-      <w:proofErr w:type="gramEnd"/>
+        <w:t xml:space="preserve">string, tuple </w:t>
+      </w:r>
       <w:r>
         <w:rPr>
           <w:rFonts w:cstheme="minorHAnsi"/>
           <w:sz w:val="24"/>
           <w:szCs w:val="24"/>
         </w:rPr>
-        <w:t xml:space="preserve"> doit être immuable, elle peut être un </w:t>
+        <w:t>ou</w:t>
       </w:r>
       <w:r>
         <w:rPr>
@@ -16062,7 +15535,7 @@
           <w:sz w:val="24"/>
           <w:szCs w:val="24"/>
         </w:rPr>
-        <w:t xml:space="preserve">string, </w:t>
+        <w:t xml:space="preserve"> </w:t>
       </w:r>
       <w:proofErr w:type="spellStart"/>
       <w:r>
@@ -16073,46 +15546,6 @@
           <w:sz w:val="24"/>
           <w:szCs w:val="24"/>
         </w:rPr>
-        <w:t>tuple</w:t>
-      </w:r>
-      <w:proofErr w:type="spellEnd"/>
-      <w:r>
-        <w:rPr>
-          <w:rFonts w:ascii="Courier New" w:hAnsi="Courier New" w:cs="Courier New"/>
-          <w:b/>
-          <w:i/>
-          <w:sz w:val="24"/>
-          <w:szCs w:val="24"/>
-        </w:rPr>
-        <w:t xml:space="preserve"> </w:t>
-      </w:r>
-      <w:r>
-        <w:rPr>
-          <w:rFonts w:cstheme="minorHAnsi"/>
-          <w:sz w:val="24"/>
-          <w:szCs w:val="24"/>
-        </w:rPr>
-        <w:t>ou</w:t>
-      </w:r>
-      <w:r>
-        <w:rPr>
-          <w:rFonts w:ascii="Courier New" w:hAnsi="Courier New" w:cs="Courier New"/>
-          <w:b/>
-          <w:i/>
-          <w:sz w:val="24"/>
-          <w:szCs w:val="24"/>
-        </w:rPr>
-        <w:t xml:space="preserve"> </w:t>
-      </w:r>
-      <w:proofErr w:type="spellStart"/>
-      <w:r>
-        <w:rPr>
-          <w:rFonts w:ascii="Courier New" w:hAnsi="Courier New" w:cs="Courier New"/>
-          <w:b/>
-          <w:i/>
-          <w:sz w:val="24"/>
-          <w:szCs w:val="24"/>
-        </w:rPr>
         <w:t>integer</w:t>
       </w:r>
       <w:proofErr w:type="spellEnd"/>
@@ -16575,7 +16008,7 @@
           <w:color w:val="000000"/>
           <w:sz w:val="21"/>
           <w:szCs w:val="21"/>
-          <w:lang w:eastAsia="fr-FR"/>
+          <w:lang w:val="en-US" w:eastAsia="fr-FR"/>
         </w:rPr>
       </w:pPr>
       <w:proofErr w:type="spellStart"/>
@@ -16586,7 +16019,7 @@
           <w:color w:val="267F99"/>
           <w:sz w:val="21"/>
           <w:szCs w:val="21"/>
-          <w:lang w:eastAsia="fr-FR"/>
+          <w:lang w:val="en-US" w:eastAsia="fr-FR"/>
         </w:rPr>
         <w:t>dict</w:t>
       </w:r>
@@ -16597,7 +16030,7 @@
           <w:color w:val="000000"/>
           <w:sz w:val="21"/>
           <w:szCs w:val="21"/>
-          <w:lang w:eastAsia="fr-FR"/>
+          <w:lang w:val="en-US" w:eastAsia="fr-FR"/>
         </w:rPr>
         <w:t>[</w:t>
       </w:r>
@@ -16608,7 +16041,7 @@
           <w:color w:val="09885A"/>
           <w:sz w:val="21"/>
           <w:szCs w:val="21"/>
-          <w:lang w:eastAsia="fr-FR"/>
+          <w:lang w:val="en-US" w:eastAsia="fr-FR"/>
         </w:rPr>
         <w:t>1</w:t>
       </w:r>
@@ -16618,7 +16051,7 @@
           <w:color w:val="000000"/>
           <w:sz w:val="21"/>
           <w:szCs w:val="21"/>
-          <w:lang w:eastAsia="fr-FR"/>
+          <w:lang w:val="en-US" w:eastAsia="fr-FR"/>
         </w:rPr>
         <w:t xml:space="preserve">] = </w:t>
       </w:r>
@@ -16628,31 +16061,9 @@
           <w:color w:val="A31515"/>
           <w:sz w:val="21"/>
           <w:szCs w:val="21"/>
-          <w:lang w:eastAsia="fr-FR"/>
-        </w:rPr>
-        <w:t>'</w:t>
-      </w:r>
-      <w:proofErr w:type="spellStart"/>
-      <w:r>
-        <w:rPr>
-          <w:rFonts w:ascii="Consolas" w:eastAsia="Times New Roman" w:hAnsi="Consolas" w:cs="Times New Roman"/>
-          <w:color w:val="A31515"/>
-          <w:sz w:val="21"/>
-          <w:szCs w:val="21"/>
-          <w:lang w:eastAsia="fr-FR"/>
-        </w:rPr>
-        <w:t>zeta</w:t>
-      </w:r>
-      <w:proofErr w:type="spellEnd"/>
-      <w:r>
-        <w:rPr>
-          <w:rFonts w:ascii="Consolas" w:eastAsia="Times New Roman" w:hAnsi="Consolas" w:cs="Times New Roman"/>
-          <w:color w:val="A31515"/>
-          <w:sz w:val="21"/>
-          <w:szCs w:val="21"/>
-          <w:lang w:eastAsia="fr-FR"/>
-        </w:rPr>
-        <w:t>'</w:t>
+          <w:lang w:val="en-US" w:eastAsia="fr-FR"/>
+        </w:rPr>
+        <w:t>'zeta'</w:t>
       </w:r>
     </w:p>
     <w:p>
@@ -16664,7 +16075,7 @@
           <w:color w:val="000000"/>
           <w:sz w:val="21"/>
           <w:szCs w:val="21"/>
-          <w:lang w:eastAsia="fr-FR"/>
+          <w:lang w:val="en-US" w:eastAsia="fr-FR"/>
         </w:rPr>
       </w:pPr>
       <w:proofErr w:type="spellStart"/>
@@ -16675,7 +16086,7 @@
           <w:color w:val="267F99"/>
           <w:sz w:val="21"/>
           <w:szCs w:val="21"/>
-          <w:lang w:eastAsia="fr-FR"/>
+          <w:lang w:val="en-US" w:eastAsia="fr-FR"/>
         </w:rPr>
         <w:t>dict</w:t>
       </w:r>
@@ -16686,7 +16097,7 @@
           <w:color w:val="000000"/>
           <w:sz w:val="21"/>
           <w:szCs w:val="21"/>
-          <w:lang w:eastAsia="fr-FR"/>
+          <w:lang w:val="en-US" w:eastAsia="fr-FR"/>
         </w:rPr>
         <w:t>[</w:t>
       </w:r>
@@ -16697,7 +16108,7 @@
           <w:color w:val="09885A"/>
           <w:sz w:val="21"/>
           <w:szCs w:val="21"/>
-          <w:lang w:eastAsia="fr-FR"/>
+          <w:lang w:val="en-US" w:eastAsia="fr-FR"/>
         </w:rPr>
         <w:t>0</w:t>
       </w:r>
@@ -16707,7 +16118,7 @@
           <w:color w:val="000000"/>
           <w:sz w:val="21"/>
           <w:szCs w:val="21"/>
-          <w:lang w:eastAsia="fr-FR"/>
+          <w:lang w:val="en-US" w:eastAsia="fr-FR"/>
         </w:rPr>
         <w:t xml:space="preserve">] = </w:t>
       </w:r>
@@ -16717,7 +16128,7 @@
           <w:color w:val="09885A"/>
           <w:sz w:val="21"/>
           <w:szCs w:val="21"/>
-          <w:lang w:eastAsia="fr-FR"/>
+          <w:lang w:val="en-US" w:eastAsia="fr-FR"/>
         </w:rPr>
         <w:t>17</w:t>
       </w:r>
@@ -16731,7 +16142,7 @@
           <w:color w:val="000000"/>
           <w:sz w:val="21"/>
           <w:szCs w:val="21"/>
-          <w:lang w:eastAsia="fr-FR"/>
+          <w:lang w:val="en-US" w:eastAsia="fr-FR"/>
         </w:rPr>
       </w:pPr>
     </w:p>
@@ -16933,7 +16344,6 @@
         </w:rPr>
         <w:t xml:space="preserve"> </w:t>
       </w:r>
-      <w:proofErr w:type="spellStart"/>
       <w:r>
         <w:rPr>
           <w:rFonts w:ascii="Consolas" w:eastAsia="Times New Roman" w:hAnsi="Consolas" w:cs="Times New Roman"/>
@@ -16944,7 +16354,6 @@
         </w:rPr>
         <w:t>dict</w:t>
       </w:r>
-      <w:proofErr w:type="spellEnd"/>
       <w:r>
         <w:rPr>
           <w:rFonts w:ascii="Consolas" w:eastAsia="Times New Roman" w:hAnsi="Consolas" w:cs="Times New Roman"/>
@@ -17892,7 +17301,6 @@
           <w:lang w:eastAsia="fr-FR"/>
         </w:rPr>
       </w:pPr>
-      <w:proofErr w:type="spellStart"/>
       <w:proofErr w:type="gramStart"/>
       <w:r>
         <w:rPr>
@@ -17904,7 +17312,6 @@
         </w:rPr>
         <w:t>dict</w:t>
       </w:r>
-      <w:proofErr w:type="spellEnd"/>
       <w:proofErr w:type="gramEnd"/>
       <w:r>
         <w:rPr>
@@ -19659,91 +19066,59 @@
           <w:szCs w:val="21"/>
           <w:lang w:val="en-US" w:eastAsia="fr-FR"/>
         </w:rPr>
-        <w:t>'I want %(</w:t>
+        <w:t>'I want %(count)d copies of %(word)s'</w:t>
+      </w:r>
+      <w:r>
+        <w:rPr>
+          <w:rFonts w:ascii="Consolas" w:eastAsia="Times New Roman" w:hAnsi="Consolas" w:cs="Times New Roman"/>
+          <w:color w:val="000000"/>
+          <w:sz w:val="21"/>
+          <w:szCs w:val="21"/>
+          <w:lang w:val="en-US" w:eastAsia="fr-FR"/>
+        </w:rPr>
+        <w:t xml:space="preserve"> % </w:t>
       </w:r>
       <w:proofErr w:type="gramStart"/>
       <w:r>
         <w:rPr>
           <w:rFonts w:ascii="Consolas" w:eastAsia="Times New Roman" w:hAnsi="Consolas" w:cs="Times New Roman"/>
-          <w:color w:val="A31515"/>
-          <w:sz w:val="21"/>
-          <w:szCs w:val="21"/>
-          <w:lang w:val="en-US" w:eastAsia="fr-FR"/>
-        </w:rPr>
-        <w:t>count)d</w:t>
+          <w:color w:val="795E26"/>
+          <w:sz w:val="21"/>
+          <w:szCs w:val="21"/>
+          <w:lang w:val="en-US" w:eastAsia="fr-FR"/>
+        </w:rPr>
+        <w:t>hash</w:t>
+      </w:r>
+      <w:r>
+        <w:rPr>
+          <w:rFonts w:ascii="Consolas" w:eastAsia="Times New Roman" w:hAnsi="Consolas" w:cs="Times New Roman"/>
+          <w:color w:val="000000"/>
+          <w:sz w:val="21"/>
+          <w:szCs w:val="21"/>
+          <w:lang w:val="en-US" w:eastAsia="fr-FR"/>
+        </w:rPr>
+        <w:t xml:space="preserve">  </w:t>
+      </w:r>
+      <w:r>
+        <w:rPr>
+          <w:rFonts w:ascii="Consolas" w:eastAsia="Times New Roman" w:hAnsi="Consolas" w:cs="Times New Roman"/>
+          <w:color w:val="008000"/>
+          <w:sz w:val="21"/>
+          <w:szCs w:val="21"/>
+          <w:lang w:val="en-US" w:eastAsia="fr-FR"/>
+        </w:rPr>
+        <w:t>#</w:t>
       </w:r>
       <w:proofErr w:type="gramEnd"/>
       <w:r>
         <w:rPr>
           <w:rFonts w:ascii="Consolas" w:eastAsia="Times New Roman" w:hAnsi="Consolas" w:cs="Times New Roman"/>
-          <w:color w:val="A31515"/>
-          <w:sz w:val="21"/>
-          <w:szCs w:val="21"/>
-          <w:lang w:val="en-US" w:eastAsia="fr-FR"/>
-        </w:rPr>
-        <w:t xml:space="preserve"> copies of %(word)s'</w:t>
-      </w:r>
-      <w:r>
-        <w:rPr>
-          <w:rFonts w:ascii="Consolas" w:eastAsia="Times New Roman" w:hAnsi="Consolas" w:cs="Times New Roman"/>
-          <w:color w:val="000000"/>
-          <w:sz w:val="21"/>
-          <w:szCs w:val="21"/>
-          <w:lang w:val="en-US" w:eastAsia="fr-FR"/>
-        </w:rPr>
-        <w:t xml:space="preserve"> % </w:t>
-      </w:r>
-      <w:r>
-        <w:rPr>
-          <w:rFonts w:ascii="Consolas" w:eastAsia="Times New Roman" w:hAnsi="Consolas" w:cs="Times New Roman"/>
-          <w:color w:val="795E26"/>
-          <w:sz w:val="21"/>
-          <w:szCs w:val="21"/>
-          <w:lang w:val="en-US" w:eastAsia="fr-FR"/>
-        </w:rPr>
-        <w:t>hash</w:t>
-      </w:r>
-      <w:r>
-        <w:rPr>
-          <w:rFonts w:ascii="Consolas" w:eastAsia="Times New Roman" w:hAnsi="Consolas" w:cs="Times New Roman"/>
-          <w:color w:val="000000"/>
-          <w:sz w:val="21"/>
-          <w:szCs w:val="21"/>
-          <w:lang w:val="en-US" w:eastAsia="fr-FR"/>
-        </w:rPr>
-        <w:t xml:space="preserve">  </w:t>
-      </w:r>
-      <w:r>
-        <w:rPr>
-          <w:rFonts w:ascii="Consolas" w:eastAsia="Times New Roman" w:hAnsi="Consolas" w:cs="Times New Roman"/>
-          <w:color w:val="008000"/>
-          <w:sz w:val="21"/>
-          <w:szCs w:val="21"/>
-          <w:lang w:val="en-US" w:eastAsia="fr-FR"/>
-        </w:rPr>
-        <w:t xml:space="preserve"># %d for </w:t>
-      </w:r>
-      <w:proofErr w:type="spellStart"/>
-      <w:r>
-        <w:rPr>
-          <w:rFonts w:ascii="Consolas" w:eastAsia="Times New Roman" w:hAnsi="Consolas" w:cs="Times New Roman"/>
-          <w:color w:val="008000"/>
-          <w:sz w:val="21"/>
-          <w:szCs w:val="21"/>
-          <w:lang w:val="en-US" w:eastAsia="fr-FR"/>
-        </w:rPr>
-        <w:t>int</w:t>
-      </w:r>
-      <w:proofErr w:type="spellEnd"/>
-      <w:r>
-        <w:rPr>
-          <w:rFonts w:ascii="Consolas" w:eastAsia="Times New Roman" w:hAnsi="Consolas" w:cs="Times New Roman"/>
-          <w:color w:val="008000"/>
-          <w:sz w:val="21"/>
-          <w:szCs w:val="21"/>
-          <w:lang w:val="en-US" w:eastAsia="fr-FR"/>
-        </w:rPr>
-        <w:t>, %s for string</w:t>
+          <w:color w:val="008000"/>
+          <w:sz w:val="21"/>
+          <w:szCs w:val="21"/>
+          <w:lang w:val="en-US" w:eastAsia="fr-FR"/>
+        </w:rPr>
+        <w:t xml:space="preserve"> %d for int, %s for string</w:t>
       </w:r>
     </w:p>
     <w:p>
@@ -19965,27 +19340,15 @@
           <w:lang w:val="en-US" w:eastAsia="fr-FR"/>
         </w:rPr>
       </w:pPr>
-      <w:proofErr w:type="spellStart"/>
-      <w:r>
-        <w:rPr>
-          <w:rFonts w:ascii="Consolas" w:eastAsia="Times New Roman" w:hAnsi="Consolas" w:cs="Times New Roman"/>
-          <w:color w:val="000000"/>
-          <w:sz w:val="21"/>
-          <w:szCs w:val="21"/>
-          <w:lang w:val="en-US" w:eastAsia="fr-FR"/>
-        </w:rPr>
-        <w:t>var</w:t>
-      </w:r>
-      <w:proofErr w:type="spellEnd"/>
-      <w:r>
-        <w:rPr>
-          <w:rFonts w:ascii="Consolas" w:eastAsia="Times New Roman" w:hAnsi="Consolas" w:cs="Times New Roman"/>
-          <w:color w:val="000000"/>
-          <w:sz w:val="21"/>
-          <w:szCs w:val="21"/>
-          <w:lang w:val="en-US" w:eastAsia="fr-FR"/>
-        </w:rPr>
-        <w:t xml:space="preserve"> = </w:t>
+      <w:r>
+        <w:rPr>
+          <w:rFonts w:ascii="Consolas" w:eastAsia="Times New Roman" w:hAnsi="Consolas" w:cs="Times New Roman"/>
+          <w:color w:val="000000"/>
+          <w:sz w:val="21"/>
+          <w:szCs w:val="21"/>
+          <w:lang w:val="en-US" w:eastAsia="fr-FR"/>
+        </w:rPr>
+        <w:t xml:space="preserve">var = </w:t>
       </w:r>
       <w:r>
         <w:rPr>
@@ -20030,7 +19393,6 @@
         </w:rPr>
         <w:t xml:space="preserve"> </w:t>
       </w:r>
-      <w:proofErr w:type="spellStart"/>
       <w:proofErr w:type="gramStart"/>
       <w:r>
         <w:rPr>
@@ -20040,18 +19402,7 @@
           <w:szCs w:val="21"/>
           <w:lang w:val="en-US" w:eastAsia="fr-FR"/>
         </w:rPr>
-        <w:t>var</w:t>
-      </w:r>
-      <w:proofErr w:type="spellEnd"/>
-      <w:r>
-        <w:rPr>
-          <w:rFonts w:ascii="Consolas" w:eastAsia="Times New Roman" w:hAnsi="Consolas" w:cs="Times New Roman"/>
-          <w:color w:val="000000"/>
-          <w:sz w:val="21"/>
-          <w:szCs w:val="21"/>
-          <w:lang w:val="en-US" w:eastAsia="fr-FR"/>
-        </w:rPr>
-        <w:t xml:space="preserve">  </w:t>
+        <w:t xml:space="preserve">var  </w:t>
       </w:r>
       <w:r>
         <w:rPr>
@@ -20072,29 +19423,7 @@
           <w:szCs w:val="21"/>
           <w:lang w:val="en-US" w:eastAsia="fr-FR"/>
         </w:rPr>
-        <w:t xml:space="preserve"> </w:t>
-      </w:r>
-      <w:proofErr w:type="spellStart"/>
-      <w:r>
-        <w:rPr>
-          <w:rFonts w:ascii="Consolas" w:eastAsia="Times New Roman" w:hAnsi="Consolas" w:cs="Times New Roman"/>
-          <w:color w:val="008000"/>
-          <w:sz w:val="21"/>
-          <w:szCs w:val="21"/>
-          <w:lang w:val="en-US" w:eastAsia="fr-FR"/>
-        </w:rPr>
-        <w:t>var</w:t>
-      </w:r>
-      <w:proofErr w:type="spellEnd"/>
-      <w:r>
-        <w:rPr>
-          <w:rFonts w:ascii="Consolas" w:eastAsia="Times New Roman" w:hAnsi="Consolas" w:cs="Times New Roman"/>
-          <w:color w:val="008000"/>
-          <w:sz w:val="21"/>
-          <w:szCs w:val="21"/>
-          <w:lang w:val="en-US" w:eastAsia="fr-FR"/>
-        </w:rPr>
-        <w:t xml:space="preserve"> no more!</w:t>
+        <w:t xml:space="preserve"> var no more!</w:t>
       </w:r>
     </w:p>
     <w:p>
@@ -20777,7 +20106,6 @@
         </w:rPr>
         <w:t xml:space="preserve"> </w:t>
       </w:r>
-      <w:proofErr w:type="spellStart"/>
       <w:r>
         <w:rPr>
           <w:rFonts w:ascii="Consolas" w:eastAsia="Times New Roman" w:hAnsi="Consolas" w:cs="Times New Roman"/>
@@ -20788,7 +20116,6 @@
         </w:rPr>
         <w:t>dict</w:t>
       </w:r>
-      <w:proofErr w:type="spellEnd"/>
       <w:r>
         <w:rPr>
           <w:rFonts w:ascii="Consolas" w:eastAsia="Times New Roman" w:hAnsi="Consolas" w:cs="Times New Roman"/>
@@ -21356,7 +20683,7 @@
           <w:color w:val="000000"/>
           <w:sz w:val="21"/>
           <w:szCs w:val="21"/>
-          <w:lang w:eastAsia="fr-FR"/>
+          <w:lang w:val="en-US" w:eastAsia="fr-FR"/>
         </w:rPr>
       </w:pPr>
       <w:proofErr w:type="spellStart"/>
@@ -21367,7 +20694,7 @@
           <w:color w:val="000000"/>
           <w:sz w:val="21"/>
           <w:szCs w:val="21"/>
-          <w:lang w:eastAsia="fr-FR"/>
+          <w:lang w:val="en-US" w:eastAsia="fr-FR"/>
         </w:rPr>
         <w:t>f.close</w:t>
       </w:r>
@@ -21379,7 +20706,7 @@
           <w:color w:val="000000"/>
           <w:sz w:val="21"/>
           <w:szCs w:val="21"/>
-          <w:lang w:eastAsia="fr-FR"/>
+          <w:lang w:val="en-US" w:eastAsia="fr-FR"/>
         </w:rPr>
         <w:t>()</w:t>
       </w:r>
@@ -21399,7 +20726,25 @@
           <w:szCs w:val="22"/>
           <w:lang w:val="en-US"/>
         </w:rPr>
-        <w:t xml:space="preserve">Reading one line at a time has the nice quality that not all the file needs to fit in memory at one time -- handy if you want to look at every line in a 10 gigabyte file without using 10 gigabytes of memory. The </w:t>
+        <w:t xml:space="preserve">Reading one line at a time has the nice quality that not all the file needs to fit in memory at one time -- handy if you want to look at every line in a </w:t>
+      </w:r>
+      <w:proofErr w:type="gramStart"/>
+      <w:r>
+        <w:rPr>
+          <w:rFonts w:asciiTheme="minorHAnsi" w:hAnsiTheme="minorHAnsi" w:cstheme="minorHAnsi"/>
+          <w:szCs w:val="22"/>
+          <w:lang w:val="en-US"/>
+        </w:rPr>
+        <w:t>10 gigabyte</w:t>
+      </w:r>
+      <w:proofErr w:type="gramEnd"/>
+      <w:r>
+        <w:rPr>
+          <w:rFonts w:asciiTheme="minorHAnsi" w:hAnsiTheme="minorHAnsi" w:cstheme="minorHAnsi"/>
+          <w:szCs w:val="22"/>
+          <w:lang w:val="en-US"/>
+        </w:rPr>
+        <w:t xml:space="preserve"> file without using 10 gigabytes of memory. The </w:t>
       </w:r>
       <w:proofErr w:type="spellStart"/>
       <w:proofErr w:type="gramStart"/>
@@ -22107,7 +21452,6 @@
         </w:rPr>
         <w:t xml:space="preserve">Le module </w:t>
       </w:r>
-      <w:proofErr w:type="spellStart"/>
       <w:r>
         <w:rPr>
           <w:b/>
@@ -22115,7 +21459,6 @@
         </w:rPr>
         <w:t>re</w:t>
       </w:r>
-      <w:proofErr w:type="spellEnd"/>
       <w:r>
         <w:rPr>
           <w:sz w:val="24"/>
@@ -22183,7 +21526,6 @@
         </w:rPr>
         <w:t xml:space="preserve">(pat, </w:t>
       </w:r>
-      <w:proofErr w:type="spellStart"/>
       <w:r>
         <w:rPr>
           <w:rFonts w:ascii="Consolas" w:eastAsia="Times New Roman" w:hAnsi="Consolas" w:cs="Times New Roman"/>
@@ -22194,7 +21536,6 @@
         </w:rPr>
         <w:t>str</w:t>
       </w:r>
-      <w:proofErr w:type="spellEnd"/>
       <w:r>
         <w:rPr>
           <w:rFonts w:ascii="Consolas" w:eastAsia="Times New Roman" w:hAnsi="Consolas" w:cs="Times New Roman"/>
@@ -22369,7 +21710,6 @@
           <w:lang w:val="en-US" w:eastAsia="fr-FR"/>
         </w:rPr>
       </w:pPr>
-      <w:proofErr w:type="spellStart"/>
       <w:r>
         <w:rPr>
           <w:rFonts w:ascii="Consolas" w:eastAsia="Times New Roman" w:hAnsi="Consolas" w:cs="Times New Roman"/>
@@ -22380,7 +21720,6 @@
         </w:rPr>
         <w:t>str</w:t>
       </w:r>
-      <w:proofErr w:type="spellEnd"/>
       <w:r>
         <w:rPr>
           <w:rFonts w:ascii="Consolas" w:eastAsia="Times New Roman" w:hAnsi="Consolas" w:cs="Times New Roman"/>
@@ -22532,7 +21871,6 @@
         </w:rPr>
         <w:t xml:space="preserve">, </w:t>
       </w:r>
-      <w:proofErr w:type="spellStart"/>
       <w:r>
         <w:rPr>
           <w:rFonts w:ascii="Consolas" w:eastAsia="Times New Roman" w:hAnsi="Consolas" w:cs="Times New Roman"/>
@@ -22543,7 +21881,6 @@
         </w:rPr>
         <w:t>str</w:t>
       </w:r>
-      <w:proofErr w:type="spellEnd"/>
       <w:r>
         <w:rPr>
           <w:rFonts w:ascii="Consolas" w:eastAsia="Times New Roman" w:hAnsi="Consolas" w:cs="Times New Roman"/>
@@ -26314,7 +25651,6 @@
           <w:lang w:val="en-US" w:eastAsia="fr-FR"/>
         </w:rPr>
       </w:pPr>
-      <w:proofErr w:type="spellStart"/>
       <w:r>
         <w:rPr>
           <w:rFonts w:ascii="Consolas" w:eastAsia="Times New Roman" w:hAnsi="Consolas" w:cs="Times New Roman"/>
@@ -26325,7 +25661,6 @@
         </w:rPr>
         <w:t>str</w:t>
       </w:r>
-      <w:proofErr w:type="spellEnd"/>
       <w:r>
         <w:rPr>
           <w:rFonts w:ascii="Consolas" w:eastAsia="Times New Roman" w:hAnsi="Consolas" w:cs="Times New Roman"/>
@@ -26483,7 +25818,6 @@
         </w:rPr>
         <w:t xml:space="preserve">, </w:t>
       </w:r>
-      <w:proofErr w:type="spellStart"/>
       <w:r>
         <w:rPr>
           <w:rFonts w:ascii="Consolas" w:eastAsia="Times New Roman" w:hAnsi="Consolas" w:cs="Times New Roman"/>
@@ -26494,7 +25828,6 @@
         </w:rPr>
         <w:t>str</w:t>
       </w:r>
-      <w:proofErr w:type="spellEnd"/>
       <w:r>
         <w:rPr>
           <w:rFonts w:ascii="Consolas" w:eastAsia="Times New Roman" w:hAnsi="Consolas" w:cs="Times New Roman"/>
@@ -26515,26 +25848,28 @@
           <w:color w:val="000000"/>
           <w:sz w:val="21"/>
           <w:szCs w:val="21"/>
-          <w:lang w:val="en-US" w:eastAsia="fr-FR"/>
-        </w:rPr>
-      </w:pPr>
+          <w:lang w:eastAsia="fr-FR"/>
+        </w:rPr>
+      </w:pPr>
+      <w:proofErr w:type="gramStart"/>
       <w:r>
         <w:rPr>
           <w:rFonts w:ascii="Consolas" w:eastAsia="Times New Roman" w:hAnsi="Consolas" w:cs="Times New Roman"/>
           <w:color w:val="AF00DB"/>
           <w:sz w:val="21"/>
           <w:szCs w:val="21"/>
-          <w:lang w:val="en-US" w:eastAsia="fr-FR"/>
+          <w:lang w:eastAsia="fr-FR"/>
         </w:rPr>
         <w:t>if</w:t>
       </w:r>
-      <w:r>
-        <w:rPr>
-          <w:rFonts w:ascii="Consolas" w:eastAsia="Times New Roman" w:hAnsi="Consolas" w:cs="Times New Roman"/>
-          <w:color w:val="000000"/>
-          <w:sz w:val="21"/>
-          <w:szCs w:val="21"/>
-          <w:lang w:val="en-US" w:eastAsia="fr-FR"/>
+      <w:proofErr w:type="gramEnd"/>
+      <w:r>
+        <w:rPr>
+          <w:rFonts w:ascii="Consolas" w:eastAsia="Times New Roman" w:hAnsi="Consolas" w:cs="Times New Roman"/>
+          <w:color w:val="000000"/>
+          <w:sz w:val="21"/>
+          <w:szCs w:val="21"/>
+          <w:lang w:eastAsia="fr-FR"/>
         </w:rPr>
         <w:t xml:space="preserve"> match:</w:t>
       </w:r>
@@ -26548,50 +25883,52 @@
           <w:color w:val="000000"/>
           <w:sz w:val="21"/>
           <w:szCs w:val="21"/>
-          <w:lang w:val="en-US" w:eastAsia="fr-FR"/>
-        </w:rPr>
-      </w:pPr>
+          <w:lang w:eastAsia="fr-FR"/>
+        </w:rPr>
+      </w:pPr>
+      <w:proofErr w:type="spellStart"/>
+      <w:proofErr w:type="gramStart"/>
       <w:r>
         <w:rPr>
           <w:rFonts w:ascii="Consolas" w:eastAsia="Times New Roman" w:hAnsi="Consolas" w:cs="Times New Roman"/>
           <w:color w:val="0000FF"/>
           <w:sz w:val="21"/>
           <w:szCs w:val="21"/>
-          <w:lang w:val="en-US" w:eastAsia="fr-FR"/>
+          <w:lang w:eastAsia="fr-FR"/>
         </w:rPr>
         <w:t>print</w:t>
       </w:r>
-      <w:r>
-        <w:rPr>
-          <w:rFonts w:ascii="Consolas" w:eastAsia="Times New Roman" w:hAnsi="Consolas" w:cs="Times New Roman"/>
-          <w:color w:val="000000"/>
-          <w:sz w:val="21"/>
-          <w:szCs w:val="21"/>
-          <w:lang w:val="en-US" w:eastAsia="fr-FR"/>
+      <w:proofErr w:type="spellEnd"/>
+      <w:proofErr w:type="gramEnd"/>
+      <w:r>
+        <w:rPr>
+          <w:rFonts w:ascii="Consolas" w:eastAsia="Times New Roman" w:hAnsi="Consolas" w:cs="Times New Roman"/>
+          <w:color w:val="000000"/>
+          <w:sz w:val="21"/>
+          <w:szCs w:val="21"/>
+          <w:lang w:eastAsia="fr-FR"/>
         </w:rPr>
         <w:t xml:space="preserve"> </w:t>
       </w:r>
       <w:proofErr w:type="spellStart"/>
-      <w:proofErr w:type="gramStart"/>
-      <w:r>
-        <w:rPr>
-          <w:rFonts w:ascii="Consolas" w:eastAsia="Times New Roman" w:hAnsi="Consolas" w:cs="Times New Roman"/>
-          <w:color w:val="000000"/>
-          <w:sz w:val="21"/>
-          <w:szCs w:val="21"/>
-          <w:lang w:val="en-US" w:eastAsia="fr-FR"/>
+      <w:r>
+        <w:rPr>
+          <w:rFonts w:ascii="Consolas" w:eastAsia="Times New Roman" w:hAnsi="Consolas" w:cs="Times New Roman"/>
+          <w:color w:val="000000"/>
+          <w:sz w:val="21"/>
+          <w:szCs w:val="21"/>
+          <w:lang w:eastAsia="fr-FR"/>
         </w:rPr>
         <w:t>match.group</w:t>
       </w:r>
       <w:proofErr w:type="spellEnd"/>
-      <w:proofErr w:type="gramEnd"/>
-      <w:r>
-        <w:rPr>
-          <w:rFonts w:ascii="Consolas" w:eastAsia="Times New Roman" w:hAnsi="Consolas" w:cs="Times New Roman"/>
-          <w:color w:val="000000"/>
-          <w:sz w:val="21"/>
-          <w:szCs w:val="21"/>
-          <w:lang w:val="en-US" w:eastAsia="fr-FR"/>
+      <w:r>
+        <w:rPr>
+          <w:rFonts w:ascii="Consolas" w:eastAsia="Times New Roman" w:hAnsi="Consolas" w:cs="Times New Roman"/>
+          <w:color w:val="000000"/>
+          <w:sz w:val="21"/>
+          <w:szCs w:val="21"/>
+          <w:lang w:eastAsia="fr-FR"/>
         </w:rPr>
         <w:t xml:space="preserve">()  </w:t>
       </w:r>
@@ -26601,7 +25938,7 @@
           <w:color w:val="008000"/>
           <w:sz w:val="21"/>
           <w:szCs w:val="21"/>
-          <w:lang w:val="en-US" w:eastAsia="fr-FR"/>
+          <w:lang w:eastAsia="fr-FR"/>
         </w:rPr>
         <w:t>## '</w:t>
       </w:r>
@@ -26612,7 +25949,7 @@
           <w:color w:val="008000"/>
           <w:sz w:val="21"/>
           <w:szCs w:val="21"/>
-          <w:lang w:val="en-US" w:eastAsia="fr-FR"/>
+          <w:lang w:eastAsia="fr-FR"/>
         </w:rPr>
         <w:t>b@google</w:t>
       </w:r>
@@ -26623,7 +25960,7 @@
           <w:color w:val="008000"/>
           <w:sz w:val="21"/>
           <w:szCs w:val="21"/>
-          <w:lang w:val="en-US" w:eastAsia="fr-FR"/>
+          <w:lang w:eastAsia="fr-FR"/>
         </w:rPr>
         <w:t>'</w:t>
       </w:r>
@@ -26634,7 +25971,6 @@
         <w:rPr>
           <w:rFonts w:cstheme="minorHAnsi"/>
           <w:sz w:val="24"/>
-          <w:lang w:val="en-US"/>
         </w:rPr>
       </w:pPr>
     </w:p>
@@ -26644,7 +25980,6 @@
         <w:rPr>
           <w:rFonts w:cstheme="minorHAnsi"/>
           <w:sz w:val="24"/>
-          <w:lang w:val="en-US"/>
         </w:rPr>
       </w:pPr>
     </w:p>
@@ -26654,7 +25989,6 @@
         <w:rPr>
           <w:rFonts w:cstheme="minorHAnsi"/>
           <w:sz w:val="24"/>
-          <w:lang w:val="en-US"/>
         </w:rPr>
       </w:pPr>
     </w:p>
@@ -26835,7 +26169,6 @@
           <w:lang w:val="en-US" w:eastAsia="fr-FR"/>
         </w:rPr>
       </w:pPr>
-      <w:proofErr w:type="spellStart"/>
       <w:r>
         <w:rPr>
           <w:rFonts w:ascii="Consolas" w:eastAsia="Times New Roman" w:hAnsi="Consolas" w:cs="Times New Roman"/>
@@ -26846,7 +26179,6 @@
         </w:rPr>
         <w:t>str</w:t>
       </w:r>
-      <w:proofErr w:type="spellEnd"/>
       <w:r>
         <w:rPr>
           <w:rFonts w:ascii="Consolas" w:eastAsia="Times New Roman" w:hAnsi="Consolas" w:cs="Times New Roman"/>
@@ -27044,7 +26376,6 @@
         </w:rPr>
         <w:t xml:space="preserve">, </w:t>
       </w:r>
-      <w:proofErr w:type="spellStart"/>
       <w:r>
         <w:rPr>
           <w:rFonts w:ascii="Consolas" w:eastAsia="Times New Roman" w:hAnsi="Consolas" w:cs="Times New Roman"/>
@@ -27055,7 +26386,6 @@
         </w:rPr>
         <w:t>str</w:t>
       </w:r>
-      <w:proofErr w:type="spellEnd"/>
       <w:r>
         <w:rPr>
           <w:rFonts w:ascii="Consolas" w:eastAsia="Times New Roman" w:hAnsi="Consolas" w:cs="Times New Roman"/>
@@ -27109,7 +26439,7 @@
           <w:color w:val="000000"/>
           <w:sz w:val="21"/>
           <w:szCs w:val="21"/>
-          <w:lang w:val="en-US" w:eastAsia="fr-FR"/>
+          <w:lang w:eastAsia="fr-FR"/>
         </w:rPr>
       </w:pPr>
       <w:r>
@@ -27122,47 +26452,49 @@
         </w:rPr>
         <w:t xml:space="preserve">    </w:t>
       </w:r>
+      <w:proofErr w:type="spellStart"/>
+      <w:proofErr w:type="gramStart"/>
       <w:r>
         <w:rPr>
           <w:rFonts w:ascii="Consolas" w:eastAsia="Times New Roman" w:hAnsi="Consolas" w:cs="Times New Roman"/>
           <w:color w:val="0000FF"/>
           <w:sz w:val="21"/>
           <w:szCs w:val="21"/>
-          <w:lang w:val="en-US" w:eastAsia="fr-FR"/>
+          <w:lang w:eastAsia="fr-FR"/>
         </w:rPr>
         <w:t>print</w:t>
       </w:r>
-      <w:r>
-        <w:rPr>
-          <w:rFonts w:ascii="Consolas" w:eastAsia="Times New Roman" w:hAnsi="Consolas" w:cs="Times New Roman"/>
-          <w:color w:val="000000"/>
-          <w:sz w:val="21"/>
-          <w:szCs w:val="21"/>
-          <w:lang w:val="en-US" w:eastAsia="fr-FR"/>
+      <w:proofErr w:type="spellEnd"/>
+      <w:proofErr w:type="gramEnd"/>
+      <w:r>
+        <w:rPr>
+          <w:rFonts w:ascii="Consolas" w:eastAsia="Times New Roman" w:hAnsi="Consolas" w:cs="Times New Roman"/>
+          <w:color w:val="000000"/>
+          <w:sz w:val="21"/>
+          <w:szCs w:val="21"/>
+          <w:lang w:eastAsia="fr-FR"/>
         </w:rPr>
         <w:t xml:space="preserve"> </w:t>
       </w:r>
       <w:proofErr w:type="spellStart"/>
-      <w:proofErr w:type="gramStart"/>
-      <w:r>
-        <w:rPr>
-          <w:rFonts w:ascii="Consolas" w:eastAsia="Times New Roman" w:hAnsi="Consolas" w:cs="Times New Roman"/>
-          <w:color w:val="000000"/>
-          <w:sz w:val="21"/>
-          <w:szCs w:val="21"/>
-          <w:lang w:val="en-US" w:eastAsia="fr-FR"/>
+      <w:r>
+        <w:rPr>
+          <w:rFonts w:ascii="Consolas" w:eastAsia="Times New Roman" w:hAnsi="Consolas" w:cs="Times New Roman"/>
+          <w:color w:val="000000"/>
+          <w:sz w:val="21"/>
+          <w:szCs w:val="21"/>
+          <w:lang w:eastAsia="fr-FR"/>
         </w:rPr>
         <w:t>match.group</w:t>
       </w:r>
       <w:proofErr w:type="spellEnd"/>
-      <w:proofErr w:type="gramEnd"/>
-      <w:r>
-        <w:rPr>
-          <w:rFonts w:ascii="Consolas" w:eastAsia="Times New Roman" w:hAnsi="Consolas" w:cs="Times New Roman"/>
-          <w:color w:val="000000"/>
-          <w:sz w:val="21"/>
-          <w:szCs w:val="21"/>
-          <w:lang w:val="en-US" w:eastAsia="fr-FR"/>
+      <w:r>
+        <w:rPr>
+          <w:rFonts w:ascii="Consolas" w:eastAsia="Times New Roman" w:hAnsi="Consolas" w:cs="Times New Roman"/>
+          <w:color w:val="000000"/>
+          <w:sz w:val="21"/>
+          <w:szCs w:val="21"/>
+          <w:lang w:eastAsia="fr-FR"/>
         </w:rPr>
         <w:t xml:space="preserve">()  </w:t>
       </w:r>
@@ -27172,7 +26504,7 @@
           <w:color w:val="008000"/>
           <w:sz w:val="21"/>
           <w:szCs w:val="21"/>
-          <w:lang w:val="en-US" w:eastAsia="fr-FR"/>
+          <w:lang w:eastAsia="fr-FR"/>
         </w:rPr>
         <w:t>## 'alice-b@google.com'</w:t>
       </w:r>
@@ -27183,7 +26515,6 @@
         <w:rPr>
           <w:rFonts w:cstheme="minorHAnsi"/>
           <w:sz w:val="24"/>
-          <w:lang w:val="en-US"/>
         </w:rPr>
       </w:pPr>
     </w:p>
@@ -27409,6 +26740,9 @@
       </w:r>
       <w:proofErr w:type="gramStart"/>
       <w:r>
+        <w:rPr>
+          <w:lang w:val="en-US"/>
+        </w:rPr>
         <w:t>Extraction</w:t>
       </w:r>
       <w:r>
@@ -27597,7 +26931,6 @@
           <w:lang w:val="en-US" w:eastAsia="fr-FR"/>
         </w:rPr>
       </w:pPr>
-      <w:proofErr w:type="spellStart"/>
       <w:r>
         <w:rPr>
           <w:rFonts w:ascii="Consolas" w:eastAsia="Times New Roman" w:hAnsi="Consolas" w:cs="Times New Roman"/>
@@ -27608,7 +26941,6 @@
         </w:rPr>
         <w:t>str</w:t>
       </w:r>
-      <w:proofErr w:type="spellEnd"/>
       <w:r>
         <w:rPr>
           <w:rFonts w:ascii="Consolas" w:eastAsia="Times New Roman" w:hAnsi="Consolas" w:cs="Times New Roman"/>
@@ -27696,7 +27028,6 @@
         </w:rPr>
         <w:t xml:space="preserve">, </w:t>
       </w:r>
-      <w:proofErr w:type="spellStart"/>
       <w:r>
         <w:rPr>
           <w:rFonts w:ascii="Consolas" w:eastAsia="Times New Roman" w:hAnsi="Consolas" w:cs="Times New Roman"/>
@@ -27707,7 +27038,6 @@
         </w:rPr>
         <w:t>str</w:t>
       </w:r>
-      <w:proofErr w:type="spellEnd"/>
       <w:r>
         <w:rPr>
           <w:rFonts w:ascii="Consolas" w:eastAsia="Times New Roman" w:hAnsi="Consolas" w:cs="Times New Roman"/>
@@ -28275,7 +27605,6 @@
         </w:rPr>
         <w:t xml:space="preserve"> </w:t>
       </w:r>
-      <w:proofErr w:type="spellStart"/>
       <w:r>
         <w:rPr>
           <w:rFonts w:ascii="Consolas" w:eastAsia="Times New Roman" w:hAnsi="Consolas" w:cs="Times New Roman"/>
@@ -28286,7 +27615,6 @@
         </w:rPr>
         <w:t>str</w:t>
       </w:r>
-      <w:proofErr w:type="spellEnd"/>
       <w:r>
         <w:rPr>
           <w:rFonts w:ascii="Consolas" w:eastAsia="Times New Roman" w:hAnsi="Consolas" w:cs="Times New Roman"/>
@@ -28604,7 +27932,6 @@
         </w:rPr>
         <w:t xml:space="preserve">, </w:t>
       </w:r>
-      <w:proofErr w:type="spellStart"/>
       <w:r>
         <w:rPr>
           <w:rFonts w:ascii="Consolas" w:eastAsia="Times New Roman" w:hAnsi="Consolas" w:cs="Times New Roman"/>
@@ -28615,7 +27942,6 @@
         </w:rPr>
         <w:t>str</w:t>
       </w:r>
-      <w:proofErr w:type="spellEnd"/>
       <w:r>
         <w:rPr>
           <w:rFonts w:ascii="Consolas" w:eastAsia="Times New Roman" w:hAnsi="Consolas" w:cs="Times New Roman"/>
@@ -28742,7 +28068,7 @@
           <w:color w:val="000000"/>
           <w:sz w:val="21"/>
           <w:szCs w:val="21"/>
-          <w:lang w:eastAsia="fr-FR"/>
+          <w:lang w:val="en-US" w:eastAsia="fr-FR"/>
         </w:rPr>
       </w:pPr>
       <w:r>
@@ -28755,27 +28081,23 @@
         </w:rPr>
         <w:t xml:space="preserve">    </w:t>
       </w:r>
-      <w:proofErr w:type="spellStart"/>
-      <w:proofErr w:type="gramStart"/>
       <w:r>
         <w:rPr>
           <w:rFonts w:ascii="Consolas" w:eastAsia="Times New Roman" w:hAnsi="Consolas" w:cs="Times New Roman"/>
           <w:color w:val="0000FF"/>
           <w:sz w:val="21"/>
           <w:szCs w:val="21"/>
-          <w:lang w:eastAsia="fr-FR"/>
+          <w:lang w:val="en-US" w:eastAsia="fr-FR"/>
         </w:rPr>
         <w:t>print</w:t>
       </w:r>
-      <w:proofErr w:type="spellEnd"/>
-      <w:proofErr w:type="gramEnd"/>
-      <w:r>
-        <w:rPr>
-          <w:rFonts w:ascii="Consolas" w:eastAsia="Times New Roman" w:hAnsi="Consolas" w:cs="Times New Roman"/>
-          <w:color w:val="000000"/>
-          <w:sz w:val="21"/>
-          <w:szCs w:val="21"/>
-          <w:lang w:eastAsia="fr-FR"/>
+      <w:r>
+        <w:rPr>
+          <w:rFonts w:ascii="Consolas" w:eastAsia="Times New Roman" w:hAnsi="Consolas" w:cs="Times New Roman"/>
+          <w:color w:val="000000"/>
+          <w:sz w:val="21"/>
+          <w:szCs w:val="21"/>
+          <w:lang w:val="en-US" w:eastAsia="fr-FR"/>
         </w:rPr>
         <w:t xml:space="preserve"> email</w:t>
       </w:r>
@@ -28789,7 +28111,7 @@
           <w:color w:val="000000"/>
           <w:sz w:val="21"/>
           <w:szCs w:val="21"/>
-          <w:lang w:eastAsia="fr-FR"/>
+          <w:lang w:val="en-US" w:eastAsia="fr-FR"/>
         </w:rPr>
       </w:pPr>
     </w:p>
@@ -28812,21 +28134,7 @@
         <w:rPr>
           <w:lang w:val="en-US"/>
         </w:rPr>
-        <w:t xml:space="preserve"> </w:t>
-      </w:r>
-      <w:proofErr w:type="gramStart"/>
-      <w:r>
-        <w:rPr>
-          <w:lang w:val="en-US"/>
-        </w:rPr>
-        <w:t>With</w:t>
-      </w:r>
-      <w:proofErr w:type="gramEnd"/>
-      <w:r>
-        <w:rPr>
-          <w:lang w:val="en-US"/>
-        </w:rPr>
-        <w:t xml:space="preserve"> Files</w:t>
+        <w:t xml:space="preserve"> With Files</w:t>
       </w:r>
     </w:p>
     <w:p>
@@ -28993,8 +28301,6 @@
           <w:lang w:val="en-US"/>
         </w:rPr>
       </w:pPr>
-      <w:bookmarkStart w:id="0" w:name="_GoBack"/>
-      <w:bookmarkEnd w:id="0"/>
       <w:r>
         <w:rPr>
           <w:rFonts w:ascii="Consolas" w:hAnsi="Consolas"/>
@@ -29450,7 +28756,6 @@
         </w:rPr>
         <w:t xml:space="preserve"> </w:t>
       </w:r>
-      <w:proofErr w:type="spellStart"/>
       <w:r>
         <w:rPr>
           <w:rFonts w:ascii="Consolas" w:eastAsia="Times New Roman" w:hAnsi="Consolas" w:cs="Times New Roman"/>
@@ -29461,7 +28766,6 @@
         </w:rPr>
         <w:t>str</w:t>
       </w:r>
-      <w:proofErr w:type="spellEnd"/>
       <w:r>
         <w:rPr>
           <w:rFonts w:ascii="Consolas" w:eastAsia="Times New Roman" w:hAnsi="Consolas" w:cs="Times New Roman"/>
@@ -29719,7 +29023,6 @@
         </w:rPr>
         <w:t xml:space="preserve">, </w:t>
       </w:r>
-      <w:proofErr w:type="spellStart"/>
       <w:r>
         <w:rPr>
           <w:rFonts w:ascii="Consolas" w:eastAsia="Times New Roman" w:hAnsi="Consolas" w:cs="Times New Roman"/>
@@ -29730,7 +29033,6 @@
         </w:rPr>
         <w:t>str</w:t>
       </w:r>
-      <w:proofErr w:type="spellEnd"/>
       <w:r>
         <w:rPr>
           <w:rFonts w:ascii="Consolas" w:eastAsia="Times New Roman" w:hAnsi="Consolas" w:cs="Times New Roman"/>
@@ -30430,23 +29732,7 @@
           <w:rFonts w:asciiTheme="minorHAnsi" w:hAnsiTheme="minorHAnsi" w:cstheme="minorHAnsi"/>
           <w:lang w:val="en-US"/>
         </w:rPr>
-        <w:t xml:space="preserve">(pat, </w:t>
-      </w:r>
-      <w:proofErr w:type="spellStart"/>
-      <w:r>
-        <w:rPr>
-          <w:rFonts w:asciiTheme="minorHAnsi" w:hAnsiTheme="minorHAnsi" w:cstheme="minorHAnsi"/>
-          <w:lang w:val="en-US"/>
-        </w:rPr>
-        <w:t>str</w:t>
-      </w:r>
-      <w:proofErr w:type="spellEnd"/>
-      <w:r>
-        <w:rPr>
-          <w:rFonts w:asciiTheme="minorHAnsi" w:hAnsiTheme="minorHAnsi" w:cstheme="minorHAnsi"/>
-          <w:lang w:val="en-US"/>
-        </w:rPr>
-        <w:t xml:space="preserve">, </w:t>
+        <w:t xml:space="preserve">(pat, str, </w:t>
       </w:r>
       <w:proofErr w:type="spellStart"/>
       <w:r>
@@ -31012,25 +30298,7 @@
           <w:b/>
           <w:lang w:val="en-US"/>
         </w:rPr>
-        <w:t xml:space="preserve">pat, replacement, </w:t>
-      </w:r>
-      <w:proofErr w:type="spellStart"/>
-      <w:r>
-        <w:rPr>
-          <w:rFonts w:asciiTheme="minorHAnsi" w:hAnsiTheme="minorHAnsi" w:cstheme="minorHAnsi"/>
-          <w:b/>
-          <w:lang w:val="en-US"/>
-        </w:rPr>
-        <w:t>str</w:t>
-      </w:r>
-      <w:proofErr w:type="spellEnd"/>
-      <w:r>
-        <w:rPr>
-          <w:rFonts w:asciiTheme="minorHAnsi" w:hAnsiTheme="minorHAnsi" w:cstheme="minorHAnsi"/>
-          <w:b/>
-          <w:lang w:val="en-US"/>
-        </w:rPr>
-        <w:t>)</w:t>
+        <w:t>pat, replacement, str)</w:t>
       </w:r>
       <w:r>
         <w:rPr>
@@ -31084,7 +30352,6 @@
           <w:lang w:val="en-US" w:eastAsia="fr-FR"/>
         </w:rPr>
       </w:pPr>
-      <w:proofErr w:type="spellStart"/>
       <w:r>
         <w:rPr>
           <w:rFonts w:ascii="Consolas" w:eastAsia="Times New Roman" w:hAnsi="Consolas" w:cs="Times New Roman"/>
@@ -31095,7 +30362,6 @@
         </w:rPr>
         <w:t>str</w:t>
       </w:r>
-      <w:proofErr w:type="spellEnd"/>
       <w:r>
         <w:rPr>
           <w:rFonts w:ascii="Consolas" w:eastAsia="Times New Roman" w:hAnsi="Consolas" w:cs="Times New Roman"/>
@@ -31171,29 +30437,7 @@
           <w:szCs w:val="21"/>
           <w:lang w:val="en-US" w:eastAsia="fr-FR"/>
         </w:rPr>
-        <w:t xml:space="preserve">pat, replacement, </w:t>
-      </w:r>
-      <w:proofErr w:type="spellStart"/>
-      <w:r>
-        <w:rPr>
-          <w:rFonts w:ascii="Consolas" w:eastAsia="Times New Roman" w:hAnsi="Consolas" w:cs="Times New Roman"/>
-          <w:color w:val="008000"/>
-          <w:sz w:val="21"/>
-          <w:szCs w:val="21"/>
-          <w:lang w:val="en-US" w:eastAsia="fr-FR"/>
-        </w:rPr>
-        <w:t>str</w:t>
-      </w:r>
-      <w:proofErr w:type="spellEnd"/>
-      <w:r>
-        <w:rPr>
-          <w:rFonts w:ascii="Consolas" w:eastAsia="Times New Roman" w:hAnsi="Consolas" w:cs="Times New Roman"/>
-          <w:color w:val="008000"/>
-          <w:sz w:val="21"/>
-          <w:szCs w:val="21"/>
-          <w:lang w:val="en-US" w:eastAsia="fr-FR"/>
-        </w:rPr>
-        <w:t>) -- returns new string with all replacements,</w:t>
+        <w:t>pat, replacement, str) -- returns new string with all replacements,</w:t>
       </w:r>
     </w:p>
     <w:p>
@@ -31557,7 +30801,6 @@
         </w:rPr>
         <w:t xml:space="preserve">, </w:t>
       </w:r>
-      <w:proofErr w:type="spellStart"/>
       <w:r>
         <w:rPr>
           <w:rFonts w:ascii="Consolas" w:eastAsia="Times New Roman" w:hAnsi="Consolas" w:cs="Times New Roman"/>
@@ -31568,7 +30811,6 @@
         </w:rPr>
         <w:t>str</w:t>
       </w:r>
-      <w:proofErr w:type="spellEnd"/>
       <w:r>
         <w:rPr>
           <w:rFonts w:ascii="Consolas" w:eastAsia="Times New Roman" w:hAnsi="Consolas" w:cs="Times New Roman"/>
@@ -31609,6 +30851,1734 @@
         <w:rPr>
           <w:rFonts w:cstheme="minorHAnsi"/>
           <w:sz w:val="24"/>
+          <w:lang w:val="en-US"/>
+        </w:rPr>
+      </w:pPr>
+    </w:p>
+    <w:p>
+      <w:pPr>
+        <w:rPr>
+          <w:lang w:val="en-US"/>
+        </w:rPr>
+      </w:pPr>
+      <w:r>
+        <w:rPr>
+          <w:lang w:val="en-US"/>
+        </w:rPr>
+        <w:br w:type="page"/>
+      </w:r>
+    </w:p>
+    <w:p>
+      <w:pPr>
+        <w:pStyle w:val="Titre2"/>
+        <w:jc w:val="center"/>
+        <w:rPr>
+          <w:lang w:val="en-US"/>
+        </w:rPr>
+      </w:pPr>
+      <w:proofErr w:type="spellStart"/>
+      <w:r>
+        <w:rPr>
+          <w:lang w:val="en-US"/>
+        </w:rPr>
+        <w:lastRenderedPageBreak/>
+        <w:t>Numpy</w:t>
+      </w:r>
+      <w:proofErr w:type="spellEnd"/>
+    </w:p>
+    <w:p>
+      <w:pPr>
+        <w:rPr>
+          <w:lang w:val="en-US"/>
+        </w:rPr>
+      </w:pPr>
+    </w:p>
+    <w:p>
+      <w:pPr>
+        <w:pStyle w:val="Paragraphedeliste"/>
+        <w:numPr>
+          <w:ilvl w:val="0"/>
+          <w:numId w:val="8"/>
+        </w:numPr>
+        <w:shd w:val="clear" w:color="auto" w:fill="FFFFFF"/>
+        <w:spacing w:after="0" w:line="240" w:lineRule="atLeast"/>
+        <w:rPr>
+          <w:rFonts w:ascii="Lucida Console" w:eastAsia="Times New Roman" w:hAnsi="Lucida Console" w:cs="Times New Roman"/>
+          <w:color w:val="000000"/>
+          <w:sz w:val="20"/>
+          <w:szCs w:val="18"/>
+          <w:lang w:val="en-US" w:eastAsia="fr-FR"/>
+        </w:rPr>
+      </w:pPr>
+      <w:proofErr w:type="spellStart"/>
+      <w:proofErr w:type="gramStart"/>
+      <w:r>
+        <w:rPr>
+          <w:rFonts w:ascii="Lucida Console" w:eastAsia="Times New Roman" w:hAnsi="Lucida Console" w:cs="Times New Roman"/>
+          <w:color w:val="000000"/>
+          <w:sz w:val="20"/>
+          <w:szCs w:val="18"/>
+          <w:lang w:val="en-US" w:eastAsia="fr-FR"/>
+        </w:rPr>
+        <w:t>np.searchsorted</w:t>
+      </w:r>
+      <w:proofErr w:type="spellEnd"/>
+      <w:proofErr w:type="gramEnd"/>
+      <w:r>
+        <w:rPr>
+          <w:rFonts w:ascii="Lucida Console" w:eastAsia="Times New Roman" w:hAnsi="Lucida Console" w:cs="Times New Roman"/>
+          <w:color w:val="000000"/>
+          <w:sz w:val="20"/>
+          <w:szCs w:val="18"/>
+          <w:lang w:val="en-US" w:eastAsia="fr-FR"/>
+        </w:rPr>
+        <w:t>([</w:t>
+      </w:r>
+      <w:r>
+        <w:rPr>
+          <w:rFonts w:ascii="Lucida Console" w:eastAsia="Times New Roman" w:hAnsi="Lucida Console" w:cs="Times New Roman"/>
+          <w:color w:val="09885A"/>
+          <w:sz w:val="20"/>
+          <w:szCs w:val="18"/>
+          <w:lang w:val="en-US" w:eastAsia="fr-FR"/>
+        </w:rPr>
+        <w:t>1</w:t>
+      </w:r>
+      <w:r>
+        <w:rPr>
+          <w:rFonts w:ascii="Lucida Console" w:eastAsia="Times New Roman" w:hAnsi="Lucida Console" w:cs="Times New Roman"/>
+          <w:color w:val="000000"/>
+          <w:sz w:val="20"/>
+          <w:szCs w:val="18"/>
+          <w:lang w:val="en-US" w:eastAsia="fr-FR"/>
+        </w:rPr>
+        <w:t>,</w:t>
+      </w:r>
+      <w:r>
+        <w:rPr>
+          <w:rFonts w:ascii="Lucida Console" w:eastAsia="Times New Roman" w:hAnsi="Lucida Console" w:cs="Times New Roman"/>
+          <w:color w:val="09885A"/>
+          <w:sz w:val="20"/>
+          <w:szCs w:val="18"/>
+          <w:lang w:val="en-US" w:eastAsia="fr-FR"/>
+        </w:rPr>
+        <w:t>2</w:t>
+      </w:r>
+      <w:r>
+        <w:rPr>
+          <w:rFonts w:ascii="Lucida Console" w:eastAsia="Times New Roman" w:hAnsi="Lucida Console" w:cs="Times New Roman"/>
+          <w:color w:val="000000"/>
+          <w:sz w:val="20"/>
+          <w:szCs w:val="18"/>
+          <w:lang w:val="en-US" w:eastAsia="fr-FR"/>
+        </w:rPr>
+        <w:t>,</w:t>
+      </w:r>
+      <w:r>
+        <w:rPr>
+          <w:rFonts w:ascii="Lucida Console" w:eastAsia="Times New Roman" w:hAnsi="Lucida Console" w:cs="Times New Roman"/>
+          <w:color w:val="09885A"/>
+          <w:sz w:val="20"/>
+          <w:szCs w:val="18"/>
+          <w:lang w:val="en-US" w:eastAsia="fr-FR"/>
+        </w:rPr>
+        <w:t>3</w:t>
+      </w:r>
+      <w:r>
+        <w:rPr>
+          <w:rFonts w:ascii="Lucida Console" w:eastAsia="Times New Roman" w:hAnsi="Lucida Console" w:cs="Times New Roman"/>
+          <w:color w:val="000000"/>
+          <w:sz w:val="20"/>
+          <w:szCs w:val="18"/>
+          <w:lang w:val="en-US" w:eastAsia="fr-FR"/>
+        </w:rPr>
+        <w:t>,</w:t>
+      </w:r>
+      <w:r>
+        <w:rPr>
+          <w:rFonts w:ascii="Lucida Console" w:eastAsia="Times New Roman" w:hAnsi="Lucida Console" w:cs="Times New Roman"/>
+          <w:color w:val="09885A"/>
+          <w:sz w:val="20"/>
+          <w:szCs w:val="18"/>
+          <w:lang w:val="en-US" w:eastAsia="fr-FR"/>
+        </w:rPr>
+        <w:t>4</w:t>
+      </w:r>
+      <w:r>
+        <w:rPr>
+          <w:rFonts w:ascii="Lucida Console" w:eastAsia="Times New Roman" w:hAnsi="Lucida Console" w:cs="Times New Roman"/>
+          <w:color w:val="000000"/>
+          <w:sz w:val="20"/>
+          <w:szCs w:val="18"/>
+          <w:lang w:val="en-US" w:eastAsia="fr-FR"/>
+        </w:rPr>
+        <w:t>,</w:t>
+      </w:r>
+      <w:r>
+        <w:rPr>
+          <w:rFonts w:ascii="Lucida Console" w:eastAsia="Times New Roman" w:hAnsi="Lucida Console" w:cs="Times New Roman"/>
+          <w:color w:val="09885A"/>
+          <w:sz w:val="20"/>
+          <w:szCs w:val="18"/>
+          <w:lang w:val="en-US" w:eastAsia="fr-FR"/>
+        </w:rPr>
+        <w:t>5</w:t>
+      </w:r>
+      <w:r>
+        <w:rPr>
+          <w:rFonts w:ascii="Lucida Console" w:eastAsia="Times New Roman" w:hAnsi="Lucida Console" w:cs="Times New Roman"/>
+          <w:color w:val="000000"/>
+          <w:sz w:val="20"/>
+          <w:szCs w:val="18"/>
+          <w:lang w:val="en-US" w:eastAsia="fr-FR"/>
+        </w:rPr>
+        <w:t xml:space="preserve">], </w:t>
+      </w:r>
+      <w:r>
+        <w:rPr>
+          <w:rFonts w:ascii="Lucida Console" w:eastAsia="Times New Roman" w:hAnsi="Lucida Console" w:cs="Times New Roman"/>
+          <w:color w:val="09885A"/>
+          <w:sz w:val="20"/>
+          <w:szCs w:val="18"/>
+          <w:lang w:val="en-US" w:eastAsia="fr-FR"/>
+        </w:rPr>
+        <w:t>3</w:t>
+      </w:r>
+      <w:r>
+        <w:rPr>
+          <w:rFonts w:ascii="Lucida Console" w:eastAsia="Times New Roman" w:hAnsi="Lucida Console" w:cs="Times New Roman"/>
+          <w:color w:val="000000"/>
+          <w:sz w:val="20"/>
+          <w:szCs w:val="18"/>
+          <w:lang w:val="en-US" w:eastAsia="fr-FR"/>
+        </w:rPr>
+        <w:t xml:space="preserve">) </w:t>
+      </w:r>
+      <w:r>
+        <w:rPr>
+          <w:rFonts w:ascii="Lucida Console" w:eastAsia="Times New Roman" w:hAnsi="Lucida Console" w:cs="Times New Roman"/>
+          <w:color w:val="008000"/>
+          <w:sz w:val="20"/>
+          <w:szCs w:val="18"/>
+          <w:lang w:val="en-US" w:eastAsia="fr-FR"/>
+        </w:rPr>
+        <w:t>#return first index of the element which is like &gt;=3</w:t>
+      </w:r>
+    </w:p>
+    <w:p>
+      <w:pPr>
+        <w:pStyle w:val="Paragraphedeliste"/>
+        <w:numPr>
+          <w:ilvl w:val="0"/>
+          <w:numId w:val="8"/>
+        </w:numPr>
+        <w:shd w:val="clear" w:color="auto" w:fill="FFFFFF"/>
+        <w:spacing w:after="0" w:line="240" w:lineRule="atLeast"/>
+        <w:rPr>
+          <w:rFonts w:ascii="Lucida Console" w:eastAsia="Times New Roman" w:hAnsi="Lucida Console" w:cs="Times New Roman"/>
+          <w:color w:val="000000"/>
+          <w:sz w:val="20"/>
+          <w:szCs w:val="18"/>
+          <w:lang w:val="en-US" w:eastAsia="fr-FR"/>
+        </w:rPr>
+      </w:pPr>
+      <w:r>
+        <w:rPr>
+          <w:rFonts w:ascii="Lucida Console" w:eastAsia="Times New Roman" w:hAnsi="Lucida Console" w:cs="Times New Roman"/>
+          <w:color w:val="000000"/>
+          <w:sz w:val="20"/>
+          <w:szCs w:val="18"/>
+          <w:lang w:val="en-US" w:eastAsia="fr-FR"/>
+        </w:rPr>
+        <w:t xml:space="preserve">z = </w:t>
+      </w:r>
+      <w:proofErr w:type="spellStart"/>
+      <w:proofErr w:type="gramStart"/>
+      <w:r>
+        <w:rPr>
+          <w:rFonts w:ascii="Lucida Console" w:eastAsia="Times New Roman" w:hAnsi="Lucida Console" w:cs="Times New Roman"/>
+          <w:color w:val="000000"/>
+          <w:sz w:val="20"/>
+          <w:szCs w:val="18"/>
+          <w:lang w:val="en-US" w:eastAsia="fr-FR"/>
+        </w:rPr>
+        <w:t>np.array</w:t>
+      </w:r>
+      <w:proofErr w:type="spellEnd"/>
+      <w:proofErr w:type="gramEnd"/>
+      <w:r>
+        <w:rPr>
+          <w:rFonts w:ascii="Lucida Console" w:eastAsia="Times New Roman" w:hAnsi="Lucida Console" w:cs="Times New Roman"/>
+          <w:color w:val="000000"/>
+          <w:sz w:val="20"/>
+          <w:szCs w:val="18"/>
+          <w:lang w:val="en-US" w:eastAsia="fr-FR"/>
+        </w:rPr>
+        <w:t>([[</w:t>
+      </w:r>
+      <w:r>
+        <w:rPr>
+          <w:rFonts w:ascii="Lucida Console" w:eastAsia="Times New Roman" w:hAnsi="Lucida Console" w:cs="Times New Roman"/>
+          <w:color w:val="09885A"/>
+          <w:sz w:val="20"/>
+          <w:szCs w:val="18"/>
+          <w:lang w:val="en-US" w:eastAsia="fr-FR"/>
+        </w:rPr>
+        <w:t>1</w:t>
+      </w:r>
+      <w:r>
+        <w:rPr>
+          <w:rFonts w:ascii="Lucida Console" w:eastAsia="Times New Roman" w:hAnsi="Lucida Console" w:cs="Times New Roman"/>
+          <w:color w:val="000000"/>
+          <w:sz w:val="20"/>
+          <w:szCs w:val="18"/>
+          <w:lang w:val="en-US" w:eastAsia="fr-FR"/>
+        </w:rPr>
+        <w:t>,</w:t>
+      </w:r>
+      <w:r>
+        <w:rPr>
+          <w:rFonts w:ascii="Lucida Console" w:eastAsia="Times New Roman" w:hAnsi="Lucida Console" w:cs="Times New Roman"/>
+          <w:color w:val="09885A"/>
+          <w:sz w:val="20"/>
+          <w:szCs w:val="18"/>
+          <w:lang w:val="en-US" w:eastAsia="fr-FR"/>
+        </w:rPr>
+        <w:t>2</w:t>
+      </w:r>
+      <w:r>
+        <w:rPr>
+          <w:rFonts w:ascii="Lucida Console" w:eastAsia="Times New Roman" w:hAnsi="Lucida Console" w:cs="Times New Roman"/>
+          <w:color w:val="000000"/>
+          <w:sz w:val="20"/>
+          <w:szCs w:val="18"/>
+          <w:lang w:val="en-US" w:eastAsia="fr-FR"/>
+        </w:rPr>
+        <w:t>],[</w:t>
+      </w:r>
+      <w:r>
+        <w:rPr>
+          <w:rFonts w:ascii="Lucida Console" w:eastAsia="Times New Roman" w:hAnsi="Lucida Console" w:cs="Times New Roman"/>
+          <w:color w:val="09885A"/>
+          <w:sz w:val="20"/>
+          <w:szCs w:val="18"/>
+          <w:lang w:val="en-US" w:eastAsia="fr-FR"/>
+        </w:rPr>
+        <w:t>3</w:t>
+      </w:r>
+      <w:r>
+        <w:rPr>
+          <w:rFonts w:ascii="Lucida Console" w:eastAsia="Times New Roman" w:hAnsi="Lucida Console" w:cs="Times New Roman"/>
+          <w:color w:val="000000"/>
+          <w:sz w:val="20"/>
+          <w:szCs w:val="18"/>
+          <w:lang w:val="en-US" w:eastAsia="fr-FR"/>
+        </w:rPr>
+        <w:t>,</w:t>
+      </w:r>
+      <w:r>
+        <w:rPr>
+          <w:rFonts w:ascii="Lucida Console" w:eastAsia="Times New Roman" w:hAnsi="Lucida Console" w:cs="Times New Roman"/>
+          <w:color w:val="09885A"/>
+          <w:sz w:val="20"/>
+          <w:szCs w:val="18"/>
+          <w:lang w:val="en-US" w:eastAsia="fr-FR"/>
+        </w:rPr>
+        <w:t>4</w:t>
+      </w:r>
+      <w:r>
+        <w:rPr>
+          <w:rFonts w:ascii="Lucida Console" w:eastAsia="Times New Roman" w:hAnsi="Lucida Console" w:cs="Times New Roman"/>
+          <w:color w:val="000000"/>
+          <w:sz w:val="20"/>
+          <w:szCs w:val="18"/>
+          <w:lang w:val="en-US" w:eastAsia="fr-FR"/>
+        </w:rPr>
+        <w:t xml:space="preserve">]]) </w:t>
+      </w:r>
+      <w:r>
+        <w:rPr>
+          <w:rFonts w:ascii="Lucida Console" w:eastAsia="Times New Roman" w:hAnsi="Lucida Console" w:cs="Times New Roman"/>
+          <w:color w:val="008000"/>
+          <w:sz w:val="20"/>
+          <w:szCs w:val="18"/>
+          <w:lang w:val="en-US" w:eastAsia="fr-FR"/>
+        </w:rPr>
+        <w:t>#</w:t>
+      </w:r>
+      <w:proofErr w:type="spellStart"/>
+      <w:r>
+        <w:rPr>
+          <w:rFonts w:ascii="Lucida Console" w:eastAsia="Times New Roman" w:hAnsi="Lucida Console" w:cs="Times New Roman"/>
+          <w:color w:val="008000"/>
+          <w:sz w:val="20"/>
+          <w:szCs w:val="18"/>
+          <w:lang w:val="en-US" w:eastAsia="fr-FR"/>
+        </w:rPr>
+        <w:t>initialising</w:t>
+      </w:r>
+      <w:proofErr w:type="spellEnd"/>
+      <w:r>
+        <w:rPr>
+          <w:rFonts w:ascii="Lucida Console" w:eastAsia="Times New Roman" w:hAnsi="Lucida Console" w:cs="Times New Roman"/>
+          <w:color w:val="008000"/>
+          <w:sz w:val="20"/>
+          <w:szCs w:val="18"/>
+          <w:lang w:val="en-US" w:eastAsia="fr-FR"/>
+        </w:rPr>
+        <w:t xml:space="preserve"> 2D array</w:t>
+      </w:r>
+    </w:p>
+    <w:p>
+      <w:pPr>
+        <w:pStyle w:val="Paragraphedeliste"/>
+        <w:numPr>
+          <w:ilvl w:val="0"/>
+          <w:numId w:val="8"/>
+        </w:numPr>
+        <w:shd w:val="clear" w:color="auto" w:fill="FFFFFF"/>
+        <w:spacing w:after="0" w:line="240" w:lineRule="atLeast"/>
+        <w:rPr>
+          <w:rFonts w:ascii="Lucida Console" w:eastAsia="Times New Roman" w:hAnsi="Lucida Console" w:cs="Times New Roman"/>
+          <w:color w:val="000000"/>
+          <w:sz w:val="20"/>
+          <w:szCs w:val="18"/>
+          <w:lang w:val="en-US" w:eastAsia="fr-FR"/>
+        </w:rPr>
+      </w:pPr>
+      <w:proofErr w:type="spellStart"/>
+      <w:r>
+        <w:rPr>
+          <w:rFonts w:ascii="Lucida Console" w:eastAsia="Times New Roman" w:hAnsi="Lucida Console" w:cs="Times New Roman"/>
+          <w:color w:val="000000"/>
+          <w:sz w:val="20"/>
+          <w:szCs w:val="18"/>
+          <w:lang w:val="en-US" w:eastAsia="fr-FR"/>
+        </w:rPr>
+        <w:t>z.T</w:t>
+      </w:r>
+      <w:proofErr w:type="spellEnd"/>
+      <w:r>
+        <w:rPr>
+          <w:rFonts w:ascii="Lucida Console" w:eastAsia="Times New Roman" w:hAnsi="Lucida Console" w:cs="Times New Roman"/>
+          <w:color w:val="000000"/>
+          <w:sz w:val="20"/>
+          <w:szCs w:val="18"/>
+          <w:lang w:val="en-US" w:eastAsia="fr-FR"/>
+        </w:rPr>
+        <w:t xml:space="preserve"> </w:t>
+      </w:r>
+      <w:r>
+        <w:rPr>
+          <w:rFonts w:ascii="Lucida Console" w:eastAsia="Times New Roman" w:hAnsi="Lucida Console" w:cs="Times New Roman"/>
+          <w:color w:val="008000"/>
+          <w:sz w:val="20"/>
+          <w:szCs w:val="18"/>
+          <w:lang w:val="en-US" w:eastAsia="fr-FR"/>
+        </w:rPr>
+        <w:t>#transpose of z</w:t>
+      </w:r>
+    </w:p>
+    <w:p>
+      <w:pPr>
+        <w:pStyle w:val="Paragraphedeliste"/>
+        <w:numPr>
+          <w:ilvl w:val="0"/>
+          <w:numId w:val="8"/>
+        </w:numPr>
+        <w:shd w:val="clear" w:color="auto" w:fill="FFFFFF"/>
+        <w:spacing w:after="0" w:line="240" w:lineRule="atLeast"/>
+        <w:rPr>
+          <w:rFonts w:ascii="Lucida Console" w:eastAsia="Times New Roman" w:hAnsi="Lucida Console" w:cs="Times New Roman"/>
+          <w:color w:val="000000"/>
+          <w:sz w:val="20"/>
+          <w:szCs w:val="18"/>
+          <w:lang w:val="en-US" w:eastAsia="fr-FR"/>
+        </w:rPr>
+      </w:pPr>
+      <w:proofErr w:type="spellStart"/>
+      <w:proofErr w:type="gramStart"/>
+      <w:r>
+        <w:rPr>
+          <w:rFonts w:ascii="Lucida Console" w:eastAsia="Times New Roman" w:hAnsi="Lucida Console" w:cs="Times New Roman"/>
+          <w:color w:val="000000"/>
+          <w:sz w:val="20"/>
+          <w:szCs w:val="18"/>
+          <w:lang w:val="en-US" w:eastAsia="fr-FR"/>
+        </w:rPr>
+        <w:t>np.</w:t>
+      </w:r>
+      <w:r>
+        <w:rPr>
+          <w:rFonts w:ascii="Lucida Console" w:eastAsia="Times New Roman" w:hAnsi="Lucida Console" w:cs="Times New Roman"/>
+          <w:color w:val="000000"/>
+          <w:sz w:val="20"/>
+          <w:szCs w:val="18"/>
+          <w:lang w:val="en-US" w:eastAsia="fr-FR"/>
+        </w:rPr>
+        <w:t>asarray</w:t>
+      </w:r>
+      <w:proofErr w:type="spellEnd"/>
+      <w:proofErr w:type="gramEnd"/>
+      <w:r>
+        <w:rPr>
+          <w:rFonts w:ascii="Lucida Console" w:eastAsia="Times New Roman" w:hAnsi="Lucida Console" w:cs="Times New Roman"/>
+          <w:color w:val="000000"/>
+          <w:sz w:val="20"/>
+          <w:szCs w:val="18"/>
+          <w:lang w:val="en-US" w:eastAsia="fr-FR"/>
+        </w:rPr>
+        <w:t xml:space="preserve">(z) </w:t>
+      </w:r>
+      <w:r>
+        <w:rPr>
+          <w:rFonts w:ascii="Lucida Console" w:eastAsia="Times New Roman" w:hAnsi="Lucida Console" w:cs="Times New Roman"/>
+          <w:color w:val="008000"/>
+          <w:sz w:val="20"/>
+          <w:szCs w:val="18"/>
+          <w:lang w:val="en-US" w:eastAsia="fr-FR"/>
+        </w:rPr>
+        <w:t>#convert input as an array</w:t>
+      </w:r>
+      <w:r>
+        <w:rPr>
+          <w:rFonts w:ascii="Lucida Console" w:eastAsia="Times New Roman" w:hAnsi="Lucida Console" w:cs="Times New Roman"/>
+          <w:color w:val="008000"/>
+          <w:sz w:val="20"/>
+          <w:szCs w:val="18"/>
+          <w:lang w:val="en-US" w:eastAsia="fr-FR"/>
+        </w:rPr>
+        <w:t>, we can precise the type of the elements</w:t>
+      </w:r>
+    </w:p>
+    <w:p>
+      <w:pPr>
+        <w:pStyle w:val="Paragraphedeliste"/>
+        <w:numPr>
+          <w:ilvl w:val="0"/>
+          <w:numId w:val="8"/>
+        </w:numPr>
+        <w:shd w:val="clear" w:color="auto" w:fill="FFFFFF"/>
+        <w:spacing w:after="0" w:line="240" w:lineRule="atLeast"/>
+        <w:rPr>
+          <w:rFonts w:ascii="Lucida Console" w:eastAsia="Times New Roman" w:hAnsi="Lucida Console" w:cs="Times New Roman"/>
+          <w:color w:val="000000"/>
+          <w:sz w:val="20"/>
+          <w:szCs w:val="18"/>
+          <w:lang w:val="en-US" w:eastAsia="fr-FR"/>
+        </w:rPr>
+      </w:pPr>
+      <w:proofErr w:type="spellStart"/>
+      <w:proofErr w:type="gramStart"/>
+      <w:r>
+        <w:rPr>
+          <w:rFonts w:ascii="Lucida Console" w:eastAsia="Times New Roman" w:hAnsi="Lucida Console" w:cs="Times New Roman"/>
+          <w:sz w:val="20"/>
+          <w:szCs w:val="18"/>
+          <w:lang w:val="en-US" w:eastAsia="fr-FR"/>
+        </w:rPr>
+        <w:t>z.argmax</w:t>
+      </w:r>
+      <w:proofErr w:type="spellEnd"/>
+      <w:proofErr w:type="gramEnd"/>
+      <w:r>
+        <w:rPr>
+          <w:rFonts w:ascii="Lucida Console" w:eastAsia="Times New Roman" w:hAnsi="Lucida Console" w:cs="Times New Roman"/>
+          <w:sz w:val="20"/>
+          <w:szCs w:val="18"/>
+          <w:lang w:val="en-US" w:eastAsia="fr-FR"/>
+        </w:rPr>
+        <w:t xml:space="preserve">() </w:t>
+      </w:r>
+      <w:r>
+        <w:rPr>
+          <w:rFonts w:ascii="Lucida Console" w:eastAsia="Times New Roman" w:hAnsi="Lucida Console" w:cs="Times New Roman"/>
+          <w:color w:val="008000"/>
+          <w:sz w:val="20"/>
+          <w:szCs w:val="18"/>
+          <w:lang w:val="en-US" w:eastAsia="fr-FR"/>
+        </w:rPr>
+        <w:t>#return the index of the max element in z</w:t>
+      </w:r>
+    </w:p>
+    <w:p>
+      <w:pPr>
+        <w:pStyle w:val="Paragraphedeliste"/>
+        <w:numPr>
+          <w:ilvl w:val="0"/>
+          <w:numId w:val="8"/>
+        </w:numPr>
+        <w:shd w:val="clear" w:color="auto" w:fill="FFFFFF"/>
+        <w:spacing w:after="0" w:line="240" w:lineRule="atLeast"/>
+        <w:rPr>
+          <w:rFonts w:ascii="Lucida Console" w:eastAsia="Times New Roman" w:hAnsi="Lucida Console" w:cs="Times New Roman"/>
+          <w:color w:val="000000"/>
+          <w:sz w:val="20"/>
+          <w:szCs w:val="18"/>
+          <w:lang w:val="en-US" w:eastAsia="fr-FR"/>
+        </w:rPr>
+      </w:pPr>
+      <w:bookmarkStart w:id="0" w:name="_GoBack"/>
+      <w:bookmarkEnd w:id="0"/>
+      <w:proofErr w:type="spellStart"/>
+      <w:proofErr w:type="gramStart"/>
+      <w:r>
+        <w:rPr>
+          <w:rFonts w:ascii="Lucida Console" w:eastAsia="Times New Roman" w:hAnsi="Lucida Console" w:cs="Times New Roman"/>
+          <w:sz w:val="20"/>
+          <w:szCs w:val="18"/>
+          <w:lang w:val="en-US" w:eastAsia="fr-FR"/>
+        </w:rPr>
+        <w:t>z.cumsum</w:t>
+      </w:r>
+      <w:proofErr w:type="spellEnd"/>
+      <w:proofErr w:type="gramEnd"/>
+      <w:r>
+        <w:rPr>
+          <w:rFonts w:ascii="Lucida Console" w:eastAsia="Times New Roman" w:hAnsi="Lucida Console" w:cs="Times New Roman"/>
+          <w:sz w:val="20"/>
+          <w:szCs w:val="18"/>
+          <w:lang w:val="en-US" w:eastAsia="fr-FR"/>
+        </w:rPr>
+        <w:t xml:space="preserve">() </w:t>
+      </w:r>
+      <w:r>
+        <w:rPr>
+          <w:rFonts w:ascii="Lucida Console" w:eastAsia="Times New Roman" w:hAnsi="Lucida Console" w:cs="Times New Roman"/>
+          <w:color w:val="008000"/>
+          <w:sz w:val="20"/>
+          <w:szCs w:val="18"/>
+          <w:lang w:val="en-US" w:eastAsia="fr-FR"/>
+        </w:rPr>
+        <w:t>#return the cumulative sum of elements in z</w:t>
+      </w:r>
+    </w:p>
+    <w:p>
+      <w:pPr>
+        <w:pStyle w:val="Paragraphedeliste"/>
+        <w:numPr>
+          <w:ilvl w:val="0"/>
+          <w:numId w:val="8"/>
+        </w:numPr>
+        <w:shd w:val="clear" w:color="auto" w:fill="FFFFFF"/>
+        <w:spacing w:after="0" w:line="240" w:lineRule="atLeast"/>
+        <w:rPr>
+          <w:rFonts w:ascii="Lucida Console" w:eastAsia="Times New Roman" w:hAnsi="Lucida Console" w:cs="Times New Roman"/>
+          <w:color w:val="000000"/>
+          <w:sz w:val="20"/>
+          <w:szCs w:val="18"/>
+          <w:lang w:val="en-US" w:eastAsia="fr-FR"/>
+        </w:rPr>
+      </w:pPr>
+      <w:proofErr w:type="spellStart"/>
+      <w:proofErr w:type="gramStart"/>
+      <w:r>
+        <w:rPr>
+          <w:rFonts w:ascii="Lucida Console" w:eastAsia="Times New Roman" w:hAnsi="Lucida Console" w:cs="Times New Roman"/>
+          <w:sz w:val="20"/>
+          <w:szCs w:val="18"/>
+          <w:lang w:val="en-US" w:eastAsia="fr-FR"/>
+        </w:rPr>
+        <w:t>z.cumprod</w:t>
+      </w:r>
+      <w:proofErr w:type="spellEnd"/>
+      <w:proofErr w:type="gramEnd"/>
+      <w:r>
+        <w:rPr>
+          <w:rFonts w:ascii="Lucida Console" w:eastAsia="Times New Roman" w:hAnsi="Lucida Console" w:cs="Times New Roman"/>
+          <w:sz w:val="20"/>
+          <w:szCs w:val="18"/>
+          <w:lang w:val="en-US" w:eastAsia="fr-FR"/>
+        </w:rPr>
+        <w:t xml:space="preserve">() </w:t>
+      </w:r>
+      <w:r>
+        <w:rPr>
+          <w:rFonts w:ascii="Lucida Console" w:eastAsia="Times New Roman" w:hAnsi="Lucida Console" w:cs="Times New Roman"/>
+          <w:color w:val="008000"/>
+          <w:sz w:val="20"/>
+          <w:szCs w:val="18"/>
+          <w:lang w:val="en-US" w:eastAsia="fr-FR"/>
+        </w:rPr>
+        <w:t>#return the cumulative multiplication of elements in z</w:t>
+      </w:r>
+    </w:p>
+    <w:p>
+      <w:pPr>
+        <w:pStyle w:val="Paragraphedeliste"/>
+        <w:numPr>
+          <w:ilvl w:val="0"/>
+          <w:numId w:val="8"/>
+        </w:numPr>
+        <w:shd w:val="clear" w:color="auto" w:fill="FFFFFF"/>
+        <w:spacing w:after="0" w:line="240" w:lineRule="atLeast"/>
+        <w:rPr>
+          <w:rFonts w:ascii="Lucida Console" w:eastAsia="Times New Roman" w:hAnsi="Lucida Console" w:cs="Times New Roman"/>
+          <w:color w:val="000000"/>
+          <w:sz w:val="20"/>
+          <w:szCs w:val="18"/>
+          <w:lang w:val="en-US" w:eastAsia="fr-FR"/>
+        </w:rPr>
+      </w:pPr>
+      <w:proofErr w:type="spellStart"/>
+      <w:proofErr w:type="gramStart"/>
+      <w:r>
+        <w:rPr>
+          <w:rFonts w:ascii="Lucida Console" w:eastAsia="Times New Roman" w:hAnsi="Lucida Console" w:cs="Times New Roman"/>
+          <w:sz w:val="20"/>
+          <w:szCs w:val="18"/>
+          <w:lang w:val="en-US" w:eastAsia="fr-FR"/>
+        </w:rPr>
+        <w:t>z.var</w:t>
+      </w:r>
+      <w:proofErr w:type="spellEnd"/>
+      <w:r>
+        <w:rPr>
+          <w:rFonts w:ascii="Lucida Console" w:eastAsia="Times New Roman" w:hAnsi="Lucida Console" w:cs="Times New Roman"/>
+          <w:sz w:val="20"/>
+          <w:szCs w:val="18"/>
+          <w:lang w:val="en-US" w:eastAsia="fr-FR"/>
+        </w:rPr>
+        <w:t>(</w:t>
+      </w:r>
+      <w:proofErr w:type="gramEnd"/>
+      <w:r>
+        <w:rPr>
+          <w:rFonts w:ascii="Lucida Console" w:eastAsia="Times New Roman" w:hAnsi="Lucida Console" w:cs="Times New Roman"/>
+          <w:sz w:val="20"/>
+          <w:szCs w:val="18"/>
+          <w:lang w:val="en-US" w:eastAsia="fr-FR"/>
+        </w:rPr>
+        <w:t xml:space="preserve">) </w:t>
+      </w:r>
+      <w:r>
+        <w:rPr>
+          <w:rFonts w:ascii="Lucida Console" w:eastAsia="Times New Roman" w:hAnsi="Lucida Console" w:cs="Times New Roman"/>
+          <w:color w:val="008000"/>
+          <w:sz w:val="20"/>
+          <w:szCs w:val="18"/>
+          <w:lang w:val="en-US" w:eastAsia="fr-FR"/>
+        </w:rPr>
+        <w:t>#return the variance of z</w:t>
+      </w:r>
+    </w:p>
+    <w:p>
+      <w:pPr>
+        <w:pStyle w:val="Paragraphedeliste"/>
+        <w:numPr>
+          <w:ilvl w:val="0"/>
+          <w:numId w:val="8"/>
+        </w:numPr>
+        <w:shd w:val="clear" w:color="auto" w:fill="FFFFFF"/>
+        <w:spacing w:after="0" w:line="240" w:lineRule="atLeast"/>
+        <w:rPr>
+          <w:rFonts w:ascii="Lucida Console" w:eastAsia="Times New Roman" w:hAnsi="Lucida Console" w:cs="Times New Roman"/>
+          <w:color w:val="000000"/>
+          <w:sz w:val="20"/>
+          <w:szCs w:val="18"/>
+          <w:lang w:val="en-US" w:eastAsia="fr-FR"/>
+        </w:rPr>
+      </w:pPr>
+      <w:proofErr w:type="spellStart"/>
+      <w:proofErr w:type="gramStart"/>
+      <w:r>
+        <w:rPr>
+          <w:rFonts w:ascii="Lucida Console" w:eastAsia="Times New Roman" w:hAnsi="Lucida Console" w:cs="Times New Roman"/>
+          <w:sz w:val="20"/>
+          <w:szCs w:val="18"/>
+          <w:lang w:val="en-US" w:eastAsia="fr-FR"/>
+        </w:rPr>
+        <w:t>z.std</w:t>
+      </w:r>
+      <w:proofErr w:type="spellEnd"/>
+      <w:r>
+        <w:rPr>
+          <w:rFonts w:ascii="Lucida Console" w:eastAsia="Times New Roman" w:hAnsi="Lucida Console" w:cs="Times New Roman"/>
+          <w:sz w:val="20"/>
+          <w:szCs w:val="18"/>
+          <w:lang w:val="en-US" w:eastAsia="fr-FR"/>
+        </w:rPr>
+        <w:t>(</w:t>
+      </w:r>
+      <w:proofErr w:type="gramEnd"/>
+      <w:r>
+        <w:rPr>
+          <w:rFonts w:ascii="Lucida Console" w:eastAsia="Times New Roman" w:hAnsi="Lucida Console" w:cs="Times New Roman"/>
+          <w:sz w:val="20"/>
+          <w:szCs w:val="18"/>
+          <w:lang w:val="en-US" w:eastAsia="fr-FR"/>
+        </w:rPr>
+        <w:t xml:space="preserve">) </w:t>
+      </w:r>
+      <w:r>
+        <w:rPr>
+          <w:rFonts w:ascii="Lucida Console" w:eastAsia="Times New Roman" w:hAnsi="Lucida Console" w:cs="Times New Roman"/>
+          <w:color w:val="008000"/>
+          <w:sz w:val="20"/>
+          <w:szCs w:val="18"/>
+          <w:lang w:val="en-US" w:eastAsia="fr-FR"/>
+        </w:rPr>
+        <w:t>#return the standard deviation of z</w:t>
+      </w:r>
+    </w:p>
+    <w:p>
+      <w:pPr>
+        <w:pStyle w:val="Paragraphedeliste"/>
+        <w:numPr>
+          <w:ilvl w:val="0"/>
+          <w:numId w:val="8"/>
+        </w:numPr>
+        <w:shd w:val="clear" w:color="auto" w:fill="FFFFFF"/>
+        <w:spacing w:after="0" w:line="240" w:lineRule="atLeast"/>
+        <w:rPr>
+          <w:rFonts w:ascii="Lucida Console" w:eastAsia="Times New Roman" w:hAnsi="Lucida Console" w:cs="Times New Roman"/>
+          <w:color w:val="000000"/>
+          <w:sz w:val="20"/>
+          <w:szCs w:val="18"/>
+          <w:lang w:val="en-US" w:eastAsia="fr-FR"/>
+        </w:rPr>
+      </w:pPr>
+      <w:proofErr w:type="spellStart"/>
+      <w:proofErr w:type="gramStart"/>
+      <w:r>
+        <w:rPr>
+          <w:rFonts w:ascii="Lucida Console" w:eastAsia="Times New Roman" w:hAnsi="Lucida Console" w:cs="Times New Roman"/>
+          <w:sz w:val="20"/>
+          <w:szCs w:val="18"/>
+          <w:lang w:val="en-US" w:eastAsia="fr-FR"/>
+        </w:rPr>
+        <w:t>z.shape</w:t>
+      </w:r>
+      <w:proofErr w:type="spellEnd"/>
+      <w:proofErr w:type="gramEnd"/>
+      <w:r>
+        <w:rPr>
+          <w:rFonts w:ascii="Lucida Console" w:eastAsia="Times New Roman" w:hAnsi="Lucida Console" w:cs="Times New Roman"/>
+          <w:sz w:val="20"/>
+          <w:szCs w:val="18"/>
+          <w:lang w:val="en-US" w:eastAsia="fr-FR"/>
+        </w:rPr>
+        <w:t xml:space="preserve">() </w:t>
+      </w:r>
+      <w:r>
+        <w:rPr>
+          <w:rFonts w:ascii="Lucida Console" w:eastAsia="Times New Roman" w:hAnsi="Lucida Console" w:cs="Times New Roman"/>
+          <w:color w:val="008000"/>
+          <w:sz w:val="20"/>
+          <w:szCs w:val="18"/>
+          <w:lang w:val="en-US" w:eastAsia="fr-FR"/>
+        </w:rPr>
+        <w:t>#return a tuple with the dimension of z : (</w:t>
+      </w:r>
+      <w:proofErr w:type="spellStart"/>
+      <w:r>
+        <w:rPr>
+          <w:rFonts w:ascii="Lucida Console" w:eastAsia="Times New Roman" w:hAnsi="Lucida Console" w:cs="Times New Roman"/>
+          <w:color w:val="008000"/>
+          <w:sz w:val="20"/>
+          <w:szCs w:val="18"/>
+          <w:lang w:val="en-US" w:eastAsia="fr-FR"/>
+        </w:rPr>
+        <w:t>n_row</w:t>
+      </w:r>
+      <w:proofErr w:type="spellEnd"/>
+      <w:r>
+        <w:rPr>
+          <w:rFonts w:ascii="Lucida Console" w:eastAsia="Times New Roman" w:hAnsi="Lucida Console" w:cs="Times New Roman"/>
+          <w:color w:val="008000"/>
+          <w:sz w:val="20"/>
+          <w:szCs w:val="18"/>
+          <w:lang w:val="en-US" w:eastAsia="fr-FR"/>
+        </w:rPr>
+        <w:t xml:space="preserve">, </w:t>
+      </w:r>
+      <w:proofErr w:type="spellStart"/>
+      <w:r>
+        <w:rPr>
+          <w:rFonts w:ascii="Lucida Console" w:eastAsia="Times New Roman" w:hAnsi="Lucida Console" w:cs="Times New Roman"/>
+          <w:color w:val="008000"/>
+          <w:sz w:val="20"/>
+          <w:szCs w:val="18"/>
+          <w:lang w:val="en-US" w:eastAsia="fr-FR"/>
+        </w:rPr>
+        <w:t>n_column</w:t>
+      </w:r>
+      <w:proofErr w:type="spellEnd"/>
+      <w:r>
+        <w:rPr>
+          <w:rFonts w:ascii="Lucida Console" w:eastAsia="Times New Roman" w:hAnsi="Lucida Console" w:cs="Times New Roman"/>
+          <w:color w:val="008000"/>
+          <w:sz w:val="20"/>
+          <w:szCs w:val="18"/>
+          <w:lang w:val="en-US" w:eastAsia="fr-FR"/>
+        </w:rPr>
+        <w:t>)</w:t>
+      </w:r>
+    </w:p>
+    <w:p>
+      <w:pPr>
+        <w:pStyle w:val="Paragraphedeliste"/>
+        <w:numPr>
+          <w:ilvl w:val="0"/>
+          <w:numId w:val="8"/>
+        </w:numPr>
+        <w:shd w:val="clear" w:color="auto" w:fill="FFFFFF"/>
+        <w:spacing w:after="0" w:line="240" w:lineRule="atLeast"/>
+        <w:rPr>
+          <w:rFonts w:ascii="Lucida Console" w:eastAsia="Times New Roman" w:hAnsi="Lucida Console" w:cs="Times New Roman"/>
+          <w:color w:val="000000"/>
+          <w:sz w:val="20"/>
+          <w:szCs w:val="18"/>
+          <w:lang w:val="en-US" w:eastAsia="fr-FR"/>
+        </w:rPr>
+      </w:pPr>
+      <w:proofErr w:type="spellStart"/>
+      <w:proofErr w:type="gramStart"/>
+      <w:r>
+        <w:rPr>
+          <w:rFonts w:ascii="Lucida Console" w:eastAsia="Times New Roman" w:hAnsi="Lucida Console" w:cs="Times New Roman"/>
+          <w:sz w:val="20"/>
+          <w:szCs w:val="18"/>
+          <w:lang w:val="en-US" w:eastAsia="fr-FR"/>
+        </w:rPr>
+        <w:t>np.mean</w:t>
+      </w:r>
+      <w:proofErr w:type="spellEnd"/>
+      <w:proofErr w:type="gramEnd"/>
+      <w:r>
+        <w:rPr>
+          <w:rFonts w:ascii="Lucida Console" w:eastAsia="Times New Roman" w:hAnsi="Lucida Console" w:cs="Times New Roman"/>
+          <w:sz w:val="20"/>
+          <w:szCs w:val="18"/>
+          <w:lang w:val="en-US" w:eastAsia="fr-FR"/>
+        </w:rPr>
+        <w:t>(z)</w:t>
+      </w:r>
+    </w:p>
+    <w:p>
+      <w:pPr>
+        <w:pStyle w:val="Paragraphedeliste"/>
+        <w:numPr>
+          <w:ilvl w:val="0"/>
+          <w:numId w:val="8"/>
+        </w:numPr>
+        <w:shd w:val="clear" w:color="auto" w:fill="FFFFFF"/>
+        <w:spacing w:after="0" w:line="240" w:lineRule="atLeast"/>
+        <w:rPr>
+          <w:rFonts w:ascii="Lucida Console" w:eastAsia="Times New Roman" w:hAnsi="Lucida Console" w:cs="Times New Roman"/>
+          <w:color w:val="000000"/>
+          <w:sz w:val="20"/>
+          <w:szCs w:val="18"/>
+          <w:lang w:val="en-US" w:eastAsia="fr-FR"/>
+        </w:rPr>
+      </w:pPr>
+      <w:proofErr w:type="spellStart"/>
+      <w:r>
+        <w:rPr>
+          <w:rFonts w:ascii="Lucida Console" w:eastAsia="Times New Roman" w:hAnsi="Lucida Console" w:cs="Times New Roman"/>
+          <w:sz w:val="20"/>
+          <w:szCs w:val="18"/>
+          <w:lang w:val="en-US" w:eastAsia="fr-FR"/>
+        </w:rPr>
+        <w:t>np.sum</w:t>
+      </w:r>
+      <w:proofErr w:type="spellEnd"/>
+      <w:r>
+        <w:rPr>
+          <w:rFonts w:ascii="Lucida Console" w:eastAsia="Times New Roman" w:hAnsi="Lucida Console" w:cs="Times New Roman"/>
+          <w:sz w:val="20"/>
+          <w:szCs w:val="18"/>
+          <w:lang w:val="en-US" w:eastAsia="fr-FR"/>
+        </w:rPr>
+        <w:t>(z)</w:t>
+      </w:r>
+    </w:p>
+    <w:p>
+      <w:pPr>
+        <w:pStyle w:val="Paragraphedeliste"/>
+        <w:numPr>
+          <w:ilvl w:val="0"/>
+          <w:numId w:val="8"/>
+        </w:numPr>
+        <w:shd w:val="clear" w:color="auto" w:fill="FFFFFF"/>
+        <w:spacing w:after="0" w:line="240" w:lineRule="atLeast"/>
+        <w:rPr>
+          <w:rFonts w:ascii="Lucida Console" w:eastAsia="Times New Roman" w:hAnsi="Lucida Console" w:cs="Times New Roman"/>
+          <w:color w:val="000000"/>
+          <w:sz w:val="20"/>
+          <w:szCs w:val="18"/>
+          <w:lang w:val="en-US" w:eastAsia="fr-FR"/>
+        </w:rPr>
+      </w:pPr>
+      <w:proofErr w:type="spellStart"/>
+      <w:proofErr w:type="gramStart"/>
+      <w:r>
+        <w:rPr>
+          <w:rFonts w:ascii="Lucida Console" w:eastAsia="Times New Roman" w:hAnsi="Lucida Console" w:cs="Times New Roman"/>
+          <w:color w:val="000000"/>
+          <w:sz w:val="20"/>
+          <w:szCs w:val="18"/>
+          <w:lang w:val="en-US" w:eastAsia="fr-FR"/>
+        </w:rPr>
+        <w:t>np.linspace</w:t>
+      </w:r>
+      <w:proofErr w:type="spellEnd"/>
+      <w:proofErr w:type="gramEnd"/>
+      <w:r>
+        <w:rPr>
+          <w:rFonts w:ascii="Lucida Console" w:eastAsia="Times New Roman" w:hAnsi="Lucida Console" w:cs="Times New Roman"/>
+          <w:color w:val="000000"/>
+          <w:sz w:val="20"/>
+          <w:szCs w:val="18"/>
+          <w:lang w:val="en-US" w:eastAsia="fr-FR"/>
+        </w:rPr>
+        <w:t xml:space="preserve">(1,2,5) </w:t>
+      </w:r>
+      <w:r>
+        <w:rPr>
+          <w:rFonts w:ascii="Lucida Console" w:eastAsia="Times New Roman" w:hAnsi="Lucida Console" w:cs="Times New Roman"/>
+          <w:color w:val="008000"/>
+          <w:sz w:val="20"/>
+          <w:szCs w:val="18"/>
+          <w:lang w:val="en-US" w:eastAsia="fr-FR"/>
+        </w:rPr>
+        <w:t>#array([1.,1.25,1.5,1.75,2.])</w:t>
+      </w:r>
+    </w:p>
+    <w:p>
+      <w:pPr>
+        <w:shd w:val="clear" w:color="auto" w:fill="FFFFFF"/>
+        <w:spacing w:after="0" w:line="240" w:lineRule="atLeast"/>
+        <w:ind w:left="360"/>
+        <w:rPr>
+          <w:rFonts w:ascii="Lucida Console" w:eastAsia="Times New Roman" w:hAnsi="Lucida Console" w:cs="Times New Roman"/>
+          <w:color w:val="000000"/>
+          <w:sz w:val="20"/>
+          <w:szCs w:val="18"/>
+          <w:lang w:val="en-US" w:eastAsia="fr-FR"/>
+        </w:rPr>
+      </w:pPr>
+    </w:p>
+    <w:p>
+      <w:pPr>
+        <w:pStyle w:val="Paragraphedeliste"/>
+        <w:numPr>
+          <w:ilvl w:val="0"/>
+          <w:numId w:val="10"/>
+        </w:numPr>
+        <w:shd w:val="clear" w:color="auto" w:fill="FFFFFF"/>
+        <w:spacing w:after="0" w:line="240" w:lineRule="atLeast"/>
+        <w:rPr>
+          <w:rFonts w:ascii="Lucida Console" w:eastAsia="Times New Roman" w:hAnsi="Lucida Console" w:cs="Times New Roman"/>
+          <w:color w:val="000000"/>
+          <w:sz w:val="20"/>
+          <w:szCs w:val="18"/>
+          <w:lang w:val="en-US" w:eastAsia="fr-FR"/>
+        </w:rPr>
+      </w:pPr>
+      <w:r>
+        <w:rPr>
+          <w:rFonts w:ascii="Lucida Console" w:eastAsia="Times New Roman" w:hAnsi="Lucida Console" w:cs="Times New Roman"/>
+          <w:color w:val="000000"/>
+          <w:sz w:val="20"/>
+          <w:szCs w:val="18"/>
+          <w:lang w:val="en-US" w:eastAsia="fr-FR"/>
+        </w:rPr>
+        <w:t xml:space="preserve">tab1 = </w:t>
+      </w:r>
+      <w:proofErr w:type="spellStart"/>
+      <w:proofErr w:type="gramStart"/>
+      <w:r>
+        <w:rPr>
+          <w:rFonts w:ascii="Lucida Console" w:eastAsia="Times New Roman" w:hAnsi="Lucida Console" w:cs="Times New Roman"/>
+          <w:color w:val="000000"/>
+          <w:sz w:val="20"/>
+          <w:szCs w:val="18"/>
+          <w:lang w:val="en-US" w:eastAsia="fr-FR"/>
+        </w:rPr>
+        <w:t>np.zeros</w:t>
+      </w:r>
+      <w:proofErr w:type="spellEnd"/>
+      <w:proofErr w:type="gramEnd"/>
+      <w:r>
+        <w:rPr>
+          <w:rFonts w:ascii="Lucida Console" w:eastAsia="Times New Roman" w:hAnsi="Lucida Console" w:cs="Times New Roman"/>
+          <w:color w:val="000000"/>
+          <w:sz w:val="20"/>
+          <w:szCs w:val="18"/>
+          <w:lang w:val="en-US" w:eastAsia="fr-FR"/>
+        </w:rPr>
+        <w:t>((</w:t>
+      </w:r>
+      <w:r>
+        <w:rPr>
+          <w:rFonts w:ascii="Lucida Console" w:eastAsia="Times New Roman" w:hAnsi="Lucida Console" w:cs="Times New Roman"/>
+          <w:color w:val="09885A"/>
+          <w:sz w:val="20"/>
+          <w:szCs w:val="18"/>
+          <w:lang w:val="en-US" w:eastAsia="fr-FR"/>
+        </w:rPr>
+        <w:t>2</w:t>
+      </w:r>
+      <w:r>
+        <w:rPr>
+          <w:rFonts w:ascii="Lucida Console" w:eastAsia="Times New Roman" w:hAnsi="Lucida Console" w:cs="Times New Roman"/>
+          <w:color w:val="000000"/>
+          <w:sz w:val="20"/>
+          <w:szCs w:val="18"/>
+          <w:lang w:val="en-US" w:eastAsia="fr-FR"/>
+        </w:rPr>
+        <w:t>,</w:t>
+      </w:r>
+      <w:r>
+        <w:rPr>
+          <w:rFonts w:ascii="Lucida Console" w:eastAsia="Times New Roman" w:hAnsi="Lucida Console" w:cs="Times New Roman"/>
+          <w:color w:val="09885A"/>
+          <w:sz w:val="20"/>
+          <w:szCs w:val="18"/>
+          <w:lang w:val="en-US" w:eastAsia="fr-FR"/>
+        </w:rPr>
+        <w:t>2</w:t>
+      </w:r>
+      <w:r>
+        <w:rPr>
+          <w:rFonts w:ascii="Lucida Console" w:eastAsia="Times New Roman" w:hAnsi="Lucida Console" w:cs="Times New Roman"/>
+          <w:color w:val="000000"/>
+          <w:sz w:val="20"/>
+          <w:szCs w:val="18"/>
+          <w:lang w:val="en-US" w:eastAsia="fr-FR"/>
+        </w:rPr>
+        <w:t xml:space="preserve">)) </w:t>
+      </w:r>
+      <w:r>
+        <w:rPr>
+          <w:rFonts w:ascii="Lucida Console" w:eastAsia="Times New Roman" w:hAnsi="Lucida Console" w:cs="Times New Roman"/>
+          <w:color w:val="008000"/>
+          <w:sz w:val="20"/>
+          <w:szCs w:val="18"/>
+          <w:lang w:val="en-US" w:eastAsia="fr-FR"/>
+        </w:rPr>
+        <w:t>#array([[0.,0.],[0.,0.]])</w:t>
+      </w:r>
+    </w:p>
+    <w:p>
+      <w:pPr>
+        <w:pStyle w:val="Paragraphedeliste"/>
+        <w:numPr>
+          <w:ilvl w:val="0"/>
+          <w:numId w:val="10"/>
+        </w:numPr>
+        <w:shd w:val="clear" w:color="auto" w:fill="FFFFFF"/>
+        <w:spacing w:after="0" w:line="240" w:lineRule="atLeast"/>
+        <w:rPr>
+          <w:rFonts w:ascii="Lucida Console" w:eastAsia="Times New Roman" w:hAnsi="Lucida Console" w:cs="Times New Roman"/>
+          <w:color w:val="000000"/>
+          <w:sz w:val="20"/>
+          <w:szCs w:val="18"/>
+          <w:lang w:val="en-US" w:eastAsia="fr-FR"/>
+        </w:rPr>
+      </w:pPr>
+      <w:r>
+        <w:rPr>
+          <w:rFonts w:ascii="Lucida Console" w:eastAsia="Times New Roman" w:hAnsi="Lucida Console" w:cs="Times New Roman"/>
+          <w:color w:val="000000"/>
+          <w:sz w:val="20"/>
+          <w:szCs w:val="18"/>
+          <w:lang w:val="en-US" w:eastAsia="fr-FR"/>
+        </w:rPr>
+        <w:t xml:space="preserve">tab2 = </w:t>
+      </w:r>
+      <w:proofErr w:type="spellStart"/>
+      <w:proofErr w:type="gramStart"/>
+      <w:r>
+        <w:rPr>
+          <w:rFonts w:ascii="Lucida Console" w:eastAsia="Times New Roman" w:hAnsi="Lucida Console" w:cs="Times New Roman"/>
+          <w:color w:val="000000"/>
+          <w:sz w:val="20"/>
+          <w:szCs w:val="18"/>
+          <w:lang w:val="en-US" w:eastAsia="fr-FR"/>
+        </w:rPr>
+        <w:t>np.ones</w:t>
+      </w:r>
+      <w:proofErr w:type="spellEnd"/>
+      <w:proofErr w:type="gramEnd"/>
+      <w:r>
+        <w:rPr>
+          <w:rFonts w:ascii="Lucida Console" w:eastAsia="Times New Roman" w:hAnsi="Lucida Console" w:cs="Times New Roman"/>
+          <w:color w:val="000000"/>
+          <w:sz w:val="20"/>
+          <w:szCs w:val="18"/>
+          <w:lang w:val="en-US" w:eastAsia="fr-FR"/>
+        </w:rPr>
+        <w:t>((</w:t>
+      </w:r>
+      <w:r>
+        <w:rPr>
+          <w:rFonts w:ascii="Lucida Console" w:eastAsia="Times New Roman" w:hAnsi="Lucida Console" w:cs="Times New Roman"/>
+          <w:color w:val="09885A"/>
+          <w:sz w:val="20"/>
+          <w:szCs w:val="18"/>
+          <w:lang w:val="en-US" w:eastAsia="fr-FR"/>
+        </w:rPr>
+        <w:t>2</w:t>
+      </w:r>
+      <w:r>
+        <w:rPr>
+          <w:rFonts w:ascii="Lucida Console" w:eastAsia="Times New Roman" w:hAnsi="Lucida Console" w:cs="Times New Roman"/>
+          <w:color w:val="000000"/>
+          <w:sz w:val="20"/>
+          <w:szCs w:val="18"/>
+          <w:lang w:val="en-US" w:eastAsia="fr-FR"/>
+        </w:rPr>
+        <w:t>,</w:t>
+      </w:r>
+      <w:r>
+        <w:rPr>
+          <w:rFonts w:ascii="Lucida Console" w:eastAsia="Times New Roman" w:hAnsi="Lucida Console" w:cs="Times New Roman"/>
+          <w:color w:val="09885A"/>
+          <w:sz w:val="20"/>
+          <w:szCs w:val="18"/>
+          <w:lang w:val="en-US" w:eastAsia="fr-FR"/>
+        </w:rPr>
+        <w:t>2</w:t>
+      </w:r>
+      <w:r>
+        <w:rPr>
+          <w:rFonts w:ascii="Lucida Console" w:eastAsia="Times New Roman" w:hAnsi="Lucida Console" w:cs="Times New Roman"/>
+          <w:color w:val="000000"/>
+          <w:sz w:val="20"/>
+          <w:szCs w:val="18"/>
+          <w:lang w:val="en-US" w:eastAsia="fr-FR"/>
+        </w:rPr>
+        <w:t xml:space="preserve">)) </w:t>
+      </w:r>
+      <w:r>
+        <w:rPr>
+          <w:rFonts w:ascii="Lucida Console" w:eastAsia="Times New Roman" w:hAnsi="Lucida Console" w:cs="Times New Roman"/>
+          <w:color w:val="008000"/>
+          <w:sz w:val="20"/>
+          <w:szCs w:val="18"/>
+          <w:lang w:val="en-US" w:eastAsia="fr-FR"/>
+        </w:rPr>
+        <w:t>#array([[1,1],[1,1]])</w:t>
+      </w:r>
+    </w:p>
+    <w:p>
+      <w:pPr>
+        <w:pStyle w:val="Paragraphedeliste"/>
+        <w:shd w:val="clear" w:color="auto" w:fill="FFFFFF"/>
+        <w:spacing w:after="0" w:line="240" w:lineRule="atLeast"/>
+        <w:rPr>
+          <w:rFonts w:ascii="Lucida Console" w:eastAsia="Times New Roman" w:hAnsi="Lucida Console" w:cs="Times New Roman"/>
+          <w:color w:val="000000"/>
+          <w:sz w:val="20"/>
+          <w:szCs w:val="18"/>
+          <w:lang w:val="en-US" w:eastAsia="fr-FR"/>
+        </w:rPr>
+      </w:pPr>
+    </w:p>
+    <w:p>
+      <w:pPr>
+        <w:pStyle w:val="Paragraphedeliste"/>
+        <w:numPr>
+          <w:ilvl w:val="0"/>
+          <w:numId w:val="9"/>
+        </w:numPr>
+        <w:shd w:val="clear" w:color="auto" w:fill="FFFFFF"/>
+        <w:spacing w:after="0" w:line="240" w:lineRule="atLeast"/>
+        <w:rPr>
+          <w:rFonts w:ascii="Lucida Console" w:eastAsia="Times New Roman" w:hAnsi="Lucida Console" w:cs="Times New Roman"/>
+          <w:color w:val="000000"/>
+          <w:sz w:val="20"/>
+          <w:szCs w:val="18"/>
+          <w:lang w:val="en-US" w:eastAsia="fr-FR"/>
+        </w:rPr>
+      </w:pPr>
+      <w:r>
+        <w:rPr>
+          <w:rFonts w:ascii="Lucida Console" w:eastAsia="Times New Roman" w:hAnsi="Lucida Console" w:cs="Times New Roman"/>
+          <w:color w:val="000000"/>
+          <w:sz w:val="20"/>
+          <w:szCs w:val="18"/>
+          <w:lang w:val="en-US" w:eastAsia="fr-FR"/>
+        </w:rPr>
+        <w:t>tab2 = tab2*</w:t>
+      </w:r>
+      <w:r>
+        <w:rPr>
+          <w:rFonts w:ascii="Lucida Console" w:eastAsia="Times New Roman" w:hAnsi="Lucida Console" w:cs="Times New Roman"/>
+          <w:color w:val="09885A"/>
+          <w:sz w:val="20"/>
+          <w:szCs w:val="18"/>
+          <w:lang w:val="en-US" w:eastAsia="fr-FR"/>
+        </w:rPr>
+        <w:t>10</w:t>
+      </w:r>
+      <w:r>
+        <w:rPr>
+          <w:rFonts w:ascii="Lucida Console" w:eastAsia="Times New Roman" w:hAnsi="Lucida Console" w:cs="Times New Roman"/>
+          <w:color w:val="000000"/>
+          <w:sz w:val="20"/>
+          <w:szCs w:val="18"/>
+          <w:lang w:val="en-US" w:eastAsia="fr-FR"/>
+        </w:rPr>
+        <w:t xml:space="preserve"> </w:t>
+      </w:r>
+      <w:r>
+        <w:rPr>
+          <w:rFonts w:ascii="Lucida Console" w:eastAsia="Times New Roman" w:hAnsi="Lucida Console" w:cs="Times New Roman"/>
+          <w:color w:val="008000"/>
+          <w:sz w:val="20"/>
+          <w:szCs w:val="18"/>
+          <w:lang w:val="en-US" w:eastAsia="fr-FR"/>
+        </w:rPr>
+        <w:t>#</w:t>
+      </w:r>
+      <w:proofErr w:type="gramStart"/>
+      <w:r>
+        <w:rPr>
+          <w:rFonts w:ascii="Lucida Console" w:eastAsia="Times New Roman" w:hAnsi="Lucida Console" w:cs="Times New Roman"/>
+          <w:color w:val="008000"/>
+          <w:sz w:val="20"/>
+          <w:szCs w:val="18"/>
+          <w:lang w:val="en-US" w:eastAsia="fr-FR"/>
+        </w:rPr>
+        <w:t>array(</w:t>
+      </w:r>
+      <w:proofErr w:type="gramEnd"/>
+      <w:r>
+        <w:rPr>
+          <w:rFonts w:ascii="Lucida Console" w:eastAsia="Times New Roman" w:hAnsi="Lucida Console" w:cs="Times New Roman"/>
+          <w:color w:val="008000"/>
+          <w:sz w:val="20"/>
+          <w:szCs w:val="18"/>
+          <w:lang w:val="en-US" w:eastAsia="fr-FR"/>
+        </w:rPr>
+        <w:t>[[10,10],[10,10]])</w:t>
+      </w:r>
+    </w:p>
+    <w:p>
+      <w:pPr>
+        <w:pStyle w:val="Paragraphedeliste"/>
+        <w:numPr>
+          <w:ilvl w:val="0"/>
+          <w:numId w:val="9"/>
+        </w:numPr>
+        <w:shd w:val="clear" w:color="auto" w:fill="FFFFFF"/>
+        <w:spacing w:after="0" w:line="240" w:lineRule="atLeast"/>
+        <w:rPr>
+          <w:rFonts w:ascii="Lucida Console" w:eastAsia="Times New Roman" w:hAnsi="Lucida Console" w:cs="Times New Roman"/>
+          <w:color w:val="000000"/>
+          <w:sz w:val="20"/>
+          <w:szCs w:val="18"/>
+          <w:lang w:val="en-US" w:eastAsia="fr-FR"/>
+        </w:rPr>
+      </w:pPr>
+      <w:r>
+        <w:rPr>
+          <w:rFonts w:ascii="Lucida Console" w:eastAsia="Times New Roman" w:hAnsi="Lucida Console" w:cs="Times New Roman"/>
+          <w:color w:val="000000"/>
+          <w:sz w:val="20"/>
+          <w:szCs w:val="18"/>
+          <w:lang w:val="en-US" w:eastAsia="fr-FR"/>
+        </w:rPr>
+        <w:t xml:space="preserve">tab1 = tab1 + </w:t>
+      </w:r>
+      <w:proofErr w:type="spellStart"/>
+      <w:proofErr w:type="gramStart"/>
+      <w:r>
+        <w:rPr>
+          <w:rFonts w:ascii="Lucida Console" w:eastAsia="Times New Roman" w:hAnsi="Lucida Console" w:cs="Times New Roman"/>
+          <w:color w:val="000000"/>
+          <w:sz w:val="20"/>
+          <w:szCs w:val="18"/>
+          <w:lang w:val="en-US" w:eastAsia="fr-FR"/>
+        </w:rPr>
+        <w:t>np.array</w:t>
+      </w:r>
+      <w:proofErr w:type="spellEnd"/>
+      <w:proofErr w:type="gramEnd"/>
+      <w:r>
+        <w:rPr>
+          <w:rFonts w:ascii="Lucida Console" w:eastAsia="Times New Roman" w:hAnsi="Lucida Console" w:cs="Times New Roman"/>
+          <w:color w:val="000000"/>
+          <w:sz w:val="20"/>
+          <w:szCs w:val="18"/>
+          <w:lang w:val="en-US" w:eastAsia="fr-FR"/>
+        </w:rPr>
+        <w:t>([[</w:t>
+      </w:r>
+      <w:r>
+        <w:rPr>
+          <w:rFonts w:ascii="Lucida Console" w:eastAsia="Times New Roman" w:hAnsi="Lucida Console" w:cs="Times New Roman"/>
+          <w:color w:val="09885A"/>
+          <w:sz w:val="20"/>
+          <w:szCs w:val="18"/>
+          <w:lang w:val="en-US" w:eastAsia="fr-FR"/>
+        </w:rPr>
+        <w:t>1</w:t>
+      </w:r>
+      <w:r>
+        <w:rPr>
+          <w:rFonts w:ascii="Lucida Console" w:eastAsia="Times New Roman" w:hAnsi="Lucida Console" w:cs="Times New Roman"/>
+          <w:color w:val="000000"/>
+          <w:sz w:val="20"/>
+          <w:szCs w:val="18"/>
+          <w:lang w:val="en-US" w:eastAsia="fr-FR"/>
+        </w:rPr>
+        <w:t>,</w:t>
+      </w:r>
+      <w:r>
+        <w:rPr>
+          <w:rFonts w:ascii="Lucida Console" w:eastAsia="Times New Roman" w:hAnsi="Lucida Console" w:cs="Times New Roman"/>
+          <w:color w:val="09885A"/>
+          <w:sz w:val="20"/>
+          <w:szCs w:val="18"/>
+          <w:lang w:val="en-US" w:eastAsia="fr-FR"/>
+        </w:rPr>
+        <w:t>2</w:t>
+      </w:r>
+      <w:r>
+        <w:rPr>
+          <w:rFonts w:ascii="Lucida Console" w:eastAsia="Times New Roman" w:hAnsi="Lucida Console" w:cs="Times New Roman"/>
+          <w:color w:val="000000"/>
+          <w:sz w:val="20"/>
+          <w:szCs w:val="18"/>
+          <w:lang w:val="en-US" w:eastAsia="fr-FR"/>
+        </w:rPr>
+        <w:t>],[</w:t>
+      </w:r>
+      <w:r>
+        <w:rPr>
+          <w:rFonts w:ascii="Lucida Console" w:eastAsia="Times New Roman" w:hAnsi="Lucida Console" w:cs="Times New Roman"/>
+          <w:color w:val="09885A"/>
+          <w:sz w:val="20"/>
+          <w:szCs w:val="18"/>
+          <w:lang w:val="en-US" w:eastAsia="fr-FR"/>
+        </w:rPr>
+        <w:t>3</w:t>
+      </w:r>
+      <w:r>
+        <w:rPr>
+          <w:rFonts w:ascii="Lucida Console" w:eastAsia="Times New Roman" w:hAnsi="Lucida Console" w:cs="Times New Roman"/>
+          <w:color w:val="000000"/>
+          <w:sz w:val="20"/>
+          <w:szCs w:val="18"/>
+          <w:lang w:val="en-US" w:eastAsia="fr-FR"/>
+        </w:rPr>
+        <w:t>,</w:t>
+      </w:r>
+      <w:r>
+        <w:rPr>
+          <w:rFonts w:ascii="Lucida Console" w:eastAsia="Times New Roman" w:hAnsi="Lucida Console" w:cs="Times New Roman"/>
+          <w:color w:val="09885A"/>
+          <w:sz w:val="20"/>
+          <w:szCs w:val="18"/>
+          <w:lang w:val="en-US" w:eastAsia="fr-FR"/>
+        </w:rPr>
+        <w:t>4</w:t>
+      </w:r>
+      <w:r>
+        <w:rPr>
+          <w:rFonts w:ascii="Lucida Console" w:eastAsia="Times New Roman" w:hAnsi="Lucida Console" w:cs="Times New Roman"/>
+          <w:color w:val="000000"/>
+          <w:sz w:val="20"/>
+          <w:szCs w:val="18"/>
+          <w:lang w:val="en-US" w:eastAsia="fr-FR"/>
+        </w:rPr>
+        <w:t xml:space="preserve">]]) </w:t>
+      </w:r>
+      <w:r>
+        <w:rPr>
+          <w:rFonts w:ascii="Lucida Console" w:eastAsia="Times New Roman" w:hAnsi="Lucida Console" w:cs="Times New Roman"/>
+          <w:color w:val="008000"/>
+          <w:sz w:val="20"/>
+          <w:szCs w:val="18"/>
+          <w:lang w:val="en-US" w:eastAsia="fr-FR"/>
+        </w:rPr>
+        <w:t>#array([[1.,2.],[3.,4.]])</w:t>
+      </w:r>
+    </w:p>
+    <w:p>
+      <w:pPr>
+        <w:pStyle w:val="Paragraphedeliste"/>
+        <w:numPr>
+          <w:ilvl w:val="0"/>
+          <w:numId w:val="9"/>
+        </w:numPr>
+        <w:shd w:val="clear" w:color="auto" w:fill="FFFFFF"/>
+        <w:spacing w:after="0" w:line="240" w:lineRule="atLeast"/>
+        <w:rPr>
+          <w:rFonts w:ascii="Lucida Console" w:eastAsia="Times New Roman" w:hAnsi="Lucida Console" w:cs="Times New Roman"/>
+          <w:color w:val="000000"/>
+          <w:sz w:val="20"/>
+          <w:szCs w:val="18"/>
+          <w:lang w:eastAsia="fr-FR"/>
+        </w:rPr>
+      </w:pPr>
+      <w:proofErr w:type="gramStart"/>
+      <w:r>
+        <w:rPr>
+          <w:rFonts w:ascii="Lucida Console" w:eastAsia="Times New Roman" w:hAnsi="Lucida Console" w:cs="Times New Roman"/>
+          <w:color w:val="000000"/>
+          <w:sz w:val="20"/>
+          <w:szCs w:val="18"/>
+          <w:lang w:eastAsia="fr-FR"/>
+        </w:rPr>
+        <w:t>tab</w:t>
+      </w:r>
+      <w:proofErr w:type="gramEnd"/>
+      <w:r>
+        <w:rPr>
+          <w:rFonts w:ascii="Lucida Console" w:eastAsia="Times New Roman" w:hAnsi="Lucida Console" w:cs="Times New Roman"/>
+          <w:color w:val="000000"/>
+          <w:sz w:val="20"/>
+          <w:szCs w:val="18"/>
+          <w:lang w:eastAsia="fr-FR"/>
+        </w:rPr>
+        <w:t xml:space="preserve">1*tab2 </w:t>
+      </w:r>
+      <w:r>
+        <w:rPr>
+          <w:rFonts w:ascii="Lucida Console" w:eastAsia="Times New Roman" w:hAnsi="Lucida Console" w:cs="Times New Roman"/>
+          <w:color w:val="008000"/>
+          <w:sz w:val="20"/>
+          <w:szCs w:val="18"/>
+          <w:lang w:eastAsia="fr-FR"/>
+        </w:rPr>
+        <w:t>#</w:t>
+      </w:r>
+      <w:proofErr w:type="spellStart"/>
+      <w:r>
+        <w:rPr>
+          <w:rFonts w:ascii="Lucida Console" w:eastAsia="Times New Roman" w:hAnsi="Lucida Console" w:cs="Times New Roman"/>
+          <w:color w:val="008000"/>
+          <w:sz w:val="20"/>
+          <w:szCs w:val="18"/>
+          <w:lang w:eastAsia="fr-FR"/>
+        </w:rPr>
+        <w:t>array</w:t>
+      </w:r>
+      <w:proofErr w:type="spellEnd"/>
+      <w:r>
+        <w:rPr>
+          <w:rFonts w:ascii="Lucida Console" w:eastAsia="Times New Roman" w:hAnsi="Lucida Console" w:cs="Times New Roman"/>
+          <w:color w:val="008000"/>
+          <w:sz w:val="20"/>
+          <w:szCs w:val="18"/>
+          <w:lang w:eastAsia="fr-FR"/>
+        </w:rPr>
+        <w:t>([[10.,20.],[30.,40.]]) multiplication terme à terme</w:t>
+      </w:r>
+    </w:p>
+    <w:p>
+      <w:pPr>
+        <w:pStyle w:val="Paragraphedeliste"/>
+        <w:numPr>
+          <w:ilvl w:val="0"/>
+          <w:numId w:val="9"/>
+        </w:numPr>
+        <w:shd w:val="clear" w:color="auto" w:fill="FFFFFF"/>
+        <w:spacing w:after="0" w:line="240" w:lineRule="atLeast"/>
+        <w:rPr>
+          <w:rFonts w:ascii="Lucida Console" w:eastAsia="Times New Roman" w:hAnsi="Lucida Console" w:cs="Times New Roman"/>
+          <w:color w:val="000000"/>
+          <w:sz w:val="20"/>
+          <w:szCs w:val="18"/>
+          <w:lang w:eastAsia="fr-FR"/>
+        </w:rPr>
+      </w:pPr>
+      <w:proofErr w:type="gramStart"/>
+      <w:r>
+        <w:rPr>
+          <w:rFonts w:ascii="Lucida Console" w:eastAsia="Times New Roman" w:hAnsi="Lucida Console" w:cs="Times New Roman"/>
+          <w:color w:val="000000"/>
+          <w:sz w:val="20"/>
+          <w:szCs w:val="18"/>
+          <w:lang w:eastAsia="fr-FR"/>
+        </w:rPr>
+        <w:t>tab</w:t>
+      </w:r>
+      <w:proofErr w:type="gramEnd"/>
+      <w:r>
+        <w:rPr>
+          <w:rFonts w:ascii="Lucida Console" w:eastAsia="Times New Roman" w:hAnsi="Lucida Console" w:cs="Times New Roman"/>
+          <w:color w:val="000000"/>
+          <w:sz w:val="20"/>
+          <w:szCs w:val="18"/>
+          <w:lang w:eastAsia="fr-FR"/>
+        </w:rPr>
+        <w:t xml:space="preserve">1@tab2 </w:t>
+      </w:r>
+      <w:r>
+        <w:rPr>
+          <w:rFonts w:ascii="Lucida Console" w:eastAsia="Times New Roman" w:hAnsi="Lucida Console" w:cs="Times New Roman"/>
+          <w:color w:val="008000"/>
+          <w:sz w:val="20"/>
+          <w:szCs w:val="18"/>
+          <w:lang w:eastAsia="fr-FR"/>
+        </w:rPr>
+        <w:t>#</w:t>
+      </w:r>
+      <w:proofErr w:type="spellStart"/>
+      <w:r>
+        <w:rPr>
+          <w:rFonts w:ascii="Lucida Console" w:eastAsia="Times New Roman" w:hAnsi="Lucida Console" w:cs="Times New Roman"/>
+          <w:color w:val="008000"/>
+          <w:sz w:val="20"/>
+          <w:szCs w:val="18"/>
+          <w:lang w:eastAsia="fr-FR"/>
+        </w:rPr>
+        <w:t>array</w:t>
+      </w:r>
+      <w:proofErr w:type="spellEnd"/>
+      <w:r>
+        <w:rPr>
+          <w:rFonts w:ascii="Lucida Console" w:eastAsia="Times New Roman" w:hAnsi="Lucida Console" w:cs="Times New Roman"/>
+          <w:color w:val="008000"/>
+          <w:sz w:val="20"/>
+          <w:szCs w:val="18"/>
+          <w:lang w:eastAsia="fr-FR"/>
+        </w:rPr>
+        <w:t>([[30.,30.],[70.,70.,]]) multiplication matriciel</w:t>
+      </w:r>
+    </w:p>
+    <w:p>
+      <w:pPr>
+        <w:pStyle w:val="Paragraphedeliste"/>
+        <w:numPr>
+          <w:ilvl w:val="0"/>
+          <w:numId w:val="9"/>
+        </w:numPr>
+        <w:shd w:val="clear" w:color="auto" w:fill="FFFFFF"/>
+        <w:spacing w:after="0" w:line="240" w:lineRule="atLeast"/>
+        <w:rPr>
+          <w:rFonts w:ascii="Lucida Console" w:eastAsia="Times New Roman" w:hAnsi="Lucida Console" w:cs="Times New Roman"/>
+          <w:color w:val="000000"/>
+          <w:sz w:val="20"/>
+          <w:szCs w:val="18"/>
+          <w:lang w:eastAsia="fr-FR"/>
+        </w:rPr>
+      </w:pPr>
+      <w:proofErr w:type="gramStart"/>
+      <w:r>
+        <w:rPr>
+          <w:rFonts w:ascii="Lucida Console" w:eastAsia="Times New Roman" w:hAnsi="Lucida Console" w:cs="Times New Roman"/>
+          <w:color w:val="000000"/>
+          <w:sz w:val="20"/>
+          <w:szCs w:val="18"/>
+          <w:lang w:eastAsia="fr-FR"/>
+        </w:rPr>
+        <w:t>tab</w:t>
+      </w:r>
+      <w:proofErr w:type="gramEnd"/>
+      <w:r>
+        <w:rPr>
+          <w:rFonts w:ascii="Lucida Console" w:eastAsia="Times New Roman" w:hAnsi="Lucida Console" w:cs="Times New Roman"/>
+          <w:color w:val="000000"/>
+          <w:sz w:val="20"/>
+          <w:szCs w:val="18"/>
+          <w:lang w:eastAsia="fr-FR"/>
+        </w:rPr>
+        <w:t>1@(</w:t>
+      </w:r>
+      <w:r>
+        <w:rPr>
+          <w:rFonts w:ascii="Lucida Console" w:eastAsia="Times New Roman" w:hAnsi="Lucida Console" w:cs="Times New Roman"/>
+          <w:color w:val="09885A"/>
+          <w:sz w:val="20"/>
+          <w:szCs w:val="18"/>
+          <w:lang w:eastAsia="fr-FR"/>
+        </w:rPr>
+        <w:t>0</w:t>
+      </w:r>
+      <w:r>
+        <w:rPr>
+          <w:rFonts w:ascii="Lucida Console" w:eastAsia="Times New Roman" w:hAnsi="Lucida Console" w:cs="Times New Roman"/>
+          <w:color w:val="000000"/>
+          <w:sz w:val="20"/>
+          <w:szCs w:val="18"/>
+          <w:lang w:eastAsia="fr-FR"/>
+        </w:rPr>
+        <w:t>,</w:t>
+      </w:r>
+      <w:r>
+        <w:rPr>
+          <w:rFonts w:ascii="Lucida Console" w:eastAsia="Times New Roman" w:hAnsi="Lucida Console" w:cs="Times New Roman"/>
+          <w:color w:val="09885A"/>
+          <w:sz w:val="20"/>
+          <w:szCs w:val="18"/>
+          <w:lang w:eastAsia="fr-FR"/>
+        </w:rPr>
+        <w:t>1</w:t>
+      </w:r>
+      <w:r>
+        <w:rPr>
+          <w:rFonts w:ascii="Lucida Console" w:eastAsia="Times New Roman" w:hAnsi="Lucida Console" w:cs="Times New Roman"/>
+          <w:color w:val="000000"/>
+          <w:sz w:val="20"/>
+          <w:szCs w:val="18"/>
+          <w:lang w:eastAsia="fr-FR"/>
+        </w:rPr>
+        <w:t xml:space="preserve">) </w:t>
+      </w:r>
+      <w:r>
+        <w:rPr>
+          <w:rFonts w:ascii="Lucida Console" w:eastAsia="Times New Roman" w:hAnsi="Lucida Console" w:cs="Times New Roman"/>
+          <w:color w:val="008000"/>
+          <w:sz w:val="20"/>
+          <w:szCs w:val="18"/>
+          <w:lang w:eastAsia="fr-FR"/>
+        </w:rPr>
+        <w:t>#</w:t>
+      </w:r>
+      <w:proofErr w:type="spellStart"/>
+      <w:r>
+        <w:rPr>
+          <w:rFonts w:ascii="Lucida Console" w:eastAsia="Times New Roman" w:hAnsi="Lucida Console" w:cs="Times New Roman"/>
+          <w:color w:val="008000"/>
+          <w:sz w:val="20"/>
+          <w:szCs w:val="18"/>
+          <w:lang w:eastAsia="fr-FR"/>
+        </w:rPr>
+        <w:t>array</w:t>
+      </w:r>
+      <w:proofErr w:type="spellEnd"/>
+      <w:r>
+        <w:rPr>
+          <w:rFonts w:ascii="Lucida Console" w:eastAsia="Times New Roman" w:hAnsi="Lucida Console" w:cs="Times New Roman"/>
+          <w:color w:val="008000"/>
+          <w:sz w:val="20"/>
+          <w:szCs w:val="18"/>
+          <w:lang w:eastAsia="fr-FR"/>
+        </w:rPr>
+        <w:t>([2,4])</w:t>
+      </w:r>
+    </w:p>
+    <w:p>
+      <w:pPr>
+        <w:shd w:val="clear" w:color="auto" w:fill="FFFFFF"/>
+        <w:spacing w:after="0" w:line="240" w:lineRule="atLeast"/>
+        <w:ind w:left="360"/>
+        <w:rPr>
+          <w:rFonts w:ascii="Lucida Console" w:eastAsia="Times New Roman" w:hAnsi="Lucida Console" w:cs="Times New Roman"/>
+          <w:color w:val="000000"/>
+          <w:sz w:val="20"/>
+          <w:szCs w:val="18"/>
+          <w:lang w:val="en-US" w:eastAsia="fr-FR"/>
+        </w:rPr>
+      </w:pPr>
+    </w:p>
+    <w:p>
+      <w:pPr>
+        <w:rPr>
+          <w:lang w:val="en-US"/>
+        </w:rPr>
+      </w:pPr>
+    </w:p>
+    <w:p>
+      <w:pPr>
+        <w:rPr>
           <w:lang w:val="en-US"/>
         </w:rPr>
       </w:pPr>
@@ -31631,7 +32601,7 @@
 </file>
 
 <file path=word/numbering.xml><?xml version="1.0" encoding="utf-8"?>
-<w:numbering xmlns:wpc="http://schemas.microsoft.com/office/word/2010/wordprocessingCanvas" xmlns:cx="http://schemas.microsoft.com/office/drawing/2014/chartex" xmlns:mc="http://schemas.openxmlformats.org/markup-compatibility/2006" xmlns:o="urn:schemas-microsoft-com:office:office" xmlns:r="http://schemas.openxmlformats.org/officeDocument/2006/relationships" xmlns:m="http://schemas.openxmlformats.org/officeDocument/2006/math" xmlns:v="urn:schemas-microsoft-com:vml" xmlns:wp14="http://schemas.microsoft.com/office/word/2010/wordprocessingDrawing" xmlns:wp="http://schemas.openxmlformats.org/drawingml/2006/wordprocessingDrawing" xmlns:w10="urn:schemas-microsoft-com:office:word" xmlns:w="http://schemas.openxmlformats.org/wordprocessingml/2006/main" xmlns:w14="http://schemas.microsoft.com/office/word/2010/wordml" xmlns:w15="http://schemas.microsoft.com/office/word/2012/wordml" xmlns:w16se="http://schemas.microsoft.com/office/word/2015/wordml/symex" xmlns:wpg="http://schemas.microsoft.com/office/word/2010/wordprocessingGroup" xmlns:wpi="http://schemas.microsoft.com/office/word/2010/wordprocessingInk" xmlns:wne="http://schemas.microsoft.com/office/word/2006/wordml" xmlns:wps="http://schemas.microsoft.com/office/word/2010/wordprocessingShape" mc:Ignorable="w14 w15 w16se wp14">
+<w:numbering xmlns:wpc="http://schemas.microsoft.com/office/word/2010/wordprocessingCanvas" xmlns:cx="http://schemas.microsoft.com/office/drawing/2014/chartex" xmlns:cx1="http://schemas.microsoft.com/office/drawing/2015/9/8/chartex" xmlns:cx2="http://schemas.microsoft.com/office/drawing/2015/10/21/chartex" xmlns:cx3="http://schemas.microsoft.com/office/drawing/2016/5/9/chartex" xmlns:cx4="http://schemas.microsoft.com/office/drawing/2016/5/10/chartex" xmlns:cx5="http://schemas.microsoft.com/office/drawing/2016/5/11/chartex" xmlns:cx6="http://schemas.microsoft.com/office/drawing/2016/5/12/chartex" xmlns:cx7="http://schemas.microsoft.com/office/drawing/2016/5/13/chartex" xmlns:cx8="http://schemas.microsoft.com/office/drawing/2016/5/14/chartex" xmlns:mc="http://schemas.openxmlformats.org/markup-compatibility/2006" xmlns:aink="http://schemas.microsoft.com/office/drawing/2016/ink" xmlns:am3d="http://schemas.microsoft.com/office/drawing/2017/model3d" xmlns:o="urn:schemas-microsoft-com:office:office" xmlns:r="http://schemas.openxmlformats.org/officeDocument/2006/relationships" xmlns:m="http://schemas.openxmlformats.org/officeDocument/2006/math" xmlns:v="urn:schemas-microsoft-com:vml" xmlns:wp14="http://schemas.microsoft.com/office/word/2010/wordprocessingDrawing" xmlns:wp="http://schemas.openxmlformats.org/drawingml/2006/wordprocessingDrawing" xmlns:w10="urn:schemas-microsoft-com:office:word" xmlns:w="http://schemas.openxmlformats.org/wordprocessingml/2006/main" xmlns:w14="http://schemas.microsoft.com/office/word/2010/wordml" xmlns:w15="http://schemas.microsoft.com/office/word/2012/wordml" xmlns:w16cid="http://schemas.microsoft.com/office/word/2016/wordml/cid" xmlns:w16se="http://schemas.microsoft.com/office/word/2015/wordml/symex" xmlns:wpg="http://schemas.microsoft.com/office/word/2010/wordprocessingGroup" xmlns:wpi="http://schemas.microsoft.com/office/word/2010/wordprocessingInk" xmlns:wne="http://schemas.microsoft.com/office/word/2006/wordml" xmlns:wps="http://schemas.microsoft.com/office/word/2010/wordprocessingShape" mc:Ignorable="w14 w15 w16se w16cid wp14">
   <w:abstractNum w:abstractNumId="0" w15:restartNumberingAfterBreak="0">
     <w:nsid w:val="057455CF"/>
     <w:multiLevelType w:val="multilevel"/>
@@ -32080,9 +33050,9 @@
     </w:lvl>
   </w:abstractNum>
   <w:abstractNum w:abstractNumId="3" w15:restartNumberingAfterBreak="0">
-    <w:nsid w:val="28712C47"/>
+    <w:nsid w:val="1EF83F2A"/>
     <w:multiLevelType w:val="hybridMultilevel"/>
-    <w:tmpl w:val="AC04BE52"/>
+    <w:tmpl w:val="011A842A"/>
     <w:lvl w:ilvl="0" w:tplc="040C0001">
       <w:start w:val="1"/>
       <w:numFmt w:val="bullet"/>
@@ -32193,6 +33163,119 @@
     </w:lvl>
   </w:abstractNum>
   <w:abstractNum w:abstractNumId="4" w15:restartNumberingAfterBreak="0">
+    <w:nsid w:val="28712C47"/>
+    <w:multiLevelType w:val="hybridMultilevel"/>
+    <w:tmpl w:val="AC04BE52"/>
+    <w:lvl w:ilvl="0" w:tplc="040C0001">
+      <w:start w:val="1"/>
+      <w:numFmt w:val="bullet"/>
+      <w:lvlText w:val=""/>
+      <w:lvlJc w:val="left"/>
+      <w:pPr>
+        <w:ind w:left="720" w:hanging="360"/>
+      </w:pPr>
+      <w:rPr>
+        <w:rFonts w:ascii="Symbol" w:hAnsi="Symbol" w:hint="default"/>
+      </w:rPr>
+    </w:lvl>
+    <w:lvl w:ilvl="1" w:tplc="040C0003" w:tentative="1">
+      <w:start w:val="1"/>
+      <w:numFmt w:val="bullet"/>
+      <w:lvlText w:val="o"/>
+      <w:lvlJc w:val="left"/>
+      <w:pPr>
+        <w:ind w:left="1440" w:hanging="360"/>
+      </w:pPr>
+      <w:rPr>
+        <w:rFonts w:ascii="Courier New" w:hAnsi="Courier New" w:cs="Courier New" w:hint="default"/>
+      </w:rPr>
+    </w:lvl>
+    <w:lvl w:ilvl="2" w:tplc="040C0005" w:tentative="1">
+      <w:start w:val="1"/>
+      <w:numFmt w:val="bullet"/>
+      <w:lvlText w:val=""/>
+      <w:lvlJc w:val="left"/>
+      <w:pPr>
+        <w:ind w:left="2160" w:hanging="360"/>
+      </w:pPr>
+      <w:rPr>
+        <w:rFonts w:ascii="Wingdings" w:hAnsi="Wingdings" w:hint="default"/>
+      </w:rPr>
+    </w:lvl>
+    <w:lvl w:ilvl="3" w:tplc="040C0001" w:tentative="1">
+      <w:start w:val="1"/>
+      <w:numFmt w:val="bullet"/>
+      <w:lvlText w:val=""/>
+      <w:lvlJc w:val="left"/>
+      <w:pPr>
+        <w:ind w:left="2880" w:hanging="360"/>
+      </w:pPr>
+      <w:rPr>
+        <w:rFonts w:ascii="Symbol" w:hAnsi="Symbol" w:hint="default"/>
+      </w:rPr>
+    </w:lvl>
+    <w:lvl w:ilvl="4" w:tplc="040C0003" w:tentative="1">
+      <w:start w:val="1"/>
+      <w:numFmt w:val="bullet"/>
+      <w:lvlText w:val="o"/>
+      <w:lvlJc w:val="left"/>
+      <w:pPr>
+        <w:ind w:left="3600" w:hanging="360"/>
+      </w:pPr>
+      <w:rPr>
+        <w:rFonts w:ascii="Courier New" w:hAnsi="Courier New" w:cs="Courier New" w:hint="default"/>
+      </w:rPr>
+    </w:lvl>
+    <w:lvl w:ilvl="5" w:tplc="040C0005" w:tentative="1">
+      <w:start w:val="1"/>
+      <w:numFmt w:val="bullet"/>
+      <w:lvlText w:val=""/>
+      <w:lvlJc w:val="left"/>
+      <w:pPr>
+        <w:ind w:left="4320" w:hanging="360"/>
+      </w:pPr>
+      <w:rPr>
+        <w:rFonts w:ascii="Wingdings" w:hAnsi="Wingdings" w:hint="default"/>
+      </w:rPr>
+    </w:lvl>
+    <w:lvl w:ilvl="6" w:tplc="040C0001" w:tentative="1">
+      <w:start w:val="1"/>
+      <w:numFmt w:val="bullet"/>
+      <w:lvlText w:val=""/>
+      <w:lvlJc w:val="left"/>
+      <w:pPr>
+        <w:ind w:left="5040" w:hanging="360"/>
+      </w:pPr>
+      <w:rPr>
+        <w:rFonts w:ascii="Symbol" w:hAnsi="Symbol" w:hint="default"/>
+      </w:rPr>
+    </w:lvl>
+    <w:lvl w:ilvl="7" w:tplc="040C0003" w:tentative="1">
+      <w:start w:val="1"/>
+      <w:numFmt w:val="bullet"/>
+      <w:lvlText w:val="o"/>
+      <w:lvlJc w:val="left"/>
+      <w:pPr>
+        <w:ind w:left="5760" w:hanging="360"/>
+      </w:pPr>
+      <w:rPr>
+        <w:rFonts w:ascii="Courier New" w:hAnsi="Courier New" w:cs="Courier New" w:hint="default"/>
+      </w:rPr>
+    </w:lvl>
+    <w:lvl w:ilvl="8" w:tplc="040C0005" w:tentative="1">
+      <w:start w:val="1"/>
+      <w:numFmt w:val="bullet"/>
+      <w:lvlText w:val=""/>
+      <w:lvlJc w:val="left"/>
+      <w:pPr>
+        <w:ind w:left="6480" w:hanging="360"/>
+      </w:pPr>
+      <w:rPr>
+        <w:rFonts w:ascii="Wingdings" w:hAnsi="Wingdings" w:hint="default"/>
+      </w:rPr>
+    </w:lvl>
+  </w:abstractNum>
+  <w:abstractNum w:abstractNumId="5" w15:restartNumberingAfterBreak="0">
     <w:nsid w:val="29DA4B20"/>
     <w:multiLevelType w:val="multilevel"/>
     <w:tmpl w:val="7E4EEF16"/>
@@ -32341,7 +33424,120 @@
       </w:rPr>
     </w:lvl>
   </w:abstractNum>
-  <w:abstractNum w:abstractNumId="5" w15:restartNumberingAfterBreak="0">
+  <w:abstractNum w:abstractNumId="6" w15:restartNumberingAfterBreak="0">
+    <w:nsid w:val="3A9D5BD0"/>
+    <w:multiLevelType w:val="hybridMultilevel"/>
+    <w:tmpl w:val="9AF41792"/>
+    <w:lvl w:ilvl="0" w:tplc="040C0001">
+      <w:start w:val="1"/>
+      <w:numFmt w:val="bullet"/>
+      <w:lvlText w:val=""/>
+      <w:lvlJc w:val="left"/>
+      <w:pPr>
+        <w:ind w:left="720" w:hanging="360"/>
+      </w:pPr>
+      <w:rPr>
+        <w:rFonts w:ascii="Symbol" w:hAnsi="Symbol" w:hint="default"/>
+      </w:rPr>
+    </w:lvl>
+    <w:lvl w:ilvl="1" w:tplc="040C0003" w:tentative="1">
+      <w:start w:val="1"/>
+      <w:numFmt w:val="bullet"/>
+      <w:lvlText w:val="o"/>
+      <w:lvlJc w:val="left"/>
+      <w:pPr>
+        <w:ind w:left="1440" w:hanging="360"/>
+      </w:pPr>
+      <w:rPr>
+        <w:rFonts w:ascii="Courier New" w:hAnsi="Courier New" w:cs="Courier New" w:hint="default"/>
+      </w:rPr>
+    </w:lvl>
+    <w:lvl w:ilvl="2" w:tplc="040C0005" w:tentative="1">
+      <w:start w:val="1"/>
+      <w:numFmt w:val="bullet"/>
+      <w:lvlText w:val=""/>
+      <w:lvlJc w:val="left"/>
+      <w:pPr>
+        <w:ind w:left="2160" w:hanging="360"/>
+      </w:pPr>
+      <w:rPr>
+        <w:rFonts w:ascii="Wingdings" w:hAnsi="Wingdings" w:hint="default"/>
+      </w:rPr>
+    </w:lvl>
+    <w:lvl w:ilvl="3" w:tplc="040C0001" w:tentative="1">
+      <w:start w:val="1"/>
+      <w:numFmt w:val="bullet"/>
+      <w:lvlText w:val=""/>
+      <w:lvlJc w:val="left"/>
+      <w:pPr>
+        <w:ind w:left="2880" w:hanging="360"/>
+      </w:pPr>
+      <w:rPr>
+        <w:rFonts w:ascii="Symbol" w:hAnsi="Symbol" w:hint="default"/>
+      </w:rPr>
+    </w:lvl>
+    <w:lvl w:ilvl="4" w:tplc="040C0003" w:tentative="1">
+      <w:start w:val="1"/>
+      <w:numFmt w:val="bullet"/>
+      <w:lvlText w:val="o"/>
+      <w:lvlJc w:val="left"/>
+      <w:pPr>
+        <w:ind w:left="3600" w:hanging="360"/>
+      </w:pPr>
+      <w:rPr>
+        <w:rFonts w:ascii="Courier New" w:hAnsi="Courier New" w:cs="Courier New" w:hint="default"/>
+      </w:rPr>
+    </w:lvl>
+    <w:lvl w:ilvl="5" w:tplc="040C0005" w:tentative="1">
+      <w:start w:val="1"/>
+      <w:numFmt w:val="bullet"/>
+      <w:lvlText w:val=""/>
+      <w:lvlJc w:val="left"/>
+      <w:pPr>
+        <w:ind w:left="4320" w:hanging="360"/>
+      </w:pPr>
+      <w:rPr>
+        <w:rFonts w:ascii="Wingdings" w:hAnsi="Wingdings" w:hint="default"/>
+      </w:rPr>
+    </w:lvl>
+    <w:lvl w:ilvl="6" w:tplc="040C0001" w:tentative="1">
+      <w:start w:val="1"/>
+      <w:numFmt w:val="bullet"/>
+      <w:lvlText w:val=""/>
+      <w:lvlJc w:val="left"/>
+      <w:pPr>
+        <w:ind w:left="5040" w:hanging="360"/>
+      </w:pPr>
+      <w:rPr>
+        <w:rFonts w:ascii="Symbol" w:hAnsi="Symbol" w:hint="default"/>
+      </w:rPr>
+    </w:lvl>
+    <w:lvl w:ilvl="7" w:tplc="040C0003" w:tentative="1">
+      <w:start w:val="1"/>
+      <w:numFmt w:val="bullet"/>
+      <w:lvlText w:val="o"/>
+      <w:lvlJc w:val="left"/>
+      <w:pPr>
+        <w:ind w:left="5760" w:hanging="360"/>
+      </w:pPr>
+      <w:rPr>
+        <w:rFonts w:ascii="Courier New" w:hAnsi="Courier New" w:cs="Courier New" w:hint="default"/>
+      </w:rPr>
+    </w:lvl>
+    <w:lvl w:ilvl="8" w:tplc="040C0005" w:tentative="1">
+      <w:start w:val="1"/>
+      <w:numFmt w:val="bullet"/>
+      <w:lvlText w:val=""/>
+      <w:lvlJc w:val="left"/>
+      <w:pPr>
+        <w:ind w:left="6480" w:hanging="360"/>
+      </w:pPr>
+      <w:rPr>
+        <w:rFonts w:ascii="Wingdings" w:hAnsi="Wingdings" w:hint="default"/>
+      </w:rPr>
+    </w:lvl>
+  </w:abstractNum>
+  <w:abstractNum w:abstractNumId="7" w15:restartNumberingAfterBreak="0">
     <w:nsid w:val="48826156"/>
     <w:multiLevelType w:val="multilevel"/>
     <w:tmpl w:val="D6588F86"/>
@@ -32490,7 +33686,120 @@
       </w:rPr>
     </w:lvl>
   </w:abstractNum>
-  <w:abstractNum w:abstractNumId="6" w15:restartNumberingAfterBreak="0">
+  <w:abstractNum w:abstractNumId="8" w15:restartNumberingAfterBreak="0">
+    <w:nsid w:val="7106457D"/>
+    <w:multiLevelType w:val="hybridMultilevel"/>
+    <w:tmpl w:val="1E82C8A8"/>
+    <w:lvl w:ilvl="0" w:tplc="040C000B">
+      <w:start w:val="1"/>
+      <w:numFmt w:val="bullet"/>
+      <w:lvlText w:val=""/>
+      <w:lvlJc w:val="left"/>
+      <w:pPr>
+        <w:ind w:left="720" w:hanging="360"/>
+      </w:pPr>
+      <w:rPr>
+        <w:rFonts w:ascii="Wingdings" w:hAnsi="Wingdings" w:hint="default"/>
+      </w:rPr>
+    </w:lvl>
+    <w:lvl w:ilvl="1" w:tplc="040C0003" w:tentative="1">
+      <w:start w:val="1"/>
+      <w:numFmt w:val="bullet"/>
+      <w:lvlText w:val="o"/>
+      <w:lvlJc w:val="left"/>
+      <w:pPr>
+        <w:ind w:left="1440" w:hanging="360"/>
+      </w:pPr>
+      <w:rPr>
+        <w:rFonts w:ascii="Courier New" w:hAnsi="Courier New" w:cs="Courier New" w:hint="default"/>
+      </w:rPr>
+    </w:lvl>
+    <w:lvl w:ilvl="2" w:tplc="040C0005" w:tentative="1">
+      <w:start w:val="1"/>
+      <w:numFmt w:val="bullet"/>
+      <w:lvlText w:val=""/>
+      <w:lvlJc w:val="left"/>
+      <w:pPr>
+        <w:ind w:left="2160" w:hanging="360"/>
+      </w:pPr>
+      <w:rPr>
+        <w:rFonts w:ascii="Wingdings" w:hAnsi="Wingdings" w:hint="default"/>
+      </w:rPr>
+    </w:lvl>
+    <w:lvl w:ilvl="3" w:tplc="040C0001" w:tentative="1">
+      <w:start w:val="1"/>
+      <w:numFmt w:val="bullet"/>
+      <w:lvlText w:val=""/>
+      <w:lvlJc w:val="left"/>
+      <w:pPr>
+        <w:ind w:left="2880" w:hanging="360"/>
+      </w:pPr>
+      <w:rPr>
+        <w:rFonts w:ascii="Symbol" w:hAnsi="Symbol" w:hint="default"/>
+      </w:rPr>
+    </w:lvl>
+    <w:lvl w:ilvl="4" w:tplc="040C0003" w:tentative="1">
+      <w:start w:val="1"/>
+      <w:numFmt w:val="bullet"/>
+      <w:lvlText w:val="o"/>
+      <w:lvlJc w:val="left"/>
+      <w:pPr>
+        <w:ind w:left="3600" w:hanging="360"/>
+      </w:pPr>
+      <w:rPr>
+        <w:rFonts w:ascii="Courier New" w:hAnsi="Courier New" w:cs="Courier New" w:hint="default"/>
+      </w:rPr>
+    </w:lvl>
+    <w:lvl w:ilvl="5" w:tplc="040C0005" w:tentative="1">
+      <w:start w:val="1"/>
+      <w:numFmt w:val="bullet"/>
+      <w:lvlText w:val=""/>
+      <w:lvlJc w:val="left"/>
+      <w:pPr>
+        <w:ind w:left="4320" w:hanging="360"/>
+      </w:pPr>
+      <w:rPr>
+        <w:rFonts w:ascii="Wingdings" w:hAnsi="Wingdings" w:hint="default"/>
+      </w:rPr>
+    </w:lvl>
+    <w:lvl w:ilvl="6" w:tplc="040C0001" w:tentative="1">
+      <w:start w:val="1"/>
+      <w:numFmt w:val="bullet"/>
+      <w:lvlText w:val=""/>
+      <w:lvlJc w:val="left"/>
+      <w:pPr>
+        <w:ind w:left="5040" w:hanging="360"/>
+      </w:pPr>
+      <w:rPr>
+        <w:rFonts w:ascii="Symbol" w:hAnsi="Symbol" w:hint="default"/>
+      </w:rPr>
+    </w:lvl>
+    <w:lvl w:ilvl="7" w:tplc="040C0003" w:tentative="1">
+      <w:start w:val="1"/>
+      <w:numFmt w:val="bullet"/>
+      <w:lvlText w:val="o"/>
+      <w:lvlJc w:val="left"/>
+      <w:pPr>
+        <w:ind w:left="5760" w:hanging="360"/>
+      </w:pPr>
+      <w:rPr>
+        <w:rFonts w:ascii="Courier New" w:hAnsi="Courier New" w:cs="Courier New" w:hint="default"/>
+      </w:rPr>
+    </w:lvl>
+    <w:lvl w:ilvl="8" w:tplc="040C0005" w:tentative="1">
+      <w:start w:val="1"/>
+      <w:numFmt w:val="bullet"/>
+      <w:lvlText w:val=""/>
+      <w:lvlJc w:val="left"/>
+      <w:pPr>
+        <w:ind w:left="6480" w:hanging="360"/>
+      </w:pPr>
+      <w:rPr>
+        <w:rFonts w:ascii="Wingdings" w:hAnsi="Wingdings" w:hint="default"/>
+      </w:rPr>
+    </w:lvl>
+  </w:abstractNum>
+  <w:abstractNum w:abstractNumId="9" w15:restartNumberingAfterBreak="0">
     <w:nsid w:val="7F442616"/>
     <w:multiLevelType w:val="hybridMultilevel"/>
     <w:tmpl w:val="AE4061C4"/>
@@ -32604,31 +33913,40 @@
     </w:lvl>
   </w:abstractNum>
   <w:num w:numId="1">
-    <w:abstractNumId w:val="5"/>
+    <w:abstractNumId w:val="7"/>
   </w:num>
   <w:num w:numId="2">
-    <w:abstractNumId w:val="4"/>
+    <w:abstractNumId w:val="5"/>
   </w:num>
   <w:num w:numId="3">
     <w:abstractNumId w:val="0"/>
   </w:num>
   <w:num w:numId="4">
-    <w:abstractNumId w:val="6"/>
+    <w:abstractNumId w:val="9"/>
   </w:num>
   <w:num w:numId="5">
     <w:abstractNumId w:val="1"/>
   </w:num>
   <w:num w:numId="6">
-    <w:abstractNumId w:val="3"/>
+    <w:abstractNumId w:val="4"/>
   </w:num>
   <w:num w:numId="7">
     <w:abstractNumId w:val="2"/>
+  </w:num>
+  <w:num w:numId="8">
+    <w:abstractNumId w:val="6"/>
+  </w:num>
+  <w:num w:numId="9">
+    <w:abstractNumId w:val="8"/>
+  </w:num>
+  <w:num w:numId="10">
+    <w:abstractNumId w:val="3"/>
   </w:num>
 </w:numbering>
 </file>
 
 <file path=word/styles.xml><?xml version="1.0" encoding="utf-8"?>
-<w:styles xmlns:mc="http://schemas.openxmlformats.org/markup-compatibility/2006" xmlns:r="http://schemas.openxmlformats.org/officeDocument/2006/relationships" xmlns:w="http://schemas.openxmlformats.org/wordprocessingml/2006/main" xmlns:w14="http://schemas.microsoft.com/office/word/2010/wordml" xmlns:w15="http://schemas.microsoft.com/office/word/2012/wordml" xmlns:w16se="http://schemas.microsoft.com/office/word/2015/wordml/symex" mc:Ignorable="w14 w15 w16se">
+<w:styles xmlns:mc="http://schemas.openxmlformats.org/markup-compatibility/2006" xmlns:r="http://schemas.openxmlformats.org/officeDocument/2006/relationships" xmlns:w="http://schemas.openxmlformats.org/wordprocessingml/2006/main" xmlns:w14="http://schemas.microsoft.com/office/word/2010/wordml" xmlns:w15="http://schemas.microsoft.com/office/word/2012/wordml" xmlns:w16cid="http://schemas.microsoft.com/office/word/2016/wordml/cid" xmlns:w16se="http://schemas.microsoft.com/office/word/2015/wordml/symex" mc:Ignorable="w14 w15 w16se w16cid">
   <w:docDefaults>
     <w:rPrDefault>
       <w:rPr>
@@ -32644,7 +33962,7 @@
       </w:pPr>
     </w:pPrDefault>
   </w:docDefaults>
-  <w:latentStyles w:defLockedState="0" w:defUIPriority="99" w:defSemiHidden="0" w:defUnhideWhenUsed="0" w:defQFormat="0" w:count="371">
+  <w:latentStyles w:defLockedState="0" w:defUIPriority="99" w:defSemiHidden="0" w:defUnhideWhenUsed="0" w:defQFormat="0" w:count="375">
     <w:lsdException w:name="Normal" w:uiPriority="0" w:qFormat="1"/>
     <w:lsdException w:name="heading 1" w:uiPriority="9" w:qFormat="1"/>
     <w:lsdException w:name="heading 2" w:semiHidden="1" w:uiPriority="9" w:unhideWhenUsed="1" w:qFormat="1"/>
@@ -32750,7 +34068,6 @@
     <w:lsdException w:name="HTML Sample" w:semiHidden="1" w:unhideWhenUsed="1"/>
     <w:lsdException w:name="HTML Typewriter" w:semiHidden="1" w:unhideWhenUsed="1"/>
     <w:lsdException w:name="HTML Variable" w:semiHidden="1" w:unhideWhenUsed="1"/>
-    <w:lsdException w:name="Normal Table" w:semiHidden="1" w:unhideWhenUsed="1"/>
     <w:lsdException w:name="annotation subject" w:semiHidden="1" w:unhideWhenUsed="1"/>
     <w:lsdException w:name="No List" w:semiHidden="1" w:unhideWhenUsed="1"/>
     <w:lsdException w:name="Outline List 1" w:semiHidden="1" w:unhideWhenUsed="1"/>
@@ -32794,10 +34111,8 @@
     <w:lsdException w:name="Table Elegant" w:semiHidden="1" w:unhideWhenUsed="1"/>
     <w:lsdException w:name="Table Professional" w:semiHidden="1" w:unhideWhenUsed="1"/>
     <w:lsdException w:name="Table Subtle 1" w:semiHidden="1" w:unhideWhenUsed="1"/>
-    <w:lsdException w:name="Table Subtle 2" w:semiHidden="1" w:unhideWhenUsed="1"/>
     <w:lsdException w:name="Table Web 1" w:semiHidden="1" w:unhideWhenUsed="1"/>
     <w:lsdException w:name="Table Web 2" w:semiHidden="1" w:unhideWhenUsed="1"/>
-    <w:lsdException w:name="Table Web 3" w:semiHidden="1" w:unhideWhenUsed="1"/>
     <w:lsdException w:name="Balloon Text" w:semiHidden="1" w:unhideWhenUsed="1"/>
     <w:lsdException w:name="Table Grid" w:uiPriority="39"/>
     <w:lsdException w:name="Table Theme" w:semiHidden="1" w:unhideWhenUsed="1"/>
@@ -33016,6 +34331,10 @@
     <w:lsdException w:name="List Table 5 Dark Accent 6" w:uiPriority="50"/>
     <w:lsdException w:name="List Table 6 Colorful Accent 6" w:uiPriority="51"/>
     <w:lsdException w:name="List Table 7 Colorful Accent 6" w:uiPriority="52"/>
+    <w:lsdException w:name="Mention" w:semiHidden="1" w:unhideWhenUsed="1"/>
+    <w:lsdException w:name="Smart Hyperlink" w:semiHidden="1" w:unhideWhenUsed="1"/>
+    <w:lsdException w:name="Hashtag" w:semiHidden="1" w:unhideWhenUsed="1"/>
+    <w:lsdException w:name="Unresolved Mention" w:semiHidden="1" w:unhideWhenUsed="1"/>
   </w:latentStyles>
   <w:style w:type="paragraph" w:default="1" w:styleId="Normal">
     <w:name w:val="Normal"/>
@@ -33305,6 +34624,56 @@
       <w:color w:val="2E74B5" w:themeColor="accent1" w:themeShade="BF"/>
     </w:rPr>
   </w:style>
+  <w:style w:type="paragraph" w:styleId="Textedebulles">
+    <w:name w:val="Balloon Text"/>
+    <w:basedOn w:val="Normal"/>
+    <w:link w:val="TextedebullesCar"/>
+    <w:uiPriority w:val="99"/>
+    <w:semiHidden/>
+    <w:unhideWhenUsed/>
+    <w:rsid w:val="00D70A2E"/>
+    <w:pPr>
+      <w:spacing w:after="0" w:line="240" w:lineRule="auto"/>
+    </w:pPr>
+    <w:rPr>
+      <w:rFonts w:ascii="Segoe UI" w:hAnsi="Segoe UI" w:cs="Segoe UI"/>
+      <w:sz w:val="18"/>
+      <w:szCs w:val="18"/>
+    </w:rPr>
+  </w:style>
+  <w:style w:type="character" w:customStyle="1" w:styleId="TextedebullesCar">
+    <w:name w:val="Texte de bulles Car"/>
+    <w:basedOn w:val="Policepardfaut"/>
+    <w:link w:val="Textedebulles"/>
+    <w:uiPriority w:val="99"/>
+    <w:semiHidden/>
+    <w:rsid w:val="00D70A2E"/>
+    <w:rPr>
+      <w:rFonts w:ascii="Segoe UI" w:hAnsi="Segoe UI" w:cs="Segoe UI"/>
+      <w:sz w:val="18"/>
+      <w:szCs w:val="18"/>
+    </w:rPr>
+  </w:style>
+  <w:style w:type="character" w:customStyle="1" w:styleId="n">
+    <w:name w:val="n"/>
+    <w:basedOn w:val="Policepardfaut"/>
+    <w:rsid w:val="00D70A2E"/>
+  </w:style>
+  <w:style w:type="character" w:customStyle="1" w:styleId="o">
+    <w:name w:val="o"/>
+    <w:basedOn w:val="Policepardfaut"/>
+    <w:rsid w:val="00D70A2E"/>
+  </w:style>
+  <w:style w:type="character" w:customStyle="1" w:styleId="p">
+    <w:name w:val="p"/>
+    <w:basedOn w:val="Policepardfaut"/>
+    <w:rsid w:val="00D70A2E"/>
+  </w:style>
+  <w:style w:type="character" w:customStyle="1" w:styleId="mi">
+    <w:name w:val="mi"/>
+    <w:basedOn w:val="Policepardfaut"/>
+    <w:rsid w:val="00D70A2E"/>
+  </w:style>
 </w:styles>
 </file>
 

--- a/note_python.docx
+++ b/note_python.docx
@@ -5,7 +5,10 @@
     <w:p>
       <w:pPr>
         <w:pStyle w:val="Titre1"/>
-      </w:pPr>
+        <w:jc w:val="center"/>
+      </w:pPr>
+      <w:bookmarkStart w:id="0" w:name="_GoBack"/>
+      <w:bookmarkEnd w:id="0"/>
       <w:r>
         <w:t>PYTHON NOTES</w:t>
       </w:r>
@@ -20,19 +23,14 @@
           <w:sz w:val="28"/>
           <w:szCs w:val="28"/>
           <w:u w:val="single"/>
-          <w14:shadow w14:blurRad="0" w14:dist="38100" w14:dir="2700000" w14:sx="100000" w14:sy="100000" w14:kx="0" w14:ky="0" w14:algn="tl">
-            <w14:schemeClr w14:val="accent2"/>
-          </w14:shadow>
-          <w14:textOutline w14:w="6604" w14:cap="flat" w14:cmpd="sng" w14:algn="ctr">
-            <w14:solidFill>
-              <w14:srgbClr w14:val="FF0000"/>
-            </w14:solidFill>
+          <w14:textOutline w14:w="0" w14:cap="flat" w14:cmpd="sng" w14:algn="ctr">
+            <w14:noFill/>
             <w14:prstDash w14:val="solid"/>
             <w14:round/>
           </w14:textOutline>
-          <w14:textFill>
-            <w14:noFill/>
-          </w14:textFill>
+          <w14:props3d w14:extrusionH="57150" w14:contourW="0" w14:prstMaterial="softEdge">
+            <w14:bevelT w14:w="25400" w14:h="38100" w14:prst="circle"/>
+          </w14:props3d>
         </w:rPr>
       </w:pPr>
       <w:r>
@@ -43,19 +41,14 @@
           <w:sz w:val="28"/>
           <w:szCs w:val="28"/>
           <w:u w:val="single"/>
-          <w14:shadow w14:blurRad="0" w14:dist="38100" w14:dir="2700000" w14:sx="100000" w14:sy="100000" w14:kx="0" w14:ky="0" w14:algn="tl">
-            <w14:schemeClr w14:val="accent2"/>
-          </w14:shadow>
-          <w14:textOutline w14:w="6604" w14:cap="flat" w14:cmpd="sng" w14:algn="ctr">
-            <w14:solidFill>
-              <w14:srgbClr w14:val="FF0000"/>
-            </w14:solidFill>
+          <w14:textOutline w14:w="0" w14:cap="flat" w14:cmpd="sng" w14:algn="ctr">
+            <w14:noFill/>
             <w14:prstDash w14:val="solid"/>
             <w14:round/>
           </w14:textOutline>
-          <w14:textFill>
-            <w14:noFill/>
-          </w14:textFill>
+          <w14:props3d w14:extrusionH="57150" w14:contourW="0" w14:prstMaterial="softEdge">
+            <w14:bevelT w14:w="25400" w14:h="38100" w14:prst="circle"/>
+          </w14:props3d>
         </w:rPr>
         <w:t>L’indentation est très importante, elle permet de délimiter des blocs de codes (comme {} dans les autres langages C, C++, JAVA) et est essentiel pour l’interpréteur Python</w:t>
       </w:r>
@@ -1694,78 +1687,100 @@
           <w:color w:val="000000"/>
           <w:sz w:val="21"/>
           <w:szCs w:val="21"/>
-          <w:lang w:eastAsia="fr-FR"/>
-        </w:rPr>
-      </w:pPr>
+          <w:lang w:val="en-US" w:eastAsia="fr-FR"/>
+        </w:rPr>
+      </w:pPr>
+      <w:r>
+        <w:rPr>
+          <w:rFonts w:ascii="Consolas" w:eastAsia="Times New Roman" w:hAnsi="Consolas" w:cs="Times New Roman"/>
+          <w:color w:val="AF00DB"/>
+          <w:sz w:val="21"/>
+          <w:szCs w:val="21"/>
+          <w:lang w:val="en-US" w:eastAsia="fr-FR"/>
+        </w:rPr>
+        <w:t>for</w:t>
+      </w:r>
+      <w:r>
+        <w:rPr>
+          <w:rFonts w:ascii="Consolas" w:eastAsia="Times New Roman" w:hAnsi="Consolas" w:cs="Times New Roman"/>
+          <w:color w:val="000000"/>
+          <w:sz w:val="21"/>
+          <w:szCs w:val="21"/>
+          <w:lang w:val="en-US" w:eastAsia="fr-FR"/>
+        </w:rPr>
+        <w:t xml:space="preserve"> </w:t>
+      </w:r>
+      <w:proofErr w:type="spellStart"/>
+      <w:r>
+        <w:rPr>
+          <w:rFonts w:ascii="Consolas" w:eastAsia="Times New Roman" w:hAnsi="Consolas" w:cs="Times New Roman"/>
+          <w:color w:val="000000"/>
+          <w:sz w:val="21"/>
+          <w:szCs w:val="21"/>
+          <w:lang w:val="en-US" w:eastAsia="fr-FR"/>
+        </w:rPr>
+        <w:t>i</w:t>
+      </w:r>
+      <w:proofErr w:type="spellEnd"/>
+      <w:r>
+        <w:rPr>
+          <w:rFonts w:ascii="Consolas" w:eastAsia="Times New Roman" w:hAnsi="Consolas" w:cs="Times New Roman"/>
+          <w:color w:val="000000"/>
+          <w:sz w:val="21"/>
+          <w:szCs w:val="21"/>
+          <w:lang w:val="en-US" w:eastAsia="fr-FR"/>
+        </w:rPr>
+        <w:t xml:space="preserve"> </w:t>
+      </w:r>
+      <w:r>
+        <w:rPr>
+          <w:rFonts w:ascii="Consolas" w:eastAsia="Times New Roman" w:hAnsi="Consolas" w:cs="Times New Roman"/>
+          <w:color w:val="0000FF"/>
+          <w:sz w:val="21"/>
+          <w:szCs w:val="21"/>
+          <w:lang w:val="en-US" w:eastAsia="fr-FR"/>
+        </w:rPr>
+        <w:t>in</w:t>
+      </w:r>
+      <w:r>
+        <w:rPr>
+          <w:rFonts w:ascii="Consolas" w:eastAsia="Times New Roman" w:hAnsi="Consolas" w:cs="Times New Roman"/>
+          <w:color w:val="000000"/>
+          <w:sz w:val="21"/>
+          <w:szCs w:val="21"/>
+          <w:lang w:val="en-US" w:eastAsia="fr-FR"/>
+        </w:rPr>
+        <w:t xml:space="preserve"> </w:t>
+      </w:r>
       <w:proofErr w:type="gramStart"/>
       <w:r>
         <w:rPr>
           <w:rFonts w:ascii="Consolas" w:eastAsia="Times New Roman" w:hAnsi="Consolas" w:cs="Times New Roman"/>
-          <w:color w:val="AF00DB"/>
-          <w:sz w:val="21"/>
-          <w:szCs w:val="21"/>
-          <w:lang w:eastAsia="fr-FR"/>
-        </w:rPr>
-        <w:t>for</w:t>
+          <w:color w:val="795E26"/>
+          <w:sz w:val="21"/>
+          <w:szCs w:val="21"/>
+          <w:lang w:val="en-US" w:eastAsia="fr-FR"/>
+        </w:rPr>
+        <w:t>range</w:t>
+      </w:r>
+      <w:r>
+        <w:rPr>
+          <w:rFonts w:ascii="Consolas" w:eastAsia="Times New Roman" w:hAnsi="Consolas" w:cs="Times New Roman"/>
+          <w:color w:val="000000"/>
+          <w:sz w:val="21"/>
+          <w:szCs w:val="21"/>
+          <w:lang w:val="en-US" w:eastAsia="fr-FR"/>
+        </w:rPr>
+        <w:t>(</w:t>
       </w:r>
       <w:proofErr w:type="gramEnd"/>
       <w:r>
         <w:rPr>
           <w:rFonts w:ascii="Consolas" w:eastAsia="Times New Roman" w:hAnsi="Consolas" w:cs="Times New Roman"/>
-          <w:color w:val="000000"/>
-          <w:sz w:val="21"/>
-          <w:szCs w:val="21"/>
-          <w:lang w:eastAsia="fr-FR"/>
-        </w:rPr>
-        <w:t xml:space="preserve"> i </w:t>
-      </w:r>
-      <w:r>
-        <w:rPr>
-          <w:rFonts w:ascii="Consolas" w:eastAsia="Times New Roman" w:hAnsi="Consolas" w:cs="Times New Roman"/>
-          <w:color w:val="0000FF"/>
-          <w:sz w:val="21"/>
-          <w:szCs w:val="21"/>
-          <w:lang w:eastAsia="fr-FR"/>
-        </w:rPr>
-        <w:t>in</w:t>
-      </w:r>
-      <w:r>
-        <w:rPr>
-          <w:rFonts w:ascii="Consolas" w:eastAsia="Times New Roman" w:hAnsi="Consolas" w:cs="Times New Roman"/>
-          <w:color w:val="000000"/>
-          <w:sz w:val="21"/>
-          <w:szCs w:val="21"/>
-          <w:lang w:eastAsia="fr-FR"/>
-        </w:rPr>
-        <w:t xml:space="preserve"> </w:t>
-      </w:r>
-      <w:r>
-        <w:rPr>
-          <w:rFonts w:ascii="Consolas" w:eastAsia="Times New Roman" w:hAnsi="Consolas" w:cs="Times New Roman"/>
-          <w:color w:val="795E26"/>
-          <w:sz w:val="21"/>
-          <w:szCs w:val="21"/>
-          <w:lang w:eastAsia="fr-FR"/>
-        </w:rPr>
-        <w:t>range</w:t>
-      </w:r>
-      <w:r>
-        <w:rPr>
-          <w:rFonts w:ascii="Consolas" w:eastAsia="Times New Roman" w:hAnsi="Consolas" w:cs="Times New Roman"/>
-          <w:color w:val="000000"/>
-          <w:sz w:val="21"/>
-          <w:szCs w:val="21"/>
-          <w:lang w:eastAsia="fr-FR"/>
-        </w:rPr>
-        <w:t>(</w:t>
-      </w:r>
-      <w:r>
-        <w:rPr>
-          <w:rFonts w:ascii="Consolas" w:eastAsia="Times New Roman" w:hAnsi="Consolas" w:cs="Times New Roman"/>
           <w:color w:val="09885A"/>
           <w:sz w:val="21"/>
           <w:szCs w:val="21"/>
-          <w:lang w:eastAsia="fr-FR"/>
+          <w:lang w:val="en-US" w:eastAsia="fr-FR"/>
         </w:rPr>
         <w:t>1</w:t>
       </w:r>
@@ -1775,7 +1790,7 @@
           <w:color w:val="000000"/>
           <w:sz w:val="21"/>
           <w:szCs w:val="21"/>
-          <w:lang w:eastAsia="fr-FR"/>
+          <w:lang w:val="en-US" w:eastAsia="fr-FR"/>
         </w:rPr>
         <w:t>,</w:t>
       </w:r>
@@ -1785,7 +1800,7 @@
           <w:color w:val="09885A"/>
           <w:sz w:val="21"/>
           <w:szCs w:val="21"/>
-          <w:lang w:eastAsia="fr-FR"/>
+          <w:lang w:val="en-US" w:eastAsia="fr-FR"/>
         </w:rPr>
         <w:t>100</w:t>
       </w:r>
@@ -1795,7 +1810,7 @@
           <w:color w:val="000000"/>
           <w:sz w:val="21"/>
           <w:szCs w:val="21"/>
-          <w:lang w:eastAsia="fr-FR"/>
+          <w:lang w:val="en-US" w:eastAsia="fr-FR"/>
         </w:rPr>
         <w:t>,</w:t>
       </w:r>
@@ -1805,7 +1820,7 @@
           <w:color w:val="09885A"/>
           <w:sz w:val="21"/>
           <w:szCs w:val="21"/>
-          <w:lang w:eastAsia="fr-FR"/>
+          <w:lang w:val="en-US" w:eastAsia="fr-FR"/>
         </w:rPr>
         <w:t>1</w:t>
       </w:r>
@@ -1815,7 +1830,7 @@
           <w:color w:val="000000"/>
           <w:sz w:val="21"/>
           <w:szCs w:val="21"/>
-          <w:lang w:eastAsia="fr-FR"/>
+          <w:lang w:val="en-US" w:eastAsia="fr-FR"/>
         </w:rPr>
         <w:t xml:space="preserve">): </w:t>
       </w:r>
@@ -11593,7 +11608,7 @@
           <w:lang w:eastAsia="fr-FR"/>
         </w:rPr>
         <w:drawing>
-          <wp:inline distT="0" distB="0" distL="0" distR="0" wp14:anchorId="2E1311CD" wp14:editId="2C9EB51F">
+          <wp:inline distT="0" distB="0" distL="0" distR="0" wp14:anchorId="72AF4AC1" wp14:editId="49D3B404">
             <wp:extent cx="3208020" cy="2399599"/>
             <wp:effectExtent l="0" t="0" r="0" b="1270"/>
             <wp:docPr id="1" name="Image 1" descr="calling sorted with key=len"/>
@@ -17046,7 +17061,7 @@
         </w:rPr>
         <w:lastRenderedPageBreak/>
         <w:drawing>
-          <wp:inline distT="0" distB="0" distL="0" distR="0" wp14:anchorId="5F974352" wp14:editId="48FE918E">
+          <wp:inline distT="0" distB="0" distL="0" distR="0" wp14:anchorId="59ADD87D" wp14:editId="7D5727D8">
             <wp:extent cx="4884420" cy="2156460"/>
             <wp:effectExtent l="0" t="0" r="0" b="0"/>
             <wp:docPr id="2" name="Image 2" descr="dict with keys 'a' 'o' 'g'"/>
@@ -27403,7 +27418,7 @@
     </w:p>
     <w:p>
       <w:pPr>
-        <w:pStyle w:val="Titre4"/>
+        <w:pStyle w:val="Titre3"/>
         <w:rPr>
           <w:lang w:val="en-US"/>
         </w:rPr>
@@ -28117,7 +28132,7 @@
     </w:p>
     <w:p>
       <w:pPr>
-        <w:pStyle w:val="Titre4"/>
+        <w:pStyle w:val="Titre3"/>
         <w:rPr>
           <w:lang w:val="en-US"/>
         </w:rPr>
@@ -28309,6 +28324,7 @@
           <w:szCs w:val="21"/>
           <w:lang w:val="en-US"/>
         </w:rPr>
+        <w:lastRenderedPageBreak/>
         <w:t xml:space="preserve">f = </w:t>
       </w:r>
       <w:r>
@@ -28555,7 +28571,7 @@
     </w:p>
     <w:p>
       <w:pPr>
-        <w:pStyle w:val="Titre4"/>
+        <w:pStyle w:val="Titre3"/>
         <w:rPr>
           <w:lang w:val="en-US"/>
         </w:rPr>
@@ -29570,7 +29586,7 @@
     </w:p>
     <w:p>
       <w:pPr>
-        <w:pStyle w:val="Titre4"/>
+        <w:pStyle w:val="Titre3"/>
         <w:rPr>
           <w:lang w:val="en-US"/>
         </w:rPr>
@@ -29641,7 +29657,7 @@
     </w:p>
     <w:p>
       <w:pPr>
-        <w:pStyle w:val="Titre4"/>
+        <w:pStyle w:val="Titre3"/>
         <w:rPr>
           <w:lang w:val="en-US"/>
         </w:rPr>
@@ -29878,16 +29894,15 @@
     </w:p>
     <w:p>
       <w:pPr>
-        <w:pStyle w:val="Titre4"/>
-        <w:rPr>
-          <w:lang w:val="en-US"/>
-        </w:rPr>
-      </w:pPr>
-      <w:r>
-        <w:rPr>
-          <w:lang w:val="en-US"/>
-        </w:rPr>
-        <w:lastRenderedPageBreak/>
+        <w:pStyle w:val="Titre3"/>
+        <w:rPr>
+          <w:lang w:val="en-US"/>
+        </w:rPr>
+      </w:pPr>
+      <w:r>
+        <w:rPr>
+          <w:lang w:val="en-US"/>
+        </w:rPr>
         <w:t>Greedy vs. Non-Greedy (optional)</w:t>
       </w:r>
     </w:p>
@@ -30245,7 +30260,7 @@
     </w:p>
     <w:p>
       <w:pPr>
-        <w:pStyle w:val="Titre4"/>
+        <w:pStyle w:val="Titre3"/>
         <w:rPr>
           <w:lang w:val="en-US"/>
         </w:rPr>
@@ -31418,8 +31433,6 @@
           <w:lang w:val="en-US" w:eastAsia="fr-FR"/>
         </w:rPr>
       </w:pPr>
-      <w:bookmarkStart w:id="0" w:name="_GoBack"/>
-      <w:bookmarkEnd w:id="0"/>
       <w:proofErr w:type="spellStart"/>
       <w:proofErr w:type="gramStart"/>
       <w:r>
@@ -32554,37 +32567,3110 @@
         </w:rPr>
         <w:t>([2,4])</w:t>
       </w:r>
-    </w:p>
-    <w:p>
-      <w:pPr>
+      <w:r>
+        <w:rPr>
+          <w:rFonts w:ascii="Lucida Console" w:eastAsia="Times New Roman" w:hAnsi="Lucida Console" w:cs="Times New Roman"/>
+          <w:color w:val="008000"/>
+          <w:sz w:val="20"/>
+          <w:szCs w:val="18"/>
+          <w:lang w:eastAsia="fr-FR"/>
+        </w:rPr>
+        <w:t xml:space="preserve"> multiplication matriciel</w:t>
+      </w:r>
+    </w:p>
+    <w:p>
+      <w:pPr>
+        <w:pStyle w:val="PrformatHTML"/>
+        <w:ind w:left="720"/>
+        <w:rPr>
+          <w:rFonts w:ascii="Lucida Console" w:hAnsi="Lucida Console" w:cs="Times New Roman"/>
+          <w:color w:val="000000"/>
+          <w:szCs w:val="18"/>
+        </w:rPr>
+      </w:pPr>
+    </w:p>
+    <w:p>
+      <w:pPr>
+        <w:pStyle w:val="PrformatHTML"/>
+        <w:rPr>
+          <w:rFonts w:ascii="Lucida Console" w:hAnsi="Lucida Console" w:cs="Times New Roman"/>
+          <w:color w:val="008000"/>
+          <w:szCs w:val="18"/>
+          <w:lang w:val="en-US"/>
+        </w:rPr>
+      </w:pPr>
+    </w:p>
+    <w:p>
+      <w:pPr>
+        <w:pStyle w:val="Paragraphedeliste"/>
+        <w:numPr>
+          <w:ilvl w:val="0"/>
+          <w:numId w:val="12"/>
+        </w:numPr>
         <w:shd w:val="clear" w:color="auto" w:fill="FFFFFF"/>
         <w:spacing w:after="0" w:line="240" w:lineRule="atLeast"/>
-        <w:ind w:left="360"/>
         <w:rPr>
           <w:rFonts w:ascii="Lucida Console" w:eastAsia="Times New Roman" w:hAnsi="Lucida Console" w:cs="Times New Roman"/>
+          <w:color w:val="000000"/>
+          <w:sz w:val="18"/>
+          <w:szCs w:val="18"/>
+          <w:lang w:val="en-US" w:eastAsia="fr-FR"/>
+        </w:rPr>
+      </w:pPr>
+      <w:r>
+        <w:rPr>
+          <w:rFonts w:ascii="Lucida Console" w:hAnsi="Lucida Console" w:cs="Times New Roman"/>
           <w:color w:val="000000"/>
           <w:sz w:val="20"/>
           <w:szCs w:val="18"/>
-          <w:lang w:val="en-US" w:eastAsia="fr-FR"/>
-        </w:rPr>
-      </w:pPr>
-    </w:p>
-    <w:p>
-      <w:pPr>
-        <w:rPr>
-          <w:lang w:val="en-US"/>
-        </w:rPr>
-      </w:pPr>
-    </w:p>
-    <w:p>
-      <w:pPr>
-        <w:rPr>
-          <w:lang w:val="en-US"/>
-        </w:rPr>
-      </w:pPr>
-    </w:p>
-    <w:p>
-      <w:pPr>
+          <w:lang w:val="en-US"/>
+        </w:rPr>
+        <w:t xml:space="preserve">z = </w:t>
+      </w:r>
+      <w:proofErr w:type="spellStart"/>
+      <w:proofErr w:type="gramStart"/>
+      <w:r>
+        <w:rPr>
+          <w:rFonts w:ascii="Lucida Console" w:hAnsi="Lucida Console" w:cs="Times New Roman"/>
+          <w:color w:val="000000"/>
+          <w:sz w:val="20"/>
+          <w:szCs w:val="18"/>
+          <w:lang w:val="en-US"/>
+        </w:rPr>
+        <w:t>np.random</w:t>
+      </w:r>
+      <w:proofErr w:type="gramEnd"/>
+      <w:r>
+        <w:rPr>
+          <w:rFonts w:ascii="Lucida Console" w:hAnsi="Lucida Console" w:cs="Times New Roman"/>
+          <w:color w:val="000000"/>
+          <w:sz w:val="20"/>
+          <w:szCs w:val="18"/>
+          <w:lang w:val="en-US"/>
+        </w:rPr>
+        <w:t>.randn</w:t>
+      </w:r>
+      <w:proofErr w:type="spellEnd"/>
+      <w:r>
+        <w:rPr>
+          <w:rFonts w:ascii="Lucida Console" w:hAnsi="Lucida Console" w:cs="Times New Roman"/>
+          <w:color w:val="000000"/>
+          <w:sz w:val="20"/>
+          <w:szCs w:val="18"/>
+          <w:lang w:val="en-US"/>
+        </w:rPr>
+        <w:t xml:space="preserve">(4) </w:t>
+      </w:r>
+      <w:r>
+        <w:rPr>
+          <w:rFonts w:ascii="Lucida Console" w:hAnsi="Lucida Console" w:cs="Times New Roman"/>
+          <w:color w:val="008000"/>
+          <w:sz w:val="20"/>
+          <w:szCs w:val="18"/>
+          <w:lang w:val="en-US"/>
+        </w:rPr>
+        <w:t>#array([-0.03131747,  0.61709198, -0.21803826,  0.09453925])</w:t>
+      </w:r>
+    </w:p>
+    <w:p>
+      <w:pPr>
+        <w:pStyle w:val="Paragraphedeliste"/>
+        <w:numPr>
+          <w:ilvl w:val="0"/>
+          <w:numId w:val="18"/>
+        </w:numPr>
+        <w:shd w:val="clear" w:color="auto" w:fill="FFFFFF"/>
+        <w:spacing w:after="0" w:line="240" w:lineRule="atLeast"/>
+        <w:rPr>
+          <w:rFonts w:ascii="Lucida Console" w:eastAsia="Times New Roman" w:hAnsi="Lucida Console" w:cs="Times New Roman"/>
+          <w:color w:val="000000"/>
+          <w:sz w:val="20"/>
+          <w:szCs w:val="20"/>
+          <w:lang w:val="en-US" w:eastAsia="fr-FR"/>
+        </w:rPr>
+      </w:pPr>
+      <w:proofErr w:type="spellStart"/>
+      <w:proofErr w:type="gramStart"/>
+      <w:r>
+        <w:rPr>
+          <w:rFonts w:ascii="Lucida Console" w:eastAsia="Times New Roman" w:hAnsi="Lucida Console" w:cs="Times New Roman"/>
+          <w:color w:val="000000"/>
+          <w:sz w:val="20"/>
+          <w:szCs w:val="20"/>
+          <w:lang w:val="en-US" w:eastAsia="fr-FR"/>
+        </w:rPr>
+        <w:t>np.where</w:t>
+      </w:r>
+      <w:proofErr w:type="spellEnd"/>
+      <w:proofErr w:type="gramEnd"/>
+      <w:r>
+        <w:rPr>
+          <w:rFonts w:ascii="Lucida Console" w:eastAsia="Times New Roman" w:hAnsi="Lucida Console" w:cs="Times New Roman"/>
+          <w:color w:val="000000"/>
+          <w:sz w:val="20"/>
+          <w:szCs w:val="20"/>
+          <w:lang w:val="en-US" w:eastAsia="fr-FR"/>
+        </w:rPr>
+        <w:t xml:space="preserve">(z&gt;0.2, 1 ,0) </w:t>
+      </w:r>
+      <w:r>
+        <w:rPr>
+          <w:rFonts w:ascii="Lucida Console" w:hAnsi="Lucida Console" w:cs="Times New Roman"/>
+          <w:color w:val="008000"/>
+          <w:sz w:val="20"/>
+          <w:szCs w:val="20"/>
+          <w:lang w:val="en-US"/>
+        </w:rPr>
+        <w:t>#</w:t>
+      </w:r>
+      <w:r>
+        <w:rPr>
+          <w:rFonts w:ascii="Lucida Console" w:hAnsi="Lucida Console" w:cs="Times New Roman"/>
+          <w:b/>
+          <w:color w:val="385623" w:themeColor="accent6" w:themeShade="80"/>
+          <w:sz w:val="20"/>
+          <w:szCs w:val="20"/>
+          <w:lang w:val="en-US"/>
+        </w:rPr>
+        <w:t>Insert 1 if x &gt; 0 true, otherwise 0</w:t>
+      </w:r>
+      <w:r>
+        <w:rPr>
+          <w:rFonts w:ascii="Lucida Console" w:hAnsi="Lucida Console" w:cs="Times New Roman"/>
+          <w:color w:val="385623" w:themeColor="accent6" w:themeShade="80"/>
+          <w:sz w:val="20"/>
+          <w:szCs w:val="20"/>
+          <w:lang w:val="en-US"/>
+        </w:rPr>
+        <w:t xml:space="preserve"> </w:t>
+      </w:r>
+      <w:r>
+        <w:rPr>
+          <w:rFonts w:ascii="Lucida Console" w:hAnsi="Lucida Console" w:cs="Times New Roman"/>
+          <w:color w:val="008000"/>
+          <w:sz w:val="20"/>
+          <w:szCs w:val="20"/>
+          <w:lang w:val="en-US"/>
+        </w:rPr>
+        <w:t>=&gt; array([0, 1, 1, 0])</w:t>
+      </w:r>
+    </w:p>
+    <w:p>
+      <w:pPr>
+        <w:pStyle w:val="PrformatHTML"/>
+        <w:numPr>
+          <w:ilvl w:val="0"/>
+          <w:numId w:val="18"/>
+        </w:numPr>
+        <w:rPr>
+          <w:rFonts w:ascii="Lucida Console" w:hAnsi="Lucida Console" w:cs="Times New Roman"/>
+          <w:color w:val="000000"/>
+          <w:lang w:val="en-US"/>
+        </w:rPr>
+      </w:pPr>
+      <w:r>
+        <w:rPr>
+          <w:rFonts w:ascii="Lucida Console" w:hAnsi="Lucida Console" w:cs="Times New Roman"/>
+          <w:color w:val="000000"/>
+          <w:lang w:val="en-US"/>
+        </w:rPr>
+        <w:t>def f(x): return 1 if x &gt; 0 else 0</w:t>
+      </w:r>
+    </w:p>
+    <w:p>
+      <w:pPr>
+        <w:pStyle w:val="PrformatHTML"/>
+        <w:ind w:left="720"/>
+        <w:rPr>
+          <w:rFonts w:ascii="Lucida Console" w:hAnsi="Lucida Console" w:cs="Times New Roman"/>
+          <w:color w:val="000000"/>
+          <w:lang w:val="en-US"/>
+        </w:rPr>
+      </w:pPr>
+    </w:p>
+    <w:p>
+      <w:pPr>
+        <w:pStyle w:val="PrformatHTML"/>
+        <w:ind w:left="720"/>
+        <w:rPr>
+          <w:rFonts w:ascii="Lucida Console" w:hAnsi="Lucida Console" w:cs="Times New Roman"/>
+          <w:color w:val="000000"/>
+          <w:lang w:val="en-US"/>
+        </w:rPr>
+      </w:pPr>
+      <w:r>
+        <w:rPr>
+          <w:rFonts w:ascii="Lucida Console" w:hAnsi="Lucida Console" w:cs="Times New Roman"/>
+          <w:color w:val="000000"/>
+          <w:lang w:val="en-US"/>
+        </w:rPr>
+        <w:t xml:space="preserve">f = </w:t>
+      </w:r>
+      <w:proofErr w:type="spellStart"/>
+      <w:proofErr w:type="gramStart"/>
+      <w:r>
+        <w:rPr>
+          <w:rFonts w:ascii="Lucida Console" w:hAnsi="Lucida Console" w:cs="Times New Roman"/>
+          <w:color w:val="000000"/>
+          <w:lang w:val="en-US"/>
+        </w:rPr>
+        <w:t>np.vectorize</w:t>
+      </w:r>
+      <w:proofErr w:type="spellEnd"/>
+      <w:proofErr w:type="gramEnd"/>
+      <w:r>
+        <w:rPr>
+          <w:rFonts w:ascii="Lucida Console" w:hAnsi="Lucida Console" w:cs="Times New Roman"/>
+          <w:color w:val="000000"/>
+          <w:lang w:val="en-US"/>
+        </w:rPr>
+        <w:t>(f)</w:t>
+      </w:r>
+    </w:p>
+    <w:p>
+      <w:pPr>
+        <w:pStyle w:val="Paragraphedeliste"/>
+        <w:shd w:val="clear" w:color="auto" w:fill="FFFFFF"/>
+        <w:spacing w:after="0" w:line="240" w:lineRule="atLeast"/>
+        <w:rPr>
+          <w:rFonts w:ascii="Lucida Console" w:eastAsia="Times New Roman" w:hAnsi="Lucida Console" w:cs="Times New Roman"/>
+          <w:color w:val="000000"/>
+          <w:sz w:val="20"/>
+          <w:szCs w:val="20"/>
+          <w:lang w:val="en-US" w:eastAsia="fr-FR"/>
+        </w:rPr>
+      </w:pPr>
+      <w:r>
+        <w:rPr>
+          <w:rFonts w:ascii="Lucida Console" w:hAnsi="Lucida Console" w:cs="Times New Roman"/>
+          <w:color w:val="000000"/>
+          <w:sz w:val="20"/>
+          <w:szCs w:val="20"/>
+          <w:lang w:val="en-US"/>
+        </w:rPr>
+        <w:t xml:space="preserve">f(z) </w:t>
+      </w:r>
+      <w:r>
+        <w:rPr>
+          <w:rFonts w:ascii="Lucida Console" w:hAnsi="Lucida Console" w:cs="Times New Roman"/>
+          <w:color w:val="008000"/>
+          <w:sz w:val="20"/>
+          <w:szCs w:val="20"/>
+          <w:lang w:val="en-US"/>
+        </w:rPr>
+        <w:t>#</w:t>
+      </w:r>
+      <w:proofErr w:type="gramStart"/>
+      <w:r>
+        <w:rPr>
+          <w:rFonts w:ascii="Lucida Console" w:hAnsi="Lucida Console" w:cs="Times New Roman"/>
+          <w:color w:val="008000"/>
+          <w:sz w:val="20"/>
+          <w:szCs w:val="20"/>
+          <w:lang w:val="en-US"/>
+        </w:rPr>
+        <w:t>array(</w:t>
+      </w:r>
+      <w:proofErr w:type="gramEnd"/>
+      <w:r>
+        <w:rPr>
+          <w:rFonts w:ascii="Lucida Console" w:hAnsi="Lucida Console" w:cs="Times New Roman"/>
+          <w:color w:val="008000"/>
+          <w:sz w:val="20"/>
+          <w:szCs w:val="20"/>
+          <w:lang w:val="en-US"/>
+        </w:rPr>
+        <w:t>[0, 1, 1, 0])</w:t>
+      </w:r>
+      <w:r>
+        <w:rPr>
+          <w:rFonts w:ascii="Lucida Console" w:hAnsi="Lucida Console" w:cs="Times New Roman"/>
+          <w:color w:val="008000"/>
+          <w:sz w:val="20"/>
+          <w:szCs w:val="20"/>
+          <w:lang w:val="en-US"/>
+        </w:rPr>
+        <w:t xml:space="preserve"> We get the same result as later(</w:t>
+      </w:r>
+      <w:r>
+        <w:rPr>
+          <w:rFonts w:ascii="Lucida Console" w:hAnsi="Lucida Console" w:cs="Times New Roman"/>
+          <w:b/>
+          <w:color w:val="ED7D31" w:themeColor="accent2"/>
+          <w:sz w:val="20"/>
+          <w:szCs w:val="20"/>
+          <w:lang w:val="en-US"/>
+        </w:rPr>
+        <w:t>sometime vectorize is slower than where</w:t>
+      </w:r>
+      <w:r>
+        <w:rPr>
+          <w:rFonts w:ascii="Lucida Console" w:hAnsi="Lucida Console" w:cs="Times New Roman"/>
+          <w:color w:val="008000"/>
+          <w:sz w:val="20"/>
+          <w:szCs w:val="20"/>
+          <w:lang w:val="en-US"/>
+        </w:rPr>
+        <w:t>)</w:t>
+      </w:r>
+    </w:p>
+    <w:p>
+      <w:pPr>
+        <w:pStyle w:val="PrformatHTML"/>
+        <w:ind w:left="720"/>
+        <w:rPr>
+          <w:rFonts w:ascii="Lucida Console" w:hAnsi="Lucida Console" w:cs="Times New Roman"/>
+          <w:color w:val="000000"/>
+          <w:lang w:val="en-US"/>
+        </w:rPr>
+      </w:pPr>
+    </w:p>
+    <w:p>
+      <w:pPr>
+        <w:pStyle w:val="Titre3"/>
+      </w:pPr>
+      <w:r>
+        <w:t>Comparaison</w:t>
+      </w:r>
+    </w:p>
+    <w:p>
+      <w:pPr>
+        <w:pStyle w:val="PrformatHTML"/>
+        <w:numPr>
+          <w:ilvl w:val="0"/>
+          <w:numId w:val="12"/>
+        </w:numPr>
+        <w:rPr>
+          <w:rFonts w:ascii="Lucida Console" w:hAnsi="Lucida Console" w:cs="Times New Roman"/>
+          <w:color w:val="000000"/>
+          <w:lang w:val="en-US"/>
+        </w:rPr>
+      </w:pPr>
+      <w:r>
+        <w:rPr>
+          <w:rFonts w:ascii="Lucida Console" w:hAnsi="Lucida Console" w:cs="Times New Roman"/>
+          <w:color w:val="000000"/>
+          <w:lang w:val="en-US"/>
+        </w:rPr>
+        <w:t xml:space="preserve">z = </w:t>
+      </w:r>
+      <w:proofErr w:type="spellStart"/>
+      <w:proofErr w:type="gramStart"/>
+      <w:r>
+        <w:rPr>
+          <w:rFonts w:ascii="Lucida Console" w:hAnsi="Lucida Console" w:cs="Times New Roman"/>
+          <w:color w:val="000000"/>
+          <w:lang w:val="en-US"/>
+        </w:rPr>
+        <w:t>np.array</w:t>
+      </w:r>
+      <w:proofErr w:type="spellEnd"/>
+      <w:proofErr w:type="gramEnd"/>
+      <w:r>
+        <w:rPr>
+          <w:rFonts w:ascii="Lucida Console" w:hAnsi="Lucida Console" w:cs="Times New Roman"/>
+          <w:color w:val="000000"/>
+          <w:lang w:val="en-US"/>
+        </w:rPr>
+        <w:t>([2, 3])</w:t>
+      </w:r>
+    </w:p>
+    <w:p>
+      <w:pPr>
+        <w:pStyle w:val="PrformatHTML"/>
+        <w:numPr>
+          <w:ilvl w:val="0"/>
+          <w:numId w:val="12"/>
+        </w:numPr>
+        <w:rPr>
+          <w:rFonts w:ascii="Lucida Console" w:hAnsi="Lucida Console" w:cs="Times New Roman"/>
+          <w:color w:val="000000"/>
+          <w:lang w:val="en-US"/>
+        </w:rPr>
+      </w:pPr>
+      <w:r>
+        <w:rPr>
+          <w:rFonts w:ascii="Lucida Console" w:hAnsi="Lucida Console" w:cs="Times New Roman"/>
+          <w:color w:val="000000"/>
+          <w:lang w:val="en-US"/>
+        </w:rPr>
+        <w:t xml:space="preserve">y = </w:t>
+      </w:r>
+      <w:proofErr w:type="spellStart"/>
+      <w:proofErr w:type="gramStart"/>
+      <w:r>
+        <w:rPr>
+          <w:rFonts w:ascii="Lucida Console" w:hAnsi="Lucida Console" w:cs="Times New Roman"/>
+          <w:color w:val="000000"/>
+          <w:lang w:val="en-US"/>
+        </w:rPr>
+        <w:t>np.array</w:t>
+      </w:r>
+      <w:proofErr w:type="spellEnd"/>
+      <w:proofErr w:type="gramEnd"/>
+      <w:r>
+        <w:rPr>
+          <w:rFonts w:ascii="Lucida Console" w:hAnsi="Lucida Console" w:cs="Times New Roman"/>
+          <w:color w:val="000000"/>
+          <w:lang w:val="en-US"/>
+        </w:rPr>
+        <w:t>([2, 3])</w:t>
+      </w:r>
+    </w:p>
+    <w:p>
+      <w:pPr>
+        <w:pStyle w:val="PrformatHTML"/>
+        <w:ind w:left="720"/>
+        <w:rPr>
+          <w:rFonts w:ascii="Lucida Console" w:hAnsi="Lucida Console" w:cs="Times New Roman"/>
+          <w:color w:val="000000"/>
+          <w:lang w:val="en-US"/>
+        </w:rPr>
+      </w:pPr>
+    </w:p>
+    <w:p>
+      <w:pPr>
+        <w:pStyle w:val="PrformatHTML"/>
+        <w:numPr>
+          <w:ilvl w:val="0"/>
+          <w:numId w:val="19"/>
+        </w:numPr>
+        <w:rPr>
+          <w:rFonts w:ascii="Lucida Console" w:hAnsi="Lucida Console" w:cs="Times New Roman"/>
+          <w:color w:val="000000"/>
+          <w:lang w:val="en-US"/>
+        </w:rPr>
+      </w:pPr>
+      <w:r>
+        <w:rPr>
+          <w:rFonts w:ascii="Lucida Console" w:hAnsi="Lucida Console" w:cs="Times New Roman"/>
+          <w:color w:val="000000"/>
+          <w:lang w:val="en-US"/>
+        </w:rPr>
+        <w:t>z == y</w:t>
+      </w:r>
+      <w:r>
+        <w:rPr>
+          <w:rFonts w:ascii="Lucida Console" w:hAnsi="Lucida Console" w:cs="Times New Roman"/>
+          <w:color w:val="000000"/>
+          <w:lang w:val="en-US"/>
+        </w:rPr>
+        <w:t xml:space="preserve"> </w:t>
+      </w:r>
+      <w:r>
+        <w:rPr>
+          <w:rFonts w:ascii="Lucida Console" w:eastAsiaTheme="minorHAnsi" w:hAnsi="Lucida Console" w:cs="Times New Roman"/>
+          <w:color w:val="008000"/>
+          <w:lang w:val="en-US" w:eastAsia="en-US"/>
+        </w:rPr>
+        <w:t>#</w:t>
+      </w:r>
+      <w:proofErr w:type="gramStart"/>
+      <w:r>
+        <w:rPr>
+          <w:rFonts w:ascii="Lucida Console" w:eastAsiaTheme="minorHAnsi" w:hAnsi="Lucida Console" w:cs="Times New Roman"/>
+          <w:color w:val="008000"/>
+          <w:lang w:val="en-US" w:eastAsia="en-US"/>
+        </w:rPr>
+        <w:t>array(</w:t>
+      </w:r>
+      <w:proofErr w:type="gramEnd"/>
+      <w:r>
+        <w:rPr>
+          <w:rFonts w:ascii="Lucida Console" w:eastAsiaTheme="minorHAnsi" w:hAnsi="Lucida Console" w:cs="Times New Roman"/>
+          <w:color w:val="008000"/>
+          <w:lang w:val="en-US" w:eastAsia="en-US"/>
+        </w:rPr>
+        <w:t>[True, True])</w:t>
+      </w:r>
+    </w:p>
+    <w:p>
+      <w:pPr>
+        <w:pStyle w:val="PrformatHTML"/>
+        <w:ind w:left="720"/>
+        <w:rPr>
+          <w:rFonts w:ascii="Lucida Console" w:hAnsi="Lucida Console" w:cs="Times New Roman"/>
+          <w:color w:val="000000"/>
+          <w:lang w:val="en-US"/>
+        </w:rPr>
+      </w:pPr>
+    </w:p>
+    <w:p>
+      <w:pPr>
+        <w:pStyle w:val="PrformatHTML"/>
+        <w:numPr>
+          <w:ilvl w:val="0"/>
+          <w:numId w:val="20"/>
+        </w:numPr>
+        <w:contextualSpacing/>
+        <w:rPr>
+          <w:rFonts w:ascii="Lucida Console" w:hAnsi="Lucida Console" w:cs="Times New Roman"/>
+          <w:color w:val="000000"/>
+          <w:lang w:val="en-US"/>
+        </w:rPr>
+      </w:pPr>
+      <w:proofErr w:type="gramStart"/>
+      <w:r>
+        <w:rPr>
+          <w:rFonts w:ascii="Lucida Console" w:hAnsi="Lucida Console" w:cs="Times New Roman"/>
+          <w:color w:val="000000"/>
+          <w:lang w:val="en-US"/>
+        </w:rPr>
+        <w:t>y[</w:t>
+      </w:r>
+      <w:proofErr w:type="gramEnd"/>
+      <w:r>
+        <w:rPr>
+          <w:rFonts w:ascii="Lucida Console" w:hAnsi="Lucida Console" w:cs="Times New Roman"/>
+          <w:color w:val="000000"/>
+          <w:lang w:val="en-US"/>
+        </w:rPr>
+        <w:t>0] = 5</w:t>
+      </w:r>
+    </w:p>
+    <w:p>
+      <w:pPr>
+        <w:pStyle w:val="PrformatHTML"/>
+        <w:ind w:left="720"/>
+        <w:contextualSpacing/>
+        <w:rPr>
+          <w:rFonts w:ascii="Lucida Console" w:hAnsi="Lucida Console" w:cs="Times New Roman"/>
+          <w:color w:val="000000"/>
+          <w:lang w:val="en-US"/>
+        </w:rPr>
+      </w:pPr>
+    </w:p>
+    <w:p>
+      <w:pPr>
+        <w:pStyle w:val="PrformatHTML"/>
+        <w:numPr>
+          <w:ilvl w:val="0"/>
+          <w:numId w:val="19"/>
+        </w:numPr>
+        <w:rPr>
+          <w:rFonts w:ascii="Lucida Console" w:hAnsi="Lucida Console" w:cs="Times New Roman"/>
+          <w:color w:val="000000"/>
+          <w:lang w:val="en-US"/>
+        </w:rPr>
+      </w:pPr>
+      <w:r>
+        <w:rPr>
+          <w:rFonts w:ascii="Lucida Console" w:hAnsi="Lucida Console" w:cs="Times New Roman"/>
+          <w:color w:val="000000"/>
+          <w:lang w:val="en-US"/>
+        </w:rPr>
+        <w:t xml:space="preserve">z==y </w:t>
+      </w:r>
+      <w:r>
+        <w:rPr>
+          <w:rFonts w:ascii="Lucida Console" w:eastAsiaTheme="minorHAnsi" w:hAnsi="Lucida Console" w:cs="Times New Roman"/>
+          <w:color w:val="008000"/>
+          <w:lang w:val="en-US" w:eastAsia="en-US"/>
+        </w:rPr>
+        <w:t>#array([</w:t>
+      </w:r>
+      <w:proofErr w:type="spellStart"/>
+      <w:proofErr w:type="gramStart"/>
+      <w:r>
+        <w:rPr>
+          <w:rFonts w:ascii="Lucida Console" w:eastAsiaTheme="minorHAnsi" w:hAnsi="Lucida Console" w:cs="Times New Roman"/>
+          <w:color w:val="008000"/>
+          <w:lang w:val="en-US" w:eastAsia="en-US"/>
+        </w:rPr>
+        <w:t>False,True</w:t>
+      </w:r>
+      <w:proofErr w:type="spellEnd"/>
+      <w:proofErr w:type="gramEnd"/>
+      <w:r>
+        <w:rPr>
+          <w:rFonts w:ascii="Lucida Console" w:eastAsiaTheme="minorHAnsi" w:hAnsi="Lucida Console" w:cs="Times New Roman"/>
+          <w:color w:val="008000"/>
+          <w:lang w:val="en-US" w:eastAsia="en-US"/>
+        </w:rPr>
+        <w:t>])</w:t>
+      </w:r>
+    </w:p>
+    <w:p>
+      <w:pPr>
+        <w:pStyle w:val="PrformatHTML"/>
+        <w:numPr>
+          <w:ilvl w:val="0"/>
+          <w:numId w:val="19"/>
+        </w:numPr>
+        <w:rPr>
+          <w:rFonts w:ascii="Lucida Console" w:hAnsi="Lucida Console" w:cs="Times New Roman"/>
+          <w:color w:val="000000"/>
+          <w:lang w:val="en-US"/>
+        </w:rPr>
+      </w:pPr>
+      <w:proofErr w:type="gramStart"/>
+      <w:r>
+        <w:rPr>
+          <w:rFonts w:ascii="Lucida Console" w:eastAsiaTheme="minorHAnsi" w:hAnsi="Lucida Console" w:cs="Times New Roman"/>
+          <w:lang w:val="en-US" w:eastAsia="en-US"/>
+        </w:rPr>
+        <w:t>z!=</w:t>
+      </w:r>
+      <w:proofErr w:type="gramEnd"/>
+      <w:r>
+        <w:rPr>
+          <w:rFonts w:ascii="Lucida Console" w:eastAsiaTheme="minorHAnsi" w:hAnsi="Lucida Console" w:cs="Times New Roman"/>
+          <w:lang w:val="en-US" w:eastAsia="en-US"/>
+        </w:rPr>
+        <w:t xml:space="preserve">y </w:t>
+      </w:r>
+      <w:r>
+        <w:rPr>
+          <w:rFonts w:ascii="Lucida Console" w:eastAsiaTheme="minorHAnsi" w:hAnsi="Lucida Console" w:cs="Times New Roman"/>
+          <w:color w:val="008000"/>
+          <w:lang w:val="en-US" w:eastAsia="en-US"/>
+        </w:rPr>
+        <w:t>#array([</w:t>
+      </w:r>
+      <w:proofErr w:type="spellStart"/>
+      <w:r>
+        <w:rPr>
+          <w:rFonts w:ascii="Lucida Console" w:eastAsiaTheme="minorHAnsi" w:hAnsi="Lucida Console" w:cs="Times New Roman"/>
+          <w:color w:val="008000"/>
+          <w:lang w:val="en-US" w:eastAsia="en-US"/>
+        </w:rPr>
+        <w:t>True,False</w:t>
+      </w:r>
+      <w:proofErr w:type="spellEnd"/>
+      <w:r>
+        <w:rPr>
+          <w:rFonts w:ascii="Lucida Console" w:eastAsiaTheme="minorHAnsi" w:hAnsi="Lucida Console" w:cs="Times New Roman"/>
+          <w:color w:val="008000"/>
+          <w:lang w:val="en-US" w:eastAsia="en-US"/>
+        </w:rPr>
+        <w:t>])</w:t>
+      </w:r>
+    </w:p>
+    <w:p>
+      <w:pPr>
+        <w:pStyle w:val="PrformatHTML"/>
+        <w:numPr>
+          <w:ilvl w:val="0"/>
+          <w:numId w:val="19"/>
+        </w:numPr>
+        <w:rPr>
+          <w:rFonts w:ascii="Lucida Console" w:hAnsi="Lucida Console" w:cs="Times New Roman"/>
+          <w:color w:val="000000"/>
+          <w:lang w:val="en-US"/>
+        </w:rPr>
+      </w:pPr>
+      <w:r>
+        <w:rPr>
+          <w:rFonts w:ascii="Lucida Console" w:eastAsiaTheme="minorHAnsi" w:hAnsi="Lucida Console" w:cs="Times New Roman"/>
+          <w:lang w:val="en-US" w:eastAsia="en-US"/>
+        </w:rPr>
+        <w:t xml:space="preserve">z&gt;1 </w:t>
+      </w:r>
+      <w:r>
+        <w:rPr>
+          <w:rFonts w:ascii="Lucida Console" w:eastAsiaTheme="minorHAnsi" w:hAnsi="Lucida Console" w:cs="Times New Roman"/>
+          <w:color w:val="008000"/>
+          <w:lang w:val="en-US" w:eastAsia="en-US"/>
+        </w:rPr>
+        <w:t>#</w:t>
+      </w:r>
+      <w:proofErr w:type="gramStart"/>
+      <w:r>
+        <w:rPr>
+          <w:rFonts w:ascii="Lucida Console" w:eastAsiaTheme="minorHAnsi" w:hAnsi="Lucida Console" w:cs="Times New Roman"/>
+          <w:color w:val="008000"/>
+          <w:lang w:val="en-US" w:eastAsia="en-US"/>
+        </w:rPr>
+        <w:t>array(</w:t>
+      </w:r>
+      <w:proofErr w:type="gramEnd"/>
+      <w:r>
+        <w:rPr>
+          <w:rFonts w:ascii="Lucida Console" w:eastAsiaTheme="minorHAnsi" w:hAnsi="Lucida Console" w:cs="Times New Roman"/>
+          <w:color w:val="008000"/>
+          <w:lang w:val="en-US" w:eastAsia="en-US"/>
+        </w:rPr>
+        <w:t>[True, True])</w:t>
+      </w:r>
+    </w:p>
+    <w:p>
+      <w:pPr>
+        <w:pStyle w:val="PrformatHTML"/>
+        <w:rPr>
+          <w:rFonts w:ascii="Lucida Console" w:eastAsiaTheme="minorHAnsi" w:hAnsi="Lucida Console" w:cs="Times New Roman"/>
+          <w:color w:val="008000"/>
+          <w:lang w:val="en-US" w:eastAsia="en-US"/>
+        </w:rPr>
+      </w:pPr>
+    </w:p>
+    <w:p>
+      <w:pPr>
+        <w:pStyle w:val="PrformatHTML"/>
+        <w:numPr>
+          <w:ilvl w:val="0"/>
+          <w:numId w:val="20"/>
+        </w:numPr>
+        <w:rPr>
+          <w:rFonts w:ascii="Lucida Console" w:hAnsi="Lucida Console" w:cs="Times New Roman"/>
+          <w:color w:val="000000"/>
+          <w:lang w:val="en-US"/>
+        </w:rPr>
+      </w:pPr>
+      <w:r>
+        <w:rPr>
+          <w:rFonts w:ascii="Lucida Console" w:hAnsi="Lucida Console" w:cs="Times New Roman"/>
+          <w:color w:val="000000"/>
+          <w:lang w:val="en-US"/>
+        </w:rPr>
+        <w:t xml:space="preserve">tab1 = </w:t>
+      </w:r>
+      <w:proofErr w:type="spellStart"/>
+      <w:proofErr w:type="gramStart"/>
+      <w:r>
+        <w:rPr>
+          <w:rFonts w:ascii="Lucida Console" w:hAnsi="Lucida Console" w:cs="Times New Roman"/>
+          <w:color w:val="000000"/>
+          <w:lang w:val="en-US"/>
+        </w:rPr>
+        <w:t>np.array</w:t>
+      </w:r>
+      <w:proofErr w:type="spellEnd"/>
+      <w:proofErr w:type="gramEnd"/>
+      <w:r>
+        <w:rPr>
+          <w:rFonts w:ascii="Lucida Console" w:hAnsi="Lucida Console" w:cs="Times New Roman"/>
+          <w:color w:val="000000"/>
+          <w:lang w:val="en-US"/>
+        </w:rPr>
+        <w:t>([2,3,6])</w:t>
+      </w:r>
+    </w:p>
+    <w:p>
+      <w:pPr>
+        <w:pStyle w:val="PrformatHTML"/>
+        <w:numPr>
+          <w:ilvl w:val="0"/>
+          <w:numId w:val="20"/>
+        </w:numPr>
+        <w:rPr>
+          <w:rFonts w:ascii="Lucida Console" w:hAnsi="Lucida Console" w:cs="Times New Roman"/>
+          <w:color w:val="000000"/>
+          <w:lang w:val="en-US"/>
+        </w:rPr>
+      </w:pPr>
+      <w:r>
+        <w:rPr>
+          <w:rFonts w:ascii="Lucida Console" w:hAnsi="Lucida Console" w:cs="Times New Roman"/>
+          <w:color w:val="000000"/>
+          <w:lang w:val="en-US"/>
+        </w:rPr>
+        <w:t>tab2 = tab1</w:t>
+      </w:r>
+    </w:p>
+    <w:p>
+      <w:pPr>
+        <w:pStyle w:val="PrformatHTML"/>
+        <w:numPr>
+          <w:ilvl w:val="0"/>
+          <w:numId w:val="20"/>
+        </w:numPr>
+        <w:rPr>
+          <w:rFonts w:ascii="Lucida Console" w:hAnsi="Lucida Console" w:cs="Times New Roman"/>
+          <w:color w:val="000000"/>
+          <w:lang w:val="en-US"/>
+        </w:rPr>
+      </w:pPr>
+      <w:r>
+        <w:rPr>
+          <w:rFonts w:ascii="Lucida Console" w:hAnsi="Lucida Console" w:cs="Times New Roman"/>
+          <w:color w:val="000000"/>
+          <w:lang w:val="en-US"/>
+        </w:rPr>
+        <w:t>tab1[</w:t>
+      </w:r>
+      <w:proofErr w:type="gramStart"/>
+      <w:r>
+        <w:rPr>
+          <w:rFonts w:ascii="Lucida Console" w:hAnsi="Lucida Console" w:cs="Times New Roman"/>
+          <w:color w:val="000000"/>
+          <w:lang w:val="en-US"/>
+        </w:rPr>
+        <w:t>0]=</w:t>
+      </w:r>
+      <w:proofErr w:type="gramEnd"/>
+      <w:r>
+        <w:rPr>
+          <w:rFonts w:ascii="Lucida Console" w:hAnsi="Lucida Console" w:cs="Times New Roman"/>
+          <w:color w:val="000000"/>
+          <w:lang w:val="en-US"/>
+        </w:rPr>
+        <w:t>5</w:t>
+      </w:r>
+    </w:p>
+    <w:p>
+      <w:pPr>
+        <w:pStyle w:val="PrformatHTML"/>
+        <w:rPr>
+          <w:rFonts w:ascii="Lucida Console" w:hAnsi="Lucida Console" w:cs="Times New Roman"/>
+          <w:color w:val="000000"/>
+          <w:lang w:val="en-US"/>
+        </w:rPr>
+      </w:pPr>
+    </w:p>
+    <w:p>
+      <w:pPr>
+        <w:pStyle w:val="PrformatHTML"/>
+        <w:numPr>
+          <w:ilvl w:val="0"/>
+          <w:numId w:val="19"/>
+        </w:numPr>
+        <w:rPr>
+          <w:rFonts w:ascii="Lucida Console" w:hAnsi="Lucida Console" w:cs="Times New Roman"/>
+          <w:color w:val="000000"/>
+        </w:rPr>
+      </w:pPr>
+      <w:proofErr w:type="gramStart"/>
+      <w:r>
+        <w:rPr>
+          <w:rFonts w:ascii="Lucida Console" w:hAnsi="Lucida Console" w:cs="Times New Roman"/>
+          <w:color w:val="000000"/>
+        </w:rPr>
+        <w:t>tab</w:t>
+      </w:r>
+      <w:proofErr w:type="gramEnd"/>
+      <w:r>
+        <w:rPr>
+          <w:rFonts w:ascii="Lucida Console" w:hAnsi="Lucida Console" w:cs="Times New Roman"/>
+          <w:color w:val="000000"/>
+        </w:rPr>
+        <w:t xml:space="preserve">1==tab2 </w:t>
+      </w:r>
+      <w:r>
+        <w:rPr>
+          <w:rFonts w:ascii="Lucida Console" w:eastAsiaTheme="minorHAnsi" w:hAnsi="Lucida Console" w:cs="Times New Roman"/>
+          <w:color w:val="008000"/>
+          <w:lang w:eastAsia="en-US"/>
+        </w:rPr>
+        <w:t>#</w:t>
+      </w:r>
+      <w:r>
+        <w:rPr>
+          <w:rFonts w:ascii="Lucida Console" w:eastAsiaTheme="minorHAnsi" w:hAnsi="Lucida Console" w:cs="Times New Roman"/>
+          <w:b/>
+          <w:color w:val="385623" w:themeColor="accent6" w:themeShade="80"/>
+          <w:lang w:eastAsia="en-US"/>
+        </w:rPr>
+        <w:t>tab1 et tab2 pointe vers la même adresse mémoire</w:t>
+      </w:r>
+      <w:r>
+        <w:rPr>
+          <w:rFonts w:ascii="Lucida Console" w:eastAsiaTheme="minorHAnsi" w:hAnsi="Lucida Console" w:cs="Times New Roman"/>
+          <w:color w:val="008000"/>
+          <w:lang w:eastAsia="en-US"/>
+        </w:rPr>
+        <w:t xml:space="preserve"> </w:t>
+      </w:r>
+      <w:r>
+        <w:rPr>
+          <w:rFonts w:ascii="Lucida Console" w:eastAsiaTheme="minorHAnsi" w:hAnsi="Lucida Console" w:cs="Times New Roman"/>
+          <w:color w:val="008000"/>
+          <w:lang w:eastAsia="en-US"/>
+        </w:rPr>
+        <w:t>=&gt;</w:t>
+      </w:r>
+      <w:proofErr w:type="spellStart"/>
+      <w:r>
+        <w:rPr>
+          <w:rFonts w:ascii="Lucida Console" w:eastAsiaTheme="minorHAnsi" w:hAnsi="Lucida Console" w:cs="Times New Roman"/>
+          <w:color w:val="008000"/>
+          <w:lang w:eastAsia="en-US"/>
+        </w:rPr>
+        <w:t>array</w:t>
+      </w:r>
+      <w:proofErr w:type="spellEnd"/>
+      <w:r>
+        <w:rPr>
+          <w:rFonts w:ascii="Lucida Console" w:eastAsiaTheme="minorHAnsi" w:hAnsi="Lucida Console" w:cs="Times New Roman"/>
+          <w:color w:val="008000"/>
+          <w:lang w:eastAsia="en-US"/>
+        </w:rPr>
+        <w:t>([</w:t>
+      </w:r>
+      <w:proofErr w:type="spellStart"/>
+      <w:r>
+        <w:rPr>
+          <w:rFonts w:ascii="Lucida Console" w:eastAsiaTheme="minorHAnsi" w:hAnsi="Lucida Console" w:cs="Times New Roman"/>
+          <w:color w:val="008000"/>
+          <w:lang w:eastAsia="en-US"/>
+        </w:rPr>
+        <w:t>Tru</w:t>
+      </w:r>
+      <w:r>
+        <w:rPr>
+          <w:rFonts w:ascii="Lucida Console" w:eastAsiaTheme="minorHAnsi" w:hAnsi="Lucida Console" w:cs="Times New Roman"/>
+          <w:color w:val="008000"/>
+          <w:lang w:eastAsia="en-US"/>
+        </w:rPr>
+        <w:t>e</w:t>
+      </w:r>
+      <w:proofErr w:type="spellEnd"/>
+      <w:r>
+        <w:rPr>
+          <w:rFonts w:ascii="Lucida Console" w:eastAsiaTheme="minorHAnsi" w:hAnsi="Lucida Console" w:cs="Times New Roman"/>
+          <w:color w:val="008000"/>
+          <w:lang w:eastAsia="en-US"/>
+        </w:rPr>
+        <w:t>,</w:t>
+      </w:r>
+      <w:r>
+        <w:rPr>
+          <w:rFonts w:ascii="Lucida Console" w:eastAsiaTheme="minorHAnsi" w:hAnsi="Lucida Console" w:cs="Times New Roman"/>
+          <w:color w:val="008000"/>
+          <w:lang w:eastAsia="en-US"/>
+        </w:rPr>
+        <w:t xml:space="preserve"> </w:t>
+      </w:r>
+      <w:proofErr w:type="spellStart"/>
+      <w:r>
+        <w:rPr>
+          <w:rFonts w:ascii="Lucida Console" w:eastAsiaTheme="minorHAnsi" w:hAnsi="Lucida Console" w:cs="Times New Roman"/>
+          <w:color w:val="008000"/>
+          <w:lang w:eastAsia="en-US"/>
+        </w:rPr>
+        <w:t>True</w:t>
+      </w:r>
+      <w:proofErr w:type="spellEnd"/>
+      <w:r>
+        <w:rPr>
+          <w:rFonts w:ascii="Lucida Console" w:eastAsiaTheme="minorHAnsi" w:hAnsi="Lucida Console" w:cs="Times New Roman"/>
+          <w:color w:val="008000"/>
+          <w:lang w:eastAsia="en-US"/>
+        </w:rPr>
+        <w:t xml:space="preserve">, </w:t>
+      </w:r>
+      <w:proofErr w:type="spellStart"/>
+      <w:r>
+        <w:rPr>
+          <w:rFonts w:ascii="Lucida Console" w:eastAsiaTheme="minorHAnsi" w:hAnsi="Lucida Console" w:cs="Times New Roman"/>
+          <w:color w:val="008000"/>
+          <w:lang w:eastAsia="en-US"/>
+        </w:rPr>
+        <w:t>True</w:t>
+      </w:r>
+      <w:proofErr w:type="spellEnd"/>
+      <w:r>
+        <w:rPr>
+          <w:rFonts w:ascii="Lucida Console" w:eastAsiaTheme="minorHAnsi" w:hAnsi="Lucida Console" w:cs="Times New Roman"/>
+          <w:color w:val="008000"/>
+          <w:lang w:eastAsia="en-US"/>
+        </w:rPr>
+        <w:t>])</w:t>
+      </w:r>
+    </w:p>
+    <w:p>
+      <w:pPr>
+        <w:pStyle w:val="PrformatHTML"/>
+        <w:ind w:left="720"/>
+        <w:rPr>
+          <w:rFonts w:ascii="Lucida Console" w:hAnsi="Lucida Console" w:cs="Times New Roman"/>
+          <w:color w:val="000000"/>
+        </w:rPr>
+      </w:pPr>
+    </w:p>
+    <w:p>
+      <w:pPr>
+        <w:pStyle w:val="PrformatHTML"/>
+        <w:numPr>
+          <w:ilvl w:val="0"/>
+          <w:numId w:val="23"/>
+        </w:numPr>
+        <w:rPr>
+          <w:rFonts w:ascii="Lucida Console" w:hAnsi="Lucida Console" w:cs="Times New Roman"/>
+          <w:color w:val="000000"/>
+        </w:rPr>
+      </w:pPr>
+      <w:proofErr w:type="gramStart"/>
+      <w:r>
+        <w:rPr>
+          <w:rFonts w:ascii="Lucida Console" w:hAnsi="Lucida Console" w:cs="Times New Roman"/>
+          <w:color w:val="000000"/>
+        </w:rPr>
+        <w:t>tab</w:t>
+      </w:r>
+      <w:proofErr w:type="gramEnd"/>
+      <w:r>
+        <w:rPr>
+          <w:rFonts w:ascii="Lucida Console" w:hAnsi="Lucida Console" w:cs="Times New Roman"/>
+          <w:color w:val="000000"/>
+        </w:rPr>
+        <w:t xml:space="preserve"> = </w:t>
+      </w:r>
+      <w:proofErr w:type="spellStart"/>
+      <w:r>
+        <w:rPr>
+          <w:rFonts w:ascii="Lucida Console" w:hAnsi="Lucida Console" w:cs="Times New Roman"/>
+          <w:color w:val="000000"/>
+        </w:rPr>
+        <w:t>np.linspace</w:t>
+      </w:r>
+      <w:proofErr w:type="spellEnd"/>
+      <w:r>
+        <w:rPr>
+          <w:rFonts w:ascii="Lucida Console" w:hAnsi="Lucida Console" w:cs="Times New Roman"/>
+          <w:color w:val="000000"/>
+        </w:rPr>
+        <w:t xml:space="preserve">(0,10,5) </w:t>
+      </w:r>
+      <w:r>
+        <w:rPr>
+          <w:rFonts w:ascii="Lucida Console" w:eastAsiaTheme="minorHAnsi" w:hAnsi="Lucida Console" w:cs="Times New Roman"/>
+          <w:color w:val="008000"/>
+          <w:lang w:eastAsia="en-US"/>
+        </w:rPr>
+        <w:t>#</w:t>
+      </w:r>
+      <w:proofErr w:type="spellStart"/>
+      <w:r>
+        <w:rPr>
+          <w:rFonts w:ascii="Lucida Console" w:eastAsiaTheme="minorHAnsi" w:hAnsi="Lucida Console" w:cs="Times New Roman"/>
+          <w:color w:val="008000"/>
+          <w:lang w:eastAsia="en-US"/>
+        </w:rPr>
+        <w:t>array</w:t>
+      </w:r>
+      <w:proofErr w:type="spellEnd"/>
+      <w:r>
+        <w:rPr>
+          <w:rFonts w:ascii="Lucida Console" w:eastAsiaTheme="minorHAnsi" w:hAnsi="Lucida Console" w:cs="Times New Roman"/>
+          <w:color w:val="008000"/>
+          <w:lang w:eastAsia="en-US"/>
+        </w:rPr>
+        <w:t>([0., 2.5, 5., 7.5, 10]</w:t>
+      </w:r>
+      <w:r>
+        <w:rPr>
+          <w:rFonts w:ascii="Lucida Console" w:eastAsiaTheme="minorHAnsi" w:hAnsi="Lucida Console" w:cs="Times New Roman"/>
+          <w:color w:val="008000"/>
+          <w:lang w:eastAsia="en-US"/>
+        </w:rPr>
+        <w:t>)</w:t>
+      </w:r>
+    </w:p>
+    <w:p>
+      <w:pPr>
+        <w:pStyle w:val="PrformatHTML"/>
+        <w:ind w:left="720"/>
+        <w:rPr>
+          <w:rFonts w:ascii="Lucida Console" w:hAnsi="Lucida Console" w:cs="Times New Roman"/>
+          <w:color w:val="000000"/>
+        </w:rPr>
+      </w:pPr>
+    </w:p>
+    <w:p>
+      <w:pPr>
+        <w:pStyle w:val="PrformatHTML"/>
+        <w:numPr>
+          <w:ilvl w:val="0"/>
+          <w:numId w:val="24"/>
+        </w:numPr>
+        <w:rPr>
+          <w:rFonts w:ascii="Lucida Console" w:hAnsi="Lucida Console" w:cs="Times New Roman"/>
+          <w:color w:val="000000"/>
+          <w:lang w:val="en-US"/>
+        </w:rPr>
+      </w:pPr>
+      <w:r>
+        <w:rPr>
+          <w:rFonts w:ascii="Lucida Console" w:hAnsi="Lucida Console" w:cs="Times New Roman"/>
+          <w:color w:val="000000"/>
+          <w:lang w:val="en-US"/>
+        </w:rPr>
+        <w:t xml:space="preserve">r = </w:t>
+      </w:r>
+      <w:r>
+        <w:rPr>
+          <w:rFonts w:ascii="Lucida Console" w:hAnsi="Lucida Console" w:cs="Times New Roman"/>
+          <w:color w:val="000000"/>
+          <w:lang w:val="en-US"/>
+        </w:rPr>
+        <w:t xml:space="preserve">tab&gt;3 </w:t>
+      </w:r>
+      <w:r>
+        <w:rPr>
+          <w:rFonts w:ascii="Lucida Console" w:eastAsiaTheme="minorHAnsi" w:hAnsi="Lucida Console" w:cs="Times New Roman"/>
+          <w:color w:val="008000"/>
+          <w:lang w:val="en-US" w:eastAsia="en-US"/>
+        </w:rPr>
+        <w:t>#</w:t>
+      </w:r>
+      <w:proofErr w:type="gramStart"/>
+      <w:r>
+        <w:rPr>
+          <w:rFonts w:ascii="Lucida Console" w:eastAsiaTheme="minorHAnsi" w:hAnsi="Lucida Console" w:cs="Times New Roman"/>
+          <w:color w:val="008000"/>
+          <w:lang w:val="en-US" w:eastAsia="en-US"/>
+        </w:rPr>
+        <w:t>array(</w:t>
+      </w:r>
+      <w:proofErr w:type="gramEnd"/>
+      <w:r>
+        <w:rPr>
+          <w:rFonts w:ascii="Lucida Console" w:eastAsiaTheme="minorHAnsi" w:hAnsi="Lucida Console" w:cs="Times New Roman"/>
+          <w:color w:val="008000"/>
+          <w:lang w:val="en-US" w:eastAsia="en-US"/>
+        </w:rPr>
+        <w:t>[False, False, True, True, True])</w:t>
+      </w:r>
+    </w:p>
+    <w:p>
+      <w:pPr>
+        <w:pStyle w:val="PrformatHTML"/>
+        <w:numPr>
+          <w:ilvl w:val="0"/>
+          <w:numId w:val="24"/>
+        </w:numPr>
+        <w:rPr>
+          <w:rFonts w:ascii="Lucida Console" w:hAnsi="Lucida Console" w:cs="Times New Roman"/>
+          <w:color w:val="000000"/>
+          <w:lang w:val="en-US"/>
+        </w:rPr>
+      </w:pPr>
+      <w:r>
+        <w:rPr>
+          <w:rFonts w:ascii="Lucida Console" w:hAnsi="Lucida Console" w:cs="Times New Roman"/>
+          <w:color w:val="000000"/>
+          <w:lang w:val="en-US"/>
+        </w:rPr>
+        <w:t xml:space="preserve">tab[r] </w:t>
+      </w:r>
+      <w:r>
+        <w:rPr>
+          <w:rFonts w:ascii="Lucida Console" w:eastAsiaTheme="minorHAnsi" w:hAnsi="Lucida Console" w:cs="Times New Roman"/>
+          <w:color w:val="008000"/>
+          <w:lang w:val="en-US" w:eastAsia="en-US"/>
+        </w:rPr>
+        <w:t>#</w:t>
+      </w:r>
+      <w:proofErr w:type="gramStart"/>
+      <w:r>
+        <w:rPr>
+          <w:rFonts w:ascii="Lucida Console" w:eastAsiaTheme="minorHAnsi" w:hAnsi="Lucida Console" w:cs="Times New Roman"/>
+          <w:color w:val="008000"/>
+          <w:lang w:val="en-US" w:eastAsia="en-US"/>
+        </w:rPr>
+        <w:t>array(</w:t>
+      </w:r>
+      <w:proofErr w:type="gramEnd"/>
+      <w:r>
+        <w:rPr>
+          <w:rFonts w:ascii="Lucida Console" w:eastAsiaTheme="minorHAnsi" w:hAnsi="Lucida Console" w:cs="Times New Roman"/>
+          <w:color w:val="008000"/>
+          <w:lang w:val="en-US" w:eastAsia="en-US"/>
+        </w:rPr>
+        <w:t>[5., 7., 10])</w:t>
+      </w:r>
+    </w:p>
+    <w:p>
+      <w:pPr>
+        <w:pStyle w:val="PrformatHTML"/>
+        <w:numPr>
+          <w:ilvl w:val="0"/>
+          <w:numId w:val="24"/>
+        </w:numPr>
+        <w:rPr>
+          <w:rFonts w:ascii="Lucida Console" w:hAnsi="Lucida Console" w:cs="Times New Roman"/>
+          <w:color w:val="000000"/>
+          <w:lang w:val="en-US"/>
+        </w:rPr>
+      </w:pPr>
+      <w:r>
+        <w:rPr>
+          <w:rFonts w:ascii="Lucida Console" w:hAnsi="Lucida Console" w:cs="Times New Roman"/>
+          <w:color w:val="000000"/>
+          <w:lang w:val="en-US"/>
+        </w:rPr>
+        <w:t xml:space="preserve">tab[tab&gt;3] </w:t>
+      </w:r>
+      <w:r>
+        <w:rPr>
+          <w:rFonts w:ascii="Lucida Console" w:eastAsiaTheme="minorHAnsi" w:hAnsi="Lucida Console" w:cs="Times New Roman"/>
+          <w:color w:val="008000"/>
+          <w:lang w:val="en-US" w:eastAsia="en-US"/>
+        </w:rPr>
+        <w:t>#</w:t>
+      </w:r>
+      <w:proofErr w:type="gramStart"/>
+      <w:r>
+        <w:rPr>
+          <w:rFonts w:ascii="Lucida Console" w:eastAsiaTheme="minorHAnsi" w:hAnsi="Lucida Console" w:cs="Times New Roman"/>
+          <w:color w:val="008000"/>
+          <w:lang w:val="en-US" w:eastAsia="en-US"/>
+        </w:rPr>
+        <w:t>array(</w:t>
+      </w:r>
+      <w:proofErr w:type="gramEnd"/>
+      <w:r>
+        <w:rPr>
+          <w:rFonts w:ascii="Lucida Console" w:eastAsiaTheme="minorHAnsi" w:hAnsi="Lucida Console" w:cs="Times New Roman"/>
+          <w:color w:val="008000"/>
+          <w:lang w:val="en-US" w:eastAsia="en-US"/>
+        </w:rPr>
+        <w:t>[5., 7., 10])</w:t>
+      </w:r>
+    </w:p>
+    <w:p>
+      <w:pPr>
+        <w:pStyle w:val="Titre3"/>
+        <w:rPr>
+          <w:rFonts w:eastAsiaTheme="minorHAnsi"/>
+          <w:lang w:val="en-US"/>
+        </w:rPr>
+      </w:pPr>
+      <w:proofErr w:type="spellStart"/>
+      <w:r>
+        <w:rPr>
+          <w:rFonts w:eastAsiaTheme="minorHAnsi"/>
+          <w:lang w:val="en-US"/>
+        </w:rPr>
+        <w:lastRenderedPageBreak/>
+        <w:t>Subpackages</w:t>
+      </w:r>
+      <w:proofErr w:type="spellEnd"/>
+    </w:p>
+    <w:p>
+      <w:pPr>
+        <w:pStyle w:val="PrformatHTML"/>
+        <w:numPr>
+          <w:ilvl w:val="0"/>
+          <w:numId w:val="25"/>
+        </w:numPr>
+        <w:rPr>
+          <w:rFonts w:ascii="Lucida Console" w:hAnsi="Lucida Console" w:cs="Times New Roman"/>
+          <w:color w:val="000000"/>
+          <w:lang w:val="en-US"/>
+        </w:rPr>
+      </w:pPr>
+      <w:r>
+        <w:rPr>
+          <w:rFonts w:ascii="Lucida Console" w:hAnsi="Lucida Console" w:cs="Times New Roman"/>
+          <w:color w:val="000000"/>
+          <w:lang w:val="en-US"/>
+        </w:rPr>
+        <w:t xml:space="preserve">z = </w:t>
+      </w:r>
+      <w:proofErr w:type="spellStart"/>
+      <w:proofErr w:type="gramStart"/>
+      <w:r>
+        <w:rPr>
+          <w:rFonts w:ascii="Lucida Console" w:hAnsi="Lucida Console" w:cs="Times New Roman"/>
+          <w:color w:val="000000"/>
+          <w:lang w:val="en-US"/>
+        </w:rPr>
+        <w:t>np.random</w:t>
+      </w:r>
+      <w:proofErr w:type="gramEnd"/>
+      <w:r>
+        <w:rPr>
+          <w:rFonts w:ascii="Lucida Console" w:hAnsi="Lucida Console" w:cs="Times New Roman"/>
+          <w:color w:val="000000"/>
+          <w:lang w:val="en-US"/>
+        </w:rPr>
+        <w:t>.randn</w:t>
+      </w:r>
+      <w:proofErr w:type="spellEnd"/>
+      <w:r>
+        <w:rPr>
+          <w:rFonts w:ascii="Lucida Console" w:hAnsi="Lucida Console" w:cs="Times New Roman"/>
+          <w:color w:val="000000"/>
+          <w:lang w:val="en-US"/>
+        </w:rPr>
+        <w:t xml:space="preserve">(10000)  </w:t>
+      </w:r>
+      <w:r>
+        <w:rPr>
+          <w:rFonts w:ascii="Lucida Console" w:eastAsiaTheme="minorHAnsi" w:hAnsi="Lucida Console" w:cs="Times New Roman"/>
+          <w:color w:val="008000"/>
+          <w:lang w:val="en-US" w:eastAsia="en-US"/>
+        </w:rPr>
+        <w:t xml:space="preserve">#Generate standard </w:t>
+      </w:r>
+      <w:proofErr w:type="spellStart"/>
+      <w:r>
+        <w:rPr>
+          <w:rFonts w:ascii="Lucida Console" w:eastAsiaTheme="minorHAnsi" w:hAnsi="Lucida Console" w:cs="Times New Roman"/>
+          <w:color w:val="008000"/>
+          <w:lang w:val="en-US" w:eastAsia="en-US"/>
+        </w:rPr>
+        <w:t>normals</w:t>
+      </w:r>
+      <w:proofErr w:type="spellEnd"/>
+    </w:p>
+    <w:p>
+      <w:pPr>
+        <w:pStyle w:val="PrformatHTML"/>
+        <w:numPr>
+          <w:ilvl w:val="0"/>
+          <w:numId w:val="25"/>
+        </w:numPr>
+        <w:rPr>
+          <w:rFonts w:ascii="Lucida Console" w:hAnsi="Lucida Console" w:cs="Times New Roman"/>
+          <w:color w:val="000000"/>
+          <w:lang w:val="en-US"/>
+        </w:rPr>
+      </w:pPr>
+      <w:r>
+        <w:rPr>
+          <w:rFonts w:ascii="Lucida Console" w:hAnsi="Lucida Console" w:cs="Times New Roman"/>
+          <w:color w:val="000000"/>
+          <w:lang w:val="en-US"/>
+        </w:rPr>
+        <w:t xml:space="preserve">y = </w:t>
+      </w:r>
+      <w:proofErr w:type="spellStart"/>
+      <w:proofErr w:type="gramStart"/>
+      <w:r>
+        <w:rPr>
+          <w:rFonts w:ascii="Lucida Console" w:hAnsi="Lucida Console" w:cs="Times New Roman"/>
+          <w:color w:val="000000"/>
+          <w:lang w:val="en-US"/>
+        </w:rPr>
+        <w:t>np.random</w:t>
+      </w:r>
+      <w:proofErr w:type="gramEnd"/>
+      <w:r>
+        <w:rPr>
+          <w:rFonts w:ascii="Lucida Console" w:hAnsi="Lucida Console" w:cs="Times New Roman"/>
+          <w:color w:val="000000"/>
+          <w:lang w:val="en-US"/>
+        </w:rPr>
+        <w:t>.binomial</w:t>
+      </w:r>
+      <w:proofErr w:type="spellEnd"/>
+      <w:r>
+        <w:rPr>
+          <w:rFonts w:ascii="Lucida Console" w:hAnsi="Lucida Console" w:cs="Times New Roman"/>
+          <w:color w:val="000000"/>
+          <w:lang w:val="en-US"/>
+        </w:rPr>
+        <w:t>(10, 0.5, size=1000)</w:t>
+      </w:r>
+      <w:r>
+        <w:rPr>
+          <w:rFonts w:ascii="Lucida Console" w:hAnsi="Lucida Console" w:cs="Times New Roman"/>
+          <w:color w:val="000000"/>
+          <w:lang w:val="en-US"/>
+        </w:rPr>
+        <w:t xml:space="preserve"> </w:t>
+      </w:r>
+      <w:r>
+        <w:rPr>
+          <w:rFonts w:ascii="Lucida Console" w:eastAsiaTheme="minorHAnsi" w:hAnsi="Lucida Console" w:cs="Times New Roman"/>
+          <w:color w:val="008000"/>
+          <w:lang w:val="en-US" w:eastAsia="en-US"/>
+        </w:rPr>
+        <w:t>#1,000 draws from Bin(10, 0.5)</w:t>
+      </w:r>
+    </w:p>
+    <w:p>
+      <w:pPr>
+        <w:pStyle w:val="PrformatHTML"/>
+        <w:numPr>
+          <w:ilvl w:val="0"/>
+          <w:numId w:val="26"/>
+        </w:numPr>
+      </w:pPr>
+      <w:proofErr w:type="spellStart"/>
+      <w:proofErr w:type="gramStart"/>
+      <w:r>
+        <w:rPr>
+          <w:rFonts w:ascii="Lucida Console" w:hAnsi="Lucida Console" w:cs="Times New Roman"/>
+          <w:color w:val="000000"/>
+          <w:lang w:val="en-US"/>
+        </w:rPr>
+        <w:t>y.mean</w:t>
+      </w:r>
+      <w:proofErr w:type="spellEnd"/>
+      <w:proofErr w:type="gramEnd"/>
+      <w:r>
+        <w:rPr>
+          <w:rFonts w:ascii="Lucida Console" w:hAnsi="Lucida Console" w:cs="Times New Roman"/>
+          <w:color w:val="000000"/>
+          <w:lang w:val="en-US"/>
+        </w:rPr>
+        <w:t>()</w:t>
+      </w:r>
+    </w:p>
+    <w:p>
+      <w:pPr>
+        <w:pStyle w:val="PrformatHTML"/>
+        <w:ind w:left="720"/>
+      </w:pPr>
+    </w:p>
+    <w:p>
+      <w:pPr>
+        <w:pStyle w:val="PrformatHTML"/>
+        <w:numPr>
+          <w:ilvl w:val="0"/>
+          <w:numId w:val="25"/>
+        </w:numPr>
+      </w:pPr>
+      <w:r>
+        <w:rPr>
+          <w:rFonts w:ascii="Lucida Console" w:hAnsi="Lucida Console" w:cs="Times New Roman"/>
+          <w:color w:val="000000"/>
+          <w:lang w:val="en-US"/>
+        </w:rPr>
+        <w:t xml:space="preserve">A = </w:t>
+      </w:r>
+      <w:proofErr w:type="spellStart"/>
+      <w:proofErr w:type="gramStart"/>
+      <w:r>
+        <w:rPr>
+          <w:rFonts w:ascii="Lucida Console" w:hAnsi="Lucida Console" w:cs="Times New Roman"/>
+          <w:color w:val="000000"/>
+          <w:lang w:val="en-US"/>
+        </w:rPr>
+        <w:t>np.array</w:t>
+      </w:r>
+      <w:proofErr w:type="spellEnd"/>
+      <w:proofErr w:type="gramEnd"/>
+      <w:r>
+        <w:rPr>
+          <w:rFonts w:ascii="Lucida Console" w:hAnsi="Lucida Console" w:cs="Times New Roman"/>
+          <w:color w:val="000000"/>
+          <w:lang w:val="en-US"/>
+        </w:rPr>
+        <w:t>([[1, 2], [3, 4]])</w:t>
+      </w:r>
+    </w:p>
+    <w:p>
+      <w:pPr>
+        <w:pStyle w:val="PrformatHTML"/>
+        <w:numPr>
+          <w:ilvl w:val="0"/>
+          <w:numId w:val="27"/>
+        </w:numPr>
+        <w:rPr>
+          <w:rFonts w:ascii="Lucida Console" w:hAnsi="Lucida Console" w:cs="Times New Roman"/>
+          <w:color w:val="000000"/>
+          <w:lang w:val="en-US"/>
+        </w:rPr>
+      </w:pPr>
+      <w:proofErr w:type="spellStart"/>
+      <w:r>
+        <w:rPr>
+          <w:rFonts w:ascii="Lucida Console" w:hAnsi="Lucida Console" w:cs="Times New Roman"/>
+          <w:color w:val="000000"/>
+          <w:lang w:val="en-US"/>
+        </w:rPr>
+        <w:t>np.linalg.det</w:t>
+      </w:r>
+      <w:proofErr w:type="spellEnd"/>
+      <w:r>
+        <w:rPr>
+          <w:rFonts w:ascii="Lucida Console" w:hAnsi="Lucida Console" w:cs="Times New Roman"/>
+          <w:color w:val="000000"/>
+          <w:lang w:val="en-US"/>
+        </w:rPr>
+        <w:t>(A)</w:t>
+      </w:r>
+      <w:r>
+        <w:rPr>
+          <w:rFonts w:ascii="Lucida Console" w:hAnsi="Lucida Console" w:cs="Times New Roman"/>
+          <w:color w:val="000000"/>
+          <w:lang w:val="en-US"/>
+        </w:rPr>
+        <w:t xml:space="preserve"> </w:t>
+      </w:r>
+      <w:r>
+        <w:rPr>
+          <w:rFonts w:ascii="Lucida Console" w:eastAsiaTheme="minorHAnsi" w:hAnsi="Lucida Console" w:cs="Times New Roman"/>
+          <w:color w:val="008000"/>
+          <w:lang w:val="en-US" w:eastAsia="en-US"/>
+        </w:rPr>
+        <w:t>#Compute the determinant</w:t>
+      </w:r>
+      <w:r>
+        <w:rPr>
+          <w:rFonts w:ascii="Lucida Console" w:eastAsiaTheme="minorHAnsi" w:hAnsi="Lucida Console" w:cs="Times New Roman"/>
+          <w:color w:val="008000"/>
+          <w:lang w:val="en-US" w:eastAsia="en-US"/>
+        </w:rPr>
+        <w:t xml:space="preserve"> of the matrix</w:t>
+      </w:r>
+      <w:r>
+        <w:rPr>
+          <w:rFonts w:ascii="Lucida Console" w:eastAsiaTheme="minorHAnsi" w:hAnsi="Lucida Console" w:cs="Times New Roman"/>
+          <w:color w:val="008000"/>
+          <w:lang w:val="en-US" w:eastAsia="en-US"/>
+        </w:rPr>
+        <w:t xml:space="preserve"> =&gt; -2.000000000000004</w:t>
+      </w:r>
+    </w:p>
+    <w:p>
+      <w:pPr>
+        <w:pStyle w:val="PrformatHTML"/>
+        <w:numPr>
+          <w:ilvl w:val="0"/>
+          <w:numId w:val="27"/>
+        </w:numPr>
+        <w:rPr>
+          <w:rFonts w:ascii="Lucida Console" w:hAnsi="Lucida Console" w:cs="Times New Roman"/>
+          <w:color w:val="000000"/>
+          <w:lang w:val="en-US"/>
+        </w:rPr>
+      </w:pPr>
+      <w:proofErr w:type="spellStart"/>
+      <w:r>
+        <w:rPr>
+          <w:rFonts w:ascii="Lucida Console" w:hAnsi="Lucida Console" w:cs="Times New Roman"/>
+          <w:color w:val="000000"/>
+          <w:lang w:val="en-US"/>
+        </w:rPr>
+        <w:t>np.linalg.inv</w:t>
+      </w:r>
+      <w:proofErr w:type="spellEnd"/>
+      <w:r>
+        <w:rPr>
+          <w:rFonts w:ascii="Lucida Console" w:hAnsi="Lucida Console" w:cs="Times New Roman"/>
+          <w:color w:val="000000"/>
+          <w:lang w:val="en-US"/>
+        </w:rPr>
+        <w:t xml:space="preserve">(A) </w:t>
+      </w:r>
+      <w:r>
+        <w:rPr>
+          <w:rFonts w:ascii="Lucida Console" w:eastAsiaTheme="minorHAnsi" w:hAnsi="Lucida Console" w:cs="Times New Roman"/>
+          <w:color w:val="008000"/>
+          <w:lang w:val="en-US" w:eastAsia="en-US"/>
+        </w:rPr>
+        <w:t>#Compute the inverse</w:t>
+      </w:r>
+      <w:r>
+        <w:rPr>
+          <w:rFonts w:ascii="Lucida Console" w:eastAsiaTheme="minorHAnsi" w:hAnsi="Lucida Console" w:cs="Times New Roman"/>
+          <w:color w:val="008000"/>
+          <w:lang w:val="en-US" w:eastAsia="en-US"/>
+        </w:rPr>
+        <w:t xml:space="preserve"> =&gt; </w:t>
+      </w:r>
+      <w:proofErr w:type="gramStart"/>
+      <w:r>
+        <w:rPr>
+          <w:rFonts w:ascii="Lucida Console" w:eastAsiaTheme="minorHAnsi" w:hAnsi="Lucida Console" w:cs="Times New Roman"/>
+          <w:color w:val="008000"/>
+          <w:lang w:val="en-US" w:eastAsia="en-US"/>
+        </w:rPr>
+        <w:t>array(</w:t>
+      </w:r>
+      <w:proofErr w:type="gramEnd"/>
+      <w:r>
+        <w:rPr>
+          <w:rFonts w:ascii="Lucida Console" w:eastAsiaTheme="minorHAnsi" w:hAnsi="Lucida Console" w:cs="Times New Roman"/>
+          <w:color w:val="008000"/>
+          <w:lang w:val="en-US" w:eastAsia="en-US"/>
+        </w:rPr>
+        <w:t>[[-2., 1.], [1.5, -0.5]])</w:t>
+      </w:r>
+    </w:p>
+    <w:p>
+      <w:pPr>
+        <w:pStyle w:val="PrformatHTML"/>
+        <w:ind w:left="720"/>
+        <w:rPr>
+          <w:lang w:val="en-US"/>
+        </w:rPr>
+      </w:pPr>
+    </w:p>
+    <w:p>
+      <w:pPr>
+        <w:rPr>
+          <w:rFonts w:ascii="Courier New" w:eastAsia="Times New Roman" w:hAnsi="Courier New" w:cs="Courier New"/>
+          <w:sz w:val="20"/>
+          <w:szCs w:val="20"/>
+          <w:lang w:val="en-US" w:eastAsia="fr-FR"/>
+        </w:rPr>
+      </w:pPr>
+      <w:r>
+        <w:rPr>
+          <w:lang w:val="en-US"/>
+        </w:rPr>
+        <w:br w:type="page"/>
+      </w:r>
+    </w:p>
+    <w:p>
+      <w:pPr>
+        <w:pStyle w:val="PrformatHTML"/>
+        <w:ind w:left="720"/>
+        <w:rPr>
+          <w:lang w:val="en-US"/>
+        </w:rPr>
+      </w:pPr>
+    </w:p>
+    <w:p>
+      <w:pPr>
+        <w:pStyle w:val="Titre2"/>
+        <w:jc w:val="center"/>
+        <w:rPr>
+          <w:lang w:val="en-US"/>
+        </w:rPr>
+      </w:pPr>
+      <w:r>
+        <w:rPr>
+          <w:lang w:val="en-US"/>
+        </w:rPr>
+        <w:t>Matplotlib</w:t>
+      </w:r>
+    </w:p>
+    <w:p>
+      <w:pPr>
+        <w:rPr>
+          <w:lang w:val="en-US"/>
+        </w:rPr>
+      </w:pPr>
+    </w:p>
+    <w:p>
+      <w:pPr>
+        <w:pStyle w:val="PrformatHTML"/>
+        <w:numPr>
+          <w:ilvl w:val="0"/>
+          <w:numId w:val="29"/>
+        </w:numPr>
+        <w:rPr>
+          <w:rFonts w:ascii="Lucida Console" w:hAnsi="Lucida Console" w:cs="Times New Roman"/>
+          <w:color w:val="000000"/>
+          <w:lang w:val="en-US"/>
+        </w:rPr>
+      </w:pPr>
+      <w:r>
+        <w:rPr>
+          <w:rFonts w:ascii="Lucida Console" w:hAnsi="Lucida Console" w:cs="Times New Roman"/>
+          <w:color w:val="000000"/>
+          <w:lang w:val="en-US"/>
+        </w:rPr>
+        <w:t xml:space="preserve">fig, ax = </w:t>
+      </w:r>
+      <w:proofErr w:type="spellStart"/>
+      <w:proofErr w:type="gramStart"/>
+      <w:r>
+        <w:rPr>
+          <w:rFonts w:ascii="Lucida Console" w:hAnsi="Lucida Console" w:cs="Times New Roman"/>
+          <w:color w:val="000000"/>
+          <w:lang w:val="en-US"/>
+        </w:rPr>
+        <w:t>plt.subplots</w:t>
+      </w:r>
+      <w:proofErr w:type="spellEnd"/>
+      <w:proofErr w:type="gramEnd"/>
+      <w:r>
+        <w:rPr>
+          <w:rFonts w:ascii="Lucida Console" w:hAnsi="Lucida Console" w:cs="Times New Roman"/>
+          <w:color w:val="000000"/>
+          <w:lang w:val="en-US"/>
+        </w:rPr>
+        <w:t>()</w:t>
+      </w:r>
+    </w:p>
+    <w:p>
+      <w:pPr>
+        <w:pStyle w:val="PrformatHTML"/>
+        <w:numPr>
+          <w:ilvl w:val="0"/>
+          <w:numId w:val="29"/>
+        </w:numPr>
+        <w:rPr>
+          <w:rFonts w:ascii="Lucida Console" w:hAnsi="Lucida Console" w:cs="Times New Roman"/>
+          <w:color w:val="000000"/>
+          <w:lang w:val="en-US"/>
+        </w:rPr>
+      </w:pPr>
+      <w:proofErr w:type="spellStart"/>
+      <w:proofErr w:type="gramStart"/>
+      <w:r>
+        <w:rPr>
+          <w:rFonts w:ascii="Lucida Console" w:hAnsi="Lucida Console" w:cs="Times New Roman"/>
+          <w:color w:val="000000"/>
+          <w:lang w:val="en-US"/>
+        </w:rPr>
+        <w:t>ax.plot</w:t>
+      </w:r>
+      <w:proofErr w:type="spellEnd"/>
+      <w:proofErr w:type="gramEnd"/>
+      <w:r>
+        <w:rPr>
+          <w:rFonts w:ascii="Lucida Console" w:hAnsi="Lucida Console" w:cs="Times New Roman"/>
+          <w:color w:val="000000"/>
+          <w:lang w:val="en-US"/>
+        </w:rPr>
+        <w:t>(x, y, 'b-', linewidth=2)</w:t>
+      </w:r>
+    </w:p>
+    <w:p>
+      <w:pPr>
+        <w:pStyle w:val="PrformatHTML"/>
+        <w:numPr>
+          <w:ilvl w:val="0"/>
+          <w:numId w:val="29"/>
+        </w:numPr>
+        <w:rPr>
+          <w:rFonts w:ascii="Lucida Console" w:hAnsi="Lucida Console" w:cs="Times New Roman"/>
+          <w:color w:val="000000"/>
+          <w:lang w:val="en-US"/>
+        </w:rPr>
+      </w:pPr>
+      <w:proofErr w:type="spellStart"/>
+      <w:proofErr w:type="gramStart"/>
+      <w:r>
+        <w:rPr>
+          <w:rFonts w:ascii="Lucida Console" w:hAnsi="Lucida Console" w:cs="Times New Roman"/>
+          <w:color w:val="000000"/>
+          <w:lang w:val="en-US"/>
+        </w:rPr>
+        <w:t>plt.show</w:t>
+      </w:r>
+      <w:proofErr w:type="spellEnd"/>
+      <w:proofErr w:type="gramEnd"/>
+      <w:r>
+        <w:rPr>
+          <w:rFonts w:ascii="Lucida Console" w:hAnsi="Lucida Console" w:cs="Times New Roman"/>
+          <w:color w:val="000000"/>
+          <w:lang w:val="en-US"/>
+        </w:rPr>
+        <w:t>()</w:t>
+      </w:r>
+    </w:p>
+    <w:p>
+      <w:pPr>
+        <w:pStyle w:val="PrformatHTML"/>
+        <w:rPr>
+          <w:rFonts w:ascii="Lucida Console" w:hAnsi="Lucida Console" w:cs="Times New Roman"/>
+          <w:color w:val="000000"/>
+          <w:lang w:val="en-US"/>
+        </w:rPr>
+      </w:pPr>
+      <w:r>
+        <w:rPr>
+          <w:rFonts w:ascii="Lucida Console" w:hAnsi="Lucida Console" w:cs="Times New Roman"/>
+          <w:color w:val="000000"/>
+          <w:lang w:val="en-US"/>
+        </w:rPr>
+        <w:drawing>
+          <wp:anchor distT="0" distB="0" distL="114300" distR="114300" simplePos="0" relativeHeight="251659264" behindDoc="0" locked="0" layoutInCell="1" allowOverlap="1" wp14:anchorId="472D589B" wp14:editId="31ACFAEA">
+            <wp:simplePos x="0" y="0"/>
+            <wp:positionH relativeFrom="column">
+              <wp:posOffset>1737360</wp:posOffset>
+            </wp:positionH>
+            <wp:positionV relativeFrom="paragraph">
+              <wp:posOffset>127000</wp:posOffset>
+            </wp:positionV>
+            <wp:extent cx="3634740" cy="2301240"/>
+            <wp:effectExtent l="0" t="0" r="3810" b="3810"/>
+            <wp:wrapTopAndBottom/>
+            <wp:docPr id="6" name="Image 6"/>
+            <wp:cNvGraphicFramePr>
+              <a:graphicFrameLocks xmlns:a="http://schemas.openxmlformats.org/drawingml/2006/main" noChangeAspect="1"/>
+            </wp:cNvGraphicFramePr>
+            <a:graphic xmlns:a="http://schemas.openxmlformats.org/drawingml/2006/main">
+              <a:graphicData uri="http://schemas.openxmlformats.org/drawingml/2006/picture">
+                <pic:pic xmlns:pic="http://schemas.openxmlformats.org/drawingml/2006/picture">
+                  <pic:nvPicPr>
+                    <pic:cNvPr id="1" name=""/>
+                    <pic:cNvPicPr/>
+                  </pic:nvPicPr>
+                  <pic:blipFill>
+                    <a:blip r:embed="rId7">
+                      <a:extLst>
+                        <a:ext uri="{28A0092B-C50C-407E-A947-70E740481C1C}">
+                          <a14:useLocalDpi xmlns:a14="http://schemas.microsoft.com/office/drawing/2010/main" val="0"/>
+                        </a:ext>
+                      </a:extLst>
+                    </a:blip>
+                    <a:stretch>
+                      <a:fillRect/>
+                    </a:stretch>
+                  </pic:blipFill>
+                  <pic:spPr>
+                    <a:xfrm>
+                      <a:off x="0" y="0"/>
+                      <a:ext cx="3634740" cy="2301240"/>
+                    </a:xfrm>
+                    <a:prstGeom prst="rect">
+                      <a:avLst/>
+                    </a:prstGeom>
+                  </pic:spPr>
+                </pic:pic>
+              </a:graphicData>
+            </a:graphic>
+            <wp14:sizeRelH relativeFrom="page">
+              <wp14:pctWidth>0</wp14:pctWidth>
+            </wp14:sizeRelH>
+            <wp14:sizeRelV relativeFrom="page">
+              <wp14:pctHeight>0</wp14:pctHeight>
+            </wp14:sizeRelV>
+          </wp:anchor>
+        </w:drawing>
+      </w:r>
+    </w:p>
+    <w:p>
+      <w:pPr>
+        <w:pStyle w:val="PrformatHTML"/>
+        <w:rPr>
+          <w:rFonts w:ascii="Lucida Console" w:hAnsi="Lucida Console" w:cs="Times New Roman"/>
+          <w:color w:val="000000"/>
+          <w:lang w:val="en-US"/>
+        </w:rPr>
+      </w:pPr>
+    </w:p>
+    <w:p>
+      <w:pPr>
+        <w:pStyle w:val="PrformatHTML"/>
+        <w:ind w:left="720"/>
+        <w:rPr>
+          <w:rFonts w:ascii="Lucida Console" w:hAnsi="Lucida Console" w:cs="Times New Roman"/>
+          <w:color w:val="000000"/>
+          <w:lang w:val="en-US"/>
+        </w:rPr>
+      </w:pPr>
+    </w:p>
+    <w:p>
+      <w:pPr>
+        <w:spacing w:after="0" w:line="240" w:lineRule="auto"/>
+        <w:rPr>
+          <w:rFonts w:eastAsia="Times New Roman" w:cstheme="minorHAnsi"/>
+          <w:sz w:val="24"/>
+          <w:szCs w:val="20"/>
+          <w:lang w:val="en-US" w:eastAsia="fr-FR"/>
+        </w:rPr>
+      </w:pPr>
+      <w:r>
+        <w:rPr>
+          <w:rFonts w:eastAsia="Times New Roman" w:cstheme="minorHAnsi"/>
+          <w:sz w:val="24"/>
+          <w:szCs w:val="20"/>
+          <w:lang w:val="en-US" w:eastAsia="fr-FR"/>
+        </w:rPr>
+        <w:t>Here the call</w:t>
+      </w:r>
+      <w:r>
+        <w:rPr>
+          <w:rFonts w:eastAsia="Times New Roman" w:cstheme="minorHAnsi"/>
+          <w:i/>
+          <w:sz w:val="24"/>
+          <w:szCs w:val="20"/>
+          <w:lang w:val="en-US" w:eastAsia="fr-FR"/>
+        </w:rPr>
+        <w:t xml:space="preserve"> </w:t>
+      </w:r>
+      <w:r>
+        <w:rPr>
+          <w:rFonts w:eastAsia="Times New Roman" w:cstheme="minorHAnsi"/>
+          <w:i/>
+          <w:color w:val="FF0000"/>
+          <w:sz w:val="24"/>
+          <w:szCs w:val="20"/>
+          <w:lang w:val="en-US" w:eastAsia="fr-FR"/>
+        </w:rPr>
+        <w:t>fig</w:t>
+      </w:r>
+      <w:r>
+        <w:rPr>
+          <w:rFonts w:eastAsia="Times New Roman" w:cstheme="minorHAnsi"/>
+          <w:i/>
+          <w:sz w:val="24"/>
+          <w:szCs w:val="20"/>
+          <w:lang w:val="en-US" w:eastAsia="fr-FR"/>
+        </w:rPr>
+        <w:t xml:space="preserve">, </w:t>
+      </w:r>
+      <w:r>
+        <w:rPr>
+          <w:rFonts w:eastAsia="Times New Roman" w:cstheme="minorHAnsi"/>
+          <w:i/>
+          <w:color w:val="FF0000"/>
+          <w:sz w:val="24"/>
+          <w:szCs w:val="20"/>
+          <w:lang w:val="en-US" w:eastAsia="fr-FR"/>
+        </w:rPr>
+        <w:t>ax</w:t>
+      </w:r>
+      <w:r>
+        <w:rPr>
+          <w:rFonts w:eastAsia="Times New Roman" w:cstheme="minorHAnsi"/>
+          <w:i/>
+          <w:sz w:val="24"/>
+          <w:szCs w:val="20"/>
+          <w:lang w:val="en-US" w:eastAsia="fr-FR"/>
+        </w:rPr>
+        <w:t xml:space="preserve"> = </w:t>
+      </w:r>
+      <w:proofErr w:type="spellStart"/>
+      <w:proofErr w:type="gramStart"/>
+      <w:r>
+        <w:rPr>
+          <w:rFonts w:eastAsia="Times New Roman" w:cstheme="minorHAnsi"/>
+          <w:i/>
+          <w:color w:val="538135" w:themeColor="accent6" w:themeShade="BF"/>
+          <w:sz w:val="24"/>
+          <w:szCs w:val="20"/>
+          <w:lang w:val="en-US" w:eastAsia="fr-FR"/>
+        </w:rPr>
+        <w:t>plt.subplots</w:t>
+      </w:r>
+      <w:proofErr w:type="spellEnd"/>
+      <w:proofErr w:type="gramEnd"/>
+      <w:r>
+        <w:rPr>
+          <w:rFonts w:eastAsia="Times New Roman" w:cstheme="minorHAnsi"/>
+          <w:i/>
+          <w:color w:val="538135" w:themeColor="accent6" w:themeShade="BF"/>
+          <w:sz w:val="24"/>
+          <w:szCs w:val="20"/>
+          <w:lang w:val="en-US" w:eastAsia="fr-FR"/>
+        </w:rPr>
+        <w:t xml:space="preserve">() </w:t>
+      </w:r>
+      <w:r>
+        <w:rPr>
+          <w:rFonts w:eastAsia="Times New Roman" w:cstheme="minorHAnsi"/>
+          <w:sz w:val="24"/>
+          <w:szCs w:val="20"/>
+          <w:lang w:val="en-US" w:eastAsia="fr-FR"/>
+        </w:rPr>
+        <w:t>returns a pair, where</w:t>
+      </w:r>
+    </w:p>
+    <w:p>
+      <w:pPr>
+        <w:numPr>
+          <w:ilvl w:val="0"/>
+          <w:numId w:val="30"/>
+        </w:numPr>
+        <w:spacing w:after="0" w:line="240" w:lineRule="auto"/>
+        <w:rPr>
+          <w:rFonts w:eastAsia="Times New Roman" w:cstheme="minorHAnsi"/>
+          <w:sz w:val="24"/>
+          <w:szCs w:val="20"/>
+          <w:lang w:val="en-US" w:eastAsia="fr-FR"/>
+        </w:rPr>
+      </w:pPr>
+      <w:r>
+        <w:rPr>
+          <w:rFonts w:eastAsia="Times New Roman" w:cstheme="minorHAnsi"/>
+          <w:i/>
+          <w:color w:val="FF0000"/>
+          <w:sz w:val="24"/>
+          <w:szCs w:val="20"/>
+          <w:lang w:val="en-US" w:eastAsia="fr-FR"/>
+        </w:rPr>
+        <w:t>fig</w:t>
+      </w:r>
+      <w:r>
+        <w:rPr>
+          <w:rFonts w:eastAsia="Times New Roman" w:cstheme="minorHAnsi"/>
+          <w:color w:val="FF0000"/>
+          <w:sz w:val="24"/>
+          <w:szCs w:val="20"/>
+          <w:lang w:val="en-US" w:eastAsia="fr-FR"/>
+        </w:rPr>
+        <w:t xml:space="preserve"> </w:t>
+      </w:r>
+      <w:r>
+        <w:rPr>
+          <w:rFonts w:eastAsia="Times New Roman" w:cstheme="minorHAnsi"/>
+          <w:sz w:val="24"/>
+          <w:szCs w:val="20"/>
+          <w:lang w:val="en-US" w:eastAsia="fr-FR"/>
+        </w:rPr>
+        <w:t xml:space="preserve">is a Figure instance—like a blank canvas </w:t>
+      </w:r>
+    </w:p>
+    <w:p>
+      <w:pPr>
+        <w:numPr>
+          <w:ilvl w:val="0"/>
+          <w:numId w:val="30"/>
+        </w:numPr>
+        <w:spacing w:after="0" w:line="240" w:lineRule="auto"/>
+        <w:rPr>
+          <w:rFonts w:eastAsia="Times New Roman" w:cstheme="minorHAnsi"/>
+          <w:sz w:val="24"/>
+          <w:szCs w:val="20"/>
+          <w:lang w:val="en-US" w:eastAsia="fr-FR"/>
+        </w:rPr>
+      </w:pPr>
+      <w:r>
+        <w:rPr>
+          <w:rFonts w:eastAsia="Times New Roman" w:cstheme="minorHAnsi"/>
+          <w:i/>
+          <w:color w:val="FF0000"/>
+          <w:sz w:val="24"/>
+          <w:szCs w:val="20"/>
+          <w:lang w:val="en-US" w:eastAsia="fr-FR"/>
+        </w:rPr>
+        <w:t>ax</w:t>
+      </w:r>
+      <w:r>
+        <w:rPr>
+          <w:rFonts w:eastAsia="Times New Roman" w:cstheme="minorHAnsi"/>
+          <w:sz w:val="24"/>
+          <w:szCs w:val="20"/>
+          <w:lang w:val="en-US" w:eastAsia="fr-FR"/>
+        </w:rPr>
+        <w:t xml:space="preserve"> is an </w:t>
+      </w:r>
+      <w:proofErr w:type="spellStart"/>
+      <w:r>
+        <w:rPr>
+          <w:rFonts w:eastAsia="Times New Roman" w:cstheme="minorHAnsi"/>
+          <w:sz w:val="24"/>
+          <w:szCs w:val="20"/>
+          <w:lang w:val="en-US" w:eastAsia="fr-FR"/>
+        </w:rPr>
+        <w:t>AxesSubplot</w:t>
+      </w:r>
+      <w:proofErr w:type="spellEnd"/>
+      <w:r>
+        <w:rPr>
+          <w:rFonts w:eastAsia="Times New Roman" w:cstheme="minorHAnsi"/>
+          <w:sz w:val="24"/>
+          <w:szCs w:val="20"/>
+          <w:lang w:val="en-US" w:eastAsia="fr-FR"/>
+        </w:rPr>
+        <w:t xml:space="preserve"> instance—think of a frame for plotting in </w:t>
+      </w:r>
+    </w:p>
+    <w:p>
+      <w:pPr>
+        <w:spacing w:after="0" w:line="240" w:lineRule="auto"/>
+        <w:rPr>
+          <w:rFonts w:eastAsia="Times New Roman" w:cstheme="minorHAnsi"/>
+          <w:sz w:val="24"/>
+          <w:szCs w:val="20"/>
+          <w:lang w:val="en-US" w:eastAsia="fr-FR"/>
+        </w:rPr>
+      </w:pPr>
+      <w:r>
+        <w:rPr>
+          <w:rFonts w:eastAsia="Times New Roman" w:cstheme="minorHAnsi"/>
+          <w:sz w:val="24"/>
+          <w:szCs w:val="20"/>
+          <w:lang w:val="en-US" w:eastAsia="fr-FR"/>
+        </w:rPr>
+        <w:t xml:space="preserve">The </w:t>
+      </w:r>
+      <w:proofErr w:type="gramStart"/>
+      <w:r>
+        <w:rPr>
+          <w:rFonts w:eastAsia="Times New Roman" w:cstheme="minorHAnsi"/>
+          <w:sz w:val="24"/>
+          <w:szCs w:val="20"/>
+          <w:lang w:val="en-US" w:eastAsia="fr-FR"/>
+        </w:rPr>
+        <w:t>plot(</w:t>
+      </w:r>
+      <w:proofErr w:type="gramEnd"/>
+      <w:r>
+        <w:rPr>
+          <w:rFonts w:eastAsia="Times New Roman" w:cstheme="minorHAnsi"/>
+          <w:sz w:val="24"/>
+          <w:szCs w:val="20"/>
+          <w:lang w:val="en-US" w:eastAsia="fr-FR"/>
+        </w:rPr>
+        <w:t>) function is actually a method of ax</w:t>
+      </w:r>
+    </w:p>
+    <w:p>
+      <w:pPr>
+        <w:spacing w:after="0" w:line="240" w:lineRule="auto"/>
+        <w:rPr>
+          <w:rFonts w:eastAsia="Times New Roman" w:cstheme="minorHAnsi"/>
+          <w:sz w:val="24"/>
+          <w:szCs w:val="20"/>
+          <w:lang w:val="en-US" w:eastAsia="fr-FR"/>
+        </w:rPr>
+      </w:pPr>
+      <w:r>
+        <w:rPr>
+          <w:rFonts w:eastAsia="Times New Roman" w:cstheme="minorHAnsi"/>
+          <w:sz w:val="24"/>
+          <w:szCs w:val="20"/>
+          <w:lang w:val="en-US" w:eastAsia="fr-FR"/>
+        </w:rPr>
+        <w:t>While there’s a bit more typing, the more explicit use of objects gives us better control</w:t>
+      </w:r>
+    </w:p>
+    <w:p>
+      <w:pPr>
+        <w:spacing w:after="0" w:line="240" w:lineRule="auto"/>
+        <w:rPr>
+          <w:rFonts w:eastAsia="Times New Roman" w:cstheme="minorHAnsi"/>
+          <w:sz w:val="24"/>
+          <w:szCs w:val="20"/>
+          <w:lang w:val="en-US" w:eastAsia="fr-FR"/>
+        </w:rPr>
+      </w:pPr>
+    </w:p>
+    <w:p>
+      <w:pPr>
+        <w:spacing w:after="0" w:line="240" w:lineRule="auto"/>
+        <w:rPr>
+          <w:rFonts w:eastAsia="Times New Roman" w:cstheme="minorHAnsi"/>
+          <w:sz w:val="24"/>
+          <w:szCs w:val="20"/>
+          <w:lang w:val="en-US" w:eastAsia="fr-FR"/>
+        </w:rPr>
+      </w:pPr>
+      <w:r>
+        <w:rPr>
+          <w:lang w:val="en-US"/>
+        </w:rPr>
+        <w:drawing>
+          <wp:anchor distT="0" distB="0" distL="114300" distR="114300" simplePos="0" relativeHeight="251658240" behindDoc="0" locked="0" layoutInCell="1" allowOverlap="1" wp14:anchorId="16E54E83" wp14:editId="7601BBD9">
+            <wp:simplePos x="0" y="0"/>
+            <wp:positionH relativeFrom="column">
+              <wp:posOffset>1501140</wp:posOffset>
+            </wp:positionH>
+            <wp:positionV relativeFrom="paragraph">
+              <wp:posOffset>1202055</wp:posOffset>
+            </wp:positionV>
+            <wp:extent cx="3566469" cy="2324301"/>
+            <wp:effectExtent l="0" t="0" r="0" b="0"/>
+            <wp:wrapTopAndBottom/>
+            <wp:docPr id="5" name="Image 5"/>
+            <wp:cNvGraphicFramePr>
+              <a:graphicFrameLocks xmlns:a="http://schemas.openxmlformats.org/drawingml/2006/main" noChangeAspect="1"/>
+            </wp:cNvGraphicFramePr>
+            <a:graphic xmlns:a="http://schemas.openxmlformats.org/drawingml/2006/main">
+              <a:graphicData uri="http://schemas.openxmlformats.org/drawingml/2006/picture">
+                <pic:pic xmlns:pic="http://schemas.openxmlformats.org/drawingml/2006/picture">
+                  <pic:nvPicPr>
+                    <pic:cNvPr id="1" name=""/>
+                    <pic:cNvPicPr/>
+                  </pic:nvPicPr>
+                  <pic:blipFill>
+                    <a:blip r:embed="rId8">
+                      <a:extLst>
+                        <a:ext uri="{28A0092B-C50C-407E-A947-70E740481C1C}">
+                          <a14:useLocalDpi xmlns:a14="http://schemas.microsoft.com/office/drawing/2010/main" val="0"/>
+                        </a:ext>
+                      </a:extLst>
+                    </a:blip>
+                    <a:stretch>
+                      <a:fillRect/>
+                    </a:stretch>
+                  </pic:blipFill>
+                  <pic:spPr>
+                    <a:xfrm>
+                      <a:off x="0" y="0"/>
+                      <a:ext cx="3566469" cy="2324301"/>
+                    </a:xfrm>
+                    <a:prstGeom prst="rect">
+                      <a:avLst/>
+                    </a:prstGeom>
+                  </pic:spPr>
+                </pic:pic>
+              </a:graphicData>
+            </a:graphic>
+            <wp14:sizeRelH relativeFrom="page">
+              <wp14:pctWidth>0</wp14:pctWidth>
+            </wp14:sizeRelH>
+            <wp14:sizeRelV relativeFrom="page">
+              <wp14:pctHeight>0</wp14:pctHeight>
+            </wp14:sizeRelV>
+          </wp:anchor>
+        </w:drawing>
+      </w:r>
+      <w:r>
+        <w:rPr>
+          <w:rFonts w:eastAsia="Times New Roman" w:cstheme="minorHAnsi"/>
+          <w:sz w:val="24"/>
+          <w:szCs w:val="20"/>
+          <w:lang w:val="en-US" w:eastAsia="fr-FR"/>
+        </w:rPr>
+        <w:drawing>
+          <wp:inline distT="0" distB="0" distL="0" distR="0" wp14:anchorId="4EDFBE27" wp14:editId="788EBC93">
+            <wp:extent cx="6187976" cy="967824"/>
+            <wp:effectExtent l="0" t="0" r="3810" b="3810"/>
+            <wp:docPr id="4" name="Image 4"/>
+            <wp:cNvGraphicFramePr>
+              <a:graphicFrameLocks xmlns:a="http://schemas.openxmlformats.org/drawingml/2006/main" noChangeAspect="1"/>
+            </wp:cNvGraphicFramePr>
+            <a:graphic xmlns:a="http://schemas.openxmlformats.org/drawingml/2006/main">
+              <a:graphicData uri="http://schemas.openxmlformats.org/drawingml/2006/picture">
+                <pic:pic xmlns:pic="http://schemas.openxmlformats.org/drawingml/2006/picture">
+                  <pic:nvPicPr>
+                    <pic:cNvPr id="1" name=""/>
+                    <pic:cNvPicPr/>
+                  </pic:nvPicPr>
+                  <pic:blipFill>
+                    <a:blip r:embed="rId9"/>
+                    <a:stretch>
+                      <a:fillRect/>
+                    </a:stretch>
+                  </pic:blipFill>
+                  <pic:spPr>
+                    <a:xfrm>
+                      <a:off x="0" y="0"/>
+                      <a:ext cx="6187976" cy="967824"/>
+                    </a:xfrm>
+                    <a:prstGeom prst="rect">
+                      <a:avLst/>
+                    </a:prstGeom>
+                  </pic:spPr>
+                </pic:pic>
+              </a:graphicData>
+            </a:graphic>
+          </wp:inline>
+        </w:drawing>
+      </w:r>
+    </w:p>
+    <w:p>
+      <w:pPr>
+        <w:pStyle w:val="PrformatHTML"/>
+        <w:rPr>
+          <w:rFonts w:ascii="Lucida Console" w:hAnsi="Lucida Console" w:cs="Times New Roman"/>
+          <w:color w:val="000000"/>
+          <w:lang w:val="en-US"/>
+        </w:rPr>
+      </w:pPr>
+    </w:p>
+    <w:p>
+      <w:pPr>
+        <w:pStyle w:val="PrformatHTML"/>
+        <w:ind w:left="720"/>
+        <w:rPr>
+          <w:rFonts w:ascii="Lucida Console" w:eastAsiaTheme="minorHAnsi" w:hAnsi="Lucida Console" w:cs="Times New Roman"/>
+          <w:color w:val="008000"/>
+          <w:szCs w:val="18"/>
+          <w:lang w:val="en-US" w:eastAsia="en-US"/>
+        </w:rPr>
+      </w:pPr>
+    </w:p>
+    <w:p>
+      <w:pPr>
+        <w:pStyle w:val="PrformatHTML"/>
+        <w:ind w:left="720"/>
+        <w:rPr>
+          <w:rFonts w:ascii="Lucida Console" w:eastAsiaTheme="minorHAnsi" w:hAnsi="Lucida Console" w:cs="Times New Roman"/>
+          <w:color w:val="008000"/>
+          <w:szCs w:val="18"/>
+          <w:lang w:val="en-US" w:eastAsia="en-US"/>
+        </w:rPr>
+      </w:pPr>
+    </w:p>
+    <w:p>
+      <w:pPr>
+        <w:rPr>
+          <w:lang w:val="en-US"/>
+        </w:rPr>
+      </w:pPr>
+    </w:p>
+    <w:p>
+      <w:pPr>
+        <w:rPr>
+          <w:lang w:val="en-US"/>
+        </w:rPr>
+      </w:pPr>
+      <w:r>
+        <w:rPr>
+          <w:lang w:val="en-US"/>
+        </w:rPr>
+        <w:lastRenderedPageBreak/>
+        <w:drawing>
+          <wp:anchor distT="0" distB="0" distL="114300" distR="114300" simplePos="0" relativeHeight="251660288" behindDoc="0" locked="0" layoutInCell="1" allowOverlap="1" wp14:anchorId="038EF1B4" wp14:editId="1DDB475B">
+            <wp:simplePos x="0" y="0"/>
+            <wp:positionH relativeFrom="column">
+              <wp:posOffset>1341120</wp:posOffset>
+            </wp:positionH>
+            <wp:positionV relativeFrom="paragraph">
+              <wp:posOffset>1485900</wp:posOffset>
+            </wp:positionV>
+            <wp:extent cx="3749365" cy="2499577"/>
+            <wp:effectExtent l="0" t="0" r="3810" b="0"/>
+            <wp:wrapTopAndBottom/>
+            <wp:docPr id="8" name="Image 8"/>
+            <wp:cNvGraphicFramePr>
+              <a:graphicFrameLocks xmlns:a="http://schemas.openxmlformats.org/drawingml/2006/main" noChangeAspect="1"/>
+            </wp:cNvGraphicFramePr>
+            <a:graphic xmlns:a="http://schemas.openxmlformats.org/drawingml/2006/main">
+              <a:graphicData uri="http://schemas.openxmlformats.org/drawingml/2006/picture">
+                <pic:pic xmlns:pic="http://schemas.openxmlformats.org/drawingml/2006/picture">
+                  <pic:nvPicPr>
+                    <pic:cNvPr id="1" name=""/>
+                    <pic:cNvPicPr/>
+                  </pic:nvPicPr>
+                  <pic:blipFill>
+                    <a:blip r:embed="rId10">
+                      <a:extLst>
+                        <a:ext uri="{28A0092B-C50C-407E-A947-70E740481C1C}">
+                          <a14:useLocalDpi xmlns:a14="http://schemas.microsoft.com/office/drawing/2010/main" val="0"/>
+                        </a:ext>
+                      </a:extLst>
+                    </a:blip>
+                    <a:stretch>
+                      <a:fillRect/>
+                    </a:stretch>
+                  </pic:blipFill>
+                  <pic:spPr>
+                    <a:xfrm>
+                      <a:off x="0" y="0"/>
+                      <a:ext cx="3749365" cy="2499577"/>
+                    </a:xfrm>
+                    <a:prstGeom prst="rect">
+                      <a:avLst/>
+                    </a:prstGeom>
+                  </pic:spPr>
+                </pic:pic>
+              </a:graphicData>
+            </a:graphic>
+            <wp14:sizeRelH relativeFrom="page">
+              <wp14:pctWidth>0</wp14:pctWidth>
+            </wp14:sizeRelH>
+            <wp14:sizeRelV relativeFrom="page">
+              <wp14:pctHeight>0</wp14:pctHeight>
+            </wp14:sizeRelV>
+          </wp:anchor>
+        </w:drawing>
+      </w:r>
+      <w:r>
+        <w:rPr>
+          <w:lang w:val="en-US"/>
+        </w:rPr>
+        <w:drawing>
+          <wp:inline distT="0" distB="0" distL="0" distR="0" wp14:anchorId="004D340C" wp14:editId="2CD25680">
+            <wp:extent cx="5989839" cy="1379340"/>
+            <wp:effectExtent l="0" t="0" r="0" b="0"/>
+            <wp:docPr id="7" name="Image 7"/>
+            <wp:cNvGraphicFramePr>
+              <a:graphicFrameLocks xmlns:a="http://schemas.openxmlformats.org/drawingml/2006/main" noChangeAspect="1"/>
+            </wp:cNvGraphicFramePr>
+            <a:graphic xmlns:a="http://schemas.openxmlformats.org/drawingml/2006/main">
+              <a:graphicData uri="http://schemas.openxmlformats.org/drawingml/2006/picture">
+                <pic:pic xmlns:pic="http://schemas.openxmlformats.org/drawingml/2006/picture">
+                  <pic:nvPicPr>
+                    <pic:cNvPr id="1" name=""/>
+                    <pic:cNvPicPr/>
+                  </pic:nvPicPr>
+                  <pic:blipFill>
+                    <a:blip r:embed="rId11"/>
+                    <a:stretch>
+                      <a:fillRect/>
+                    </a:stretch>
+                  </pic:blipFill>
+                  <pic:spPr>
+                    <a:xfrm>
+                      <a:off x="0" y="0"/>
+                      <a:ext cx="5989839" cy="1379340"/>
+                    </a:xfrm>
+                    <a:prstGeom prst="rect">
+                      <a:avLst/>
+                    </a:prstGeom>
+                  </pic:spPr>
+                </pic:pic>
+              </a:graphicData>
+            </a:graphic>
+          </wp:inline>
+        </w:drawing>
+      </w:r>
+    </w:p>
+    <w:p>
+      <w:pPr>
+        <w:rPr>
+          <w:lang w:val="en-US"/>
+        </w:rPr>
+      </w:pPr>
+    </w:p>
+    <w:p>
+      <w:pPr>
+        <w:pStyle w:val="Titre3"/>
+        <w:rPr>
+          <w:lang w:val="en-US"/>
+        </w:rPr>
+      </w:pPr>
+      <w:r>
+        <w:rPr>
+          <w:lang w:val="en-US"/>
+        </w:rPr>
+        <w:t>Multiple Plots on One Axis</w:t>
+      </w:r>
+    </w:p>
+    <w:p>
+      <w:pPr>
+        <w:rPr>
+          <w:lang w:val="en-US"/>
+        </w:rPr>
+      </w:pPr>
+      <w:r>
+        <w:rPr>
+          <w:lang w:val="en-US"/>
+        </w:rPr>
+        <w:drawing>
+          <wp:anchor distT="0" distB="0" distL="114300" distR="114300" simplePos="0" relativeHeight="251661312" behindDoc="0" locked="0" layoutInCell="1" allowOverlap="1" wp14:anchorId="1C4D3170" wp14:editId="586E5BBF">
+            <wp:simplePos x="0" y="0"/>
+            <wp:positionH relativeFrom="column">
+              <wp:posOffset>1493520</wp:posOffset>
+            </wp:positionH>
+            <wp:positionV relativeFrom="paragraph">
+              <wp:posOffset>2747645</wp:posOffset>
+            </wp:positionV>
+            <wp:extent cx="3635055" cy="2301439"/>
+            <wp:effectExtent l="0" t="0" r="3810" b="3810"/>
+            <wp:wrapTopAndBottom/>
+            <wp:docPr id="10" name="Image 10"/>
+            <wp:cNvGraphicFramePr>
+              <a:graphicFrameLocks xmlns:a="http://schemas.openxmlformats.org/drawingml/2006/main" noChangeAspect="1"/>
+            </wp:cNvGraphicFramePr>
+            <a:graphic xmlns:a="http://schemas.openxmlformats.org/drawingml/2006/main">
+              <a:graphicData uri="http://schemas.openxmlformats.org/drawingml/2006/picture">
+                <pic:pic xmlns:pic="http://schemas.openxmlformats.org/drawingml/2006/picture">
+                  <pic:nvPicPr>
+                    <pic:cNvPr id="1" name=""/>
+                    <pic:cNvPicPr/>
+                  </pic:nvPicPr>
+                  <pic:blipFill>
+                    <a:blip r:embed="rId12">
+                      <a:extLst>
+                        <a:ext uri="{28A0092B-C50C-407E-A947-70E740481C1C}">
+                          <a14:useLocalDpi xmlns:a14="http://schemas.microsoft.com/office/drawing/2010/main" val="0"/>
+                        </a:ext>
+                      </a:extLst>
+                    </a:blip>
+                    <a:stretch>
+                      <a:fillRect/>
+                    </a:stretch>
+                  </pic:blipFill>
+                  <pic:spPr>
+                    <a:xfrm>
+                      <a:off x="0" y="0"/>
+                      <a:ext cx="3635055" cy="2301439"/>
+                    </a:xfrm>
+                    <a:prstGeom prst="rect">
+                      <a:avLst/>
+                    </a:prstGeom>
+                  </pic:spPr>
+                </pic:pic>
+              </a:graphicData>
+            </a:graphic>
+            <wp14:sizeRelH relativeFrom="page">
+              <wp14:pctWidth>0</wp14:pctWidth>
+            </wp14:sizeRelH>
+            <wp14:sizeRelV relativeFrom="page">
+              <wp14:pctHeight>0</wp14:pctHeight>
+            </wp14:sizeRelV>
+          </wp:anchor>
+        </w:drawing>
+      </w:r>
+      <w:r>
+        <w:rPr>
+          <w:lang w:val="en-US"/>
+        </w:rPr>
+        <w:drawing>
+          <wp:inline distT="0" distB="0" distL="0" distR="0" wp14:anchorId="24179E4A" wp14:editId="39205260">
+            <wp:extent cx="5799323" cy="2674852"/>
+            <wp:effectExtent l="0" t="0" r="0" b="0"/>
+            <wp:docPr id="9" name="Image 9"/>
+            <wp:cNvGraphicFramePr>
+              <a:graphicFrameLocks xmlns:a="http://schemas.openxmlformats.org/drawingml/2006/main" noChangeAspect="1"/>
+            </wp:cNvGraphicFramePr>
+            <a:graphic xmlns:a="http://schemas.openxmlformats.org/drawingml/2006/main">
+              <a:graphicData uri="http://schemas.openxmlformats.org/drawingml/2006/picture">
+                <pic:pic xmlns:pic="http://schemas.openxmlformats.org/drawingml/2006/picture">
+                  <pic:nvPicPr>
+                    <pic:cNvPr id="1" name=""/>
+                    <pic:cNvPicPr/>
+                  </pic:nvPicPr>
+                  <pic:blipFill>
+                    <a:blip r:embed="rId13"/>
+                    <a:stretch>
+                      <a:fillRect/>
+                    </a:stretch>
+                  </pic:blipFill>
+                  <pic:spPr>
+                    <a:xfrm>
+                      <a:off x="0" y="0"/>
+                      <a:ext cx="5799323" cy="2674852"/>
+                    </a:xfrm>
+                    <a:prstGeom prst="rect">
+                      <a:avLst/>
+                    </a:prstGeom>
+                  </pic:spPr>
+                </pic:pic>
+              </a:graphicData>
+            </a:graphic>
+          </wp:inline>
+        </w:drawing>
+      </w:r>
+    </w:p>
+    <w:p>
+      <w:pPr>
+        <w:pStyle w:val="Titre3"/>
+      </w:pPr>
+      <w:r>
+        <w:rPr>
+          <w:lang w:val="en-US"/>
+        </w:rPr>
+        <w:lastRenderedPageBreak/>
+        <w:drawing>
+          <wp:anchor distT="0" distB="0" distL="114300" distR="114300" simplePos="0" relativeHeight="251663360" behindDoc="0" locked="0" layoutInCell="1" allowOverlap="1" wp14:anchorId="643F1E5C" wp14:editId="647C8D9B">
+            <wp:simplePos x="0" y="0"/>
+            <wp:positionH relativeFrom="column">
+              <wp:posOffset>236220</wp:posOffset>
+            </wp:positionH>
+            <wp:positionV relativeFrom="paragraph">
+              <wp:posOffset>440055</wp:posOffset>
+            </wp:positionV>
+            <wp:extent cx="5768340" cy="2247900"/>
+            <wp:effectExtent l="0" t="0" r="3810" b="0"/>
+            <wp:wrapTopAndBottom/>
+            <wp:docPr id="11" name="Image 11"/>
+            <wp:cNvGraphicFramePr>
+              <a:graphicFrameLocks xmlns:a="http://schemas.openxmlformats.org/drawingml/2006/main" noChangeAspect="1"/>
+            </wp:cNvGraphicFramePr>
+            <a:graphic xmlns:a="http://schemas.openxmlformats.org/drawingml/2006/main">
+              <a:graphicData uri="http://schemas.openxmlformats.org/drawingml/2006/picture">
+                <pic:pic xmlns:pic="http://schemas.openxmlformats.org/drawingml/2006/picture">
+                  <pic:nvPicPr>
+                    <pic:cNvPr id="1" name=""/>
+                    <pic:cNvPicPr/>
+                  </pic:nvPicPr>
+                  <pic:blipFill>
+                    <a:blip r:embed="rId14">
+                      <a:extLst>
+                        <a:ext uri="{28A0092B-C50C-407E-A947-70E740481C1C}">
+                          <a14:useLocalDpi xmlns:a14="http://schemas.microsoft.com/office/drawing/2010/main" val="0"/>
+                        </a:ext>
+                      </a:extLst>
+                    </a:blip>
+                    <a:stretch>
+                      <a:fillRect/>
+                    </a:stretch>
+                  </pic:blipFill>
+                  <pic:spPr>
+                    <a:xfrm>
+                      <a:off x="0" y="0"/>
+                      <a:ext cx="5768340" cy="2247900"/>
+                    </a:xfrm>
+                    <a:prstGeom prst="rect">
+                      <a:avLst/>
+                    </a:prstGeom>
+                  </pic:spPr>
+                </pic:pic>
+              </a:graphicData>
+            </a:graphic>
+            <wp14:sizeRelH relativeFrom="page">
+              <wp14:pctWidth>0</wp14:pctWidth>
+            </wp14:sizeRelH>
+            <wp14:sizeRelV relativeFrom="page">
+              <wp14:pctHeight>0</wp14:pctHeight>
+            </wp14:sizeRelV>
+          </wp:anchor>
+        </w:drawing>
+      </w:r>
+      <w:r>
+        <w:t xml:space="preserve">Multiple </w:t>
+      </w:r>
+      <w:proofErr w:type="spellStart"/>
+      <w:r>
+        <w:t>Subplots</w:t>
+      </w:r>
+      <w:proofErr w:type="spellEnd"/>
+    </w:p>
+    <w:p>
+      <w:pPr>
+        <w:rPr>
+          <w:rFonts w:ascii="Times New Roman" w:eastAsia="Times New Roman" w:hAnsi="Times New Roman" w:cs="Times New Roman"/>
+          <w:b/>
+          <w:bCs/>
+          <w:sz w:val="27"/>
+          <w:szCs w:val="27"/>
+          <w:lang w:eastAsia="fr-FR"/>
+        </w:rPr>
+      </w:pPr>
+      <w:r>
+        <w:rPr>
+          <w:lang w:val="en-US"/>
+        </w:rPr>
+        <w:drawing>
+          <wp:anchor distT="0" distB="0" distL="114300" distR="114300" simplePos="0" relativeHeight="251662336" behindDoc="0" locked="0" layoutInCell="1" allowOverlap="1" wp14:anchorId="1D5B6DAC" wp14:editId="578B1ECC">
+            <wp:simplePos x="0" y="0"/>
+            <wp:positionH relativeFrom="column">
+              <wp:posOffset>518161</wp:posOffset>
+            </wp:positionH>
+            <wp:positionV relativeFrom="paragraph">
+              <wp:posOffset>2970530</wp:posOffset>
+            </wp:positionV>
+            <wp:extent cx="5486875" cy="4557155"/>
+            <wp:effectExtent l="0" t="0" r="0" b="0"/>
+            <wp:wrapTopAndBottom/>
+            <wp:docPr id="12" name="Image 12"/>
+            <wp:cNvGraphicFramePr>
+              <a:graphicFrameLocks xmlns:a="http://schemas.openxmlformats.org/drawingml/2006/main" noChangeAspect="1"/>
+            </wp:cNvGraphicFramePr>
+            <a:graphic xmlns:a="http://schemas.openxmlformats.org/drawingml/2006/main">
+              <a:graphicData uri="http://schemas.openxmlformats.org/drawingml/2006/picture">
+                <pic:pic xmlns:pic="http://schemas.openxmlformats.org/drawingml/2006/picture">
+                  <pic:nvPicPr>
+                    <pic:cNvPr id="1" name=""/>
+                    <pic:cNvPicPr/>
+                  </pic:nvPicPr>
+                  <pic:blipFill>
+                    <a:blip r:embed="rId15">
+                      <a:extLst>
+                        <a:ext uri="{28A0092B-C50C-407E-A947-70E740481C1C}">
+                          <a14:useLocalDpi xmlns:a14="http://schemas.microsoft.com/office/drawing/2010/main" val="0"/>
+                        </a:ext>
+                      </a:extLst>
+                    </a:blip>
+                    <a:stretch>
+                      <a:fillRect/>
+                    </a:stretch>
+                  </pic:blipFill>
+                  <pic:spPr>
+                    <a:xfrm>
+                      <a:off x="0" y="0"/>
+                      <a:ext cx="5486875" cy="4557155"/>
+                    </a:xfrm>
+                    <a:prstGeom prst="rect">
+                      <a:avLst/>
+                    </a:prstGeom>
+                  </pic:spPr>
+                </pic:pic>
+              </a:graphicData>
+            </a:graphic>
+            <wp14:sizeRelH relativeFrom="page">
+              <wp14:pctWidth>0</wp14:pctWidth>
+            </wp14:sizeRelH>
+            <wp14:sizeRelV relativeFrom="page">
+              <wp14:pctHeight>0</wp14:pctHeight>
+            </wp14:sizeRelV>
+          </wp:anchor>
+        </w:drawing>
+      </w:r>
+      <w:r>
+        <w:br w:type="page"/>
+      </w:r>
+    </w:p>
+    <w:p>
+      <w:pPr>
+        <w:pStyle w:val="Titre3"/>
+      </w:pPr>
+      <w:r>
+        <w:lastRenderedPageBreak/>
+        <w:drawing>
+          <wp:anchor distT="0" distB="0" distL="114300" distR="114300" simplePos="0" relativeHeight="251665408" behindDoc="0" locked="0" layoutInCell="1" allowOverlap="1" wp14:anchorId="1039D16C" wp14:editId="1523CBAB">
+            <wp:simplePos x="0" y="0"/>
+            <wp:positionH relativeFrom="column">
+              <wp:posOffset>320040</wp:posOffset>
+            </wp:positionH>
+            <wp:positionV relativeFrom="page">
+              <wp:posOffset>843915</wp:posOffset>
+            </wp:positionV>
+            <wp:extent cx="6141720" cy="4343400"/>
+            <wp:effectExtent l="0" t="0" r="0" b="0"/>
+            <wp:wrapTopAndBottom/>
+            <wp:docPr id="15" name="Image 15"/>
+            <wp:cNvGraphicFramePr>
+              <a:graphicFrameLocks xmlns:a="http://schemas.openxmlformats.org/drawingml/2006/main" noChangeAspect="1"/>
+            </wp:cNvGraphicFramePr>
+            <a:graphic xmlns:a="http://schemas.openxmlformats.org/drawingml/2006/main">
+              <a:graphicData uri="http://schemas.openxmlformats.org/drawingml/2006/picture">
+                <pic:pic xmlns:pic="http://schemas.openxmlformats.org/drawingml/2006/picture">
+                  <pic:nvPicPr>
+                    <pic:cNvPr id="1" name=""/>
+                    <pic:cNvPicPr/>
+                  </pic:nvPicPr>
+                  <pic:blipFill>
+                    <a:blip r:embed="rId16">
+                      <a:extLst>
+                        <a:ext uri="{28A0092B-C50C-407E-A947-70E740481C1C}">
+                          <a14:useLocalDpi xmlns:a14="http://schemas.microsoft.com/office/drawing/2010/main" val="0"/>
+                        </a:ext>
+                      </a:extLst>
+                    </a:blip>
+                    <a:stretch>
+                      <a:fillRect/>
+                    </a:stretch>
+                  </pic:blipFill>
+                  <pic:spPr>
+                    <a:xfrm>
+                      <a:off x="0" y="0"/>
+                      <a:ext cx="6141720" cy="4343400"/>
+                    </a:xfrm>
+                    <a:prstGeom prst="rect">
+                      <a:avLst/>
+                    </a:prstGeom>
+                  </pic:spPr>
+                </pic:pic>
+              </a:graphicData>
+            </a:graphic>
+            <wp14:sizeRelH relativeFrom="page">
+              <wp14:pctWidth>0</wp14:pctWidth>
+            </wp14:sizeRelH>
+            <wp14:sizeRelV relativeFrom="page">
+              <wp14:pctHeight>0</wp14:pctHeight>
+            </wp14:sizeRelV>
+          </wp:anchor>
+        </w:drawing>
+      </w:r>
+      <w:r>
+        <w:t>3D Plots</w:t>
+      </w:r>
+    </w:p>
+    <w:p>
+      <w:pPr>
+        <w:rPr>
+          <w:rFonts w:ascii="Times New Roman" w:eastAsia="Times New Roman" w:hAnsi="Times New Roman" w:cs="Times New Roman"/>
+          <w:b/>
+          <w:bCs/>
+          <w:sz w:val="27"/>
+          <w:szCs w:val="27"/>
+          <w:lang w:eastAsia="fr-FR"/>
+        </w:rPr>
+      </w:pPr>
+      <w:r>
+        <w:rPr>
+          <w:lang w:val="en-US"/>
+        </w:rPr>
+        <w:drawing>
+          <wp:anchor distT="0" distB="0" distL="114300" distR="114300" simplePos="0" relativeHeight="251664384" behindDoc="1" locked="0" layoutInCell="1" allowOverlap="1" wp14:anchorId="194911C6" wp14:editId="233BAAAE">
+            <wp:simplePos x="0" y="0"/>
+            <wp:positionH relativeFrom="column">
+              <wp:posOffset>1432560</wp:posOffset>
+            </wp:positionH>
+            <wp:positionV relativeFrom="paragraph">
+              <wp:posOffset>4515485</wp:posOffset>
+            </wp:positionV>
+            <wp:extent cx="3718560" cy="2895600"/>
+            <wp:effectExtent l="0" t="0" r="0" b="0"/>
+            <wp:wrapTight wrapText="bothSides">
+              <wp:wrapPolygon edited="0">
+                <wp:start x="0" y="0"/>
+                <wp:lineTo x="0" y="21458"/>
+                <wp:lineTo x="21467" y="21458"/>
+                <wp:lineTo x="21467" y="0"/>
+                <wp:lineTo x="0" y="0"/>
+              </wp:wrapPolygon>
+            </wp:wrapTight>
+            <wp:docPr id="14" name="Image 14"/>
+            <wp:cNvGraphicFramePr>
+              <a:graphicFrameLocks xmlns:a="http://schemas.openxmlformats.org/drawingml/2006/main" noChangeAspect="1"/>
+            </wp:cNvGraphicFramePr>
+            <a:graphic xmlns:a="http://schemas.openxmlformats.org/drawingml/2006/main">
+              <a:graphicData uri="http://schemas.openxmlformats.org/drawingml/2006/picture">
+                <pic:pic xmlns:pic="http://schemas.openxmlformats.org/drawingml/2006/picture">
+                  <pic:nvPicPr>
+                    <pic:cNvPr id="1" name=""/>
+                    <pic:cNvPicPr/>
+                  </pic:nvPicPr>
+                  <pic:blipFill>
+                    <a:blip r:embed="rId17">
+                      <a:extLst>
+                        <a:ext uri="{28A0092B-C50C-407E-A947-70E740481C1C}">
+                          <a14:useLocalDpi xmlns:a14="http://schemas.microsoft.com/office/drawing/2010/main" val="0"/>
+                        </a:ext>
+                      </a:extLst>
+                    </a:blip>
+                    <a:stretch>
+                      <a:fillRect/>
+                    </a:stretch>
+                  </pic:blipFill>
+                  <pic:spPr>
+                    <a:xfrm>
+                      <a:off x="0" y="0"/>
+                      <a:ext cx="3718560" cy="2895600"/>
+                    </a:xfrm>
+                    <a:prstGeom prst="rect">
+                      <a:avLst/>
+                    </a:prstGeom>
+                  </pic:spPr>
+                </pic:pic>
+              </a:graphicData>
+            </a:graphic>
+            <wp14:sizeRelH relativeFrom="page">
+              <wp14:pctWidth>0</wp14:pctWidth>
+            </wp14:sizeRelH>
+            <wp14:sizeRelV relativeFrom="page">
+              <wp14:pctHeight>0</wp14:pctHeight>
+            </wp14:sizeRelV>
+          </wp:anchor>
+        </w:drawing>
+      </w:r>
+      <w:r>
+        <w:br w:type="page"/>
+      </w:r>
+    </w:p>
+    <w:p>
+      <w:pPr>
+        <w:pStyle w:val="Titre3"/>
+        <w:rPr>
+          <w:lang w:val="en-US"/>
+        </w:rPr>
+      </w:pPr>
+      <w:r>
+        <w:lastRenderedPageBreak/>
+        <w:drawing>
+          <wp:anchor distT="0" distB="0" distL="114300" distR="114300" simplePos="0" relativeHeight="251667456" behindDoc="0" locked="0" layoutInCell="1" allowOverlap="1" wp14:anchorId="6E340C71" wp14:editId="5DCE3453">
+            <wp:simplePos x="0" y="0"/>
+            <wp:positionH relativeFrom="column">
+              <wp:posOffset>1211580</wp:posOffset>
+            </wp:positionH>
+            <wp:positionV relativeFrom="page">
+              <wp:posOffset>5346065</wp:posOffset>
+            </wp:positionV>
+            <wp:extent cx="3337560" cy="2186940"/>
+            <wp:effectExtent l="0" t="0" r="0" b="3810"/>
+            <wp:wrapTopAndBottom/>
+            <wp:docPr id="17" name="Image 17"/>
+            <wp:cNvGraphicFramePr>
+              <a:graphicFrameLocks xmlns:a="http://schemas.openxmlformats.org/drawingml/2006/main" noChangeAspect="1"/>
+            </wp:cNvGraphicFramePr>
+            <a:graphic xmlns:a="http://schemas.openxmlformats.org/drawingml/2006/main">
+              <a:graphicData uri="http://schemas.openxmlformats.org/drawingml/2006/picture">
+                <pic:pic xmlns:pic="http://schemas.openxmlformats.org/drawingml/2006/picture">
+                  <pic:nvPicPr>
+                    <pic:cNvPr id="1" name=""/>
+                    <pic:cNvPicPr/>
+                  </pic:nvPicPr>
+                  <pic:blipFill>
+                    <a:blip r:embed="rId18">
+                      <a:extLst>
+                        <a:ext uri="{28A0092B-C50C-407E-A947-70E740481C1C}">
+                          <a14:useLocalDpi xmlns:a14="http://schemas.microsoft.com/office/drawing/2010/main" val="0"/>
+                        </a:ext>
+                      </a:extLst>
+                    </a:blip>
+                    <a:stretch>
+                      <a:fillRect/>
+                    </a:stretch>
+                  </pic:blipFill>
+                  <pic:spPr>
+                    <a:xfrm>
+                      <a:off x="0" y="0"/>
+                      <a:ext cx="3337560" cy="2186940"/>
+                    </a:xfrm>
+                    <a:prstGeom prst="rect">
+                      <a:avLst/>
+                    </a:prstGeom>
+                  </pic:spPr>
+                </pic:pic>
+              </a:graphicData>
+            </a:graphic>
+            <wp14:sizeRelH relativeFrom="page">
+              <wp14:pctWidth>0</wp14:pctWidth>
+            </wp14:sizeRelH>
+            <wp14:sizeRelV relativeFrom="page">
+              <wp14:pctHeight>0</wp14:pctHeight>
+            </wp14:sizeRelV>
+          </wp:anchor>
+        </w:drawing>
+      </w:r>
+      <w:r>
+        <w:drawing>
+          <wp:anchor distT="0" distB="0" distL="114300" distR="114300" simplePos="0" relativeHeight="251666432" behindDoc="0" locked="0" layoutInCell="1" allowOverlap="1" wp14:anchorId="0675E5CF" wp14:editId="73FDE481">
+            <wp:simplePos x="0" y="0"/>
+            <wp:positionH relativeFrom="column">
+              <wp:posOffset>-45720</wp:posOffset>
+            </wp:positionH>
+            <wp:positionV relativeFrom="page">
+              <wp:posOffset>836930</wp:posOffset>
+            </wp:positionV>
+            <wp:extent cx="6141720" cy="4343400"/>
+            <wp:effectExtent l="0" t="0" r="0" b="0"/>
+            <wp:wrapTopAndBottom/>
+            <wp:docPr id="16" name="Image 16"/>
+            <wp:cNvGraphicFramePr>
+              <a:graphicFrameLocks xmlns:a="http://schemas.openxmlformats.org/drawingml/2006/main" noChangeAspect="1"/>
+            </wp:cNvGraphicFramePr>
+            <a:graphic xmlns:a="http://schemas.openxmlformats.org/drawingml/2006/main">
+              <a:graphicData uri="http://schemas.openxmlformats.org/drawingml/2006/picture">
+                <pic:pic xmlns:pic="http://schemas.openxmlformats.org/drawingml/2006/picture">
+                  <pic:nvPicPr>
+                    <pic:cNvPr id="1" name=""/>
+                    <pic:cNvPicPr/>
+                  </pic:nvPicPr>
+                  <pic:blipFill>
+                    <a:blip r:embed="rId19">
+                      <a:extLst>
+                        <a:ext uri="{28A0092B-C50C-407E-A947-70E740481C1C}">
+                          <a14:useLocalDpi xmlns:a14="http://schemas.microsoft.com/office/drawing/2010/main" val="0"/>
+                        </a:ext>
+                      </a:extLst>
+                    </a:blip>
+                    <a:stretch>
+                      <a:fillRect/>
+                    </a:stretch>
+                  </pic:blipFill>
+                  <pic:spPr>
+                    <a:xfrm>
+                      <a:off x="0" y="0"/>
+                      <a:ext cx="6141720" cy="4343400"/>
+                    </a:xfrm>
+                    <a:prstGeom prst="rect">
+                      <a:avLst/>
+                    </a:prstGeom>
+                  </pic:spPr>
+                </pic:pic>
+              </a:graphicData>
+            </a:graphic>
+            <wp14:sizeRelH relativeFrom="page">
+              <wp14:pctWidth>0</wp14:pctWidth>
+            </wp14:sizeRelH>
+            <wp14:sizeRelV relativeFrom="page">
+              <wp14:pctHeight>0</wp14:pctHeight>
+            </wp14:sizeRelV>
+          </wp:anchor>
+        </w:drawing>
+      </w:r>
+      <w:r>
+        <w:rPr>
+          <w:lang w:val="en-US"/>
+        </w:rPr>
+        <w:t xml:space="preserve">Customizing </w:t>
+      </w:r>
+      <w:r>
+        <w:rPr>
+          <w:lang w:val="en-US"/>
+        </w:rPr>
+        <w:t>Function</w:t>
+      </w:r>
+    </w:p>
+    <w:p>
+      <w:pPr>
+        <w:spacing w:before="100" w:beforeAutospacing="1" w:after="100" w:afterAutospacing="1" w:line="240" w:lineRule="auto"/>
+        <w:rPr>
+          <w:rFonts w:eastAsia="Times New Roman" w:cstheme="minorHAnsi"/>
+          <w:b/>
+          <w:color w:val="385623" w:themeColor="accent6" w:themeShade="80"/>
+          <w:sz w:val="24"/>
+          <w:szCs w:val="24"/>
+          <w:lang w:val="en-US" w:eastAsia="fr-FR"/>
+        </w:rPr>
+      </w:pPr>
+      <w:r>
+        <w:rPr>
+          <w:rFonts w:eastAsia="Times New Roman" w:cstheme="minorHAnsi"/>
+          <w:b/>
+          <w:color w:val="385623" w:themeColor="accent6" w:themeShade="80"/>
+          <w:sz w:val="24"/>
+          <w:szCs w:val="24"/>
+          <w:lang w:val="en-US" w:eastAsia="fr-FR"/>
+        </w:rPr>
+        <w:t>The custom subplots function</w:t>
+      </w:r>
+    </w:p>
+    <w:p>
+      <w:pPr>
+        <w:numPr>
+          <w:ilvl w:val="0"/>
+          <w:numId w:val="31"/>
+        </w:numPr>
+        <w:spacing w:before="100" w:beforeAutospacing="1" w:after="100" w:afterAutospacing="1" w:line="240" w:lineRule="auto"/>
+        <w:rPr>
+          <w:rFonts w:eastAsia="Times New Roman" w:cstheme="minorHAnsi"/>
+          <w:b/>
+          <w:color w:val="385623" w:themeColor="accent6" w:themeShade="80"/>
+          <w:sz w:val="24"/>
+          <w:szCs w:val="24"/>
+          <w:lang w:val="en-US" w:eastAsia="fr-FR"/>
+        </w:rPr>
+      </w:pPr>
+      <w:r>
+        <w:rPr>
+          <w:rFonts w:eastAsia="Times New Roman" w:cstheme="minorHAnsi"/>
+          <w:b/>
+          <w:color w:val="385623" w:themeColor="accent6" w:themeShade="80"/>
+          <w:sz w:val="24"/>
+          <w:szCs w:val="24"/>
+          <w:lang w:val="en-US" w:eastAsia="fr-FR"/>
+        </w:rPr>
+        <w:t xml:space="preserve">calls the standard </w:t>
+      </w:r>
+      <w:proofErr w:type="spellStart"/>
+      <w:proofErr w:type="gramStart"/>
+      <w:r>
+        <w:rPr>
+          <w:rFonts w:eastAsia="Times New Roman" w:cstheme="minorHAnsi"/>
+          <w:b/>
+          <w:color w:val="385623" w:themeColor="accent6" w:themeShade="80"/>
+          <w:sz w:val="24"/>
+          <w:szCs w:val="24"/>
+          <w:lang w:val="en-US" w:eastAsia="fr-FR"/>
+        </w:rPr>
+        <w:t>plt.subplots</w:t>
+      </w:r>
+      <w:proofErr w:type="spellEnd"/>
+      <w:proofErr w:type="gramEnd"/>
+      <w:r>
+        <w:rPr>
+          <w:rFonts w:eastAsia="Times New Roman" w:cstheme="minorHAnsi"/>
+          <w:b/>
+          <w:color w:val="385623" w:themeColor="accent6" w:themeShade="80"/>
+          <w:sz w:val="24"/>
+          <w:szCs w:val="24"/>
+          <w:lang w:val="en-US" w:eastAsia="fr-FR"/>
+        </w:rPr>
+        <w:t xml:space="preserve"> function internally to generate the fig, ax pair, </w:t>
+      </w:r>
+    </w:p>
+    <w:p>
+      <w:pPr>
+        <w:numPr>
+          <w:ilvl w:val="0"/>
+          <w:numId w:val="31"/>
+        </w:numPr>
+        <w:spacing w:before="100" w:beforeAutospacing="1" w:after="100" w:afterAutospacing="1" w:line="240" w:lineRule="auto"/>
+        <w:rPr>
+          <w:rFonts w:eastAsia="Times New Roman" w:cstheme="minorHAnsi"/>
+          <w:b/>
+          <w:color w:val="385623" w:themeColor="accent6" w:themeShade="80"/>
+          <w:sz w:val="24"/>
+          <w:szCs w:val="24"/>
+          <w:lang w:val="en-US" w:eastAsia="fr-FR"/>
+        </w:rPr>
+      </w:pPr>
+      <w:r>
+        <w:rPr>
+          <w:rFonts w:eastAsia="Times New Roman" w:cstheme="minorHAnsi"/>
+          <w:b/>
+          <w:color w:val="385623" w:themeColor="accent6" w:themeShade="80"/>
+          <w:sz w:val="24"/>
+          <w:szCs w:val="24"/>
+          <w:lang w:val="en-US" w:eastAsia="fr-FR"/>
+        </w:rPr>
+        <w:t xml:space="preserve">makes the desired customizations to ax, and </w:t>
+      </w:r>
+    </w:p>
+    <w:p>
+      <w:pPr>
+        <w:numPr>
+          <w:ilvl w:val="0"/>
+          <w:numId w:val="31"/>
+        </w:numPr>
+        <w:spacing w:before="100" w:beforeAutospacing="1" w:after="100" w:afterAutospacing="1" w:line="240" w:lineRule="auto"/>
+        <w:rPr>
+          <w:rFonts w:eastAsia="Times New Roman" w:cstheme="minorHAnsi"/>
+          <w:b/>
+          <w:color w:val="385623" w:themeColor="accent6" w:themeShade="80"/>
+          <w:sz w:val="24"/>
+          <w:szCs w:val="24"/>
+          <w:lang w:val="en-US" w:eastAsia="fr-FR"/>
+        </w:rPr>
+      </w:pPr>
+      <w:r>
+        <w:rPr>
+          <w:rFonts w:eastAsia="Times New Roman" w:cstheme="minorHAnsi"/>
+          <w:b/>
+          <w:color w:val="385623" w:themeColor="accent6" w:themeShade="80"/>
+          <w:sz w:val="24"/>
+          <w:szCs w:val="24"/>
+          <w:lang w:val="en-US" w:eastAsia="fr-FR"/>
+        </w:rPr>
+        <w:t xml:space="preserve">passes the fig, ax pair back to the calling code </w:t>
+      </w:r>
+    </w:p>
+    <w:p>
+      <w:pPr>
+        <w:pStyle w:val="Titre3"/>
         <w:rPr>
           <w:lang w:val="en-US"/>
         </w:rPr>
@@ -32603,6 +35689,345 @@
 <file path=word/numbering.xml><?xml version="1.0" encoding="utf-8"?>
 <w:numbering xmlns:wpc="http://schemas.microsoft.com/office/word/2010/wordprocessingCanvas" xmlns:cx="http://schemas.microsoft.com/office/drawing/2014/chartex" xmlns:cx1="http://schemas.microsoft.com/office/drawing/2015/9/8/chartex" xmlns:cx2="http://schemas.microsoft.com/office/drawing/2015/10/21/chartex" xmlns:cx3="http://schemas.microsoft.com/office/drawing/2016/5/9/chartex" xmlns:cx4="http://schemas.microsoft.com/office/drawing/2016/5/10/chartex" xmlns:cx5="http://schemas.microsoft.com/office/drawing/2016/5/11/chartex" xmlns:cx6="http://schemas.microsoft.com/office/drawing/2016/5/12/chartex" xmlns:cx7="http://schemas.microsoft.com/office/drawing/2016/5/13/chartex" xmlns:cx8="http://schemas.microsoft.com/office/drawing/2016/5/14/chartex" xmlns:mc="http://schemas.openxmlformats.org/markup-compatibility/2006" xmlns:aink="http://schemas.microsoft.com/office/drawing/2016/ink" xmlns:am3d="http://schemas.microsoft.com/office/drawing/2017/model3d" xmlns:o="urn:schemas-microsoft-com:office:office" xmlns:r="http://schemas.openxmlformats.org/officeDocument/2006/relationships" xmlns:m="http://schemas.openxmlformats.org/officeDocument/2006/math" xmlns:v="urn:schemas-microsoft-com:vml" xmlns:wp14="http://schemas.microsoft.com/office/word/2010/wordprocessingDrawing" xmlns:wp="http://schemas.openxmlformats.org/drawingml/2006/wordprocessingDrawing" xmlns:w10="urn:schemas-microsoft-com:office:word" xmlns:w="http://schemas.openxmlformats.org/wordprocessingml/2006/main" xmlns:w14="http://schemas.microsoft.com/office/word/2010/wordml" xmlns:w15="http://schemas.microsoft.com/office/word/2012/wordml" xmlns:w16cid="http://schemas.microsoft.com/office/word/2016/wordml/cid" xmlns:w16se="http://schemas.microsoft.com/office/word/2015/wordml/symex" xmlns:wpg="http://schemas.microsoft.com/office/word/2010/wordprocessingGroup" xmlns:wpi="http://schemas.microsoft.com/office/word/2010/wordprocessingInk" xmlns:wne="http://schemas.microsoft.com/office/word/2006/wordml" xmlns:wps="http://schemas.microsoft.com/office/word/2010/wordprocessingShape" mc:Ignorable="w14 w15 w16se w16cid wp14">
   <w:abstractNum w:abstractNumId="0" w15:restartNumberingAfterBreak="0">
+    <w:nsid w:val="003B0868"/>
+    <w:multiLevelType w:val="hybridMultilevel"/>
+    <w:tmpl w:val="7F149878"/>
+    <w:lvl w:ilvl="0" w:tplc="040C000B">
+      <w:start w:val="1"/>
+      <w:numFmt w:val="bullet"/>
+      <w:lvlText w:val=""/>
+      <w:lvlJc w:val="left"/>
+      <w:pPr>
+        <w:ind w:left="720" w:hanging="360"/>
+      </w:pPr>
+      <w:rPr>
+        <w:rFonts w:ascii="Wingdings" w:hAnsi="Wingdings" w:hint="default"/>
+      </w:rPr>
+    </w:lvl>
+    <w:lvl w:ilvl="1" w:tplc="040C0003" w:tentative="1">
+      <w:start w:val="1"/>
+      <w:numFmt w:val="bullet"/>
+      <w:lvlText w:val="o"/>
+      <w:lvlJc w:val="left"/>
+      <w:pPr>
+        <w:ind w:left="1440" w:hanging="360"/>
+      </w:pPr>
+      <w:rPr>
+        <w:rFonts w:ascii="Courier New" w:hAnsi="Courier New" w:cs="Courier New" w:hint="default"/>
+      </w:rPr>
+    </w:lvl>
+    <w:lvl w:ilvl="2" w:tplc="040C0005" w:tentative="1">
+      <w:start w:val="1"/>
+      <w:numFmt w:val="bullet"/>
+      <w:lvlText w:val=""/>
+      <w:lvlJc w:val="left"/>
+      <w:pPr>
+        <w:ind w:left="2160" w:hanging="360"/>
+      </w:pPr>
+      <w:rPr>
+        <w:rFonts w:ascii="Wingdings" w:hAnsi="Wingdings" w:hint="default"/>
+      </w:rPr>
+    </w:lvl>
+    <w:lvl w:ilvl="3" w:tplc="040C0001" w:tentative="1">
+      <w:start w:val="1"/>
+      <w:numFmt w:val="bullet"/>
+      <w:lvlText w:val=""/>
+      <w:lvlJc w:val="left"/>
+      <w:pPr>
+        <w:ind w:left="2880" w:hanging="360"/>
+      </w:pPr>
+      <w:rPr>
+        <w:rFonts w:ascii="Symbol" w:hAnsi="Symbol" w:hint="default"/>
+      </w:rPr>
+    </w:lvl>
+    <w:lvl w:ilvl="4" w:tplc="040C0003" w:tentative="1">
+      <w:start w:val="1"/>
+      <w:numFmt w:val="bullet"/>
+      <w:lvlText w:val="o"/>
+      <w:lvlJc w:val="left"/>
+      <w:pPr>
+        <w:ind w:left="3600" w:hanging="360"/>
+      </w:pPr>
+      <w:rPr>
+        <w:rFonts w:ascii="Courier New" w:hAnsi="Courier New" w:cs="Courier New" w:hint="default"/>
+      </w:rPr>
+    </w:lvl>
+    <w:lvl w:ilvl="5" w:tplc="040C0005" w:tentative="1">
+      <w:start w:val="1"/>
+      <w:numFmt w:val="bullet"/>
+      <w:lvlText w:val=""/>
+      <w:lvlJc w:val="left"/>
+      <w:pPr>
+        <w:ind w:left="4320" w:hanging="360"/>
+      </w:pPr>
+      <w:rPr>
+        <w:rFonts w:ascii="Wingdings" w:hAnsi="Wingdings" w:hint="default"/>
+      </w:rPr>
+    </w:lvl>
+    <w:lvl w:ilvl="6" w:tplc="040C0001" w:tentative="1">
+      <w:start w:val="1"/>
+      <w:numFmt w:val="bullet"/>
+      <w:lvlText w:val=""/>
+      <w:lvlJc w:val="left"/>
+      <w:pPr>
+        <w:ind w:left="5040" w:hanging="360"/>
+      </w:pPr>
+      <w:rPr>
+        <w:rFonts w:ascii="Symbol" w:hAnsi="Symbol" w:hint="default"/>
+      </w:rPr>
+    </w:lvl>
+    <w:lvl w:ilvl="7" w:tplc="040C0003" w:tentative="1">
+      <w:start w:val="1"/>
+      <w:numFmt w:val="bullet"/>
+      <w:lvlText w:val="o"/>
+      <w:lvlJc w:val="left"/>
+      <w:pPr>
+        <w:ind w:left="5760" w:hanging="360"/>
+      </w:pPr>
+      <w:rPr>
+        <w:rFonts w:ascii="Courier New" w:hAnsi="Courier New" w:cs="Courier New" w:hint="default"/>
+      </w:rPr>
+    </w:lvl>
+    <w:lvl w:ilvl="8" w:tplc="040C0005" w:tentative="1">
+      <w:start w:val="1"/>
+      <w:numFmt w:val="bullet"/>
+      <w:lvlText w:val=""/>
+      <w:lvlJc w:val="left"/>
+      <w:pPr>
+        <w:ind w:left="6480" w:hanging="360"/>
+      </w:pPr>
+      <w:rPr>
+        <w:rFonts w:ascii="Wingdings" w:hAnsi="Wingdings" w:hint="default"/>
+      </w:rPr>
+    </w:lvl>
+  </w:abstractNum>
+  <w:abstractNum w:abstractNumId="1" w15:restartNumberingAfterBreak="0">
+    <w:nsid w:val="03A50084"/>
+    <w:multiLevelType w:val="hybridMultilevel"/>
+    <w:tmpl w:val="ECECD4C8"/>
+    <w:lvl w:ilvl="0" w:tplc="040C0001">
+      <w:start w:val="1"/>
+      <w:numFmt w:val="bullet"/>
+      <w:lvlText w:val=""/>
+      <w:lvlJc w:val="left"/>
+      <w:pPr>
+        <w:ind w:left="1440" w:hanging="360"/>
+      </w:pPr>
+      <w:rPr>
+        <w:rFonts w:ascii="Symbol" w:hAnsi="Symbol" w:hint="default"/>
+      </w:rPr>
+    </w:lvl>
+    <w:lvl w:ilvl="1" w:tplc="040C0003" w:tentative="1">
+      <w:start w:val="1"/>
+      <w:numFmt w:val="bullet"/>
+      <w:lvlText w:val="o"/>
+      <w:lvlJc w:val="left"/>
+      <w:pPr>
+        <w:ind w:left="2160" w:hanging="360"/>
+      </w:pPr>
+      <w:rPr>
+        <w:rFonts w:ascii="Courier New" w:hAnsi="Courier New" w:cs="Courier New" w:hint="default"/>
+      </w:rPr>
+    </w:lvl>
+    <w:lvl w:ilvl="2" w:tplc="040C0005" w:tentative="1">
+      <w:start w:val="1"/>
+      <w:numFmt w:val="bullet"/>
+      <w:lvlText w:val=""/>
+      <w:lvlJc w:val="left"/>
+      <w:pPr>
+        <w:ind w:left="2880" w:hanging="360"/>
+      </w:pPr>
+      <w:rPr>
+        <w:rFonts w:ascii="Wingdings" w:hAnsi="Wingdings" w:hint="default"/>
+      </w:rPr>
+    </w:lvl>
+    <w:lvl w:ilvl="3" w:tplc="040C0001" w:tentative="1">
+      <w:start w:val="1"/>
+      <w:numFmt w:val="bullet"/>
+      <w:lvlText w:val=""/>
+      <w:lvlJc w:val="left"/>
+      <w:pPr>
+        <w:ind w:left="3600" w:hanging="360"/>
+      </w:pPr>
+      <w:rPr>
+        <w:rFonts w:ascii="Symbol" w:hAnsi="Symbol" w:hint="default"/>
+      </w:rPr>
+    </w:lvl>
+    <w:lvl w:ilvl="4" w:tplc="040C0003" w:tentative="1">
+      <w:start w:val="1"/>
+      <w:numFmt w:val="bullet"/>
+      <w:lvlText w:val="o"/>
+      <w:lvlJc w:val="left"/>
+      <w:pPr>
+        <w:ind w:left="4320" w:hanging="360"/>
+      </w:pPr>
+      <w:rPr>
+        <w:rFonts w:ascii="Courier New" w:hAnsi="Courier New" w:cs="Courier New" w:hint="default"/>
+      </w:rPr>
+    </w:lvl>
+    <w:lvl w:ilvl="5" w:tplc="040C0005" w:tentative="1">
+      <w:start w:val="1"/>
+      <w:numFmt w:val="bullet"/>
+      <w:lvlText w:val=""/>
+      <w:lvlJc w:val="left"/>
+      <w:pPr>
+        <w:ind w:left="5040" w:hanging="360"/>
+      </w:pPr>
+      <w:rPr>
+        <w:rFonts w:ascii="Wingdings" w:hAnsi="Wingdings" w:hint="default"/>
+      </w:rPr>
+    </w:lvl>
+    <w:lvl w:ilvl="6" w:tplc="040C0001" w:tentative="1">
+      <w:start w:val="1"/>
+      <w:numFmt w:val="bullet"/>
+      <w:lvlText w:val=""/>
+      <w:lvlJc w:val="left"/>
+      <w:pPr>
+        <w:ind w:left="5760" w:hanging="360"/>
+      </w:pPr>
+      <w:rPr>
+        <w:rFonts w:ascii="Symbol" w:hAnsi="Symbol" w:hint="default"/>
+      </w:rPr>
+    </w:lvl>
+    <w:lvl w:ilvl="7" w:tplc="040C0003" w:tentative="1">
+      <w:start w:val="1"/>
+      <w:numFmt w:val="bullet"/>
+      <w:lvlText w:val="o"/>
+      <w:lvlJc w:val="left"/>
+      <w:pPr>
+        <w:ind w:left="6480" w:hanging="360"/>
+      </w:pPr>
+      <w:rPr>
+        <w:rFonts w:ascii="Courier New" w:hAnsi="Courier New" w:cs="Courier New" w:hint="default"/>
+      </w:rPr>
+    </w:lvl>
+    <w:lvl w:ilvl="8" w:tplc="040C0005" w:tentative="1">
+      <w:start w:val="1"/>
+      <w:numFmt w:val="bullet"/>
+      <w:lvlText w:val=""/>
+      <w:lvlJc w:val="left"/>
+      <w:pPr>
+        <w:ind w:left="7200" w:hanging="360"/>
+      </w:pPr>
+      <w:rPr>
+        <w:rFonts w:ascii="Wingdings" w:hAnsi="Wingdings" w:hint="default"/>
+      </w:rPr>
+    </w:lvl>
+  </w:abstractNum>
+  <w:abstractNum w:abstractNumId="2" w15:restartNumberingAfterBreak="0">
+    <w:nsid w:val="04C53660"/>
+    <w:multiLevelType w:val="hybridMultilevel"/>
+    <w:tmpl w:val="86A85736"/>
+    <w:lvl w:ilvl="0" w:tplc="040C0001">
+      <w:start w:val="1"/>
+      <w:numFmt w:val="bullet"/>
+      <w:lvlText w:val=""/>
+      <w:lvlJc w:val="left"/>
+      <w:pPr>
+        <w:ind w:left="1080" w:hanging="360"/>
+      </w:pPr>
+      <w:rPr>
+        <w:rFonts w:ascii="Symbol" w:hAnsi="Symbol" w:hint="default"/>
+      </w:rPr>
+    </w:lvl>
+    <w:lvl w:ilvl="1" w:tplc="040C0003" w:tentative="1">
+      <w:start w:val="1"/>
+      <w:numFmt w:val="bullet"/>
+      <w:lvlText w:val="o"/>
+      <w:lvlJc w:val="left"/>
+      <w:pPr>
+        <w:ind w:left="1800" w:hanging="360"/>
+      </w:pPr>
+      <w:rPr>
+        <w:rFonts w:ascii="Courier New" w:hAnsi="Courier New" w:cs="Courier New" w:hint="default"/>
+      </w:rPr>
+    </w:lvl>
+    <w:lvl w:ilvl="2" w:tplc="040C0005" w:tentative="1">
+      <w:start w:val="1"/>
+      <w:numFmt w:val="bullet"/>
+      <w:lvlText w:val=""/>
+      <w:lvlJc w:val="left"/>
+      <w:pPr>
+        <w:ind w:left="2520" w:hanging="360"/>
+      </w:pPr>
+      <w:rPr>
+        <w:rFonts w:ascii="Wingdings" w:hAnsi="Wingdings" w:hint="default"/>
+      </w:rPr>
+    </w:lvl>
+    <w:lvl w:ilvl="3" w:tplc="040C0001" w:tentative="1">
+      <w:start w:val="1"/>
+      <w:numFmt w:val="bullet"/>
+      <w:lvlText w:val=""/>
+      <w:lvlJc w:val="left"/>
+      <w:pPr>
+        <w:ind w:left="3240" w:hanging="360"/>
+      </w:pPr>
+      <w:rPr>
+        <w:rFonts w:ascii="Symbol" w:hAnsi="Symbol" w:hint="default"/>
+      </w:rPr>
+    </w:lvl>
+    <w:lvl w:ilvl="4" w:tplc="040C0003" w:tentative="1">
+      <w:start w:val="1"/>
+      <w:numFmt w:val="bullet"/>
+      <w:lvlText w:val="o"/>
+      <w:lvlJc w:val="left"/>
+      <w:pPr>
+        <w:ind w:left="3960" w:hanging="360"/>
+      </w:pPr>
+      <w:rPr>
+        <w:rFonts w:ascii="Courier New" w:hAnsi="Courier New" w:cs="Courier New" w:hint="default"/>
+      </w:rPr>
+    </w:lvl>
+    <w:lvl w:ilvl="5" w:tplc="040C0005" w:tentative="1">
+      <w:start w:val="1"/>
+      <w:numFmt w:val="bullet"/>
+      <w:lvlText w:val=""/>
+      <w:lvlJc w:val="left"/>
+      <w:pPr>
+        <w:ind w:left="4680" w:hanging="360"/>
+      </w:pPr>
+      <w:rPr>
+        <w:rFonts w:ascii="Wingdings" w:hAnsi="Wingdings" w:hint="default"/>
+      </w:rPr>
+    </w:lvl>
+    <w:lvl w:ilvl="6" w:tplc="040C0001" w:tentative="1">
+      <w:start w:val="1"/>
+      <w:numFmt w:val="bullet"/>
+      <w:lvlText w:val=""/>
+      <w:lvlJc w:val="left"/>
+      <w:pPr>
+        <w:ind w:left="5400" w:hanging="360"/>
+      </w:pPr>
+      <w:rPr>
+        <w:rFonts w:ascii="Symbol" w:hAnsi="Symbol" w:hint="default"/>
+      </w:rPr>
+    </w:lvl>
+    <w:lvl w:ilvl="7" w:tplc="040C0003" w:tentative="1">
+      <w:start w:val="1"/>
+      <w:numFmt w:val="bullet"/>
+      <w:lvlText w:val="o"/>
+      <w:lvlJc w:val="left"/>
+      <w:pPr>
+        <w:ind w:left="6120" w:hanging="360"/>
+      </w:pPr>
+      <w:rPr>
+        <w:rFonts w:ascii="Courier New" w:hAnsi="Courier New" w:cs="Courier New" w:hint="default"/>
+      </w:rPr>
+    </w:lvl>
+    <w:lvl w:ilvl="8" w:tplc="040C0005" w:tentative="1">
+      <w:start w:val="1"/>
+      <w:numFmt w:val="bullet"/>
+      <w:lvlText w:val=""/>
+      <w:lvlJc w:val="left"/>
+      <w:pPr>
+        <w:ind w:left="6840" w:hanging="360"/>
+      </w:pPr>
+      <w:rPr>
+        <w:rFonts w:ascii="Wingdings" w:hAnsi="Wingdings" w:hint="default"/>
+      </w:rPr>
+    </w:lvl>
+  </w:abstractNum>
+  <w:abstractNum w:abstractNumId="3" w15:restartNumberingAfterBreak="0">
     <w:nsid w:val="057455CF"/>
     <w:multiLevelType w:val="multilevel"/>
     <w:tmpl w:val="71BE15D8"/>
@@ -32751,7 +36176,120 @@
       </w:rPr>
     </w:lvl>
   </w:abstractNum>
-  <w:abstractNum w:abstractNumId="1" w15:restartNumberingAfterBreak="0">
+  <w:abstractNum w:abstractNumId="4" w15:restartNumberingAfterBreak="0">
+    <w:nsid w:val="067E3E1E"/>
+    <w:multiLevelType w:val="hybridMultilevel"/>
+    <w:tmpl w:val="A6769BAA"/>
+    <w:lvl w:ilvl="0" w:tplc="040C0001">
+      <w:start w:val="1"/>
+      <w:numFmt w:val="bullet"/>
+      <w:lvlText w:val=""/>
+      <w:lvlJc w:val="left"/>
+      <w:pPr>
+        <w:ind w:left="720" w:hanging="360"/>
+      </w:pPr>
+      <w:rPr>
+        <w:rFonts w:ascii="Symbol" w:hAnsi="Symbol" w:hint="default"/>
+      </w:rPr>
+    </w:lvl>
+    <w:lvl w:ilvl="1" w:tplc="040C0003" w:tentative="1">
+      <w:start w:val="1"/>
+      <w:numFmt w:val="bullet"/>
+      <w:lvlText w:val="o"/>
+      <w:lvlJc w:val="left"/>
+      <w:pPr>
+        <w:ind w:left="1440" w:hanging="360"/>
+      </w:pPr>
+      <w:rPr>
+        <w:rFonts w:ascii="Courier New" w:hAnsi="Courier New" w:cs="Courier New" w:hint="default"/>
+      </w:rPr>
+    </w:lvl>
+    <w:lvl w:ilvl="2" w:tplc="040C0005" w:tentative="1">
+      <w:start w:val="1"/>
+      <w:numFmt w:val="bullet"/>
+      <w:lvlText w:val=""/>
+      <w:lvlJc w:val="left"/>
+      <w:pPr>
+        <w:ind w:left="2160" w:hanging="360"/>
+      </w:pPr>
+      <w:rPr>
+        <w:rFonts w:ascii="Wingdings" w:hAnsi="Wingdings" w:hint="default"/>
+      </w:rPr>
+    </w:lvl>
+    <w:lvl w:ilvl="3" w:tplc="040C0001" w:tentative="1">
+      <w:start w:val="1"/>
+      <w:numFmt w:val="bullet"/>
+      <w:lvlText w:val=""/>
+      <w:lvlJc w:val="left"/>
+      <w:pPr>
+        <w:ind w:left="2880" w:hanging="360"/>
+      </w:pPr>
+      <w:rPr>
+        <w:rFonts w:ascii="Symbol" w:hAnsi="Symbol" w:hint="default"/>
+      </w:rPr>
+    </w:lvl>
+    <w:lvl w:ilvl="4" w:tplc="040C0003" w:tentative="1">
+      <w:start w:val="1"/>
+      <w:numFmt w:val="bullet"/>
+      <w:lvlText w:val="o"/>
+      <w:lvlJc w:val="left"/>
+      <w:pPr>
+        <w:ind w:left="3600" w:hanging="360"/>
+      </w:pPr>
+      <w:rPr>
+        <w:rFonts w:ascii="Courier New" w:hAnsi="Courier New" w:cs="Courier New" w:hint="default"/>
+      </w:rPr>
+    </w:lvl>
+    <w:lvl w:ilvl="5" w:tplc="040C0005" w:tentative="1">
+      <w:start w:val="1"/>
+      <w:numFmt w:val="bullet"/>
+      <w:lvlText w:val=""/>
+      <w:lvlJc w:val="left"/>
+      <w:pPr>
+        <w:ind w:left="4320" w:hanging="360"/>
+      </w:pPr>
+      <w:rPr>
+        <w:rFonts w:ascii="Wingdings" w:hAnsi="Wingdings" w:hint="default"/>
+      </w:rPr>
+    </w:lvl>
+    <w:lvl w:ilvl="6" w:tplc="040C0001" w:tentative="1">
+      <w:start w:val="1"/>
+      <w:numFmt w:val="bullet"/>
+      <w:lvlText w:val=""/>
+      <w:lvlJc w:val="left"/>
+      <w:pPr>
+        <w:ind w:left="5040" w:hanging="360"/>
+      </w:pPr>
+      <w:rPr>
+        <w:rFonts w:ascii="Symbol" w:hAnsi="Symbol" w:hint="default"/>
+      </w:rPr>
+    </w:lvl>
+    <w:lvl w:ilvl="7" w:tplc="040C0003" w:tentative="1">
+      <w:start w:val="1"/>
+      <w:numFmt w:val="bullet"/>
+      <w:lvlText w:val="o"/>
+      <w:lvlJc w:val="left"/>
+      <w:pPr>
+        <w:ind w:left="5760" w:hanging="360"/>
+      </w:pPr>
+      <w:rPr>
+        <w:rFonts w:ascii="Courier New" w:hAnsi="Courier New" w:cs="Courier New" w:hint="default"/>
+      </w:rPr>
+    </w:lvl>
+    <w:lvl w:ilvl="8" w:tplc="040C0005" w:tentative="1">
+      <w:start w:val="1"/>
+      <w:numFmt w:val="bullet"/>
+      <w:lvlText w:val=""/>
+      <w:lvlJc w:val="left"/>
+      <w:pPr>
+        <w:ind w:left="6480" w:hanging="360"/>
+      </w:pPr>
+      <w:rPr>
+        <w:rFonts w:ascii="Wingdings" w:hAnsi="Wingdings" w:hint="default"/>
+      </w:rPr>
+    </w:lvl>
+  </w:abstractNum>
+  <w:abstractNum w:abstractNumId="5" w15:restartNumberingAfterBreak="0">
     <w:nsid w:val="132B11F7"/>
     <w:multiLevelType w:val="multilevel"/>
     <w:tmpl w:val="C6041B76"/>
@@ -32900,7 +36438,7 @@
       </w:rPr>
     </w:lvl>
   </w:abstractNum>
-  <w:abstractNum w:abstractNumId="2" w15:restartNumberingAfterBreak="0">
+  <w:abstractNum w:abstractNumId="6" w15:restartNumberingAfterBreak="0">
     <w:nsid w:val="1BA960B4"/>
     <w:multiLevelType w:val="multilevel"/>
     <w:tmpl w:val="55587446"/>
@@ -33049,10 +36587,10 @@
       </w:rPr>
     </w:lvl>
   </w:abstractNum>
-  <w:abstractNum w:abstractNumId="3" w15:restartNumberingAfterBreak="0">
-    <w:nsid w:val="1EF83F2A"/>
+  <w:abstractNum w:abstractNumId="7" w15:restartNumberingAfterBreak="0">
+    <w:nsid w:val="1CE41373"/>
     <w:multiLevelType w:val="hybridMultilevel"/>
-    <w:tmpl w:val="011A842A"/>
+    <w:tmpl w:val="AB243070"/>
     <w:lvl w:ilvl="0" w:tplc="040C0001">
       <w:start w:val="1"/>
       <w:numFmt w:val="bullet"/>
@@ -33162,10 +36700,10 @@
       </w:rPr>
     </w:lvl>
   </w:abstractNum>
-  <w:abstractNum w:abstractNumId="4" w15:restartNumberingAfterBreak="0">
-    <w:nsid w:val="28712C47"/>
+  <w:abstractNum w:abstractNumId="8" w15:restartNumberingAfterBreak="0">
+    <w:nsid w:val="1EF83F2A"/>
     <w:multiLevelType w:val="hybridMultilevel"/>
-    <w:tmpl w:val="AC04BE52"/>
+    <w:tmpl w:val="011A842A"/>
     <w:lvl w:ilvl="0" w:tplc="040C0001">
       <w:start w:val="1"/>
       <w:numFmt w:val="bullet"/>
@@ -33275,7 +36813,120 @@
       </w:rPr>
     </w:lvl>
   </w:abstractNum>
-  <w:abstractNum w:abstractNumId="5" w15:restartNumberingAfterBreak="0">
+  <w:abstractNum w:abstractNumId="9" w15:restartNumberingAfterBreak="0">
+    <w:nsid w:val="28712C47"/>
+    <w:multiLevelType w:val="hybridMultilevel"/>
+    <w:tmpl w:val="AC04BE52"/>
+    <w:lvl w:ilvl="0" w:tplc="040C0001">
+      <w:start w:val="1"/>
+      <w:numFmt w:val="bullet"/>
+      <w:lvlText w:val=""/>
+      <w:lvlJc w:val="left"/>
+      <w:pPr>
+        <w:ind w:left="720" w:hanging="360"/>
+      </w:pPr>
+      <w:rPr>
+        <w:rFonts w:ascii="Symbol" w:hAnsi="Symbol" w:hint="default"/>
+      </w:rPr>
+    </w:lvl>
+    <w:lvl w:ilvl="1" w:tplc="040C0003" w:tentative="1">
+      <w:start w:val="1"/>
+      <w:numFmt w:val="bullet"/>
+      <w:lvlText w:val="o"/>
+      <w:lvlJc w:val="left"/>
+      <w:pPr>
+        <w:ind w:left="1440" w:hanging="360"/>
+      </w:pPr>
+      <w:rPr>
+        <w:rFonts w:ascii="Courier New" w:hAnsi="Courier New" w:cs="Courier New" w:hint="default"/>
+      </w:rPr>
+    </w:lvl>
+    <w:lvl w:ilvl="2" w:tplc="040C0005" w:tentative="1">
+      <w:start w:val="1"/>
+      <w:numFmt w:val="bullet"/>
+      <w:lvlText w:val=""/>
+      <w:lvlJc w:val="left"/>
+      <w:pPr>
+        <w:ind w:left="2160" w:hanging="360"/>
+      </w:pPr>
+      <w:rPr>
+        <w:rFonts w:ascii="Wingdings" w:hAnsi="Wingdings" w:hint="default"/>
+      </w:rPr>
+    </w:lvl>
+    <w:lvl w:ilvl="3" w:tplc="040C0001" w:tentative="1">
+      <w:start w:val="1"/>
+      <w:numFmt w:val="bullet"/>
+      <w:lvlText w:val=""/>
+      <w:lvlJc w:val="left"/>
+      <w:pPr>
+        <w:ind w:left="2880" w:hanging="360"/>
+      </w:pPr>
+      <w:rPr>
+        <w:rFonts w:ascii="Symbol" w:hAnsi="Symbol" w:hint="default"/>
+      </w:rPr>
+    </w:lvl>
+    <w:lvl w:ilvl="4" w:tplc="040C0003" w:tentative="1">
+      <w:start w:val="1"/>
+      <w:numFmt w:val="bullet"/>
+      <w:lvlText w:val="o"/>
+      <w:lvlJc w:val="left"/>
+      <w:pPr>
+        <w:ind w:left="3600" w:hanging="360"/>
+      </w:pPr>
+      <w:rPr>
+        <w:rFonts w:ascii="Courier New" w:hAnsi="Courier New" w:cs="Courier New" w:hint="default"/>
+      </w:rPr>
+    </w:lvl>
+    <w:lvl w:ilvl="5" w:tplc="040C0005" w:tentative="1">
+      <w:start w:val="1"/>
+      <w:numFmt w:val="bullet"/>
+      <w:lvlText w:val=""/>
+      <w:lvlJc w:val="left"/>
+      <w:pPr>
+        <w:ind w:left="4320" w:hanging="360"/>
+      </w:pPr>
+      <w:rPr>
+        <w:rFonts w:ascii="Wingdings" w:hAnsi="Wingdings" w:hint="default"/>
+      </w:rPr>
+    </w:lvl>
+    <w:lvl w:ilvl="6" w:tplc="040C0001" w:tentative="1">
+      <w:start w:val="1"/>
+      <w:numFmt w:val="bullet"/>
+      <w:lvlText w:val=""/>
+      <w:lvlJc w:val="left"/>
+      <w:pPr>
+        <w:ind w:left="5040" w:hanging="360"/>
+      </w:pPr>
+      <w:rPr>
+        <w:rFonts w:ascii="Symbol" w:hAnsi="Symbol" w:hint="default"/>
+      </w:rPr>
+    </w:lvl>
+    <w:lvl w:ilvl="7" w:tplc="040C0003" w:tentative="1">
+      <w:start w:val="1"/>
+      <w:numFmt w:val="bullet"/>
+      <w:lvlText w:val="o"/>
+      <w:lvlJc w:val="left"/>
+      <w:pPr>
+        <w:ind w:left="5760" w:hanging="360"/>
+      </w:pPr>
+      <w:rPr>
+        <w:rFonts w:ascii="Courier New" w:hAnsi="Courier New" w:cs="Courier New" w:hint="default"/>
+      </w:rPr>
+    </w:lvl>
+    <w:lvl w:ilvl="8" w:tplc="040C0005" w:tentative="1">
+      <w:start w:val="1"/>
+      <w:numFmt w:val="bullet"/>
+      <w:lvlText w:val=""/>
+      <w:lvlJc w:val="left"/>
+      <w:pPr>
+        <w:ind w:left="6480" w:hanging="360"/>
+      </w:pPr>
+      <w:rPr>
+        <w:rFonts w:ascii="Wingdings" w:hAnsi="Wingdings" w:hint="default"/>
+      </w:rPr>
+    </w:lvl>
+  </w:abstractNum>
+  <w:abstractNum w:abstractNumId="10" w15:restartNumberingAfterBreak="0">
     <w:nsid w:val="29DA4B20"/>
     <w:multiLevelType w:val="multilevel"/>
     <w:tmpl w:val="7E4EEF16"/>
@@ -33424,7 +37075,572 @@
       </w:rPr>
     </w:lvl>
   </w:abstractNum>
-  <w:abstractNum w:abstractNumId="6" w15:restartNumberingAfterBreak="0">
+  <w:abstractNum w:abstractNumId="11" w15:restartNumberingAfterBreak="0">
+    <w:nsid w:val="2A1E6CAB"/>
+    <w:multiLevelType w:val="hybridMultilevel"/>
+    <w:tmpl w:val="5F302904"/>
+    <w:lvl w:ilvl="0" w:tplc="040C000B">
+      <w:start w:val="1"/>
+      <w:numFmt w:val="bullet"/>
+      <w:lvlText w:val=""/>
+      <w:lvlJc w:val="left"/>
+      <w:pPr>
+        <w:ind w:left="720" w:hanging="360"/>
+      </w:pPr>
+      <w:rPr>
+        <w:rFonts w:ascii="Wingdings" w:hAnsi="Wingdings" w:hint="default"/>
+      </w:rPr>
+    </w:lvl>
+    <w:lvl w:ilvl="1" w:tplc="040C0003" w:tentative="1">
+      <w:start w:val="1"/>
+      <w:numFmt w:val="bullet"/>
+      <w:lvlText w:val="o"/>
+      <w:lvlJc w:val="left"/>
+      <w:pPr>
+        <w:ind w:left="1440" w:hanging="360"/>
+      </w:pPr>
+      <w:rPr>
+        <w:rFonts w:ascii="Courier New" w:hAnsi="Courier New" w:cs="Courier New" w:hint="default"/>
+      </w:rPr>
+    </w:lvl>
+    <w:lvl w:ilvl="2" w:tplc="040C0005" w:tentative="1">
+      <w:start w:val="1"/>
+      <w:numFmt w:val="bullet"/>
+      <w:lvlText w:val=""/>
+      <w:lvlJc w:val="left"/>
+      <w:pPr>
+        <w:ind w:left="2160" w:hanging="360"/>
+      </w:pPr>
+      <w:rPr>
+        <w:rFonts w:ascii="Wingdings" w:hAnsi="Wingdings" w:hint="default"/>
+      </w:rPr>
+    </w:lvl>
+    <w:lvl w:ilvl="3" w:tplc="040C0001" w:tentative="1">
+      <w:start w:val="1"/>
+      <w:numFmt w:val="bullet"/>
+      <w:lvlText w:val=""/>
+      <w:lvlJc w:val="left"/>
+      <w:pPr>
+        <w:ind w:left="2880" w:hanging="360"/>
+      </w:pPr>
+      <w:rPr>
+        <w:rFonts w:ascii="Symbol" w:hAnsi="Symbol" w:hint="default"/>
+      </w:rPr>
+    </w:lvl>
+    <w:lvl w:ilvl="4" w:tplc="040C0003" w:tentative="1">
+      <w:start w:val="1"/>
+      <w:numFmt w:val="bullet"/>
+      <w:lvlText w:val="o"/>
+      <w:lvlJc w:val="left"/>
+      <w:pPr>
+        <w:ind w:left="3600" w:hanging="360"/>
+      </w:pPr>
+      <w:rPr>
+        <w:rFonts w:ascii="Courier New" w:hAnsi="Courier New" w:cs="Courier New" w:hint="default"/>
+      </w:rPr>
+    </w:lvl>
+    <w:lvl w:ilvl="5" w:tplc="040C0005" w:tentative="1">
+      <w:start w:val="1"/>
+      <w:numFmt w:val="bullet"/>
+      <w:lvlText w:val=""/>
+      <w:lvlJc w:val="left"/>
+      <w:pPr>
+        <w:ind w:left="4320" w:hanging="360"/>
+      </w:pPr>
+      <w:rPr>
+        <w:rFonts w:ascii="Wingdings" w:hAnsi="Wingdings" w:hint="default"/>
+      </w:rPr>
+    </w:lvl>
+    <w:lvl w:ilvl="6" w:tplc="040C0001" w:tentative="1">
+      <w:start w:val="1"/>
+      <w:numFmt w:val="bullet"/>
+      <w:lvlText w:val=""/>
+      <w:lvlJc w:val="left"/>
+      <w:pPr>
+        <w:ind w:left="5040" w:hanging="360"/>
+      </w:pPr>
+      <w:rPr>
+        <w:rFonts w:ascii="Symbol" w:hAnsi="Symbol" w:hint="default"/>
+      </w:rPr>
+    </w:lvl>
+    <w:lvl w:ilvl="7" w:tplc="040C0003" w:tentative="1">
+      <w:start w:val="1"/>
+      <w:numFmt w:val="bullet"/>
+      <w:lvlText w:val="o"/>
+      <w:lvlJc w:val="left"/>
+      <w:pPr>
+        <w:ind w:left="5760" w:hanging="360"/>
+      </w:pPr>
+      <w:rPr>
+        <w:rFonts w:ascii="Courier New" w:hAnsi="Courier New" w:cs="Courier New" w:hint="default"/>
+      </w:rPr>
+    </w:lvl>
+    <w:lvl w:ilvl="8" w:tplc="040C0005" w:tentative="1">
+      <w:start w:val="1"/>
+      <w:numFmt w:val="bullet"/>
+      <w:lvlText w:val=""/>
+      <w:lvlJc w:val="left"/>
+      <w:pPr>
+        <w:ind w:left="6480" w:hanging="360"/>
+      </w:pPr>
+      <w:rPr>
+        <w:rFonts w:ascii="Wingdings" w:hAnsi="Wingdings" w:hint="default"/>
+      </w:rPr>
+    </w:lvl>
+  </w:abstractNum>
+  <w:abstractNum w:abstractNumId="12" w15:restartNumberingAfterBreak="0">
+    <w:nsid w:val="2BC84BD4"/>
+    <w:multiLevelType w:val="hybridMultilevel"/>
+    <w:tmpl w:val="A7BC6358"/>
+    <w:lvl w:ilvl="0" w:tplc="040C0001">
+      <w:start w:val="1"/>
+      <w:numFmt w:val="bullet"/>
+      <w:lvlText w:val=""/>
+      <w:lvlJc w:val="left"/>
+      <w:pPr>
+        <w:ind w:left="720" w:hanging="360"/>
+      </w:pPr>
+      <w:rPr>
+        <w:rFonts w:ascii="Symbol" w:hAnsi="Symbol" w:hint="default"/>
+      </w:rPr>
+    </w:lvl>
+    <w:lvl w:ilvl="1" w:tplc="040C0003">
+      <w:start w:val="1"/>
+      <w:numFmt w:val="bullet"/>
+      <w:lvlText w:val="o"/>
+      <w:lvlJc w:val="left"/>
+      <w:pPr>
+        <w:ind w:left="1440" w:hanging="360"/>
+      </w:pPr>
+      <w:rPr>
+        <w:rFonts w:ascii="Courier New" w:hAnsi="Courier New" w:cs="Courier New" w:hint="default"/>
+      </w:rPr>
+    </w:lvl>
+    <w:lvl w:ilvl="2" w:tplc="040C0005" w:tentative="1">
+      <w:start w:val="1"/>
+      <w:numFmt w:val="bullet"/>
+      <w:lvlText w:val=""/>
+      <w:lvlJc w:val="left"/>
+      <w:pPr>
+        <w:ind w:left="2160" w:hanging="360"/>
+      </w:pPr>
+      <w:rPr>
+        <w:rFonts w:ascii="Wingdings" w:hAnsi="Wingdings" w:hint="default"/>
+      </w:rPr>
+    </w:lvl>
+    <w:lvl w:ilvl="3" w:tplc="040C0001" w:tentative="1">
+      <w:start w:val="1"/>
+      <w:numFmt w:val="bullet"/>
+      <w:lvlText w:val=""/>
+      <w:lvlJc w:val="left"/>
+      <w:pPr>
+        <w:ind w:left="2880" w:hanging="360"/>
+      </w:pPr>
+      <w:rPr>
+        <w:rFonts w:ascii="Symbol" w:hAnsi="Symbol" w:hint="default"/>
+      </w:rPr>
+    </w:lvl>
+    <w:lvl w:ilvl="4" w:tplc="040C0003" w:tentative="1">
+      <w:start w:val="1"/>
+      <w:numFmt w:val="bullet"/>
+      <w:lvlText w:val="o"/>
+      <w:lvlJc w:val="left"/>
+      <w:pPr>
+        <w:ind w:left="3600" w:hanging="360"/>
+      </w:pPr>
+      <w:rPr>
+        <w:rFonts w:ascii="Courier New" w:hAnsi="Courier New" w:cs="Courier New" w:hint="default"/>
+      </w:rPr>
+    </w:lvl>
+    <w:lvl w:ilvl="5" w:tplc="040C0005" w:tentative="1">
+      <w:start w:val="1"/>
+      <w:numFmt w:val="bullet"/>
+      <w:lvlText w:val=""/>
+      <w:lvlJc w:val="left"/>
+      <w:pPr>
+        <w:ind w:left="4320" w:hanging="360"/>
+      </w:pPr>
+      <w:rPr>
+        <w:rFonts w:ascii="Wingdings" w:hAnsi="Wingdings" w:hint="default"/>
+      </w:rPr>
+    </w:lvl>
+    <w:lvl w:ilvl="6" w:tplc="040C0001" w:tentative="1">
+      <w:start w:val="1"/>
+      <w:numFmt w:val="bullet"/>
+      <w:lvlText w:val=""/>
+      <w:lvlJc w:val="left"/>
+      <w:pPr>
+        <w:ind w:left="5040" w:hanging="360"/>
+      </w:pPr>
+      <w:rPr>
+        <w:rFonts w:ascii="Symbol" w:hAnsi="Symbol" w:hint="default"/>
+      </w:rPr>
+    </w:lvl>
+    <w:lvl w:ilvl="7" w:tplc="040C0003" w:tentative="1">
+      <w:start w:val="1"/>
+      <w:numFmt w:val="bullet"/>
+      <w:lvlText w:val="o"/>
+      <w:lvlJc w:val="left"/>
+      <w:pPr>
+        <w:ind w:left="5760" w:hanging="360"/>
+      </w:pPr>
+      <w:rPr>
+        <w:rFonts w:ascii="Courier New" w:hAnsi="Courier New" w:cs="Courier New" w:hint="default"/>
+      </w:rPr>
+    </w:lvl>
+    <w:lvl w:ilvl="8" w:tplc="040C0005" w:tentative="1">
+      <w:start w:val="1"/>
+      <w:numFmt w:val="bullet"/>
+      <w:lvlText w:val=""/>
+      <w:lvlJc w:val="left"/>
+      <w:pPr>
+        <w:ind w:left="6480" w:hanging="360"/>
+      </w:pPr>
+      <w:rPr>
+        <w:rFonts w:ascii="Wingdings" w:hAnsi="Wingdings" w:hint="default"/>
+      </w:rPr>
+    </w:lvl>
+  </w:abstractNum>
+  <w:abstractNum w:abstractNumId="13" w15:restartNumberingAfterBreak="0">
+    <w:nsid w:val="2BF46E0B"/>
+    <w:multiLevelType w:val="multilevel"/>
+    <w:tmpl w:val="CD06DFAA"/>
+    <w:lvl w:ilvl="0">
+      <w:start w:val="1"/>
+      <w:numFmt w:val="decimal"/>
+      <w:lvlText w:val="%1."/>
+      <w:lvlJc w:val="left"/>
+      <w:pPr>
+        <w:tabs>
+          <w:tab w:val="num" w:pos="720"/>
+        </w:tabs>
+        <w:ind w:left="720" w:hanging="360"/>
+      </w:pPr>
+    </w:lvl>
+    <w:lvl w:ilvl="1" w:tentative="1">
+      <w:start w:val="1"/>
+      <w:numFmt w:val="decimal"/>
+      <w:lvlText w:val="%2."/>
+      <w:lvlJc w:val="left"/>
+      <w:pPr>
+        <w:tabs>
+          <w:tab w:val="num" w:pos="1440"/>
+        </w:tabs>
+        <w:ind w:left="1440" w:hanging="360"/>
+      </w:pPr>
+    </w:lvl>
+    <w:lvl w:ilvl="2" w:tentative="1">
+      <w:start w:val="1"/>
+      <w:numFmt w:val="decimal"/>
+      <w:lvlText w:val="%3."/>
+      <w:lvlJc w:val="left"/>
+      <w:pPr>
+        <w:tabs>
+          <w:tab w:val="num" w:pos="2160"/>
+        </w:tabs>
+        <w:ind w:left="2160" w:hanging="360"/>
+      </w:pPr>
+    </w:lvl>
+    <w:lvl w:ilvl="3" w:tentative="1">
+      <w:start w:val="1"/>
+      <w:numFmt w:val="decimal"/>
+      <w:lvlText w:val="%4."/>
+      <w:lvlJc w:val="left"/>
+      <w:pPr>
+        <w:tabs>
+          <w:tab w:val="num" w:pos="2880"/>
+        </w:tabs>
+        <w:ind w:left="2880" w:hanging="360"/>
+      </w:pPr>
+    </w:lvl>
+    <w:lvl w:ilvl="4" w:tentative="1">
+      <w:start w:val="1"/>
+      <w:numFmt w:val="decimal"/>
+      <w:lvlText w:val="%5."/>
+      <w:lvlJc w:val="left"/>
+      <w:pPr>
+        <w:tabs>
+          <w:tab w:val="num" w:pos="3600"/>
+        </w:tabs>
+        <w:ind w:left="3600" w:hanging="360"/>
+      </w:pPr>
+    </w:lvl>
+    <w:lvl w:ilvl="5" w:tentative="1">
+      <w:start w:val="1"/>
+      <w:numFmt w:val="decimal"/>
+      <w:lvlText w:val="%6."/>
+      <w:lvlJc w:val="left"/>
+      <w:pPr>
+        <w:tabs>
+          <w:tab w:val="num" w:pos="4320"/>
+        </w:tabs>
+        <w:ind w:left="4320" w:hanging="360"/>
+      </w:pPr>
+    </w:lvl>
+    <w:lvl w:ilvl="6" w:tentative="1">
+      <w:start w:val="1"/>
+      <w:numFmt w:val="decimal"/>
+      <w:lvlText w:val="%7."/>
+      <w:lvlJc w:val="left"/>
+      <w:pPr>
+        <w:tabs>
+          <w:tab w:val="num" w:pos="5040"/>
+        </w:tabs>
+        <w:ind w:left="5040" w:hanging="360"/>
+      </w:pPr>
+    </w:lvl>
+    <w:lvl w:ilvl="7" w:tentative="1">
+      <w:start w:val="1"/>
+      <w:numFmt w:val="decimal"/>
+      <w:lvlText w:val="%8."/>
+      <w:lvlJc w:val="left"/>
+      <w:pPr>
+        <w:tabs>
+          <w:tab w:val="num" w:pos="5760"/>
+        </w:tabs>
+        <w:ind w:left="5760" w:hanging="360"/>
+      </w:pPr>
+    </w:lvl>
+    <w:lvl w:ilvl="8" w:tentative="1">
+      <w:start w:val="1"/>
+      <w:numFmt w:val="decimal"/>
+      <w:lvlText w:val="%9."/>
+      <w:lvlJc w:val="left"/>
+      <w:pPr>
+        <w:tabs>
+          <w:tab w:val="num" w:pos="6480"/>
+        </w:tabs>
+        <w:ind w:left="6480" w:hanging="360"/>
+      </w:pPr>
+    </w:lvl>
+  </w:abstractNum>
+  <w:abstractNum w:abstractNumId="14" w15:restartNumberingAfterBreak="0">
+    <w:nsid w:val="2FA92E0A"/>
+    <w:multiLevelType w:val="hybridMultilevel"/>
+    <w:tmpl w:val="25C41BF0"/>
+    <w:lvl w:ilvl="0" w:tplc="040C000B">
+      <w:start w:val="1"/>
+      <w:numFmt w:val="bullet"/>
+      <w:lvlText w:val=""/>
+      <w:lvlJc w:val="left"/>
+      <w:pPr>
+        <w:ind w:left="720" w:hanging="360"/>
+      </w:pPr>
+      <w:rPr>
+        <w:rFonts w:ascii="Wingdings" w:hAnsi="Wingdings" w:hint="default"/>
+      </w:rPr>
+    </w:lvl>
+    <w:lvl w:ilvl="1" w:tplc="040C0003" w:tentative="1">
+      <w:start w:val="1"/>
+      <w:numFmt w:val="bullet"/>
+      <w:lvlText w:val="o"/>
+      <w:lvlJc w:val="left"/>
+      <w:pPr>
+        <w:ind w:left="1440" w:hanging="360"/>
+      </w:pPr>
+      <w:rPr>
+        <w:rFonts w:ascii="Courier New" w:hAnsi="Courier New" w:cs="Courier New" w:hint="default"/>
+      </w:rPr>
+    </w:lvl>
+    <w:lvl w:ilvl="2" w:tplc="040C0005" w:tentative="1">
+      <w:start w:val="1"/>
+      <w:numFmt w:val="bullet"/>
+      <w:lvlText w:val=""/>
+      <w:lvlJc w:val="left"/>
+      <w:pPr>
+        <w:ind w:left="2160" w:hanging="360"/>
+      </w:pPr>
+      <w:rPr>
+        <w:rFonts w:ascii="Wingdings" w:hAnsi="Wingdings" w:hint="default"/>
+      </w:rPr>
+    </w:lvl>
+    <w:lvl w:ilvl="3" w:tplc="040C0001" w:tentative="1">
+      <w:start w:val="1"/>
+      <w:numFmt w:val="bullet"/>
+      <w:lvlText w:val=""/>
+      <w:lvlJc w:val="left"/>
+      <w:pPr>
+        <w:ind w:left="2880" w:hanging="360"/>
+      </w:pPr>
+      <w:rPr>
+        <w:rFonts w:ascii="Symbol" w:hAnsi="Symbol" w:hint="default"/>
+      </w:rPr>
+    </w:lvl>
+    <w:lvl w:ilvl="4" w:tplc="040C0003" w:tentative="1">
+      <w:start w:val="1"/>
+      <w:numFmt w:val="bullet"/>
+      <w:lvlText w:val="o"/>
+      <w:lvlJc w:val="left"/>
+      <w:pPr>
+        <w:ind w:left="3600" w:hanging="360"/>
+      </w:pPr>
+      <w:rPr>
+        <w:rFonts w:ascii="Courier New" w:hAnsi="Courier New" w:cs="Courier New" w:hint="default"/>
+      </w:rPr>
+    </w:lvl>
+    <w:lvl w:ilvl="5" w:tplc="040C0005" w:tentative="1">
+      <w:start w:val="1"/>
+      <w:numFmt w:val="bullet"/>
+      <w:lvlText w:val=""/>
+      <w:lvlJc w:val="left"/>
+      <w:pPr>
+        <w:ind w:left="4320" w:hanging="360"/>
+      </w:pPr>
+      <w:rPr>
+        <w:rFonts w:ascii="Wingdings" w:hAnsi="Wingdings" w:hint="default"/>
+      </w:rPr>
+    </w:lvl>
+    <w:lvl w:ilvl="6" w:tplc="040C0001" w:tentative="1">
+      <w:start w:val="1"/>
+      <w:numFmt w:val="bullet"/>
+      <w:lvlText w:val=""/>
+      <w:lvlJc w:val="left"/>
+      <w:pPr>
+        <w:ind w:left="5040" w:hanging="360"/>
+      </w:pPr>
+      <w:rPr>
+        <w:rFonts w:ascii="Symbol" w:hAnsi="Symbol" w:hint="default"/>
+      </w:rPr>
+    </w:lvl>
+    <w:lvl w:ilvl="7" w:tplc="040C0003" w:tentative="1">
+      <w:start w:val="1"/>
+      <w:numFmt w:val="bullet"/>
+      <w:lvlText w:val="o"/>
+      <w:lvlJc w:val="left"/>
+      <w:pPr>
+        <w:ind w:left="5760" w:hanging="360"/>
+      </w:pPr>
+      <w:rPr>
+        <w:rFonts w:ascii="Courier New" w:hAnsi="Courier New" w:cs="Courier New" w:hint="default"/>
+      </w:rPr>
+    </w:lvl>
+    <w:lvl w:ilvl="8" w:tplc="040C0005" w:tentative="1">
+      <w:start w:val="1"/>
+      <w:numFmt w:val="bullet"/>
+      <w:lvlText w:val=""/>
+      <w:lvlJc w:val="left"/>
+      <w:pPr>
+        <w:ind w:left="6480" w:hanging="360"/>
+      </w:pPr>
+      <w:rPr>
+        <w:rFonts w:ascii="Wingdings" w:hAnsi="Wingdings" w:hint="default"/>
+      </w:rPr>
+    </w:lvl>
+  </w:abstractNum>
+  <w:abstractNum w:abstractNumId="15" w15:restartNumberingAfterBreak="0">
+    <w:nsid w:val="31D03842"/>
+    <w:multiLevelType w:val="hybridMultilevel"/>
+    <w:tmpl w:val="620AACD2"/>
+    <w:lvl w:ilvl="0" w:tplc="040C000B">
+      <w:start w:val="1"/>
+      <w:numFmt w:val="bullet"/>
+      <w:lvlText w:val=""/>
+      <w:lvlJc w:val="left"/>
+      <w:pPr>
+        <w:ind w:left="720" w:hanging="360"/>
+      </w:pPr>
+      <w:rPr>
+        <w:rFonts w:ascii="Wingdings" w:hAnsi="Wingdings" w:hint="default"/>
+      </w:rPr>
+    </w:lvl>
+    <w:lvl w:ilvl="1" w:tplc="040C0003" w:tentative="1">
+      <w:start w:val="1"/>
+      <w:numFmt w:val="bullet"/>
+      <w:lvlText w:val="o"/>
+      <w:lvlJc w:val="left"/>
+      <w:pPr>
+        <w:ind w:left="1440" w:hanging="360"/>
+      </w:pPr>
+      <w:rPr>
+        <w:rFonts w:ascii="Courier New" w:hAnsi="Courier New" w:cs="Courier New" w:hint="default"/>
+      </w:rPr>
+    </w:lvl>
+    <w:lvl w:ilvl="2" w:tplc="040C0005" w:tentative="1">
+      <w:start w:val="1"/>
+      <w:numFmt w:val="bullet"/>
+      <w:lvlText w:val=""/>
+      <w:lvlJc w:val="left"/>
+      <w:pPr>
+        <w:ind w:left="2160" w:hanging="360"/>
+      </w:pPr>
+      <w:rPr>
+        <w:rFonts w:ascii="Wingdings" w:hAnsi="Wingdings" w:hint="default"/>
+      </w:rPr>
+    </w:lvl>
+    <w:lvl w:ilvl="3" w:tplc="040C0001" w:tentative="1">
+      <w:start w:val="1"/>
+      <w:numFmt w:val="bullet"/>
+      <w:lvlText w:val=""/>
+      <w:lvlJc w:val="left"/>
+      <w:pPr>
+        <w:ind w:left="2880" w:hanging="360"/>
+      </w:pPr>
+      <w:rPr>
+        <w:rFonts w:ascii="Symbol" w:hAnsi="Symbol" w:hint="default"/>
+      </w:rPr>
+    </w:lvl>
+    <w:lvl w:ilvl="4" w:tplc="040C0003" w:tentative="1">
+      <w:start w:val="1"/>
+      <w:numFmt w:val="bullet"/>
+      <w:lvlText w:val="o"/>
+      <w:lvlJc w:val="left"/>
+      <w:pPr>
+        <w:ind w:left="3600" w:hanging="360"/>
+      </w:pPr>
+      <w:rPr>
+        <w:rFonts w:ascii="Courier New" w:hAnsi="Courier New" w:cs="Courier New" w:hint="default"/>
+      </w:rPr>
+    </w:lvl>
+    <w:lvl w:ilvl="5" w:tplc="040C0005" w:tentative="1">
+      <w:start w:val="1"/>
+      <w:numFmt w:val="bullet"/>
+      <w:lvlText w:val=""/>
+      <w:lvlJc w:val="left"/>
+      <w:pPr>
+        <w:ind w:left="4320" w:hanging="360"/>
+      </w:pPr>
+      <w:rPr>
+        <w:rFonts w:ascii="Wingdings" w:hAnsi="Wingdings" w:hint="default"/>
+      </w:rPr>
+    </w:lvl>
+    <w:lvl w:ilvl="6" w:tplc="040C0001" w:tentative="1">
+      <w:start w:val="1"/>
+      <w:numFmt w:val="bullet"/>
+      <w:lvlText w:val=""/>
+      <w:lvlJc w:val="left"/>
+      <w:pPr>
+        <w:ind w:left="5040" w:hanging="360"/>
+      </w:pPr>
+      <w:rPr>
+        <w:rFonts w:ascii="Symbol" w:hAnsi="Symbol" w:hint="default"/>
+      </w:rPr>
+    </w:lvl>
+    <w:lvl w:ilvl="7" w:tplc="040C0003" w:tentative="1">
+      <w:start w:val="1"/>
+      <w:numFmt w:val="bullet"/>
+      <w:lvlText w:val="o"/>
+      <w:lvlJc w:val="left"/>
+      <w:pPr>
+        <w:ind w:left="5760" w:hanging="360"/>
+      </w:pPr>
+      <w:rPr>
+        <w:rFonts w:ascii="Courier New" w:hAnsi="Courier New" w:cs="Courier New" w:hint="default"/>
+      </w:rPr>
+    </w:lvl>
+    <w:lvl w:ilvl="8" w:tplc="040C0005" w:tentative="1">
+      <w:start w:val="1"/>
+      <w:numFmt w:val="bullet"/>
+      <w:lvlText w:val=""/>
+      <w:lvlJc w:val="left"/>
+      <w:pPr>
+        <w:ind w:left="6480" w:hanging="360"/>
+      </w:pPr>
+      <w:rPr>
+        <w:rFonts w:ascii="Wingdings" w:hAnsi="Wingdings" w:hint="default"/>
+      </w:rPr>
+    </w:lvl>
+  </w:abstractNum>
+  <w:abstractNum w:abstractNumId="16" w15:restartNumberingAfterBreak="0">
     <w:nsid w:val="3A9D5BD0"/>
     <w:multiLevelType w:val="hybridMultilevel"/>
     <w:tmpl w:val="9AF41792"/>
@@ -33537,7 +37753,233 @@
       </w:rPr>
     </w:lvl>
   </w:abstractNum>
-  <w:abstractNum w:abstractNumId="7" w15:restartNumberingAfterBreak="0">
+  <w:abstractNum w:abstractNumId="17" w15:restartNumberingAfterBreak="0">
+    <w:nsid w:val="3D6A490E"/>
+    <w:multiLevelType w:val="hybridMultilevel"/>
+    <w:tmpl w:val="AC1C648C"/>
+    <w:lvl w:ilvl="0" w:tplc="040C0001">
+      <w:start w:val="1"/>
+      <w:numFmt w:val="bullet"/>
+      <w:lvlText w:val=""/>
+      <w:lvlJc w:val="left"/>
+      <w:pPr>
+        <w:ind w:left="1440" w:hanging="360"/>
+      </w:pPr>
+      <w:rPr>
+        <w:rFonts w:ascii="Symbol" w:hAnsi="Symbol" w:hint="default"/>
+      </w:rPr>
+    </w:lvl>
+    <w:lvl w:ilvl="1" w:tplc="040C0003" w:tentative="1">
+      <w:start w:val="1"/>
+      <w:numFmt w:val="bullet"/>
+      <w:lvlText w:val="o"/>
+      <w:lvlJc w:val="left"/>
+      <w:pPr>
+        <w:ind w:left="2160" w:hanging="360"/>
+      </w:pPr>
+      <w:rPr>
+        <w:rFonts w:ascii="Courier New" w:hAnsi="Courier New" w:cs="Courier New" w:hint="default"/>
+      </w:rPr>
+    </w:lvl>
+    <w:lvl w:ilvl="2" w:tplc="040C0005" w:tentative="1">
+      <w:start w:val="1"/>
+      <w:numFmt w:val="bullet"/>
+      <w:lvlText w:val=""/>
+      <w:lvlJc w:val="left"/>
+      <w:pPr>
+        <w:ind w:left="2880" w:hanging="360"/>
+      </w:pPr>
+      <w:rPr>
+        <w:rFonts w:ascii="Wingdings" w:hAnsi="Wingdings" w:hint="default"/>
+      </w:rPr>
+    </w:lvl>
+    <w:lvl w:ilvl="3" w:tplc="040C0001" w:tentative="1">
+      <w:start w:val="1"/>
+      <w:numFmt w:val="bullet"/>
+      <w:lvlText w:val=""/>
+      <w:lvlJc w:val="left"/>
+      <w:pPr>
+        <w:ind w:left="3600" w:hanging="360"/>
+      </w:pPr>
+      <w:rPr>
+        <w:rFonts w:ascii="Symbol" w:hAnsi="Symbol" w:hint="default"/>
+      </w:rPr>
+    </w:lvl>
+    <w:lvl w:ilvl="4" w:tplc="040C0003" w:tentative="1">
+      <w:start w:val="1"/>
+      <w:numFmt w:val="bullet"/>
+      <w:lvlText w:val="o"/>
+      <w:lvlJc w:val="left"/>
+      <w:pPr>
+        <w:ind w:left="4320" w:hanging="360"/>
+      </w:pPr>
+      <w:rPr>
+        <w:rFonts w:ascii="Courier New" w:hAnsi="Courier New" w:cs="Courier New" w:hint="default"/>
+      </w:rPr>
+    </w:lvl>
+    <w:lvl w:ilvl="5" w:tplc="040C0005" w:tentative="1">
+      <w:start w:val="1"/>
+      <w:numFmt w:val="bullet"/>
+      <w:lvlText w:val=""/>
+      <w:lvlJc w:val="left"/>
+      <w:pPr>
+        <w:ind w:left="5040" w:hanging="360"/>
+      </w:pPr>
+      <w:rPr>
+        <w:rFonts w:ascii="Wingdings" w:hAnsi="Wingdings" w:hint="default"/>
+      </w:rPr>
+    </w:lvl>
+    <w:lvl w:ilvl="6" w:tplc="040C0001" w:tentative="1">
+      <w:start w:val="1"/>
+      <w:numFmt w:val="bullet"/>
+      <w:lvlText w:val=""/>
+      <w:lvlJc w:val="left"/>
+      <w:pPr>
+        <w:ind w:left="5760" w:hanging="360"/>
+      </w:pPr>
+      <w:rPr>
+        <w:rFonts w:ascii="Symbol" w:hAnsi="Symbol" w:hint="default"/>
+      </w:rPr>
+    </w:lvl>
+    <w:lvl w:ilvl="7" w:tplc="040C0003" w:tentative="1">
+      <w:start w:val="1"/>
+      <w:numFmt w:val="bullet"/>
+      <w:lvlText w:val="o"/>
+      <w:lvlJc w:val="left"/>
+      <w:pPr>
+        <w:ind w:left="6480" w:hanging="360"/>
+      </w:pPr>
+      <w:rPr>
+        <w:rFonts w:ascii="Courier New" w:hAnsi="Courier New" w:cs="Courier New" w:hint="default"/>
+      </w:rPr>
+    </w:lvl>
+    <w:lvl w:ilvl="8" w:tplc="040C0005" w:tentative="1">
+      <w:start w:val="1"/>
+      <w:numFmt w:val="bullet"/>
+      <w:lvlText w:val=""/>
+      <w:lvlJc w:val="left"/>
+      <w:pPr>
+        <w:ind w:left="7200" w:hanging="360"/>
+      </w:pPr>
+      <w:rPr>
+        <w:rFonts w:ascii="Wingdings" w:hAnsi="Wingdings" w:hint="default"/>
+      </w:rPr>
+    </w:lvl>
+  </w:abstractNum>
+  <w:abstractNum w:abstractNumId="18" w15:restartNumberingAfterBreak="0">
+    <w:nsid w:val="43611A89"/>
+    <w:multiLevelType w:val="hybridMultilevel"/>
+    <w:tmpl w:val="7C78650C"/>
+    <w:lvl w:ilvl="0" w:tplc="040C0001">
+      <w:start w:val="1"/>
+      <w:numFmt w:val="bullet"/>
+      <w:lvlText w:val=""/>
+      <w:lvlJc w:val="left"/>
+      <w:pPr>
+        <w:ind w:left="720" w:hanging="360"/>
+      </w:pPr>
+      <w:rPr>
+        <w:rFonts w:ascii="Symbol" w:hAnsi="Symbol" w:hint="default"/>
+      </w:rPr>
+    </w:lvl>
+    <w:lvl w:ilvl="1" w:tplc="040C0003" w:tentative="1">
+      <w:start w:val="1"/>
+      <w:numFmt w:val="bullet"/>
+      <w:lvlText w:val="o"/>
+      <w:lvlJc w:val="left"/>
+      <w:pPr>
+        <w:ind w:left="1440" w:hanging="360"/>
+      </w:pPr>
+      <w:rPr>
+        <w:rFonts w:ascii="Courier New" w:hAnsi="Courier New" w:cs="Courier New" w:hint="default"/>
+      </w:rPr>
+    </w:lvl>
+    <w:lvl w:ilvl="2" w:tplc="040C0005" w:tentative="1">
+      <w:start w:val="1"/>
+      <w:numFmt w:val="bullet"/>
+      <w:lvlText w:val=""/>
+      <w:lvlJc w:val="left"/>
+      <w:pPr>
+        <w:ind w:left="2160" w:hanging="360"/>
+      </w:pPr>
+      <w:rPr>
+        <w:rFonts w:ascii="Wingdings" w:hAnsi="Wingdings" w:hint="default"/>
+      </w:rPr>
+    </w:lvl>
+    <w:lvl w:ilvl="3" w:tplc="040C0001" w:tentative="1">
+      <w:start w:val="1"/>
+      <w:numFmt w:val="bullet"/>
+      <w:lvlText w:val=""/>
+      <w:lvlJc w:val="left"/>
+      <w:pPr>
+        <w:ind w:left="2880" w:hanging="360"/>
+      </w:pPr>
+      <w:rPr>
+        <w:rFonts w:ascii="Symbol" w:hAnsi="Symbol" w:hint="default"/>
+      </w:rPr>
+    </w:lvl>
+    <w:lvl w:ilvl="4" w:tplc="040C0003" w:tentative="1">
+      <w:start w:val="1"/>
+      <w:numFmt w:val="bullet"/>
+      <w:lvlText w:val="o"/>
+      <w:lvlJc w:val="left"/>
+      <w:pPr>
+        <w:ind w:left="3600" w:hanging="360"/>
+      </w:pPr>
+      <w:rPr>
+        <w:rFonts w:ascii="Courier New" w:hAnsi="Courier New" w:cs="Courier New" w:hint="default"/>
+      </w:rPr>
+    </w:lvl>
+    <w:lvl w:ilvl="5" w:tplc="040C0005" w:tentative="1">
+      <w:start w:val="1"/>
+      <w:numFmt w:val="bullet"/>
+      <w:lvlText w:val=""/>
+      <w:lvlJc w:val="left"/>
+      <w:pPr>
+        <w:ind w:left="4320" w:hanging="360"/>
+      </w:pPr>
+      <w:rPr>
+        <w:rFonts w:ascii="Wingdings" w:hAnsi="Wingdings" w:hint="default"/>
+      </w:rPr>
+    </w:lvl>
+    <w:lvl w:ilvl="6" w:tplc="040C0001" w:tentative="1">
+      <w:start w:val="1"/>
+      <w:numFmt w:val="bullet"/>
+      <w:lvlText w:val=""/>
+      <w:lvlJc w:val="left"/>
+      <w:pPr>
+        <w:ind w:left="5040" w:hanging="360"/>
+      </w:pPr>
+      <w:rPr>
+        <w:rFonts w:ascii="Symbol" w:hAnsi="Symbol" w:hint="default"/>
+      </w:rPr>
+    </w:lvl>
+    <w:lvl w:ilvl="7" w:tplc="040C0003" w:tentative="1">
+      <w:start w:val="1"/>
+      <w:numFmt w:val="bullet"/>
+      <w:lvlText w:val="o"/>
+      <w:lvlJc w:val="left"/>
+      <w:pPr>
+        <w:ind w:left="5760" w:hanging="360"/>
+      </w:pPr>
+      <w:rPr>
+        <w:rFonts w:ascii="Courier New" w:hAnsi="Courier New" w:cs="Courier New" w:hint="default"/>
+      </w:rPr>
+    </w:lvl>
+    <w:lvl w:ilvl="8" w:tplc="040C0005" w:tentative="1">
+      <w:start w:val="1"/>
+      <w:numFmt w:val="bullet"/>
+      <w:lvlText w:val=""/>
+      <w:lvlJc w:val="left"/>
+      <w:pPr>
+        <w:ind w:left="6480" w:hanging="360"/>
+      </w:pPr>
+      <w:rPr>
+        <w:rFonts w:ascii="Wingdings" w:hAnsi="Wingdings" w:hint="default"/>
+      </w:rPr>
+    </w:lvl>
+  </w:abstractNum>
+  <w:abstractNum w:abstractNumId="19" w15:restartNumberingAfterBreak="0">
     <w:nsid w:val="48826156"/>
     <w:multiLevelType w:val="multilevel"/>
     <w:tmpl w:val="D6588F86"/>
@@ -33686,10 +38128,611 @@
       </w:rPr>
     </w:lvl>
   </w:abstractNum>
-  <w:abstractNum w:abstractNumId="8" w15:restartNumberingAfterBreak="0">
-    <w:nsid w:val="7106457D"/>
+  <w:abstractNum w:abstractNumId="20" w15:restartNumberingAfterBreak="0">
+    <w:nsid w:val="50C970FB"/>
     <w:multiLevelType w:val="hybridMultilevel"/>
-    <w:tmpl w:val="1E82C8A8"/>
+    <w:tmpl w:val="47BED386"/>
+    <w:lvl w:ilvl="0" w:tplc="040C0001">
+      <w:start w:val="1"/>
+      <w:numFmt w:val="bullet"/>
+      <w:lvlText w:val=""/>
+      <w:lvlJc w:val="left"/>
+      <w:pPr>
+        <w:ind w:left="720" w:hanging="360"/>
+      </w:pPr>
+      <w:rPr>
+        <w:rFonts w:ascii="Symbol" w:hAnsi="Symbol" w:hint="default"/>
+      </w:rPr>
+    </w:lvl>
+    <w:lvl w:ilvl="1" w:tplc="040C0003" w:tentative="1">
+      <w:start w:val="1"/>
+      <w:numFmt w:val="bullet"/>
+      <w:lvlText w:val="o"/>
+      <w:lvlJc w:val="left"/>
+      <w:pPr>
+        <w:ind w:left="1440" w:hanging="360"/>
+      </w:pPr>
+      <w:rPr>
+        <w:rFonts w:ascii="Courier New" w:hAnsi="Courier New" w:cs="Courier New" w:hint="default"/>
+      </w:rPr>
+    </w:lvl>
+    <w:lvl w:ilvl="2" w:tplc="040C0005" w:tentative="1">
+      <w:start w:val="1"/>
+      <w:numFmt w:val="bullet"/>
+      <w:lvlText w:val=""/>
+      <w:lvlJc w:val="left"/>
+      <w:pPr>
+        <w:ind w:left="2160" w:hanging="360"/>
+      </w:pPr>
+      <w:rPr>
+        <w:rFonts w:ascii="Wingdings" w:hAnsi="Wingdings" w:hint="default"/>
+      </w:rPr>
+    </w:lvl>
+    <w:lvl w:ilvl="3" w:tplc="040C0001" w:tentative="1">
+      <w:start w:val="1"/>
+      <w:numFmt w:val="bullet"/>
+      <w:lvlText w:val=""/>
+      <w:lvlJc w:val="left"/>
+      <w:pPr>
+        <w:ind w:left="2880" w:hanging="360"/>
+      </w:pPr>
+      <w:rPr>
+        <w:rFonts w:ascii="Symbol" w:hAnsi="Symbol" w:hint="default"/>
+      </w:rPr>
+    </w:lvl>
+    <w:lvl w:ilvl="4" w:tplc="040C0003" w:tentative="1">
+      <w:start w:val="1"/>
+      <w:numFmt w:val="bullet"/>
+      <w:lvlText w:val="o"/>
+      <w:lvlJc w:val="left"/>
+      <w:pPr>
+        <w:ind w:left="3600" w:hanging="360"/>
+      </w:pPr>
+      <w:rPr>
+        <w:rFonts w:ascii="Courier New" w:hAnsi="Courier New" w:cs="Courier New" w:hint="default"/>
+      </w:rPr>
+    </w:lvl>
+    <w:lvl w:ilvl="5" w:tplc="040C0005" w:tentative="1">
+      <w:start w:val="1"/>
+      <w:numFmt w:val="bullet"/>
+      <w:lvlText w:val=""/>
+      <w:lvlJc w:val="left"/>
+      <w:pPr>
+        <w:ind w:left="4320" w:hanging="360"/>
+      </w:pPr>
+      <w:rPr>
+        <w:rFonts w:ascii="Wingdings" w:hAnsi="Wingdings" w:hint="default"/>
+      </w:rPr>
+    </w:lvl>
+    <w:lvl w:ilvl="6" w:tplc="040C0001" w:tentative="1">
+      <w:start w:val="1"/>
+      <w:numFmt w:val="bullet"/>
+      <w:lvlText w:val=""/>
+      <w:lvlJc w:val="left"/>
+      <w:pPr>
+        <w:ind w:left="5040" w:hanging="360"/>
+      </w:pPr>
+      <w:rPr>
+        <w:rFonts w:ascii="Symbol" w:hAnsi="Symbol" w:hint="default"/>
+      </w:rPr>
+    </w:lvl>
+    <w:lvl w:ilvl="7" w:tplc="040C0003" w:tentative="1">
+      <w:start w:val="1"/>
+      <w:numFmt w:val="bullet"/>
+      <w:lvlText w:val="o"/>
+      <w:lvlJc w:val="left"/>
+      <w:pPr>
+        <w:ind w:left="5760" w:hanging="360"/>
+      </w:pPr>
+      <w:rPr>
+        <w:rFonts w:ascii="Courier New" w:hAnsi="Courier New" w:cs="Courier New" w:hint="default"/>
+      </w:rPr>
+    </w:lvl>
+    <w:lvl w:ilvl="8" w:tplc="040C0005" w:tentative="1">
+      <w:start w:val="1"/>
+      <w:numFmt w:val="bullet"/>
+      <w:lvlText w:val=""/>
+      <w:lvlJc w:val="left"/>
+      <w:pPr>
+        <w:ind w:left="6480" w:hanging="360"/>
+      </w:pPr>
+      <w:rPr>
+        <w:rFonts w:ascii="Wingdings" w:hAnsi="Wingdings" w:hint="default"/>
+      </w:rPr>
+    </w:lvl>
+  </w:abstractNum>
+  <w:abstractNum w:abstractNumId="21" w15:restartNumberingAfterBreak="0">
+    <w:nsid w:val="563A49F1"/>
+    <w:multiLevelType w:val="multilevel"/>
+    <w:tmpl w:val="B90C7D48"/>
+    <w:lvl w:ilvl="0">
+      <w:start w:val="1"/>
+      <w:numFmt w:val="bullet"/>
+      <w:lvlText w:val=""/>
+      <w:lvlJc w:val="left"/>
+      <w:pPr>
+        <w:tabs>
+          <w:tab w:val="num" w:pos="720"/>
+        </w:tabs>
+        <w:ind w:left="720" w:hanging="360"/>
+      </w:pPr>
+      <w:rPr>
+        <w:rFonts w:ascii="Symbol" w:hAnsi="Symbol" w:hint="default"/>
+        <w:sz w:val="20"/>
+      </w:rPr>
+    </w:lvl>
+    <w:lvl w:ilvl="1" w:tentative="1">
+      <w:start w:val="1"/>
+      <w:numFmt w:val="bullet"/>
+      <w:lvlText w:val="o"/>
+      <w:lvlJc w:val="left"/>
+      <w:pPr>
+        <w:tabs>
+          <w:tab w:val="num" w:pos="1440"/>
+        </w:tabs>
+        <w:ind w:left="1440" w:hanging="360"/>
+      </w:pPr>
+      <w:rPr>
+        <w:rFonts w:ascii="Courier New" w:hAnsi="Courier New" w:hint="default"/>
+        <w:sz w:val="20"/>
+      </w:rPr>
+    </w:lvl>
+    <w:lvl w:ilvl="2" w:tentative="1">
+      <w:start w:val="1"/>
+      <w:numFmt w:val="bullet"/>
+      <w:lvlText w:val=""/>
+      <w:lvlJc w:val="left"/>
+      <w:pPr>
+        <w:tabs>
+          <w:tab w:val="num" w:pos="2160"/>
+        </w:tabs>
+        <w:ind w:left="2160" w:hanging="360"/>
+      </w:pPr>
+      <w:rPr>
+        <w:rFonts w:ascii="Wingdings" w:hAnsi="Wingdings" w:hint="default"/>
+        <w:sz w:val="20"/>
+      </w:rPr>
+    </w:lvl>
+    <w:lvl w:ilvl="3" w:tentative="1">
+      <w:start w:val="1"/>
+      <w:numFmt w:val="bullet"/>
+      <w:lvlText w:val=""/>
+      <w:lvlJc w:val="left"/>
+      <w:pPr>
+        <w:tabs>
+          <w:tab w:val="num" w:pos="2880"/>
+        </w:tabs>
+        <w:ind w:left="2880" w:hanging="360"/>
+      </w:pPr>
+      <w:rPr>
+        <w:rFonts w:ascii="Wingdings" w:hAnsi="Wingdings" w:hint="default"/>
+        <w:sz w:val="20"/>
+      </w:rPr>
+    </w:lvl>
+    <w:lvl w:ilvl="4" w:tentative="1">
+      <w:start w:val="1"/>
+      <w:numFmt w:val="bullet"/>
+      <w:lvlText w:val=""/>
+      <w:lvlJc w:val="left"/>
+      <w:pPr>
+        <w:tabs>
+          <w:tab w:val="num" w:pos="3600"/>
+        </w:tabs>
+        <w:ind w:left="3600" w:hanging="360"/>
+      </w:pPr>
+      <w:rPr>
+        <w:rFonts w:ascii="Wingdings" w:hAnsi="Wingdings" w:hint="default"/>
+        <w:sz w:val="20"/>
+      </w:rPr>
+    </w:lvl>
+    <w:lvl w:ilvl="5" w:tentative="1">
+      <w:start w:val="1"/>
+      <w:numFmt w:val="bullet"/>
+      <w:lvlText w:val=""/>
+      <w:lvlJc w:val="left"/>
+      <w:pPr>
+        <w:tabs>
+          <w:tab w:val="num" w:pos="4320"/>
+        </w:tabs>
+        <w:ind w:left="4320" w:hanging="360"/>
+      </w:pPr>
+      <w:rPr>
+        <w:rFonts w:ascii="Wingdings" w:hAnsi="Wingdings" w:hint="default"/>
+        <w:sz w:val="20"/>
+      </w:rPr>
+    </w:lvl>
+    <w:lvl w:ilvl="6" w:tentative="1">
+      <w:start w:val="1"/>
+      <w:numFmt w:val="bullet"/>
+      <w:lvlText w:val=""/>
+      <w:lvlJc w:val="left"/>
+      <w:pPr>
+        <w:tabs>
+          <w:tab w:val="num" w:pos="5040"/>
+        </w:tabs>
+        <w:ind w:left="5040" w:hanging="360"/>
+      </w:pPr>
+      <w:rPr>
+        <w:rFonts w:ascii="Wingdings" w:hAnsi="Wingdings" w:hint="default"/>
+        <w:sz w:val="20"/>
+      </w:rPr>
+    </w:lvl>
+    <w:lvl w:ilvl="7" w:tentative="1">
+      <w:start w:val="1"/>
+      <w:numFmt w:val="bullet"/>
+      <w:lvlText w:val=""/>
+      <w:lvlJc w:val="left"/>
+      <w:pPr>
+        <w:tabs>
+          <w:tab w:val="num" w:pos="5760"/>
+        </w:tabs>
+        <w:ind w:left="5760" w:hanging="360"/>
+      </w:pPr>
+      <w:rPr>
+        <w:rFonts w:ascii="Wingdings" w:hAnsi="Wingdings" w:hint="default"/>
+        <w:sz w:val="20"/>
+      </w:rPr>
+    </w:lvl>
+    <w:lvl w:ilvl="8" w:tentative="1">
+      <w:start w:val="1"/>
+      <w:numFmt w:val="bullet"/>
+      <w:lvlText w:val=""/>
+      <w:lvlJc w:val="left"/>
+      <w:pPr>
+        <w:tabs>
+          <w:tab w:val="num" w:pos="6480"/>
+        </w:tabs>
+        <w:ind w:left="6480" w:hanging="360"/>
+      </w:pPr>
+      <w:rPr>
+        <w:rFonts w:ascii="Wingdings" w:hAnsi="Wingdings" w:hint="default"/>
+        <w:sz w:val="20"/>
+      </w:rPr>
+    </w:lvl>
+  </w:abstractNum>
+  <w:abstractNum w:abstractNumId="22" w15:restartNumberingAfterBreak="0">
+    <w:nsid w:val="57895BE5"/>
+    <w:multiLevelType w:val="hybridMultilevel"/>
+    <w:tmpl w:val="49D4C714"/>
+    <w:lvl w:ilvl="0" w:tplc="040C0001">
+      <w:start w:val="1"/>
+      <w:numFmt w:val="bullet"/>
+      <w:lvlText w:val=""/>
+      <w:lvlJc w:val="left"/>
+      <w:pPr>
+        <w:ind w:left="1440" w:hanging="360"/>
+      </w:pPr>
+      <w:rPr>
+        <w:rFonts w:ascii="Symbol" w:hAnsi="Symbol" w:hint="default"/>
+      </w:rPr>
+    </w:lvl>
+    <w:lvl w:ilvl="1" w:tplc="040C0003" w:tentative="1">
+      <w:start w:val="1"/>
+      <w:numFmt w:val="bullet"/>
+      <w:lvlText w:val="o"/>
+      <w:lvlJc w:val="left"/>
+      <w:pPr>
+        <w:ind w:left="2160" w:hanging="360"/>
+      </w:pPr>
+      <w:rPr>
+        <w:rFonts w:ascii="Courier New" w:hAnsi="Courier New" w:cs="Courier New" w:hint="default"/>
+      </w:rPr>
+    </w:lvl>
+    <w:lvl w:ilvl="2" w:tplc="040C0005" w:tentative="1">
+      <w:start w:val="1"/>
+      <w:numFmt w:val="bullet"/>
+      <w:lvlText w:val=""/>
+      <w:lvlJc w:val="left"/>
+      <w:pPr>
+        <w:ind w:left="2880" w:hanging="360"/>
+      </w:pPr>
+      <w:rPr>
+        <w:rFonts w:ascii="Wingdings" w:hAnsi="Wingdings" w:hint="default"/>
+      </w:rPr>
+    </w:lvl>
+    <w:lvl w:ilvl="3" w:tplc="040C0001" w:tentative="1">
+      <w:start w:val="1"/>
+      <w:numFmt w:val="bullet"/>
+      <w:lvlText w:val=""/>
+      <w:lvlJc w:val="left"/>
+      <w:pPr>
+        <w:ind w:left="3600" w:hanging="360"/>
+      </w:pPr>
+      <w:rPr>
+        <w:rFonts w:ascii="Symbol" w:hAnsi="Symbol" w:hint="default"/>
+      </w:rPr>
+    </w:lvl>
+    <w:lvl w:ilvl="4" w:tplc="040C0003" w:tentative="1">
+      <w:start w:val="1"/>
+      <w:numFmt w:val="bullet"/>
+      <w:lvlText w:val="o"/>
+      <w:lvlJc w:val="left"/>
+      <w:pPr>
+        <w:ind w:left="4320" w:hanging="360"/>
+      </w:pPr>
+      <w:rPr>
+        <w:rFonts w:ascii="Courier New" w:hAnsi="Courier New" w:cs="Courier New" w:hint="default"/>
+      </w:rPr>
+    </w:lvl>
+    <w:lvl w:ilvl="5" w:tplc="040C0005" w:tentative="1">
+      <w:start w:val="1"/>
+      <w:numFmt w:val="bullet"/>
+      <w:lvlText w:val=""/>
+      <w:lvlJc w:val="left"/>
+      <w:pPr>
+        <w:ind w:left="5040" w:hanging="360"/>
+      </w:pPr>
+      <w:rPr>
+        <w:rFonts w:ascii="Wingdings" w:hAnsi="Wingdings" w:hint="default"/>
+      </w:rPr>
+    </w:lvl>
+    <w:lvl w:ilvl="6" w:tplc="040C0001" w:tentative="1">
+      <w:start w:val="1"/>
+      <w:numFmt w:val="bullet"/>
+      <w:lvlText w:val=""/>
+      <w:lvlJc w:val="left"/>
+      <w:pPr>
+        <w:ind w:left="5760" w:hanging="360"/>
+      </w:pPr>
+      <w:rPr>
+        <w:rFonts w:ascii="Symbol" w:hAnsi="Symbol" w:hint="default"/>
+      </w:rPr>
+    </w:lvl>
+    <w:lvl w:ilvl="7" w:tplc="040C0003" w:tentative="1">
+      <w:start w:val="1"/>
+      <w:numFmt w:val="bullet"/>
+      <w:lvlText w:val="o"/>
+      <w:lvlJc w:val="left"/>
+      <w:pPr>
+        <w:ind w:left="6480" w:hanging="360"/>
+      </w:pPr>
+      <w:rPr>
+        <w:rFonts w:ascii="Courier New" w:hAnsi="Courier New" w:cs="Courier New" w:hint="default"/>
+      </w:rPr>
+    </w:lvl>
+    <w:lvl w:ilvl="8" w:tplc="040C0005" w:tentative="1">
+      <w:start w:val="1"/>
+      <w:numFmt w:val="bullet"/>
+      <w:lvlText w:val=""/>
+      <w:lvlJc w:val="left"/>
+      <w:pPr>
+        <w:ind w:left="7200" w:hanging="360"/>
+      </w:pPr>
+      <w:rPr>
+        <w:rFonts w:ascii="Wingdings" w:hAnsi="Wingdings" w:hint="default"/>
+      </w:rPr>
+    </w:lvl>
+  </w:abstractNum>
+  <w:abstractNum w:abstractNumId="23" w15:restartNumberingAfterBreak="0">
+    <w:nsid w:val="6253656E"/>
+    <w:multiLevelType w:val="hybridMultilevel"/>
+    <w:tmpl w:val="0E2287D0"/>
+    <w:lvl w:ilvl="0" w:tplc="040C0001">
+      <w:start w:val="1"/>
+      <w:numFmt w:val="bullet"/>
+      <w:lvlText w:val=""/>
+      <w:lvlJc w:val="left"/>
+      <w:pPr>
+        <w:ind w:left="1080" w:hanging="360"/>
+      </w:pPr>
+      <w:rPr>
+        <w:rFonts w:ascii="Symbol" w:hAnsi="Symbol" w:hint="default"/>
+      </w:rPr>
+    </w:lvl>
+    <w:lvl w:ilvl="1" w:tplc="040C0003" w:tentative="1">
+      <w:start w:val="1"/>
+      <w:numFmt w:val="bullet"/>
+      <w:lvlText w:val="o"/>
+      <w:lvlJc w:val="left"/>
+      <w:pPr>
+        <w:ind w:left="1800" w:hanging="360"/>
+      </w:pPr>
+      <w:rPr>
+        <w:rFonts w:ascii="Courier New" w:hAnsi="Courier New" w:cs="Courier New" w:hint="default"/>
+      </w:rPr>
+    </w:lvl>
+    <w:lvl w:ilvl="2" w:tplc="040C0005" w:tentative="1">
+      <w:start w:val="1"/>
+      <w:numFmt w:val="bullet"/>
+      <w:lvlText w:val=""/>
+      <w:lvlJc w:val="left"/>
+      <w:pPr>
+        <w:ind w:left="2520" w:hanging="360"/>
+      </w:pPr>
+      <w:rPr>
+        <w:rFonts w:ascii="Wingdings" w:hAnsi="Wingdings" w:hint="default"/>
+      </w:rPr>
+    </w:lvl>
+    <w:lvl w:ilvl="3" w:tplc="040C0001" w:tentative="1">
+      <w:start w:val="1"/>
+      <w:numFmt w:val="bullet"/>
+      <w:lvlText w:val=""/>
+      <w:lvlJc w:val="left"/>
+      <w:pPr>
+        <w:ind w:left="3240" w:hanging="360"/>
+      </w:pPr>
+      <w:rPr>
+        <w:rFonts w:ascii="Symbol" w:hAnsi="Symbol" w:hint="default"/>
+      </w:rPr>
+    </w:lvl>
+    <w:lvl w:ilvl="4" w:tplc="040C0003" w:tentative="1">
+      <w:start w:val="1"/>
+      <w:numFmt w:val="bullet"/>
+      <w:lvlText w:val="o"/>
+      <w:lvlJc w:val="left"/>
+      <w:pPr>
+        <w:ind w:left="3960" w:hanging="360"/>
+      </w:pPr>
+      <w:rPr>
+        <w:rFonts w:ascii="Courier New" w:hAnsi="Courier New" w:cs="Courier New" w:hint="default"/>
+      </w:rPr>
+    </w:lvl>
+    <w:lvl w:ilvl="5" w:tplc="040C0005" w:tentative="1">
+      <w:start w:val="1"/>
+      <w:numFmt w:val="bullet"/>
+      <w:lvlText w:val=""/>
+      <w:lvlJc w:val="left"/>
+      <w:pPr>
+        <w:ind w:left="4680" w:hanging="360"/>
+      </w:pPr>
+      <w:rPr>
+        <w:rFonts w:ascii="Wingdings" w:hAnsi="Wingdings" w:hint="default"/>
+      </w:rPr>
+    </w:lvl>
+    <w:lvl w:ilvl="6" w:tplc="040C0001" w:tentative="1">
+      <w:start w:val="1"/>
+      <w:numFmt w:val="bullet"/>
+      <w:lvlText w:val=""/>
+      <w:lvlJc w:val="left"/>
+      <w:pPr>
+        <w:ind w:left="5400" w:hanging="360"/>
+      </w:pPr>
+      <w:rPr>
+        <w:rFonts w:ascii="Symbol" w:hAnsi="Symbol" w:hint="default"/>
+      </w:rPr>
+    </w:lvl>
+    <w:lvl w:ilvl="7" w:tplc="040C0003" w:tentative="1">
+      <w:start w:val="1"/>
+      <w:numFmt w:val="bullet"/>
+      <w:lvlText w:val="o"/>
+      <w:lvlJc w:val="left"/>
+      <w:pPr>
+        <w:ind w:left="6120" w:hanging="360"/>
+      </w:pPr>
+      <w:rPr>
+        <w:rFonts w:ascii="Courier New" w:hAnsi="Courier New" w:cs="Courier New" w:hint="default"/>
+      </w:rPr>
+    </w:lvl>
+    <w:lvl w:ilvl="8" w:tplc="040C0005" w:tentative="1">
+      <w:start w:val="1"/>
+      <w:numFmt w:val="bullet"/>
+      <w:lvlText w:val=""/>
+      <w:lvlJc w:val="left"/>
+      <w:pPr>
+        <w:ind w:left="6840" w:hanging="360"/>
+      </w:pPr>
+      <w:rPr>
+        <w:rFonts w:ascii="Wingdings" w:hAnsi="Wingdings" w:hint="default"/>
+      </w:rPr>
+    </w:lvl>
+  </w:abstractNum>
+  <w:abstractNum w:abstractNumId="24" w15:restartNumberingAfterBreak="0">
+    <w:nsid w:val="664D6351"/>
+    <w:multiLevelType w:val="hybridMultilevel"/>
+    <w:tmpl w:val="E2DA7302"/>
+    <w:lvl w:ilvl="0" w:tplc="040C0001">
+      <w:start w:val="1"/>
+      <w:numFmt w:val="bullet"/>
+      <w:lvlText w:val=""/>
+      <w:lvlJc w:val="left"/>
+      <w:pPr>
+        <w:ind w:left="1440" w:hanging="360"/>
+      </w:pPr>
+      <w:rPr>
+        <w:rFonts w:ascii="Symbol" w:hAnsi="Symbol" w:hint="default"/>
+      </w:rPr>
+    </w:lvl>
+    <w:lvl w:ilvl="1" w:tplc="040C0003" w:tentative="1">
+      <w:start w:val="1"/>
+      <w:numFmt w:val="bullet"/>
+      <w:lvlText w:val="o"/>
+      <w:lvlJc w:val="left"/>
+      <w:pPr>
+        <w:ind w:left="2160" w:hanging="360"/>
+      </w:pPr>
+      <w:rPr>
+        <w:rFonts w:ascii="Courier New" w:hAnsi="Courier New" w:cs="Courier New" w:hint="default"/>
+      </w:rPr>
+    </w:lvl>
+    <w:lvl w:ilvl="2" w:tplc="040C0005" w:tentative="1">
+      <w:start w:val="1"/>
+      <w:numFmt w:val="bullet"/>
+      <w:lvlText w:val=""/>
+      <w:lvlJc w:val="left"/>
+      <w:pPr>
+        <w:ind w:left="2880" w:hanging="360"/>
+      </w:pPr>
+      <w:rPr>
+        <w:rFonts w:ascii="Wingdings" w:hAnsi="Wingdings" w:hint="default"/>
+      </w:rPr>
+    </w:lvl>
+    <w:lvl w:ilvl="3" w:tplc="040C0001" w:tentative="1">
+      <w:start w:val="1"/>
+      <w:numFmt w:val="bullet"/>
+      <w:lvlText w:val=""/>
+      <w:lvlJc w:val="left"/>
+      <w:pPr>
+        <w:ind w:left="3600" w:hanging="360"/>
+      </w:pPr>
+      <w:rPr>
+        <w:rFonts w:ascii="Symbol" w:hAnsi="Symbol" w:hint="default"/>
+      </w:rPr>
+    </w:lvl>
+    <w:lvl w:ilvl="4" w:tplc="040C0003" w:tentative="1">
+      <w:start w:val="1"/>
+      <w:numFmt w:val="bullet"/>
+      <w:lvlText w:val="o"/>
+      <w:lvlJc w:val="left"/>
+      <w:pPr>
+        <w:ind w:left="4320" w:hanging="360"/>
+      </w:pPr>
+      <w:rPr>
+        <w:rFonts w:ascii="Courier New" w:hAnsi="Courier New" w:cs="Courier New" w:hint="default"/>
+      </w:rPr>
+    </w:lvl>
+    <w:lvl w:ilvl="5" w:tplc="040C0005" w:tentative="1">
+      <w:start w:val="1"/>
+      <w:numFmt w:val="bullet"/>
+      <w:lvlText w:val=""/>
+      <w:lvlJc w:val="left"/>
+      <w:pPr>
+        <w:ind w:left="5040" w:hanging="360"/>
+      </w:pPr>
+      <w:rPr>
+        <w:rFonts w:ascii="Wingdings" w:hAnsi="Wingdings" w:hint="default"/>
+      </w:rPr>
+    </w:lvl>
+    <w:lvl w:ilvl="6" w:tplc="040C0001" w:tentative="1">
+      <w:start w:val="1"/>
+      <w:numFmt w:val="bullet"/>
+      <w:lvlText w:val=""/>
+      <w:lvlJc w:val="left"/>
+      <w:pPr>
+        <w:ind w:left="5760" w:hanging="360"/>
+      </w:pPr>
+      <w:rPr>
+        <w:rFonts w:ascii="Symbol" w:hAnsi="Symbol" w:hint="default"/>
+      </w:rPr>
+    </w:lvl>
+    <w:lvl w:ilvl="7" w:tplc="040C0003" w:tentative="1">
+      <w:start w:val="1"/>
+      <w:numFmt w:val="bullet"/>
+      <w:lvlText w:val="o"/>
+      <w:lvlJc w:val="left"/>
+      <w:pPr>
+        <w:ind w:left="6480" w:hanging="360"/>
+      </w:pPr>
+      <w:rPr>
+        <w:rFonts w:ascii="Courier New" w:hAnsi="Courier New" w:cs="Courier New" w:hint="default"/>
+      </w:rPr>
+    </w:lvl>
+    <w:lvl w:ilvl="8" w:tplc="040C0005" w:tentative="1">
+      <w:start w:val="1"/>
+      <w:numFmt w:val="bullet"/>
+      <w:lvlText w:val=""/>
+      <w:lvlJc w:val="left"/>
+      <w:pPr>
+        <w:ind w:left="7200" w:hanging="360"/>
+      </w:pPr>
+      <w:rPr>
+        <w:rFonts w:ascii="Wingdings" w:hAnsi="Wingdings" w:hint="default"/>
+      </w:rPr>
+    </w:lvl>
+  </w:abstractNum>
+  <w:abstractNum w:abstractNumId="25" w15:restartNumberingAfterBreak="0">
+    <w:nsid w:val="6874678A"/>
+    <w:multiLevelType w:val="hybridMultilevel"/>
+    <w:tmpl w:val="A6E64108"/>
     <w:lvl w:ilvl="0" w:tplc="040C000B">
       <w:start w:val="1"/>
       <w:numFmt w:val="bullet"/>
@@ -33799,10 +38842,10 @@
       </w:rPr>
     </w:lvl>
   </w:abstractNum>
-  <w:abstractNum w:abstractNumId="9" w15:restartNumberingAfterBreak="0">
-    <w:nsid w:val="7F442616"/>
+  <w:abstractNum w:abstractNumId="26" w15:restartNumberingAfterBreak="0">
+    <w:nsid w:val="68BF33EB"/>
     <w:multiLevelType w:val="hybridMultilevel"/>
-    <w:tmpl w:val="AE4061C4"/>
+    <w:tmpl w:val="11DC67E4"/>
     <w:lvl w:ilvl="0" w:tplc="040C0001">
       <w:start w:val="1"/>
       <w:numFmt w:val="bullet"/>
@@ -33912,35 +38955,550 @@
       </w:rPr>
     </w:lvl>
   </w:abstractNum>
+  <w:abstractNum w:abstractNumId="27" w15:restartNumberingAfterBreak="0">
+    <w:nsid w:val="7106457D"/>
+    <w:multiLevelType w:val="hybridMultilevel"/>
+    <w:tmpl w:val="1E82C8A8"/>
+    <w:lvl w:ilvl="0" w:tplc="040C000B">
+      <w:start w:val="1"/>
+      <w:numFmt w:val="bullet"/>
+      <w:lvlText w:val=""/>
+      <w:lvlJc w:val="left"/>
+      <w:pPr>
+        <w:ind w:left="720" w:hanging="360"/>
+      </w:pPr>
+      <w:rPr>
+        <w:rFonts w:ascii="Wingdings" w:hAnsi="Wingdings" w:hint="default"/>
+      </w:rPr>
+    </w:lvl>
+    <w:lvl w:ilvl="1" w:tplc="040C0003" w:tentative="1">
+      <w:start w:val="1"/>
+      <w:numFmt w:val="bullet"/>
+      <w:lvlText w:val="o"/>
+      <w:lvlJc w:val="left"/>
+      <w:pPr>
+        <w:ind w:left="1440" w:hanging="360"/>
+      </w:pPr>
+      <w:rPr>
+        <w:rFonts w:ascii="Courier New" w:hAnsi="Courier New" w:cs="Courier New" w:hint="default"/>
+      </w:rPr>
+    </w:lvl>
+    <w:lvl w:ilvl="2" w:tplc="040C0005" w:tentative="1">
+      <w:start w:val="1"/>
+      <w:numFmt w:val="bullet"/>
+      <w:lvlText w:val=""/>
+      <w:lvlJc w:val="left"/>
+      <w:pPr>
+        <w:ind w:left="2160" w:hanging="360"/>
+      </w:pPr>
+      <w:rPr>
+        <w:rFonts w:ascii="Wingdings" w:hAnsi="Wingdings" w:hint="default"/>
+      </w:rPr>
+    </w:lvl>
+    <w:lvl w:ilvl="3" w:tplc="040C0001" w:tentative="1">
+      <w:start w:val="1"/>
+      <w:numFmt w:val="bullet"/>
+      <w:lvlText w:val=""/>
+      <w:lvlJc w:val="left"/>
+      <w:pPr>
+        <w:ind w:left="2880" w:hanging="360"/>
+      </w:pPr>
+      <w:rPr>
+        <w:rFonts w:ascii="Symbol" w:hAnsi="Symbol" w:hint="default"/>
+      </w:rPr>
+    </w:lvl>
+    <w:lvl w:ilvl="4" w:tplc="040C0003" w:tentative="1">
+      <w:start w:val="1"/>
+      <w:numFmt w:val="bullet"/>
+      <w:lvlText w:val="o"/>
+      <w:lvlJc w:val="left"/>
+      <w:pPr>
+        <w:ind w:left="3600" w:hanging="360"/>
+      </w:pPr>
+      <w:rPr>
+        <w:rFonts w:ascii="Courier New" w:hAnsi="Courier New" w:cs="Courier New" w:hint="default"/>
+      </w:rPr>
+    </w:lvl>
+    <w:lvl w:ilvl="5" w:tplc="040C0005" w:tentative="1">
+      <w:start w:val="1"/>
+      <w:numFmt w:val="bullet"/>
+      <w:lvlText w:val=""/>
+      <w:lvlJc w:val="left"/>
+      <w:pPr>
+        <w:ind w:left="4320" w:hanging="360"/>
+      </w:pPr>
+      <w:rPr>
+        <w:rFonts w:ascii="Wingdings" w:hAnsi="Wingdings" w:hint="default"/>
+      </w:rPr>
+    </w:lvl>
+    <w:lvl w:ilvl="6" w:tplc="040C0001" w:tentative="1">
+      <w:start w:val="1"/>
+      <w:numFmt w:val="bullet"/>
+      <w:lvlText w:val=""/>
+      <w:lvlJc w:val="left"/>
+      <w:pPr>
+        <w:ind w:left="5040" w:hanging="360"/>
+      </w:pPr>
+      <w:rPr>
+        <w:rFonts w:ascii="Symbol" w:hAnsi="Symbol" w:hint="default"/>
+      </w:rPr>
+    </w:lvl>
+    <w:lvl w:ilvl="7" w:tplc="040C0003" w:tentative="1">
+      <w:start w:val="1"/>
+      <w:numFmt w:val="bullet"/>
+      <w:lvlText w:val="o"/>
+      <w:lvlJc w:val="left"/>
+      <w:pPr>
+        <w:ind w:left="5760" w:hanging="360"/>
+      </w:pPr>
+      <w:rPr>
+        <w:rFonts w:ascii="Courier New" w:hAnsi="Courier New" w:cs="Courier New" w:hint="default"/>
+      </w:rPr>
+    </w:lvl>
+    <w:lvl w:ilvl="8" w:tplc="040C0005" w:tentative="1">
+      <w:start w:val="1"/>
+      <w:numFmt w:val="bullet"/>
+      <w:lvlText w:val=""/>
+      <w:lvlJc w:val="left"/>
+      <w:pPr>
+        <w:ind w:left="6480" w:hanging="360"/>
+      </w:pPr>
+      <w:rPr>
+        <w:rFonts w:ascii="Wingdings" w:hAnsi="Wingdings" w:hint="default"/>
+      </w:rPr>
+    </w:lvl>
+  </w:abstractNum>
+  <w:abstractNum w:abstractNumId="28" w15:restartNumberingAfterBreak="0">
+    <w:nsid w:val="73990E99"/>
+    <w:multiLevelType w:val="hybridMultilevel"/>
+    <w:tmpl w:val="7FE26AA8"/>
+    <w:lvl w:ilvl="0" w:tplc="040C0001">
+      <w:start w:val="1"/>
+      <w:numFmt w:val="bullet"/>
+      <w:lvlText w:val=""/>
+      <w:lvlJc w:val="left"/>
+      <w:pPr>
+        <w:ind w:left="1080" w:hanging="360"/>
+      </w:pPr>
+      <w:rPr>
+        <w:rFonts w:ascii="Symbol" w:hAnsi="Symbol" w:hint="default"/>
+      </w:rPr>
+    </w:lvl>
+    <w:lvl w:ilvl="1" w:tplc="040C0003" w:tentative="1">
+      <w:start w:val="1"/>
+      <w:numFmt w:val="bullet"/>
+      <w:lvlText w:val="o"/>
+      <w:lvlJc w:val="left"/>
+      <w:pPr>
+        <w:ind w:left="1800" w:hanging="360"/>
+      </w:pPr>
+      <w:rPr>
+        <w:rFonts w:ascii="Courier New" w:hAnsi="Courier New" w:cs="Courier New" w:hint="default"/>
+      </w:rPr>
+    </w:lvl>
+    <w:lvl w:ilvl="2" w:tplc="040C0005" w:tentative="1">
+      <w:start w:val="1"/>
+      <w:numFmt w:val="bullet"/>
+      <w:lvlText w:val=""/>
+      <w:lvlJc w:val="left"/>
+      <w:pPr>
+        <w:ind w:left="2520" w:hanging="360"/>
+      </w:pPr>
+      <w:rPr>
+        <w:rFonts w:ascii="Wingdings" w:hAnsi="Wingdings" w:hint="default"/>
+      </w:rPr>
+    </w:lvl>
+    <w:lvl w:ilvl="3" w:tplc="040C0001" w:tentative="1">
+      <w:start w:val="1"/>
+      <w:numFmt w:val="bullet"/>
+      <w:lvlText w:val=""/>
+      <w:lvlJc w:val="left"/>
+      <w:pPr>
+        <w:ind w:left="3240" w:hanging="360"/>
+      </w:pPr>
+      <w:rPr>
+        <w:rFonts w:ascii="Symbol" w:hAnsi="Symbol" w:hint="default"/>
+      </w:rPr>
+    </w:lvl>
+    <w:lvl w:ilvl="4" w:tplc="040C0003" w:tentative="1">
+      <w:start w:val="1"/>
+      <w:numFmt w:val="bullet"/>
+      <w:lvlText w:val="o"/>
+      <w:lvlJc w:val="left"/>
+      <w:pPr>
+        <w:ind w:left="3960" w:hanging="360"/>
+      </w:pPr>
+      <w:rPr>
+        <w:rFonts w:ascii="Courier New" w:hAnsi="Courier New" w:cs="Courier New" w:hint="default"/>
+      </w:rPr>
+    </w:lvl>
+    <w:lvl w:ilvl="5" w:tplc="040C0005" w:tentative="1">
+      <w:start w:val="1"/>
+      <w:numFmt w:val="bullet"/>
+      <w:lvlText w:val=""/>
+      <w:lvlJc w:val="left"/>
+      <w:pPr>
+        <w:ind w:left="4680" w:hanging="360"/>
+      </w:pPr>
+      <w:rPr>
+        <w:rFonts w:ascii="Wingdings" w:hAnsi="Wingdings" w:hint="default"/>
+      </w:rPr>
+    </w:lvl>
+    <w:lvl w:ilvl="6" w:tplc="040C0001" w:tentative="1">
+      <w:start w:val="1"/>
+      <w:numFmt w:val="bullet"/>
+      <w:lvlText w:val=""/>
+      <w:lvlJc w:val="left"/>
+      <w:pPr>
+        <w:ind w:left="5400" w:hanging="360"/>
+      </w:pPr>
+      <w:rPr>
+        <w:rFonts w:ascii="Symbol" w:hAnsi="Symbol" w:hint="default"/>
+      </w:rPr>
+    </w:lvl>
+    <w:lvl w:ilvl="7" w:tplc="040C0003" w:tentative="1">
+      <w:start w:val="1"/>
+      <w:numFmt w:val="bullet"/>
+      <w:lvlText w:val="o"/>
+      <w:lvlJc w:val="left"/>
+      <w:pPr>
+        <w:ind w:left="6120" w:hanging="360"/>
+      </w:pPr>
+      <w:rPr>
+        <w:rFonts w:ascii="Courier New" w:hAnsi="Courier New" w:cs="Courier New" w:hint="default"/>
+      </w:rPr>
+    </w:lvl>
+    <w:lvl w:ilvl="8" w:tplc="040C0005" w:tentative="1">
+      <w:start w:val="1"/>
+      <w:numFmt w:val="bullet"/>
+      <w:lvlText w:val=""/>
+      <w:lvlJc w:val="left"/>
+      <w:pPr>
+        <w:ind w:left="6840" w:hanging="360"/>
+      </w:pPr>
+      <w:rPr>
+        <w:rFonts w:ascii="Wingdings" w:hAnsi="Wingdings" w:hint="default"/>
+      </w:rPr>
+    </w:lvl>
+  </w:abstractNum>
+  <w:abstractNum w:abstractNumId="29" w15:restartNumberingAfterBreak="0">
+    <w:nsid w:val="77815CAE"/>
+    <w:multiLevelType w:val="hybridMultilevel"/>
+    <w:tmpl w:val="82AC7D88"/>
+    <w:lvl w:ilvl="0" w:tplc="040C000B">
+      <w:start w:val="1"/>
+      <w:numFmt w:val="bullet"/>
+      <w:lvlText w:val=""/>
+      <w:lvlJc w:val="left"/>
+      <w:pPr>
+        <w:ind w:left="720" w:hanging="360"/>
+      </w:pPr>
+      <w:rPr>
+        <w:rFonts w:ascii="Wingdings" w:hAnsi="Wingdings" w:hint="default"/>
+      </w:rPr>
+    </w:lvl>
+    <w:lvl w:ilvl="1" w:tplc="040C0003" w:tentative="1">
+      <w:start w:val="1"/>
+      <w:numFmt w:val="bullet"/>
+      <w:lvlText w:val="o"/>
+      <w:lvlJc w:val="left"/>
+      <w:pPr>
+        <w:ind w:left="1440" w:hanging="360"/>
+      </w:pPr>
+      <w:rPr>
+        <w:rFonts w:ascii="Courier New" w:hAnsi="Courier New" w:cs="Courier New" w:hint="default"/>
+      </w:rPr>
+    </w:lvl>
+    <w:lvl w:ilvl="2" w:tplc="040C0005" w:tentative="1">
+      <w:start w:val="1"/>
+      <w:numFmt w:val="bullet"/>
+      <w:lvlText w:val=""/>
+      <w:lvlJc w:val="left"/>
+      <w:pPr>
+        <w:ind w:left="2160" w:hanging="360"/>
+      </w:pPr>
+      <w:rPr>
+        <w:rFonts w:ascii="Wingdings" w:hAnsi="Wingdings" w:hint="default"/>
+      </w:rPr>
+    </w:lvl>
+    <w:lvl w:ilvl="3" w:tplc="040C0001" w:tentative="1">
+      <w:start w:val="1"/>
+      <w:numFmt w:val="bullet"/>
+      <w:lvlText w:val=""/>
+      <w:lvlJc w:val="left"/>
+      <w:pPr>
+        <w:ind w:left="2880" w:hanging="360"/>
+      </w:pPr>
+      <w:rPr>
+        <w:rFonts w:ascii="Symbol" w:hAnsi="Symbol" w:hint="default"/>
+      </w:rPr>
+    </w:lvl>
+    <w:lvl w:ilvl="4" w:tplc="040C0003" w:tentative="1">
+      <w:start w:val="1"/>
+      <w:numFmt w:val="bullet"/>
+      <w:lvlText w:val="o"/>
+      <w:lvlJc w:val="left"/>
+      <w:pPr>
+        <w:ind w:left="3600" w:hanging="360"/>
+      </w:pPr>
+      <w:rPr>
+        <w:rFonts w:ascii="Courier New" w:hAnsi="Courier New" w:cs="Courier New" w:hint="default"/>
+      </w:rPr>
+    </w:lvl>
+    <w:lvl w:ilvl="5" w:tplc="040C0005" w:tentative="1">
+      <w:start w:val="1"/>
+      <w:numFmt w:val="bullet"/>
+      <w:lvlText w:val=""/>
+      <w:lvlJc w:val="left"/>
+      <w:pPr>
+        <w:ind w:left="4320" w:hanging="360"/>
+      </w:pPr>
+      <w:rPr>
+        <w:rFonts w:ascii="Wingdings" w:hAnsi="Wingdings" w:hint="default"/>
+      </w:rPr>
+    </w:lvl>
+    <w:lvl w:ilvl="6" w:tplc="040C0001" w:tentative="1">
+      <w:start w:val="1"/>
+      <w:numFmt w:val="bullet"/>
+      <w:lvlText w:val=""/>
+      <w:lvlJc w:val="left"/>
+      <w:pPr>
+        <w:ind w:left="5040" w:hanging="360"/>
+      </w:pPr>
+      <w:rPr>
+        <w:rFonts w:ascii="Symbol" w:hAnsi="Symbol" w:hint="default"/>
+      </w:rPr>
+    </w:lvl>
+    <w:lvl w:ilvl="7" w:tplc="040C0003" w:tentative="1">
+      <w:start w:val="1"/>
+      <w:numFmt w:val="bullet"/>
+      <w:lvlText w:val="o"/>
+      <w:lvlJc w:val="left"/>
+      <w:pPr>
+        <w:ind w:left="5760" w:hanging="360"/>
+      </w:pPr>
+      <w:rPr>
+        <w:rFonts w:ascii="Courier New" w:hAnsi="Courier New" w:cs="Courier New" w:hint="default"/>
+      </w:rPr>
+    </w:lvl>
+    <w:lvl w:ilvl="8" w:tplc="040C0005" w:tentative="1">
+      <w:start w:val="1"/>
+      <w:numFmt w:val="bullet"/>
+      <w:lvlText w:val=""/>
+      <w:lvlJc w:val="left"/>
+      <w:pPr>
+        <w:ind w:left="6480" w:hanging="360"/>
+      </w:pPr>
+      <w:rPr>
+        <w:rFonts w:ascii="Wingdings" w:hAnsi="Wingdings" w:hint="default"/>
+      </w:rPr>
+    </w:lvl>
+  </w:abstractNum>
+  <w:abstractNum w:abstractNumId="30" w15:restartNumberingAfterBreak="0">
+    <w:nsid w:val="7F442616"/>
+    <w:multiLevelType w:val="hybridMultilevel"/>
+    <w:tmpl w:val="AE4061C4"/>
+    <w:lvl w:ilvl="0" w:tplc="040C0001">
+      <w:start w:val="1"/>
+      <w:numFmt w:val="bullet"/>
+      <w:lvlText w:val=""/>
+      <w:lvlJc w:val="left"/>
+      <w:pPr>
+        <w:ind w:left="720" w:hanging="360"/>
+      </w:pPr>
+      <w:rPr>
+        <w:rFonts w:ascii="Symbol" w:hAnsi="Symbol" w:hint="default"/>
+      </w:rPr>
+    </w:lvl>
+    <w:lvl w:ilvl="1" w:tplc="040C0003" w:tentative="1">
+      <w:start w:val="1"/>
+      <w:numFmt w:val="bullet"/>
+      <w:lvlText w:val="o"/>
+      <w:lvlJc w:val="left"/>
+      <w:pPr>
+        <w:ind w:left="1440" w:hanging="360"/>
+      </w:pPr>
+      <w:rPr>
+        <w:rFonts w:ascii="Courier New" w:hAnsi="Courier New" w:cs="Courier New" w:hint="default"/>
+      </w:rPr>
+    </w:lvl>
+    <w:lvl w:ilvl="2" w:tplc="040C0005" w:tentative="1">
+      <w:start w:val="1"/>
+      <w:numFmt w:val="bullet"/>
+      <w:lvlText w:val=""/>
+      <w:lvlJc w:val="left"/>
+      <w:pPr>
+        <w:ind w:left="2160" w:hanging="360"/>
+      </w:pPr>
+      <w:rPr>
+        <w:rFonts w:ascii="Wingdings" w:hAnsi="Wingdings" w:hint="default"/>
+      </w:rPr>
+    </w:lvl>
+    <w:lvl w:ilvl="3" w:tplc="040C0001" w:tentative="1">
+      <w:start w:val="1"/>
+      <w:numFmt w:val="bullet"/>
+      <w:lvlText w:val=""/>
+      <w:lvlJc w:val="left"/>
+      <w:pPr>
+        <w:ind w:left="2880" w:hanging="360"/>
+      </w:pPr>
+      <w:rPr>
+        <w:rFonts w:ascii="Symbol" w:hAnsi="Symbol" w:hint="default"/>
+      </w:rPr>
+    </w:lvl>
+    <w:lvl w:ilvl="4" w:tplc="040C0003" w:tentative="1">
+      <w:start w:val="1"/>
+      <w:numFmt w:val="bullet"/>
+      <w:lvlText w:val="o"/>
+      <w:lvlJc w:val="left"/>
+      <w:pPr>
+        <w:ind w:left="3600" w:hanging="360"/>
+      </w:pPr>
+      <w:rPr>
+        <w:rFonts w:ascii="Courier New" w:hAnsi="Courier New" w:cs="Courier New" w:hint="default"/>
+      </w:rPr>
+    </w:lvl>
+    <w:lvl w:ilvl="5" w:tplc="040C0005" w:tentative="1">
+      <w:start w:val="1"/>
+      <w:numFmt w:val="bullet"/>
+      <w:lvlText w:val=""/>
+      <w:lvlJc w:val="left"/>
+      <w:pPr>
+        <w:ind w:left="4320" w:hanging="360"/>
+      </w:pPr>
+      <w:rPr>
+        <w:rFonts w:ascii="Wingdings" w:hAnsi="Wingdings" w:hint="default"/>
+      </w:rPr>
+    </w:lvl>
+    <w:lvl w:ilvl="6" w:tplc="040C0001" w:tentative="1">
+      <w:start w:val="1"/>
+      <w:numFmt w:val="bullet"/>
+      <w:lvlText w:val=""/>
+      <w:lvlJc w:val="left"/>
+      <w:pPr>
+        <w:ind w:left="5040" w:hanging="360"/>
+      </w:pPr>
+      <w:rPr>
+        <w:rFonts w:ascii="Symbol" w:hAnsi="Symbol" w:hint="default"/>
+      </w:rPr>
+    </w:lvl>
+    <w:lvl w:ilvl="7" w:tplc="040C0003" w:tentative="1">
+      <w:start w:val="1"/>
+      <w:numFmt w:val="bullet"/>
+      <w:lvlText w:val="o"/>
+      <w:lvlJc w:val="left"/>
+      <w:pPr>
+        <w:ind w:left="5760" w:hanging="360"/>
+      </w:pPr>
+      <w:rPr>
+        <w:rFonts w:ascii="Courier New" w:hAnsi="Courier New" w:cs="Courier New" w:hint="default"/>
+      </w:rPr>
+    </w:lvl>
+    <w:lvl w:ilvl="8" w:tplc="040C0005" w:tentative="1">
+      <w:start w:val="1"/>
+      <w:numFmt w:val="bullet"/>
+      <w:lvlText w:val=""/>
+      <w:lvlJc w:val="left"/>
+      <w:pPr>
+        <w:ind w:left="6480" w:hanging="360"/>
+      </w:pPr>
+      <w:rPr>
+        <w:rFonts w:ascii="Wingdings" w:hAnsi="Wingdings" w:hint="default"/>
+      </w:rPr>
+    </w:lvl>
+  </w:abstractNum>
   <w:num w:numId="1">
+    <w:abstractNumId w:val="19"/>
+  </w:num>
+  <w:num w:numId="2">
+    <w:abstractNumId w:val="10"/>
+  </w:num>
+  <w:num w:numId="3">
+    <w:abstractNumId w:val="3"/>
+  </w:num>
+  <w:num w:numId="4">
+    <w:abstractNumId w:val="30"/>
+  </w:num>
+  <w:num w:numId="5">
+    <w:abstractNumId w:val="5"/>
+  </w:num>
+  <w:num w:numId="6">
+    <w:abstractNumId w:val="9"/>
+  </w:num>
+  <w:num w:numId="7">
+    <w:abstractNumId w:val="6"/>
+  </w:num>
+  <w:num w:numId="8">
+    <w:abstractNumId w:val="16"/>
+  </w:num>
+  <w:num w:numId="9">
+    <w:abstractNumId w:val="27"/>
+  </w:num>
+  <w:num w:numId="10">
+    <w:abstractNumId w:val="8"/>
+  </w:num>
+  <w:num w:numId="11">
+    <w:abstractNumId w:val="23"/>
+  </w:num>
+  <w:num w:numId="12">
     <w:abstractNumId w:val="7"/>
   </w:num>
-  <w:num w:numId="2">
-    <w:abstractNumId w:val="5"/>
+  <w:num w:numId="13">
+    <w:abstractNumId w:val="20"/>
   </w:num>
-  <w:num w:numId="3">
+  <w:num w:numId="14">
+    <w:abstractNumId w:val="1"/>
+  </w:num>
+  <w:num w:numId="15">
+    <w:abstractNumId w:val="17"/>
+  </w:num>
+  <w:num w:numId="16">
+    <w:abstractNumId w:val="24"/>
+  </w:num>
+  <w:num w:numId="17">
+    <w:abstractNumId w:val="22"/>
+  </w:num>
+  <w:num w:numId="18">
+    <w:abstractNumId w:val="29"/>
+  </w:num>
+  <w:num w:numId="19">
+    <w:abstractNumId w:val="14"/>
+  </w:num>
+  <w:num w:numId="20">
+    <w:abstractNumId w:val="12"/>
+  </w:num>
+  <w:num w:numId="21">
+    <w:abstractNumId w:val="28"/>
+  </w:num>
+  <w:num w:numId="22">
+    <w:abstractNumId w:val="2"/>
+  </w:num>
+  <w:num w:numId="23">
+    <w:abstractNumId w:val="26"/>
+  </w:num>
+  <w:num w:numId="24">
+    <w:abstractNumId w:val="15"/>
+  </w:num>
+  <w:num w:numId="25">
+    <w:abstractNumId w:val="18"/>
+  </w:num>
+  <w:num w:numId="26">
+    <w:abstractNumId w:val="25"/>
+  </w:num>
+  <w:num w:numId="27">
+    <w:abstractNumId w:val="11"/>
+  </w:num>
+  <w:num w:numId="28">
     <w:abstractNumId w:val="0"/>
   </w:num>
-  <w:num w:numId="4">
-    <w:abstractNumId w:val="9"/>
-  </w:num>
-  <w:num w:numId="5">
-    <w:abstractNumId w:val="1"/>
-  </w:num>
-  <w:num w:numId="6">
+  <w:num w:numId="29">
     <w:abstractNumId w:val="4"/>
   </w:num>
-  <w:num w:numId="7">
-    <w:abstractNumId w:val="2"/>
+  <w:num w:numId="30">
+    <w:abstractNumId w:val="21"/>
   </w:num>
-  <w:num w:numId="8">
-    <w:abstractNumId w:val="6"/>
-  </w:num>
-  <w:num w:numId="9">
-    <w:abstractNumId w:val="8"/>
-  </w:num>
-  <w:num w:numId="10">
-    <w:abstractNumId w:val="3"/>
+  <w:num w:numId="31">
+    <w:abstractNumId w:val="13"/>
   </w:num>
 </w:numbering>
 </file>
@@ -33962,7 +39520,7 @@
       </w:pPr>
     </w:pPrDefault>
   </w:docDefaults>
-  <w:latentStyles w:defLockedState="0" w:defUIPriority="99" w:defSemiHidden="0" w:defUnhideWhenUsed="0" w:defQFormat="0" w:count="375">
+  <w:latentStyles w:defLockedState="0" w:defUIPriority="99" w:defSemiHidden="0" w:defUnhideWhenUsed="0" w:defQFormat="0" w:count="376">
     <w:lsdException w:name="Normal" w:uiPriority="0" w:qFormat="1"/>
     <w:lsdException w:name="heading 1" w:uiPriority="9" w:qFormat="1"/>
     <w:lsdException w:name="heading 2" w:semiHidden="1" w:uiPriority="9" w:unhideWhenUsed="1" w:qFormat="1"/>
@@ -34111,11 +39669,11 @@
     <w:lsdException w:name="Table Elegant" w:semiHidden="1" w:unhideWhenUsed="1"/>
     <w:lsdException w:name="Table Professional" w:semiHidden="1" w:unhideWhenUsed="1"/>
     <w:lsdException w:name="Table Subtle 1" w:semiHidden="1" w:unhideWhenUsed="1"/>
+    <w:lsdException w:name="Table Subtle 2" w:semiHidden="1" w:unhideWhenUsed="1"/>
     <w:lsdException w:name="Table Web 1" w:semiHidden="1" w:unhideWhenUsed="1"/>
     <w:lsdException w:name="Table Web 2" w:semiHidden="1" w:unhideWhenUsed="1"/>
     <w:lsdException w:name="Balloon Text" w:semiHidden="1" w:unhideWhenUsed="1"/>
     <w:lsdException w:name="Table Grid" w:uiPriority="39"/>
-    <w:lsdException w:name="Table Theme" w:semiHidden="1" w:unhideWhenUsed="1"/>
     <w:lsdException w:name="Placeholder Text" w:semiHidden="1"/>
     <w:lsdException w:name="No Spacing" w:uiPriority="1" w:qFormat="1"/>
     <w:lsdException w:name="Light Shading" w:uiPriority="60"/>
@@ -34335,6 +39893,7 @@
     <w:lsdException w:name="Smart Hyperlink" w:semiHidden="1" w:unhideWhenUsed="1"/>
     <w:lsdException w:name="Hashtag" w:semiHidden="1" w:unhideWhenUsed="1"/>
     <w:lsdException w:name="Unresolved Mention" w:semiHidden="1" w:unhideWhenUsed="1"/>
+    <w:lsdException w:name="Smart Link" w:semiHidden="1" w:unhideWhenUsed="1"/>
   </w:latentStyles>
   <w:style w:type="paragraph" w:default="1" w:styleId="Normal">
     <w:name w:val="Normal"/>
@@ -34674,6 +40233,31 @@
     <w:basedOn w:val="Policepardfaut"/>
     <w:rsid w:val="00D70A2E"/>
   </w:style>
+  <w:style w:type="character" w:customStyle="1" w:styleId="c1">
+    <w:name w:val="c1"/>
+    <w:basedOn w:val="Policepardfaut"/>
+    <w:rsid w:val="00EF5EB6"/>
+  </w:style>
+  <w:style w:type="character" w:customStyle="1" w:styleId="k">
+    <w:name w:val="k"/>
+    <w:basedOn w:val="Policepardfaut"/>
+    <w:rsid w:val="00EF5EB6"/>
+  </w:style>
+  <w:style w:type="character" w:customStyle="1" w:styleId="nf">
+    <w:name w:val="nf"/>
+    <w:basedOn w:val="Policepardfaut"/>
+    <w:rsid w:val="00EF5EB6"/>
+  </w:style>
+  <w:style w:type="character" w:customStyle="1" w:styleId="mf">
+    <w:name w:val="mf"/>
+    <w:basedOn w:val="Policepardfaut"/>
+    <w:rsid w:val="00030A30"/>
+  </w:style>
+  <w:style w:type="character" w:customStyle="1" w:styleId="s1">
+    <w:name w:val="s1"/>
+    <w:basedOn w:val="Policepardfaut"/>
+    <w:rsid w:val="00A2434D"/>
+  </w:style>
 </w:styles>
 </file>
 

--- a/note_python.docx
+++ b/note_python.docx
@@ -2262,29 +2262,33 @@
           <w:color w:val="000000"/>
           <w:sz w:val="21"/>
           <w:szCs w:val="21"/>
-          <w:lang w:val="en-US" w:eastAsia="fr-FR"/>
-        </w:rPr>
-      </w:pPr>
+          <w:lang w:eastAsia="fr-FR"/>
+        </w:rPr>
+      </w:pPr>
+      <w:proofErr w:type="spellStart"/>
+      <w:proofErr w:type="gramStart"/>
       <w:r>
         <w:rPr>
           <w:rFonts w:ascii="Consolas" w:eastAsia="Times New Roman" w:hAnsi="Consolas" w:cs="Times New Roman"/>
           <w:color w:val="AF00DB"/>
           <w:sz w:val="21"/>
           <w:szCs w:val="21"/>
-          <w:lang w:val="en-US" w:eastAsia="fr-FR"/>
+          <w:lang w:eastAsia="fr-FR"/>
         </w:rPr>
         <w:t>else</w:t>
       </w:r>
-      <w:r>
-        <w:rPr>
-          <w:rFonts w:ascii="Consolas" w:eastAsia="Times New Roman" w:hAnsi="Consolas" w:cs="Times New Roman"/>
-          <w:color w:val="000000"/>
-          <w:sz w:val="21"/>
-          <w:szCs w:val="21"/>
-          <w:lang w:val="en-US" w:eastAsia="fr-FR"/>
+      <w:proofErr w:type="spellEnd"/>
+      <w:r>
+        <w:rPr>
+          <w:rFonts w:ascii="Consolas" w:eastAsia="Times New Roman" w:hAnsi="Consolas" w:cs="Times New Roman"/>
+          <w:color w:val="000000"/>
+          <w:sz w:val="21"/>
+          <w:szCs w:val="21"/>
+          <w:lang w:eastAsia="fr-FR"/>
         </w:rPr>
         <w:t>:</w:t>
       </w:r>
+      <w:proofErr w:type="gramEnd"/>
     </w:p>
     <w:p>
       <w:pPr>
@@ -2295,38 +2299,63 @@
           <w:color w:val="000000"/>
           <w:sz w:val="21"/>
           <w:szCs w:val="21"/>
-          <w:lang w:val="en-US" w:eastAsia="fr-FR"/>
-        </w:rPr>
-      </w:pPr>
+          <w:lang w:eastAsia="fr-FR"/>
+        </w:rPr>
+      </w:pPr>
+      <w:proofErr w:type="spellStart"/>
+      <w:proofErr w:type="gramStart"/>
       <w:r>
         <w:rPr>
           <w:rFonts w:ascii="Consolas" w:eastAsia="Times New Roman" w:hAnsi="Consolas" w:cs="Times New Roman"/>
           <w:color w:val="0000FF"/>
           <w:sz w:val="21"/>
           <w:szCs w:val="21"/>
-          <w:lang w:val="en-US" w:eastAsia="fr-FR"/>
+          <w:lang w:eastAsia="fr-FR"/>
         </w:rPr>
         <w:t>print</w:t>
       </w:r>
-      <w:r>
-        <w:rPr>
-          <w:rFonts w:ascii="Consolas" w:eastAsia="Times New Roman" w:hAnsi="Consolas" w:cs="Times New Roman"/>
-          <w:color w:val="000000"/>
-          <w:sz w:val="21"/>
-          <w:szCs w:val="21"/>
-          <w:lang w:val="en-US" w:eastAsia="fr-FR"/>
-        </w:rPr>
-        <w:t>(repeat(</w:t>
-      </w:r>
-      <w:proofErr w:type="spellStart"/>
-      <w:proofErr w:type="gramStart"/>
-      <w:r>
-        <w:rPr>
-          <w:rFonts w:ascii="Consolas" w:eastAsia="Times New Roman" w:hAnsi="Consolas" w:cs="Times New Roman"/>
-          <w:color w:val="000000"/>
-          <w:sz w:val="21"/>
-          <w:szCs w:val="21"/>
-          <w:lang w:val="en-US" w:eastAsia="fr-FR"/>
+      <w:proofErr w:type="spellEnd"/>
+      <w:proofErr w:type="gramEnd"/>
+      <w:r>
+        <w:rPr>
+          <w:rFonts w:ascii="Consolas" w:eastAsia="Times New Roman" w:hAnsi="Consolas" w:cs="Times New Roman"/>
+          <w:color w:val="000000"/>
+          <w:sz w:val="21"/>
+          <w:szCs w:val="21"/>
+          <w:lang w:eastAsia="fr-FR"/>
+        </w:rPr>
+        <w:t>(</w:t>
+      </w:r>
+      <w:proofErr w:type="spellStart"/>
+      <w:r>
+        <w:rPr>
+          <w:rFonts w:ascii="Consolas" w:eastAsia="Times New Roman" w:hAnsi="Consolas" w:cs="Times New Roman"/>
+          <w:color w:val="000000"/>
+          <w:sz w:val="21"/>
+          <w:szCs w:val="21"/>
+          <w:lang w:eastAsia="fr-FR"/>
+        </w:rPr>
+        <w:t>repeat</w:t>
+      </w:r>
+      <w:proofErr w:type="spellEnd"/>
+      <w:r>
+        <w:rPr>
+          <w:rFonts w:ascii="Consolas" w:eastAsia="Times New Roman" w:hAnsi="Consolas" w:cs="Times New Roman"/>
+          <w:color w:val="000000"/>
+          <w:sz w:val="21"/>
+          <w:szCs w:val="21"/>
+          <w:lang w:eastAsia="fr-FR"/>
+        </w:rPr>
+        <w:t>(</w:t>
+      </w:r>
+      <w:proofErr w:type="spellStart"/>
+      <w:r>
+        <w:rPr>
+          <w:rFonts w:ascii="Consolas" w:eastAsia="Times New Roman" w:hAnsi="Consolas" w:cs="Times New Roman"/>
+          <w:color w:val="000000"/>
+          <w:sz w:val="21"/>
+          <w:szCs w:val="21"/>
+          <w:lang w:eastAsia="fr-FR"/>
         </w:rPr>
         <w:t>name,</w:t>
       </w:r>
@@ -2336,19 +2365,18 @@
           <w:color w:val="0000FF"/>
           <w:sz w:val="21"/>
           <w:szCs w:val="21"/>
-          <w:lang w:val="en-US" w:eastAsia="fr-FR"/>
+          <w:lang w:eastAsia="fr-FR"/>
         </w:rPr>
         <w:t>True</w:t>
       </w:r>
       <w:proofErr w:type="spellEnd"/>
-      <w:proofErr w:type="gramEnd"/>
-      <w:r>
-        <w:rPr>
-          <w:rFonts w:ascii="Consolas" w:eastAsia="Times New Roman" w:hAnsi="Consolas" w:cs="Times New Roman"/>
-          <w:color w:val="000000"/>
-          <w:sz w:val="21"/>
-          <w:szCs w:val="21"/>
-          <w:lang w:val="en-US" w:eastAsia="fr-FR"/>
+      <w:r>
+        <w:rPr>
+          <w:rFonts w:ascii="Consolas" w:eastAsia="Times New Roman" w:hAnsi="Consolas" w:cs="Times New Roman"/>
+          <w:color w:val="000000"/>
+          <w:sz w:val="21"/>
+          <w:szCs w:val="21"/>
+          <w:lang w:eastAsia="fr-FR"/>
         </w:rPr>
         <w:t>))</w:t>
       </w:r>
@@ -2361,7 +2389,6 @@
           <w:b/>
           <w:sz w:val="28"/>
           <w:szCs w:val="28"/>
-          <w:lang w:val="en-US"/>
         </w:rPr>
       </w:pPr>
     </w:p>
@@ -2832,7 +2859,7 @@
         <w:pStyle w:val="Titre2"/>
       </w:pPr>
       <w:r>
-        <w:t xml:space="preserve">Les STRING (Module </w:t>
+        <w:t xml:space="preserve">STRING (Module </w:t>
       </w:r>
       <w:r>
         <w:rPr>
@@ -6219,7 +6246,7 @@
           <w:lang w:val="en-US" w:eastAsia="fr-FR"/>
         </w:rPr>
         <w:lastRenderedPageBreak/>
-        <w:t>Les LISTES</w:t>
+        <w:t>LISTES</w:t>
       </w:r>
     </w:p>
     <w:p>
@@ -12873,7 +12900,7 @@
         <w:spacing w:after="0" w:line="285" w:lineRule="atLeast"/>
         <w:rPr>
           <w:rFonts w:ascii="Consolas" w:eastAsia="Times New Roman" w:hAnsi="Consolas" w:cs="Times New Roman"/>
-          <w:color w:val="000000"/>
+          <w:color w:val="008000"/>
           <w:sz w:val="21"/>
           <w:szCs w:val="21"/>
           <w:lang w:val="en-US" w:eastAsia="fr-FR"/>
@@ -12938,10 +12965,36 @@
     </w:p>
     <w:p>
       <w:pPr>
+        <w:shd w:val="clear" w:color="auto" w:fill="FFFFFF"/>
+        <w:spacing w:after="0" w:line="285" w:lineRule="atLeast"/>
+        <w:rPr>
+          <w:rFonts w:ascii="Consolas" w:eastAsia="Times New Roman" w:hAnsi="Consolas" w:cs="Times New Roman"/>
+          <w:color w:val="008000"/>
+          <w:sz w:val="21"/>
+          <w:szCs w:val="21"/>
+          <w:lang w:val="en-US" w:eastAsia="fr-FR"/>
+        </w:rPr>
+      </w:pPr>
+    </w:p>
+    <w:p>
+      <w:pPr>
+        <w:shd w:val="clear" w:color="auto" w:fill="FFFFFF"/>
+        <w:spacing w:after="0" w:line="285" w:lineRule="atLeast"/>
+        <w:rPr>
+          <w:rFonts w:ascii="Consolas" w:eastAsia="Times New Roman" w:hAnsi="Consolas" w:cs="Times New Roman"/>
+          <w:color w:val="000000"/>
+          <w:sz w:val="21"/>
+          <w:szCs w:val="21"/>
+          <w:lang w:val="en-US" w:eastAsia="fr-FR"/>
+        </w:rPr>
+      </w:pPr>
+    </w:p>
+    <w:p>
+      <w:pPr>
         <w:pStyle w:val="Titre2"/>
       </w:pPr>
       <w:r>
-        <w:t>Les TUPLES</w:t>
+        <w:t>TUPLES</w:t>
       </w:r>
     </w:p>
     <w:p>
@@ -14014,7 +14067,6 @@
         <w:pStyle w:val="Titre3"/>
       </w:pPr>
       <w:r>
-        <w:lastRenderedPageBreak/>
         <w:t xml:space="preserve">List </w:t>
       </w:r>
       <w:proofErr w:type="spellStart"/>
@@ -15365,7 +15417,7 @@
         <w:spacing w:after="0" w:line="240" w:lineRule="auto"/>
         <w:rPr>
           <w:rFonts w:ascii="Consolas" w:eastAsia="Times New Roman" w:hAnsi="Consolas" w:cs="Times New Roman"/>
-          <w:color w:val="000000"/>
+          <w:color w:val="008000"/>
           <w:sz w:val="21"/>
           <w:szCs w:val="21"/>
           <w:lang w:val="en-US" w:eastAsia="fr-FR"/>
@@ -15377,7 +15429,7 @@
         <w:pStyle w:val="Titre2"/>
       </w:pPr>
       <w:r>
-        <w:t>Les DICTIONNAIRES ou</w:t>
+        <w:t>DICTIONNAIRES ou</w:t>
       </w:r>
       <w:r>
         <w:t xml:space="preserve"> DICT HASH TABLE</w:t>
@@ -21401,7 +21453,7 @@
         <w:pStyle w:val="Titre2"/>
       </w:pPr>
       <w:r>
-        <w:t>Les EXPRESSIONS RÉGULIÈRES</w:t>
+        <w:t>EXPRESSIONS RÉGULIÈRES</w:t>
       </w:r>
     </w:p>
     <w:p>
@@ -21473,9 +21525,20 @@
           <w:color w:val="000000"/>
           <w:sz w:val="21"/>
           <w:szCs w:val="21"/>
-          <w:lang w:eastAsia="fr-FR"/>
-        </w:rPr>
-      </w:pPr>
+          <w:lang w:val="en-US" w:eastAsia="fr-FR"/>
+        </w:rPr>
+      </w:pPr>
+      <w:r>
+        <w:rPr>
+          <w:rFonts w:ascii="Consolas" w:eastAsia="Times New Roman" w:hAnsi="Consolas" w:cs="Times New Roman"/>
+          <w:color w:val="000000"/>
+          <w:sz w:val="21"/>
+          <w:szCs w:val="21"/>
+          <w:lang w:val="en-US" w:eastAsia="fr-FR"/>
+        </w:rPr>
+        <w:t xml:space="preserve">match = </w:t>
+      </w:r>
+      <w:proofErr w:type="spellStart"/>
       <w:proofErr w:type="gramStart"/>
       <w:r>
         <w:rPr>
@@ -21483,10 +21546,11 @@
           <w:color w:val="000000"/>
           <w:sz w:val="21"/>
           <w:szCs w:val="21"/>
-          <w:lang w:eastAsia="fr-FR"/>
-        </w:rPr>
-        <w:t>match</w:t>
-      </w:r>
+          <w:lang w:val="en-US" w:eastAsia="fr-FR"/>
+        </w:rPr>
+        <w:t>re.search</w:t>
+      </w:r>
+      <w:proofErr w:type="spellEnd"/>
       <w:proofErr w:type="gramEnd"/>
       <w:r>
         <w:rPr>
@@ -21494,51 +21558,27 @@
           <w:color w:val="000000"/>
           <w:sz w:val="21"/>
           <w:szCs w:val="21"/>
-          <w:lang w:eastAsia="fr-FR"/>
-        </w:rPr>
-        <w:t xml:space="preserve"> = </w:t>
-      </w:r>
-      <w:proofErr w:type="spellStart"/>
-      <w:r>
-        <w:rPr>
-          <w:rFonts w:ascii="Consolas" w:eastAsia="Times New Roman" w:hAnsi="Consolas" w:cs="Times New Roman"/>
-          <w:color w:val="000000"/>
-          <w:sz w:val="21"/>
-          <w:szCs w:val="21"/>
-          <w:lang w:eastAsia="fr-FR"/>
-        </w:rPr>
-        <w:t>re.search</w:t>
-      </w:r>
-      <w:proofErr w:type="spellEnd"/>
-      <w:r>
-        <w:rPr>
-          <w:rFonts w:ascii="Consolas" w:eastAsia="Times New Roman" w:hAnsi="Consolas" w:cs="Times New Roman"/>
-          <w:color w:val="000000"/>
-          <w:sz w:val="21"/>
-          <w:szCs w:val="21"/>
-          <w:lang w:eastAsia="fr-FR"/>
+          <w:lang w:val="en-US" w:eastAsia="fr-FR"/>
         </w:rPr>
         <w:t xml:space="preserve">(pat, </w:t>
       </w:r>
-      <w:proofErr w:type="spellStart"/>
       <w:r>
         <w:rPr>
           <w:rFonts w:ascii="Consolas" w:eastAsia="Times New Roman" w:hAnsi="Consolas" w:cs="Times New Roman"/>
           <w:color w:val="267F99"/>
           <w:sz w:val="21"/>
           <w:szCs w:val="21"/>
-          <w:lang w:eastAsia="fr-FR"/>
+          <w:lang w:val="en-US" w:eastAsia="fr-FR"/>
         </w:rPr>
         <w:t>str</w:t>
       </w:r>
-      <w:proofErr w:type="spellEnd"/>
-      <w:r>
-        <w:rPr>
-          <w:rFonts w:ascii="Consolas" w:eastAsia="Times New Roman" w:hAnsi="Consolas" w:cs="Times New Roman"/>
-          <w:color w:val="000000"/>
-          <w:sz w:val="21"/>
-          <w:szCs w:val="21"/>
-          <w:lang w:eastAsia="fr-FR"/>
+      <w:r>
+        <w:rPr>
+          <w:rFonts w:ascii="Consolas" w:eastAsia="Times New Roman" w:hAnsi="Consolas" w:cs="Times New Roman"/>
+          <w:color w:val="000000"/>
+          <w:sz w:val="21"/>
+          <w:szCs w:val="21"/>
+          <w:lang w:val="en-US" w:eastAsia="fr-FR"/>
         </w:rPr>
         <w:t xml:space="preserve">) </w:t>
       </w:r>
@@ -21548,6 +21588,7 @@
         <w:spacing w:after="0" w:line="240" w:lineRule="auto"/>
         <w:rPr>
           <w:sz w:val="24"/>
+          <w:lang w:val="en-US"/>
         </w:rPr>
       </w:pPr>
     </w:p>
@@ -31044,6 +31085,7 @@
       </w:r>
       <w:r>
         <w:rPr>
+          <w:noProof/>
           <w:lang w:val="en-US" w:eastAsia="fr-FR"/>
         </w:rPr>
         <w:drawing>
@@ -31107,7 +31149,7 @@
           <w:rFonts w:eastAsia="Times New Roman"/>
           <w:lang w:eastAsia="fr-FR"/>
         </w:rPr>
-        <w:t>Les CLASSES</w:t>
+        <w:t>CLASSES</w:t>
       </w:r>
     </w:p>
     <w:p>
@@ -31126,6 +31168,9 @@
         </w:rPr>
       </w:pPr>
       <w:r>
+        <w:rPr>
+          <w:noProof/>
+        </w:rPr>
         <w:drawing>
           <wp:anchor distT="0" distB="0" distL="114300" distR="114300" simplePos="0" relativeHeight="251679744" behindDoc="0" locked="0" layoutInCell="1" allowOverlap="1" wp14:anchorId="01847E2B" wp14:editId="348200AC">
             <wp:simplePos x="0" y="0"/>
@@ -31358,26 +31403,25 @@
           <w:color w:val="000000"/>
           <w:sz w:val="18"/>
           <w:szCs w:val="18"/>
-          <w:lang w:val="en-US"/>
-        </w:rPr>
-      </w:pPr>
+        </w:rPr>
+      </w:pPr>
+      <w:proofErr w:type="gramStart"/>
       <w:r>
         <w:rPr>
           <w:rFonts w:ascii="Lucida Console" w:hAnsi="Lucida Console"/>
           <w:color w:val="0000FF"/>
           <w:sz w:val="18"/>
           <w:szCs w:val="18"/>
-          <w:lang w:val="en-US"/>
         </w:rPr>
         <w:t>class</w:t>
       </w:r>
+      <w:proofErr w:type="gramEnd"/>
       <w:r>
         <w:rPr>
           <w:rFonts w:ascii="Lucida Console" w:hAnsi="Lucida Console"/>
           <w:color w:val="000000"/>
           <w:sz w:val="18"/>
           <w:szCs w:val="18"/>
-          <w:lang w:val="en-US"/>
         </w:rPr>
         <w:t xml:space="preserve"> Foo:</w:t>
       </w:r>
@@ -31400,7 +31444,6 @@
           <w:color w:val="000000"/>
           <w:sz w:val="18"/>
           <w:szCs w:val="18"/>
-          <w:lang w:val="en-US"/>
         </w:rPr>
         <w:t xml:space="preserve">  </w:t>
       </w:r>
@@ -31937,18 +31980,30 @@
           <w:color w:val="000000"/>
           <w:sz w:val="18"/>
           <w:szCs w:val="18"/>
-          <w:lang w:val="en-US" w:eastAsia="fr-FR"/>
-        </w:rPr>
-      </w:pPr>
+          <w:lang w:eastAsia="fr-FR"/>
+        </w:rPr>
+      </w:pPr>
+      <w:proofErr w:type="gramStart"/>
       <w:r>
         <w:rPr>
           <w:rFonts w:ascii="Lucida Console" w:eastAsia="Times New Roman" w:hAnsi="Lucida Console" w:cs="Times New Roman"/>
           <w:color w:val="000000"/>
           <w:sz w:val="18"/>
           <w:szCs w:val="18"/>
-          <w:lang w:val="en-US" w:eastAsia="fr-FR"/>
-        </w:rPr>
-        <w:t>x = {</w:t>
+          <w:lang w:eastAsia="fr-FR"/>
+        </w:rPr>
+        <w:t>x</w:t>
+      </w:r>
+      <w:proofErr w:type="gramEnd"/>
+      <w:r>
+        <w:rPr>
+          <w:rFonts w:ascii="Lucida Console" w:eastAsia="Times New Roman" w:hAnsi="Lucida Console" w:cs="Times New Roman"/>
+          <w:color w:val="000000"/>
+          <w:sz w:val="18"/>
+          <w:szCs w:val="18"/>
+          <w:lang w:eastAsia="fr-FR"/>
+        </w:rPr>
+        <w:t xml:space="preserve"> = {</w:t>
       </w:r>
       <w:r>
         <w:rPr>
@@ -31956,27 +32011,49 @@
           <w:color w:val="A31515"/>
           <w:sz w:val="18"/>
           <w:szCs w:val="18"/>
-          <w:lang w:val="en-US" w:eastAsia="fr-FR"/>
-        </w:rPr>
-        <w:t>'foo'</w:t>
-      </w:r>
-      <w:r>
-        <w:rPr>
-          <w:rFonts w:ascii="Lucida Console" w:eastAsia="Times New Roman" w:hAnsi="Lucida Console" w:cs="Times New Roman"/>
-          <w:color w:val="000000"/>
-          <w:sz w:val="18"/>
-          <w:szCs w:val="18"/>
-          <w:lang w:val="en-US" w:eastAsia="fr-FR"/>
-        </w:rPr>
-        <w:t xml:space="preserve">, </w:t>
-      </w:r>
+          <w:lang w:eastAsia="fr-FR"/>
+        </w:rPr>
+        <w:t>'</w:t>
+      </w:r>
+      <w:proofErr w:type="spellStart"/>
       <w:r>
         <w:rPr>
           <w:rFonts w:ascii="Lucida Console" w:eastAsia="Times New Roman" w:hAnsi="Lucida Console" w:cs="Times New Roman"/>
           <w:color w:val="A31515"/>
           <w:sz w:val="18"/>
           <w:szCs w:val="18"/>
-          <w:lang w:val="en-US" w:eastAsia="fr-FR"/>
+          <w:lang w:eastAsia="fr-FR"/>
+        </w:rPr>
+        <w:t>foo</w:t>
+      </w:r>
+      <w:proofErr w:type="spellEnd"/>
+      <w:r>
+        <w:rPr>
+          <w:rFonts w:ascii="Lucida Console" w:eastAsia="Times New Roman" w:hAnsi="Lucida Console" w:cs="Times New Roman"/>
+          <w:color w:val="A31515"/>
+          <w:sz w:val="18"/>
+          <w:szCs w:val="18"/>
+          <w:lang w:eastAsia="fr-FR"/>
+        </w:rPr>
+        <w:t>'</w:t>
+      </w:r>
+      <w:r>
+        <w:rPr>
+          <w:rFonts w:ascii="Lucida Console" w:eastAsia="Times New Roman" w:hAnsi="Lucida Console" w:cs="Times New Roman"/>
+          <w:color w:val="000000"/>
+          <w:sz w:val="18"/>
+          <w:szCs w:val="18"/>
+          <w:lang w:eastAsia="fr-FR"/>
+        </w:rPr>
+        <w:t xml:space="preserve">, </w:t>
+      </w:r>
+      <w:r>
+        <w:rPr>
+          <w:rFonts w:ascii="Lucida Console" w:eastAsia="Times New Roman" w:hAnsi="Lucida Console" w:cs="Times New Roman"/>
+          <w:color w:val="A31515"/>
+          <w:sz w:val="18"/>
+          <w:szCs w:val="18"/>
+          <w:lang w:eastAsia="fr-FR"/>
         </w:rPr>
         <w:t>'bar'</w:t>
       </w:r>
@@ -31986,7 +32063,7 @@
           <w:color w:val="000000"/>
           <w:sz w:val="18"/>
           <w:szCs w:val="18"/>
-          <w:lang w:val="en-US" w:eastAsia="fr-FR"/>
+          <w:lang w:eastAsia="fr-FR"/>
         </w:rPr>
         <w:t>}</w:t>
       </w:r>
@@ -32000,29 +32077,53 @@
           <w:color w:val="000000"/>
           <w:sz w:val="18"/>
           <w:szCs w:val="18"/>
-          <w:lang w:val="en-US" w:eastAsia="fr-FR"/>
-        </w:rPr>
-      </w:pPr>
+          <w:lang w:eastAsia="fr-FR"/>
+        </w:rPr>
+      </w:pPr>
+      <w:proofErr w:type="gramStart"/>
       <w:r>
         <w:rPr>
           <w:rFonts w:ascii="Lucida Console" w:eastAsia="Times New Roman" w:hAnsi="Lucida Console" w:cs="Times New Roman"/>
           <w:color w:val="000000"/>
           <w:sz w:val="18"/>
           <w:szCs w:val="18"/>
-          <w:lang w:val="en-US" w:eastAsia="fr-FR"/>
-        </w:rPr>
-        <w:t xml:space="preserve">type(x) </w:t>
-      </w:r>
-      <w:r>
-        <w:rPr>
-          <w:rFonts w:ascii="Lucida Console" w:eastAsia="Times New Roman" w:hAnsi="Lucida Console" w:cs="Times New Roman"/>
-          <w:color w:val="008000"/>
+          <w:lang w:eastAsia="fr-FR"/>
+        </w:rPr>
+        <w:t>type</w:t>
+      </w:r>
+      <w:proofErr w:type="gramEnd"/>
+      <w:r>
+        <w:rPr>
+          <w:rFonts w:ascii="Lucida Console" w:eastAsia="Times New Roman" w:hAnsi="Lucida Console" w:cs="Times New Roman"/>
+          <w:color w:val="000000"/>
           <w:sz w:val="18"/>
           <w:szCs w:val="18"/>
-          <w:lang w:val="en-US" w:eastAsia="fr-FR"/>
-        </w:rPr>
-        <w:t>#list</w:t>
-      </w:r>
+          <w:lang w:eastAsia="fr-FR"/>
+        </w:rPr>
+        <w:t xml:space="preserve">(x) </w:t>
+      </w:r>
+      <w:r>
+        <w:rPr>
+          <w:rFonts w:ascii="Lucida Console" w:eastAsia="Times New Roman" w:hAnsi="Lucida Console" w:cs="Times New Roman"/>
+          <w:color w:val="008000"/>
+          <w:sz w:val="18"/>
+          <w:szCs w:val="18"/>
+          <w:lang w:eastAsia="fr-FR"/>
+        </w:rPr>
+        <w:t>#</w:t>
+      </w:r>
+      <w:proofErr w:type="spellStart"/>
+      <w:r>
+        <w:rPr>
+          <w:rFonts w:ascii="Lucida Console" w:eastAsia="Times New Roman" w:hAnsi="Lucida Console" w:cs="Times New Roman"/>
+          <w:color w:val="008000"/>
+          <w:sz w:val="18"/>
+          <w:szCs w:val="18"/>
+          <w:lang w:eastAsia="fr-FR"/>
+        </w:rPr>
+        <w:t>list</w:t>
+      </w:r>
+      <w:proofErr w:type="spellEnd"/>
     </w:p>
     <w:p>
       <w:pPr>
@@ -32418,23 +32519,26 @@
       <w:pPr>
         <w:pStyle w:val="Titre2"/>
         <w:jc w:val="center"/>
-        <w:rPr>
-          <w:lang w:val="en-US"/>
-        </w:rPr>
-      </w:pPr>
-      <w:r>
-        <w:rPr>
-          <w:lang w:val="en-US"/>
-        </w:rPr>
-        <w:t>Names and Name Resolution</w:t>
-      </w:r>
+      </w:pPr>
+      <w:proofErr w:type="spellStart"/>
+      <w:r>
+        <w:t>Names</w:t>
+      </w:r>
+      <w:proofErr w:type="spellEnd"/>
+      <w:r>
+        <w:t xml:space="preserve"> and Name </w:t>
+      </w:r>
+      <w:proofErr w:type="spellStart"/>
+      <w:r>
+        <w:t>Resolution</w:t>
+      </w:r>
+      <w:proofErr w:type="spellEnd"/>
     </w:p>
     <w:p>
       <w:pPr>
         <w:pStyle w:val="Sansinterligne"/>
         <w:rPr>
           <w:sz w:val="24"/>
-          <w:lang w:val="en-US"/>
         </w:rPr>
       </w:pPr>
     </w:p>
@@ -32760,28 +32864,26 @@
           <w:color w:val="000000"/>
           <w:sz w:val="18"/>
           <w:szCs w:val="18"/>
-          <w:lang w:eastAsia="fr-FR"/>
-        </w:rPr>
-      </w:pPr>
-      <w:proofErr w:type="gramStart"/>
+          <w:lang w:val="en-US" w:eastAsia="fr-FR"/>
+        </w:rPr>
+      </w:pPr>
       <w:r>
         <w:rPr>
           <w:rFonts w:ascii="Lucida Console" w:eastAsia="Times New Roman" w:hAnsi="Lucida Console" w:cs="Times New Roman"/>
           <w:color w:val="0000FF"/>
           <w:sz w:val="18"/>
           <w:szCs w:val="18"/>
-          <w:lang w:eastAsia="fr-FR"/>
+          <w:lang w:val="en-US" w:eastAsia="fr-FR"/>
         </w:rPr>
         <w:t>import</w:t>
       </w:r>
-      <w:proofErr w:type="gramEnd"/>
       <w:r>
         <w:rPr>
           <w:rFonts w:ascii="Lucida Console" w:eastAsia="Times New Roman" w:hAnsi="Lucida Console" w:cs="Times New Roman"/>
           <w:color w:val="000000"/>
           <w:sz w:val="18"/>
           <w:szCs w:val="18"/>
-          <w:lang w:eastAsia="fr-FR"/>
+          <w:lang w:val="en-US" w:eastAsia="fr-FR"/>
         </w:rPr>
         <w:t xml:space="preserve"> math</w:t>
       </w:r>
@@ -32795,7 +32897,7 @@
           <w:color w:val="000000"/>
           <w:sz w:val="18"/>
           <w:szCs w:val="18"/>
-          <w:lang w:eastAsia="fr-FR"/>
+          <w:lang w:val="en-US" w:eastAsia="fr-FR"/>
         </w:rPr>
       </w:pPr>
     </w:p>
@@ -32906,28 +33008,30 @@
           <w:color w:val="000000"/>
           <w:sz w:val="18"/>
           <w:szCs w:val="18"/>
-          <w:lang w:val="en-US" w:eastAsia="fr-FR"/>
-        </w:rPr>
-      </w:pPr>
-      <w:proofErr w:type="spellStart"/>
+          <w:lang w:eastAsia="fr-FR"/>
+        </w:rPr>
+      </w:pPr>
+      <w:proofErr w:type="spellStart"/>
+      <w:proofErr w:type="gramStart"/>
       <w:r>
         <w:rPr>
           <w:rFonts w:ascii="Lucida Console" w:eastAsia="Times New Roman" w:hAnsi="Lucida Console" w:cs="Times New Roman"/>
           <w:color w:val="000000"/>
           <w:sz w:val="18"/>
           <w:szCs w:val="18"/>
-          <w:lang w:val="en-US" w:eastAsia="fr-FR"/>
+          <w:lang w:eastAsia="fr-FR"/>
         </w:rPr>
         <w:t>dir</w:t>
       </w:r>
       <w:proofErr w:type="spellEnd"/>
+      <w:proofErr w:type="gramEnd"/>
       <w:r>
         <w:rPr>
           <w:rFonts w:ascii="Lucida Console" w:eastAsia="Times New Roman" w:hAnsi="Lucida Console" w:cs="Times New Roman"/>
           <w:color w:val="000000"/>
           <w:sz w:val="18"/>
           <w:szCs w:val="18"/>
-          <w:lang w:val="en-US" w:eastAsia="fr-FR"/>
+          <w:lang w:eastAsia="fr-FR"/>
         </w:rPr>
         <w:t>(math)</w:t>
       </w:r>
@@ -32935,9 +33039,6 @@
     <w:p>
       <w:pPr>
         <w:pStyle w:val="Sansinterligne"/>
-        <w:rPr>
-          <w:lang w:val="en-US"/>
-        </w:rPr>
       </w:pPr>
     </w:p>
     <w:p>
@@ -32965,22 +33066,40 @@
           <w:color w:val="000000"/>
           <w:sz w:val="18"/>
           <w:szCs w:val="18"/>
-          <w:lang w:eastAsia="fr-FR"/>
-        </w:rPr>
-      </w:pPr>
-      <w:proofErr w:type="spellStart"/>
-      <w:proofErr w:type="gramStart"/>
+          <w:lang w:val="en-US" w:eastAsia="fr-FR"/>
+        </w:rPr>
+      </w:pPr>
       <w:r>
         <w:rPr>
           <w:rFonts w:ascii="Lucida Console" w:eastAsia="Times New Roman" w:hAnsi="Lucida Console" w:cs="Times New Roman"/>
           <w:color w:val="0000FF"/>
           <w:sz w:val="18"/>
           <w:szCs w:val="18"/>
-          <w:lang w:eastAsia="fr-FR"/>
+          <w:lang w:val="en-US" w:eastAsia="fr-FR"/>
         </w:rPr>
         <w:t>def</w:t>
       </w:r>
-      <w:proofErr w:type="spellEnd"/>
+      <w:r>
+        <w:rPr>
+          <w:rFonts w:ascii="Lucida Console" w:eastAsia="Times New Roman" w:hAnsi="Lucida Console" w:cs="Times New Roman"/>
+          <w:color w:val="000000"/>
+          <w:sz w:val="18"/>
+          <w:szCs w:val="18"/>
+          <w:lang w:val="en-US" w:eastAsia="fr-FR"/>
+        </w:rPr>
+        <w:t xml:space="preserve"> </w:t>
+      </w:r>
+      <w:proofErr w:type="gramStart"/>
+      <w:r>
+        <w:rPr>
+          <w:rFonts w:ascii="Lucida Console" w:eastAsia="Times New Roman" w:hAnsi="Lucida Console" w:cs="Times New Roman"/>
+          <w:color w:val="000000"/>
+          <w:sz w:val="18"/>
+          <w:szCs w:val="18"/>
+          <w:lang w:val="en-US" w:eastAsia="fr-FR"/>
+        </w:rPr>
+        <w:t>f(</w:t>
+      </w:r>
       <w:proofErr w:type="gramEnd"/>
       <w:r>
         <w:rPr>
@@ -32988,9 +33107,9 @@
           <w:color w:val="000000"/>
           <w:sz w:val="18"/>
           <w:szCs w:val="18"/>
-          <w:lang w:eastAsia="fr-FR"/>
-        </w:rPr>
-        <w:t xml:space="preserve"> f():</w:t>
+          <w:lang w:val="en-US" w:eastAsia="fr-FR"/>
+        </w:rPr>
+        <w:t>):</w:t>
       </w:r>
     </w:p>
     <w:p>
@@ -33011,7 +33130,7 @@
           <w:color w:val="000000"/>
           <w:sz w:val="18"/>
           <w:szCs w:val="18"/>
-          <w:lang w:eastAsia="fr-FR"/>
+          <w:lang w:val="en-US" w:eastAsia="fr-FR"/>
         </w:rPr>
         <w:t xml:space="preserve">  </w:t>
       </w:r>
@@ -33143,7 +33262,7 @@
           <w:color w:val="000000"/>
           <w:sz w:val="18"/>
           <w:szCs w:val="18"/>
-          <w:lang w:val="en-US" w:eastAsia="fr-FR"/>
+          <w:lang w:eastAsia="fr-FR"/>
         </w:rPr>
       </w:pPr>
       <w:r>
@@ -33154,7 +33273,31 @@
           <w:szCs w:val="18"/>
           <w:lang w:val="en-US" w:eastAsia="fr-FR"/>
         </w:rPr>
-        <w:t xml:space="preserve">    print(a*b)</w:t>
+        <w:t xml:space="preserve">    </w:t>
+      </w:r>
+      <w:proofErr w:type="spellStart"/>
+      <w:proofErr w:type="gramStart"/>
+      <w:r>
+        <w:rPr>
+          <w:rFonts w:ascii="Lucida Console" w:eastAsia="Times New Roman" w:hAnsi="Lucida Console" w:cs="Times New Roman"/>
+          <w:color w:val="000000"/>
+          <w:sz w:val="18"/>
+          <w:szCs w:val="18"/>
+          <w:lang w:eastAsia="fr-FR"/>
+        </w:rPr>
+        <w:t>print</w:t>
+      </w:r>
+      <w:proofErr w:type="spellEnd"/>
+      <w:proofErr w:type="gramEnd"/>
+      <w:r>
+        <w:rPr>
+          <w:rFonts w:ascii="Lucida Console" w:eastAsia="Times New Roman" w:hAnsi="Lucida Console" w:cs="Times New Roman"/>
+          <w:color w:val="000000"/>
+          <w:sz w:val="18"/>
+          <w:szCs w:val="18"/>
+          <w:lang w:eastAsia="fr-FR"/>
+        </w:rPr>
+        <w:t>(a*b)</w:t>
       </w:r>
     </w:p>
     <w:p>
@@ -33175,7 +33318,7 @@
           <w:color w:val="000000"/>
           <w:sz w:val="18"/>
           <w:szCs w:val="18"/>
-          <w:lang w:val="en-US" w:eastAsia="fr-FR"/>
+          <w:lang w:eastAsia="fr-FR"/>
         </w:rPr>
         <w:t xml:space="preserve">  </w:t>
       </w:r>
@@ -33229,7 +33372,14 @@
           <w:rFonts w:eastAsia="Times New Roman"/>
           <w:lang w:eastAsia="fr-FR"/>
         </w:rPr>
-        <w:t>Assertions</w:t>
+        <w:t>A</w:t>
+      </w:r>
+      <w:r>
+        <w:rPr>
+          <w:rFonts w:eastAsia="Times New Roman"/>
+          <w:lang w:eastAsia="fr-FR"/>
+        </w:rPr>
+        <w:t>SSERTIONS</w:t>
       </w:r>
     </w:p>
     <w:p>
@@ -33425,6 +33575,7 @@
       </w:pPr>
       <w:r>
         <w:rPr>
+          <w:noProof/>
           <w:sz w:val="24"/>
         </w:rPr>
         <w:drawing>
@@ -33473,6 +33624,7 @@
       </w:pPr>
       <w:r>
         <w:rPr>
+          <w:noProof/>
           <w:sz w:val="24"/>
         </w:rPr>
         <w:drawing>
@@ -33546,20 +33698,13 @@
         <w:pStyle w:val="Titre2"/>
         <w:jc w:val="center"/>
       </w:pPr>
-      <w:proofErr w:type="spellStart"/>
       <w:r>
         <w:lastRenderedPageBreak/>
-        <w:t>Decorators</w:t>
-      </w:r>
-      <w:proofErr w:type="spellEnd"/>
-      <w:r>
-        <w:t xml:space="preserve"> and </w:t>
-      </w:r>
-      <w:proofErr w:type="spellStart"/>
-      <w:r>
-        <w:t>Descriptors</w:t>
-      </w:r>
-      <w:proofErr w:type="spellEnd"/>
+        <w:t>D</w:t>
+      </w:r>
+      <w:r>
+        <w:t>ECORATORS</w:t>
+      </w:r>
     </w:p>
     <w:p>
       <w:r>
@@ -33692,6 +33837,9 @@
         </mc:AlternateContent>
       </w:r>
       <w:r>
+        <w:rPr>
+          <w:noProof/>
+        </w:rPr>
         <w:drawing>
           <wp:anchor distT="0" distB="0" distL="114300" distR="114300" simplePos="0" relativeHeight="251683840" behindDoc="0" locked="0" layoutInCell="1" allowOverlap="1" wp14:anchorId="4A5F17C2" wp14:editId="53726574">
             <wp:simplePos x="0" y="0"/>
@@ -33906,14 +34054,14 @@
         </mc:AlternateContent>
       </w:r>
     </w:p>
-    <w:p>
-      <w:bookmarkStart w:id="0" w:name="_GoBack"/>
-      <w:bookmarkEnd w:id="0"/>
-    </w:p>
-    <w:p>
-      <w:r>
+    <w:p/>
+    <w:p>
+      <w:r>
+        <w:rPr>
+          <w:noProof/>
+        </w:rPr>
         <w:drawing>
-          <wp:anchor distT="0" distB="0" distL="114300" distR="114300" simplePos="0" relativeHeight="251684864" behindDoc="0" locked="0" layoutInCell="1" allowOverlap="1" wp14:anchorId="345005D4" wp14:editId="228440E3">
+          <wp:anchor distT="0" distB="0" distL="114300" distR="114300" simplePos="0" relativeHeight="251684864" behindDoc="0" locked="0" layoutInCell="1" allowOverlap="1" wp14:anchorId="345005D4" wp14:editId="16015D9C">
             <wp:simplePos x="0" y="0"/>
             <wp:positionH relativeFrom="column">
               <wp:posOffset>777240</wp:posOffset>
@@ -33921,7 +34069,7 @@
             <wp:positionV relativeFrom="paragraph">
               <wp:posOffset>175895</wp:posOffset>
             </wp:positionV>
-            <wp:extent cx="2644369" cy="1562235"/>
+            <wp:extent cx="2644140" cy="1562100"/>
             <wp:effectExtent l="0" t="0" r="3810" b="0"/>
             <wp:wrapTopAndBottom/>
             <wp:docPr id="34" name="Image 34"/>
@@ -33950,7 +34098,7 @@
                   <pic:spPr>
                     <a:xfrm>
                       <a:off x="0" y="0"/>
-                      <a:ext cx="2644369" cy="1562235"/>
+                      <a:ext cx="2644140" cy="1562100"/>
                     </a:xfrm>
                     <a:prstGeom prst="rect">
                       <a:avLst/>
@@ -33968,11 +34116,4370 @@
           </wp:anchor>
         </w:drawing>
       </w:r>
-      <w:r>
+    </w:p>
+    <w:p/>
+    <w:p>
+      <w:pPr>
+        <w:pStyle w:val="Titre2"/>
+        <w:jc w:val="center"/>
+        <w:rPr>
+          <w:lang w:val="en-US"/>
+        </w:rPr>
+      </w:pPr>
+      <w:r>
+        <w:rPr>
+          <w:lang w:val="en-US"/>
+        </w:rPr>
+        <w:t>D</w:t>
+      </w:r>
+      <w:r>
+        <w:rPr>
+          <w:lang w:val="en-US"/>
+        </w:rPr>
+        <w:t>ESCRIPTORS</w:t>
+      </w:r>
+    </w:p>
+    <w:p>
+      <w:pPr>
+        <w:rPr>
+          <w:lang w:val="en-US"/>
+        </w:rPr>
+      </w:pPr>
+    </w:p>
+    <w:p>
+      <w:pPr>
+        <w:shd w:val="clear" w:color="auto" w:fill="FFFFFF"/>
+        <w:spacing w:after="0" w:line="240" w:lineRule="atLeast"/>
+        <w:rPr>
+          <w:rFonts w:ascii="Lucida Console" w:eastAsia="Times New Roman" w:hAnsi="Lucida Console" w:cs="Times New Roman"/>
+          <w:color w:val="000000"/>
+          <w:sz w:val="20"/>
+          <w:szCs w:val="18"/>
+          <w:lang w:val="en-US" w:eastAsia="fr-FR"/>
+        </w:rPr>
+      </w:pPr>
+      <w:r>
+        <w:rPr>
+          <w:rFonts w:ascii="Lucida Console" w:eastAsia="Times New Roman" w:hAnsi="Lucida Console" w:cs="Times New Roman"/>
+          <w:color w:val="0000FF"/>
+          <w:sz w:val="20"/>
+          <w:szCs w:val="18"/>
+          <w:lang w:val="en-US" w:eastAsia="fr-FR"/>
+        </w:rPr>
+        <w:t>class</w:t>
+      </w:r>
+      <w:r>
+        <w:rPr>
+          <w:rFonts w:ascii="Lucida Console" w:eastAsia="Times New Roman" w:hAnsi="Lucida Console" w:cs="Times New Roman"/>
+          <w:color w:val="000000"/>
+          <w:sz w:val="20"/>
+          <w:szCs w:val="18"/>
+          <w:lang w:val="en-US" w:eastAsia="fr-FR"/>
+        </w:rPr>
+        <w:t xml:space="preserve"> Car:</w:t>
+      </w:r>
+    </w:p>
+    <w:p>
+      <w:pPr>
+        <w:shd w:val="clear" w:color="auto" w:fill="FFFFFF"/>
+        <w:spacing w:after="0" w:line="240" w:lineRule="atLeast"/>
+        <w:rPr>
+          <w:rFonts w:ascii="Lucida Console" w:eastAsia="Times New Roman" w:hAnsi="Lucida Console" w:cs="Times New Roman"/>
+          <w:color w:val="000000"/>
+          <w:sz w:val="20"/>
+          <w:szCs w:val="18"/>
+          <w:lang w:val="en-US" w:eastAsia="fr-FR"/>
+        </w:rPr>
+      </w:pPr>
+      <w:r>
+        <w:rPr>
+          <w:rFonts w:ascii="Lucida Console" w:eastAsia="Times New Roman" w:hAnsi="Lucida Console" w:cs="Times New Roman"/>
+          <w:color w:val="000000"/>
+          <w:sz w:val="20"/>
+          <w:szCs w:val="18"/>
+          <w:lang w:val="en-US" w:eastAsia="fr-FR"/>
+        </w:rPr>
+        <w:t xml:space="preserve">  </w:t>
+      </w:r>
+      <w:r>
+        <w:rPr>
+          <w:rFonts w:ascii="Lucida Console" w:eastAsia="Times New Roman" w:hAnsi="Lucida Console" w:cs="Times New Roman"/>
+          <w:color w:val="0000FF"/>
+          <w:sz w:val="20"/>
+          <w:szCs w:val="18"/>
+          <w:lang w:val="en-US" w:eastAsia="fr-FR"/>
+        </w:rPr>
+        <w:t>def</w:t>
+      </w:r>
+      <w:r>
+        <w:rPr>
+          <w:rFonts w:ascii="Lucida Console" w:eastAsia="Times New Roman" w:hAnsi="Lucida Console" w:cs="Times New Roman"/>
+          <w:color w:val="000000"/>
+          <w:sz w:val="20"/>
+          <w:szCs w:val="18"/>
+          <w:lang w:val="en-US" w:eastAsia="fr-FR"/>
+        </w:rPr>
+        <w:t xml:space="preserve"> __</w:t>
+      </w:r>
+      <w:proofErr w:type="spellStart"/>
+      <w:r>
+        <w:rPr>
+          <w:rFonts w:ascii="Lucida Console" w:eastAsia="Times New Roman" w:hAnsi="Lucida Console" w:cs="Times New Roman"/>
+          <w:color w:val="000000"/>
+          <w:sz w:val="20"/>
+          <w:szCs w:val="18"/>
+          <w:lang w:val="en-US" w:eastAsia="fr-FR"/>
+        </w:rPr>
+        <w:t>init</w:t>
+      </w:r>
+      <w:proofErr w:type="spellEnd"/>
+      <w:r>
+        <w:rPr>
+          <w:rFonts w:ascii="Lucida Console" w:eastAsia="Times New Roman" w:hAnsi="Lucida Console" w:cs="Times New Roman"/>
+          <w:color w:val="000000"/>
+          <w:sz w:val="20"/>
+          <w:szCs w:val="18"/>
+          <w:lang w:val="en-US" w:eastAsia="fr-FR"/>
+        </w:rPr>
+        <w:t>_</w:t>
+      </w:r>
+      <w:proofErr w:type="gramStart"/>
+      <w:r>
+        <w:rPr>
+          <w:rFonts w:ascii="Lucida Console" w:eastAsia="Times New Roman" w:hAnsi="Lucida Console" w:cs="Times New Roman"/>
+          <w:color w:val="000000"/>
+          <w:sz w:val="20"/>
+          <w:szCs w:val="18"/>
+          <w:lang w:val="en-US" w:eastAsia="fr-FR"/>
+        </w:rPr>
+        <w:t>_(</w:t>
+      </w:r>
+      <w:proofErr w:type="gramEnd"/>
+      <w:r>
+        <w:rPr>
+          <w:rFonts w:ascii="Lucida Console" w:eastAsia="Times New Roman" w:hAnsi="Lucida Console" w:cs="Times New Roman"/>
+          <w:color w:val="000000"/>
+          <w:sz w:val="20"/>
+          <w:szCs w:val="18"/>
+          <w:lang w:val="en-US" w:eastAsia="fr-FR"/>
+        </w:rPr>
+        <w:t>self, miles=</w:t>
+      </w:r>
+      <w:r>
+        <w:rPr>
+          <w:rFonts w:ascii="Lucida Console" w:eastAsia="Times New Roman" w:hAnsi="Lucida Console" w:cs="Times New Roman"/>
+          <w:color w:val="09885A"/>
+          <w:sz w:val="20"/>
+          <w:szCs w:val="18"/>
+          <w:lang w:val="en-US" w:eastAsia="fr-FR"/>
+        </w:rPr>
+        <w:t>1000</w:t>
+      </w:r>
+      <w:r>
+        <w:rPr>
+          <w:rFonts w:ascii="Lucida Console" w:eastAsia="Times New Roman" w:hAnsi="Lucida Console" w:cs="Times New Roman"/>
+          <w:color w:val="000000"/>
+          <w:sz w:val="20"/>
+          <w:szCs w:val="18"/>
+          <w:lang w:val="en-US" w:eastAsia="fr-FR"/>
+        </w:rPr>
+        <w:t>):</w:t>
+      </w:r>
+    </w:p>
+    <w:p>
+      <w:pPr>
+        <w:shd w:val="clear" w:color="auto" w:fill="FFFFFF"/>
+        <w:spacing w:after="0" w:line="240" w:lineRule="atLeast"/>
+        <w:rPr>
+          <w:rFonts w:ascii="Lucida Console" w:eastAsia="Times New Roman" w:hAnsi="Lucida Console" w:cs="Times New Roman"/>
+          <w:color w:val="000000"/>
+          <w:sz w:val="20"/>
+          <w:szCs w:val="18"/>
+          <w:lang w:val="en-US" w:eastAsia="fr-FR"/>
+        </w:rPr>
+      </w:pPr>
+      <w:r>
+        <w:rPr>
+          <w:rFonts w:ascii="Lucida Console" w:eastAsia="Times New Roman" w:hAnsi="Lucida Console" w:cs="Times New Roman"/>
+          <w:color w:val="000000"/>
+          <w:sz w:val="20"/>
+          <w:szCs w:val="18"/>
+          <w:lang w:val="en-US" w:eastAsia="fr-FR"/>
+        </w:rPr>
+        <w:t xml:space="preserve">    </w:t>
+      </w:r>
+      <w:proofErr w:type="spellStart"/>
+      <w:proofErr w:type="gramStart"/>
+      <w:r>
+        <w:rPr>
+          <w:rFonts w:ascii="Lucida Console" w:eastAsia="Times New Roman" w:hAnsi="Lucida Console" w:cs="Times New Roman"/>
+          <w:color w:val="0000FF"/>
+          <w:sz w:val="20"/>
+          <w:szCs w:val="18"/>
+          <w:lang w:val="en-US" w:eastAsia="fr-FR"/>
+        </w:rPr>
+        <w:t>self</w:t>
+      </w:r>
+      <w:r>
+        <w:rPr>
+          <w:rFonts w:ascii="Lucida Console" w:eastAsia="Times New Roman" w:hAnsi="Lucida Console" w:cs="Times New Roman"/>
+          <w:color w:val="000000"/>
+          <w:sz w:val="20"/>
+          <w:szCs w:val="18"/>
+          <w:lang w:val="en-US" w:eastAsia="fr-FR"/>
+        </w:rPr>
+        <w:t>._</w:t>
+      </w:r>
+      <w:proofErr w:type="gramEnd"/>
+      <w:r>
+        <w:rPr>
+          <w:rFonts w:ascii="Lucida Console" w:eastAsia="Times New Roman" w:hAnsi="Lucida Console" w:cs="Times New Roman"/>
+          <w:color w:val="000000"/>
+          <w:sz w:val="20"/>
+          <w:szCs w:val="18"/>
+          <w:lang w:val="en-US" w:eastAsia="fr-FR"/>
+        </w:rPr>
+        <w:t>_miles</w:t>
+      </w:r>
+      <w:proofErr w:type="spellEnd"/>
+      <w:r>
+        <w:rPr>
+          <w:rFonts w:ascii="Lucida Console" w:eastAsia="Times New Roman" w:hAnsi="Lucida Console" w:cs="Times New Roman"/>
+          <w:color w:val="000000"/>
+          <w:sz w:val="20"/>
+          <w:szCs w:val="18"/>
+          <w:lang w:val="en-US" w:eastAsia="fr-FR"/>
+        </w:rPr>
+        <w:t xml:space="preserve"> = miles</w:t>
+      </w:r>
+    </w:p>
+    <w:p>
+      <w:pPr>
+        <w:shd w:val="clear" w:color="auto" w:fill="FFFFFF"/>
+        <w:spacing w:after="0" w:line="240" w:lineRule="atLeast"/>
+        <w:rPr>
+          <w:rFonts w:ascii="Lucida Console" w:eastAsia="Times New Roman" w:hAnsi="Lucida Console" w:cs="Times New Roman"/>
+          <w:color w:val="000000"/>
+          <w:sz w:val="20"/>
+          <w:szCs w:val="18"/>
+          <w:lang w:val="en-US" w:eastAsia="fr-FR"/>
+        </w:rPr>
+      </w:pPr>
+      <w:r>
+        <w:rPr>
+          <w:rFonts w:ascii="Lucida Console" w:eastAsia="Times New Roman" w:hAnsi="Lucida Console" w:cs="Times New Roman"/>
+          <w:color w:val="000000"/>
+          <w:sz w:val="20"/>
+          <w:szCs w:val="18"/>
+          <w:lang w:val="en-US" w:eastAsia="fr-FR"/>
+        </w:rPr>
+        <w:t xml:space="preserve">    </w:t>
+      </w:r>
+      <w:proofErr w:type="spellStart"/>
+      <w:proofErr w:type="gramStart"/>
+      <w:r>
+        <w:rPr>
+          <w:rFonts w:ascii="Lucida Console" w:eastAsia="Times New Roman" w:hAnsi="Lucida Console" w:cs="Times New Roman"/>
+          <w:color w:val="0000FF"/>
+          <w:sz w:val="20"/>
+          <w:szCs w:val="18"/>
+          <w:lang w:val="en-US" w:eastAsia="fr-FR"/>
+        </w:rPr>
+        <w:t>self</w:t>
+      </w:r>
+      <w:r>
+        <w:rPr>
+          <w:rFonts w:ascii="Lucida Console" w:eastAsia="Times New Roman" w:hAnsi="Lucida Console" w:cs="Times New Roman"/>
+          <w:color w:val="000000"/>
+          <w:sz w:val="20"/>
+          <w:szCs w:val="18"/>
+          <w:lang w:val="en-US" w:eastAsia="fr-FR"/>
+        </w:rPr>
+        <w:t>._</w:t>
+      </w:r>
+      <w:proofErr w:type="gramEnd"/>
+      <w:r>
+        <w:rPr>
+          <w:rFonts w:ascii="Lucida Console" w:eastAsia="Times New Roman" w:hAnsi="Lucida Console" w:cs="Times New Roman"/>
+          <w:color w:val="000000"/>
+          <w:sz w:val="20"/>
+          <w:szCs w:val="18"/>
+          <w:lang w:val="en-US" w:eastAsia="fr-FR"/>
+        </w:rPr>
+        <w:t>_kms</w:t>
+      </w:r>
+      <w:proofErr w:type="spellEnd"/>
+      <w:r>
+        <w:rPr>
+          <w:rFonts w:ascii="Lucida Console" w:eastAsia="Times New Roman" w:hAnsi="Lucida Console" w:cs="Times New Roman"/>
+          <w:color w:val="000000"/>
+          <w:sz w:val="20"/>
+          <w:szCs w:val="18"/>
+          <w:lang w:val="en-US" w:eastAsia="fr-FR"/>
+        </w:rPr>
+        <w:t xml:space="preserve"> = miles*</w:t>
+      </w:r>
+      <w:r>
+        <w:rPr>
+          <w:rFonts w:ascii="Lucida Console" w:eastAsia="Times New Roman" w:hAnsi="Lucida Console" w:cs="Times New Roman"/>
+          <w:color w:val="09885A"/>
+          <w:sz w:val="20"/>
+          <w:szCs w:val="18"/>
+          <w:lang w:val="en-US" w:eastAsia="fr-FR"/>
+        </w:rPr>
+        <w:t>1.61</w:t>
+      </w:r>
+    </w:p>
+    <w:p>
+      <w:pPr>
+        <w:shd w:val="clear" w:color="auto" w:fill="FFFFFF"/>
+        <w:spacing w:after="0" w:line="240" w:lineRule="atLeast"/>
+        <w:rPr>
+          <w:rFonts w:ascii="Lucida Console" w:eastAsia="Times New Roman" w:hAnsi="Lucida Console" w:cs="Times New Roman"/>
+          <w:color w:val="000000"/>
+          <w:sz w:val="20"/>
+          <w:szCs w:val="18"/>
+          <w:lang w:val="en-US" w:eastAsia="fr-FR"/>
+        </w:rPr>
+      </w:pPr>
+    </w:p>
+    <w:p>
+      <w:pPr>
+        <w:shd w:val="clear" w:color="auto" w:fill="FFFFFF"/>
+        <w:spacing w:after="0" w:line="240" w:lineRule="atLeast"/>
+        <w:rPr>
+          <w:rFonts w:ascii="Lucida Console" w:eastAsia="Times New Roman" w:hAnsi="Lucida Console" w:cs="Times New Roman"/>
+          <w:color w:val="000000"/>
+          <w:sz w:val="20"/>
+          <w:szCs w:val="18"/>
+          <w:lang w:val="en-US" w:eastAsia="fr-FR"/>
+        </w:rPr>
+      </w:pPr>
+      <w:r>
+        <w:rPr>
+          <w:rFonts w:ascii="Lucida Console" w:eastAsia="Times New Roman" w:hAnsi="Lucida Console" w:cs="Times New Roman"/>
+          <w:color w:val="000000"/>
+          <w:sz w:val="20"/>
+          <w:szCs w:val="18"/>
+          <w:lang w:val="en-US" w:eastAsia="fr-FR"/>
+        </w:rPr>
+        <w:t xml:space="preserve">  </w:t>
+      </w:r>
+      <w:r>
+        <w:rPr>
+          <w:rFonts w:ascii="Lucida Console" w:eastAsia="Times New Roman" w:hAnsi="Lucida Console" w:cs="Times New Roman"/>
+          <w:color w:val="0000FF"/>
+          <w:sz w:val="20"/>
+          <w:szCs w:val="18"/>
+          <w:lang w:val="en-US" w:eastAsia="fr-FR"/>
+        </w:rPr>
+        <w:t>def</w:t>
+      </w:r>
+      <w:r>
+        <w:rPr>
+          <w:rFonts w:ascii="Lucida Console" w:eastAsia="Times New Roman" w:hAnsi="Lucida Console" w:cs="Times New Roman"/>
+          <w:color w:val="000000"/>
+          <w:sz w:val="20"/>
+          <w:szCs w:val="18"/>
+          <w:lang w:val="en-US" w:eastAsia="fr-FR"/>
+        </w:rPr>
+        <w:t xml:space="preserve"> </w:t>
+      </w:r>
+      <w:proofErr w:type="spellStart"/>
+      <w:r>
+        <w:rPr>
+          <w:rFonts w:ascii="Lucida Console" w:eastAsia="Times New Roman" w:hAnsi="Lucida Console" w:cs="Times New Roman"/>
+          <w:color w:val="000000"/>
+          <w:sz w:val="20"/>
+          <w:szCs w:val="18"/>
+          <w:lang w:val="en-US" w:eastAsia="fr-FR"/>
+        </w:rPr>
+        <w:t>set_</w:t>
+      </w:r>
+      <w:proofErr w:type="gramStart"/>
+      <w:r>
+        <w:rPr>
+          <w:rFonts w:ascii="Lucida Console" w:eastAsia="Times New Roman" w:hAnsi="Lucida Console" w:cs="Times New Roman"/>
+          <w:color w:val="000000"/>
+          <w:sz w:val="20"/>
+          <w:szCs w:val="18"/>
+          <w:lang w:val="en-US" w:eastAsia="fr-FR"/>
+        </w:rPr>
+        <w:t>miles</w:t>
+      </w:r>
+      <w:proofErr w:type="spellEnd"/>
+      <w:r>
+        <w:rPr>
+          <w:rFonts w:ascii="Lucida Console" w:eastAsia="Times New Roman" w:hAnsi="Lucida Console" w:cs="Times New Roman"/>
+          <w:color w:val="000000"/>
+          <w:sz w:val="20"/>
+          <w:szCs w:val="18"/>
+          <w:lang w:val="en-US" w:eastAsia="fr-FR"/>
+        </w:rPr>
+        <w:t>(</w:t>
+      </w:r>
+      <w:proofErr w:type="gramEnd"/>
+      <w:r>
+        <w:rPr>
+          <w:rFonts w:ascii="Lucida Console" w:eastAsia="Times New Roman" w:hAnsi="Lucida Console" w:cs="Times New Roman"/>
+          <w:color w:val="000000"/>
+          <w:sz w:val="20"/>
+          <w:szCs w:val="18"/>
+          <w:lang w:val="en-US" w:eastAsia="fr-FR"/>
+        </w:rPr>
+        <w:t>self, value):</w:t>
+      </w:r>
+    </w:p>
+    <w:p>
+      <w:pPr>
+        <w:shd w:val="clear" w:color="auto" w:fill="FFFFFF"/>
+        <w:spacing w:after="0" w:line="240" w:lineRule="atLeast"/>
+        <w:rPr>
+          <w:rFonts w:ascii="Lucida Console" w:eastAsia="Times New Roman" w:hAnsi="Lucida Console" w:cs="Times New Roman"/>
+          <w:color w:val="000000"/>
+          <w:sz w:val="20"/>
+          <w:szCs w:val="18"/>
+          <w:lang w:val="en-US" w:eastAsia="fr-FR"/>
+        </w:rPr>
+      </w:pPr>
+      <w:r>
+        <w:rPr>
+          <w:rFonts w:ascii="Lucida Console" w:eastAsia="Times New Roman" w:hAnsi="Lucida Console" w:cs="Times New Roman"/>
+          <w:color w:val="000000"/>
+          <w:sz w:val="20"/>
+          <w:szCs w:val="18"/>
+          <w:lang w:val="en-US" w:eastAsia="fr-FR"/>
+        </w:rPr>
+        <w:t xml:space="preserve">    </w:t>
+      </w:r>
+      <w:proofErr w:type="spellStart"/>
+      <w:proofErr w:type="gramStart"/>
+      <w:r>
+        <w:rPr>
+          <w:rFonts w:ascii="Lucida Console" w:eastAsia="Times New Roman" w:hAnsi="Lucida Console" w:cs="Times New Roman"/>
+          <w:color w:val="0000FF"/>
+          <w:sz w:val="20"/>
+          <w:szCs w:val="18"/>
+          <w:lang w:val="en-US" w:eastAsia="fr-FR"/>
+        </w:rPr>
+        <w:t>self</w:t>
+      </w:r>
+      <w:r>
+        <w:rPr>
+          <w:rFonts w:ascii="Lucida Console" w:eastAsia="Times New Roman" w:hAnsi="Lucida Console" w:cs="Times New Roman"/>
+          <w:color w:val="000000"/>
+          <w:sz w:val="20"/>
+          <w:szCs w:val="18"/>
+          <w:lang w:val="en-US" w:eastAsia="fr-FR"/>
+        </w:rPr>
+        <w:t>._</w:t>
+      </w:r>
+      <w:proofErr w:type="gramEnd"/>
+      <w:r>
+        <w:rPr>
+          <w:rFonts w:ascii="Lucida Console" w:eastAsia="Times New Roman" w:hAnsi="Lucida Console" w:cs="Times New Roman"/>
+          <w:color w:val="000000"/>
+          <w:sz w:val="20"/>
+          <w:szCs w:val="18"/>
+          <w:lang w:val="en-US" w:eastAsia="fr-FR"/>
+        </w:rPr>
+        <w:t>_miles</w:t>
+      </w:r>
+      <w:proofErr w:type="spellEnd"/>
+      <w:r>
+        <w:rPr>
+          <w:rFonts w:ascii="Lucida Console" w:eastAsia="Times New Roman" w:hAnsi="Lucida Console" w:cs="Times New Roman"/>
+          <w:color w:val="000000"/>
+          <w:sz w:val="20"/>
+          <w:szCs w:val="18"/>
+          <w:lang w:val="en-US" w:eastAsia="fr-FR"/>
+        </w:rPr>
+        <w:t xml:space="preserve"> = value</w:t>
+      </w:r>
+    </w:p>
+    <w:p>
+      <w:pPr>
+        <w:shd w:val="clear" w:color="auto" w:fill="FFFFFF"/>
+        <w:spacing w:after="0" w:line="240" w:lineRule="atLeast"/>
+        <w:rPr>
+          <w:rFonts w:ascii="Lucida Console" w:eastAsia="Times New Roman" w:hAnsi="Lucida Console" w:cs="Times New Roman"/>
+          <w:color w:val="000000"/>
+          <w:sz w:val="20"/>
+          <w:szCs w:val="18"/>
+          <w:lang w:val="en-US" w:eastAsia="fr-FR"/>
+        </w:rPr>
+      </w:pPr>
+    </w:p>
+    <w:p>
+      <w:pPr>
+        <w:shd w:val="clear" w:color="auto" w:fill="FFFFFF"/>
+        <w:spacing w:after="0" w:line="240" w:lineRule="atLeast"/>
+        <w:rPr>
+          <w:rFonts w:ascii="Lucida Console" w:eastAsia="Times New Roman" w:hAnsi="Lucida Console" w:cs="Times New Roman"/>
+          <w:color w:val="000000"/>
+          <w:sz w:val="20"/>
+          <w:szCs w:val="18"/>
+          <w:lang w:val="en-US" w:eastAsia="fr-FR"/>
+        </w:rPr>
+      </w:pPr>
+      <w:r>
+        <w:rPr>
+          <w:rFonts w:ascii="Lucida Console" w:eastAsia="Times New Roman" w:hAnsi="Lucida Console" w:cs="Times New Roman"/>
+          <w:color w:val="000000"/>
+          <w:sz w:val="20"/>
+          <w:szCs w:val="18"/>
+          <w:lang w:val="en-US" w:eastAsia="fr-FR"/>
+        </w:rPr>
+        <w:t xml:space="preserve">  </w:t>
+      </w:r>
+      <w:r>
+        <w:rPr>
+          <w:rFonts w:ascii="Lucida Console" w:eastAsia="Times New Roman" w:hAnsi="Lucida Console" w:cs="Times New Roman"/>
+          <w:color w:val="0000FF"/>
+          <w:sz w:val="20"/>
+          <w:szCs w:val="18"/>
+          <w:lang w:val="en-US" w:eastAsia="fr-FR"/>
+        </w:rPr>
+        <w:t>def</w:t>
+      </w:r>
+      <w:r>
+        <w:rPr>
+          <w:rFonts w:ascii="Lucida Console" w:eastAsia="Times New Roman" w:hAnsi="Lucida Console" w:cs="Times New Roman"/>
+          <w:color w:val="000000"/>
+          <w:sz w:val="20"/>
+          <w:szCs w:val="18"/>
+          <w:lang w:val="en-US" w:eastAsia="fr-FR"/>
+        </w:rPr>
+        <w:t xml:space="preserve"> </w:t>
+      </w:r>
+      <w:proofErr w:type="spellStart"/>
+      <w:r>
+        <w:rPr>
+          <w:rFonts w:ascii="Lucida Console" w:eastAsia="Times New Roman" w:hAnsi="Lucida Console" w:cs="Times New Roman"/>
+          <w:color w:val="000000"/>
+          <w:sz w:val="20"/>
+          <w:szCs w:val="18"/>
+          <w:lang w:val="en-US" w:eastAsia="fr-FR"/>
+        </w:rPr>
+        <w:t>get_miles</w:t>
+      </w:r>
+      <w:proofErr w:type="spellEnd"/>
+      <w:r>
+        <w:rPr>
+          <w:rFonts w:ascii="Lucida Console" w:eastAsia="Times New Roman" w:hAnsi="Lucida Console" w:cs="Times New Roman"/>
+          <w:color w:val="000000"/>
+          <w:sz w:val="20"/>
+          <w:szCs w:val="18"/>
+          <w:lang w:val="en-US" w:eastAsia="fr-FR"/>
+        </w:rPr>
+        <w:t>(self):</w:t>
+      </w:r>
+    </w:p>
+    <w:p>
+      <w:pPr>
+        <w:shd w:val="clear" w:color="auto" w:fill="FFFFFF"/>
+        <w:spacing w:after="0" w:line="240" w:lineRule="atLeast"/>
+        <w:rPr>
+          <w:rFonts w:ascii="Lucida Console" w:eastAsia="Times New Roman" w:hAnsi="Lucida Console" w:cs="Times New Roman"/>
+          <w:color w:val="000000"/>
+          <w:sz w:val="18"/>
+          <w:szCs w:val="18"/>
+          <w:lang w:eastAsia="fr-FR"/>
+        </w:rPr>
+      </w:pPr>
+      <w:r>
+        <w:rPr>
+          <w:rFonts w:ascii="Lucida Console" w:eastAsia="Times New Roman" w:hAnsi="Lucida Console" w:cs="Times New Roman"/>
+          <w:color w:val="000000"/>
+          <w:sz w:val="20"/>
+          <w:szCs w:val="18"/>
+          <w:lang w:val="en-US" w:eastAsia="fr-FR"/>
+        </w:rPr>
+        <w:t xml:space="preserve">    </w:t>
+      </w:r>
+      <w:proofErr w:type="gramStart"/>
+      <w:r>
+        <w:rPr>
+          <w:rFonts w:ascii="Lucida Console" w:eastAsia="Times New Roman" w:hAnsi="Lucida Console" w:cs="Times New Roman"/>
+          <w:color w:val="0000FF"/>
+          <w:sz w:val="20"/>
+          <w:szCs w:val="18"/>
+          <w:lang w:eastAsia="fr-FR"/>
+        </w:rPr>
+        <w:t>return</w:t>
+      </w:r>
+      <w:proofErr w:type="gramEnd"/>
+      <w:r>
+        <w:rPr>
+          <w:rFonts w:ascii="Lucida Console" w:eastAsia="Times New Roman" w:hAnsi="Lucida Console" w:cs="Times New Roman"/>
+          <w:color w:val="000000"/>
+          <w:sz w:val="20"/>
+          <w:szCs w:val="18"/>
+          <w:lang w:eastAsia="fr-FR"/>
+        </w:rPr>
+        <w:t xml:space="preserve"> </w:t>
+      </w:r>
+      <w:proofErr w:type="spellStart"/>
+      <w:r>
+        <w:rPr>
+          <w:rFonts w:ascii="Lucida Console" w:eastAsia="Times New Roman" w:hAnsi="Lucida Console" w:cs="Times New Roman"/>
+          <w:color w:val="0000FF"/>
+          <w:sz w:val="20"/>
+          <w:szCs w:val="18"/>
+          <w:lang w:eastAsia="fr-FR"/>
+        </w:rPr>
+        <w:t>self</w:t>
+      </w:r>
+      <w:r>
+        <w:rPr>
+          <w:rFonts w:ascii="Lucida Console" w:eastAsia="Times New Roman" w:hAnsi="Lucida Console" w:cs="Times New Roman"/>
+          <w:color w:val="000000"/>
+          <w:sz w:val="20"/>
+          <w:szCs w:val="18"/>
+          <w:lang w:eastAsia="fr-FR"/>
+        </w:rPr>
+        <w:t>.__miles</w:t>
+      </w:r>
+      <w:proofErr w:type="spellEnd"/>
+    </w:p>
+    <w:p/>
+    <w:p>
+      <w:pPr>
+        <w:rPr>
+          <w:sz w:val="28"/>
+        </w:rPr>
+      </w:pPr>
+      <w:r>
+        <w:rPr>
+          <w:sz w:val="28"/>
+        </w:rPr>
+        <w:t>Devient</w:t>
+      </w:r>
+      <w:r>
+        <w:rPr>
+          <w:sz w:val="28"/>
+        </w:rPr>
+        <w:t xml:space="preserve"> avec les </w:t>
+      </w:r>
+      <w:proofErr w:type="spellStart"/>
+      <w:r>
+        <w:rPr>
+          <w:sz w:val="28"/>
+        </w:rPr>
+        <w:t>descriptors</w:t>
+      </w:r>
+      <w:proofErr w:type="spellEnd"/>
+      <w:r>
+        <w:rPr>
+          <w:sz w:val="28"/>
+        </w:rPr>
+        <w:t>.</w:t>
+      </w:r>
+    </w:p>
+    <w:p/>
+    <w:p>
+      <w:pPr>
+        <w:shd w:val="clear" w:color="auto" w:fill="FFFFFF"/>
+        <w:spacing w:after="0" w:line="240" w:lineRule="atLeast"/>
+        <w:rPr>
+          <w:rFonts w:ascii="Lucida Console" w:eastAsia="Times New Roman" w:hAnsi="Lucida Console" w:cs="Times New Roman"/>
+          <w:color w:val="000000"/>
+          <w:sz w:val="20"/>
+          <w:szCs w:val="18"/>
+          <w:lang w:val="en-US" w:eastAsia="fr-FR"/>
+        </w:rPr>
+      </w:pPr>
+      <w:r>
+        <w:rPr>
+          <w:rFonts w:ascii="Lucida Console" w:eastAsia="Times New Roman" w:hAnsi="Lucida Console" w:cs="Times New Roman"/>
+          <w:color w:val="0000FF"/>
+          <w:sz w:val="20"/>
+          <w:szCs w:val="18"/>
+          <w:lang w:val="en-US" w:eastAsia="fr-FR"/>
+        </w:rPr>
+        <w:lastRenderedPageBreak/>
+        <w:t>class</w:t>
+      </w:r>
+      <w:r>
+        <w:rPr>
+          <w:rFonts w:ascii="Lucida Console" w:eastAsia="Times New Roman" w:hAnsi="Lucida Console" w:cs="Times New Roman"/>
+          <w:color w:val="000000"/>
+          <w:sz w:val="20"/>
+          <w:szCs w:val="18"/>
+          <w:lang w:val="en-US" w:eastAsia="fr-FR"/>
+        </w:rPr>
+        <w:t xml:space="preserve"> Car:</w:t>
+      </w:r>
+    </w:p>
+    <w:p>
+      <w:pPr>
+        <w:shd w:val="clear" w:color="auto" w:fill="FFFFFF"/>
+        <w:spacing w:after="0" w:line="240" w:lineRule="atLeast"/>
+        <w:rPr>
+          <w:rFonts w:ascii="Lucida Console" w:eastAsia="Times New Roman" w:hAnsi="Lucida Console" w:cs="Times New Roman"/>
+          <w:color w:val="000000"/>
+          <w:sz w:val="20"/>
+          <w:szCs w:val="18"/>
+          <w:lang w:val="en-US" w:eastAsia="fr-FR"/>
+        </w:rPr>
+      </w:pPr>
+      <w:r>
+        <w:rPr>
+          <w:rFonts w:ascii="Lucida Console" w:eastAsia="Times New Roman" w:hAnsi="Lucida Console" w:cs="Times New Roman"/>
+          <w:color w:val="000000"/>
+          <w:sz w:val="20"/>
+          <w:szCs w:val="18"/>
+          <w:lang w:val="en-US" w:eastAsia="fr-FR"/>
+        </w:rPr>
+        <w:t xml:space="preserve">  </w:t>
+      </w:r>
+      <w:r>
+        <w:rPr>
+          <w:rFonts w:ascii="Lucida Console" w:eastAsia="Times New Roman" w:hAnsi="Lucida Console" w:cs="Times New Roman"/>
+          <w:color w:val="0000FF"/>
+          <w:sz w:val="20"/>
+          <w:szCs w:val="18"/>
+          <w:lang w:val="en-US" w:eastAsia="fr-FR"/>
+        </w:rPr>
+        <w:t>def</w:t>
+      </w:r>
+      <w:r>
+        <w:rPr>
+          <w:rFonts w:ascii="Lucida Console" w:eastAsia="Times New Roman" w:hAnsi="Lucida Console" w:cs="Times New Roman"/>
+          <w:color w:val="000000"/>
+          <w:sz w:val="20"/>
+          <w:szCs w:val="18"/>
+          <w:lang w:val="en-US" w:eastAsia="fr-FR"/>
+        </w:rPr>
+        <w:t xml:space="preserve"> __</w:t>
+      </w:r>
+      <w:proofErr w:type="spellStart"/>
+      <w:r>
+        <w:rPr>
+          <w:rFonts w:ascii="Lucida Console" w:eastAsia="Times New Roman" w:hAnsi="Lucida Console" w:cs="Times New Roman"/>
+          <w:color w:val="000000"/>
+          <w:sz w:val="20"/>
+          <w:szCs w:val="18"/>
+          <w:lang w:val="en-US" w:eastAsia="fr-FR"/>
+        </w:rPr>
+        <w:t>init</w:t>
+      </w:r>
+      <w:proofErr w:type="spellEnd"/>
+      <w:r>
+        <w:rPr>
+          <w:rFonts w:ascii="Lucida Console" w:eastAsia="Times New Roman" w:hAnsi="Lucida Console" w:cs="Times New Roman"/>
+          <w:color w:val="000000"/>
+          <w:sz w:val="20"/>
+          <w:szCs w:val="18"/>
+          <w:lang w:val="en-US" w:eastAsia="fr-FR"/>
+        </w:rPr>
+        <w:t>_</w:t>
+      </w:r>
+      <w:proofErr w:type="gramStart"/>
+      <w:r>
+        <w:rPr>
+          <w:rFonts w:ascii="Lucida Console" w:eastAsia="Times New Roman" w:hAnsi="Lucida Console" w:cs="Times New Roman"/>
+          <w:color w:val="000000"/>
+          <w:sz w:val="20"/>
+          <w:szCs w:val="18"/>
+          <w:lang w:val="en-US" w:eastAsia="fr-FR"/>
+        </w:rPr>
+        <w:t>_(</w:t>
+      </w:r>
+      <w:proofErr w:type="gramEnd"/>
+      <w:r>
+        <w:rPr>
+          <w:rFonts w:ascii="Lucida Console" w:eastAsia="Times New Roman" w:hAnsi="Lucida Console" w:cs="Times New Roman"/>
+          <w:color w:val="000000"/>
+          <w:sz w:val="20"/>
+          <w:szCs w:val="18"/>
+          <w:lang w:val="en-US" w:eastAsia="fr-FR"/>
+        </w:rPr>
+        <w:t xml:space="preserve">self, miles = </w:t>
+      </w:r>
+      <w:r>
+        <w:rPr>
+          <w:rFonts w:ascii="Lucida Console" w:eastAsia="Times New Roman" w:hAnsi="Lucida Console" w:cs="Times New Roman"/>
+          <w:color w:val="09885A"/>
+          <w:sz w:val="20"/>
+          <w:szCs w:val="18"/>
+          <w:lang w:val="en-US" w:eastAsia="fr-FR"/>
+        </w:rPr>
+        <w:t>1000</w:t>
+      </w:r>
+      <w:r>
+        <w:rPr>
+          <w:rFonts w:ascii="Lucida Console" w:eastAsia="Times New Roman" w:hAnsi="Lucida Console" w:cs="Times New Roman"/>
+          <w:color w:val="000000"/>
+          <w:sz w:val="20"/>
+          <w:szCs w:val="18"/>
+          <w:lang w:val="en-US" w:eastAsia="fr-FR"/>
+        </w:rPr>
+        <w:t>):</w:t>
+      </w:r>
+    </w:p>
+    <w:p>
+      <w:pPr>
+        <w:shd w:val="clear" w:color="auto" w:fill="FFFFFF"/>
+        <w:spacing w:after="0" w:line="240" w:lineRule="atLeast"/>
+        <w:rPr>
+          <w:rFonts w:ascii="Lucida Console" w:eastAsia="Times New Roman" w:hAnsi="Lucida Console" w:cs="Times New Roman"/>
+          <w:color w:val="000000"/>
+          <w:sz w:val="20"/>
+          <w:szCs w:val="18"/>
+          <w:lang w:val="en-US" w:eastAsia="fr-FR"/>
+        </w:rPr>
+      </w:pPr>
+      <w:r>
+        <w:rPr>
+          <w:rFonts w:ascii="Lucida Console" w:eastAsia="Times New Roman" w:hAnsi="Lucida Console" w:cs="Times New Roman"/>
+          <w:color w:val="000000"/>
+          <w:sz w:val="20"/>
+          <w:szCs w:val="18"/>
+          <w:lang w:val="en-US" w:eastAsia="fr-FR"/>
+        </w:rPr>
+        <w:t xml:space="preserve">    </w:t>
+      </w:r>
+      <w:proofErr w:type="spellStart"/>
+      <w:proofErr w:type="gramStart"/>
+      <w:r>
+        <w:rPr>
+          <w:rFonts w:ascii="Lucida Console" w:eastAsia="Times New Roman" w:hAnsi="Lucida Console" w:cs="Times New Roman"/>
+          <w:color w:val="0000FF"/>
+          <w:sz w:val="20"/>
+          <w:szCs w:val="18"/>
+          <w:lang w:val="en-US" w:eastAsia="fr-FR"/>
+        </w:rPr>
+        <w:t>self</w:t>
+      </w:r>
+      <w:r>
+        <w:rPr>
+          <w:rFonts w:ascii="Lucida Console" w:eastAsia="Times New Roman" w:hAnsi="Lucida Console" w:cs="Times New Roman"/>
+          <w:color w:val="000000"/>
+          <w:sz w:val="20"/>
+          <w:szCs w:val="18"/>
+          <w:lang w:val="en-US" w:eastAsia="fr-FR"/>
+        </w:rPr>
+        <w:t>._</w:t>
+      </w:r>
+      <w:proofErr w:type="gramEnd"/>
+      <w:r>
+        <w:rPr>
+          <w:rFonts w:ascii="Lucida Console" w:eastAsia="Times New Roman" w:hAnsi="Lucida Console" w:cs="Times New Roman"/>
+          <w:color w:val="000000"/>
+          <w:sz w:val="20"/>
+          <w:szCs w:val="18"/>
+          <w:lang w:val="en-US" w:eastAsia="fr-FR"/>
+        </w:rPr>
+        <w:t>_miles</w:t>
+      </w:r>
+      <w:proofErr w:type="spellEnd"/>
+      <w:r>
+        <w:rPr>
+          <w:rFonts w:ascii="Lucida Console" w:eastAsia="Times New Roman" w:hAnsi="Lucida Console" w:cs="Times New Roman"/>
+          <w:color w:val="000000"/>
+          <w:sz w:val="20"/>
+          <w:szCs w:val="18"/>
+          <w:lang w:val="en-US" w:eastAsia="fr-FR"/>
+        </w:rPr>
+        <w:t xml:space="preserve"> = miles</w:t>
+      </w:r>
+    </w:p>
+    <w:p>
+      <w:pPr>
+        <w:shd w:val="clear" w:color="auto" w:fill="FFFFFF"/>
+        <w:spacing w:after="0" w:line="240" w:lineRule="atLeast"/>
+        <w:rPr>
+          <w:rFonts w:ascii="Lucida Console" w:eastAsia="Times New Roman" w:hAnsi="Lucida Console" w:cs="Times New Roman"/>
+          <w:color w:val="000000"/>
+          <w:sz w:val="20"/>
+          <w:szCs w:val="18"/>
+          <w:lang w:val="en-US" w:eastAsia="fr-FR"/>
+        </w:rPr>
+      </w:pPr>
+      <w:r>
+        <w:rPr>
+          <w:rFonts w:ascii="Lucida Console" w:eastAsia="Times New Roman" w:hAnsi="Lucida Console" w:cs="Times New Roman"/>
+          <w:color w:val="000000"/>
+          <w:sz w:val="20"/>
+          <w:szCs w:val="18"/>
+          <w:lang w:val="en-US" w:eastAsia="fr-FR"/>
+        </w:rPr>
+        <w:t xml:space="preserve">    </w:t>
+      </w:r>
+      <w:proofErr w:type="spellStart"/>
+      <w:proofErr w:type="gramStart"/>
+      <w:r>
+        <w:rPr>
+          <w:rFonts w:ascii="Lucida Console" w:eastAsia="Times New Roman" w:hAnsi="Lucida Console" w:cs="Times New Roman"/>
+          <w:color w:val="0000FF"/>
+          <w:sz w:val="20"/>
+          <w:szCs w:val="18"/>
+          <w:lang w:val="en-US" w:eastAsia="fr-FR"/>
+        </w:rPr>
+        <w:t>self</w:t>
+      </w:r>
+      <w:r>
+        <w:rPr>
+          <w:rFonts w:ascii="Lucida Console" w:eastAsia="Times New Roman" w:hAnsi="Lucida Console" w:cs="Times New Roman"/>
+          <w:color w:val="000000"/>
+          <w:sz w:val="20"/>
+          <w:szCs w:val="18"/>
+          <w:lang w:val="en-US" w:eastAsia="fr-FR"/>
+        </w:rPr>
+        <w:t>._</w:t>
+      </w:r>
+      <w:proofErr w:type="gramEnd"/>
+      <w:r>
+        <w:rPr>
+          <w:rFonts w:ascii="Lucida Console" w:eastAsia="Times New Roman" w:hAnsi="Lucida Console" w:cs="Times New Roman"/>
+          <w:color w:val="000000"/>
+          <w:sz w:val="20"/>
+          <w:szCs w:val="18"/>
+          <w:lang w:val="en-US" w:eastAsia="fr-FR"/>
+        </w:rPr>
+        <w:t>_kms</w:t>
+      </w:r>
+      <w:proofErr w:type="spellEnd"/>
+      <w:r>
+        <w:rPr>
+          <w:rFonts w:ascii="Lucida Console" w:eastAsia="Times New Roman" w:hAnsi="Lucida Console" w:cs="Times New Roman"/>
+          <w:color w:val="000000"/>
+          <w:sz w:val="20"/>
+          <w:szCs w:val="18"/>
+          <w:lang w:val="en-US" w:eastAsia="fr-FR"/>
+        </w:rPr>
+        <w:t xml:space="preserve"> = miles*</w:t>
+      </w:r>
+      <w:r>
+        <w:rPr>
+          <w:rFonts w:ascii="Lucida Console" w:eastAsia="Times New Roman" w:hAnsi="Lucida Console" w:cs="Times New Roman"/>
+          <w:color w:val="09885A"/>
+          <w:sz w:val="20"/>
+          <w:szCs w:val="18"/>
+          <w:lang w:val="en-US" w:eastAsia="fr-FR"/>
+        </w:rPr>
+        <w:t>1.61</w:t>
+      </w:r>
+    </w:p>
+    <w:p>
+      <w:pPr>
+        <w:shd w:val="clear" w:color="auto" w:fill="FFFFFF"/>
+        <w:spacing w:after="0" w:line="240" w:lineRule="atLeast"/>
+        <w:rPr>
+          <w:rFonts w:ascii="Lucida Console" w:eastAsia="Times New Roman" w:hAnsi="Lucida Console" w:cs="Times New Roman"/>
+          <w:color w:val="000000"/>
+          <w:sz w:val="20"/>
+          <w:szCs w:val="18"/>
+          <w:lang w:val="en-US" w:eastAsia="fr-FR"/>
+        </w:rPr>
+      </w:pPr>
+    </w:p>
+    <w:p>
+      <w:pPr>
+        <w:shd w:val="clear" w:color="auto" w:fill="FFFFFF"/>
+        <w:spacing w:after="0" w:line="240" w:lineRule="atLeast"/>
+        <w:rPr>
+          <w:rFonts w:ascii="Lucida Console" w:eastAsia="Times New Roman" w:hAnsi="Lucida Console" w:cs="Times New Roman"/>
+          <w:b/>
+          <w:color w:val="000000"/>
+          <w:sz w:val="20"/>
+          <w:szCs w:val="18"/>
+          <w:lang w:val="en-US" w:eastAsia="fr-FR"/>
+        </w:rPr>
+      </w:pPr>
+      <w:r>
+        <w:rPr>
+          <w:rFonts w:ascii="Lucida Console" w:eastAsia="Times New Roman" w:hAnsi="Lucida Console" w:cs="Times New Roman"/>
+          <w:color w:val="000000"/>
+          <w:sz w:val="20"/>
+          <w:szCs w:val="18"/>
+          <w:lang w:val="en-US" w:eastAsia="fr-FR"/>
+        </w:rPr>
+        <w:t xml:space="preserve">  </w:t>
+      </w:r>
+      <w:r>
+        <w:rPr>
+          <w:rFonts w:ascii="Lucida Console" w:eastAsia="Times New Roman" w:hAnsi="Lucida Console" w:cs="Times New Roman"/>
+          <w:b/>
+          <w:color w:val="385623" w:themeColor="accent6" w:themeShade="80"/>
+          <w:sz w:val="20"/>
+          <w:szCs w:val="18"/>
+          <w:lang w:val="en-US" w:eastAsia="fr-FR"/>
+        </w:rPr>
+        <w:t>@property</w:t>
+      </w:r>
+    </w:p>
+    <w:p>
+      <w:pPr>
+        <w:shd w:val="clear" w:color="auto" w:fill="FFFFFF"/>
+        <w:spacing w:after="0" w:line="240" w:lineRule="atLeast"/>
+        <w:rPr>
+          <w:rFonts w:ascii="Lucida Console" w:eastAsia="Times New Roman" w:hAnsi="Lucida Console" w:cs="Times New Roman"/>
+          <w:color w:val="000000"/>
+          <w:sz w:val="20"/>
+          <w:szCs w:val="18"/>
+          <w:lang w:val="en-US" w:eastAsia="fr-FR"/>
+        </w:rPr>
+      </w:pPr>
+      <w:r>
+        <w:rPr>
+          <w:rFonts w:ascii="Lucida Console" w:eastAsia="Times New Roman" w:hAnsi="Lucida Console" w:cs="Times New Roman"/>
+          <w:color w:val="000000"/>
+          <w:sz w:val="20"/>
+          <w:szCs w:val="18"/>
+          <w:lang w:val="en-US" w:eastAsia="fr-FR"/>
+        </w:rPr>
+        <w:t xml:space="preserve">  </w:t>
+      </w:r>
+      <w:r>
+        <w:rPr>
+          <w:rFonts w:ascii="Lucida Console" w:eastAsia="Times New Roman" w:hAnsi="Lucida Console" w:cs="Times New Roman"/>
+          <w:color w:val="0000FF"/>
+          <w:sz w:val="20"/>
+          <w:szCs w:val="18"/>
+          <w:lang w:val="en-US" w:eastAsia="fr-FR"/>
+        </w:rPr>
+        <w:t>def</w:t>
+      </w:r>
+      <w:r>
+        <w:rPr>
+          <w:rFonts w:ascii="Lucida Console" w:eastAsia="Times New Roman" w:hAnsi="Lucida Console" w:cs="Times New Roman"/>
+          <w:color w:val="000000"/>
+          <w:sz w:val="20"/>
+          <w:szCs w:val="18"/>
+          <w:lang w:val="en-US" w:eastAsia="fr-FR"/>
+        </w:rPr>
+        <w:t xml:space="preserve"> miles(self):</w:t>
+      </w:r>
+    </w:p>
+    <w:p>
+      <w:pPr>
+        <w:shd w:val="clear" w:color="auto" w:fill="FFFFFF"/>
+        <w:spacing w:after="0" w:line="240" w:lineRule="atLeast"/>
+        <w:rPr>
+          <w:rFonts w:ascii="Lucida Console" w:eastAsia="Times New Roman" w:hAnsi="Lucida Console" w:cs="Times New Roman"/>
+          <w:color w:val="000000"/>
+          <w:sz w:val="20"/>
+          <w:szCs w:val="18"/>
+          <w:lang w:val="en-US" w:eastAsia="fr-FR"/>
+        </w:rPr>
+      </w:pPr>
+      <w:r>
+        <w:rPr>
+          <w:rFonts w:ascii="Lucida Console" w:eastAsia="Times New Roman" w:hAnsi="Lucida Console" w:cs="Times New Roman"/>
+          <w:color w:val="000000"/>
+          <w:sz w:val="20"/>
+          <w:szCs w:val="18"/>
+          <w:lang w:val="en-US" w:eastAsia="fr-FR"/>
+        </w:rPr>
+        <w:t xml:space="preserve">    </w:t>
+      </w:r>
+      <w:r>
+        <w:rPr>
+          <w:rFonts w:ascii="Lucida Console" w:eastAsia="Times New Roman" w:hAnsi="Lucida Console" w:cs="Times New Roman"/>
+          <w:color w:val="0000FF"/>
+          <w:sz w:val="20"/>
+          <w:szCs w:val="18"/>
+          <w:lang w:val="en-US" w:eastAsia="fr-FR"/>
+        </w:rPr>
+        <w:t>return</w:t>
+      </w:r>
+      <w:r>
+        <w:rPr>
+          <w:rFonts w:ascii="Lucida Console" w:eastAsia="Times New Roman" w:hAnsi="Lucida Console" w:cs="Times New Roman"/>
+          <w:color w:val="000000"/>
+          <w:sz w:val="20"/>
+          <w:szCs w:val="18"/>
+          <w:lang w:val="en-US" w:eastAsia="fr-FR"/>
+        </w:rPr>
+        <w:t xml:space="preserve"> </w:t>
+      </w:r>
+      <w:proofErr w:type="spellStart"/>
+      <w:proofErr w:type="gramStart"/>
+      <w:r>
+        <w:rPr>
+          <w:rFonts w:ascii="Lucida Console" w:eastAsia="Times New Roman" w:hAnsi="Lucida Console" w:cs="Times New Roman"/>
+          <w:color w:val="0000FF"/>
+          <w:sz w:val="20"/>
+          <w:szCs w:val="18"/>
+          <w:lang w:val="en-US" w:eastAsia="fr-FR"/>
+        </w:rPr>
+        <w:t>self</w:t>
+      </w:r>
+      <w:r>
+        <w:rPr>
+          <w:rFonts w:ascii="Lucida Console" w:eastAsia="Times New Roman" w:hAnsi="Lucida Console" w:cs="Times New Roman"/>
+          <w:color w:val="000000"/>
+          <w:sz w:val="20"/>
+          <w:szCs w:val="18"/>
+          <w:lang w:val="en-US" w:eastAsia="fr-FR"/>
+        </w:rPr>
+        <w:t>.miles</w:t>
+      </w:r>
+      <w:proofErr w:type="spellEnd"/>
+      <w:proofErr w:type="gramEnd"/>
+    </w:p>
+    <w:p>
+      <w:pPr>
+        <w:shd w:val="clear" w:color="auto" w:fill="FFFFFF"/>
+        <w:spacing w:after="0" w:line="240" w:lineRule="atLeast"/>
+        <w:rPr>
+          <w:rFonts w:ascii="Lucida Console" w:eastAsia="Times New Roman" w:hAnsi="Lucida Console" w:cs="Times New Roman"/>
+          <w:color w:val="000000"/>
+          <w:sz w:val="20"/>
+          <w:szCs w:val="18"/>
+          <w:lang w:val="en-US" w:eastAsia="fr-FR"/>
+        </w:rPr>
+      </w:pPr>
+    </w:p>
+    <w:p>
+      <w:pPr>
+        <w:shd w:val="clear" w:color="auto" w:fill="FFFFFF"/>
+        <w:spacing w:after="0" w:line="240" w:lineRule="atLeast"/>
+        <w:rPr>
+          <w:rFonts w:ascii="Lucida Console" w:eastAsia="Times New Roman" w:hAnsi="Lucida Console" w:cs="Times New Roman"/>
+          <w:b/>
+          <w:color w:val="000000"/>
+          <w:sz w:val="20"/>
+          <w:szCs w:val="18"/>
+          <w:lang w:val="en-US" w:eastAsia="fr-FR"/>
+        </w:rPr>
+      </w:pPr>
+      <w:r>
+        <w:rPr>
+          <w:rFonts w:ascii="Lucida Console" w:eastAsia="Times New Roman" w:hAnsi="Lucida Console" w:cs="Times New Roman"/>
+          <w:color w:val="000000"/>
+          <w:sz w:val="20"/>
+          <w:szCs w:val="18"/>
+          <w:lang w:val="en-US" w:eastAsia="fr-FR"/>
+        </w:rPr>
+        <w:t xml:space="preserve">  </w:t>
+      </w:r>
+      <w:r>
+        <w:rPr>
+          <w:rFonts w:ascii="Lucida Console" w:eastAsia="Times New Roman" w:hAnsi="Lucida Console" w:cs="Times New Roman"/>
+          <w:b/>
+          <w:color w:val="385623" w:themeColor="accent6" w:themeShade="80"/>
+          <w:sz w:val="20"/>
+          <w:szCs w:val="18"/>
+          <w:lang w:val="en-US" w:eastAsia="fr-FR"/>
+        </w:rPr>
+        <w:t>@property</w:t>
+      </w:r>
+    </w:p>
+    <w:p>
+      <w:pPr>
+        <w:shd w:val="clear" w:color="auto" w:fill="FFFFFF"/>
+        <w:spacing w:after="0" w:line="240" w:lineRule="atLeast"/>
+        <w:rPr>
+          <w:rFonts w:ascii="Lucida Console" w:eastAsia="Times New Roman" w:hAnsi="Lucida Console" w:cs="Times New Roman"/>
+          <w:color w:val="000000"/>
+          <w:sz w:val="20"/>
+          <w:szCs w:val="18"/>
+          <w:lang w:val="en-US" w:eastAsia="fr-FR"/>
+        </w:rPr>
+      </w:pPr>
+      <w:r>
+        <w:rPr>
+          <w:rFonts w:ascii="Lucida Console" w:eastAsia="Times New Roman" w:hAnsi="Lucida Console" w:cs="Times New Roman"/>
+          <w:color w:val="000000"/>
+          <w:sz w:val="20"/>
+          <w:szCs w:val="18"/>
+          <w:lang w:val="en-US" w:eastAsia="fr-FR"/>
+        </w:rPr>
+        <w:t xml:space="preserve">  </w:t>
+      </w:r>
+      <w:r>
+        <w:rPr>
+          <w:rFonts w:ascii="Lucida Console" w:eastAsia="Times New Roman" w:hAnsi="Lucida Console" w:cs="Times New Roman"/>
+          <w:color w:val="0000FF"/>
+          <w:sz w:val="20"/>
+          <w:szCs w:val="18"/>
+          <w:lang w:val="en-US" w:eastAsia="fr-FR"/>
+        </w:rPr>
+        <w:t>def</w:t>
+      </w:r>
+      <w:r>
+        <w:rPr>
+          <w:rFonts w:ascii="Lucida Console" w:eastAsia="Times New Roman" w:hAnsi="Lucida Console" w:cs="Times New Roman"/>
+          <w:color w:val="000000"/>
+          <w:sz w:val="20"/>
+          <w:szCs w:val="18"/>
+          <w:lang w:val="en-US" w:eastAsia="fr-FR"/>
+        </w:rPr>
+        <w:t xml:space="preserve"> kms(self):</w:t>
+      </w:r>
+    </w:p>
+    <w:p>
+      <w:pPr>
+        <w:shd w:val="clear" w:color="auto" w:fill="FFFFFF"/>
+        <w:spacing w:after="0" w:line="240" w:lineRule="atLeast"/>
+        <w:rPr>
+          <w:rFonts w:ascii="Lucida Console" w:eastAsia="Times New Roman" w:hAnsi="Lucida Console" w:cs="Times New Roman"/>
+          <w:color w:val="000000"/>
+          <w:sz w:val="20"/>
+          <w:szCs w:val="18"/>
+          <w:lang w:val="en-US" w:eastAsia="fr-FR"/>
+        </w:rPr>
+      </w:pPr>
+      <w:r>
+        <w:rPr>
+          <w:rFonts w:ascii="Lucida Console" w:eastAsia="Times New Roman" w:hAnsi="Lucida Console" w:cs="Times New Roman"/>
+          <w:color w:val="000000"/>
+          <w:sz w:val="20"/>
+          <w:szCs w:val="18"/>
+          <w:lang w:val="en-US" w:eastAsia="fr-FR"/>
+        </w:rPr>
+        <w:t xml:space="preserve">    </w:t>
+      </w:r>
+      <w:r>
+        <w:rPr>
+          <w:rFonts w:ascii="Lucida Console" w:eastAsia="Times New Roman" w:hAnsi="Lucida Console" w:cs="Times New Roman"/>
+          <w:color w:val="0000FF"/>
+          <w:sz w:val="20"/>
+          <w:szCs w:val="18"/>
+          <w:lang w:val="en-US" w:eastAsia="fr-FR"/>
+        </w:rPr>
+        <w:t>return</w:t>
+      </w:r>
+      <w:r>
+        <w:rPr>
+          <w:rFonts w:ascii="Lucida Console" w:eastAsia="Times New Roman" w:hAnsi="Lucida Console" w:cs="Times New Roman"/>
+          <w:color w:val="000000"/>
+          <w:sz w:val="20"/>
+          <w:szCs w:val="18"/>
+          <w:lang w:val="en-US" w:eastAsia="fr-FR"/>
+        </w:rPr>
+        <w:t xml:space="preserve"> </w:t>
+      </w:r>
+      <w:proofErr w:type="spellStart"/>
+      <w:r>
+        <w:rPr>
+          <w:rFonts w:ascii="Lucida Console" w:eastAsia="Times New Roman" w:hAnsi="Lucida Console" w:cs="Times New Roman"/>
+          <w:color w:val="0000FF"/>
+          <w:sz w:val="20"/>
+          <w:szCs w:val="18"/>
+          <w:lang w:val="en-US" w:eastAsia="fr-FR"/>
+        </w:rPr>
+        <w:t>self</w:t>
+      </w:r>
+      <w:r>
+        <w:rPr>
+          <w:rFonts w:ascii="Lucida Console" w:eastAsia="Times New Roman" w:hAnsi="Lucida Console" w:cs="Times New Roman"/>
+          <w:color w:val="000000"/>
+          <w:sz w:val="20"/>
+          <w:szCs w:val="18"/>
+          <w:lang w:val="en-US" w:eastAsia="fr-FR"/>
+        </w:rPr>
+        <w:t>.kms</w:t>
+      </w:r>
+      <w:proofErr w:type="spellEnd"/>
+    </w:p>
+    <w:p>
+      <w:pPr>
+        <w:shd w:val="clear" w:color="auto" w:fill="FFFFFF"/>
+        <w:spacing w:after="0" w:line="240" w:lineRule="atLeast"/>
+        <w:rPr>
+          <w:rFonts w:ascii="Lucida Console" w:eastAsia="Times New Roman" w:hAnsi="Lucida Console" w:cs="Times New Roman"/>
+          <w:color w:val="000000"/>
+          <w:sz w:val="20"/>
+          <w:szCs w:val="18"/>
+          <w:lang w:val="en-US" w:eastAsia="fr-FR"/>
+        </w:rPr>
+      </w:pPr>
+      <w:r>
+        <w:rPr>
+          <w:rFonts w:ascii="Lucida Console" w:eastAsia="Times New Roman" w:hAnsi="Lucida Console" w:cs="Times New Roman"/>
+          <w:color w:val="000000"/>
+          <w:sz w:val="20"/>
+          <w:szCs w:val="18"/>
+          <w:lang w:val="en-US" w:eastAsia="fr-FR"/>
+        </w:rPr>
+        <w:t xml:space="preserve">  </w:t>
+      </w:r>
+    </w:p>
+    <w:p>
+      <w:pPr>
+        <w:shd w:val="clear" w:color="auto" w:fill="FFFFFF"/>
+        <w:spacing w:after="0" w:line="240" w:lineRule="atLeast"/>
+        <w:rPr>
+          <w:rFonts w:ascii="Lucida Console" w:eastAsia="Times New Roman" w:hAnsi="Lucida Console" w:cs="Times New Roman"/>
+          <w:b/>
+          <w:color w:val="000000"/>
+          <w:sz w:val="20"/>
+          <w:szCs w:val="18"/>
+          <w:lang w:val="en-US" w:eastAsia="fr-FR"/>
+        </w:rPr>
+      </w:pPr>
+      <w:r>
+        <w:rPr>
+          <w:rFonts w:ascii="Lucida Console" w:eastAsia="Times New Roman" w:hAnsi="Lucida Console" w:cs="Times New Roman"/>
+          <w:color w:val="000000"/>
+          <w:sz w:val="20"/>
+          <w:szCs w:val="18"/>
+          <w:lang w:val="en-US" w:eastAsia="fr-FR"/>
+        </w:rPr>
+        <w:t xml:space="preserve">  </w:t>
+      </w:r>
+      <w:r>
+        <w:rPr>
+          <w:rFonts w:ascii="Lucida Console" w:eastAsia="Times New Roman" w:hAnsi="Lucida Console" w:cs="Times New Roman"/>
+          <w:b/>
+          <w:color w:val="385623" w:themeColor="accent6" w:themeShade="80"/>
+          <w:sz w:val="20"/>
+          <w:szCs w:val="18"/>
+          <w:lang w:val="en-US" w:eastAsia="fr-FR"/>
+        </w:rPr>
+        <w:t>@</w:t>
+      </w:r>
+      <w:proofErr w:type="spellStart"/>
+      <w:proofErr w:type="gramStart"/>
+      <w:r>
+        <w:rPr>
+          <w:rFonts w:ascii="Lucida Console" w:eastAsia="Times New Roman" w:hAnsi="Lucida Console" w:cs="Times New Roman"/>
+          <w:b/>
+          <w:color w:val="385623" w:themeColor="accent6" w:themeShade="80"/>
+          <w:sz w:val="20"/>
+          <w:szCs w:val="18"/>
+          <w:lang w:val="en-US" w:eastAsia="fr-FR"/>
+        </w:rPr>
+        <w:t>miles.setter</w:t>
+      </w:r>
+      <w:proofErr w:type="spellEnd"/>
+      <w:proofErr w:type="gramEnd"/>
+    </w:p>
+    <w:p>
+      <w:pPr>
+        <w:shd w:val="clear" w:color="auto" w:fill="FFFFFF"/>
+        <w:spacing w:after="0" w:line="240" w:lineRule="atLeast"/>
+        <w:rPr>
+          <w:rFonts w:ascii="Lucida Console" w:eastAsia="Times New Roman" w:hAnsi="Lucida Console" w:cs="Times New Roman"/>
+          <w:color w:val="000000"/>
+          <w:sz w:val="20"/>
+          <w:szCs w:val="18"/>
+          <w:lang w:val="en-US" w:eastAsia="fr-FR"/>
+        </w:rPr>
+      </w:pPr>
+      <w:r>
+        <w:rPr>
+          <w:rFonts w:ascii="Lucida Console" w:eastAsia="Times New Roman" w:hAnsi="Lucida Console" w:cs="Times New Roman"/>
+          <w:color w:val="000000"/>
+          <w:sz w:val="20"/>
+          <w:szCs w:val="18"/>
+          <w:lang w:val="en-US" w:eastAsia="fr-FR"/>
+        </w:rPr>
+        <w:t xml:space="preserve">  </w:t>
+      </w:r>
+      <w:r>
+        <w:rPr>
+          <w:rFonts w:ascii="Lucida Console" w:eastAsia="Times New Roman" w:hAnsi="Lucida Console" w:cs="Times New Roman"/>
+          <w:color w:val="0000FF"/>
+          <w:sz w:val="20"/>
+          <w:szCs w:val="18"/>
+          <w:lang w:val="en-US" w:eastAsia="fr-FR"/>
+        </w:rPr>
+        <w:t>def</w:t>
+      </w:r>
+      <w:r>
+        <w:rPr>
+          <w:rFonts w:ascii="Lucida Console" w:eastAsia="Times New Roman" w:hAnsi="Lucida Console" w:cs="Times New Roman"/>
+          <w:color w:val="000000"/>
+          <w:sz w:val="20"/>
+          <w:szCs w:val="18"/>
+          <w:lang w:val="en-US" w:eastAsia="fr-FR"/>
+        </w:rPr>
+        <w:t xml:space="preserve"> </w:t>
+      </w:r>
+      <w:proofErr w:type="gramStart"/>
+      <w:r>
+        <w:rPr>
+          <w:rFonts w:ascii="Lucida Console" w:eastAsia="Times New Roman" w:hAnsi="Lucida Console" w:cs="Times New Roman"/>
+          <w:color w:val="000000"/>
+          <w:sz w:val="20"/>
+          <w:szCs w:val="18"/>
+          <w:lang w:val="en-US" w:eastAsia="fr-FR"/>
+        </w:rPr>
+        <w:t>miles(</w:t>
+      </w:r>
+      <w:proofErr w:type="gramEnd"/>
+      <w:r>
+        <w:rPr>
+          <w:rFonts w:ascii="Lucida Console" w:eastAsia="Times New Roman" w:hAnsi="Lucida Console" w:cs="Times New Roman"/>
+          <w:color w:val="000000"/>
+          <w:sz w:val="20"/>
+          <w:szCs w:val="18"/>
+          <w:lang w:val="en-US" w:eastAsia="fr-FR"/>
+        </w:rPr>
+        <w:t>self, value):</w:t>
+      </w:r>
+    </w:p>
+    <w:p>
+      <w:pPr>
+        <w:shd w:val="clear" w:color="auto" w:fill="FFFFFF"/>
+        <w:spacing w:after="0" w:line="240" w:lineRule="atLeast"/>
+        <w:rPr>
+          <w:rFonts w:ascii="Lucida Console" w:eastAsia="Times New Roman" w:hAnsi="Lucida Console" w:cs="Times New Roman"/>
+          <w:color w:val="000000"/>
+          <w:sz w:val="20"/>
+          <w:szCs w:val="18"/>
+          <w:lang w:val="en-US" w:eastAsia="fr-FR"/>
+        </w:rPr>
+      </w:pPr>
+      <w:r>
+        <w:rPr>
+          <w:rFonts w:ascii="Lucida Console" w:eastAsia="Times New Roman" w:hAnsi="Lucida Console" w:cs="Times New Roman"/>
+          <w:color w:val="000000"/>
+          <w:sz w:val="20"/>
+          <w:szCs w:val="18"/>
+          <w:lang w:val="en-US" w:eastAsia="fr-FR"/>
+        </w:rPr>
+        <w:t xml:space="preserve">    </w:t>
+      </w:r>
+      <w:proofErr w:type="spellStart"/>
+      <w:proofErr w:type="gramStart"/>
+      <w:r>
+        <w:rPr>
+          <w:rFonts w:ascii="Lucida Console" w:eastAsia="Times New Roman" w:hAnsi="Lucida Console" w:cs="Times New Roman"/>
+          <w:color w:val="0000FF"/>
+          <w:sz w:val="20"/>
+          <w:szCs w:val="18"/>
+          <w:lang w:val="en-US" w:eastAsia="fr-FR"/>
+        </w:rPr>
+        <w:t>self</w:t>
+      </w:r>
+      <w:r>
+        <w:rPr>
+          <w:rFonts w:ascii="Lucida Console" w:eastAsia="Times New Roman" w:hAnsi="Lucida Console" w:cs="Times New Roman"/>
+          <w:color w:val="000000"/>
+          <w:sz w:val="20"/>
+          <w:szCs w:val="18"/>
+          <w:lang w:val="en-US" w:eastAsia="fr-FR"/>
+        </w:rPr>
+        <w:t>._</w:t>
+      </w:r>
+      <w:proofErr w:type="gramEnd"/>
+      <w:r>
+        <w:rPr>
+          <w:rFonts w:ascii="Lucida Console" w:eastAsia="Times New Roman" w:hAnsi="Lucida Console" w:cs="Times New Roman"/>
+          <w:color w:val="000000"/>
+          <w:sz w:val="20"/>
+          <w:szCs w:val="18"/>
+          <w:lang w:val="en-US" w:eastAsia="fr-FR"/>
+        </w:rPr>
+        <w:t>_miles</w:t>
+      </w:r>
+      <w:proofErr w:type="spellEnd"/>
+      <w:r>
+        <w:rPr>
+          <w:rFonts w:ascii="Lucida Console" w:eastAsia="Times New Roman" w:hAnsi="Lucida Console" w:cs="Times New Roman"/>
+          <w:color w:val="000000"/>
+          <w:sz w:val="20"/>
+          <w:szCs w:val="18"/>
+          <w:lang w:val="en-US" w:eastAsia="fr-FR"/>
+        </w:rPr>
+        <w:t xml:space="preserve"> = value</w:t>
+      </w:r>
+    </w:p>
+    <w:p>
+      <w:pPr>
+        <w:shd w:val="clear" w:color="auto" w:fill="FFFFFF"/>
+        <w:spacing w:after="0" w:line="240" w:lineRule="atLeast"/>
+        <w:rPr>
+          <w:rFonts w:ascii="Lucida Console" w:eastAsia="Times New Roman" w:hAnsi="Lucida Console" w:cs="Times New Roman"/>
+          <w:color w:val="09885A"/>
+          <w:sz w:val="20"/>
+          <w:szCs w:val="18"/>
+          <w:lang w:val="en-US" w:eastAsia="fr-FR"/>
+        </w:rPr>
+      </w:pPr>
+      <w:r>
+        <w:rPr>
+          <w:rFonts w:ascii="Lucida Console" w:eastAsia="Times New Roman" w:hAnsi="Lucida Console" w:cs="Times New Roman"/>
+          <w:color w:val="000000"/>
+          <w:sz w:val="20"/>
+          <w:szCs w:val="18"/>
+          <w:lang w:val="en-US" w:eastAsia="fr-FR"/>
+        </w:rPr>
+        <w:t xml:space="preserve">    </w:t>
+      </w:r>
+      <w:proofErr w:type="spellStart"/>
+      <w:proofErr w:type="gramStart"/>
+      <w:r>
+        <w:rPr>
+          <w:rFonts w:ascii="Lucida Console" w:eastAsia="Times New Roman" w:hAnsi="Lucida Console" w:cs="Times New Roman"/>
+          <w:color w:val="0000FF"/>
+          <w:sz w:val="20"/>
+          <w:szCs w:val="18"/>
+          <w:lang w:val="en-US" w:eastAsia="fr-FR"/>
+        </w:rPr>
+        <w:t>self</w:t>
+      </w:r>
+      <w:r>
+        <w:rPr>
+          <w:rFonts w:ascii="Lucida Console" w:eastAsia="Times New Roman" w:hAnsi="Lucida Console" w:cs="Times New Roman"/>
+          <w:color w:val="000000"/>
+          <w:sz w:val="20"/>
+          <w:szCs w:val="18"/>
+          <w:lang w:val="en-US" w:eastAsia="fr-FR"/>
+        </w:rPr>
+        <w:t>._</w:t>
+      </w:r>
+      <w:proofErr w:type="gramEnd"/>
+      <w:r>
+        <w:rPr>
+          <w:rFonts w:ascii="Lucida Console" w:eastAsia="Times New Roman" w:hAnsi="Lucida Console" w:cs="Times New Roman"/>
+          <w:color w:val="000000"/>
+          <w:sz w:val="20"/>
+          <w:szCs w:val="18"/>
+          <w:lang w:val="en-US" w:eastAsia="fr-FR"/>
+        </w:rPr>
+        <w:t>_kms</w:t>
+      </w:r>
+      <w:proofErr w:type="spellEnd"/>
+      <w:r>
+        <w:rPr>
+          <w:rFonts w:ascii="Lucida Console" w:eastAsia="Times New Roman" w:hAnsi="Lucida Console" w:cs="Times New Roman"/>
+          <w:color w:val="000000"/>
+          <w:sz w:val="20"/>
+          <w:szCs w:val="18"/>
+          <w:lang w:val="en-US" w:eastAsia="fr-FR"/>
+        </w:rPr>
+        <w:t xml:space="preserve"> = value*</w:t>
+      </w:r>
+      <w:r>
+        <w:rPr>
+          <w:rFonts w:ascii="Lucida Console" w:eastAsia="Times New Roman" w:hAnsi="Lucida Console" w:cs="Times New Roman"/>
+          <w:color w:val="09885A"/>
+          <w:sz w:val="20"/>
+          <w:szCs w:val="18"/>
+          <w:lang w:val="en-US" w:eastAsia="fr-FR"/>
+        </w:rPr>
+        <w:t>1.61</w:t>
+      </w:r>
+    </w:p>
+    <w:p>
+      <w:pPr>
+        <w:shd w:val="clear" w:color="auto" w:fill="FFFFFF"/>
+        <w:spacing w:after="0" w:line="240" w:lineRule="atLeast"/>
+        <w:rPr>
+          <w:rFonts w:ascii="Lucida Console" w:eastAsia="Times New Roman" w:hAnsi="Lucida Console" w:cs="Times New Roman"/>
+          <w:color w:val="09885A"/>
+          <w:sz w:val="20"/>
+          <w:szCs w:val="18"/>
+          <w:lang w:val="en-US" w:eastAsia="fr-FR"/>
+        </w:rPr>
+      </w:pPr>
+    </w:p>
+    <w:p>
+      <w:pPr>
+        <w:shd w:val="clear" w:color="auto" w:fill="FFFFFF"/>
+        <w:spacing w:after="0" w:line="240" w:lineRule="atLeast"/>
+        <w:rPr>
+          <w:rFonts w:ascii="Lucida Console" w:eastAsia="Times New Roman" w:hAnsi="Lucida Console" w:cs="Times New Roman"/>
+          <w:color w:val="09885A"/>
+          <w:sz w:val="20"/>
+          <w:szCs w:val="18"/>
+          <w:lang w:val="en-US" w:eastAsia="fr-FR"/>
+        </w:rPr>
+      </w:pPr>
+    </w:p>
+    <w:p>
+      <w:pPr>
+        <w:pStyle w:val="Titre2"/>
+        <w:jc w:val="center"/>
+        <w:rPr>
+          <w:rFonts w:eastAsia="Times New Roman"/>
+          <w:lang w:eastAsia="fr-FR"/>
+        </w:rPr>
+      </w:pPr>
+      <w:r>
+        <w:rPr>
+          <w:rFonts w:eastAsia="Times New Roman"/>
+          <w:lang w:eastAsia="fr-FR"/>
+        </w:rPr>
+        <w:t>G</w:t>
+      </w:r>
+      <w:r>
+        <w:rPr>
+          <w:rFonts w:eastAsia="Times New Roman"/>
+          <w:lang w:eastAsia="fr-FR"/>
+        </w:rPr>
+        <w:t>ENERATORS</w:t>
+      </w:r>
+      <w:r>
+        <w:rPr>
+          <w:rFonts w:eastAsia="Times New Roman"/>
+          <w:lang w:eastAsia="fr-FR"/>
+        </w:rPr>
+        <w:t xml:space="preserve"> (fait partie de</w:t>
+      </w:r>
+      <w:r>
+        <w:rPr>
+          <w:rFonts w:eastAsia="Times New Roman"/>
+          <w:lang w:eastAsia="fr-FR"/>
+        </w:rPr>
+        <w:t xml:space="preserve"> la famille des itérateurs)</w:t>
+      </w:r>
+    </w:p>
+    <w:p>
+      <w:pPr>
+        <w:rPr>
+          <w:sz w:val="24"/>
+        </w:rPr>
+      </w:pPr>
+    </w:p>
+    <w:p>
+      <w:pPr>
+        <w:rPr>
+          <w:sz w:val="24"/>
+          <w:lang w:val="en-US"/>
+        </w:rPr>
+      </w:pPr>
+      <w:proofErr w:type="gramStart"/>
+      <w:r>
+        <w:rPr>
+          <w:sz w:val="24"/>
+          <w:lang w:val="en-US"/>
+        </w:rPr>
+        <w:t>Ex :</w:t>
+      </w:r>
+      <w:proofErr w:type="gramEnd"/>
+    </w:p>
+    <w:p>
+      <w:pPr>
+        <w:shd w:val="clear" w:color="auto" w:fill="FFFFFF"/>
+        <w:spacing w:after="0" w:line="240" w:lineRule="atLeast"/>
+        <w:rPr>
+          <w:rFonts w:ascii="Lucida Console" w:eastAsia="Times New Roman" w:hAnsi="Lucida Console" w:cs="Times New Roman"/>
+          <w:color w:val="000000"/>
+          <w:sz w:val="20"/>
+          <w:szCs w:val="18"/>
+          <w:lang w:val="en-US" w:eastAsia="fr-FR"/>
+        </w:rPr>
+      </w:pPr>
+      <w:r>
+        <w:rPr>
+          <w:rFonts w:ascii="Lucida Console" w:eastAsia="Times New Roman" w:hAnsi="Lucida Console" w:cs="Times New Roman"/>
+          <w:color w:val="000000"/>
+          <w:sz w:val="20"/>
+          <w:szCs w:val="18"/>
+          <w:lang w:val="en-US" w:eastAsia="fr-FR"/>
+        </w:rPr>
+        <w:t>singular = (</w:t>
+      </w:r>
+      <w:r>
+        <w:rPr>
+          <w:rFonts w:ascii="Lucida Console" w:eastAsia="Times New Roman" w:hAnsi="Lucida Console" w:cs="Times New Roman"/>
+          <w:color w:val="A31515"/>
+          <w:sz w:val="20"/>
+          <w:szCs w:val="18"/>
+          <w:lang w:val="en-US" w:eastAsia="fr-FR"/>
+        </w:rPr>
+        <w:t>'dog'</w:t>
+      </w:r>
+      <w:r>
+        <w:rPr>
+          <w:rFonts w:ascii="Lucida Console" w:eastAsia="Times New Roman" w:hAnsi="Lucida Console" w:cs="Times New Roman"/>
+          <w:color w:val="000000"/>
+          <w:sz w:val="20"/>
+          <w:szCs w:val="18"/>
+          <w:lang w:val="en-US" w:eastAsia="fr-FR"/>
+        </w:rPr>
+        <w:t xml:space="preserve">, </w:t>
+      </w:r>
+      <w:r>
+        <w:rPr>
+          <w:rFonts w:ascii="Lucida Console" w:eastAsia="Times New Roman" w:hAnsi="Lucida Console" w:cs="Times New Roman"/>
+          <w:color w:val="A31515"/>
+          <w:sz w:val="20"/>
+          <w:szCs w:val="18"/>
+          <w:lang w:val="en-US" w:eastAsia="fr-FR"/>
+        </w:rPr>
+        <w:t>'cat'</w:t>
+      </w:r>
+      <w:r>
+        <w:rPr>
+          <w:rFonts w:ascii="Lucida Console" w:eastAsia="Times New Roman" w:hAnsi="Lucida Console" w:cs="Times New Roman"/>
+          <w:color w:val="000000"/>
+          <w:sz w:val="20"/>
+          <w:szCs w:val="18"/>
+          <w:lang w:val="en-US" w:eastAsia="fr-FR"/>
+        </w:rPr>
+        <w:t xml:space="preserve">, </w:t>
+      </w:r>
+      <w:r>
+        <w:rPr>
+          <w:rFonts w:ascii="Lucida Console" w:eastAsia="Times New Roman" w:hAnsi="Lucida Console" w:cs="Times New Roman"/>
+          <w:color w:val="A31515"/>
+          <w:sz w:val="20"/>
+          <w:szCs w:val="18"/>
+          <w:lang w:val="en-US" w:eastAsia="fr-FR"/>
+        </w:rPr>
+        <w:t>'bird'</w:t>
+      </w:r>
+      <w:r>
+        <w:rPr>
+          <w:rFonts w:ascii="Lucida Console" w:eastAsia="Times New Roman" w:hAnsi="Lucida Console" w:cs="Times New Roman"/>
+          <w:color w:val="000000"/>
+          <w:sz w:val="20"/>
+          <w:szCs w:val="18"/>
+          <w:lang w:val="en-US" w:eastAsia="fr-FR"/>
+        </w:rPr>
+        <w:t>)</w:t>
+      </w:r>
+    </w:p>
+    <w:p>
+      <w:pPr>
+        <w:shd w:val="clear" w:color="auto" w:fill="FFFFFF"/>
+        <w:spacing w:after="0" w:line="240" w:lineRule="atLeast"/>
+        <w:rPr>
+          <w:rFonts w:ascii="Lucida Console" w:eastAsia="Times New Roman" w:hAnsi="Lucida Console" w:cs="Times New Roman"/>
+          <w:color w:val="000000"/>
+          <w:sz w:val="20"/>
+          <w:szCs w:val="18"/>
+          <w:lang w:val="en-US" w:eastAsia="fr-FR"/>
+        </w:rPr>
+      </w:pPr>
+      <w:r>
+        <w:rPr>
+          <w:rFonts w:ascii="Lucida Console" w:eastAsia="Times New Roman" w:hAnsi="Lucida Console" w:cs="Times New Roman"/>
+          <w:color w:val="000000"/>
+          <w:sz w:val="20"/>
+          <w:szCs w:val="18"/>
+          <w:lang w:val="en-US" w:eastAsia="fr-FR"/>
+        </w:rPr>
+        <w:t>plural = (</w:t>
+      </w:r>
+      <w:proofErr w:type="spellStart"/>
+      <w:r>
+        <w:rPr>
+          <w:rFonts w:ascii="Lucida Console" w:eastAsia="Times New Roman" w:hAnsi="Lucida Console" w:cs="Times New Roman"/>
+          <w:color w:val="000000"/>
+          <w:sz w:val="20"/>
+          <w:szCs w:val="18"/>
+          <w:lang w:val="en-US" w:eastAsia="fr-FR"/>
+        </w:rPr>
+        <w:t>string+</w:t>
+      </w:r>
+      <w:r>
+        <w:rPr>
+          <w:rFonts w:ascii="Lucida Console" w:eastAsia="Times New Roman" w:hAnsi="Lucida Console" w:cs="Times New Roman"/>
+          <w:color w:val="A31515"/>
+          <w:sz w:val="20"/>
+          <w:szCs w:val="18"/>
+          <w:lang w:val="en-US" w:eastAsia="fr-FR"/>
+        </w:rPr>
+        <w:t>'s</w:t>
+      </w:r>
+      <w:proofErr w:type="spellEnd"/>
+      <w:r>
+        <w:rPr>
+          <w:rFonts w:ascii="Lucida Console" w:eastAsia="Times New Roman" w:hAnsi="Lucida Console" w:cs="Times New Roman"/>
+          <w:color w:val="A31515"/>
+          <w:sz w:val="20"/>
+          <w:szCs w:val="18"/>
+          <w:lang w:val="en-US" w:eastAsia="fr-FR"/>
+        </w:rPr>
+        <w:t>'</w:t>
+      </w:r>
+      <w:r>
+        <w:rPr>
+          <w:rFonts w:ascii="Lucida Console" w:eastAsia="Times New Roman" w:hAnsi="Lucida Console" w:cs="Times New Roman"/>
+          <w:color w:val="000000"/>
+          <w:sz w:val="20"/>
+          <w:szCs w:val="18"/>
+          <w:lang w:val="en-US" w:eastAsia="fr-FR"/>
+        </w:rPr>
+        <w:t xml:space="preserve"> </w:t>
+      </w:r>
+      <w:r>
+        <w:rPr>
+          <w:rFonts w:ascii="Lucida Console" w:eastAsia="Times New Roman" w:hAnsi="Lucida Console" w:cs="Times New Roman"/>
+          <w:color w:val="0000FF"/>
+          <w:sz w:val="20"/>
+          <w:szCs w:val="18"/>
+          <w:lang w:val="en-US" w:eastAsia="fr-FR"/>
+        </w:rPr>
+        <w:t>for</w:t>
+      </w:r>
+      <w:r>
+        <w:rPr>
+          <w:rFonts w:ascii="Lucida Console" w:eastAsia="Times New Roman" w:hAnsi="Lucida Console" w:cs="Times New Roman"/>
+          <w:color w:val="000000"/>
+          <w:sz w:val="20"/>
+          <w:szCs w:val="18"/>
+          <w:lang w:val="en-US" w:eastAsia="fr-FR"/>
+        </w:rPr>
+        <w:t xml:space="preserve"> string </w:t>
+      </w:r>
+      <w:r>
+        <w:rPr>
+          <w:rFonts w:ascii="Lucida Console" w:eastAsia="Times New Roman" w:hAnsi="Lucida Console" w:cs="Times New Roman"/>
+          <w:color w:val="0000FF"/>
+          <w:sz w:val="20"/>
+          <w:szCs w:val="18"/>
+          <w:lang w:val="en-US" w:eastAsia="fr-FR"/>
+        </w:rPr>
+        <w:t>in</w:t>
+      </w:r>
+      <w:r>
+        <w:rPr>
+          <w:rFonts w:ascii="Lucida Console" w:eastAsia="Times New Roman" w:hAnsi="Lucida Console" w:cs="Times New Roman"/>
+          <w:color w:val="000000"/>
+          <w:sz w:val="20"/>
+          <w:szCs w:val="18"/>
+          <w:lang w:val="en-US" w:eastAsia="fr-FR"/>
+        </w:rPr>
+        <w:t xml:space="preserve"> singular)</w:t>
+      </w:r>
+    </w:p>
+    <w:p>
+      <w:pPr>
+        <w:shd w:val="clear" w:color="auto" w:fill="FFFFFF"/>
+        <w:spacing w:after="0" w:line="240" w:lineRule="atLeast"/>
+        <w:rPr>
+          <w:rFonts w:ascii="Lucida Console" w:eastAsia="Times New Roman" w:hAnsi="Lucida Console" w:cs="Times New Roman"/>
+          <w:color w:val="000000"/>
+          <w:sz w:val="20"/>
+          <w:szCs w:val="18"/>
+          <w:lang w:val="en-US" w:eastAsia="fr-FR"/>
+        </w:rPr>
+      </w:pPr>
+      <w:r>
+        <w:rPr>
+          <w:rFonts w:ascii="Lucida Console" w:eastAsia="Times New Roman" w:hAnsi="Lucida Console" w:cs="Times New Roman"/>
+          <w:color w:val="000000"/>
+          <w:sz w:val="20"/>
+          <w:szCs w:val="18"/>
+          <w:lang w:val="en-US" w:eastAsia="fr-FR"/>
+        </w:rPr>
+        <w:t xml:space="preserve">type(plural) </w:t>
+      </w:r>
+      <w:r>
+        <w:rPr>
+          <w:rFonts w:ascii="Lucida Console" w:eastAsia="Times New Roman" w:hAnsi="Lucida Console" w:cs="Times New Roman"/>
+          <w:color w:val="008000"/>
+          <w:sz w:val="20"/>
+          <w:szCs w:val="18"/>
+          <w:lang w:val="en-US" w:eastAsia="fr-FR"/>
+        </w:rPr>
+        <w:t>#generator</w:t>
+      </w:r>
+    </w:p>
+    <w:p>
+      <w:pPr>
+        <w:shd w:val="clear" w:color="auto" w:fill="FFFFFF"/>
+        <w:spacing w:after="0" w:line="240" w:lineRule="atLeast"/>
+        <w:rPr>
+          <w:rFonts w:ascii="Lucida Console" w:eastAsia="Times New Roman" w:hAnsi="Lucida Console" w:cs="Times New Roman"/>
+          <w:color w:val="000000"/>
+          <w:sz w:val="20"/>
+          <w:szCs w:val="18"/>
+          <w:lang w:val="en-US" w:eastAsia="fr-FR"/>
+        </w:rPr>
+      </w:pPr>
+    </w:p>
+    <w:p>
+      <w:pPr>
+        <w:shd w:val="clear" w:color="auto" w:fill="FFFFFF"/>
+        <w:spacing w:after="0" w:line="240" w:lineRule="atLeast"/>
+        <w:rPr>
+          <w:rFonts w:ascii="Lucida Console" w:eastAsia="Times New Roman" w:hAnsi="Lucida Console" w:cs="Times New Roman"/>
+          <w:color w:val="000000"/>
+          <w:sz w:val="20"/>
+          <w:szCs w:val="18"/>
+          <w:lang w:val="en-US" w:eastAsia="fr-FR"/>
+        </w:rPr>
+      </w:pPr>
+      <w:r>
+        <w:rPr>
+          <w:rFonts w:ascii="Lucida Console" w:eastAsia="Times New Roman" w:hAnsi="Lucida Console" w:cs="Times New Roman"/>
+          <w:color w:val="000000"/>
+          <w:sz w:val="20"/>
+          <w:szCs w:val="18"/>
+          <w:lang w:val="en-US" w:eastAsia="fr-FR"/>
+        </w:rPr>
+        <w:t xml:space="preserve">next(plural) </w:t>
+      </w:r>
+      <w:r>
+        <w:rPr>
+          <w:rFonts w:ascii="Lucida Console" w:eastAsia="Times New Roman" w:hAnsi="Lucida Console" w:cs="Times New Roman"/>
+          <w:color w:val="008000"/>
+          <w:sz w:val="20"/>
+          <w:szCs w:val="18"/>
+          <w:lang w:val="en-US" w:eastAsia="fr-FR"/>
+        </w:rPr>
+        <w:t>#'dogs'</w:t>
+      </w:r>
+    </w:p>
+    <w:p>
+      <w:pPr>
+        <w:shd w:val="clear" w:color="auto" w:fill="FFFFFF"/>
+        <w:spacing w:after="0" w:line="240" w:lineRule="atLeast"/>
+        <w:rPr>
+          <w:rFonts w:ascii="Lucida Console" w:eastAsia="Times New Roman" w:hAnsi="Lucida Console" w:cs="Times New Roman"/>
+          <w:color w:val="000000"/>
+          <w:sz w:val="20"/>
+          <w:szCs w:val="18"/>
+          <w:lang w:val="en-US" w:eastAsia="fr-FR"/>
+        </w:rPr>
+      </w:pPr>
+      <w:r>
+        <w:rPr>
+          <w:rFonts w:ascii="Lucida Console" w:eastAsia="Times New Roman" w:hAnsi="Lucida Console" w:cs="Times New Roman"/>
+          <w:color w:val="000000"/>
+          <w:sz w:val="20"/>
+          <w:szCs w:val="18"/>
+          <w:lang w:val="en-US" w:eastAsia="fr-FR"/>
+        </w:rPr>
+        <w:t xml:space="preserve">next(plural) </w:t>
+      </w:r>
+      <w:r>
+        <w:rPr>
+          <w:rFonts w:ascii="Lucida Console" w:eastAsia="Times New Roman" w:hAnsi="Lucida Console" w:cs="Times New Roman"/>
+          <w:color w:val="008000"/>
+          <w:sz w:val="20"/>
+          <w:szCs w:val="18"/>
+          <w:lang w:val="en-US" w:eastAsia="fr-FR"/>
+        </w:rPr>
+        <w:t>#'cats'</w:t>
+      </w:r>
+    </w:p>
+    <w:p>
+      <w:pPr>
+        <w:shd w:val="clear" w:color="auto" w:fill="FFFFFF"/>
+        <w:spacing w:after="0" w:line="240" w:lineRule="atLeast"/>
+        <w:rPr>
+          <w:rFonts w:ascii="Lucida Console" w:eastAsia="Times New Roman" w:hAnsi="Lucida Console" w:cs="Times New Roman"/>
+          <w:color w:val="008000"/>
+          <w:sz w:val="20"/>
+          <w:szCs w:val="18"/>
+          <w:lang w:val="en-US" w:eastAsia="fr-FR"/>
+        </w:rPr>
+      </w:pPr>
+      <w:r>
+        <w:rPr>
+          <w:rFonts w:ascii="Lucida Console" w:eastAsia="Times New Roman" w:hAnsi="Lucida Console" w:cs="Times New Roman"/>
+          <w:color w:val="000000"/>
+          <w:sz w:val="20"/>
+          <w:szCs w:val="18"/>
+          <w:lang w:val="en-US" w:eastAsia="fr-FR"/>
+        </w:rPr>
+        <w:t xml:space="preserve">next(plural) </w:t>
+      </w:r>
+      <w:r>
+        <w:rPr>
+          <w:rFonts w:ascii="Lucida Console" w:eastAsia="Times New Roman" w:hAnsi="Lucida Console" w:cs="Times New Roman"/>
+          <w:color w:val="008000"/>
+          <w:sz w:val="20"/>
+          <w:szCs w:val="18"/>
+          <w:lang w:val="en-US" w:eastAsia="fr-FR"/>
+        </w:rPr>
+        <w:t>#'birds'</w:t>
+      </w:r>
+    </w:p>
+    <w:p>
+      <w:pPr>
+        <w:shd w:val="clear" w:color="auto" w:fill="FFFFFF"/>
+        <w:spacing w:after="0" w:line="240" w:lineRule="atLeast"/>
+        <w:rPr>
+          <w:rFonts w:ascii="Lucida Console" w:eastAsia="Times New Roman" w:hAnsi="Lucida Console" w:cs="Times New Roman"/>
+          <w:color w:val="008000"/>
+          <w:sz w:val="20"/>
+          <w:szCs w:val="18"/>
+          <w:lang w:val="en-US" w:eastAsia="fr-FR"/>
+        </w:rPr>
+      </w:pPr>
+    </w:p>
+    <w:p>
+      <w:pPr>
+        <w:shd w:val="clear" w:color="auto" w:fill="FFFFFF"/>
+        <w:spacing w:after="0" w:line="240" w:lineRule="atLeast"/>
+        <w:rPr>
+          <w:rFonts w:eastAsia="Times New Roman" w:cstheme="minorHAnsi"/>
+          <w:b/>
+          <w:color w:val="000000"/>
+          <w:sz w:val="24"/>
+          <w:szCs w:val="18"/>
+          <w:lang w:eastAsia="fr-FR"/>
+        </w:rPr>
+      </w:pPr>
+      <w:r>
+        <w:rPr>
+          <w:rFonts w:eastAsia="Times New Roman" w:cstheme="minorHAnsi"/>
+          <w:b/>
+          <w:color w:val="008000"/>
+          <w:sz w:val="24"/>
+          <w:szCs w:val="18"/>
+          <w:lang w:eastAsia="fr-FR"/>
+        </w:rPr>
+        <w:t xml:space="preserve">La fonction </w:t>
+      </w:r>
+      <w:proofErr w:type="spellStart"/>
+      <w:proofErr w:type="gramStart"/>
+      <w:r>
+        <w:rPr>
+          <w:rFonts w:eastAsia="Times New Roman" w:cstheme="minorHAnsi"/>
+          <w:b/>
+          <w:color w:val="008000"/>
+          <w:sz w:val="24"/>
+          <w:szCs w:val="18"/>
+          <w:lang w:eastAsia="fr-FR"/>
+        </w:rPr>
+        <w:t>sum</w:t>
+      </w:r>
+      <w:proofErr w:type="spellEnd"/>
+      <w:r>
+        <w:rPr>
+          <w:rFonts w:eastAsia="Times New Roman" w:cstheme="minorHAnsi"/>
+          <w:b/>
+          <w:color w:val="008000"/>
+          <w:sz w:val="24"/>
+          <w:szCs w:val="18"/>
+          <w:lang w:eastAsia="fr-FR"/>
+        </w:rPr>
+        <w:t>(</w:t>
+      </w:r>
+      <w:proofErr w:type="gramEnd"/>
+      <w:r>
+        <w:rPr>
+          <w:rFonts w:eastAsia="Times New Roman" w:cstheme="minorHAnsi"/>
+          <w:b/>
+          <w:color w:val="008000"/>
+          <w:sz w:val="24"/>
+          <w:szCs w:val="18"/>
+          <w:lang w:eastAsia="fr-FR"/>
+        </w:rPr>
+        <w:t>) peut être appelé sur un itérateur</w:t>
+      </w:r>
+    </w:p>
+    <w:p>
+      <w:pPr>
+        <w:rPr>
+          <w:sz w:val="24"/>
+        </w:rPr>
+      </w:pPr>
+      <w:r>
+        <w:rPr>
+          <w:sz w:val="24"/>
+        </w:rPr>
+        <w:t xml:space="preserve">Ex : </w:t>
+      </w:r>
+    </w:p>
+    <w:p>
+      <w:pPr>
+        <w:shd w:val="clear" w:color="auto" w:fill="FFFFFF"/>
+        <w:spacing w:after="0" w:line="240" w:lineRule="atLeast"/>
+        <w:rPr>
+          <w:rFonts w:ascii="Lucida Console" w:eastAsia="Times New Roman" w:hAnsi="Lucida Console" w:cs="Times New Roman"/>
+          <w:color w:val="008000"/>
+          <w:sz w:val="20"/>
+          <w:szCs w:val="18"/>
+          <w:lang w:val="en-US" w:eastAsia="fr-FR"/>
+        </w:rPr>
+      </w:pPr>
+      <w:proofErr w:type="gramStart"/>
+      <w:r>
+        <w:rPr>
+          <w:rFonts w:ascii="Lucida Console" w:eastAsia="Times New Roman" w:hAnsi="Lucida Console" w:cs="Times New Roman"/>
+          <w:color w:val="000000"/>
+          <w:sz w:val="20"/>
+          <w:szCs w:val="18"/>
+          <w:lang w:val="en-US" w:eastAsia="fr-FR"/>
+        </w:rPr>
+        <w:t>sum(</w:t>
+      </w:r>
+      <w:proofErr w:type="gramEnd"/>
+      <w:r>
+        <w:rPr>
+          <w:rFonts w:ascii="Lucida Console" w:eastAsia="Times New Roman" w:hAnsi="Lucida Console" w:cs="Times New Roman"/>
+          <w:color w:val="000000"/>
+          <w:sz w:val="20"/>
+          <w:szCs w:val="18"/>
+          <w:lang w:val="en-US" w:eastAsia="fr-FR"/>
+        </w:rPr>
+        <w:t xml:space="preserve">(x*x </w:t>
+      </w:r>
+      <w:r>
+        <w:rPr>
+          <w:rFonts w:ascii="Lucida Console" w:eastAsia="Times New Roman" w:hAnsi="Lucida Console" w:cs="Times New Roman"/>
+          <w:color w:val="0000FF"/>
+          <w:sz w:val="20"/>
+          <w:szCs w:val="18"/>
+          <w:lang w:val="en-US" w:eastAsia="fr-FR"/>
+        </w:rPr>
+        <w:t>for</w:t>
+      </w:r>
+      <w:r>
+        <w:rPr>
+          <w:rFonts w:ascii="Lucida Console" w:eastAsia="Times New Roman" w:hAnsi="Lucida Console" w:cs="Times New Roman"/>
+          <w:color w:val="000000"/>
+          <w:sz w:val="20"/>
+          <w:szCs w:val="18"/>
+          <w:lang w:val="en-US" w:eastAsia="fr-FR"/>
+        </w:rPr>
+        <w:t xml:space="preserve"> x </w:t>
+      </w:r>
+      <w:r>
+        <w:rPr>
+          <w:rFonts w:ascii="Lucida Console" w:eastAsia="Times New Roman" w:hAnsi="Lucida Console" w:cs="Times New Roman"/>
+          <w:color w:val="0000FF"/>
+          <w:sz w:val="20"/>
+          <w:szCs w:val="18"/>
+          <w:lang w:val="en-US" w:eastAsia="fr-FR"/>
+        </w:rPr>
+        <w:t>in</w:t>
+      </w:r>
+      <w:r>
+        <w:rPr>
+          <w:rFonts w:ascii="Lucida Console" w:eastAsia="Times New Roman" w:hAnsi="Lucida Console" w:cs="Times New Roman"/>
+          <w:color w:val="000000"/>
+          <w:sz w:val="20"/>
+          <w:szCs w:val="18"/>
+          <w:lang w:val="en-US" w:eastAsia="fr-FR"/>
+        </w:rPr>
+        <w:t xml:space="preserve"> range(</w:t>
+      </w:r>
+      <w:r>
+        <w:rPr>
+          <w:rFonts w:ascii="Lucida Console" w:eastAsia="Times New Roman" w:hAnsi="Lucida Console" w:cs="Times New Roman"/>
+          <w:color w:val="09885A"/>
+          <w:sz w:val="20"/>
+          <w:szCs w:val="18"/>
+          <w:lang w:val="en-US" w:eastAsia="fr-FR"/>
+        </w:rPr>
+        <w:t>10</w:t>
+      </w:r>
+      <w:r>
+        <w:rPr>
+          <w:rFonts w:ascii="Lucida Console" w:eastAsia="Times New Roman" w:hAnsi="Lucida Console" w:cs="Times New Roman"/>
+          <w:color w:val="000000"/>
+          <w:sz w:val="20"/>
+          <w:szCs w:val="18"/>
+          <w:lang w:val="en-US" w:eastAsia="fr-FR"/>
+        </w:rPr>
+        <w:t xml:space="preserve">)))   </w:t>
+      </w:r>
+      <w:r>
+        <w:rPr>
+          <w:rFonts w:ascii="Lucida Console" w:eastAsia="Times New Roman" w:hAnsi="Lucida Console" w:cs="Times New Roman"/>
+          <w:color w:val="008000"/>
+          <w:sz w:val="20"/>
+          <w:szCs w:val="18"/>
+          <w:lang w:val="en-US" w:eastAsia="fr-FR"/>
+        </w:rPr>
+        <w:t>#&lt;==&gt; sum(x*x for x in range(10))</w:t>
+      </w:r>
+    </w:p>
+    <w:p>
+      <w:pPr>
+        <w:shd w:val="clear" w:color="auto" w:fill="FFFFFF"/>
+        <w:spacing w:after="0" w:line="240" w:lineRule="atLeast"/>
+        <w:rPr>
+          <w:rFonts w:ascii="Lucida Console" w:eastAsia="Times New Roman" w:hAnsi="Lucida Console" w:cs="Times New Roman"/>
+          <w:color w:val="008000"/>
+          <w:sz w:val="20"/>
+          <w:szCs w:val="18"/>
+          <w:lang w:val="en-US" w:eastAsia="fr-FR"/>
+        </w:rPr>
+      </w:pPr>
+    </w:p>
+    <w:p>
+      <w:pPr>
+        <w:shd w:val="clear" w:color="auto" w:fill="FFFFFF"/>
+        <w:spacing w:after="0" w:line="240" w:lineRule="atLeast"/>
+        <w:rPr>
+          <w:rFonts w:eastAsia="Times New Roman" w:cstheme="minorHAnsi"/>
+          <w:b/>
+          <w:color w:val="833C0B" w:themeColor="accent2" w:themeShade="80"/>
+          <w:szCs w:val="18"/>
+          <w:lang w:eastAsia="fr-FR"/>
+        </w:rPr>
+      </w:pPr>
+      <w:r>
+        <w:rPr>
+          <w:rFonts w:eastAsia="Times New Roman" w:cstheme="minorHAnsi"/>
+          <w:b/>
+          <w:color w:val="833C0B" w:themeColor="accent2" w:themeShade="80"/>
+          <w:sz w:val="24"/>
+          <w:szCs w:val="18"/>
+          <w:lang w:eastAsia="fr-FR"/>
+        </w:rPr>
+        <w:t xml:space="preserve">Exemple de </w:t>
+      </w:r>
+      <w:proofErr w:type="spellStart"/>
+      <w:r>
+        <w:rPr>
+          <w:rFonts w:eastAsia="Times New Roman" w:cstheme="minorHAnsi"/>
+          <w:b/>
+          <w:color w:val="833C0B" w:themeColor="accent2" w:themeShade="80"/>
+          <w:sz w:val="24"/>
+          <w:szCs w:val="18"/>
+          <w:lang w:eastAsia="fr-FR"/>
+        </w:rPr>
+        <w:t>function</w:t>
+      </w:r>
+      <w:proofErr w:type="spellEnd"/>
+      <w:r>
+        <w:rPr>
+          <w:rFonts w:eastAsia="Times New Roman" w:cstheme="minorHAnsi"/>
+          <w:b/>
+          <w:color w:val="833C0B" w:themeColor="accent2" w:themeShade="80"/>
+          <w:sz w:val="24"/>
+          <w:szCs w:val="18"/>
+          <w:lang w:eastAsia="fr-FR"/>
+        </w:rPr>
+        <w:t xml:space="preserve"> générateur : </w:t>
+      </w:r>
+    </w:p>
+    <w:p>
+      <w:pPr>
+        <w:shd w:val="clear" w:color="auto" w:fill="FFFFFF"/>
+        <w:spacing w:after="0" w:line="240" w:lineRule="atLeast"/>
+        <w:rPr>
+          <w:rFonts w:ascii="Lucida Console" w:eastAsia="Times New Roman" w:hAnsi="Lucida Console" w:cs="Times New Roman"/>
+          <w:color w:val="000000"/>
+          <w:sz w:val="20"/>
+          <w:szCs w:val="18"/>
+          <w:lang w:eastAsia="fr-FR"/>
+        </w:rPr>
+      </w:pPr>
+      <w:proofErr w:type="spellStart"/>
+      <w:proofErr w:type="gramStart"/>
+      <w:r>
+        <w:rPr>
+          <w:rFonts w:ascii="Lucida Console" w:eastAsia="Times New Roman" w:hAnsi="Lucida Console" w:cs="Times New Roman"/>
+          <w:color w:val="0000FF"/>
+          <w:sz w:val="20"/>
+          <w:szCs w:val="18"/>
+          <w:lang w:eastAsia="fr-FR"/>
+        </w:rPr>
+        <w:t>def</w:t>
+      </w:r>
+      <w:proofErr w:type="spellEnd"/>
+      <w:proofErr w:type="gramEnd"/>
+      <w:r>
+        <w:rPr>
+          <w:rFonts w:ascii="Lucida Console" w:eastAsia="Times New Roman" w:hAnsi="Lucida Console" w:cs="Times New Roman"/>
+          <w:color w:val="000000"/>
+          <w:sz w:val="20"/>
+          <w:szCs w:val="18"/>
+          <w:lang w:eastAsia="fr-FR"/>
+        </w:rPr>
+        <w:t xml:space="preserve"> f():</w:t>
+      </w:r>
+    </w:p>
+    <w:p>
+      <w:pPr>
+        <w:shd w:val="clear" w:color="auto" w:fill="FFFFFF"/>
+        <w:spacing w:after="0" w:line="240" w:lineRule="atLeast"/>
+        <w:rPr>
+          <w:rFonts w:ascii="Lucida Console" w:eastAsia="Times New Roman" w:hAnsi="Lucida Console" w:cs="Times New Roman"/>
+          <w:color w:val="000000"/>
+          <w:sz w:val="20"/>
+          <w:szCs w:val="18"/>
+          <w:lang w:val="en-US" w:eastAsia="fr-FR"/>
+        </w:rPr>
+      </w:pPr>
+      <w:r>
+        <w:rPr>
+          <w:rFonts w:ascii="Lucida Console" w:eastAsia="Times New Roman" w:hAnsi="Lucida Console" w:cs="Times New Roman"/>
+          <w:color w:val="000000"/>
+          <w:sz w:val="20"/>
+          <w:szCs w:val="18"/>
+          <w:lang w:eastAsia="fr-FR"/>
+        </w:rPr>
+        <w:t xml:space="preserve">  </w:t>
+      </w:r>
+      <w:r>
+        <w:rPr>
+          <w:rFonts w:ascii="Lucida Console" w:eastAsia="Times New Roman" w:hAnsi="Lucida Console" w:cs="Times New Roman"/>
+          <w:color w:val="0000FF"/>
+          <w:sz w:val="20"/>
+          <w:szCs w:val="18"/>
+          <w:lang w:val="en-US" w:eastAsia="fr-FR"/>
+        </w:rPr>
+        <w:t>yield</w:t>
+      </w:r>
+      <w:r>
+        <w:rPr>
+          <w:rFonts w:ascii="Lucida Console" w:eastAsia="Times New Roman" w:hAnsi="Lucida Console" w:cs="Times New Roman"/>
+          <w:color w:val="000000"/>
+          <w:sz w:val="20"/>
+          <w:szCs w:val="18"/>
+          <w:lang w:val="en-US" w:eastAsia="fr-FR"/>
+        </w:rPr>
+        <w:t xml:space="preserve"> </w:t>
+      </w:r>
+      <w:r>
+        <w:rPr>
+          <w:rFonts w:ascii="Lucida Console" w:eastAsia="Times New Roman" w:hAnsi="Lucida Console" w:cs="Times New Roman"/>
+          <w:color w:val="A31515"/>
+          <w:sz w:val="20"/>
+          <w:szCs w:val="18"/>
+          <w:lang w:val="en-US" w:eastAsia="fr-FR"/>
+        </w:rPr>
+        <w:t>'start'</w:t>
+      </w:r>
+    </w:p>
+    <w:p>
+      <w:pPr>
+        <w:shd w:val="clear" w:color="auto" w:fill="FFFFFF"/>
+        <w:spacing w:after="0" w:line="240" w:lineRule="atLeast"/>
+        <w:rPr>
+          <w:rFonts w:ascii="Lucida Console" w:eastAsia="Times New Roman" w:hAnsi="Lucida Console" w:cs="Times New Roman"/>
+          <w:color w:val="000000"/>
+          <w:sz w:val="20"/>
+          <w:szCs w:val="18"/>
+          <w:lang w:val="en-US" w:eastAsia="fr-FR"/>
+        </w:rPr>
+      </w:pPr>
+      <w:r>
+        <w:rPr>
+          <w:rFonts w:ascii="Lucida Console" w:eastAsia="Times New Roman" w:hAnsi="Lucida Console" w:cs="Times New Roman"/>
+          <w:color w:val="000000"/>
+          <w:sz w:val="20"/>
+          <w:szCs w:val="18"/>
+          <w:lang w:val="en-US" w:eastAsia="fr-FR"/>
+        </w:rPr>
+        <w:t xml:space="preserve">  </w:t>
+      </w:r>
+      <w:r>
+        <w:rPr>
+          <w:rFonts w:ascii="Lucida Console" w:eastAsia="Times New Roman" w:hAnsi="Lucida Console" w:cs="Times New Roman"/>
+          <w:color w:val="0000FF"/>
+          <w:sz w:val="20"/>
+          <w:szCs w:val="18"/>
+          <w:lang w:val="en-US" w:eastAsia="fr-FR"/>
+        </w:rPr>
+        <w:t>yield</w:t>
+      </w:r>
+      <w:r>
+        <w:rPr>
+          <w:rFonts w:ascii="Lucida Console" w:eastAsia="Times New Roman" w:hAnsi="Lucida Console" w:cs="Times New Roman"/>
+          <w:color w:val="000000"/>
+          <w:sz w:val="20"/>
+          <w:szCs w:val="18"/>
+          <w:lang w:val="en-US" w:eastAsia="fr-FR"/>
+        </w:rPr>
+        <w:t xml:space="preserve"> </w:t>
+      </w:r>
+      <w:r>
+        <w:rPr>
+          <w:rFonts w:ascii="Lucida Console" w:eastAsia="Times New Roman" w:hAnsi="Lucida Console" w:cs="Times New Roman"/>
+          <w:color w:val="A31515"/>
+          <w:sz w:val="20"/>
+          <w:szCs w:val="18"/>
+          <w:lang w:val="en-US" w:eastAsia="fr-FR"/>
+        </w:rPr>
+        <w:t>'middle'</w:t>
+      </w:r>
+    </w:p>
+    <w:p>
+      <w:pPr>
+        <w:shd w:val="clear" w:color="auto" w:fill="FFFFFF"/>
+        <w:spacing w:after="0" w:line="240" w:lineRule="atLeast"/>
+        <w:rPr>
+          <w:rFonts w:ascii="Lucida Console" w:eastAsia="Times New Roman" w:hAnsi="Lucida Console" w:cs="Times New Roman"/>
+          <w:color w:val="000000"/>
+          <w:sz w:val="20"/>
+          <w:szCs w:val="18"/>
+          <w:lang w:val="en-US" w:eastAsia="fr-FR"/>
+        </w:rPr>
+      </w:pPr>
+      <w:r>
+        <w:rPr>
+          <w:rFonts w:ascii="Lucida Console" w:eastAsia="Times New Roman" w:hAnsi="Lucida Console" w:cs="Times New Roman"/>
+          <w:color w:val="000000"/>
+          <w:sz w:val="20"/>
+          <w:szCs w:val="18"/>
+          <w:lang w:val="en-US" w:eastAsia="fr-FR"/>
+        </w:rPr>
+        <w:t xml:space="preserve">  </w:t>
+      </w:r>
+      <w:r>
+        <w:rPr>
+          <w:rFonts w:ascii="Lucida Console" w:eastAsia="Times New Roman" w:hAnsi="Lucida Console" w:cs="Times New Roman"/>
+          <w:color w:val="0000FF"/>
+          <w:sz w:val="20"/>
+          <w:szCs w:val="18"/>
+          <w:lang w:val="en-US" w:eastAsia="fr-FR"/>
+        </w:rPr>
+        <w:t>yield</w:t>
+      </w:r>
+      <w:r>
+        <w:rPr>
+          <w:rFonts w:ascii="Lucida Console" w:eastAsia="Times New Roman" w:hAnsi="Lucida Console" w:cs="Times New Roman"/>
+          <w:color w:val="000000"/>
+          <w:sz w:val="20"/>
+          <w:szCs w:val="18"/>
+          <w:lang w:val="en-US" w:eastAsia="fr-FR"/>
+        </w:rPr>
+        <w:t xml:space="preserve"> </w:t>
+      </w:r>
+      <w:r>
+        <w:rPr>
+          <w:rFonts w:ascii="Lucida Console" w:eastAsia="Times New Roman" w:hAnsi="Lucida Console" w:cs="Times New Roman"/>
+          <w:color w:val="A31515"/>
+          <w:sz w:val="20"/>
+          <w:szCs w:val="18"/>
+          <w:lang w:val="en-US" w:eastAsia="fr-FR"/>
+        </w:rPr>
+        <w:t>'end'</w:t>
+      </w:r>
+    </w:p>
+    <w:p>
+      <w:pPr>
+        <w:shd w:val="clear" w:color="auto" w:fill="FFFFFF"/>
+        <w:spacing w:after="0" w:line="240" w:lineRule="atLeast"/>
+        <w:rPr>
+          <w:rFonts w:ascii="Lucida Console" w:eastAsia="Times New Roman" w:hAnsi="Lucida Console" w:cs="Times New Roman"/>
+          <w:color w:val="000000"/>
+          <w:sz w:val="20"/>
+          <w:szCs w:val="18"/>
+          <w:lang w:val="en-US" w:eastAsia="fr-FR"/>
+        </w:rPr>
+      </w:pPr>
+    </w:p>
+    <w:p>
+      <w:pPr>
+        <w:shd w:val="clear" w:color="auto" w:fill="FFFFFF"/>
+        <w:spacing w:after="0" w:line="240" w:lineRule="atLeast"/>
+        <w:rPr>
+          <w:rFonts w:ascii="Lucida Console" w:eastAsia="Times New Roman" w:hAnsi="Lucida Console" w:cs="Times New Roman"/>
+          <w:color w:val="000000"/>
+          <w:sz w:val="20"/>
+          <w:szCs w:val="18"/>
+          <w:lang w:val="en-US" w:eastAsia="fr-FR"/>
+        </w:rPr>
+      </w:pPr>
+      <w:r>
+        <w:rPr>
+          <w:rFonts w:ascii="Lucida Console" w:eastAsia="Times New Roman" w:hAnsi="Lucida Console" w:cs="Times New Roman"/>
+          <w:color w:val="000000"/>
+          <w:sz w:val="20"/>
+          <w:szCs w:val="18"/>
+          <w:lang w:val="en-US" w:eastAsia="fr-FR"/>
+        </w:rPr>
+        <w:t xml:space="preserve">type(f) </w:t>
+      </w:r>
+      <w:r>
+        <w:rPr>
+          <w:rFonts w:ascii="Lucida Console" w:eastAsia="Times New Roman" w:hAnsi="Lucida Console" w:cs="Times New Roman"/>
+          <w:color w:val="008000"/>
+          <w:sz w:val="20"/>
+          <w:szCs w:val="18"/>
+          <w:lang w:val="en-US" w:eastAsia="fr-FR"/>
+        </w:rPr>
+        <w:t>#function</w:t>
+      </w:r>
+    </w:p>
+    <w:p>
+      <w:pPr>
+        <w:shd w:val="clear" w:color="auto" w:fill="FFFFFF"/>
+        <w:spacing w:after="0" w:line="240" w:lineRule="atLeast"/>
+        <w:rPr>
+          <w:rFonts w:ascii="Lucida Console" w:eastAsia="Times New Roman" w:hAnsi="Lucida Console" w:cs="Times New Roman"/>
+          <w:color w:val="000000"/>
+          <w:sz w:val="20"/>
+          <w:szCs w:val="18"/>
+          <w:lang w:val="en-US" w:eastAsia="fr-FR"/>
+        </w:rPr>
+      </w:pPr>
+      <w:r>
+        <w:rPr>
+          <w:rFonts w:ascii="Lucida Console" w:eastAsia="Times New Roman" w:hAnsi="Lucida Console" w:cs="Times New Roman"/>
+          <w:color w:val="000000"/>
+          <w:sz w:val="20"/>
+          <w:szCs w:val="18"/>
+          <w:lang w:val="en-US" w:eastAsia="fr-FR"/>
+        </w:rPr>
+        <w:t xml:space="preserve">gen = </w:t>
+      </w:r>
+      <w:proofErr w:type="gramStart"/>
+      <w:r>
+        <w:rPr>
+          <w:rFonts w:ascii="Lucida Console" w:eastAsia="Times New Roman" w:hAnsi="Lucida Console" w:cs="Times New Roman"/>
+          <w:color w:val="000000"/>
+          <w:sz w:val="20"/>
+          <w:szCs w:val="18"/>
+          <w:lang w:val="en-US" w:eastAsia="fr-FR"/>
+        </w:rPr>
+        <w:t>f(</w:t>
+      </w:r>
+      <w:proofErr w:type="gramEnd"/>
+      <w:r>
+        <w:rPr>
+          <w:rFonts w:ascii="Lucida Console" w:eastAsia="Times New Roman" w:hAnsi="Lucida Console" w:cs="Times New Roman"/>
+          <w:color w:val="000000"/>
+          <w:sz w:val="20"/>
+          <w:szCs w:val="18"/>
+          <w:lang w:val="en-US" w:eastAsia="fr-FR"/>
+        </w:rPr>
+        <w:t xml:space="preserve">) </w:t>
+      </w:r>
+      <w:r>
+        <w:rPr>
+          <w:rFonts w:ascii="Lucida Console" w:eastAsia="Times New Roman" w:hAnsi="Lucida Console" w:cs="Times New Roman"/>
+          <w:color w:val="008000"/>
+          <w:sz w:val="20"/>
+          <w:szCs w:val="18"/>
+          <w:lang w:val="en-US" w:eastAsia="fr-FR"/>
+        </w:rPr>
+        <w:t>#&lt;== create a generator objects</w:t>
+      </w:r>
+    </w:p>
+    <w:p>
+      <w:pPr>
+        <w:shd w:val="clear" w:color="auto" w:fill="FFFFFF"/>
+        <w:spacing w:after="0" w:line="240" w:lineRule="atLeast"/>
+        <w:rPr>
+          <w:rFonts w:ascii="Lucida Console" w:eastAsia="Times New Roman" w:hAnsi="Lucida Console" w:cs="Times New Roman"/>
+          <w:color w:val="000000"/>
+          <w:sz w:val="20"/>
+          <w:szCs w:val="18"/>
+          <w:lang w:val="en-US" w:eastAsia="fr-FR"/>
+        </w:rPr>
+      </w:pPr>
+      <w:r>
+        <w:rPr>
+          <w:rFonts w:ascii="Lucida Console" w:eastAsia="Times New Roman" w:hAnsi="Lucida Console" w:cs="Times New Roman"/>
+          <w:color w:val="000000"/>
+          <w:sz w:val="20"/>
+          <w:szCs w:val="18"/>
+          <w:lang w:val="en-US" w:eastAsia="fr-FR"/>
+        </w:rPr>
+        <w:t xml:space="preserve">gen </w:t>
+      </w:r>
+      <w:r>
+        <w:rPr>
+          <w:rFonts w:ascii="Lucida Console" w:eastAsia="Times New Roman" w:hAnsi="Lucida Console" w:cs="Times New Roman"/>
+          <w:color w:val="008000"/>
+          <w:sz w:val="20"/>
+          <w:szCs w:val="18"/>
+          <w:lang w:val="en-US" w:eastAsia="fr-FR"/>
+        </w:rPr>
+        <w:t>#&lt;generator object f at 0x7f957c23e840&gt;</w:t>
+      </w:r>
+    </w:p>
+    <w:p>
+      <w:pPr>
+        <w:shd w:val="clear" w:color="auto" w:fill="FFFFFF"/>
+        <w:spacing w:after="0" w:line="240" w:lineRule="atLeast"/>
+        <w:rPr>
+          <w:rFonts w:ascii="Lucida Console" w:eastAsia="Times New Roman" w:hAnsi="Lucida Console" w:cs="Times New Roman"/>
+          <w:color w:val="000000"/>
+          <w:sz w:val="20"/>
+          <w:szCs w:val="18"/>
+          <w:lang w:val="en-US" w:eastAsia="fr-FR"/>
+        </w:rPr>
+      </w:pPr>
+      <w:r>
+        <w:rPr>
+          <w:rFonts w:ascii="Lucida Console" w:eastAsia="Times New Roman" w:hAnsi="Lucida Console" w:cs="Times New Roman"/>
+          <w:color w:val="000000"/>
+          <w:sz w:val="20"/>
+          <w:szCs w:val="18"/>
+          <w:lang w:val="en-US" w:eastAsia="fr-FR"/>
+        </w:rPr>
+        <w:t xml:space="preserve">next(gen) </w:t>
+      </w:r>
+      <w:r>
+        <w:rPr>
+          <w:rFonts w:ascii="Lucida Console" w:eastAsia="Times New Roman" w:hAnsi="Lucida Console" w:cs="Times New Roman"/>
+          <w:color w:val="008000"/>
+          <w:sz w:val="20"/>
+          <w:szCs w:val="18"/>
+          <w:lang w:val="en-US" w:eastAsia="fr-FR"/>
+        </w:rPr>
+        <w:t>#'start'</w:t>
+      </w:r>
+    </w:p>
+    <w:p>
+      <w:pPr>
+        <w:shd w:val="clear" w:color="auto" w:fill="FFFFFF"/>
+        <w:spacing w:after="0" w:line="240" w:lineRule="atLeast"/>
+        <w:rPr>
+          <w:rFonts w:ascii="Lucida Console" w:eastAsia="Times New Roman" w:hAnsi="Lucida Console" w:cs="Times New Roman"/>
+          <w:color w:val="000000"/>
+          <w:sz w:val="20"/>
+          <w:szCs w:val="18"/>
+          <w:lang w:val="en-US" w:eastAsia="fr-FR"/>
+        </w:rPr>
+      </w:pPr>
+      <w:r>
+        <w:rPr>
+          <w:rFonts w:ascii="Lucida Console" w:eastAsia="Times New Roman" w:hAnsi="Lucida Console" w:cs="Times New Roman"/>
+          <w:color w:val="000000"/>
+          <w:sz w:val="20"/>
+          <w:szCs w:val="18"/>
+          <w:lang w:val="en-US" w:eastAsia="fr-FR"/>
+        </w:rPr>
+        <w:t xml:space="preserve">next(gen) </w:t>
+      </w:r>
+      <w:r>
+        <w:rPr>
+          <w:rFonts w:ascii="Lucida Console" w:eastAsia="Times New Roman" w:hAnsi="Lucida Console" w:cs="Times New Roman"/>
+          <w:color w:val="008000"/>
+          <w:sz w:val="20"/>
+          <w:szCs w:val="18"/>
+          <w:lang w:val="en-US" w:eastAsia="fr-FR"/>
+        </w:rPr>
+        <w:t>#'middle'</w:t>
+      </w:r>
+    </w:p>
+    <w:p>
+      <w:pPr>
+        <w:shd w:val="clear" w:color="auto" w:fill="FFFFFF"/>
+        <w:spacing w:after="0" w:line="240" w:lineRule="atLeast"/>
+        <w:rPr>
+          <w:rFonts w:ascii="Lucida Console" w:eastAsia="Times New Roman" w:hAnsi="Lucida Console" w:cs="Times New Roman"/>
+          <w:color w:val="000000"/>
+          <w:sz w:val="20"/>
+          <w:szCs w:val="18"/>
+          <w:lang w:val="en-US" w:eastAsia="fr-FR"/>
+        </w:rPr>
+      </w:pPr>
+      <w:r>
+        <w:rPr>
+          <w:rFonts w:ascii="Lucida Console" w:eastAsia="Times New Roman" w:hAnsi="Lucida Console" w:cs="Times New Roman"/>
+          <w:color w:val="000000"/>
+          <w:sz w:val="20"/>
+          <w:szCs w:val="18"/>
+          <w:lang w:val="en-US" w:eastAsia="fr-FR"/>
+        </w:rPr>
+        <w:t xml:space="preserve">next(gen) </w:t>
+      </w:r>
+      <w:r>
+        <w:rPr>
+          <w:rFonts w:ascii="Lucida Console" w:eastAsia="Times New Roman" w:hAnsi="Lucida Console" w:cs="Times New Roman"/>
+          <w:color w:val="008000"/>
+          <w:sz w:val="20"/>
+          <w:szCs w:val="18"/>
+          <w:lang w:val="en-US" w:eastAsia="fr-FR"/>
+        </w:rPr>
+        <w:t>#'end'</w:t>
+      </w:r>
+    </w:p>
+    <w:p>
+      <w:pPr>
+        <w:shd w:val="clear" w:color="auto" w:fill="FFFFFF"/>
+        <w:spacing w:after="0" w:line="240" w:lineRule="atLeast"/>
+        <w:rPr>
+          <w:rFonts w:ascii="Lucida Console" w:eastAsia="Times New Roman" w:hAnsi="Lucida Console" w:cs="Times New Roman"/>
+          <w:color w:val="000000"/>
+          <w:sz w:val="18"/>
+          <w:szCs w:val="18"/>
+          <w:lang w:val="en-US" w:eastAsia="fr-FR"/>
+        </w:rPr>
+      </w:pPr>
+      <w:r>
+        <w:rPr>
+          <w:rFonts w:ascii="Lucida Console" w:eastAsia="Times New Roman" w:hAnsi="Lucida Console" w:cs="Times New Roman"/>
+          <w:color w:val="000000"/>
+          <w:sz w:val="20"/>
+          <w:szCs w:val="18"/>
+          <w:lang w:val="en-US" w:eastAsia="fr-FR"/>
+        </w:rPr>
+        <w:t xml:space="preserve">next(gen) </w:t>
+      </w:r>
+      <w:r>
+        <w:rPr>
+          <w:rFonts w:ascii="Lucida Console" w:eastAsia="Times New Roman" w:hAnsi="Lucida Console" w:cs="Times New Roman"/>
+          <w:color w:val="008000"/>
+          <w:sz w:val="20"/>
+          <w:szCs w:val="18"/>
+          <w:lang w:val="en-US" w:eastAsia="fr-FR"/>
+        </w:rPr>
+        <w:t>#</w:t>
+      </w:r>
+      <w:proofErr w:type="spellStart"/>
+      <w:r>
+        <w:rPr>
+          <w:rFonts w:ascii="Lucida Console" w:eastAsia="Times New Roman" w:hAnsi="Lucida Console" w:cs="Times New Roman"/>
+          <w:color w:val="008000"/>
+          <w:sz w:val="20"/>
+          <w:szCs w:val="18"/>
+          <w:lang w:val="en-US" w:eastAsia="fr-FR"/>
+        </w:rPr>
+        <w:t>StopIteration</w:t>
+      </w:r>
+      <w:proofErr w:type="spellEnd"/>
+      <w:r>
+        <w:rPr>
+          <w:rFonts w:ascii="Lucida Console" w:eastAsia="Times New Roman" w:hAnsi="Lucida Console" w:cs="Times New Roman"/>
+          <w:color w:val="008000"/>
+          <w:sz w:val="20"/>
+          <w:szCs w:val="18"/>
+          <w:lang w:val="en-US" w:eastAsia="fr-FR"/>
+        </w:rPr>
+        <w:t xml:space="preserve"> Error</w:t>
+      </w:r>
+      <w:r>
+        <w:rPr>
+          <w:rFonts w:ascii="Lucida Console" w:eastAsia="Times New Roman" w:hAnsi="Lucida Console" w:cs="Times New Roman"/>
+          <w:color w:val="008000"/>
+          <w:sz w:val="18"/>
+          <w:szCs w:val="18"/>
+          <w:lang w:val="en-US" w:eastAsia="fr-FR"/>
+        </w:rPr>
+        <w:t xml:space="preserve"> </w:t>
+      </w:r>
+    </w:p>
+    <w:p>
+      <w:pPr>
+        <w:rPr>
+          <w:sz w:val="24"/>
+          <w:lang w:val="en-US"/>
+        </w:rPr>
+      </w:pPr>
+    </w:p>
+    <w:p>
+      <w:pPr>
+        <w:rPr>
+          <w:sz w:val="24"/>
+        </w:rPr>
+      </w:pPr>
+      <w:r>
+        <w:rPr>
+          <w:sz w:val="24"/>
+        </w:rPr>
+        <w:t>Le premier appel</w:t>
+      </w:r>
+      <w:r>
+        <w:rPr>
+          <w:sz w:val="24"/>
+        </w:rPr>
+        <w:t xml:space="preserve"> </w:t>
+      </w:r>
+      <w:proofErr w:type="spellStart"/>
+      <w:r>
+        <w:rPr>
+          <w:rFonts w:ascii="Lucida Console" w:hAnsi="Lucida Console"/>
+          <w:b/>
+          <w:color w:val="385623" w:themeColor="accent6" w:themeShade="80"/>
+          <w:sz w:val="20"/>
+        </w:rPr>
+        <w:t>next</w:t>
+      </w:r>
+      <w:proofErr w:type="spellEnd"/>
+      <w:r>
+        <w:rPr>
+          <w:rFonts w:ascii="Lucida Console" w:hAnsi="Lucida Console"/>
+          <w:b/>
+          <w:color w:val="385623" w:themeColor="accent6" w:themeShade="80"/>
+          <w:sz w:val="20"/>
+        </w:rPr>
+        <w:t>(</w:t>
+      </w:r>
+      <w:proofErr w:type="spellStart"/>
+      <w:r>
+        <w:rPr>
+          <w:rFonts w:ascii="Lucida Console" w:hAnsi="Lucida Console"/>
+          <w:b/>
+          <w:color w:val="385623" w:themeColor="accent6" w:themeShade="80"/>
+          <w:sz w:val="20"/>
+        </w:rPr>
+        <w:t>gen</w:t>
+      </w:r>
+      <w:proofErr w:type="spellEnd"/>
+      <w:r>
+        <w:rPr>
+          <w:rFonts w:ascii="Lucida Console" w:hAnsi="Lucida Console"/>
+          <w:b/>
+          <w:color w:val="385623" w:themeColor="accent6" w:themeShade="80"/>
+          <w:sz w:val="20"/>
+        </w:rPr>
+        <w:t>)</w:t>
+      </w:r>
+      <w:r>
+        <w:rPr>
+          <w:color w:val="385623" w:themeColor="accent6" w:themeShade="80"/>
+          <w:sz w:val="20"/>
+        </w:rPr>
+        <w:t xml:space="preserve"> </w:t>
+      </w:r>
+      <w:r>
+        <w:rPr>
+          <w:sz w:val="24"/>
+        </w:rPr>
+        <w:t xml:space="preserve">exécute le code du corps de la fonction </w:t>
+      </w:r>
+      <w:proofErr w:type="gramStart"/>
+      <w:r>
+        <w:rPr>
+          <w:rFonts w:ascii="Lucida Console" w:hAnsi="Lucida Console"/>
+          <w:b/>
+          <w:color w:val="385623" w:themeColor="accent6" w:themeShade="80"/>
+          <w:sz w:val="20"/>
+        </w:rPr>
+        <w:t>f(</w:t>
+      </w:r>
+      <w:proofErr w:type="gramEnd"/>
+      <w:r>
+        <w:rPr>
+          <w:rFonts w:ascii="Lucida Console" w:hAnsi="Lucida Console"/>
+          <w:b/>
+          <w:color w:val="385623" w:themeColor="accent6" w:themeShade="80"/>
+          <w:sz w:val="20"/>
+        </w:rPr>
+        <w:t>)</w:t>
+      </w:r>
+      <w:r>
+        <w:rPr>
+          <w:color w:val="385623" w:themeColor="accent6" w:themeShade="80"/>
+          <w:sz w:val="20"/>
+        </w:rPr>
+        <w:t xml:space="preserve"> </w:t>
+      </w:r>
+      <w:r>
+        <w:rPr>
+          <w:sz w:val="24"/>
+        </w:rPr>
+        <w:t xml:space="preserve">jusqu’à rencontrer un </w:t>
+      </w:r>
+      <w:proofErr w:type="spellStart"/>
+      <w:r>
+        <w:rPr>
+          <w:rFonts w:ascii="Lucida Console" w:hAnsi="Lucida Console"/>
+          <w:b/>
+          <w:color w:val="385623" w:themeColor="accent6" w:themeShade="80"/>
+          <w:sz w:val="20"/>
+        </w:rPr>
+        <w:t>yield</w:t>
+      </w:r>
+      <w:proofErr w:type="spellEnd"/>
+      <w:r>
+        <w:rPr>
+          <w:rFonts w:ascii="Lucida Console" w:hAnsi="Lucida Console"/>
+          <w:b/>
+          <w:color w:val="385623" w:themeColor="accent6" w:themeShade="80"/>
+          <w:sz w:val="20"/>
+        </w:rPr>
+        <w:t xml:space="preserve"> </w:t>
+      </w:r>
+      <w:proofErr w:type="spellStart"/>
+      <w:r>
+        <w:rPr>
+          <w:sz w:val="24"/>
+        </w:rPr>
+        <w:t>statement</w:t>
+      </w:r>
+      <w:proofErr w:type="spellEnd"/>
+      <w:r>
+        <w:rPr>
+          <w:sz w:val="24"/>
+        </w:rPr>
+        <w:t xml:space="preserve"> puis retourne la valeur au caller de </w:t>
+      </w:r>
+      <w:proofErr w:type="spellStart"/>
+      <w:r>
+        <w:rPr>
+          <w:rFonts w:ascii="Lucida Console" w:hAnsi="Lucida Console"/>
+          <w:b/>
+          <w:color w:val="385623" w:themeColor="accent6" w:themeShade="80"/>
+          <w:sz w:val="20"/>
+        </w:rPr>
+        <w:t>next</w:t>
+      </w:r>
+      <w:proofErr w:type="spellEnd"/>
+      <w:r>
+        <w:rPr>
+          <w:rFonts w:ascii="Lucida Console" w:hAnsi="Lucida Console"/>
+          <w:b/>
+          <w:color w:val="385623" w:themeColor="accent6" w:themeShade="80"/>
+          <w:sz w:val="20"/>
+        </w:rPr>
+        <w:t>(</w:t>
+      </w:r>
+      <w:proofErr w:type="spellStart"/>
+      <w:r>
+        <w:rPr>
+          <w:rFonts w:ascii="Lucida Console" w:hAnsi="Lucida Console"/>
+          <w:b/>
+          <w:color w:val="385623" w:themeColor="accent6" w:themeShade="80"/>
+          <w:sz w:val="20"/>
+        </w:rPr>
+        <w:t>gen</w:t>
+      </w:r>
+      <w:proofErr w:type="spellEnd"/>
+      <w:r>
+        <w:rPr>
+          <w:rFonts w:ascii="Lucida Console" w:hAnsi="Lucida Console"/>
+          <w:b/>
+          <w:color w:val="385623" w:themeColor="accent6" w:themeShade="80"/>
+          <w:sz w:val="20"/>
+        </w:rPr>
+        <w:t>)</w:t>
+      </w:r>
+      <w:r>
+        <w:rPr>
+          <w:rFonts w:cstheme="minorHAnsi"/>
+          <w:sz w:val="24"/>
+        </w:rPr>
+        <w:t>.</w:t>
+      </w:r>
+    </w:p>
+    <w:p>
+      <w:pPr>
+        <w:rPr>
+          <w:sz w:val="24"/>
+        </w:rPr>
+      </w:pPr>
+      <w:r>
+        <w:rPr>
+          <w:sz w:val="24"/>
+        </w:rPr>
+        <w:t xml:space="preserve">Quand le block est fini, le générateur lance a </w:t>
+      </w:r>
+      <w:proofErr w:type="spellStart"/>
+      <w:r>
+        <w:rPr>
+          <w:sz w:val="24"/>
+        </w:rPr>
+        <w:t>StopIteration</w:t>
+      </w:r>
+      <w:proofErr w:type="spellEnd"/>
+      <w:r>
+        <w:rPr>
+          <w:sz w:val="24"/>
+        </w:rPr>
+        <w:t xml:space="preserve"> </w:t>
+      </w:r>
+      <w:proofErr w:type="spellStart"/>
+      <w:r>
+        <w:rPr>
+          <w:sz w:val="24"/>
+        </w:rPr>
+        <w:t>Error</w:t>
+      </w:r>
+      <w:proofErr w:type="spellEnd"/>
+      <w:r>
+        <w:rPr>
+          <w:sz w:val="24"/>
+        </w:rPr>
+        <w:t>.</w:t>
+      </w:r>
+    </w:p>
+    <w:p>
+      <w:pPr>
+        <w:rPr>
+          <w:sz w:val="24"/>
+        </w:rPr>
+      </w:pPr>
+    </w:p>
+    <w:p>
+      <w:pPr>
+        <w:rPr>
+          <w:sz w:val="24"/>
+        </w:rPr>
+      </w:pPr>
+    </w:p>
+    <w:p>
+      <w:pPr>
+        <w:rPr>
+          <w:sz w:val="24"/>
+        </w:rPr>
+      </w:pPr>
+    </w:p>
+    <w:p>
+      <w:pPr>
+        <w:rPr>
+          <w:sz w:val="24"/>
+        </w:rPr>
+      </w:pPr>
+      <w:r>
+        <w:rPr>
+          <w:sz w:val="24"/>
+        </w:rPr>
+        <w:lastRenderedPageBreak/>
+        <w:t>Autre exemple :</w:t>
+      </w:r>
+    </w:p>
+    <w:p>
+      <w:pPr>
+        <w:shd w:val="clear" w:color="auto" w:fill="FFFFFF"/>
+        <w:spacing w:after="0" w:line="240" w:lineRule="atLeast"/>
+        <w:rPr>
+          <w:rFonts w:ascii="Lucida Console" w:eastAsia="Times New Roman" w:hAnsi="Lucida Console" w:cs="Times New Roman"/>
+          <w:color w:val="000000"/>
+          <w:sz w:val="20"/>
+          <w:szCs w:val="18"/>
+          <w:lang w:val="en-US" w:eastAsia="fr-FR"/>
+        </w:rPr>
+      </w:pPr>
+      <w:r>
+        <w:rPr>
+          <w:rFonts w:ascii="Lucida Console" w:eastAsia="Times New Roman" w:hAnsi="Lucida Console" w:cs="Times New Roman"/>
+          <w:color w:val="0000FF"/>
+          <w:sz w:val="20"/>
+          <w:szCs w:val="18"/>
+          <w:lang w:val="en-US" w:eastAsia="fr-FR"/>
+        </w:rPr>
+        <w:t>def</w:t>
+      </w:r>
+      <w:r>
+        <w:rPr>
+          <w:rFonts w:ascii="Lucida Console" w:eastAsia="Times New Roman" w:hAnsi="Lucida Console" w:cs="Times New Roman"/>
+          <w:color w:val="000000"/>
+          <w:sz w:val="20"/>
+          <w:szCs w:val="18"/>
+          <w:lang w:val="en-US" w:eastAsia="fr-FR"/>
+        </w:rPr>
+        <w:t xml:space="preserve"> g(x):</w:t>
+      </w:r>
+    </w:p>
+    <w:p>
+      <w:pPr>
+        <w:shd w:val="clear" w:color="auto" w:fill="FFFFFF"/>
+        <w:spacing w:after="0" w:line="240" w:lineRule="atLeast"/>
+        <w:rPr>
+          <w:rFonts w:ascii="Lucida Console" w:eastAsia="Times New Roman" w:hAnsi="Lucida Console" w:cs="Times New Roman"/>
+          <w:color w:val="000000"/>
+          <w:sz w:val="20"/>
+          <w:szCs w:val="18"/>
+          <w:lang w:val="en-US" w:eastAsia="fr-FR"/>
+        </w:rPr>
+      </w:pPr>
+      <w:r>
+        <w:rPr>
+          <w:rFonts w:ascii="Lucida Console" w:eastAsia="Times New Roman" w:hAnsi="Lucida Console" w:cs="Times New Roman"/>
+          <w:color w:val="000000"/>
+          <w:sz w:val="20"/>
+          <w:szCs w:val="18"/>
+          <w:lang w:val="en-US" w:eastAsia="fr-FR"/>
+        </w:rPr>
+        <w:t xml:space="preserve">  </w:t>
+      </w:r>
+      <w:r>
+        <w:rPr>
+          <w:rFonts w:ascii="Lucida Console" w:eastAsia="Times New Roman" w:hAnsi="Lucida Console" w:cs="Times New Roman"/>
+          <w:color w:val="0000FF"/>
+          <w:sz w:val="20"/>
+          <w:szCs w:val="18"/>
+          <w:lang w:val="en-US" w:eastAsia="fr-FR"/>
+        </w:rPr>
+        <w:t>while</w:t>
+      </w:r>
+      <w:r>
+        <w:rPr>
+          <w:rFonts w:ascii="Lucida Console" w:eastAsia="Times New Roman" w:hAnsi="Lucida Console" w:cs="Times New Roman"/>
+          <w:color w:val="000000"/>
+          <w:sz w:val="20"/>
+          <w:szCs w:val="18"/>
+          <w:lang w:val="en-US" w:eastAsia="fr-FR"/>
+        </w:rPr>
+        <w:t xml:space="preserve"> x&lt;</w:t>
+      </w:r>
+      <w:r>
+        <w:rPr>
+          <w:rFonts w:ascii="Lucida Console" w:eastAsia="Times New Roman" w:hAnsi="Lucida Console" w:cs="Times New Roman"/>
+          <w:color w:val="09885A"/>
+          <w:sz w:val="20"/>
+          <w:szCs w:val="18"/>
+          <w:lang w:val="en-US" w:eastAsia="fr-FR"/>
+        </w:rPr>
+        <w:t>100</w:t>
+      </w:r>
+      <w:r>
+        <w:rPr>
+          <w:rFonts w:ascii="Lucida Console" w:eastAsia="Times New Roman" w:hAnsi="Lucida Console" w:cs="Times New Roman"/>
+          <w:color w:val="000000"/>
+          <w:sz w:val="20"/>
+          <w:szCs w:val="18"/>
+          <w:lang w:val="en-US" w:eastAsia="fr-FR"/>
+        </w:rPr>
+        <w:t>:</w:t>
+      </w:r>
+    </w:p>
+    <w:p>
+      <w:pPr>
+        <w:shd w:val="clear" w:color="auto" w:fill="FFFFFF"/>
+        <w:spacing w:after="0" w:line="240" w:lineRule="atLeast"/>
+        <w:rPr>
+          <w:rFonts w:ascii="Lucida Console" w:eastAsia="Times New Roman" w:hAnsi="Lucida Console" w:cs="Times New Roman"/>
+          <w:color w:val="000000"/>
+          <w:sz w:val="20"/>
+          <w:szCs w:val="18"/>
+          <w:lang w:val="en-US" w:eastAsia="fr-FR"/>
+        </w:rPr>
+      </w:pPr>
+      <w:r>
+        <w:rPr>
+          <w:rFonts w:ascii="Lucida Console" w:eastAsia="Times New Roman" w:hAnsi="Lucida Console" w:cs="Times New Roman"/>
+          <w:color w:val="000000"/>
+          <w:sz w:val="20"/>
+          <w:szCs w:val="18"/>
+          <w:lang w:val="en-US" w:eastAsia="fr-FR"/>
+        </w:rPr>
+        <w:t xml:space="preserve">    </w:t>
+      </w:r>
+      <w:r>
+        <w:rPr>
+          <w:rFonts w:ascii="Lucida Console" w:eastAsia="Times New Roman" w:hAnsi="Lucida Console" w:cs="Times New Roman"/>
+          <w:color w:val="0000FF"/>
+          <w:sz w:val="20"/>
+          <w:szCs w:val="18"/>
+          <w:lang w:val="en-US" w:eastAsia="fr-FR"/>
+        </w:rPr>
+        <w:t>yield</w:t>
+      </w:r>
+      <w:r>
+        <w:rPr>
+          <w:rFonts w:ascii="Lucida Console" w:eastAsia="Times New Roman" w:hAnsi="Lucida Console" w:cs="Times New Roman"/>
+          <w:color w:val="000000"/>
+          <w:sz w:val="20"/>
+          <w:szCs w:val="18"/>
+          <w:lang w:val="en-US" w:eastAsia="fr-FR"/>
+        </w:rPr>
+        <w:t xml:space="preserve"> x</w:t>
+      </w:r>
+    </w:p>
+    <w:p>
+      <w:pPr>
+        <w:shd w:val="clear" w:color="auto" w:fill="FFFFFF"/>
+        <w:spacing w:after="0" w:line="240" w:lineRule="atLeast"/>
+        <w:rPr>
+          <w:rFonts w:ascii="Lucida Console" w:eastAsia="Times New Roman" w:hAnsi="Lucida Console" w:cs="Times New Roman"/>
+          <w:color w:val="000000"/>
+          <w:sz w:val="20"/>
+          <w:szCs w:val="18"/>
+          <w:lang w:val="en-US" w:eastAsia="fr-FR"/>
+        </w:rPr>
+      </w:pPr>
+      <w:r>
+        <w:rPr>
+          <w:rFonts w:ascii="Lucida Console" w:eastAsia="Times New Roman" w:hAnsi="Lucida Console" w:cs="Times New Roman"/>
+          <w:color w:val="000000"/>
+          <w:sz w:val="20"/>
+          <w:szCs w:val="18"/>
+          <w:lang w:val="en-US" w:eastAsia="fr-FR"/>
+        </w:rPr>
+        <w:t xml:space="preserve">    x=x*x</w:t>
+      </w:r>
+    </w:p>
+    <w:p>
+      <w:pPr>
+        <w:shd w:val="clear" w:color="auto" w:fill="FFFFFF"/>
+        <w:spacing w:after="0" w:line="240" w:lineRule="atLeast"/>
+        <w:rPr>
+          <w:rFonts w:ascii="Lucida Console" w:eastAsia="Times New Roman" w:hAnsi="Lucida Console" w:cs="Times New Roman"/>
+          <w:color w:val="000000"/>
+          <w:sz w:val="20"/>
+          <w:szCs w:val="18"/>
+          <w:lang w:val="en-US" w:eastAsia="fr-FR"/>
+        </w:rPr>
+      </w:pPr>
+    </w:p>
+    <w:p>
+      <w:pPr>
+        <w:shd w:val="clear" w:color="auto" w:fill="FFFFFF"/>
+        <w:spacing w:after="0" w:line="240" w:lineRule="atLeast"/>
+        <w:rPr>
+          <w:rFonts w:ascii="Lucida Console" w:eastAsia="Times New Roman" w:hAnsi="Lucida Console" w:cs="Times New Roman"/>
+          <w:color w:val="000000"/>
+          <w:sz w:val="20"/>
+          <w:szCs w:val="18"/>
+          <w:lang w:val="en-US" w:eastAsia="fr-FR"/>
+        </w:rPr>
+      </w:pPr>
+      <w:r>
+        <w:rPr>
+          <w:rFonts w:ascii="Lucida Console" w:eastAsia="Times New Roman" w:hAnsi="Lucida Console" w:cs="Times New Roman"/>
+          <w:color w:val="000000"/>
+          <w:sz w:val="20"/>
+          <w:szCs w:val="18"/>
+          <w:lang w:val="en-US" w:eastAsia="fr-FR"/>
+        </w:rPr>
+        <w:t>g</w:t>
+      </w:r>
+    </w:p>
+    <w:p>
+      <w:pPr>
+        <w:shd w:val="clear" w:color="auto" w:fill="FFFFFF"/>
+        <w:spacing w:after="0" w:line="240" w:lineRule="atLeast"/>
+        <w:rPr>
+          <w:rFonts w:ascii="Lucida Console" w:eastAsia="Times New Roman" w:hAnsi="Lucida Console" w:cs="Times New Roman"/>
+          <w:color w:val="000000"/>
+          <w:sz w:val="20"/>
+          <w:szCs w:val="18"/>
+          <w:lang w:val="en-US" w:eastAsia="fr-FR"/>
+        </w:rPr>
+      </w:pPr>
+      <w:r>
+        <w:rPr>
+          <w:rFonts w:ascii="Lucida Console" w:eastAsia="Times New Roman" w:hAnsi="Lucida Console" w:cs="Times New Roman"/>
+          <w:color w:val="000000"/>
+          <w:sz w:val="20"/>
+          <w:szCs w:val="18"/>
+          <w:lang w:val="en-US" w:eastAsia="fr-FR"/>
+        </w:rPr>
+        <w:t xml:space="preserve">gen = </w:t>
+      </w:r>
+      <w:proofErr w:type="gramStart"/>
+      <w:r>
+        <w:rPr>
+          <w:rFonts w:ascii="Lucida Console" w:eastAsia="Times New Roman" w:hAnsi="Lucida Console" w:cs="Times New Roman"/>
+          <w:color w:val="000000"/>
+          <w:sz w:val="20"/>
+          <w:szCs w:val="18"/>
+          <w:lang w:val="en-US" w:eastAsia="fr-FR"/>
+        </w:rPr>
+        <w:t>g(</w:t>
+      </w:r>
+      <w:proofErr w:type="gramEnd"/>
+      <w:r>
+        <w:rPr>
+          <w:rFonts w:ascii="Lucida Console" w:eastAsia="Times New Roman" w:hAnsi="Lucida Console" w:cs="Times New Roman"/>
+          <w:color w:val="09885A"/>
+          <w:sz w:val="20"/>
+          <w:szCs w:val="18"/>
+          <w:lang w:val="en-US" w:eastAsia="fr-FR"/>
+        </w:rPr>
+        <w:t>2</w:t>
+      </w:r>
+      <w:r>
+        <w:rPr>
+          <w:rFonts w:ascii="Lucida Console" w:eastAsia="Times New Roman" w:hAnsi="Lucida Console" w:cs="Times New Roman"/>
+          <w:color w:val="000000"/>
+          <w:sz w:val="20"/>
+          <w:szCs w:val="18"/>
+          <w:lang w:val="en-US" w:eastAsia="fr-FR"/>
+        </w:rPr>
+        <w:t>)</w:t>
+      </w:r>
+    </w:p>
+    <w:p>
+      <w:pPr>
+        <w:shd w:val="clear" w:color="auto" w:fill="FFFFFF"/>
+        <w:spacing w:after="0" w:line="240" w:lineRule="atLeast"/>
+        <w:rPr>
+          <w:rFonts w:ascii="Lucida Console" w:eastAsia="Times New Roman" w:hAnsi="Lucida Console" w:cs="Times New Roman"/>
+          <w:color w:val="000000"/>
+          <w:sz w:val="20"/>
+          <w:szCs w:val="18"/>
+          <w:lang w:val="en-US" w:eastAsia="fr-FR"/>
+        </w:rPr>
+      </w:pPr>
+      <w:r>
+        <w:rPr>
+          <w:rFonts w:ascii="Lucida Console" w:eastAsia="Times New Roman" w:hAnsi="Lucida Console" w:cs="Times New Roman"/>
+          <w:color w:val="000000"/>
+          <w:sz w:val="20"/>
+          <w:szCs w:val="18"/>
+          <w:lang w:val="en-US" w:eastAsia="fr-FR"/>
+        </w:rPr>
+        <w:t xml:space="preserve">type(gen) </w:t>
+      </w:r>
+      <w:r>
+        <w:rPr>
+          <w:rFonts w:ascii="Lucida Console" w:eastAsia="Times New Roman" w:hAnsi="Lucida Console" w:cs="Times New Roman"/>
+          <w:color w:val="008000"/>
+          <w:sz w:val="20"/>
+          <w:szCs w:val="18"/>
+          <w:lang w:val="en-US" w:eastAsia="fr-FR"/>
+        </w:rPr>
+        <w:t>#generator</w:t>
+      </w:r>
+    </w:p>
+    <w:p>
+      <w:pPr>
+        <w:shd w:val="clear" w:color="auto" w:fill="FFFFFF"/>
+        <w:spacing w:after="0" w:line="240" w:lineRule="atLeast"/>
+        <w:rPr>
+          <w:rFonts w:ascii="Lucida Console" w:eastAsia="Times New Roman" w:hAnsi="Lucida Console" w:cs="Times New Roman"/>
+          <w:color w:val="000000"/>
+          <w:sz w:val="20"/>
+          <w:szCs w:val="18"/>
+          <w:lang w:val="en-US" w:eastAsia="fr-FR"/>
+        </w:rPr>
+      </w:pPr>
+      <w:r>
+        <w:rPr>
+          <w:rFonts w:ascii="Lucida Console" w:eastAsia="Times New Roman" w:hAnsi="Lucida Console" w:cs="Times New Roman"/>
+          <w:color w:val="000000"/>
+          <w:sz w:val="20"/>
+          <w:szCs w:val="18"/>
+          <w:lang w:val="en-US" w:eastAsia="fr-FR"/>
+        </w:rPr>
+        <w:t xml:space="preserve">next(gen) </w:t>
+      </w:r>
+      <w:r>
+        <w:rPr>
+          <w:rFonts w:ascii="Lucida Console" w:eastAsia="Times New Roman" w:hAnsi="Lucida Console" w:cs="Times New Roman"/>
+          <w:color w:val="008000"/>
+          <w:sz w:val="20"/>
+          <w:szCs w:val="18"/>
+          <w:lang w:val="en-US" w:eastAsia="fr-FR"/>
+        </w:rPr>
+        <w:t>#2</w:t>
+      </w:r>
+    </w:p>
+    <w:p>
+      <w:pPr>
+        <w:shd w:val="clear" w:color="auto" w:fill="FFFFFF"/>
+        <w:spacing w:after="0" w:line="240" w:lineRule="atLeast"/>
+        <w:rPr>
+          <w:rFonts w:ascii="Lucida Console" w:eastAsia="Times New Roman" w:hAnsi="Lucida Console" w:cs="Times New Roman"/>
+          <w:color w:val="000000"/>
+          <w:sz w:val="20"/>
+          <w:szCs w:val="18"/>
+          <w:lang w:val="en-US" w:eastAsia="fr-FR"/>
+        </w:rPr>
+      </w:pPr>
+      <w:r>
+        <w:rPr>
+          <w:rFonts w:ascii="Lucida Console" w:eastAsia="Times New Roman" w:hAnsi="Lucida Console" w:cs="Times New Roman"/>
+          <w:color w:val="000000"/>
+          <w:sz w:val="20"/>
+          <w:szCs w:val="18"/>
+          <w:lang w:val="en-US" w:eastAsia="fr-FR"/>
+        </w:rPr>
+        <w:t xml:space="preserve">next(gen) </w:t>
+      </w:r>
+      <w:r>
+        <w:rPr>
+          <w:rFonts w:ascii="Lucida Console" w:eastAsia="Times New Roman" w:hAnsi="Lucida Console" w:cs="Times New Roman"/>
+          <w:color w:val="008000"/>
+          <w:sz w:val="20"/>
+          <w:szCs w:val="18"/>
+          <w:lang w:val="en-US" w:eastAsia="fr-FR"/>
+        </w:rPr>
+        <w:t>#4</w:t>
+      </w:r>
+    </w:p>
+    <w:p>
+      <w:pPr>
+        <w:shd w:val="clear" w:color="auto" w:fill="FFFFFF"/>
+        <w:spacing w:after="0" w:line="240" w:lineRule="atLeast"/>
+        <w:rPr>
+          <w:rFonts w:ascii="Lucida Console" w:eastAsia="Times New Roman" w:hAnsi="Lucida Console" w:cs="Times New Roman"/>
+          <w:color w:val="000000"/>
+          <w:sz w:val="20"/>
+          <w:szCs w:val="18"/>
+          <w:lang w:val="en-US" w:eastAsia="fr-FR"/>
+        </w:rPr>
+      </w:pPr>
+      <w:r>
+        <w:rPr>
+          <w:rFonts w:ascii="Lucida Console" w:eastAsia="Times New Roman" w:hAnsi="Lucida Console" w:cs="Times New Roman"/>
+          <w:color w:val="000000"/>
+          <w:sz w:val="20"/>
+          <w:szCs w:val="18"/>
+          <w:lang w:val="en-US" w:eastAsia="fr-FR"/>
+        </w:rPr>
+        <w:t xml:space="preserve">next(gen) </w:t>
+      </w:r>
+      <w:r>
+        <w:rPr>
+          <w:rFonts w:ascii="Lucida Console" w:eastAsia="Times New Roman" w:hAnsi="Lucida Console" w:cs="Times New Roman"/>
+          <w:color w:val="008000"/>
+          <w:sz w:val="20"/>
+          <w:szCs w:val="18"/>
+          <w:lang w:val="en-US" w:eastAsia="fr-FR"/>
+        </w:rPr>
+        <w:t>#16</w:t>
+      </w:r>
+    </w:p>
+    <w:p>
+      <w:pPr>
+        <w:shd w:val="clear" w:color="auto" w:fill="FFFFFF"/>
+        <w:spacing w:after="0" w:line="240" w:lineRule="atLeast"/>
+        <w:rPr>
+          <w:rFonts w:ascii="Lucida Console" w:eastAsia="Times New Roman" w:hAnsi="Lucida Console" w:cs="Times New Roman"/>
+          <w:color w:val="008000"/>
+          <w:sz w:val="20"/>
+          <w:szCs w:val="18"/>
+          <w:lang w:val="en-US" w:eastAsia="fr-FR"/>
+        </w:rPr>
+      </w:pPr>
+      <w:r>
+        <w:rPr>
+          <w:rFonts w:ascii="Lucida Console" w:eastAsia="Times New Roman" w:hAnsi="Lucida Console" w:cs="Times New Roman"/>
+          <w:color w:val="000000"/>
+          <w:sz w:val="20"/>
+          <w:szCs w:val="18"/>
+          <w:lang w:val="en-US" w:eastAsia="fr-FR"/>
+        </w:rPr>
+        <w:t xml:space="preserve">next(gen) </w:t>
+      </w:r>
+      <w:r>
+        <w:rPr>
+          <w:rFonts w:ascii="Lucida Console" w:eastAsia="Times New Roman" w:hAnsi="Lucida Console" w:cs="Times New Roman"/>
+          <w:color w:val="008000"/>
+          <w:sz w:val="20"/>
+          <w:szCs w:val="18"/>
+          <w:lang w:val="en-US" w:eastAsia="fr-FR"/>
+        </w:rPr>
+        <w:t>#</w:t>
+      </w:r>
+      <w:proofErr w:type="spellStart"/>
+      <w:r>
+        <w:rPr>
+          <w:rFonts w:ascii="Lucida Console" w:eastAsia="Times New Roman" w:hAnsi="Lucida Console" w:cs="Times New Roman"/>
+          <w:color w:val="008000"/>
+          <w:sz w:val="20"/>
+          <w:szCs w:val="18"/>
+          <w:lang w:val="en-US" w:eastAsia="fr-FR"/>
+        </w:rPr>
+        <w:t>StopIteration</w:t>
+      </w:r>
+      <w:proofErr w:type="spellEnd"/>
+      <w:r>
+        <w:rPr>
+          <w:rFonts w:ascii="Lucida Console" w:eastAsia="Times New Roman" w:hAnsi="Lucida Console" w:cs="Times New Roman"/>
+          <w:color w:val="008000"/>
+          <w:sz w:val="20"/>
+          <w:szCs w:val="18"/>
+          <w:lang w:val="en-US" w:eastAsia="fr-FR"/>
+        </w:rPr>
+        <w:t xml:space="preserve"> error</w:t>
+      </w:r>
+    </w:p>
+    <w:p>
+      <w:pPr>
+        <w:shd w:val="clear" w:color="auto" w:fill="FFFFFF"/>
+        <w:spacing w:after="0" w:line="240" w:lineRule="atLeast"/>
+        <w:rPr>
+          <w:rFonts w:ascii="Lucida Console" w:eastAsia="Times New Roman" w:hAnsi="Lucida Console" w:cs="Times New Roman"/>
+          <w:color w:val="008000"/>
+          <w:sz w:val="20"/>
+          <w:szCs w:val="18"/>
+          <w:lang w:val="en-US" w:eastAsia="fr-FR"/>
+        </w:rPr>
+      </w:pPr>
+    </w:p>
+    <w:p>
+      <w:pPr>
+        <w:pStyle w:val="Titre3"/>
+        <w:rPr>
+          <w:lang w:val="en-US"/>
+        </w:rPr>
+      </w:pPr>
+      <w:proofErr w:type="spellStart"/>
+      <w:r>
+        <w:rPr>
+          <w:lang w:val="en-US"/>
+        </w:rPr>
+        <w:t>avantage</w:t>
+      </w:r>
+      <w:proofErr w:type="spellEnd"/>
+      <w:r>
+        <w:rPr>
+          <w:lang w:val="en-US"/>
+        </w:rPr>
+        <w:t xml:space="preserve"> des </w:t>
+      </w:r>
+      <w:proofErr w:type="spellStart"/>
+      <w:r>
+        <w:rPr>
+          <w:lang w:val="en-US"/>
+        </w:rPr>
+        <w:t>générateurs</w:t>
+      </w:r>
+      <w:proofErr w:type="spellEnd"/>
+      <w:r>
+        <w:rPr>
+          <w:lang w:val="en-US"/>
+        </w:rPr>
+        <w:t xml:space="preserve">: </w:t>
+      </w:r>
+    </w:p>
+    <w:p>
+      <w:pPr>
+        <w:shd w:val="clear" w:color="auto" w:fill="FFFFFF"/>
+        <w:spacing w:after="0" w:line="240" w:lineRule="atLeast"/>
+        <w:rPr>
+          <w:rFonts w:ascii="Lucida Console" w:eastAsia="Times New Roman" w:hAnsi="Lucida Console" w:cs="Times New Roman"/>
+          <w:color w:val="000000"/>
+          <w:sz w:val="20"/>
+          <w:szCs w:val="18"/>
+          <w:lang w:val="en-US" w:eastAsia="fr-FR"/>
+        </w:rPr>
+      </w:pPr>
+      <w:r>
+        <w:rPr>
+          <w:rFonts w:ascii="Lucida Console" w:eastAsia="Times New Roman" w:hAnsi="Lucida Console" w:cs="Times New Roman"/>
+          <w:color w:val="000000"/>
+          <w:sz w:val="20"/>
+          <w:szCs w:val="18"/>
+          <w:lang w:val="en-US" w:eastAsia="fr-FR"/>
+        </w:rPr>
+        <w:t xml:space="preserve">n = </w:t>
+      </w:r>
+      <w:r>
+        <w:rPr>
+          <w:rFonts w:ascii="Lucida Console" w:eastAsia="Times New Roman" w:hAnsi="Lucida Console" w:cs="Times New Roman"/>
+          <w:color w:val="09885A"/>
+          <w:sz w:val="20"/>
+          <w:szCs w:val="18"/>
+          <w:lang w:val="en-US" w:eastAsia="fr-FR"/>
+        </w:rPr>
+        <w:t>10000000</w:t>
+      </w:r>
+    </w:p>
+    <w:p>
+      <w:pPr>
+        <w:shd w:val="clear" w:color="auto" w:fill="FFFFFF"/>
+        <w:spacing w:after="0" w:line="240" w:lineRule="atLeast"/>
+        <w:rPr>
+          <w:rFonts w:ascii="Lucida Console" w:eastAsia="Times New Roman" w:hAnsi="Lucida Console" w:cs="Times New Roman"/>
+          <w:color w:val="000000"/>
+          <w:sz w:val="20"/>
+          <w:szCs w:val="18"/>
+          <w:lang w:val="en-US" w:eastAsia="fr-FR"/>
+        </w:rPr>
+      </w:pPr>
+      <w:r>
+        <w:rPr>
+          <w:rFonts w:ascii="Lucida Console" w:eastAsia="Times New Roman" w:hAnsi="Lucida Console" w:cs="Times New Roman"/>
+          <w:color w:val="000000"/>
+          <w:sz w:val="20"/>
+          <w:szCs w:val="18"/>
+          <w:lang w:val="en-US" w:eastAsia="fr-FR"/>
+        </w:rPr>
+        <w:t>draws = [</w:t>
+      </w:r>
+      <w:proofErr w:type="spellStart"/>
+      <w:proofErr w:type="gramStart"/>
+      <w:r>
+        <w:rPr>
+          <w:rFonts w:ascii="Lucida Console" w:eastAsia="Times New Roman" w:hAnsi="Lucida Console" w:cs="Times New Roman"/>
+          <w:color w:val="000000"/>
+          <w:sz w:val="20"/>
+          <w:szCs w:val="18"/>
+          <w:lang w:val="en-US" w:eastAsia="fr-FR"/>
+        </w:rPr>
+        <w:t>random.uniform</w:t>
+      </w:r>
+      <w:proofErr w:type="spellEnd"/>
+      <w:proofErr w:type="gramEnd"/>
+      <w:r>
+        <w:rPr>
+          <w:rFonts w:ascii="Lucida Console" w:eastAsia="Times New Roman" w:hAnsi="Lucida Console" w:cs="Times New Roman"/>
+          <w:color w:val="000000"/>
+          <w:sz w:val="20"/>
+          <w:szCs w:val="18"/>
+          <w:lang w:val="en-US" w:eastAsia="fr-FR"/>
+        </w:rPr>
+        <w:t>(</w:t>
+      </w:r>
+      <w:r>
+        <w:rPr>
+          <w:rFonts w:ascii="Lucida Console" w:eastAsia="Times New Roman" w:hAnsi="Lucida Console" w:cs="Times New Roman"/>
+          <w:color w:val="09885A"/>
+          <w:sz w:val="20"/>
+          <w:szCs w:val="18"/>
+          <w:lang w:val="en-US" w:eastAsia="fr-FR"/>
+        </w:rPr>
+        <w:t>0</w:t>
+      </w:r>
+      <w:r>
+        <w:rPr>
+          <w:rFonts w:ascii="Lucida Console" w:eastAsia="Times New Roman" w:hAnsi="Lucida Console" w:cs="Times New Roman"/>
+          <w:color w:val="000000"/>
+          <w:sz w:val="20"/>
+          <w:szCs w:val="18"/>
+          <w:lang w:val="en-US" w:eastAsia="fr-FR"/>
+        </w:rPr>
+        <w:t>,</w:t>
+      </w:r>
+      <w:r>
+        <w:rPr>
+          <w:rFonts w:ascii="Lucida Console" w:eastAsia="Times New Roman" w:hAnsi="Lucida Console" w:cs="Times New Roman"/>
+          <w:color w:val="09885A"/>
+          <w:sz w:val="20"/>
+          <w:szCs w:val="18"/>
+          <w:lang w:val="en-US" w:eastAsia="fr-FR"/>
+        </w:rPr>
+        <w:t>1</w:t>
+      </w:r>
+      <w:r>
+        <w:rPr>
+          <w:rFonts w:ascii="Lucida Console" w:eastAsia="Times New Roman" w:hAnsi="Lucida Console" w:cs="Times New Roman"/>
+          <w:color w:val="000000"/>
+          <w:sz w:val="20"/>
+          <w:szCs w:val="18"/>
+          <w:lang w:val="en-US" w:eastAsia="fr-FR"/>
+        </w:rPr>
+        <w:t>)&lt;</w:t>
+      </w:r>
+      <w:r>
+        <w:rPr>
+          <w:rFonts w:ascii="Lucida Console" w:eastAsia="Times New Roman" w:hAnsi="Lucida Console" w:cs="Times New Roman"/>
+          <w:color w:val="09885A"/>
+          <w:sz w:val="20"/>
+          <w:szCs w:val="18"/>
+          <w:lang w:val="en-US" w:eastAsia="fr-FR"/>
+        </w:rPr>
+        <w:t>0.5</w:t>
+      </w:r>
+      <w:r>
+        <w:rPr>
+          <w:rFonts w:ascii="Lucida Console" w:eastAsia="Times New Roman" w:hAnsi="Lucida Console" w:cs="Times New Roman"/>
+          <w:color w:val="000000"/>
+          <w:sz w:val="20"/>
+          <w:szCs w:val="18"/>
+          <w:lang w:val="en-US" w:eastAsia="fr-FR"/>
+        </w:rPr>
+        <w:t xml:space="preserve"> </w:t>
+      </w:r>
+      <w:r>
+        <w:rPr>
+          <w:rFonts w:ascii="Lucida Console" w:eastAsia="Times New Roman" w:hAnsi="Lucida Console" w:cs="Times New Roman"/>
+          <w:color w:val="0000FF"/>
+          <w:sz w:val="20"/>
+          <w:szCs w:val="18"/>
+          <w:lang w:val="en-US" w:eastAsia="fr-FR"/>
+        </w:rPr>
+        <w:t>for</w:t>
+      </w:r>
+      <w:r>
+        <w:rPr>
+          <w:rFonts w:ascii="Lucida Console" w:eastAsia="Times New Roman" w:hAnsi="Lucida Console" w:cs="Times New Roman"/>
+          <w:color w:val="000000"/>
+          <w:sz w:val="20"/>
+          <w:szCs w:val="18"/>
+          <w:lang w:val="en-US" w:eastAsia="fr-FR"/>
+        </w:rPr>
+        <w:t xml:space="preserve"> </w:t>
+      </w:r>
+      <w:proofErr w:type="spellStart"/>
+      <w:r>
+        <w:rPr>
+          <w:rFonts w:ascii="Lucida Console" w:eastAsia="Times New Roman" w:hAnsi="Lucida Console" w:cs="Times New Roman"/>
+          <w:color w:val="000000"/>
+          <w:sz w:val="20"/>
+          <w:szCs w:val="18"/>
+          <w:lang w:val="en-US" w:eastAsia="fr-FR"/>
+        </w:rPr>
+        <w:t>i</w:t>
+      </w:r>
+      <w:proofErr w:type="spellEnd"/>
+      <w:r>
+        <w:rPr>
+          <w:rFonts w:ascii="Lucida Console" w:eastAsia="Times New Roman" w:hAnsi="Lucida Console" w:cs="Times New Roman"/>
+          <w:color w:val="000000"/>
+          <w:sz w:val="20"/>
+          <w:szCs w:val="18"/>
+          <w:lang w:val="en-US" w:eastAsia="fr-FR"/>
+        </w:rPr>
+        <w:t xml:space="preserve"> </w:t>
+      </w:r>
+      <w:r>
+        <w:rPr>
+          <w:rFonts w:ascii="Lucida Console" w:eastAsia="Times New Roman" w:hAnsi="Lucida Console" w:cs="Times New Roman"/>
+          <w:color w:val="0000FF"/>
+          <w:sz w:val="20"/>
+          <w:szCs w:val="18"/>
+          <w:lang w:val="en-US" w:eastAsia="fr-FR"/>
+        </w:rPr>
+        <w:t>in</w:t>
+      </w:r>
+      <w:r>
+        <w:rPr>
+          <w:rFonts w:ascii="Lucida Console" w:eastAsia="Times New Roman" w:hAnsi="Lucida Console" w:cs="Times New Roman"/>
+          <w:color w:val="000000"/>
+          <w:sz w:val="20"/>
+          <w:szCs w:val="18"/>
+          <w:lang w:val="en-US" w:eastAsia="fr-FR"/>
+        </w:rPr>
+        <w:t xml:space="preserve"> range(n)]</w:t>
+      </w:r>
+    </w:p>
+    <w:p>
+      <w:pPr>
+        <w:pStyle w:val="Sansinterligne"/>
+        <w:rPr>
+          <w:lang w:val="en-US"/>
+        </w:rPr>
+      </w:pPr>
+    </w:p>
+    <w:p>
+      <w:pPr>
+        <w:pStyle w:val="Sansinterligne"/>
+        <w:rPr>
+          <w:sz w:val="24"/>
+        </w:rPr>
+      </w:pPr>
+      <w:r>
+        <w:rPr>
+          <w:sz w:val="24"/>
+        </w:rPr>
+        <w:t>On crée ici 2 é</w:t>
+      </w:r>
+      <w:r>
+        <w:rPr>
+          <w:sz w:val="24"/>
+        </w:rPr>
+        <w:t xml:space="preserve">normes listes qui usent beaucoup de mémoire et sont très lente à créer. </w:t>
+      </w:r>
+    </w:p>
+    <w:p>
+      <w:pPr>
+        <w:pStyle w:val="Sansinterligne"/>
+        <w:rPr>
+          <w:sz w:val="24"/>
+        </w:rPr>
+      </w:pPr>
+      <w:r>
+        <w:rPr>
+          <w:sz w:val="24"/>
+        </w:rPr>
+        <w:t xml:space="preserve">Pour éviter ce genre de problème, on peut utiliser des itérateurs particulièrement des </w:t>
+      </w:r>
+      <w:r>
+        <w:rPr>
+          <w:b/>
+          <w:color w:val="FF0000"/>
+          <w:sz w:val="24"/>
+        </w:rPr>
+        <w:t>générateurs</w:t>
+      </w:r>
+      <w:r>
+        <w:rPr>
+          <w:sz w:val="24"/>
+        </w:rPr>
+        <w:t>.</w:t>
+      </w:r>
+    </w:p>
+    <w:p>
+      <w:pPr>
+        <w:rPr>
+          <w:sz w:val="24"/>
+        </w:rPr>
+      </w:pPr>
+    </w:p>
+    <w:p>
+      <w:pPr>
+        <w:shd w:val="clear" w:color="auto" w:fill="FFFFFF"/>
+        <w:spacing w:after="0" w:line="240" w:lineRule="atLeast"/>
+        <w:rPr>
+          <w:rFonts w:ascii="Lucida Console" w:eastAsia="Times New Roman" w:hAnsi="Lucida Console" w:cs="Times New Roman"/>
+          <w:color w:val="000000"/>
+          <w:sz w:val="20"/>
+          <w:szCs w:val="18"/>
+          <w:lang w:val="en-US" w:eastAsia="fr-FR"/>
+        </w:rPr>
+      </w:pPr>
+      <w:r>
+        <w:rPr>
+          <w:rFonts w:ascii="Lucida Console" w:eastAsia="Times New Roman" w:hAnsi="Lucida Console" w:cs="Times New Roman"/>
+          <w:color w:val="0000FF"/>
+          <w:sz w:val="20"/>
+          <w:szCs w:val="18"/>
+          <w:lang w:val="en-US" w:eastAsia="fr-FR"/>
+        </w:rPr>
+        <w:t>def</w:t>
+      </w:r>
+      <w:r>
+        <w:rPr>
+          <w:rFonts w:ascii="Lucida Console" w:eastAsia="Times New Roman" w:hAnsi="Lucida Console" w:cs="Times New Roman"/>
+          <w:color w:val="000000"/>
+          <w:sz w:val="20"/>
+          <w:szCs w:val="18"/>
+          <w:lang w:val="en-US" w:eastAsia="fr-FR"/>
+        </w:rPr>
+        <w:t xml:space="preserve"> f(n):</w:t>
+      </w:r>
+    </w:p>
+    <w:p>
+      <w:pPr>
+        <w:shd w:val="clear" w:color="auto" w:fill="FFFFFF"/>
+        <w:spacing w:after="0" w:line="240" w:lineRule="atLeast"/>
+        <w:rPr>
+          <w:rFonts w:ascii="Lucida Console" w:eastAsia="Times New Roman" w:hAnsi="Lucida Console" w:cs="Times New Roman"/>
+          <w:color w:val="000000"/>
+          <w:sz w:val="20"/>
+          <w:szCs w:val="18"/>
+          <w:lang w:val="en-US" w:eastAsia="fr-FR"/>
+        </w:rPr>
+      </w:pPr>
+      <w:r>
+        <w:rPr>
+          <w:rFonts w:ascii="Lucida Console" w:eastAsia="Times New Roman" w:hAnsi="Lucida Console" w:cs="Times New Roman"/>
+          <w:color w:val="000000"/>
+          <w:sz w:val="20"/>
+          <w:szCs w:val="18"/>
+          <w:lang w:val="en-US" w:eastAsia="fr-FR"/>
+        </w:rPr>
+        <w:t xml:space="preserve">  </w:t>
+      </w:r>
+      <w:proofErr w:type="spellStart"/>
+      <w:r>
+        <w:rPr>
+          <w:rFonts w:ascii="Lucida Console" w:eastAsia="Times New Roman" w:hAnsi="Lucida Console" w:cs="Times New Roman"/>
+          <w:color w:val="000000"/>
+          <w:sz w:val="20"/>
+          <w:szCs w:val="18"/>
+          <w:lang w:val="en-US" w:eastAsia="fr-FR"/>
+        </w:rPr>
+        <w:t>i</w:t>
+      </w:r>
+      <w:proofErr w:type="spellEnd"/>
+      <w:r>
+        <w:rPr>
+          <w:rFonts w:ascii="Lucida Console" w:eastAsia="Times New Roman" w:hAnsi="Lucida Console" w:cs="Times New Roman"/>
+          <w:color w:val="000000"/>
+          <w:sz w:val="20"/>
+          <w:szCs w:val="18"/>
+          <w:lang w:val="en-US" w:eastAsia="fr-FR"/>
+        </w:rPr>
+        <w:t>=</w:t>
+      </w:r>
+      <w:r>
+        <w:rPr>
+          <w:rFonts w:ascii="Lucida Console" w:eastAsia="Times New Roman" w:hAnsi="Lucida Console" w:cs="Times New Roman"/>
+          <w:color w:val="09885A"/>
+          <w:sz w:val="20"/>
+          <w:szCs w:val="18"/>
+          <w:lang w:val="en-US" w:eastAsia="fr-FR"/>
+        </w:rPr>
+        <w:t>1</w:t>
+      </w:r>
+    </w:p>
+    <w:p>
+      <w:pPr>
+        <w:shd w:val="clear" w:color="auto" w:fill="FFFFFF"/>
+        <w:spacing w:after="0" w:line="240" w:lineRule="atLeast"/>
+        <w:rPr>
+          <w:rFonts w:ascii="Lucida Console" w:eastAsia="Times New Roman" w:hAnsi="Lucida Console" w:cs="Times New Roman"/>
+          <w:color w:val="000000"/>
+          <w:sz w:val="20"/>
+          <w:szCs w:val="18"/>
+          <w:lang w:val="en-US" w:eastAsia="fr-FR"/>
+        </w:rPr>
+      </w:pPr>
+      <w:r>
+        <w:rPr>
+          <w:rFonts w:ascii="Lucida Console" w:eastAsia="Times New Roman" w:hAnsi="Lucida Console" w:cs="Times New Roman"/>
+          <w:color w:val="000000"/>
+          <w:sz w:val="20"/>
+          <w:szCs w:val="18"/>
+          <w:lang w:val="en-US" w:eastAsia="fr-FR"/>
+        </w:rPr>
+        <w:t xml:space="preserve">  </w:t>
+      </w:r>
+      <w:r>
+        <w:rPr>
+          <w:rFonts w:ascii="Lucida Console" w:eastAsia="Times New Roman" w:hAnsi="Lucida Console" w:cs="Times New Roman"/>
+          <w:color w:val="0000FF"/>
+          <w:sz w:val="20"/>
+          <w:szCs w:val="18"/>
+          <w:lang w:val="en-US" w:eastAsia="fr-FR"/>
+        </w:rPr>
+        <w:t>while</w:t>
+      </w:r>
+      <w:r>
+        <w:rPr>
+          <w:rFonts w:ascii="Lucida Console" w:eastAsia="Times New Roman" w:hAnsi="Lucida Console" w:cs="Times New Roman"/>
+          <w:color w:val="000000"/>
+          <w:sz w:val="20"/>
+          <w:szCs w:val="18"/>
+          <w:lang w:val="en-US" w:eastAsia="fr-FR"/>
+        </w:rPr>
+        <w:t xml:space="preserve"> </w:t>
+      </w:r>
+      <w:proofErr w:type="spellStart"/>
+      <w:r>
+        <w:rPr>
+          <w:rFonts w:ascii="Lucida Console" w:eastAsia="Times New Roman" w:hAnsi="Lucida Console" w:cs="Times New Roman"/>
+          <w:color w:val="000000"/>
+          <w:sz w:val="20"/>
+          <w:szCs w:val="18"/>
+          <w:lang w:val="en-US" w:eastAsia="fr-FR"/>
+        </w:rPr>
+        <w:t>i</w:t>
+      </w:r>
+      <w:proofErr w:type="spellEnd"/>
+      <w:r>
+        <w:rPr>
+          <w:rFonts w:ascii="Lucida Console" w:eastAsia="Times New Roman" w:hAnsi="Lucida Console" w:cs="Times New Roman"/>
+          <w:color w:val="000000"/>
+          <w:sz w:val="20"/>
+          <w:szCs w:val="18"/>
+          <w:lang w:val="en-US" w:eastAsia="fr-FR"/>
+        </w:rPr>
+        <w:t>&lt;=n:</w:t>
+      </w:r>
+    </w:p>
+    <w:p>
+      <w:pPr>
+        <w:shd w:val="clear" w:color="auto" w:fill="FFFFFF"/>
+        <w:spacing w:after="0" w:line="240" w:lineRule="atLeast"/>
+        <w:rPr>
+          <w:rFonts w:ascii="Lucida Console" w:eastAsia="Times New Roman" w:hAnsi="Lucida Console" w:cs="Times New Roman"/>
+          <w:color w:val="000000"/>
+          <w:sz w:val="20"/>
+          <w:szCs w:val="18"/>
+          <w:lang w:val="en-US" w:eastAsia="fr-FR"/>
+        </w:rPr>
+      </w:pPr>
+      <w:r>
+        <w:rPr>
+          <w:rFonts w:ascii="Lucida Console" w:eastAsia="Times New Roman" w:hAnsi="Lucida Console" w:cs="Times New Roman"/>
+          <w:color w:val="000000"/>
+          <w:sz w:val="20"/>
+          <w:szCs w:val="18"/>
+          <w:lang w:val="en-US" w:eastAsia="fr-FR"/>
+        </w:rPr>
+        <w:t xml:space="preserve">    </w:t>
+      </w:r>
+      <w:r>
+        <w:rPr>
+          <w:rFonts w:ascii="Lucida Console" w:eastAsia="Times New Roman" w:hAnsi="Lucida Console" w:cs="Times New Roman"/>
+          <w:color w:val="0000FF"/>
+          <w:sz w:val="20"/>
+          <w:szCs w:val="18"/>
+          <w:lang w:val="en-US" w:eastAsia="fr-FR"/>
+        </w:rPr>
+        <w:t>yield</w:t>
+      </w:r>
+      <w:r>
+        <w:rPr>
+          <w:rFonts w:ascii="Lucida Console" w:eastAsia="Times New Roman" w:hAnsi="Lucida Console" w:cs="Times New Roman"/>
+          <w:color w:val="000000"/>
+          <w:sz w:val="20"/>
+          <w:szCs w:val="18"/>
+          <w:lang w:val="en-US" w:eastAsia="fr-FR"/>
+        </w:rPr>
+        <w:t xml:space="preserve"> </w:t>
+      </w:r>
+      <w:proofErr w:type="spellStart"/>
+      <w:proofErr w:type="gramStart"/>
+      <w:r>
+        <w:rPr>
+          <w:rFonts w:ascii="Lucida Console" w:eastAsia="Times New Roman" w:hAnsi="Lucida Console" w:cs="Times New Roman"/>
+          <w:color w:val="000000"/>
+          <w:sz w:val="20"/>
+          <w:szCs w:val="18"/>
+          <w:lang w:val="en-US" w:eastAsia="fr-FR"/>
+        </w:rPr>
+        <w:t>random.uniform</w:t>
+      </w:r>
+      <w:proofErr w:type="spellEnd"/>
+      <w:proofErr w:type="gramEnd"/>
+      <w:r>
+        <w:rPr>
+          <w:rFonts w:ascii="Lucida Console" w:eastAsia="Times New Roman" w:hAnsi="Lucida Console" w:cs="Times New Roman"/>
+          <w:color w:val="000000"/>
+          <w:sz w:val="20"/>
+          <w:szCs w:val="18"/>
+          <w:lang w:val="en-US" w:eastAsia="fr-FR"/>
+        </w:rPr>
+        <w:t>(</w:t>
+      </w:r>
+      <w:r>
+        <w:rPr>
+          <w:rFonts w:ascii="Lucida Console" w:eastAsia="Times New Roman" w:hAnsi="Lucida Console" w:cs="Times New Roman"/>
+          <w:color w:val="09885A"/>
+          <w:sz w:val="20"/>
+          <w:szCs w:val="18"/>
+          <w:lang w:val="en-US" w:eastAsia="fr-FR"/>
+        </w:rPr>
+        <w:t>0</w:t>
+      </w:r>
+      <w:r>
+        <w:rPr>
+          <w:rFonts w:ascii="Lucida Console" w:eastAsia="Times New Roman" w:hAnsi="Lucida Console" w:cs="Times New Roman"/>
+          <w:color w:val="000000"/>
+          <w:sz w:val="20"/>
+          <w:szCs w:val="18"/>
+          <w:lang w:val="en-US" w:eastAsia="fr-FR"/>
+        </w:rPr>
+        <w:t>,</w:t>
+      </w:r>
+      <w:r>
+        <w:rPr>
+          <w:rFonts w:ascii="Lucida Console" w:eastAsia="Times New Roman" w:hAnsi="Lucida Console" w:cs="Times New Roman"/>
+          <w:color w:val="09885A"/>
+          <w:sz w:val="20"/>
+          <w:szCs w:val="18"/>
+          <w:lang w:val="en-US" w:eastAsia="fr-FR"/>
+        </w:rPr>
+        <w:t>1</w:t>
+      </w:r>
+      <w:r>
+        <w:rPr>
+          <w:rFonts w:ascii="Lucida Console" w:eastAsia="Times New Roman" w:hAnsi="Lucida Console" w:cs="Times New Roman"/>
+          <w:color w:val="000000"/>
+          <w:sz w:val="20"/>
+          <w:szCs w:val="18"/>
+          <w:lang w:val="en-US" w:eastAsia="fr-FR"/>
+        </w:rPr>
+        <w:t>)&lt;</w:t>
+      </w:r>
+      <w:r>
+        <w:rPr>
+          <w:rFonts w:ascii="Lucida Console" w:eastAsia="Times New Roman" w:hAnsi="Lucida Console" w:cs="Times New Roman"/>
+          <w:color w:val="09885A"/>
+          <w:sz w:val="20"/>
+          <w:szCs w:val="18"/>
+          <w:lang w:val="en-US" w:eastAsia="fr-FR"/>
+        </w:rPr>
+        <w:t>0.5</w:t>
+      </w:r>
+    </w:p>
+    <w:p>
+      <w:pPr>
+        <w:shd w:val="clear" w:color="auto" w:fill="FFFFFF"/>
+        <w:spacing w:after="0" w:line="240" w:lineRule="atLeast"/>
+        <w:rPr>
+          <w:rFonts w:ascii="Lucida Console" w:eastAsia="Times New Roman" w:hAnsi="Lucida Console" w:cs="Times New Roman"/>
+          <w:color w:val="000000"/>
+          <w:sz w:val="20"/>
+          <w:szCs w:val="18"/>
+          <w:lang w:val="en-US" w:eastAsia="fr-FR"/>
+        </w:rPr>
+      </w:pPr>
+      <w:r>
+        <w:rPr>
+          <w:rFonts w:ascii="Lucida Console" w:eastAsia="Times New Roman" w:hAnsi="Lucida Console" w:cs="Times New Roman"/>
+          <w:color w:val="000000"/>
+          <w:sz w:val="20"/>
+          <w:szCs w:val="18"/>
+          <w:lang w:val="en-US" w:eastAsia="fr-FR"/>
+        </w:rPr>
+        <w:t xml:space="preserve">    </w:t>
+      </w:r>
+      <w:proofErr w:type="spellStart"/>
+      <w:r>
+        <w:rPr>
+          <w:rFonts w:ascii="Lucida Console" w:eastAsia="Times New Roman" w:hAnsi="Lucida Console" w:cs="Times New Roman"/>
+          <w:color w:val="000000"/>
+          <w:sz w:val="20"/>
+          <w:szCs w:val="18"/>
+          <w:lang w:val="en-US" w:eastAsia="fr-FR"/>
+        </w:rPr>
+        <w:t>i</w:t>
+      </w:r>
+      <w:proofErr w:type="spellEnd"/>
+      <w:r>
+        <w:rPr>
+          <w:rFonts w:ascii="Lucida Console" w:eastAsia="Times New Roman" w:hAnsi="Lucida Console" w:cs="Times New Roman"/>
+          <w:color w:val="000000"/>
+          <w:sz w:val="20"/>
+          <w:szCs w:val="18"/>
+          <w:lang w:val="en-US" w:eastAsia="fr-FR"/>
+        </w:rPr>
+        <w:t>+=</w:t>
+      </w:r>
+      <w:r>
+        <w:rPr>
+          <w:rFonts w:ascii="Lucida Console" w:eastAsia="Times New Roman" w:hAnsi="Lucida Console" w:cs="Times New Roman"/>
+          <w:color w:val="09885A"/>
+          <w:sz w:val="20"/>
+          <w:szCs w:val="18"/>
+          <w:lang w:val="en-US" w:eastAsia="fr-FR"/>
+        </w:rPr>
+        <w:t>1</w:t>
+      </w:r>
+    </w:p>
+    <w:p>
+      <w:pPr>
+        <w:shd w:val="clear" w:color="auto" w:fill="FFFFFF"/>
+        <w:spacing w:after="0" w:line="240" w:lineRule="atLeast"/>
+        <w:rPr>
+          <w:rFonts w:ascii="Lucida Console" w:eastAsia="Times New Roman" w:hAnsi="Lucida Console" w:cs="Times New Roman"/>
+          <w:color w:val="000000"/>
+          <w:sz w:val="20"/>
+          <w:szCs w:val="18"/>
+          <w:lang w:val="en-US" w:eastAsia="fr-FR"/>
+        </w:rPr>
+      </w:pPr>
+    </w:p>
+    <w:p>
+      <w:pPr>
+        <w:shd w:val="clear" w:color="auto" w:fill="FFFFFF"/>
+        <w:spacing w:after="0" w:line="240" w:lineRule="atLeast"/>
+        <w:rPr>
+          <w:rFonts w:ascii="Lucida Console" w:eastAsia="Times New Roman" w:hAnsi="Lucida Console" w:cs="Times New Roman"/>
+          <w:color w:val="000000"/>
+          <w:sz w:val="20"/>
+          <w:szCs w:val="18"/>
+          <w:lang w:val="en-US" w:eastAsia="fr-FR"/>
+        </w:rPr>
+      </w:pPr>
+      <w:r>
+        <w:rPr>
+          <w:rFonts w:ascii="Lucida Console" w:eastAsia="Times New Roman" w:hAnsi="Lucida Console" w:cs="Times New Roman"/>
+          <w:color w:val="000000"/>
+          <w:sz w:val="20"/>
+          <w:szCs w:val="18"/>
+          <w:lang w:val="en-US" w:eastAsia="fr-FR"/>
+        </w:rPr>
+        <w:t xml:space="preserve">n = </w:t>
+      </w:r>
+      <w:r>
+        <w:rPr>
+          <w:rFonts w:ascii="Lucida Console" w:eastAsia="Times New Roman" w:hAnsi="Lucida Console" w:cs="Times New Roman"/>
+          <w:color w:val="09885A"/>
+          <w:sz w:val="20"/>
+          <w:szCs w:val="18"/>
+          <w:lang w:val="en-US" w:eastAsia="fr-FR"/>
+        </w:rPr>
+        <w:t>10000000</w:t>
+      </w:r>
+    </w:p>
+    <w:p>
+      <w:pPr>
+        <w:shd w:val="clear" w:color="auto" w:fill="FFFFFF"/>
+        <w:spacing w:after="0" w:line="240" w:lineRule="atLeast"/>
+        <w:rPr>
+          <w:rFonts w:ascii="Lucida Console" w:eastAsia="Times New Roman" w:hAnsi="Lucida Console" w:cs="Times New Roman"/>
+          <w:color w:val="000000"/>
+          <w:sz w:val="20"/>
+          <w:szCs w:val="18"/>
+          <w:lang w:val="en-US" w:eastAsia="fr-FR"/>
+        </w:rPr>
+      </w:pPr>
+      <w:r>
+        <w:rPr>
+          <w:rFonts w:ascii="Lucida Console" w:eastAsia="Times New Roman" w:hAnsi="Lucida Console" w:cs="Times New Roman"/>
+          <w:color w:val="000000"/>
+          <w:sz w:val="20"/>
+          <w:szCs w:val="18"/>
+          <w:lang w:val="en-US" w:eastAsia="fr-FR"/>
+        </w:rPr>
+        <w:t>draws = f(n)</w:t>
+      </w:r>
+    </w:p>
+    <w:p>
+      <w:pPr>
+        <w:shd w:val="clear" w:color="auto" w:fill="FFFFFF"/>
+        <w:spacing w:after="0" w:line="240" w:lineRule="atLeast"/>
+        <w:rPr>
+          <w:rFonts w:ascii="Lucida Console" w:eastAsia="Times New Roman" w:hAnsi="Lucida Console" w:cs="Times New Roman"/>
+          <w:color w:val="000000"/>
+          <w:sz w:val="20"/>
+          <w:szCs w:val="18"/>
+          <w:lang w:val="en-US" w:eastAsia="fr-FR"/>
+        </w:rPr>
+      </w:pPr>
+      <w:r>
+        <w:rPr>
+          <w:rFonts w:ascii="Lucida Console" w:eastAsia="Times New Roman" w:hAnsi="Lucida Console" w:cs="Times New Roman"/>
+          <w:color w:val="000000"/>
+          <w:sz w:val="20"/>
+          <w:szCs w:val="18"/>
+          <w:lang w:val="en-US" w:eastAsia="fr-FR"/>
+        </w:rPr>
+        <w:t xml:space="preserve">draws </w:t>
+      </w:r>
+      <w:r>
+        <w:rPr>
+          <w:rFonts w:ascii="Lucida Console" w:eastAsia="Times New Roman" w:hAnsi="Lucida Console" w:cs="Times New Roman"/>
+          <w:color w:val="008000"/>
+          <w:sz w:val="20"/>
+          <w:szCs w:val="18"/>
+          <w:lang w:val="en-US" w:eastAsia="fr-FR"/>
+        </w:rPr>
+        <w:t>#&lt;generator object f at ...&gt;</w:t>
+      </w:r>
+    </w:p>
+    <w:p>
+      <w:pPr>
+        <w:shd w:val="clear" w:color="auto" w:fill="FFFFFF"/>
+        <w:spacing w:after="0" w:line="240" w:lineRule="atLeast"/>
+        <w:rPr>
+          <w:rFonts w:ascii="Lucida Console" w:eastAsia="Times New Roman" w:hAnsi="Lucida Console" w:cs="Times New Roman"/>
+          <w:color w:val="000000"/>
+          <w:sz w:val="20"/>
+          <w:szCs w:val="18"/>
+          <w:lang w:val="en-US" w:eastAsia="fr-FR"/>
+        </w:rPr>
+      </w:pPr>
+    </w:p>
+    <w:p>
+      <w:pPr>
+        <w:shd w:val="clear" w:color="auto" w:fill="FFFFFF"/>
+        <w:spacing w:after="0" w:line="240" w:lineRule="atLeast"/>
+        <w:rPr>
+          <w:rFonts w:ascii="Lucida Console" w:eastAsia="Times New Roman" w:hAnsi="Lucida Console" w:cs="Times New Roman"/>
+          <w:color w:val="008000"/>
+          <w:sz w:val="20"/>
+          <w:szCs w:val="18"/>
+          <w:lang w:eastAsia="fr-FR"/>
+        </w:rPr>
+      </w:pPr>
+      <w:proofErr w:type="spellStart"/>
+      <w:proofErr w:type="gramStart"/>
+      <w:r>
+        <w:rPr>
+          <w:rFonts w:ascii="Lucida Console" w:eastAsia="Times New Roman" w:hAnsi="Lucida Console" w:cs="Times New Roman"/>
+          <w:color w:val="000000"/>
+          <w:sz w:val="20"/>
+          <w:szCs w:val="18"/>
+          <w:lang w:eastAsia="fr-FR"/>
+        </w:rPr>
+        <w:t>sum</w:t>
+      </w:r>
+      <w:proofErr w:type="spellEnd"/>
+      <w:proofErr w:type="gramEnd"/>
+      <w:r>
+        <w:rPr>
+          <w:rFonts w:ascii="Lucida Console" w:eastAsia="Times New Roman" w:hAnsi="Lucida Console" w:cs="Times New Roman"/>
+          <w:color w:val="000000"/>
+          <w:sz w:val="20"/>
+          <w:szCs w:val="18"/>
+          <w:lang w:eastAsia="fr-FR"/>
+        </w:rPr>
+        <w:t>(</w:t>
+      </w:r>
+      <w:proofErr w:type="spellStart"/>
+      <w:r>
+        <w:rPr>
+          <w:rFonts w:ascii="Lucida Console" w:eastAsia="Times New Roman" w:hAnsi="Lucida Console" w:cs="Times New Roman"/>
+          <w:color w:val="000000"/>
+          <w:sz w:val="20"/>
+          <w:szCs w:val="18"/>
+          <w:lang w:eastAsia="fr-FR"/>
+        </w:rPr>
+        <w:t>draws</w:t>
+      </w:r>
+      <w:proofErr w:type="spellEnd"/>
+      <w:r>
+        <w:rPr>
+          <w:rFonts w:ascii="Lucida Console" w:eastAsia="Times New Roman" w:hAnsi="Lucida Console" w:cs="Times New Roman"/>
+          <w:color w:val="000000"/>
+          <w:sz w:val="20"/>
+          <w:szCs w:val="18"/>
+          <w:lang w:eastAsia="fr-FR"/>
+        </w:rPr>
+        <w:t xml:space="preserve">) </w:t>
+      </w:r>
+      <w:r>
+        <w:rPr>
+          <w:rFonts w:ascii="Lucida Console" w:eastAsia="Times New Roman" w:hAnsi="Lucida Console" w:cs="Times New Roman"/>
+          <w:color w:val="008000"/>
+          <w:sz w:val="20"/>
+          <w:szCs w:val="18"/>
+          <w:lang w:eastAsia="fr-FR"/>
+        </w:rPr>
+        <w:t>#5001892</w:t>
+      </w:r>
+    </w:p>
+    <w:p>
+      <w:pPr>
+        <w:shd w:val="clear" w:color="auto" w:fill="FFFFFF"/>
+        <w:spacing w:after="0" w:line="240" w:lineRule="atLeast"/>
+        <w:rPr>
+          <w:rFonts w:ascii="Lucida Console" w:eastAsia="Times New Roman" w:hAnsi="Lucida Console" w:cs="Times New Roman"/>
+          <w:color w:val="008000"/>
+          <w:sz w:val="20"/>
+          <w:szCs w:val="18"/>
+          <w:lang w:eastAsia="fr-FR"/>
+        </w:rPr>
+      </w:pPr>
+    </w:p>
+    <w:p>
+      <w:pPr>
+        <w:shd w:val="clear" w:color="auto" w:fill="FFFFFF"/>
+        <w:spacing w:after="0" w:line="240" w:lineRule="atLeast"/>
+        <w:rPr>
+          <w:rFonts w:eastAsia="Times New Roman" w:cstheme="minorHAnsi"/>
+          <w:b/>
+          <w:color w:val="FF0000"/>
+          <w:sz w:val="24"/>
+          <w:szCs w:val="18"/>
+          <w:lang w:eastAsia="fr-FR"/>
+        </w:rPr>
+      </w:pPr>
+      <w:r>
+        <w:rPr>
+          <w:rFonts w:eastAsia="Times New Roman" w:cstheme="minorHAnsi"/>
+          <w:b/>
+          <w:color w:val="FF0000"/>
+          <w:sz w:val="24"/>
+          <w:szCs w:val="18"/>
+          <w:lang w:eastAsia="fr-FR"/>
+        </w:rPr>
+        <w:t>En résumé, les itérables :</w:t>
+      </w:r>
+    </w:p>
+    <w:p>
+      <w:pPr>
+        <w:pStyle w:val="Paragraphedeliste"/>
+        <w:numPr>
+          <w:ilvl w:val="0"/>
+          <w:numId w:val="35"/>
+        </w:numPr>
+        <w:shd w:val="clear" w:color="auto" w:fill="FFFFFF"/>
+        <w:spacing w:after="0" w:line="240" w:lineRule="atLeast"/>
+        <w:rPr>
+          <w:rFonts w:eastAsia="Times New Roman" w:cstheme="minorHAnsi"/>
+          <w:b/>
+          <w:color w:val="FF0000"/>
+          <w:sz w:val="24"/>
+          <w:szCs w:val="18"/>
+          <w:lang w:eastAsia="fr-FR"/>
+        </w:rPr>
+      </w:pPr>
+      <w:r>
+        <w:rPr>
+          <w:rFonts w:eastAsia="Times New Roman" w:cstheme="minorHAnsi"/>
+          <w:b/>
+          <w:color w:val="FF0000"/>
+          <w:sz w:val="24"/>
+          <w:szCs w:val="18"/>
+          <w:lang w:eastAsia="fr-FR"/>
+        </w:rPr>
+        <w:t>Permette d’éviter le besoin de créer d’immenses listes ou tuples</w:t>
+      </w:r>
+    </w:p>
+    <w:p>
+      <w:pPr>
+        <w:pStyle w:val="Paragraphedeliste"/>
+        <w:numPr>
+          <w:ilvl w:val="0"/>
+          <w:numId w:val="35"/>
+        </w:numPr>
+        <w:shd w:val="clear" w:color="auto" w:fill="FFFFFF"/>
+        <w:spacing w:after="0" w:line="240" w:lineRule="atLeast"/>
+        <w:rPr>
+          <w:rFonts w:eastAsia="Times New Roman" w:cstheme="minorHAnsi"/>
+          <w:b/>
+          <w:color w:val="FF0000"/>
+          <w:sz w:val="24"/>
+          <w:szCs w:val="18"/>
+          <w:lang w:eastAsia="fr-FR"/>
+        </w:rPr>
+      </w:pPr>
+      <w:r>
+        <w:rPr>
+          <w:rFonts w:eastAsia="Times New Roman" w:cstheme="minorHAnsi"/>
+          <w:b/>
+          <w:color w:val="FF0000"/>
+          <w:sz w:val="24"/>
+          <w:szCs w:val="18"/>
+          <w:lang w:eastAsia="fr-FR"/>
+        </w:rPr>
+        <w:t>Fournissent une interface uniforme pour itérer qui peut être utilisée de façon transparente dans un for</w:t>
+      </w:r>
+    </w:p>
+    <w:p>
+      <w:pPr>
+        <w:rPr>
+          <w:sz w:val="24"/>
+        </w:rPr>
+      </w:pPr>
+      <w:r>
+        <w:rPr>
+          <w:sz w:val="24"/>
+        </w:rPr>
         <w:br w:type="page"/>
       </w:r>
     </w:p>
-    <w:p/>
+    <w:p>
+      <w:pPr>
+        <w:rPr>
+          <w:sz w:val="24"/>
+        </w:rPr>
+      </w:pPr>
+      <w:bookmarkStart w:id="0" w:name="_GoBack"/>
+      <w:bookmarkEnd w:id="0"/>
+    </w:p>
     <w:p>
       <w:pPr>
         <w:pStyle w:val="Titre2"/>
@@ -39434,7 +43941,6 @@
           <w:color w:val="008000"/>
           <w:sz w:val="20"/>
           <w:szCs w:val="20"/>
-          <w:lang w:val="en-US"/>
         </w:rPr>
       </w:pPr>
       <w:r>
@@ -39443,9 +43949,8 @@
           <w:color w:val="008000"/>
           <w:sz w:val="20"/>
           <w:szCs w:val="20"/>
-          <w:lang w:val="en-US"/>
-        </w:rPr>
-        <w:t xml:space="preserve">#transform X into Y = c + </w:t>
+        </w:rPr>
+        <w:t>#</w:t>
       </w:r>
       <w:proofErr w:type="spellStart"/>
       <w:r>
@@ -39454,7 +43959,46 @@
           <w:color w:val="008000"/>
           <w:sz w:val="20"/>
           <w:szCs w:val="20"/>
-          <w:lang w:val="en-US"/>
+        </w:rPr>
+        <w:t>transform</w:t>
+      </w:r>
+      <w:proofErr w:type="spellEnd"/>
+      <w:r>
+        <w:rPr>
+          <w:rFonts w:ascii="Lucida Console" w:hAnsi="Lucida Console" w:cs="Times New Roman"/>
+          <w:color w:val="008000"/>
+          <w:sz w:val="20"/>
+          <w:szCs w:val="20"/>
+        </w:rPr>
+        <w:t xml:space="preserve"> X </w:t>
+      </w:r>
+      <w:proofErr w:type="spellStart"/>
+      <w:r>
+        <w:rPr>
+          <w:rFonts w:ascii="Lucida Console" w:hAnsi="Lucida Console" w:cs="Times New Roman"/>
+          <w:color w:val="008000"/>
+          <w:sz w:val="20"/>
+          <w:szCs w:val="20"/>
+        </w:rPr>
+        <w:t>into</w:t>
+      </w:r>
+      <w:proofErr w:type="spellEnd"/>
+      <w:r>
+        <w:rPr>
+          <w:rFonts w:ascii="Lucida Console" w:hAnsi="Lucida Console" w:cs="Times New Roman"/>
+          <w:color w:val="008000"/>
+          <w:sz w:val="20"/>
+          <w:szCs w:val="20"/>
+        </w:rPr>
+        <w:t xml:space="preserve"> Y = c + </w:t>
+      </w:r>
+      <w:proofErr w:type="spellStart"/>
+      <w:r>
+        <w:rPr>
+          <w:rFonts w:ascii="Lucida Console" w:hAnsi="Lucida Console" w:cs="Times New Roman"/>
+          <w:color w:val="008000"/>
+          <w:sz w:val="20"/>
+          <w:szCs w:val="20"/>
         </w:rPr>
         <w:t>dX</w:t>
       </w:r>
@@ -39468,39 +44012,16 @@
           <w:color w:val="008000"/>
           <w:sz w:val="20"/>
           <w:szCs w:val="20"/>
-          <w:lang w:val="en-US"/>
         </w:rPr>
       </w:pPr>
     </w:p>
     <w:p>
       <w:pPr>
         <w:pStyle w:val="Titre4"/>
-        <w:rPr>
-          <w:lang w:val="en-US"/>
-        </w:rPr>
-      </w:pPr>
-      <w:proofErr w:type="spellStart"/>
-      <w:r>
-        <w:rPr>
-          <w:lang w:val="en-US"/>
-        </w:rPr>
-        <w:t>Régression</w:t>
-      </w:r>
-      <w:proofErr w:type="spellEnd"/>
-      <w:r>
-        <w:rPr>
-          <w:lang w:val="en-US"/>
-        </w:rPr>
-        <w:t xml:space="preserve"> </w:t>
-      </w:r>
-      <w:proofErr w:type="spellStart"/>
-      <w:r>
-        <w:rPr>
-          <w:lang w:val="en-US"/>
-        </w:rPr>
-        <w:t>Linéaire</w:t>
-      </w:r>
-      <w:proofErr w:type="spellEnd"/>
+      </w:pPr>
+      <w:r>
+        <w:t>Régression Linéaire</w:t>
+      </w:r>
     </w:p>
     <w:p>
       <w:pPr>
@@ -39572,39 +44093,191 @@
         <w:rPr>
           <w:rFonts w:ascii="Lucida Console" w:hAnsi="Lucida Console"/>
           <w:sz w:val="20"/>
-        </w:rPr>
-      </w:pPr>
+          <w:lang w:val="en-US"/>
+        </w:rPr>
+      </w:pPr>
+      <w:r>
+        <w:rPr>
+          <w:rFonts w:ascii="Lucida Console" w:hAnsi="Lucida Console"/>
+          <w:sz w:val="20"/>
+          <w:lang w:val="en-US"/>
+        </w:rPr>
+        <w:t xml:space="preserve">x = </w:t>
+      </w:r>
+      <w:proofErr w:type="spellStart"/>
       <w:proofErr w:type="gramStart"/>
       <w:r>
         <w:rPr>
           <w:rFonts w:ascii="Lucida Console" w:hAnsi="Lucida Console"/>
           <w:sz w:val="20"/>
-        </w:rPr>
-        <w:t>x</w:t>
+          <w:lang w:val="en-US"/>
+        </w:rPr>
+        <w:t>np.random</w:t>
       </w:r>
       <w:proofErr w:type="gramEnd"/>
       <w:r>
         <w:rPr>
           <w:rFonts w:ascii="Lucida Console" w:hAnsi="Lucida Console"/>
           <w:sz w:val="20"/>
+          <w:lang w:val="en-US"/>
+        </w:rPr>
+        <w:t>.randn</w:t>
+      </w:r>
+      <w:proofErr w:type="spellEnd"/>
+      <w:r>
+        <w:rPr>
+          <w:rFonts w:ascii="Lucida Console" w:hAnsi="Lucida Console"/>
+          <w:sz w:val="20"/>
+          <w:lang w:val="en-US"/>
+        </w:rPr>
+        <w:t>(200)</w:t>
+      </w:r>
+    </w:p>
+    <w:p>
+      <w:pPr>
+        <w:pStyle w:val="Sansinterligne"/>
+        <w:rPr>
+          <w:rFonts w:ascii="Lucida Console" w:hAnsi="Lucida Console"/>
+          <w:sz w:val="20"/>
+          <w:lang w:val="en-US"/>
+        </w:rPr>
+      </w:pPr>
+      <w:r>
+        <w:rPr>
+          <w:rFonts w:ascii="Lucida Console" w:hAnsi="Lucida Console"/>
+          <w:sz w:val="20"/>
+          <w:lang w:val="en-US"/>
+        </w:rPr>
+        <w:t>y = 2*x+0.1*</w:t>
+      </w:r>
+      <w:proofErr w:type="spellStart"/>
+      <w:proofErr w:type="gramStart"/>
+      <w:r>
+        <w:rPr>
+          <w:rFonts w:ascii="Lucida Console" w:hAnsi="Lucida Console"/>
+          <w:sz w:val="20"/>
+          <w:lang w:val="en-US"/>
+        </w:rPr>
+        <w:t>np.random</w:t>
+      </w:r>
+      <w:proofErr w:type="gramEnd"/>
+      <w:r>
+        <w:rPr>
+          <w:rFonts w:ascii="Lucida Console" w:hAnsi="Lucida Console"/>
+          <w:sz w:val="20"/>
+          <w:lang w:val="en-US"/>
+        </w:rPr>
+        <w:t>.randn</w:t>
+      </w:r>
+      <w:proofErr w:type="spellEnd"/>
+      <w:r>
+        <w:rPr>
+          <w:rFonts w:ascii="Lucida Console" w:hAnsi="Lucida Console"/>
+          <w:sz w:val="20"/>
+          <w:lang w:val="en-US"/>
+        </w:rPr>
+        <w:t>(200)</w:t>
+      </w:r>
+    </w:p>
+    <w:p>
+      <w:pPr>
+        <w:pStyle w:val="Sansinterligne"/>
+        <w:rPr>
+          <w:rFonts w:ascii="Lucida Console" w:hAnsi="Lucida Console"/>
+          <w:sz w:val="20"/>
+          <w:lang w:val="en-US"/>
+        </w:rPr>
+      </w:pPr>
+      <w:r>
+        <w:rPr>
+          <w:rFonts w:ascii="Lucida Console" w:hAnsi="Lucida Console"/>
+          <w:sz w:val="20"/>
+          <w:lang w:val="en-US"/>
+        </w:rPr>
+        <w:lastRenderedPageBreak/>
+        <w:t xml:space="preserve">gradient, intercept, </w:t>
+      </w:r>
+      <w:proofErr w:type="spellStart"/>
+      <w:r>
+        <w:rPr>
+          <w:rFonts w:ascii="Lucida Console" w:hAnsi="Lucida Console"/>
+          <w:sz w:val="20"/>
+          <w:lang w:val="en-US"/>
+        </w:rPr>
+        <w:t>r.value</w:t>
+      </w:r>
+      <w:proofErr w:type="spellEnd"/>
+      <w:r>
+        <w:rPr>
+          <w:rFonts w:ascii="Lucida Console" w:hAnsi="Lucida Console"/>
+          <w:sz w:val="20"/>
+          <w:lang w:val="en-US"/>
+        </w:rPr>
+        <w:t xml:space="preserve">, </w:t>
+      </w:r>
+      <w:proofErr w:type="spellStart"/>
+      <w:r>
+        <w:rPr>
+          <w:rFonts w:ascii="Lucida Console" w:hAnsi="Lucida Console"/>
+          <w:sz w:val="20"/>
+          <w:lang w:val="en-US"/>
+        </w:rPr>
+        <w:t>p.value</w:t>
+      </w:r>
+      <w:proofErr w:type="spellEnd"/>
+      <w:r>
+        <w:rPr>
+          <w:rFonts w:ascii="Lucida Console" w:hAnsi="Lucida Console"/>
+          <w:sz w:val="20"/>
+          <w:lang w:val="en-US"/>
+        </w:rPr>
+        <w:t xml:space="preserve">, </w:t>
+      </w:r>
+      <w:proofErr w:type="spellStart"/>
+      <w:r>
+        <w:rPr>
+          <w:rFonts w:ascii="Lucida Console" w:hAnsi="Lucida Console"/>
+          <w:sz w:val="20"/>
+          <w:lang w:val="en-US"/>
+        </w:rPr>
+        <w:t>std_err</w:t>
+      </w:r>
+      <w:proofErr w:type="spellEnd"/>
+      <w:r>
+        <w:rPr>
+          <w:rFonts w:ascii="Lucida Console" w:hAnsi="Lucida Console"/>
+          <w:sz w:val="20"/>
+          <w:lang w:val="en-US"/>
         </w:rPr>
         <w:t xml:space="preserve"> = </w:t>
       </w:r>
       <w:proofErr w:type="spellStart"/>
+      <w:proofErr w:type="gramStart"/>
       <w:r>
         <w:rPr>
           <w:rFonts w:ascii="Lucida Console" w:hAnsi="Lucida Console"/>
           <w:sz w:val="20"/>
-        </w:rPr>
-        <w:t>np.random.randn</w:t>
+          <w:lang w:val="en-US"/>
+        </w:rPr>
+        <w:t>linregress</w:t>
       </w:r>
       <w:proofErr w:type="spellEnd"/>
       <w:r>
         <w:rPr>
           <w:rFonts w:ascii="Lucida Console" w:hAnsi="Lucida Console"/>
           <w:sz w:val="20"/>
-        </w:rPr>
-        <w:t>(200)</w:t>
+          <w:lang w:val="en-US"/>
+        </w:rPr>
+        <w:t>(</w:t>
+      </w:r>
+      <w:proofErr w:type="gramEnd"/>
+      <w:r>
+        <w:rPr>
+          <w:rFonts w:ascii="Lucida Console" w:hAnsi="Lucida Console"/>
+          <w:sz w:val="20"/>
+          <w:lang w:val="en-US"/>
+        </w:rPr>
+        <w:t>x, y)</w:t>
       </w:r>
     </w:p>
     <w:p>
@@ -39621,7 +44294,7 @@
           <w:rFonts w:ascii="Lucida Console" w:hAnsi="Lucida Console"/>
           <w:sz w:val="20"/>
         </w:rPr>
-        <w:t>y</w:t>
+        <w:t>gradient</w:t>
       </w:r>
       <w:proofErr w:type="gramEnd"/>
       <w:r>
@@ -39629,30 +44302,53 @@
           <w:rFonts w:ascii="Lucida Console" w:hAnsi="Lucida Console"/>
           <w:sz w:val="20"/>
         </w:rPr>
-        <w:t xml:space="preserve"> =</w:t>
-      </w:r>
+        <w:t xml:space="preserve">, </w:t>
+      </w:r>
+      <w:proofErr w:type="spellStart"/>
       <w:r>
         <w:rPr>
           <w:rFonts w:ascii="Lucida Console" w:hAnsi="Lucida Console"/>
           <w:sz w:val="20"/>
         </w:rPr>
-        <w:t xml:space="preserve"> 2*x+0.1*</w:t>
-      </w:r>
-      <w:proofErr w:type="spellStart"/>
-      <w:r>
+        <w:t>intecept</w:t>
+      </w:r>
+      <w:proofErr w:type="spellEnd"/>
+    </w:p>
+    <w:p>
+      <w:pPr>
+        <w:pStyle w:val="Sansinterligne"/>
         <w:rPr>
           <w:rFonts w:ascii="Lucida Console" w:hAnsi="Lucida Console"/>
           <w:sz w:val="20"/>
         </w:rPr>
-        <w:t>np.random.randn</w:t>
-      </w:r>
-      <w:proofErr w:type="spellEnd"/>
-      <w:r>
+      </w:pPr>
+    </w:p>
+    <w:p>
+      <w:pPr>
         <w:rPr>
           <w:rFonts w:ascii="Lucida Console" w:hAnsi="Lucida Console"/>
           <w:sz w:val="20"/>
         </w:rPr>
-        <w:t>(200)</w:t>
+      </w:pPr>
+    </w:p>
+    <w:p>
+      <w:pPr>
+        <w:pStyle w:val="Titre3"/>
+      </w:pPr>
+      <w:proofErr w:type="spellStart"/>
+      <w:proofErr w:type="gramStart"/>
+      <w:r>
+        <w:t>scipy.optimize</w:t>
+      </w:r>
+      <w:proofErr w:type="spellEnd"/>
+      <w:proofErr w:type="gramEnd"/>
+    </w:p>
+    <w:p>
+      <w:pPr>
+        <w:pStyle w:val="Titre4"/>
+      </w:pPr>
+      <w:r>
+        <w:t>Racines et Points Fixes</w:t>
       </w:r>
     </w:p>
     <w:p>
@@ -39660,172 +44356,12 @@
         <w:pStyle w:val="Sansinterligne"/>
         <w:rPr>
           <w:rFonts w:ascii="Lucida Console" w:hAnsi="Lucida Console"/>
-          <w:sz w:val="20"/>
-        </w:rPr>
-      </w:pPr>
-      <w:proofErr w:type="gramStart"/>
+        </w:rPr>
+      </w:pPr>
       <w:r>
         <w:rPr>
           <w:rFonts w:ascii="Lucida Console" w:hAnsi="Lucida Console"/>
-          <w:sz w:val="20"/>
-        </w:rPr>
-        <w:lastRenderedPageBreak/>
-        <w:t>gradient</w:t>
-      </w:r>
-      <w:proofErr w:type="gramEnd"/>
-      <w:r>
-        <w:rPr>
-          <w:rFonts w:ascii="Lucida Console" w:hAnsi="Lucida Console"/>
-          <w:sz w:val="20"/>
-        </w:rPr>
-        <w:t xml:space="preserve">, intercept, </w:t>
-      </w:r>
-      <w:proofErr w:type="spellStart"/>
-      <w:r>
-        <w:rPr>
-          <w:rFonts w:ascii="Lucida Console" w:hAnsi="Lucida Console"/>
-          <w:sz w:val="20"/>
-        </w:rPr>
-        <w:t>r.value</w:t>
-      </w:r>
-      <w:proofErr w:type="spellEnd"/>
-      <w:r>
-        <w:rPr>
-          <w:rFonts w:ascii="Lucida Console" w:hAnsi="Lucida Console"/>
-          <w:sz w:val="20"/>
-        </w:rPr>
-        <w:t xml:space="preserve">, </w:t>
-      </w:r>
-      <w:proofErr w:type="spellStart"/>
-      <w:r>
-        <w:rPr>
-          <w:rFonts w:ascii="Lucida Console" w:hAnsi="Lucida Console"/>
-          <w:sz w:val="20"/>
-        </w:rPr>
-        <w:t>p.value</w:t>
-      </w:r>
-      <w:proofErr w:type="spellEnd"/>
-      <w:r>
-        <w:rPr>
-          <w:rFonts w:ascii="Lucida Console" w:hAnsi="Lucida Console"/>
-          <w:sz w:val="20"/>
-        </w:rPr>
-        <w:t xml:space="preserve">, </w:t>
-      </w:r>
-      <w:proofErr w:type="spellStart"/>
-      <w:r>
-        <w:rPr>
-          <w:rFonts w:ascii="Lucida Console" w:hAnsi="Lucida Console"/>
-          <w:sz w:val="20"/>
-        </w:rPr>
-        <w:t>std_err</w:t>
-      </w:r>
-      <w:proofErr w:type="spellEnd"/>
-      <w:r>
-        <w:rPr>
-          <w:rFonts w:ascii="Lucida Console" w:hAnsi="Lucida Console"/>
-          <w:sz w:val="20"/>
-        </w:rPr>
-        <w:t xml:space="preserve"> = </w:t>
-      </w:r>
-      <w:proofErr w:type="spellStart"/>
-      <w:r>
-        <w:rPr>
-          <w:rFonts w:ascii="Lucida Console" w:hAnsi="Lucida Console"/>
-          <w:sz w:val="20"/>
-        </w:rPr>
-        <w:t>linregress</w:t>
-      </w:r>
-      <w:proofErr w:type="spellEnd"/>
-      <w:r>
-        <w:rPr>
-          <w:rFonts w:ascii="Lucida Console" w:hAnsi="Lucida Console"/>
-          <w:sz w:val="20"/>
-        </w:rPr>
-        <w:t>(x, y)</w:t>
-      </w:r>
-    </w:p>
-    <w:p>
-      <w:pPr>
-        <w:pStyle w:val="Sansinterligne"/>
-        <w:rPr>
-          <w:rFonts w:ascii="Lucida Console" w:hAnsi="Lucida Console"/>
-          <w:sz w:val="20"/>
-        </w:rPr>
-      </w:pPr>
-      <w:proofErr w:type="gramStart"/>
-      <w:r>
-        <w:rPr>
-          <w:rFonts w:ascii="Lucida Console" w:hAnsi="Lucida Console"/>
-          <w:sz w:val="20"/>
-        </w:rPr>
-        <w:t>gradient</w:t>
-      </w:r>
-      <w:proofErr w:type="gramEnd"/>
-      <w:r>
-        <w:rPr>
-          <w:rFonts w:ascii="Lucida Console" w:hAnsi="Lucida Console"/>
-          <w:sz w:val="20"/>
-        </w:rPr>
-        <w:t xml:space="preserve">, </w:t>
-      </w:r>
-      <w:proofErr w:type="spellStart"/>
-      <w:r>
-        <w:rPr>
-          <w:rFonts w:ascii="Lucida Console" w:hAnsi="Lucida Console"/>
-          <w:sz w:val="20"/>
-        </w:rPr>
-        <w:t>intecept</w:t>
-      </w:r>
-      <w:proofErr w:type="spellEnd"/>
-    </w:p>
-    <w:p>
-      <w:pPr>
-        <w:pStyle w:val="Sansinterligne"/>
-        <w:rPr>
-          <w:rFonts w:ascii="Lucida Console" w:hAnsi="Lucida Console"/>
-          <w:sz w:val="20"/>
-        </w:rPr>
-      </w:pPr>
-    </w:p>
-    <w:p>
-      <w:pPr>
-        <w:rPr>
-          <w:rFonts w:ascii="Lucida Console" w:hAnsi="Lucida Console"/>
-          <w:sz w:val="20"/>
-        </w:rPr>
-      </w:pPr>
-    </w:p>
-    <w:p>
-      <w:pPr>
-        <w:pStyle w:val="Titre3"/>
-      </w:pPr>
-      <w:proofErr w:type="spellStart"/>
-      <w:proofErr w:type="gramStart"/>
-      <w:r>
-        <w:t>scipy.optimize</w:t>
-      </w:r>
-      <w:proofErr w:type="spellEnd"/>
-      <w:proofErr w:type="gramEnd"/>
-    </w:p>
-    <w:p>
-      <w:pPr>
-        <w:pStyle w:val="Titre4"/>
-      </w:pPr>
-      <w:r>
-        <w:t>Racines et Points Fixes</w:t>
-      </w:r>
-    </w:p>
-    <w:p>
-      <w:pPr>
-        <w:pStyle w:val="Sansinterligne"/>
-        <w:rPr>
-          <w:rFonts w:ascii="Lucida Console" w:hAnsi="Lucida Console"/>
-        </w:rPr>
-      </w:pPr>
-      <w:r>
-        <w:rPr>
-          <w:rFonts w:ascii="Lucida Console" w:hAnsi="Lucida Console"/>
+          <w:noProof/>
           <w:lang w:val="en-US"/>
         </w:rPr>
         <w:drawing>
@@ -39887,6 +44423,7 @@
       <w:r>
         <w:rPr>
           <w:rFonts w:ascii="Lucida Console" w:hAnsi="Lucida Console"/>
+          <w:noProof/>
           <w:lang w:val="en-US"/>
         </w:rPr>
         <w:drawing>
@@ -39960,58 +44497,32 @@
         <w:rPr>
           <w:rFonts w:ascii="Lucida Console" w:hAnsi="Lucida Console"/>
           <w:sz w:val="20"/>
-          <w:lang w:val="en-US"/>
-        </w:rPr>
-      </w:pPr>
+        </w:rPr>
+      </w:pPr>
+      <w:proofErr w:type="spellStart"/>
       <w:proofErr w:type="gramStart"/>
       <w:r>
         <w:rPr>
           <w:rFonts w:ascii="Lucida Console" w:hAnsi="Lucida Console"/>
           <w:sz w:val="20"/>
-          <w:lang w:val="en-US"/>
-        </w:rPr>
-        <w:t>bisect(</w:t>
+        </w:rPr>
+        <w:t>bisect</w:t>
+      </w:r>
+      <w:proofErr w:type="spellEnd"/>
+      <w:r>
+        <w:rPr>
+          <w:rFonts w:ascii="Lucida Console" w:hAnsi="Lucida Console"/>
+          <w:sz w:val="20"/>
+        </w:rPr>
+        <w:t>(</w:t>
       </w:r>
       <w:proofErr w:type="gramEnd"/>
       <w:r>
         <w:rPr>
           <w:rFonts w:ascii="Lucida Console" w:hAnsi="Lucida Console"/>
           <w:sz w:val="20"/>
-          <w:lang w:val="en-US"/>
-        </w:rPr>
-        <w:t>f,</w:t>
-      </w:r>
-      <w:r>
-        <w:rPr>
-          <w:rFonts w:ascii="Lucida Console" w:hAnsi="Lucida Console"/>
-          <w:sz w:val="20"/>
-          <w:lang w:val="en-US"/>
-        </w:rPr>
-        <w:t xml:space="preserve"> </w:t>
-      </w:r>
-      <w:r>
-        <w:rPr>
-          <w:rFonts w:ascii="Lucida Console" w:hAnsi="Lucida Console"/>
-          <w:sz w:val="20"/>
-          <w:lang w:val="en-US"/>
-        </w:rPr>
-        <w:t>0,</w:t>
-      </w:r>
-      <w:r>
-        <w:rPr>
-          <w:rFonts w:ascii="Lucida Console" w:hAnsi="Lucida Console"/>
-          <w:sz w:val="20"/>
-          <w:lang w:val="en-US"/>
-        </w:rPr>
-        <w:t xml:space="preserve"> </w:t>
-      </w:r>
-      <w:r>
-        <w:rPr>
-          <w:rFonts w:ascii="Lucida Console" w:hAnsi="Lucida Console"/>
-          <w:sz w:val="20"/>
-          <w:lang w:val="en-US"/>
-        </w:rPr>
-        <w:t xml:space="preserve">1) </w:t>
+        </w:rPr>
+        <w:t xml:space="preserve">f, 0, 1) </w:t>
       </w:r>
       <w:r>
         <w:rPr>
@@ -40019,10 +44530,10 @@
           <w:color w:val="008000"/>
           <w:sz w:val="20"/>
           <w:szCs w:val="20"/>
-          <w:lang w:val="en-US"/>
         </w:rPr>
         <w:t xml:space="preserve">#0.48 sur [0,1] </w:t>
       </w:r>
+      <w:proofErr w:type="spellStart"/>
       <w:r>
         <w:rPr>
           <w:rFonts w:ascii="Lucida Console" w:hAnsi="Lucida Console" w:cs="Times New Roman"/>
@@ -40030,49 +44541,10 @@
           <w:color w:val="FF0000"/>
           <w:sz w:val="20"/>
           <w:szCs w:val="20"/>
-          <w:lang w:val="en-US"/>
-        </w:rPr>
-        <w:t>Bisection Method</w:t>
-      </w:r>
-    </w:p>
-    <w:p>
-      <w:pPr>
-        <w:pStyle w:val="Sansinterligne"/>
-        <w:rPr>
-          <w:rFonts w:ascii="Lucida Console" w:hAnsi="Lucida Console"/>
-          <w:color w:val="FF0000"/>
-          <w:sz w:val="20"/>
-          <w:lang w:val="en-US"/>
-        </w:rPr>
-      </w:pPr>
-      <w:proofErr w:type="gramStart"/>
-      <w:r>
-        <w:rPr>
-          <w:rFonts w:ascii="Lucida Console" w:hAnsi="Lucida Console"/>
-          <w:sz w:val="20"/>
-          <w:lang w:val="en-US"/>
-        </w:rPr>
-        <w:t>newton(</w:t>
-      </w:r>
-      <w:proofErr w:type="gramEnd"/>
-      <w:r>
-        <w:rPr>
-          <w:rFonts w:ascii="Lucida Console" w:hAnsi="Lucida Console"/>
-          <w:sz w:val="20"/>
-          <w:lang w:val="en-US"/>
-        </w:rPr>
-        <w:t xml:space="preserve">f, 0.2) </w:t>
-      </w:r>
-      <w:r>
-        <w:rPr>
-          <w:rFonts w:ascii="Lucida Console" w:hAnsi="Lucida Console" w:cs="Times New Roman"/>
-          <w:color w:val="008000"/>
-          <w:sz w:val="20"/>
-          <w:szCs w:val="20"/>
-          <w:lang w:val="en-US"/>
-        </w:rPr>
-        <w:t xml:space="preserve">#0.48 avec condition initial x=0.2 </w:t>
-      </w:r>
+        </w:rPr>
+        <w:t>Bisection</w:t>
+      </w:r>
+      <w:proofErr w:type="spellEnd"/>
       <w:r>
         <w:rPr>
           <w:rFonts w:ascii="Lucida Console" w:hAnsi="Lucida Console" w:cs="Times New Roman"/>
@@ -40080,59 +44552,43 @@
           <w:color w:val="FF0000"/>
           <w:sz w:val="20"/>
           <w:szCs w:val="20"/>
-          <w:lang w:val="en-US"/>
-        </w:rPr>
-        <w:t>Newton-Raphson Method</w:t>
+        </w:rPr>
+        <w:t xml:space="preserve"> Method</w:t>
       </w:r>
     </w:p>
     <w:p>
       <w:pPr>
         <w:pStyle w:val="Sansinterligne"/>
         <w:rPr>
+          <w:rFonts w:ascii="Lucida Console" w:hAnsi="Lucida Console"/>
+          <w:color w:val="FF0000"/>
+          <w:sz w:val="20"/>
+        </w:rPr>
+      </w:pPr>
+      <w:proofErr w:type="gramStart"/>
+      <w:r>
+        <w:rPr>
+          <w:rFonts w:ascii="Lucida Console" w:hAnsi="Lucida Console"/>
+          <w:sz w:val="20"/>
+        </w:rPr>
+        <w:t>newton(</w:t>
+      </w:r>
+      <w:proofErr w:type="gramEnd"/>
+      <w:r>
+        <w:rPr>
+          <w:rFonts w:ascii="Lucida Console" w:hAnsi="Lucida Console"/>
+          <w:sz w:val="20"/>
+        </w:rPr>
+        <w:t xml:space="preserve">f, 0.2) </w:t>
+      </w:r>
+      <w:r>
+        <w:rPr>
           <w:rFonts w:ascii="Lucida Console" w:hAnsi="Lucida Console" w:cs="Times New Roman"/>
           <w:color w:val="008000"/>
           <w:sz w:val="20"/>
           <w:szCs w:val="20"/>
-          <w:lang w:val="en-US"/>
-        </w:rPr>
-      </w:pPr>
-      <w:proofErr w:type="spellStart"/>
-      <w:proofErr w:type="gramStart"/>
-      <w:r>
-        <w:rPr>
-          <w:rFonts w:ascii="Lucida Console" w:hAnsi="Lucida Console"/>
-          <w:sz w:val="20"/>
-          <w:lang w:val="en-US"/>
-        </w:rPr>
-        <w:t>brentq</w:t>
-      </w:r>
-      <w:proofErr w:type="spellEnd"/>
-      <w:r>
-        <w:rPr>
-          <w:rFonts w:ascii="Lucida Console" w:hAnsi="Lucida Console"/>
-          <w:sz w:val="20"/>
-          <w:lang w:val="en-US"/>
-        </w:rPr>
-        <w:t>(</w:t>
-      </w:r>
-      <w:proofErr w:type="gramEnd"/>
-      <w:r>
-        <w:rPr>
-          <w:rFonts w:ascii="Lucida Console" w:hAnsi="Lucida Console"/>
-          <w:sz w:val="20"/>
-          <w:lang w:val="en-US"/>
-        </w:rPr>
-        <w:t xml:space="preserve">f, 0, 1) </w:t>
-      </w:r>
-      <w:r>
-        <w:rPr>
-          <w:rFonts w:ascii="Lucida Console" w:hAnsi="Lucida Console" w:cs="Times New Roman"/>
-          <w:color w:val="008000"/>
-          <w:sz w:val="20"/>
-          <w:szCs w:val="20"/>
-          <w:lang w:val="en-US"/>
-        </w:rPr>
-        <w:t xml:space="preserve">#0.48 sur [0,1] </w:t>
+        </w:rPr>
+        <w:t xml:space="preserve">#0.48 avec condition initial x=0.2 </w:t>
       </w:r>
       <w:r>
         <w:rPr>
@@ -40141,426 +44597,497 @@
           <w:color w:val="FF0000"/>
           <w:sz w:val="20"/>
           <w:szCs w:val="20"/>
-          <w:lang w:val="en-US"/>
-        </w:rPr>
-        <w:t>Hybrid Method</w:t>
-      </w:r>
-    </w:p>
-    <w:p>
-      <w:pPr>
-        <w:rPr>
-          <w:rFonts w:ascii="Lucida Console" w:hAnsi="Lucida Console"/>
-          <w:sz w:val="20"/>
-          <w:lang w:val="en-US"/>
-        </w:rPr>
-      </w:pPr>
-      <w:r>
-        <w:rPr>
-          <w:rFonts w:ascii="Lucida Console" w:hAnsi="Lucida Console"/>
-          <w:sz w:val="20"/>
-          <w:lang w:val="en-US"/>
-        </w:rPr>
-        <w:br w:type="page"/>
-      </w:r>
-    </w:p>
-    <w:p>
-      <w:pPr>
-        <w:pStyle w:val="Titre4"/>
-        <w:rPr>
-          <w:lang w:val="en-US"/>
-        </w:rPr>
-      </w:pPr>
-      <w:r>
-        <w:rPr>
-          <w:lang w:val="en-US"/>
-        </w:rPr>
-        <w:lastRenderedPageBreak/>
-        <w:t xml:space="preserve">Recherche de </w:t>
-      </w:r>
-      <w:proofErr w:type="spellStart"/>
-      <w:r>
-        <w:rPr>
-          <w:lang w:val="en-US"/>
-        </w:rPr>
-        <w:t>racines</w:t>
-      </w:r>
-      <w:proofErr w:type="spellEnd"/>
-      <w:r>
-        <w:rPr>
-          <w:lang w:val="en-US"/>
-        </w:rPr>
-        <w:t xml:space="preserve"> multiples</w:t>
-      </w:r>
-    </w:p>
-    <w:p>
-      <w:pPr>
-        <w:pStyle w:val="Sansinterligne"/>
-        <w:rPr>
+        </w:rPr>
+        <w:t>Newton-</w:t>
+      </w:r>
+      <w:proofErr w:type="spellStart"/>
+      <w:r>
+        <w:rPr>
+          <w:rFonts w:ascii="Lucida Console" w:hAnsi="Lucida Console" w:cs="Times New Roman"/>
           <w:b/>
           <w:color w:val="FF0000"/>
-          <w:lang w:val="en-US"/>
-        </w:rPr>
-      </w:pPr>
-      <w:proofErr w:type="spellStart"/>
-      <w:r>
-        <w:rPr>
-          <w:lang w:val="en-US"/>
-        </w:rPr>
-        <w:t>Utiliser</w:t>
-      </w:r>
-      <w:proofErr w:type="spellEnd"/>
-      <w:r>
-        <w:rPr>
-          <w:lang w:val="en-US"/>
-        </w:rPr>
-        <w:t xml:space="preserve"> </w:t>
-      </w:r>
-      <w:proofErr w:type="spellStart"/>
-      <w:proofErr w:type="gramStart"/>
-      <w:r>
-        <w:rPr>
+          <w:sz w:val="20"/>
+          <w:szCs w:val="20"/>
+        </w:rPr>
+        <w:t>Raphson</w:t>
+      </w:r>
+      <w:proofErr w:type="spellEnd"/>
+      <w:r>
+        <w:rPr>
+          <w:rFonts w:ascii="Lucida Console" w:hAnsi="Lucida Console" w:cs="Times New Roman"/>
           <w:b/>
           <w:color w:val="FF0000"/>
-          <w:lang w:val="en-US"/>
-        </w:rPr>
-        <w:t>scipy.optimize</w:t>
+          <w:sz w:val="20"/>
+          <w:szCs w:val="20"/>
+        </w:rPr>
+        <w:t xml:space="preserve"> Method</w:t>
+      </w:r>
+    </w:p>
+    <w:p>
+      <w:pPr>
+        <w:pStyle w:val="Sansinterligne"/>
+        <w:rPr>
+          <w:rFonts w:ascii="Lucida Console" w:hAnsi="Lucida Console" w:cs="Times New Roman"/>
+          <w:color w:val="008000"/>
+          <w:sz w:val="20"/>
+          <w:szCs w:val="20"/>
+        </w:rPr>
+      </w:pPr>
+      <w:proofErr w:type="spellStart"/>
+      <w:proofErr w:type="gramStart"/>
+      <w:r>
+        <w:rPr>
+          <w:rFonts w:ascii="Lucida Console" w:hAnsi="Lucida Console"/>
+          <w:sz w:val="20"/>
+        </w:rPr>
+        <w:t>brentq</w:t>
+      </w:r>
+      <w:proofErr w:type="spellEnd"/>
+      <w:r>
+        <w:rPr>
+          <w:rFonts w:ascii="Lucida Console" w:hAnsi="Lucida Console"/>
+          <w:sz w:val="20"/>
+        </w:rPr>
+        <w:t>(</w:t>
       </w:r>
       <w:proofErr w:type="gramEnd"/>
       <w:r>
         <w:rPr>
+          <w:rFonts w:ascii="Lucida Console" w:hAnsi="Lucida Console"/>
+          <w:sz w:val="20"/>
+        </w:rPr>
+        <w:t xml:space="preserve">f, 0, 1) </w:t>
+      </w:r>
+      <w:r>
+        <w:rPr>
+          <w:rFonts w:ascii="Lucida Console" w:hAnsi="Lucida Console" w:cs="Times New Roman"/>
+          <w:color w:val="008000"/>
+          <w:sz w:val="20"/>
+          <w:szCs w:val="20"/>
+        </w:rPr>
+        <w:t xml:space="preserve">#0.48 sur [0,1] </w:t>
+      </w:r>
+      <w:proofErr w:type="spellStart"/>
+      <w:r>
+        <w:rPr>
+          <w:rFonts w:ascii="Lucida Console" w:hAnsi="Lucida Console" w:cs="Times New Roman"/>
           <w:b/>
           <w:color w:val="FF0000"/>
-          <w:lang w:val="en-US"/>
-        </w:rPr>
-        <w:t>.fsolve</w:t>
-      </w:r>
-      <w:proofErr w:type="spellEnd"/>
-    </w:p>
-    <w:p>
-      <w:pPr>
-        <w:pStyle w:val="Sansinterligne"/>
-        <w:rPr>
+          <w:sz w:val="20"/>
+          <w:szCs w:val="20"/>
+        </w:rPr>
+        <w:t>Hybrid</w:t>
+      </w:r>
+      <w:proofErr w:type="spellEnd"/>
+      <w:r>
+        <w:rPr>
+          <w:rFonts w:ascii="Lucida Console" w:hAnsi="Lucida Console" w:cs="Times New Roman"/>
           <w:b/>
           <w:color w:val="FF0000"/>
-          <w:lang w:val="en-US"/>
-        </w:rPr>
-      </w:pPr>
+          <w:sz w:val="20"/>
+          <w:szCs w:val="20"/>
+        </w:rPr>
+        <w:t xml:space="preserve"> Method</w:t>
+      </w:r>
+    </w:p>
+    <w:p>
+      <w:pPr>
+        <w:rPr>
+          <w:rFonts w:ascii="Lucida Console" w:hAnsi="Lucida Console"/>
+          <w:sz w:val="20"/>
+        </w:rPr>
+      </w:pPr>
+      <w:r>
+        <w:rPr>
+          <w:rFonts w:ascii="Lucida Console" w:hAnsi="Lucida Console"/>
+          <w:sz w:val="20"/>
+        </w:rPr>
+        <w:br w:type="page"/>
+      </w:r>
     </w:p>
     <w:p>
       <w:pPr>
         <w:pStyle w:val="Titre4"/>
-        <w:rPr>
-          <w:lang w:val="en-US"/>
-        </w:rPr>
-      </w:pPr>
-      <w:r>
-        <w:rPr>
-          <w:lang w:val="en-US"/>
-        </w:rPr>
-        <w:t>Points fixes</w:t>
+      </w:pPr>
+      <w:r>
+        <w:lastRenderedPageBreak/>
+        <w:t>Recherche de racines multiples</w:t>
       </w:r>
     </w:p>
     <w:p>
       <w:pPr>
         <w:pStyle w:val="Sansinterligne"/>
-        <w:rPr>
-          <w:rFonts w:ascii="Lucida Console" w:hAnsi="Lucida Console"/>
-          <w:sz w:val="20"/>
-          <w:lang w:val="en-US"/>
-        </w:rPr>
-      </w:pPr>
-      <w:r>
-        <w:rPr>
-          <w:rFonts w:ascii="Lucida Console" w:hAnsi="Lucida Console"/>
-          <w:sz w:val="20"/>
-          <w:lang w:val="en-US"/>
-        </w:rPr>
-        <w:t xml:space="preserve">from </w:t>
-      </w:r>
-      <w:proofErr w:type="spellStart"/>
-      <w:proofErr w:type="gramStart"/>
-      <w:r>
-        <w:rPr>
-          <w:rFonts w:ascii="Lucida Console" w:hAnsi="Lucida Console"/>
-          <w:sz w:val="20"/>
-          <w:lang w:val="en-US"/>
-        </w:rPr>
-        <w:t>scipy.optimize</w:t>
-      </w:r>
-      <w:proofErr w:type="spellEnd"/>
-      <w:proofErr w:type="gramEnd"/>
-      <w:r>
-        <w:rPr>
-          <w:rFonts w:ascii="Lucida Console" w:hAnsi="Lucida Console"/>
-          <w:sz w:val="20"/>
-          <w:lang w:val="en-US"/>
-        </w:rPr>
-        <w:t xml:space="preserve"> import </w:t>
-      </w:r>
-      <w:proofErr w:type="spellStart"/>
-      <w:r>
-        <w:rPr>
-          <w:rFonts w:ascii="Lucida Console" w:hAnsi="Lucida Console"/>
-          <w:sz w:val="20"/>
-          <w:lang w:val="en-US"/>
-        </w:rPr>
-        <w:t>fixed_point</w:t>
-      </w:r>
-      <w:proofErr w:type="spellEnd"/>
-    </w:p>
-    <w:p>
-      <w:pPr>
-        <w:pStyle w:val="Sansinterligne"/>
-        <w:rPr>
-          <w:rFonts w:ascii="Lucida Console" w:hAnsi="Lucida Console" w:cs="Times New Roman"/>
-          <w:color w:val="008000"/>
-          <w:sz w:val="20"/>
-          <w:szCs w:val="20"/>
-          <w:lang w:val="en-US"/>
-        </w:rPr>
-      </w:pPr>
-      <w:proofErr w:type="spellStart"/>
-      <w:proofErr w:type="gramStart"/>
-      <w:r>
-        <w:rPr>
-          <w:rFonts w:ascii="Lucida Console" w:hAnsi="Lucida Console"/>
-          <w:sz w:val="20"/>
-        </w:rPr>
-        <w:t>fixed</w:t>
-      </w:r>
-      <w:proofErr w:type="gramEnd"/>
-      <w:r>
-        <w:rPr>
-          <w:rFonts w:ascii="Lucida Console" w:hAnsi="Lucida Console"/>
-          <w:sz w:val="20"/>
-        </w:rPr>
-        <w:t>_point</w:t>
-      </w:r>
-      <w:proofErr w:type="spellEnd"/>
-      <w:r>
-        <w:rPr>
-          <w:rFonts w:ascii="Lucida Console" w:hAnsi="Lucida Console"/>
-          <w:sz w:val="20"/>
-        </w:rPr>
-        <w:t xml:space="preserve">(lambda x : x**2, 10.0) </w:t>
-      </w:r>
-      <w:r>
-        <w:rPr>
-          <w:rFonts w:ascii="Lucida Console" w:hAnsi="Lucida Console" w:cs="Times New Roman"/>
-          <w:color w:val="008000"/>
-          <w:sz w:val="20"/>
-          <w:szCs w:val="20"/>
-          <w:lang w:val="en-US"/>
-        </w:rPr>
-        <w:t>#10 est la valeur qu’on pense pour le point fixe</w:t>
-      </w:r>
-    </w:p>
-    <w:p>
-      <w:pPr>
-        <w:pStyle w:val="Sansinterligne"/>
-        <w:rPr>
-          <w:rFonts w:ascii="Lucida Console" w:hAnsi="Lucida Console" w:cs="Times New Roman"/>
-          <w:color w:val="008000"/>
-          <w:sz w:val="20"/>
-          <w:szCs w:val="20"/>
-          <w:lang w:val="en-US"/>
-        </w:rPr>
-      </w:pPr>
-    </w:p>
-    <w:p>
-      <w:pPr>
-        <w:pStyle w:val="Sansinterligne"/>
-        <w:rPr>
-          <w:rFonts w:ascii="Lucida Console" w:hAnsi="Lucida Console"/>
-          <w:sz w:val="20"/>
-        </w:rPr>
-      </w:pPr>
-    </w:p>
-    <w:p>
-      <w:pPr>
-        <w:pStyle w:val="Titre4"/>
-      </w:pPr>
-      <w:proofErr w:type="spellStart"/>
-      <w:r>
-        <w:t>Optimization</w:t>
-      </w:r>
-      <w:proofErr w:type="spellEnd"/>
-    </w:p>
-    <w:p>
-      <w:pPr>
-        <w:pStyle w:val="Sansinterligne"/>
-        <w:rPr>
-          <w:rFonts w:ascii="Lucida Console" w:hAnsi="Lucida Console"/>
-          <w:sz w:val="20"/>
-        </w:rPr>
-      </w:pPr>
-      <w:proofErr w:type="spellStart"/>
-      <w:proofErr w:type="gramStart"/>
-      <w:r>
-        <w:rPr>
-          <w:rFonts w:ascii="Lucida Console" w:hAnsi="Lucida Console"/>
-          <w:sz w:val="20"/>
-        </w:rPr>
-        <w:t>from</w:t>
-      </w:r>
-      <w:proofErr w:type="spellEnd"/>
-      <w:proofErr w:type="gramEnd"/>
-      <w:r>
-        <w:rPr>
-          <w:rFonts w:ascii="Lucida Console" w:hAnsi="Lucida Console"/>
-          <w:sz w:val="20"/>
-        </w:rPr>
-        <w:t xml:space="preserve"> </w:t>
-      </w:r>
-      <w:proofErr w:type="spellStart"/>
-      <w:r>
-        <w:rPr>
-          <w:rFonts w:ascii="Lucida Console" w:hAnsi="Lucida Console"/>
-          <w:sz w:val="20"/>
-        </w:rPr>
-        <w:t>scipy.optimize</w:t>
-      </w:r>
-      <w:proofErr w:type="spellEnd"/>
-      <w:r>
-        <w:rPr>
-          <w:rFonts w:ascii="Lucida Console" w:hAnsi="Lucida Console"/>
-          <w:sz w:val="20"/>
-        </w:rPr>
-        <w:t xml:space="preserve"> import </w:t>
-      </w:r>
-      <w:proofErr w:type="spellStart"/>
-      <w:r>
-        <w:rPr>
-          <w:rFonts w:ascii="Lucida Console" w:hAnsi="Lucida Console"/>
-          <w:sz w:val="20"/>
-        </w:rPr>
-        <w:t>fminbound</w:t>
-      </w:r>
-      <w:proofErr w:type="spellEnd"/>
-    </w:p>
-    <w:p>
-      <w:pPr>
-        <w:pStyle w:val="Sansinterligne"/>
-        <w:rPr>
-          <w:rFonts w:ascii="Lucida Console" w:hAnsi="Lucida Console" w:cs="Times New Roman"/>
-          <w:color w:val="008000"/>
-          <w:sz w:val="20"/>
-          <w:szCs w:val="20"/>
-          <w:lang w:val="en-US"/>
-        </w:rPr>
-      </w:pPr>
-      <w:proofErr w:type="spellStart"/>
-      <w:proofErr w:type="gramStart"/>
-      <w:r>
-        <w:rPr>
-          <w:rFonts w:ascii="Lucida Console" w:hAnsi="Lucida Console"/>
-          <w:sz w:val="20"/>
-        </w:rPr>
-        <w:t>fminbound</w:t>
-      </w:r>
-      <w:proofErr w:type="spellEnd"/>
-      <w:r>
-        <w:rPr>
-          <w:rFonts w:ascii="Lucida Console" w:hAnsi="Lucida Console"/>
-          <w:sz w:val="20"/>
-        </w:rPr>
-        <w:t>(</w:t>
-      </w:r>
-      <w:proofErr w:type="gramEnd"/>
-      <w:r>
-        <w:rPr>
-          <w:rFonts w:ascii="Lucida Console" w:hAnsi="Lucida Console"/>
-          <w:sz w:val="20"/>
-        </w:rPr>
-        <w:t xml:space="preserve">lambda x : x**2, -1, 2)  </w:t>
-      </w:r>
-      <w:r>
-        <w:rPr>
-          <w:rFonts w:ascii="Lucida Console" w:hAnsi="Lucida Console" w:cs="Times New Roman"/>
-          <w:color w:val="008000"/>
-          <w:sz w:val="20"/>
-          <w:szCs w:val="20"/>
-          <w:lang w:val="en-US"/>
-        </w:rPr>
-        <w:t>#Recherche le minimum sur [-1,2]</w:t>
-      </w:r>
-    </w:p>
-    <w:p>
-      <w:pPr>
-        <w:pStyle w:val="Sansinterligne"/>
-        <w:rPr>
-          <w:rFonts w:ascii="Lucida Console" w:hAnsi="Lucida Console" w:cs="Times New Roman"/>
-          <w:color w:val="008000"/>
-          <w:sz w:val="20"/>
-          <w:szCs w:val="20"/>
-          <w:lang w:val="en-US"/>
-        </w:rPr>
-      </w:pPr>
-    </w:p>
-    <w:p>
-      <w:pPr>
-        <w:pStyle w:val="Sansinterligne"/>
-        <w:rPr>
-          <w:rFonts w:ascii="Lucida Console" w:hAnsi="Lucida Console" w:cs="Times New Roman"/>
-          <w:color w:val="008000"/>
-          <w:sz w:val="20"/>
-          <w:szCs w:val="20"/>
-          <w:lang w:val="en-US"/>
-        </w:rPr>
-      </w:pPr>
-    </w:p>
-    <w:p>
-      <w:pPr>
-        <w:pStyle w:val="Titre4"/>
-        <w:rPr>
-          <w:lang w:val="en-US"/>
-        </w:rPr>
-      </w:pPr>
-      <w:r>
-        <w:rPr>
-          <w:lang w:val="en-US"/>
-        </w:rPr>
-        <w:t>Multivariate Optimization</w:t>
-      </w:r>
-    </w:p>
-    <w:p>
-      <w:pPr>
-        <w:pStyle w:val="Sansinterligne"/>
-        <w:rPr>
-          <w:lang w:val="en-US"/>
-        </w:rPr>
-      </w:pPr>
-      <w:r>
         <w:rPr>
           <w:b/>
           <w:color w:val="FF0000"/>
+          <w:lang w:val="en-US"/>
+        </w:rPr>
+      </w:pPr>
+      <w:proofErr w:type="spellStart"/>
+      <w:r>
+        <w:rPr>
+          <w:lang w:val="en-US"/>
+        </w:rPr>
+        <w:t>Utiliser</w:t>
+      </w:r>
+      <w:proofErr w:type="spellEnd"/>
+      <w:r>
+        <w:rPr>
+          <w:lang w:val="en-US"/>
+        </w:rPr>
+        <w:t xml:space="preserve"> </w:t>
+      </w:r>
+      <w:proofErr w:type="spellStart"/>
+      <w:proofErr w:type="gramStart"/>
+      <w:r>
+        <w:rPr>
+          <w:b/>
+          <w:color w:val="FF0000"/>
+          <w:lang w:val="en-US"/>
+        </w:rPr>
+        <w:t>scipy.optimize</w:t>
+      </w:r>
+      <w:proofErr w:type="gramEnd"/>
+      <w:r>
+        <w:rPr>
+          <w:b/>
+          <w:color w:val="FF0000"/>
+          <w:lang w:val="en-US"/>
+        </w:rPr>
+        <w:t>.fsolve</w:t>
+      </w:r>
+      <w:proofErr w:type="spellEnd"/>
+    </w:p>
+    <w:p>
+      <w:pPr>
+        <w:pStyle w:val="Sansinterligne"/>
+        <w:rPr>
+          <w:b/>
+          <w:color w:val="FF0000"/>
+          <w:lang w:val="en-US"/>
+        </w:rPr>
+      </w:pPr>
+    </w:p>
+    <w:p>
+      <w:pPr>
+        <w:pStyle w:val="Titre4"/>
+        <w:rPr>
+          <w:lang w:val="en-US"/>
+        </w:rPr>
+      </w:pPr>
+      <w:r>
+        <w:rPr>
+          <w:lang w:val="en-US"/>
+        </w:rPr>
+        <w:t>Points fixes</w:t>
+      </w:r>
+    </w:p>
+    <w:p>
+      <w:pPr>
+        <w:pStyle w:val="Sansinterligne"/>
+        <w:rPr>
+          <w:rFonts w:ascii="Lucida Console" w:hAnsi="Lucida Console"/>
+          <w:sz w:val="20"/>
+          <w:lang w:val="en-US"/>
+        </w:rPr>
+      </w:pPr>
+      <w:r>
+        <w:rPr>
+          <w:rFonts w:ascii="Lucida Console" w:hAnsi="Lucida Console"/>
+          <w:sz w:val="20"/>
+          <w:lang w:val="en-US"/>
+        </w:rPr>
+        <w:t xml:space="preserve">from </w:t>
+      </w:r>
+      <w:proofErr w:type="spellStart"/>
+      <w:proofErr w:type="gramStart"/>
+      <w:r>
+        <w:rPr>
+          <w:rFonts w:ascii="Lucida Console" w:hAnsi="Lucida Console"/>
+          <w:sz w:val="20"/>
+          <w:lang w:val="en-US"/>
+        </w:rPr>
+        <w:t>scipy.optimize</w:t>
+      </w:r>
+      <w:proofErr w:type="spellEnd"/>
+      <w:proofErr w:type="gramEnd"/>
+      <w:r>
+        <w:rPr>
+          <w:rFonts w:ascii="Lucida Console" w:hAnsi="Lucida Console"/>
+          <w:sz w:val="20"/>
+          <w:lang w:val="en-US"/>
+        </w:rPr>
+        <w:t xml:space="preserve"> import </w:t>
+      </w:r>
+      <w:proofErr w:type="spellStart"/>
+      <w:r>
+        <w:rPr>
+          <w:rFonts w:ascii="Lucida Console" w:hAnsi="Lucida Console"/>
+          <w:sz w:val="20"/>
+          <w:lang w:val="en-US"/>
+        </w:rPr>
+        <w:t>fixed_point</w:t>
+      </w:r>
+      <w:proofErr w:type="spellEnd"/>
+    </w:p>
+    <w:p>
+      <w:pPr>
+        <w:pStyle w:val="Sansinterligne"/>
+        <w:rPr>
+          <w:rFonts w:ascii="Lucida Console" w:hAnsi="Lucida Console" w:cs="Times New Roman"/>
+          <w:color w:val="008000"/>
+          <w:sz w:val="20"/>
+          <w:szCs w:val="20"/>
+        </w:rPr>
+      </w:pPr>
+      <w:proofErr w:type="spellStart"/>
+      <w:proofErr w:type="gramStart"/>
+      <w:r>
+        <w:rPr>
+          <w:rFonts w:ascii="Lucida Console" w:hAnsi="Lucida Console"/>
+          <w:sz w:val="20"/>
+        </w:rPr>
+        <w:t>fixed</w:t>
+      </w:r>
+      <w:proofErr w:type="gramEnd"/>
+      <w:r>
+        <w:rPr>
+          <w:rFonts w:ascii="Lucida Console" w:hAnsi="Lucida Console"/>
+          <w:sz w:val="20"/>
+        </w:rPr>
+        <w:t>_point</w:t>
+      </w:r>
+      <w:proofErr w:type="spellEnd"/>
+      <w:r>
+        <w:rPr>
+          <w:rFonts w:ascii="Lucida Console" w:hAnsi="Lucida Console"/>
+          <w:sz w:val="20"/>
+        </w:rPr>
+        <w:t xml:space="preserve">(lambda x : x**2, 10.0) </w:t>
+      </w:r>
+      <w:r>
+        <w:rPr>
+          <w:rFonts w:ascii="Lucida Console" w:hAnsi="Lucida Console" w:cs="Times New Roman"/>
+          <w:color w:val="008000"/>
+          <w:sz w:val="20"/>
+          <w:szCs w:val="20"/>
+        </w:rPr>
+        <w:t>#10 est la valeur qu’on pense pour le point fixe</w:t>
+      </w:r>
+    </w:p>
+    <w:p>
+      <w:pPr>
+        <w:pStyle w:val="Sansinterligne"/>
+        <w:rPr>
+          <w:rFonts w:ascii="Lucida Console" w:hAnsi="Lucida Console" w:cs="Times New Roman"/>
+          <w:color w:val="008000"/>
+          <w:sz w:val="20"/>
+          <w:szCs w:val="20"/>
+        </w:rPr>
+      </w:pPr>
+    </w:p>
+    <w:p>
+      <w:pPr>
+        <w:pStyle w:val="Sansinterligne"/>
+        <w:rPr>
+          <w:rFonts w:ascii="Lucida Console" w:hAnsi="Lucida Console"/>
+          <w:sz w:val="20"/>
+        </w:rPr>
+      </w:pPr>
+    </w:p>
+    <w:p>
+      <w:pPr>
+        <w:pStyle w:val="Titre4"/>
+      </w:pPr>
+      <w:proofErr w:type="spellStart"/>
+      <w:r>
+        <w:t>Optimization</w:t>
+      </w:r>
+      <w:proofErr w:type="spellEnd"/>
+    </w:p>
+    <w:p>
+      <w:pPr>
+        <w:pStyle w:val="Sansinterligne"/>
+        <w:rPr>
+          <w:rFonts w:ascii="Lucida Console" w:hAnsi="Lucida Console"/>
+          <w:sz w:val="20"/>
+        </w:rPr>
+      </w:pPr>
+      <w:proofErr w:type="spellStart"/>
+      <w:proofErr w:type="gramStart"/>
+      <w:r>
+        <w:rPr>
+          <w:rFonts w:ascii="Lucida Console" w:hAnsi="Lucida Console"/>
+          <w:sz w:val="20"/>
+        </w:rPr>
+        <w:t>from</w:t>
+      </w:r>
+      <w:proofErr w:type="spellEnd"/>
+      <w:proofErr w:type="gramEnd"/>
+      <w:r>
+        <w:rPr>
+          <w:rFonts w:ascii="Lucida Console" w:hAnsi="Lucida Console"/>
+          <w:sz w:val="20"/>
+        </w:rPr>
+        <w:t xml:space="preserve"> </w:t>
+      </w:r>
+      <w:proofErr w:type="spellStart"/>
+      <w:r>
+        <w:rPr>
+          <w:rFonts w:ascii="Lucida Console" w:hAnsi="Lucida Console"/>
+          <w:sz w:val="20"/>
+        </w:rPr>
+        <w:t>scipy.optimize</w:t>
+      </w:r>
+      <w:proofErr w:type="spellEnd"/>
+      <w:r>
+        <w:rPr>
+          <w:rFonts w:ascii="Lucida Console" w:hAnsi="Lucida Console"/>
+          <w:sz w:val="20"/>
+        </w:rPr>
+        <w:t xml:space="preserve"> import </w:t>
+      </w:r>
+      <w:proofErr w:type="spellStart"/>
+      <w:r>
+        <w:rPr>
+          <w:rFonts w:ascii="Lucida Console" w:hAnsi="Lucida Console"/>
+          <w:sz w:val="20"/>
+        </w:rPr>
+        <w:t>fminbound</w:t>
+      </w:r>
+      <w:proofErr w:type="spellEnd"/>
+    </w:p>
+    <w:p>
+      <w:pPr>
+        <w:pStyle w:val="Sansinterligne"/>
+        <w:rPr>
+          <w:rFonts w:ascii="Lucida Console" w:hAnsi="Lucida Console" w:cs="Times New Roman"/>
+          <w:color w:val="008000"/>
+          <w:sz w:val="20"/>
+          <w:szCs w:val="20"/>
+        </w:rPr>
+      </w:pPr>
+      <w:proofErr w:type="spellStart"/>
+      <w:proofErr w:type="gramStart"/>
+      <w:r>
+        <w:rPr>
+          <w:rFonts w:ascii="Lucida Console" w:hAnsi="Lucida Console"/>
+          <w:sz w:val="20"/>
+        </w:rPr>
+        <w:t>fminbound</w:t>
+      </w:r>
+      <w:proofErr w:type="spellEnd"/>
+      <w:r>
+        <w:rPr>
+          <w:rFonts w:ascii="Lucida Console" w:hAnsi="Lucida Console"/>
+          <w:sz w:val="20"/>
+        </w:rPr>
+        <w:t>(</w:t>
+      </w:r>
+      <w:proofErr w:type="gramEnd"/>
+      <w:r>
+        <w:rPr>
+          <w:rFonts w:ascii="Lucida Console" w:hAnsi="Lucida Console"/>
+          <w:sz w:val="20"/>
+        </w:rPr>
+        <w:t xml:space="preserve">lambda x : x**2, -1, 2)  </w:t>
+      </w:r>
+      <w:r>
+        <w:rPr>
+          <w:rFonts w:ascii="Lucida Console" w:hAnsi="Lucida Console" w:cs="Times New Roman"/>
+          <w:color w:val="008000"/>
+          <w:sz w:val="20"/>
+          <w:szCs w:val="20"/>
+        </w:rPr>
+        <w:t>#Recherche le minimum sur [-1,2]</w:t>
+      </w:r>
+    </w:p>
+    <w:p>
+      <w:pPr>
+        <w:pStyle w:val="Sansinterligne"/>
+        <w:rPr>
+          <w:rFonts w:ascii="Lucida Console" w:hAnsi="Lucida Console" w:cs="Times New Roman"/>
+          <w:color w:val="008000"/>
+          <w:sz w:val="20"/>
+          <w:szCs w:val="20"/>
+        </w:rPr>
+      </w:pPr>
+    </w:p>
+    <w:p>
+      <w:pPr>
+        <w:pStyle w:val="Sansinterligne"/>
+        <w:rPr>
+          <w:rFonts w:ascii="Lucida Console" w:hAnsi="Lucida Console" w:cs="Times New Roman"/>
+          <w:color w:val="008000"/>
+          <w:sz w:val="20"/>
+          <w:szCs w:val="20"/>
+        </w:rPr>
+      </w:pPr>
+    </w:p>
+    <w:p>
+      <w:pPr>
+        <w:pStyle w:val="Titre4"/>
+      </w:pPr>
+      <w:proofErr w:type="spellStart"/>
+      <w:r>
+        <w:t>Multivariate</w:t>
+      </w:r>
+      <w:proofErr w:type="spellEnd"/>
+      <w:r>
+        <w:t xml:space="preserve"> </w:t>
+      </w:r>
+      <w:proofErr w:type="spellStart"/>
+      <w:r>
+        <w:t>Optimization</w:t>
+      </w:r>
+      <w:proofErr w:type="spellEnd"/>
+    </w:p>
+    <w:p>
+      <w:pPr>
+        <w:pStyle w:val="Sansinterligne"/>
+      </w:pPr>
+      <w:proofErr w:type="spellStart"/>
+      <w:r>
+        <w:rPr>
+          <w:b/>
+          <w:color w:val="FF0000"/>
           <w:sz w:val="24"/>
           <w:szCs w:val="24"/>
-          <w:lang w:val="en-US"/>
-        </w:rPr>
-        <w:t>Multivariate local optimizers</w:t>
-      </w:r>
-      <w:r>
-        <w:rPr>
+        </w:rPr>
+        <w:t>Multivariate</w:t>
+      </w:r>
+      <w:proofErr w:type="spellEnd"/>
+      <w:r>
+        <w:rPr>
+          <w:b/>
           <w:color w:val="FF0000"/>
-          <w:lang w:val="en-US"/>
+          <w:sz w:val="24"/>
+          <w:szCs w:val="24"/>
+        </w:rPr>
+        <w:t xml:space="preserve"> local </w:t>
+      </w:r>
+      <w:proofErr w:type="spellStart"/>
+      <w:r>
+        <w:rPr>
+          <w:b/>
+          <w:color w:val="FF0000"/>
+          <w:sz w:val="24"/>
+          <w:szCs w:val="24"/>
+        </w:rPr>
+        <w:t>optimizers</w:t>
+      </w:r>
+      <w:proofErr w:type="spellEnd"/>
+      <w:r>
+        <w:rPr>
+          <w:color w:val="FF0000"/>
         </w:rPr>
         <w:t xml:space="preserve"> </w:t>
       </w:r>
-      <w:proofErr w:type="spellStart"/>
-      <w:r>
-        <w:rPr>
-          <w:lang w:val="en-US"/>
-        </w:rPr>
-        <w:t>contiennent</w:t>
-      </w:r>
-      <w:proofErr w:type="spellEnd"/>
-      <w:r>
-        <w:rPr>
-          <w:lang w:val="en-US"/>
-        </w:rPr>
-        <w:t>:</w:t>
-      </w:r>
+      <w:proofErr w:type="gramStart"/>
+      <w:r>
+        <w:t>contiennent:</w:t>
+      </w:r>
+      <w:proofErr w:type="gramEnd"/>
     </w:p>
     <w:p>
       <w:pPr>
@@ -41367,7 +45894,6 @@
           <w:color w:val="008000"/>
           <w:sz w:val="20"/>
           <w:szCs w:val="20"/>
-          <w:lang w:val="en-US"/>
         </w:rPr>
       </w:pPr>
       <w:proofErr w:type="spellStart"/>
@@ -41424,9 +45950,8 @@
           <w:color w:val="008000"/>
           <w:sz w:val="20"/>
           <w:szCs w:val="20"/>
-          <w:lang w:val="en-US"/>
-        </w:rPr>
-        <w:t xml:space="preserve">#1 seconde + </w:t>
+        </w:rPr>
+        <w:t xml:space="preserve">#1 seconde + rapide que </w:t>
       </w:r>
       <w:proofErr w:type="spellStart"/>
       <w:r>
@@ -41435,22 +45960,108 @@
           <w:color w:val="008000"/>
           <w:sz w:val="20"/>
           <w:szCs w:val="20"/>
-          <w:lang w:val="en-US"/>
-        </w:rPr>
-        <w:t>rapide</w:t>
-      </w:r>
-      <w:proofErr w:type="spellEnd"/>
-      <w:r>
+        </w:rPr>
+        <w:t>qm</w:t>
+      </w:r>
+      <w:proofErr w:type="spellEnd"/>
+    </w:p>
+    <w:p>
+      <w:pPr>
+        <w:pStyle w:val="Sansinterligne"/>
         <w:rPr>
           <w:rFonts w:ascii="Lucida Console" w:hAnsi="Lucida Console" w:cs="Times New Roman"/>
           <w:color w:val="008000"/>
           <w:sz w:val="20"/>
           <w:szCs w:val="20"/>
-          <w:lang w:val="en-US"/>
-        </w:rPr>
-        <w:t xml:space="preserve"> que </w:t>
-      </w:r>
-      <w:proofErr w:type="spellStart"/>
+        </w:rPr>
+      </w:pPr>
+    </w:p>
+    <w:p>
+      <w:pPr>
+        <w:pStyle w:val="Titre3"/>
+      </w:pPr>
+      <w:proofErr w:type="spellStart"/>
+      <w:r>
+        <w:t>Decorator</w:t>
+      </w:r>
+      <w:proofErr w:type="spellEnd"/>
+      <w:r>
+        <w:t xml:space="preserve"> Notation</w:t>
+      </w:r>
+    </w:p>
+    <w:p>
+      <w:pPr>
+        <w:pStyle w:val="Sansinterligne"/>
+        <w:rPr>
+          <w:sz w:val="24"/>
+        </w:rPr>
+      </w:pPr>
+      <w:r>
+        <w:rPr>
+          <w:sz w:val="24"/>
+        </w:rPr>
+        <w:t xml:space="preserve">Si on ne veut pas donner de nom à part pour les fonctions qui utilisent </w:t>
+      </w:r>
+      <w:proofErr w:type="spellStart"/>
+      <w:r>
+        <w:rPr>
+          <w:sz w:val="24"/>
+        </w:rPr>
+        <w:t>numba</w:t>
+      </w:r>
+      <w:proofErr w:type="spellEnd"/>
+      <w:r>
+        <w:rPr>
+          <w:sz w:val="24"/>
+        </w:rPr>
+        <w:t>, on peut utiliser un décorateur</w:t>
+      </w:r>
+      <w:r>
+        <w:rPr>
+          <w:sz w:val="24"/>
+        </w:rPr>
+        <w:t>.</w:t>
+      </w:r>
+    </w:p>
+    <w:p>
+      <w:pPr>
+        <w:pStyle w:val="Sansinterligne"/>
+        <w:rPr>
+          <w:sz w:val="24"/>
+        </w:rPr>
+      </w:pPr>
+    </w:p>
+    <w:p>
+      <w:pPr>
+        <w:pStyle w:val="Sansinterligne"/>
+        <w:rPr>
+          <w:rFonts w:ascii="Lucida Console" w:hAnsi="Lucida Console"/>
+          <w:sz w:val="20"/>
+        </w:rPr>
+      </w:pPr>
+      <w:r>
+        <w:rPr>
+          <w:rFonts w:ascii="Lucida Console" w:hAnsi="Lucida Console"/>
+          <w:sz w:val="20"/>
+        </w:rPr>
+        <w:t>@</w:t>
+      </w:r>
+      <w:proofErr w:type="spellStart"/>
+      <w:r>
+        <w:rPr>
+          <w:rFonts w:ascii="Lucida Console" w:hAnsi="Lucida Console"/>
+          <w:sz w:val="20"/>
+        </w:rPr>
+        <w:t>jit</w:t>
+      </w:r>
+      <w:proofErr w:type="spellEnd"/>
+      <w:r>
+        <w:rPr>
+          <w:rFonts w:ascii="Lucida Console" w:hAnsi="Lucida Console"/>
+          <w:sz w:val="20"/>
+        </w:rPr>
+        <w:tab/>
+      </w:r>
       <w:r>
         <w:rPr>
           <w:rFonts w:ascii="Lucida Console" w:hAnsi="Lucida Console" w:cs="Times New Roman"/>
@@ -41459,77 +46070,167 @@
           <w:szCs w:val="20"/>
           <w:lang w:val="en-US"/>
         </w:rPr>
+        <w:t>#</w:t>
+      </w:r>
+      <w:proofErr w:type="spellStart"/>
+      <w:r>
+        <w:rPr>
+          <w:rFonts w:ascii="Lucida Console" w:hAnsi="Lucida Console" w:cs="Times New Roman"/>
+          <w:color w:val="008000"/>
+          <w:sz w:val="20"/>
+          <w:szCs w:val="20"/>
+          <w:lang w:val="en-US"/>
+        </w:rPr>
+        <w:t>décorateur</w:t>
+      </w:r>
+      <w:proofErr w:type="spellEnd"/>
+    </w:p>
+    <w:p>
+      <w:pPr>
+        <w:pStyle w:val="Sansinterligne"/>
+        <w:rPr>
+          <w:rFonts w:ascii="Lucida Console" w:hAnsi="Lucida Console"/>
+          <w:sz w:val="20"/>
+          <w:lang w:val="en-US"/>
+        </w:rPr>
+      </w:pPr>
+      <w:r>
+        <w:rPr>
+          <w:rFonts w:ascii="Lucida Console" w:hAnsi="Lucida Console"/>
+          <w:sz w:val="20"/>
+          <w:lang w:val="en-US"/>
+        </w:rPr>
+        <w:t xml:space="preserve">def </w:t>
+      </w:r>
+      <w:proofErr w:type="spellStart"/>
+      <w:proofErr w:type="gramStart"/>
+      <w:r>
+        <w:rPr>
+          <w:rFonts w:ascii="Lucida Console" w:hAnsi="Lucida Console"/>
+          <w:sz w:val="20"/>
+          <w:lang w:val="en-US"/>
+        </w:rPr>
         <w:t>qm</w:t>
       </w:r>
       <w:proofErr w:type="spellEnd"/>
+      <w:r>
+        <w:rPr>
+          <w:rFonts w:ascii="Lucida Console" w:hAnsi="Lucida Console"/>
+          <w:sz w:val="20"/>
+          <w:lang w:val="en-US"/>
+        </w:rPr>
+        <w:t>(</w:t>
+      </w:r>
+      <w:proofErr w:type="gramEnd"/>
+      <w:r>
+        <w:rPr>
+          <w:rFonts w:ascii="Lucida Console" w:hAnsi="Lucida Console"/>
+          <w:sz w:val="20"/>
+          <w:lang w:val="en-US"/>
+        </w:rPr>
+        <w:t>x0, n) :</w:t>
+      </w:r>
     </w:p>
     <w:p>
       <w:pPr>
         <w:pStyle w:val="Sansinterligne"/>
         <w:rPr>
-          <w:rFonts w:ascii="Lucida Console" w:hAnsi="Lucida Console" w:cs="Times New Roman"/>
-          <w:color w:val="008000"/>
-          <w:sz w:val="20"/>
-          <w:szCs w:val="20"/>
-          <w:lang w:val="en-US"/>
-        </w:rPr>
-      </w:pPr>
-    </w:p>
-    <w:p>
-      <w:pPr>
-        <w:pStyle w:val="Titre3"/>
-        <w:rPr>
-          <w:lang w:val="en-US"/>
-        </w:rPr>
-      </w:pPr>
-      <w:r>
-        <w:rPr>
-          <w:lang w:val="en-US"/>
-        </w:rPr>
-        <w:t>Decorator Notation</w:t>
+          <w:rFonts w:ascii="Lucida Console" w:hAnsi="Lucida Console"/>
+          <w:sz w:val="20"/>
+          <w:lang w:val="en-US"/>
+        </w:rPr>
+      </w:pPr>
+      <w:r>
+        <w:rPr>
+          <w:rFonts w:ascii="Lucida Console" w:hAnsi="Lucida Console"/>
+          <w:sz w:val="20"/>
+          <w:lang w:val="en-US"/>
+        </w:rPr>
+        <w:tab/>
+        <w:t xml:space="preserve">x = </w:t>
+      </w:r>
+      <w:proofErr w:type="spellStart"/>
+      <w:proofErr w:type="gramStart"/>
+      <w:r>
+        <w:rPr>
+          <w:rFonts w:ascii="Lucida Console" w:hAnsi="Lucida Console"/>
+          <w:sz w:val="20"/>
+          <w:lang w:val="en-US"/>
+        </w:rPr>
+        <w:t>np.empty</w:t>
+      </w:r>
+      <w:proofErr w:type="spellEnd"/>
+      <w:proofErr w:type="gramEnd"/>
+      <w:r>
+        <w:rPr>
+          <w:rFonts w:ascii="Lucida Console" w:hAnsi="Lucida Console"/>
+          <w:sz w:val="20"/>
+          <w:lang w:val="en-US"/>
+        </w:rPr>
+        <w:t>(n+1)</w:t>
       </w:r>
     </w:p>
     <w:p>
       <w:pPr>
         <w:pStyle w:val="Sansinterligne"/>
         <w:rPr>
-          <w:sz w:val="24"/>
-        </w:rPr>
-      </w:pPr>
-      <w:r>
-        <w:rPr>
-          <w:sz w:val="24"/>
-        </w:rPr>
-        <w:t xml:space="preserve">Si on ne veut pas donner de nom à part pour les fonctions qui utilisent </w:t>
-      </w:r>
-      <w:proofErr w:type="spellStart"/>
-      <w:r>
-        <w:rPr>
-          <w:sz w:val="24"/>
-        </w:rPr>
-        <w:t>numba</w:t>
-      </w:r>
-      <w:proofErr w:type="spellEnd"/>
-      <w:r>
-        <w:rPr>
-          <w:sz w:val="24"/>
-        </w:rPr>
-        <w:t>, on peut utiliser un décorateur</w:t>
-      </w:r>
-      <w:r>
-        <w:rPr>
-          <w:sz w:val="24"/>
-        </w:rPr>
-        <w:t>.</w:t>
+          <w:rFonts w:ascii="Lucida Console" w:hAnsi="Lucida Console"/>
+          <w:sz w:val="20"/>
+          <w:lang w:val="en-US"/>
+        </w:rPr>
+      </w:pPr>
+      <w:r>
+        <w:rPr>
+          <w:rFonts w:ascii="Lucida Console" w:hAnsi="Lucida Console"/>
+          <w:sz w:val="20"/>
+          <w:lang w:val="en-US"/>
+        </w:rPr>
+        <w:tab/>
+      </w:r>
+      <w:proofErr w:type="gramStart"/>
+      <w:r>
+        <w:rPr>
+          <w:rFonts w:ascii="Lucida Console" w:hAnsi="Lucida Console"/>
+          <w:sz w:val="20"/>
+          <w:lang w:val="en-US"/>
+        </w:rPr>
+        <w:t>x[</w:t>
+      </w:r>
+      <w:proofErr w:type="gramEnd"/>
+      <w:r>
+        <w:rPr>
+          <w:rFonts w:ascii="Lucida Console" w:hAnsi="Lucida Console"/>
+          <w:sz w:val="20"/>
+          <w:lang w:val="en-US"/>
+        </w:rPr>
+        <w:t>0] = x0</w:t>
       </w:r>
     </w:p>
     <w:p>
       <w:pPr>
         <w:pStyle w:val="Sansinterligne"/>
         <w:rPr>
-          <w:sz w:val="24"/>
-        </w:rPr>
-      </w:pPr>
+          <w:rFonts w:ascii="Lucida Console" w:hAnsi="Lucida Console"/>
+          <w:sz w:val="20"/>
+          <w:lang w:val="en-US"/>
+        </w:rPr>
+      </w:pPr>
+      <w:r>
+        <w:rPr>
+          <w:rFonts w:ascii="Lucida Console" w:hAnsi="Lucida Console"/>
+          <w:sz w:val="20"/>
+          <w:lang w:val="en-US"/>
+        </w:rPr>
+        <w:tab/>
+      </w:r>
+      <w:r>
+        <w:rPr>
+          <w:rFonts w:ascii="Lucida Console" w:hAnsi="Lucida Console"/>
+          <w:sz w:val="20"/>
+          <w:lang w:val="en-US"/>
+        </w:rPr>
+        <w:t>for t in range(n):</w:t>
+      </w:r>
     </w:p>
     <w:p>
       <w:pPr>
@@ -41543,34 +46244,65 @@
         <w:rPr>
           <w:rFonts w:ascii="Lucida Console" w:hAnsi="Lucida Console"/>
           <w:sz w:val="20"/>
-        </w:rPr>
-        <w:t>@</w:t>
-      </w:r>
-      <w:proofErr w:type="spellStart"/>
+          <w:lang w:val="en-US"/>
+        </w:rPr>
+        <w:tab/>
+      </w:r>
       <w:r>
         <w:rPr>
           <w:rFonts w:ascii="Lucida Console" w:hAnsi="Lucida Console"/>
           <w:sz w:val="20"/>
-        </w:rPr>
-        <w:t>jit</w:t>
-      </w:r>
-      <w:proofErr w:type="spellEnd"/>
+          <w:lang w:val="en-US"/>
+        </w:rPr>
+        <w:tab/>
+      </w:r>
+      <w:proofErr w:type="gramStart"/>
       <w:r>
         <w:rPr>
           <w:rFonts w:ascii="Lucida Console" w:hAnsi="Lucida Console"/>
           <w:sz w:val="20"/>
         </w:rPr>
+        <w:t>x</w:t>
+      </w:r>
+      <w:proofErr w:type="gramEnd"/>
+      <w:r>
+        <w:rPr>
+          <w:rFonts w:ascii="Lucida Console" w:hAnsi="Lucida Console"/>
+          <w:sz w:val="20"/>
+        </w:rPr>
+        <w:t>[t+1] = 4*x[t]*(1-x[t])</w:t>
+      </w:r>
+    </w:p>
+    <w:p>
+      <w:pPr>
+        <w:pStyle w:val="Sansinterligne"/>
+        <w:rPr>
+          <w:rFonts w:ascii="Lucida Console" w:hAnsi="Lucida Console"/>
+          <w:sz w:val="20"/>
+        </w:rPr>
+      </w:pPr>
+      <w:r>
+        <w:rPr>
+          <w:rFonts w:ascii="Lucida Console" w:hAnsi="Lucida Console"/>
+          <w:sz w:val="20"/>
+        </w:rPr>
         <w:tab/>
       </w:r>
-      <w:r>
-        <w:rPr>
-          <w:rFonts w:ascii="Lucida Console" w:hAnsi="Lucida Console" w:cs="Times New Roman"/>
-          <w:color w:val="008000"/>
-          <w:sz w:val="20"/>
-          <w:szCs w:val="20"/>
-          <w:lang w:val="en-US"/>
-        </w:rPr>
-        <w:t>#décorateur</w:t>
+      <w:proofErr w:type="gramStart"/>
+      <w:r>
+        <w:rPr>
+          <w:rFonts w:ascii="Lucida Console" w:hAnsi="Lucida Console"/>
+          <w:sz w:val="20"/>
+        </w:rPr>
+        <w:t>return</w:t>
+      </w:r>
+      <w:proofErr w:type="gramEnd"/>
+      <w:r>
+        <w:rPr>
+          <w:rFonts w:ascii="Lucida Console" w:hAnsi="Lucida Console"/>
+          <w:sz w:val="20"/>
+        </w:rPr>
+        <w:t xml:space="preserve"> x</w:t>
       </w:r>
     </w:p>
     <w:p>
@@ -41579,201 +46311,6 @@
         <w:rPr>
           <w:rFonts w:ascii="Lucida Console" w:hAnsi="Lucida Console"/>
           <w:sz w:val="20"/>
-        </w:rPr>
-      </w:pPr>
-      <w:proofErr w:type="spellStart"/>
-      <w:proofErr w:type="gramStart"/>
-      <w:r>
-        <w:rPr>
-          <w:rFonts w:ascii="Lucida Console" w:hAnsi="Lucida Console"/>
-          <w:sz w:val="20"/>
-        </w:rPr>
-        <w:t>def</w:t>
-      </w:r>
-      <w:proofErr w:type="spellEnd"/>
-      <w:proofErr w:type="gramEnd"/>
-      <w:r>
-        <w:rPr>
-          <w:rFonts w:ascii="Lucida Console" w:hAnsi="Lucida Console"/>
-          <w:sz w:val="20"/>
-        </w:rPr>
-        <w:t xml:space="preserve"> </w:t>
-      </w:r>
-      <w:proofErr w:type="spellStart"/>
-      <w:r>
-        <w:rPr>
-          <w:rFonts w:ascii="Lucida Console" w:hAnsi="Lucida Console"/>
-          <w:sz w:val="20"/>
-        </w:rPr>
-        <w:t>qm</w:t>
-      </w:r>
-      <w:proofErr w:type="spellEnd"/>
-      <w:r>
-        <w:rPr>
-          <w:rFonts w:ascii="Lucida Console" w:hAnsi="Lucida Console"/>
-          <w:sz w:val="20"/>
-        </w:rPr>
-        <w:t>(x0, n) :</w:t>
-      </w:r>
-    </w:p>
-    <w:p>
-      <w:pPr>
-        <w:pStyle w:val="Sansinterligne"/>
-        <w:rPr>
-          <w:rFonts w:ascii="Lucida Console" w:hAnsi="Lucida Console"/>
-          <w:sz w:val="20"/>
-        </w:rPr>
-      </w:pPr>
-      <w:r>
-        <w:rPr>
-          <w:rFonts w:ascii="Lucida Console" w:hAnsi="Lucida Console"/>
-          <w:sz w:val="20"/>
-        </w:rPr>
-        <w:tab/>
-      </w:r>
-      <w:proofErr w:type="gramStart"/>
-      <w:r>
-        <w:rPr>
-          <w:rFonts w:ascii="Lucida Console" w:hAnsi="Lucida Console"/>
-          <w:sz w:val="20"/>
-        </w:rPr>
-        <w:t>x</w:t>
-      </w:r>
-      <w:proofErr w:type="gramEnd"/>
-      <w:r>
-        <w:rPr>
-          <w:rFonts w:ascii="Lucida Console" w:hAnsi="Lucida Console"/>
-          <w:sz w:val="20"/>
-        </w:rPr>
-        <w:t xml:space="preserve"> = </w:t>
-      </w:r>
-      <w:proofErr w:type="spellStart"/>
-      <w:r>
-        <w:rPr>
-          <w:rFonts w:ascii="Lucida Console" w:hAnsi="Lucida Console"/>
-          <w:sz w:val="20"/>
-        </w:rPr>
-        <w:t>np.empty</w:t>
-      </w:r>
-      <w:proofErr w:type="spellEnd"/>
-      <w:r>
-        <w:rPr>
-          <w:rFonts w:ascii="Lucida Console" w:hAnsi="Lucida Console"/>
-          <w:sz w:val="20"/>
-        </w:rPr>
-        <w:t>(n+1)</w:t>
-      </w:r>
-    </w:p>
-    <w:p>
-      <w:pPr>
-        <w:pStyle w:val="Sansinterligne"/>
-        <w:rPr>
-          <w:rFonts w:ascii="Lucida Console" w:hAnsi="Lucida Console"/>
-          <w:sz w:val="20"/>
-        </w:rPr>
-      </w:pPr>
-      <w:r>
-        <w:rPr>
-          <w:rFonts w:ascii="Lucida Console" w:hAnsi="Lucida Console"/>
-          <w:sz w:val="20"/>
-        </w:rPr>
-        <w:tab/>
-      </w:r>
-      <w:proofErr w:type="gramStart"/>
-      <w:r>
-        <w:rPr>
-          <w:rFonts w:ascii="Lucida Console" w:hAnsi="Lucida Console"/>
-          <w:sz w:val="20"/>
-        </w:rPr>
-        <w:t>x[</w:t>
-      </w:r>
-      <w:proofErr w:type="gramEnd"/>
-      <w:r>
-        <w:rPr>
-          <w:rFonts w:ascii="Lucida Console" w:hAnsi="Lucida Console"/>
-          <w:sz w:val="20"/>
-        </w:rPr>
-        <w:t>0] = x0</w:t>
-      </w:r>
-    </w:p>
-    <w:p>
-      <w:pPr>
-        <w:pStyle w:val="Sansinterligne"/>
-        <w:rPr>
-          <w:rFonts w:ascii="Lucida Console" w:hAnsi="Lucida Console"/>
-          <w:sz w:val="20"/>
-          <w:lang w:val="en-US"/>
-        </w:rPr>
-      </w:pPr>
-      <w:r>
-        <w:rPr>
-          <w:rFonts w:ascii="Lucida Console" w:hAnsi="Lucida Console"/>
-          <w:sz w:val="20"/>
-        </w:rPr>
-        <w:tab/>
-      </w:r>
-      <w:r>
-        <w:rPr>
-          <w:rFonts w:ascii="Lucida Console" w:hAnsi="Lucida Console"/>
-          <w:sz w:val="20"/>
-          <w:lang w:val="en-US"/>
-        </w:rPr>
-        <w:t>for t in range(n):</w:t>
-      </w:r>
-    </w:p>
-    <w:p>
-      <w:pPr>
-        <w:pStyle w:val="Sansinterligne"/>
-        <w:rPr>
-          <w:rFonts w:ascii="Lucida Console" w:hAnsi="Lucida Console"/>
-          <w:sz w:val="20"/>
-          <w:lang w:val="en-US"/>
-        </w:rPr>
-      </w:pPr>
-      <w:r>
-        <w:rPr>
-          <w:rFonts w:ascii="Lucida Console" w:hAnsi="Lucida Console"/>
-          <w:sz w:val="20"/>
-          <w:lang w:val="en-US"/>
-        </w:rPr>
-        <w:tab/>
-      </w:r>
-      <w:r>
-        <w:rPr>
-          <w:rFonts w:ascii="Lucida Console" w:hAnsi="Lucida Console"/>
-          <w:sz w:val="20"/>
-          <w:lang w:val="en-US"/>
-        </w:rPr>
-        <w:tab/>
-        <w:t>x[t+1] = 4*x[t]*(1-x[t])</w:t>
-      </w:r>
-    </w:p>
-    <w:p>
-      <w:pPr>
-        <w:pStyle w:val="Sansinterligne"/>
-        <w:rPr>
-          <w:rFonts w:ascii="Lucida Console" w:hAnsi="Lucida Console"/>
-          <w:sz w:val="20"/>
-          <w:lang w:val="en-US"/>
-        </w:rPr>
-      </w:pPr>
-      <w:r>
-        <w:rPr>
-          <w:rFonts w:ascii="Lucida Console" w:hAnsi="Lucida Console"/>
-          <w:sz w:val="20"/>
-          <w:lang w:val="en-US"/>
-        </w:rPr>
-        <w:tab/>
-        <w:t>return x</w:t>
-      </w:r>
-    </w:p>
-    <w:p>
-      <w:pPr>
-        <w:pStyle w:val="Sansinterligne"/>
-        <w:rPr>
-          <w:rFonts w:ascii="Lucida Console" w:hAnsi="Lucida Console"/>
-          <w:sz w:val="20"/>
-          <w:lang w:val="en-US"/>
         </w:rPr>
       </w:pPr>
     </w:p>
@@ -43399,6 +47936,7 @@
       <w:r>
         <w:rPr>
           <w:rFonts w:cstheme="minorHAnsi"/>
+          <w:noProof/>
           <w:sz w:val="24"/>
         </w:rPr>
         <w:drawing>
@@ -43555,15 +48093,19 @@
         <w:rPr>
           <w:sz w:val="24"/>
           <w:szCs w:val="24"/>
-        </w:rPr>
-      </w:pPr>
+          <w:lang w:val="en-US"/>
+        </w:rPr>
+      </w:pPr>
+      <w:proofErr w:type="gramStart"/>
       <w:r>
         <w:rPr>
           <w:sz w:val="24"/>
           <w:szCs w:val="24"/>
+          <w:lang w:val="en-US"/>
         </w:rPr>
         <w:t>Ex :</w:t>
       </w:r>
+      <w:proofErr w:type="gramEnd"/>
     </w:p>
     <w:p>
       <w:pPr>
@@ -43571,6 +48113,7 @@
         <w:rPr>
           <w:sz w:val="24"/>
           <w:szCs w:val="24"/>
+          <w:lang w:val="en-US"/>
         </w:rPr>
       </w:pPr>
     </w:p>
@@ -43894,7 +48437,7 @@
           <w:color w:val="385623" w:themeColor="accent6" w:themeShade="80"/>
           <w:sz w:val="20"/>
           <w:szCs w:val="20"/>
-          <w:lang w:eastAsia="fr-FR"/>
+          <w:lang w:val="en-US" w:eastAsia="fr-FR"/>
         </w:rPr>
         <w:t xml:space="preserve">double </w:t>
       </w:r>
@@ -43914,7 +48457,7 @@
           <w:color w:val="385623" w:themeColor="accent6" w:themeShade="80"/>
           <w:sz w:val="20"/>
           <w:szCs w:val="20"/>
-          <w:lang w:eastAsia="fr-FR"/>
+          <w:lang w:val="en-US" w:eastAsia="fr-FR"/>
         </w:rPr>
         <w:t>int</w:t>
       </w:r>
@@ -44161,7 +48704,7 @@
           <w:color w:val="385623" w:themeColor="accent6" w:themeShade="80"/>
           <w:sz w:val="20"/>
           <w:szCs w:val="20"/>
-          <w:lang w:eastAsia="fr-FR"/>
+          <w:lang w:val="en-US" w:eastAsia="fr-FR"/>
         </w:rPr>
         <w:t>cdef</w:t>
       </w:r>
@@ -44173,7 +48716,7 @@
           <w:color w:val="385623" w:themeColor="accent6" w:themeShade="80"/>
           <w:sz w:val="20"/>
           <w:szCs w:val="20"/>
-          <w:lang w:eastAsia="fr-FR"/>
+          <w:lang w:val="en-US" w:eastAsia="fr-FR"/>
         </w:rPr>
         <w:t xml:space="preserve"> int </w:t>
       </w:r>
@@ -44514,6 +49057,7 @@
       <w:r>
         <w:rPr>
           <w:rFonts w:cstheme="minorHAnsi"/>
+          <w:noProof/>
           <w:sz w:val="24"/>
         </w:rPr>
         <w:drawing>
@@ -44644,6 +49188,9 @@
         <w:jc w:val="center"/>
       </w:pPr>
       <w:r>
+        <w:rPr>
+          <w:noProof/>
+        </w:rPr>
         <w:lastRenderedPageBreak/>
         <w:drawing>
           <wp:anchor distT="0" distB="0" distL="114300" distR="114300" simplePos="0" relativeHeight="251673600" behindDoc="0" locked="0" layoutInCell="1" allowOverlap="1" wp14:anchorId="043D18F7" wp14:editId="311AE3D1">
@@ -44717,6 +49264,9 @@
     </w:p>
     <w:p>
       <w:r>
+        <w:rPr>
+          <w:noProof/>
+        </w:rPr>
         <w:drawing>
           <wp:anchor distT="0" distB="0" distL="114300" distR="114300" simplePos="0" relativeHeight="251674624" behindDoc="0" locked="0" layoutInCell="1" allowOverlap="1" wp14:anchorId="10CF7459" wp14:editId="4DED841F">
             <wp:simplePos x="0" y="0"/>
@@ -44776,6 +49326,9 @@
     </w:p>
     <w:p>
       <w:r>
+        <w:rPr>
+          <w:noProof/>
+        </w:rPr>
         <w:drawing>
           <wp:anchor distT="0" distB="0" distL="114300" distR="114300" simplePos="0" relativeHeight="251675648" behindDoc="0" locked="0" layoutInCell="1" allowOverlap="1" wp14:anchorId="263425C3" wp14:editId="552CBDE7">
             <wp:simplePos x="0" y="0"/>
@@ -46911,9 +51464,9 @@
     </w:lvl>
   </w:abstractNum>
   <w:abstractNum w:abstractNumId="17" w15:restartNumberingAfterBreak="0">
-    <w:nsid w:val="3A9D5BD0"/>
+    <w:nsid w:val="36B20F91"/>
     <w:multiLevelType w:val="hybridMultilevel"/>
-    <w:tmpl w:val="9AF41792"/>
+    <w:tmpl w:val="9EB02C16"/>
     <w:lvl w:ilvl="0" w:tplc="040C0001">
       <w:start w:val="1"/>
       <w:numFmt w:val="bullet"/>
@@ -47024,16 +51577,16 @@
     </w:lvl>
   </w:abstractNum>
   <w:abstractNum w:abstractNumId="18" w15:restartNumberingAfterBreak="0">
-    <w:nsid w:val="3D6A490E"/>
+    <w:nsid w:val="3A9D5BD0"/>
     <w:multiLevelType w:val="hybridMultilevel"/>
-    <w:tmpl w:val="AC1C648C"/>
+    <w:tmpl w:val="9AF41792"/>
     <w:lvl w:ilvl="0" w:tplc="040C0001">
       <w:start w:val="1"/>
       <w:numFmt w:val="bullet"/>
       <w:lvlText w:val=""/>
       <w:lvlJc w:val="left"/>
       <w:pPr>
-        <w:ind w:left="1440" w:hanging="360"/>
+        <w:ind w:left="720" w:hanging="360"/>
       </w:pPr>
       <w:rPr>
         <w:rFonts w:ascii="Symbol" w:hAnsi="Symbol" w:hint="default"/>
@@ -47045,7 +51598,7 @@
       <w:lvlText w:val="o"/>
       <w:lvlJc w:val="left"/>
       <w:pPr>
-        <w:ind w:left="2160" w:hanging="360"/>
+        <w:ind w:left="1440" w:hanging="360"/>
       </w:pPr>
       <w:rPr>
         <w:rFonts w:ascii="Courier New" w:hAnsi="Courier New" w:cs="Courier New" w:hint="default"/>
@@ -47057,7 +51610,7 @@
       <w:lvlText w:val=""/>
       <w:lvlJc w:val="left"/>
       <w:pPr>
-        <w:ind w:left="2880" w:hanging="360"/>
+        <w:ind w:left="2160" w:hanging="360"/>
       </w:pPr>
       <w:rPr>
         <w:rFonts w:ascii="Wingdings" w:hAnsi="Wingdings" w:hint="default"/>
@@ -47069,7 +51622,7 @@
       <w:lvlText w:val=""/>
       <w:lvlJc w:val="left"/>
       <w:pPr>
-        <w:ind w:left="3600" w:hanging="360"/>
+        <w:ind w:left="2880" w:hanging="360"/>
       </w:pPr>
       <w:rPr>
         <w:rFonts w:ascii="Symbol" w:hAnsi="Symbol" w:hint="default"/>
@@ -47081,7 +51634,7 @@
       <w:lvlText w:val="o"/>
       <w:lvlJc w:val="left"/>
       <w:pPr>
-        <w:ind w:left="4320" w:hanging="360"/>
+        <w:ind w:left="3600" w:hanging="360"/>
       </w:pPr>
       <w:rPr>
         <w:rFonts w:ascii="Courier New" w:hAnsi="Courier New" w:cs="Courier New" w:hint="default"/>
@@ -47093,7 +51646,7 @@
       <w:lvlText w:val=""/>
       <w:lvlJc w:val="left"/>
       <w:pPr>
-        <w:ind w:left="5040" w:hanging="360"/>
+        <w:ind w:left="4320" w:hanging="360"/>
       </w:pPr>
       <w:rPr>
         <w:rFonts w:ascii="Wingdings" w:hAnsi="Wingdings" w:hint="default"/>
@@ -47105,7 +51658,7 @@
       <w:lvlText w:val=""/>
       <w:lvlJc w:val="left"/>
       <w:pPr>
-        <w:ind w:left="5760" w:hanging="360"/>
+        <w:ind w:left="5040" w:hanging="360"/>
       </w:pPr>
       <w:rPr>
         <w:rFonts w:ascii="Symbol" w:hAnsi="Symbol" w:hint="default"/>
@@ -47117,7 +51670,7 @@
       <w:lvlText w:val="o"/>
       <w:lvlJc w:val="left"/>
       <w:pPr>
-        <w:ind w:left="6480" w:hanging="360"/>
+        <w:ind w:left="5760" w:hanging="360"/>
       </w:pPr>
       <w:rPr>
         <w:rFonts w:ascii="Courier New" w:hAnsi="Courier New" w:cs="Courier New" w:hint="default"/>
@@ -47129,7 +51682,7 @@
       <w:lvlText w:val=""/>
       <w:lvlJc w:val="left"/>
       <w:pPr>
-        <w:ind w:left="7200" w:hanging="360"/>
+        <w:ind w:left="6480" w:hanging="360"/>
       </w:pPr>
       <w:rPr>
         <w:rFonts w:ascii="Wingdings" w:hAnsi="Wingdings" w:hint="default"/>
@@ -47137,16 +51690,16 @@
     </w:lvl>
   </w:abstractNum>
   <w:abstractNum w:abstractNumId="19" w15:restartNumberingAfterBreak="0">
-    <w:nsid w:val="43611A89"/>
+    <w:nsid w:val="3D6A490E"/>
     <w:multiLevelType w:val="hybridMultilevel"/>
-    <w:tmpl w:val="7C78650C"/>
+    <w:tmpl w:val="AC1C648C"/>
     <w:lvl w:ilvl="0" w:tplc="040C0001">
       <w:start w:val="1"/>
       <w:numFmt w:val="bullet"/>
       <w:lvlText w:val=""/>
       <w:lvlJc w:val="left"/>
       <w:pPr>
-        <w:ind w:left="720" w:hanging="360"/>
+        <w:ind w:left="1440" w:hanging="360"/>
       </w:pPr>
       <w:rPr>
         <w:rFonts w:ascii="Symbol" w:hAnsi="Symbol" w:hint="default"/>
@@ -47158,7 +51711,7 @@
       <w:lvlText w:val="o"/>
       <w:lvlJc w:val="left"/>
       <w:pPr>
-        <w:ind w:left="1440" w:hanging="360"/>
+        <w:ind w:left="2160" w:hanging="360"/>
       </w:pPr>
       <w:rPr>
         <w:rFonts w:ascii="Courier New" w:hAnsi="Courier New" w:cs="Courier New" w:hint="default"/>
@@ -47170,7 +51723,7 @@
       <w:lvlText w:val=""/>
       <w:lvlJc w:val="left"/>
       <w:pPr>
-        <w:ind w:left="2160" w:hanging="360"/>
+        <w:ind w:left="2880" w:hanging="360"/>
       </w:pPr>
       <w:rPr>
         <w:rFonts w:ascii="Wingdings" w:hAnsi="Wingdings" w:hint="default"/>
@@ -47182,7 +51735,7 @@
       <w:lvlText w:val=""/>
       <w:lvlJc w:val="left"/>
       <w:pPr>
-        <w:ind w:left="2880" w:hanging="360"/>
+        <w:ind w:left="3600" w:hanging="360"/>
       </w:pPr>
       <w:rPr>
         <w:rFonts w:ascii="Symbol" w:hAnsi="Symbol" w:hint="default"/>
@@ -47194,7 +51747,7 @@
       <w:lvlText w:val="o"/>
       <w:lvlJc w:val="left"/>
       <w:pPr>
-        <w:ind w:left="3600" w:hanging="360"/>
+        <w:ind w:left="4320" w:hanging="360"/>
       </w:pPr>
       <w:rPr>
         <w:rFonts w:ascii="Courier New" w:hAnsi="Courier New" w:cs="Courier New" w:hint="default"/>
@@ -47206,7 +51759,7 @@
       <w:lvlText w:val=""/>
       <w:lvlJc w:val="left"/>
       <w:pPr>
-        <w:ind w:left="4320" w:hanging="360"/>
+        <w:ind w:left="5040" w:hanging="360"/>
       </w:pPr>
       <w:rPr>
         <w:rFonts w:ascii="Wingdings" w:hAnsi="Wingdings" w:hint="default"/>
@@ -47218,7 +51771,7 @@
       <w:lvlText w:val=""/>
       <w:lvlJc w:val="left"/>
       <w:pPr>
-        <w:ind w:left="5040" w:hanging="360"/>
+        <w:ind w:left="5760" w:hanging="360"/>
       </w:pPr>
       <w:rPr>
         <w:rFonts w:ascii="Symbol" w:hAnsi="Symbol" w:hint="default"/>
@@ -47230,7 +51783,7 @@
       <w:lvlText w:val="o"/>
       <w:lvlJc w:val="left"/>
       <w:pPr>
-        <w:ind w:left="5760" w:hanging="360"/>
+        <w:ind w:left="6480" w:hanging="360"/>
       </w:pPr>
       <w:rPr>
         <w:rFonts w:ascii="Courier New" w:hAnsi="Courier New" w:cs="Courier New" w:hint="default"/>
@@ -47242,7 +51795,7 @@
       <w:lvlText w:val=""/>
       <w:lvlJc w:val="left"/>
       <w:pPr>
-        <w:ind w:left="6480" w:hanging="360"/>
+        <w:ind w:left="7200" w:hanging="360"/>
       </w:pPr>
       <w:rPr>
         <w:rFonts w:ascii="Wingdings" w:hAnsi="Wingdings" w:hint="default"/>
@@ -47250,6 +51803,119 @@
     </w:lvl>
   </w:abstractNum>
   <w:abstractNum w:abstractNumId="20" w15:restartNumberingAfterBreak="0">
+    <w:nsid w:val="43611A89"/>
+    <w:multiLevelType w:val="hybridMultilevel"/>
+    <w:tmpl w:val="7C78650C"/>
+    <w:lvl w:ilvl="0" w:tplc="040C0001">
+      <w:start w:val="1"/>
+      <w:numFmt w:val="bullet"/>
+      <w:lvlText w:val=""/>
+      <w:lvlJc w:val="left"/>
+      <w:pPr>
+        <w:ind w:left="720" w:hanging="360"/>
+      </w:pPr>
+      <w:rPr>
+        <w:rFonts w:ascii="Symbol" w:hAnsi="Symbol" w:hint="default"/>
+      </w:rPr>
+    </w:lvl>
+    <w:lvl w:ilvl="1" w:tplc="040C0003" w:tentative="1">
+      <w:start w:val="1"/>
+      <w:numFmt w:val="bullet"/>
+      <w:lvlText w:val="o"/>
+      <w:lvlJc w:val="left"/>
+      <w:pPr>
+        <w:ind w:left="1440" w:hanging="360"/>
+      </w:pPr>
+      <w:rPr>
+        <w:rFonts w:ascii="Courier New" w:hAnsi="Courier New" w:cs="Courier New" w:hint="default"/>
+      </w:rPr>
+    </w:lvl>
+    <w:lvl w:ilvl="2" w:tplc="040C0005" w:tentative="1">
+      <w:start w:val="1"/>
+      <w:numFmt w:val="bullet"/>
+      <w:lvlText w:val=""/>
+      <w:lvlJc w:val="left"/>
+      <w:pPr>
+        <w:ind w:left="2160" w:hanging="360"/>
+      </w:pPr>
+      <w:rPr>
+        <w:rFonts w:ascii="Wingdings" w:hAnsi="Wingdings" w:hint="default"/>
+      </w:rPr>
+    </w:lvl>
+    <w:lvl w:ilvl="3" w:tplc="040C0001" w:tentative="1">
+      <w:start w:val="1"/>
+      <w:numFmt w:val="bullet"/>
+      <w:lvlText w:val=""/>
+      <w:lvlJc w:val="left"/>
+      <w:pPr>
+        <w:ind w:left="2880" w:hanging="360"/>
+      </w:pPr>
+      <w:rPr>
+        <w:rFonts w:ascii="Symbol" w:hAnsi="Symbol" w:hint="default"/>
+      </w:rPr>
+    </w:lvl>
+    <w:lvl w:ilvl="4" w:tplc="040C0003" w:tentative="1">
+      <w:start w:val="1"/>
+      <w:numFmt w:val="bullet"/>
+      <w:lvlText w:val="o"/>
+      <w:lvlJc w:val="left"/>
+      <w:pPr>
+        <w:ind w:left="3600" w:hanging="360"/>
+      </w:pPr>
+      <w:rPr>
+        <w:rFonts w:ascii="Courier New" w:hAnsi="Courier New" w:cs="Courier New" w:hint="default"/>
+      </w:rPr>
+    </w:lvl>
+    <w:lvl w:ilvl="5" w:tplc="040C0005" w:tentative="1">
+      <w:start w:val="1"/>
+      <w:numFmt w:val="bullet"/>
+      <w:lvlText w:val=""/>
+      <w:lvlJc w:val="left"/>
+      <w:pPr>
+        <w:ind w:left="4320" w:hanging="360"/>
+      </w:pPr>
+      <w:rPr>
+        <w:rFonts w:ascii="Wingdings" w:hAnsi="Wingdings" w:hint="default"/>
+      </w:rPr>
+    </w:lvl>
+    <w:lvl w:ilvl="6" w:tplc="040C0001" w:tentative="1">
+      <w:start w:val="1"/>
+      <w:numFmt w:val="bullet"/>
+      <w:lvlText w:val=""/>
+      <w:lvlJc w:val="left"/>
+      <w:pPr>
+        <w:ind w:left="5040" w:hanging="360"/>
+      </w:pPr>
+      <w:rPr>
+        <w:rFonts w:ascii="Symbol" w:hAnsi="Symbol" w:hint="default"/>
+      </w:rPr>
+    </w:lvl>
+    <w:lvl w:ilvl="7" w:tplc="040C0003" w:tentative="1">
+      <w:start w:val="1"/>
+      <w:numFmt w:val="bullet"/>
+      <w:lvlText w:val="o"/>
+      <w:lvlJc w:val="left"/>
+      <w:pPr>
+        <w:ind w:left="5760" w:hanging="360"/>
+      </w:pPr>
+      <w:rPr>
+        <w:rFonts w:ascii="Courier New" w:hAnsi="Courier New" w:cs="Courier New" w:hint="default"/>
+      </w:rPr>
+    </w:lvl>
+    <w:lvl w:ilvl="8" w:tplc="040C0005" w:tentative="1">
+      <w:start w:val="1"/>
+      <w:numFmt w:val="bullet"/>
+      <w:lvlText w:val=""/>
+      <w:lvlJc w:val="left"/>
+      <w:pPr>
+        <w:ind w:left="6480" w:hanging="360"/>
+      </w:pPr>
+      <w:rPr>
+        <w:rFonts w:ascii="Wingdings" w:hAnsi="Wingdings" w:hint="default"/>
+      </w:rPr>
+    </w:lvl>
+  </w:abstractNum>
+  <w:abstractNum w:abstractNumId="21" w15:restartNumberingAfterBreak="0">
     <w:nsid w:val="48826156"/>
     <w:multiLevelType w:val="multilevel"/>
     <w:tmpl w:val="D6588F86"/>
@@ -47398,7 +52064,7 @@
       </w:rPr>
     </w:lvl>
   </w:abstractNum>
-  <w:abstractNum w:abstractNumId="21" w15:restartNumberingAfterBreak="0">
+  <w:abstractNum w:abstractNumId="22" w15:restartNumberingAfterBreak="0">
     <w:nsid w:val="509B01E5"/>
     <w:multiLevelType w:val="hybridMultilevel"/>
     <w:tmpl w:val="D7323626"/>
@@ -47511,7 +52177,7 @@
       </w:rPr>
     </w:lvl>
   </w:abstractNum>
-  <w:abstractNum w:abstractNumId="22" w15:restartNumberingAfterBreak="0">
+  <w:abstractNum w:abstractNumId="23" w15:restartNumberingAfterBreak="0">
     <w:nsid w:val="50C970FB"/>
     <w:multiLevelType w:val="hybridMultilevel"/>
     <w:tmpl w:val="47BED386"/>
@@ -47624,7 +52290,7 @@
       </w:rPr>
     </w:lvl>
   </w:abstractNum>
-  <w:abstractNum w:abstractNumId="23" w15:restartNumberingAfterBreak="0">
+  <w:abstractNum w:abstractNumId="24" w15:restartNumberingAfterBreak="0">
     <w:nsid w:val="563A49F1"/>
     <w:multiLevelType w:val="multilevel"/>
     <w:tmpl w:val="B90C7D48"/>
@@ -47773,7 +52439,7 @@
       </w:rPr>
     </w:lvl>
   </w:abstractNum>
-  <w:abstractNum w:abstractNumId="24" w15:restartNumberingAfterBreak="0">
+  <w:abstractNum w:abstractNumId="25" w15:restartNumberingAfterBreak="0">
     <w:nsid w:val="57895BE5"/>
     <w:multiLevelType w:val="hybridMultilevel"/>
     <w:tmpl w:val="49D4C714"/>
@@ -47886,7 +52552,7 @@
       </w:rPr>
     </w:lvl>
   </w:abstractNum>
-  <w:abstractNum w:abstractNumId="25" w15:restartNumberingAfterBreak="0">
+  <w:abstractNum w:abstractNumId="26" w15:restartNumberingAfterBreak="0">
     <w:nsid w:val="6253656E"/>
     <w:multiLevelType w:val="hybridMultilevel"/>
     <w:tmpl w:val="0E2287D0"/>
@@ -47999,7 +52665,7 @@
       </w:rPr>
     </w:lvl>
   </w:abstractNum>
-  <w:abstractNum w:abstractNumId="26" w15:restartNumberingAfterBreak="0">
+  <w:abstractNum w:abstractNumId="27" w15:restartNumberingAfterBreak="0">
     <w:nsid w:val="664D6351"/>
     <w:multiLevelType w:val="hybridMultilevel"/>
     <w:tmpl w:val="E2DA7302"/>
@@ -48112,7 +52778,7 @@
       </w:rPr>
     </w:lvl>
   </w:abstractNum>
-  <w:abstractNum w:abstractNumId="27" w15:restartNumberingAfterBreak="0">
+  <w:abstractNum w:abstractNumId="28" w15:restartNumberingAfterBreak="0">
     <w:nsid w:val="6874678A"/>
     <w:multiLevelType w:val="hybridMultilevel"/>
     <w:tmpl w:val="A6E64108"/>
@@ -48225,7 +52891,7 @@
       </w:rPr>
     </w:lvl>
   </w:abstractNum>
-  <w:abstractNum w:abstractNumId="28" w15:restartNumberingAfterBreak="0">
+  <w:abstractNum w:abstractNumId="29" w15:restartNumberingAfterBreak="0">
     <w:nsid w:val="68BF33EB"/>
     <w:multiLevelType w:val="hybridMultilevel"/>
     <w:tmpl w:val="11DC67E4"/>
@@ -48338,7 +53004,7 @@
       </w:rPr>
     </w:lvl>
   </w:abstractNum>
-  <w:abstractNum w:abstractNumId="29" w15:restartNumberingAfterBreak="0">
+  <w:abstractNum w:abstractNumId="30" w15:restartNumberingAfterBreak="0">
     <w:nsid w:val="6C1073B8"/>
     <w:multiLevelType w:val="hybridMultilevel"/>
     <w:tmpl w:val="53C2A574"/>
@@ -48451,7 +53117,7 @@
       </w:rPr>
     </w:lvl>
   </w:abstractNum>
-  <w:abstractNum w:abstractNumId="30" w15:restartNumberingAfterBreak="0">
+  <w:abstractNum w:abstractNumId="31" w15:restartNumberingAfterBreak="0">
     <w:nsid w:val="7106457D"/>
     <w:multiLevelType w:val="hybridMultilevel"/>
     <w:tmpl w:val="1E82C8A8"/>
@@ -48564,7 +53230,7 @@
       </w:rPr>
     </w:lvl>
   </w:abstractNum>
-  <w:abstractNum w:abstractNumId="31" w15:restartNumberingAfterBreak="0">
+  <w:abstractNum w:abstractNumId="32" w15:restartNumberingAfterBreak="0">
     <w:nsid w:val="73990E99"/>
     <w:multiLevelType w:val="hybridMultilevel"/>
     <w:tmpl w:val="7FE26AA8"/>
@@ -48677,7 +53343,7 @@
       </w:rPr>
     </w:lvl>
   </w:abstractNum>
-  <w:abstractNum w:abstractNumId="32" w15:restartNumberingAfterBreak="0">
+  <w:abstractNum w:abstractNumId="33" w15:restartNumberingAfterBreak="0">
     <w:nsid w:val="77815CAE"/>
     <w:multiLevelType w:val="hybridMultilevel"/>
     <w:tmpl w:val="82AC7D88"/>
@@ -48790,7 +53456,7 @@
       </w:rPr>
     </w:lvl>
   </w:abstractNum>
-  <w:abstractNum w:abstractNumId="33" w15:restartNumberingAfterBreak="0">
+  <w:abstractNum w:abstractNumId="34" w15:restartNumberingAfterBreak="0">
     <w:nsid w:val="7F442616"/>
     <w:multiLevelType w:val="hybridMultilevel"/>
     <w:tmpl w:val="AE4061C4"/>
@@ -48904,7 +53570,7 @@
     </w:lvl>
   </w:abstractNum>
   <w:num w:numId="1">
-    <w:abstractNumId w:val="20"/>
+    <w:abstractNumId w:val="21"/>
   </w:num>
   <w:num w:numId="2">
     <w:abstractNumId w:val="11"/>
@@ -48913,7 +53579,7 @@
     <w:abstractNumId w:val="3"/>
   </w:num>
   <w:num w:numId="4">
-    <w:abstractNumId w:val="33"/>
+    <w:abstractNumId w:val="34"/>
   </w:num>
   <w:num w:numId="5">
     <w:abstractNumId w:val="5"/>
@@ -48925,37 +53591,37 @@
     <w:abstractNumId w:val="6"/>
   </w:num>
   <w:num w:numId="8">
-    <w:abstractNumId w:val="17"/>
+    <w:abstractNumId w:val="18"/>
   </w:num>
   <w:num w:numId="9">
-    <w:abstractNumId w:val="30"/>
+    <w:abstractNumId w:val="31"/>
   </w:num>
   <w:num w:numId="10">
     <w:abstractNumId w:val="8"/>
   </w:num>
   <w:num w:numId="11">
-    <w:abstractNumId w:val="25"/>
+    <w:abstractNumId w:val="26"/>
   </w:num>
   <w:num w:numId="12">
     <w:abstractNumId w:val="7"/>
   </w:num>
   <w:num w:numId="13">
-    <w:abstractNumId w:val="22"/>
+    <w:abstractNumId w:val="23"/>
   </w:num>
   <w:num w:numId="14">
     <w:abstractNumId w:val="1"/>
   </w:num>
   <w:num w:numId="15">
-    <w:abstractNumId w:val="18"/>
+    <w:abstractNumId w:val="19"/>
   </w:num>
   <w:num w:numId="16">
-    <w:abstractNumId w:val="26"/>
+    <w:abstractNumId w:val="27"/>
   </w:num>
   <w:num w:numId="17">
-    <w:abstractNumId w:val="24"/>
+    <w:abstractNumId w:val="25"/>
   </w:num>
   <w:num w:numId="18">
-    <w:abstractNumId w:val="32"/>
+    <w:abstractNumId w:val="33"/>
   </w:num>
   <w:num w:numId="19">
     <w:abstractNumId w:val="15"/>
@@ -48964,22 +53630,22 @@
     <w:abstractNumId w:val="13"/>
   </w:num>
   <w:num w:numId="21">
-    <w:abstractNumId w:val="31"/>
+    <w:abstractNumId w:val="32"/>
   </w:num>
   <w:num w:numId="22">
     <w:abstractNumId w:val="2"/>
   </w:num>
   <w:num w:numId="23">
-    <w:abstractNumId w:val="28"/>
+    <w:abstractNumId w:val="29"/>
   </w:num>
   <w:num w:numId="24">
     <w:abstractNumId w:val="16"/>
   </w:num>
   <w:num w:numId="25">
-    <w:abstractNumId w:val="19"/>
+    <w:abstractNumId w:val="20"/>
   </w:num>
   <w:num w:numId="26">
-    <w:abstractNumId w:val="27"/>
+    <w:abstractNumId w:val="28"/>
   </w:num>
   <w:num w:numId="27">
     <w:abstractNumId w:val="12"/>
@@ -48991,19 +53657,22 @@
     <w:abstractNumId w:val="4"/>
   </w:num>
   <w:num w:numId="30">
-    <w:abstractNumId w:val="23"/>
+    <w:abstractNumId w:val="24"/>
   </w:num>
   <w:num w:numId="31">
     <w:abstractNumId w:val="14"/>
   </w:num>
   <w:num w:numId="32">
-    <w:abstractNumId w:val="21"/>
+    <w:abstractNumId w:val="22"/>
   </w:num>
   <w:num w:numId="33">
-    <w:abstractNumId w:val="29"/>
+    <w:abstractNumId w:val="30"/>
   </w:num>
   <w:num w:numId="34">
     <w:abstractNumId w:val="10"/>
+  </w:num>
+  <w:num w:numId="35">
+    <w:abstractNumId w:val="17"/>
   </w:num>
 </w:numbering>
 </file>
@@ -50090,7 +54759,7 @@
 </file>
 
 <file path=customXml/itemProps1.xml><?xml version="1.0" encoding="utf-8"?>
-<ds:datastoreItem xmlns:ds="http://schemas.openxmlformats.org/officeDocument/2006/customXml" ds:itemID="{59927D65-6743-4DA6-B23F-3D055C1759DA}">
+<ds:datastoreItem xmlns:ds="http://schemas.openxmlformats.org/officeDocument/2006/customXml" ds:itemID="{6B2EE1AD-75DE-4B58-8480-33F0A4D23E9B}">
   <ds:schemaRefs>
     <ds:schemaRef ds:uri="http://schemas.openxmlformats.org/officeDocument/2006/bibliography"/>
   </ds:schemaRefs>

--- a/note_python.docx
+++ b/note_python.docx
@@ -4,11 +4,3951 @@
   <w:body>
     <w:p>
       <w:pPr>
-        <w:pStyle w:val="Titre1"/>
         <w:jc w:val="center"/>
-      </w:pPr>
-      <w:r>
+        <w:rPr>
+          <w:b/>
+          <w:color w:val="FF0000"/>
+          <w:sz w:val="32"/>
+          <w14:textOutline w14:w="0" w14:cap="flat" w14:cmpd="sng" w14:algn="ctr">
+            <w14:noFill/>
+            <w14:prstDash w14:val="solid"/>
+            <w14:round/>
+          </w14:textOutline>
+          <w14:props3d w14:extrusionH="57150" w14:contourW="0" w14:prstMaterial="softEdge">
+            <w14:bevelT w14:w="25400" w14:h="38100" w14:prst="circle"/>
+          </w14:props3d>
+        </w:rPr>
+      </w:pPr>
+      <w:r>
+        <w:rPr>
+          <w:b/>
+          <w:color w:val="FF0000"/>
+          <w:sz w:val="32"/>
+          <w14:textOutline w14:w="0" w14:cap="flat" w14:cmpd="sng" w14:algn="ctr">
+            <w14:noFill/>
+            <w14:prstDash w14:val="solid"/>
+            <w14:round/>
+          </w14:textOutline>
+          <w14:props3d w14:extrusionH="57150" w14:contourW="0" w14:prstMaterial="softEdge">
+            <w14:bevelT w14:w="25400" w14:h="38100" w14:prst="circle"/>
+          </w14:props3d>
+        </w:rPr>
         <w:t>PYTHON NOTES</w:t>
+      </w:r>
+    </w:p>
+    <w:sdt>
+      <w:sdtPr>
+        <w:id w:val="1911192233"/>
+        <w:docPartObj>
+          <w:docPartGallery w:val="Table of Contents"/>
+          <w:docPartUnique/>
+        </w:docPartObj>
+      </w:sdtPr>
+      <w:sdtEndPr>
+        <w:rPr>
+          <w:rFonts w:asciiTheme="minorHAnsi" w:eastAsiaTheme="minorHAnsi" w:hAnsiTheme="minorHAnsi" w:cstheme="minorBidi"/>
+          <w:b/>
+          <w:bCs/>
+          <w:color w:val="auto"/>
+          <w:sz w:val="22"/>
+          <w:szCs w:val="22"/>
+          <w:lang w:eastAsia="en-US"/>
+        </w:rPr>
+      </w:sdtEndPr>
+      <w:sdtContent>
+        <w:p>
+          <w:pPr>
+            <w:pStyle w:val="En-ttedetabledesmatires"/>
+          </w:pPr>
+          <w:r>
+            <w:t>Table d</w:t>
+          </w:r>
+          <w:bookmarkStart w:id="0" w:name="_GoBack"/>
+          <w:bookmarkEnd w:id="0"/>
+          <w:r>
+            <w:t>es matières</w:t>
+          </w:r>
+        </w:p>
+        <w:p>
+          <w:pPr>
+            <w:pStyle w:val="TM2"/>
+            <w:tabs>
+              <w:tab w:val="right" w:leader="dot" w:pos="10456"/>
+            </w:tabs>
+            <w:rPr>
+              <w:rFonts w:eastAsiaTheme="minorEastAsia"/>
+              <w:noProof/>
+              <w:lang w:eastAsia="fr-FR"/>
+            </w:rPr>
+          </w:pPr>
+          <w:r>
+            <w:fldChar w:fldCharType="begin"/>
+          </w:r>
+          <w:r>
+            <w:instrText xml:space="preserve"> TOC \o "1-3" \h \z \u </w:instrText>
+          </w:r>
+          <w:r>
+            <w:fldChar w:fldCharType="separate"/>
+          </w:r>
+          <w:hyperlink w:anchor="_Toc12616179" w:history="1">
+            <w:r>
+              <w:rPr>
+                <w:rStyle w:val="Lienhypertexte"/>
+                <w:noProof/>
+                <w:lang w:val="en-US"/>
+              </w:rPr>
+              <w:t>Boucle for :</w:t>
+            </w:r>
+            <w:r>
+              <w:rPr>
+                <w:noProof/>
+                <w:webHidden/>
+              </w:rPr>
+              <w:tab/>
+            </w:r>
+            <w:r>
+              <w:rPr>
+                <w:noProof/>
+                <w:webHidden/>
+              </w:rPr>
+              <w:fldChar w:fldCharType="begin"/>
+            </w:r>
+            <w:r>
+              <w:rPr>
+                <w:noProof/>
+                <w:webHidden/>
+              </w:rPr>
+              <w:instrText xml:space="preserve"> PAGEREF _Toc12616179 \h </w:instrText>
+            </w:r>
+            <w:r>
+              <w:rPr>
+                <w:noProof/>
+                <w:webHidden/>
+              </w:rPr>
+            </w:r>
+            <w:r>
+              <w:rPr>
+                <w:noProof/>
+                <w:webHidden/>
+              </w:rPr>
+              <w:fldChar w:fldCharType="separate"/>
+            </w:r>
+            <w:r>
+              <w:rPr>
+                <w:noProof/>
+                <w:webHidden/>
+              </w:rPr>
+              <w:t>3</w:t>
+            </w:r>
+            <w:r>
+              <w:rPr>
+                <w:noProof/>
+                <w:webHidden/>
+              </w:rPr>
+              <w:fldChar w:fldCharType="end"/>
+            </w:r>
+          </w:hyperlink>
+        </w:p>
+        <w:p>
+          <w:pPr>
+            <w:pStyle w:val="TM2"/>
+            <w:tabs>
+              <w:tab w:val="right" w:leader="dot" w:pos="10456"/>
+            </w:tabs>
+            <w:rPr>
+              <w:rFonts w:eastAsiaTheme="minorEastAsia"/>
+              <w:noProof/>
+              <w:lang w:eastAsia="fr-FR"/>
+            </w:rPr>
+          </w:pPr>
+          <w:hyperlink w:anchor="_Toc12616180" w:history="1">
+            <w:r>
+              <w:rPr>
+                <w:rStyle w:val="Lienhypertexte"/>
+                <w:noProof/>
+                <w:lang w:val="en-US"/>
+              </w:rPr>
+              <w:t>Boucle If:</w:t>
+            </w:r>
+            <w:r>
+              <w:rPr>
+                <w:noProof/>
+                <w:webHidden/>
+              </w:rPr>
+              <w:tab/>
+            </w:r>
+            <w:r>
+              <w:rPr>
+                <w:noProof/>
+                <w:webHidden/>
+              </w:rPr>
+              <w:fldChar w:fldCharType="begin"/>
+            </w:r>
+            <w:r>
+              <w:rPr>
+                <w:noProof/>
+                <w:webHidden/>
+              </w:rPr>
+              <w:instrText xml:space="preserve"> PAGEREF _Toc12616180 \h </w:instrText>
+            </w:r>
+            <w:r>
+              <w:rPr>
+                <w:noProof/>
+                <w:webHidden/>
+              </w:rPr>
+            </w:r>
+            <w:r>
+              <w:rPr>
+                <w:noProof/>
+                <w:webHidden/>
+              </w:rPr>
+              <w:fldChar w:fldCharType="separate"/>
+            </w:r>
+            <w:r>
+              <w:rPr>
+                <w:noProof/>
+                <w:webHidden/>
+              </w:rPr>
+              <w:t>3</w:t>
+            </w:r>
+            <w:r>
+              <w:rPr>
+                <w:noProof/>
+                <w:webHidden/>
+              </w:rPr>
+              <w:fldChar w:fldCharType="end"/>
+            </w:r>
+          </w:hyperlink>
+        </w:p>
+        <w:p>
+          <w:pPr>
+            <w:pStyle w:val="TM2"/>
+            <w:tabs>
+              <w:tab w:val="right" w:leader="dot" w:pos="10456"/>
+            </w:tabs>
+            <w:rPr>
+              <w:rFonts w:eastAsiaTheme="minorEastAsia"/>
+              <w:noProof/>
+              <w:lang w:eastAsia="fr-FR"/>
+            </w:rPr>
+          </w:pPr>
+          <w:hyperlink w:anchor="_Toc12616181" w:history="1">
+            <w:r>
+              <w:rPr>
+                <w:rStyle w:val="Lienhypertexte"/>
+                <w:noProof/>
+                <w:lang w:val="en-US"/>
+              </w:rPr>
+              <w:t>Exception TRY/CATCH</w:t>
+            </w:r>
+            <w:r>
+              <w:rPr>
+                <w:noProof/>
+                <w:webHidden/>
+              </w:rPr>
+              <w:tab/>
+            </w:r>
+            <w:r>
+              <w:rPr>
+                <w:noProof/>
+                <w:webHidden/>
+              </w:rPr>
+              <w:fldChar w:fldCharType="begin"/>
+            </w:r>
+            <w:r>
+              <w:rPr>
+                <w:noProof/>
+                <w:webHidden/>
+              </w:rPr>
+              <w:instrText xml:space="preserve"> PAGEREF _Toc12616181 \h </w:instrText>
+            </w:r>
+            <w:r>
+              <w:rPr>
+                <w:noProof/>
+                <w:webHidden/>
+              </w:rPr>
+            </w:r>
+            <w:r>
+              <w:rPr>
+                <w:noProof/>
+                <w:webHidden/>
+              </w:rPr>
+              <w:fldChar w:fldCharType="separate"/>
+            </w:r>
+            <w:r>
+              <w:rPr>
+                <w:noProof/>
+                <w:webHidden/>
+              </w:rPr>
+              <w:t>4</w:t>
+            </w:r>
+            <w:r>
+              <w:rPr>
+                <w:noProof/>
+                <w:webHidden/>
+              </w:rPr>
+              <w:fldChar w:fldCharType="end"/>
+            </w:r>
+          </w:hyperlink>
+        </w:p>
+        <w:p>
+          <w:pPr>
+            <w:pStyle w:val="TM2"/>
+            <w:tabs>
+              <w:tab w:val="right" w:leader="dot" w:pos="10456"/>
+            </w:tabs>
+            <w:rPr>
+              <w:rFonts w:eastAsiaTheme="minorEastAsia"/>
+              <w:noProof/>
+              <w:lang w:eastAsia="fr-FR"/>
+            </w:rPr>
+          </w:pPr>
+          <w:hyperlink w:anchor="_Toc12616182" w:history="1">
+            <w:r>
+              <w:rPr>
+                <w:rStyle w:val="Lienhypertexte"/>
+                <w:noProof/>
+              </w:rPr>
+              <w:t xml:space="preserve">STRING (Module </w:t>
+            </w:r>
+            <w:r>
+              <w:rPr>
+                <w:rStyle w:val="Lienhypertexte"/>
+                <w:i/>
+                <w:noProof/>
+              </w:rPr>
+              <w:t>STR</w:t>
+            </w:r>
+            <w:r>
+              <w:rPr>
+                <w:rStyle w:val="Lienhypertexte"/>
+                <w:noProof/>
+              </w:rPr>
+              <w:t>)</w:t>
+            </w:r>
+            <w:r>
+              <w:rPr>
+                <w:noProof/>
+                <w:webHidden/>
+              </w:rPr>
+              <w:tab/>
+            </w:r>
+            <w:r>
+              <w:rPr>
+                <w:noProof/>
+                <w:webHidden/>
+              </w:rPr>
+              <w:fldChar w:fldCharType="begin"/>
+            </w:r>
+            <w:r>
+              <w:rPr>
+                <w:noProof/>
+                <w:webHidden/>
+              </w:rPr>
+              <w:instrText xml:space="preserve"> PAGEREF _Toc12616182 \h </w:instrText>
+            </w:r>
+            <w:r>
+              <w:rPr>
+                <w:noProof/>
+                <w:webHidden/>
+              </w:rPr>
+            </w:r>
+            <w:r>
+              <w:rPr>
+                <w:noProof/>
+                <w:webHidden/>
+              </w:rPr>
+              <w:fldChar w:fldCharType="separate"/>
+            </w:r>
+            <w:r>
+              <w:rPr>
+                <w:noProof/>
+                <w:webHidden/>
+              </w:rPr>
+              <w:t>4</w:t>
+            </w:r>
+            <w:r>
+              <w:rPr>
+                <w:noProof/>
+                <w:webHidden/>
+              </w:rPr>
+              <w:fldChar w:fldCharType="end"/>
+            </w:r>
+          </w:hyperlink>
+        </w:p>
+        <w:p>
+          <w:pPr>
+            <w:pStyle w:val="TM3"/>
+            <w:tabs>
+              <w:tab w:val="right" w:leader="dot" w:pos="10456"/>
+            </w:tabs>
+            <w:rPr>
+              <w:rFonts w:eastAsiaTheme="minorEastAsia"/>
+              <w:noProof/>
+              <w:lang w:eastAsia="fr-FR"/>
+            </w:rPr>
+          </w:pPr>
+          <w:hyperlink w:anchor="_Toc12616183" w:history="1">
+            <w:r>
+              <w:rPr>
+                <w:rStyle w:val="Lienhypertexte"/>
+                <w:noProof/>
+              </w:rPr>
+              <w:t xml:space="preserve">Quelques fonctions à utiliser avec des </w:t>
+            </w:r>
+            <w:r>
+              <w:rPr>
+                <w:rStyle w:val="Lienhypertexte"/>
+                <w:i/>
+                <w:noProof/>
+              </w:rPr>
+              <w:t>STR(String)</w:t>
+            </w:r>
+            <w:r>
+              <w:rPr>
+                <w:rStyle w:val="Lienhypertexte"/>
+                <w:noProof/>
+              </w:rPr>
+              <w:t xml:space="preserve"> :</w:t>
+            </w:r>
+            <w:r>
+              <w:rPr>
+                <w:noProof/>
+                <w:webHidden/>
+              </w:rPr>
+              <w:tab/>
+            </w:r>
+            <w:r>
+              <w:rPr>
+                <w:noProof/>
+                <w:webHidden/>
+              </w:rPr>
+              <w:fldChar w:fldCharType="begin"/>
+            </w:r>
+            <w:r>
+              <w:rPr>
+                <w:noProof/>
+                <w:webHidden/>
+              </w:rPr>
+              <w:instrText xml:space="preserve"> PAGEREF _Toc12616183 \h </w:instrText>
+            </w:r>
+            <w:r>
+              <w:rPr>
+                <w:noProof/>
+                <w:webHidden/>
+              </w:rPr>
+            </w:r>
+            <w:r>
+              <w:rPr>
+                <w:noProof/>
+                <w:webHidden/>
+              </w:rPr>
+              <w:fldChar w:fldCharType="separate"/>
+            </w:r>
+            <w:r>
+              <w:rPr>
+                <w:noProof/>
+                <w:webHidden/>
+              </w:rPr>
+              <w:t>5</w:t>
+            </w:r>
+            <w:r>
+              <w:rPr>
+                <w:noProof/>
+                <w:webHidden/>
+              </w:rPr>
+              <w:fldChar w:fldCharType="end"/>
+            </w:r>
+          </w:hyperlink>
+        </w:p>
+        <w:p>
+          <w:pPr>
+            <w:pStyle w:val="TM3"/>
+            <w:tabs>
+              <w:tab w:val="right" w:leader="dot" w:pos="10456"/>
+            </w:tabs>
+            <w:rPr>
+              <w:rFonts w:eastAsiaTheme="minorEastAsia"/>
+              <w:noProof/>
+              <w:lang w:eastAsia="fr-FR"/>
+            </w:rPr>
+          </w:pPr>
+          <w:hyperlink w:anchor="_Toc12616184" w:history="1">
+            <w:r>
+              <w:rPr>
+                <w:rStyle w:val="Lienhypertexte"/>
+                <w:noProof/>
+                <w:lang w:val="en-US"/>
+              </w:rPr>
+              <w:t>STR SLICES</w:t>
+            </w:r>
+            <w:r>
+              <w:rPr>
+                <w:rStyle w:val="Lienhypertexte"/>
+                <w:i/>
+                <w:noProof/>
+                <w:lang w:val="en-US"/>
+              </w:rPr>
+              <w:t>:</w:t>
+            </w:r>
+            <w:r>
+              <w:rPr>
+                <w:noProof/>
+                <w:webHidden/>
+              </w:rPr>
+              <w:tab/>
+            </w:r>
+            <w:r>
+              <w:rPr>
+                <w:noProof/>
+                <w:webHidden/>
+              </w:rPr>
+              <w:fldChar w:fldCharType="begin"/>
+            </w:r>
+            <w:r>
+              <w:rPr>
+                <w:noProof/>
+                <w:webHidden/>
+              </w:rPr>
+              <w:instrText xml:space="preserve"> PAGEREF _Toc12616184 \h </w:instrText>
+            </w:r>
+            <w:r>
+              <w:rPr>
+                <w:noProof/>
+                <w:webHidden/>
+              </w:rPr>
+            </w:r>
+            <w:r>
+              <w:rPr>
+                <w:noProof/>
+                <w:webHidden/>
+              </w:rPr>
+              <w:fldChar w:fldCharType="separate"/>
+            </w:r>
+            <w:r>
+              <w:rPr>
+                <w:noProof/>
+                <w:webHidden/>
+              </w:rPr>
+              <w:t>5</w:t>
+            </w:r>
+            <w:r>
+              <w:rPr>
+                <w:noProof/>
+                <w:webHidden/>
+              </w:rPr>
+              <w:fldChar w:fldCharType="end"/>
+            </w:r>
+          </w:hyperlink>
+        </w:p>
+        <w:p>
+          <w:pPr>
+            <w:pStyle w:val="TM2"/>
+            <w:tabs>
+              <w:tab w:val="right" w:leader="dot" w:pos="10456"/>
+            </w:tabs>
+            <w:rPr>
+              <w:rFonts w:eastAsiaTheme="minorEastAsia"/>
+              <w:noProof/>
+              <w:lang w:eastAsia="fr-FR"/>
+            </w:rPr>
+          </w:pPr>
+          <w:hyperlink w:anchor="_Toc12616185" w:history="1">
+            <w:r>
+              <w:rPr>
+                <w:rStyle w:val="Lienhypertexte"/>
+                <w:rFonts w:eastAsia="Times New Roman"/>
+                <w:noProof/>
+                <w:lang w:val="en-US" w:eastAsia="fr-FR"/>
+              </w:rPr>
+              <w:t>LISTES</w:t>
+            </w:r>
+            <w:r>
+              <w:rPr>
+                <w:noProof/>
+                <w:webHidden/>
+              </w:rPr>
+              <w:tab/>
+            </w:r>
+            <w:r>
+              <w:rPr>
+                <w:noProof/>
+                <w:webHidden/>
+              </w:rPr>
+              <w:fldChar w:fldCharType="begin"/>
+            </w:r>
+            <w:r>
+              <w:rPr>
+                <w:noProof/>
+                <w:webHidden/>
+              </w:rPr>
+              <w:instrText xml:space="preserve"> PAGEREF _Toc12616185 \h </w:instrText>
+            </w:r>
+            <w:r>
+              <w:rPr>
+                <w:noProof/>
+                <w:webHidden/>
+              </w:rPr>
+            </w:r>
+            <w:r>
+              <w:rPr>
+                <w:noProof/>
+                <w:webHidden/>
+              </w:rPr>
+              <w:fldChar w:fldCharType="separate"/>
+            </w:r>
+            <w:r>
+              <w:rPr>
+                <w:noProof/>
+                <w:webHidden/>
+              </w:rPr>
+              <w:t>6</w:t>
+            </w:r>
+            <w:r>
+              <w:rPr>
+                <w:noProof/>
+                <w:webHidden/>
+              </w:rPr>
+              <w:fldChar w:fldCharType="end"/>
+            </w:r>
+          </w:hyperlink>
+        </w:p>
+        <w:p>
+          <w:pPr>
+            <w:pStyle w:val="TM3"/>
+            <w:tabs>
+              <w:tab w:val="right" w:leader="dot" w:pos="10456"/>
+            </w:tabs>
+            <w:rPr>
+              <w:rFonts w:eastAsiaTheme="minorEastAsia"/>
+              <w:noProof/>
+              <w:lang w:eastAsia="fr-FR"/>
+            </w:rPr>
+          </w:pPr>
+          <w:hyperlink w:anchor="_Toc12616186" w:history="1">
+            <w:r>
+              <w:rPr>
+                <w:rStyle w:val="Lienhypertexte"/>
+                <w:noProof/>
+                <w:lang w:val="en-US"/>
+              </w:rPr>
+              <w:t>List Methods : Here are some other common list methods.</w:t>
+            </w:r>
+            <w:r>
+              <w:rPr>
+                <w:noProof/>
+                <w:webHidden/>
+              </w:rPr>
+              <w:tab/>
+            </w:r>
+            <w:r>
+              <w:rPr>
+                <w:noProof/>
+                <w:webHidden/>
+              </w:rPr>
+              <w:fldChar w:fldCharType="begin"/>
+            </w:r>
+            <w:r>
+              <w:rPr>
+                <w:noProof/>
+                <w:webHidden/>
+              </w:rPr>
+              <w:instrText xml:space="preserve"> PAGEREF _Toc12616186 \h </w:instrText>
+            </w:r>
+            <w:r>
+              <w:rPr>
+                <w:noProof/>
+                <w:webHidden/>
+              </w:rPr>
+            </w:r>
+            <w:r>
+              <w:rPr>
+                <w:noProof/>
+                <w:webHidden/>
+              </w:rPr>
+              <w:fldChar w:fldCharType="separate"/>
+            </w:r>
+            <w:r>
+              <w:rPr>
+                <w:noProof/>
+                <w:webHidden/>
+              </w:rPr>
+              <w:t>6</w:t>
+            </w:r>
+            <w:r>
+              <w:rPr>
+                <w:noProof/>
+                <w:webHidden/>
+              </w:rPr>
+              <w:fldChar w:fldCharType="end"/>
+            </w:r>
+          </w:hyperlink>
+        </w:p>
+        <w:p>
+          <w:pPr>
+            <w:pStyle w:val="TM3"/>
+            <w:tabs>
+              <w:tab w:val="right" w:leader="dot" w:pos="10456"/>
+            </w:tabs>
+            <w:rPr>
+              <w:rFonts w:eastAsiaTheme="minorEastAsia"/>
+              <w:noProof/>
+              <w:lang w:eastAsia="fr-FR"/>
+            </w:rPr>
+          </w:pPr>
+          <w:hyperlink w:anchor="_Toc12616187" w:history="1">
+            <w:r>
+              <w:rPr>
+                <w:rStyle w:val="Lienhypertexte"/>
+                <w:noProof/>
+                <w:lang w:val="en-US"/>
+              </w:rPr>
+              <w:t>LIST SLICES</w:t>
+            </w:r>
+            <w:r>
+              <w:rPr>
+                <w:noProof/>
+                <w:webHidden/>
+              </w:rPr>
+              <w:tab/>
+            </w:r>
+            <w:r>
+              <w:rPr>
+                <w:noProof/>
+                <w:webHidden/>
+              </w:rPr>
+              <w:fldChar w:fldCharType="begin"/>
+            </w:r>
+            <w:r>
+              <w:rPr>
+                <w:noProof/>
+                <w:webHidden/>
+              </w:rPr>
+              <w:instrText xml:space="preserve"> PAGEREF _Toc12616187 \h </w:instrText>
+            </w:r>
+            <w:r>
+              <w:rPr>
+                <w:noProof/>
+                <w:webHidden/>
+              </w:rPr>
+            </w:r>
+            <w:r>
+              <w:rPr>
+                <w:noProof/>
+                <w:webHidden/>
+              </w:rPr>
+              <w:fldChar w:fldCharType="separate"/>
+            </w:r>
+            <w:r>
+              <w:rPr>
+                <w:noProof/>
+                <w:webHidden/>
+              </w:rPr>
+              <w:t>7</w:t>
+            </w:r>
+            <w:r>
+              <w:rPr>
+                <w:noProof/>
+                <w:webHidden/>
+              </w:rPr>
+              <w:fldChar w:fldCharType="end"/>
+            </w:r>
+          </w:hyperlink>
+        </w:p>
+        <w:p>
+          <w:pPr>
+            <w:pStyle w:val="TM3"/>
+            <w:tabs>
+              <w:tab w:val="right" w:leader="dot" w:pos="10456"/>
+            </w:tabs>
+            <w:rPr>
+              <w:rFonts w:eastAsiaTheme="minorEastAsia"/>
+              <w:noProof/>
+              <w:lang w:eastAsia="fr-FR"/>
+            </w:rPr>
+          </w:pPr>
+          <w:hyperlink w:anchor="_Toc12616188" w:history="1">
+            <w:r>
+              <w:rPr>
+                <w:rStyle w:val="Lienhypertexte"/>
+                <w:noProof/>
+                <w:lang w:val="en-US"/>
+              </w:rPr>
+              <w:t>SORT LIST</w:t>
+            </w:r>
+            <w:r>
+              <w:rPr>
+                <w:noProof/>
+                <w:webHidden/>
+              </w:rPr>
+              <w:tab/>
+            </w:r>
+            <w:r>
+              <w:rPr>
+                <w:noProof/>
+                <w:webHidden/>
+              </w:rPr>
+              <w:fldChar w:fldCharType="begin"/>
+            </w:r>
+            <w:r>
+              <w:rPr>
+                <w:noProof/>
+                <w:webHidden/>
+              </w:rPr>
+              <w:instrText xml:space="preserve"> PAGEREF _Toc12616188 \h </w:instrText>
+            </w:r>
+            <w:r>
+              <w:rPr>
+                <w:noProof/>
+                <w:webHidden/>
+              </w:rPr>
+            </w:r>
+            <w:r>
+              <w:rPr>
+                <w:noProof/>
+                <w:webHidden/>
+              </w:rPr>
+              <w:fldChar w:fldCharType="separate"/>
+            </w:r>
+            <w:r>
+              <w:rPr>
+                <w:noProof/>
+                <w:webHidden/>
+              </w:rPr>
+              <w:t>7</w:t>
+            </w:r>
+            <w:r>
+              <w:rPr>
+                <w:noProof/>
+                <w:webHidden/>
+              </w:rPr>
+              <w:fldChar w:fldCharType="end"/>
+            </w:r>
+          </w:hyperlink>
+        </w:p>
+        <w:p>
+          <w:pPr>
+            <w:pStyle w:val="TM2"/>
+            <w:tabs>
+              <w:tab w:val="right" w:leader="dot" w:pos="10456"/>
+            </w:tabs>
+            <w:rPr>
+              <w:rFonts w:eastAsiaTheme="minorEastAsia"/>
+              <w:noProof/>
+              <w:lang w:eastAsia="fr-FR"/>
+            </w:rPr>
+          </w:pPr>
+          <w:hyperlink w:anchor="_Toc12616189" w:history="1">
+            <w:r>
+              <w:rPr>
+                <w:rStyle w:val="Lienhypertexte"/>
+                <w:noProof/>
+              </w:rPr>
+              <w:t>TUPLES</w:t>
+            </w:r>
+            <w:r>
+              <w:rPr>
+                <w:noProof/>
+                <w:webHidden/>
+              </w:rPr>
+              <w:tab/>
+            </w:r>
+            <w:r>
+              <w:rPr>
+                <w:noProof/>
+                <w:webHidden/>
+              </w:rPr>
+              <w:fldChar w:fldCharType="begin"/>
+            </w:r>
+            <w:r>
+              <w:rPr>
+                <w:noProof/>
+                <w:webHidden/>
+              </w:rPr>
+              <w:instrText xml:space="preserve"> PAGEREF _Toc12616189 \h </w:instrText>
+            </w:r>
+            <w:r>
+              <w:rPr>
+                <w:noProof/>
+                <w:webHidden/>
+              </w:rPr>
+            </w:r>
+            <w:r>
+              <w:rPr>
+                <w:noProof/>
+                <w:webHidden/>
+              </w:rPr>
+              <w:fldChar w:fldCharType="separate"/>
+            </w:r>
+            <w:r>
+              <w:rPr>
+                <w:noProof/>
+                <w:webHidden/>
+              </w:rPr>
+              <w:t>8</w:t>
+            </w:r>
+            <w:r>
+              <w:rPr>
+                <w:noProof/>
+                <w:webHidden/>
+              </w:rPr>
+              <w:fldChar w:fldCharType="end"/>
+            </w:r>
+          </w:hyperlink>
+        </w:p>
+        <w:p>
+          <w:pPr>
+            <w:pStyle w:val="TM3"/>
+            <w:tabs>
+              <w:tab w:val="right" w:leader="dot" w:pos="10456"/>
+            </w:tabs>
+            <w:rPr>
+              <w:rFonts w:eastAsiaTheme="minorEastAsia"/>
+              <w:noProof/>
+              <w:lang w:eastAsia="fr-FR"/>
+            </w:rPr>
+          </w:pPr>
+          <w:hyperlink w:anchor="_Toc12616190" w:history="1">
+            <w:r>
+              <w:rPr>
+                <w:rStyle w:val="Lienhypertexte"/>
+                <w:noProof/>
+              </w:rPr>
+              <w:t>List Comprehensions</w:t>
+            </w:r>
+            <w:r>
+              <w:rPr>
+                <w:noProof/>
+                <w:webHidden/>
+              </w:rPr>
+              <w:tab/>
+            </w:r>
+            <w:r>
+              <w:rPr>
+                <w:noProof/>
+                <w:webHidden/>
+              </w:rPr>
+              <w:fldChar w:fldCharType="begin"/>
+            </w:r>
+            <w:r>
+              <w:rPr>
+                <w:noProof/>
+                <w:webHidden/>
+              </w:rPr>
+              <w:instrText xml:space="preserve"> PAGEREF _Toc12616190 \h </w:instrText>
+            </w:r>
+            <w:r>
+              <w:rPr>
+                <w:noProof/>
+                <w:webHidden/>
+              </w:rPr>
+            </w:r>
+            <w:r>
+              <w:rPr>
+                <w:noProof/>
+                <w:webHidden/>
+              </w:rPr>
+              <w:fldChar w:fldCharType="separate"/>
+            </w:r>
+            <w:r>
+              <w:rPr>
+                <w:noProof/>
+                <w:webHidden/>
+              </w:rPr>
+              <w:t>9</w:t>
+            </w:r>
+            <w:r>
+              <w:rPr>
+                <w:noProof/>
+                <w:webHidden/>
+              </w:rPr>
+              <w:fldChar w:fldCharType="end"/>
+            </w:r>
+          </w:hyperlink>
+        </w:p>
+        <w:p>
+          <w:pPr>
+            <w:pStyle w:val="TM2"/>
+            <w:tabs>
+              <w:tab w:val="right" w:leader="dot" w:pos="10456"/>
+            </w:tabs>
+            <w:rPr>
+              <w:rFonts w:eastAsiaTheme="minorEastAsia"/>
+              <w:noProof/>
+              <w:lang w:eastAsia="fr-FR"/>
+            </w:rPr>
+          </w:pPr>
+          <w:hyperlink w:anchor="_Toc12616191" w:history="1">
+            <w:r>
+              <w:rPr>
+                <w:rStyle w:val="Lienhypertexte"/>
+                <w:noProof/>
+              </w:rPr>
+              <w:t>DICTIONNAIRES ou DICT HASH TABLE</w:t>
+            </w:r>
+            <w:r>
+              <w:rPr>
+                <w:noProof/>
+                <w:webHidden/>
+              </w:rPr>
+              <w:tab/>
+            </w:r>
+            <w:r>
+              <w:rPr>
+                <w:noProof/>
+                <w:webHidden/>
+              </w:rPr>
+              <w:fldChar w:fldCharType="begin"/>
+            </w:r>
+            <w:r>
+              <w:rPr>
+                <w:noProof/>
+                <w:webHidden/>
+              </w:rPr>
+              <w:instrText xml:space="preserve"> PAGEREF _Toc12616191 \h </w:instrText>
+            </w:r>
+            <w:r>
+              <w:rPr>
+                <w:noProof/>
+                <w:webHidden/>
+              </w:rPr>
+            </w:r>
+            <w:r>
+              <w:rPr>
+                <w:noProof/>
+                <w:webHidden/>
+              </w:rPr>
+              <w:fldChar w:fldCharType="separate"/>
+            </w:r>
+            <w:r>
+              <w:rPr>
+                <w:noProof/>
+                <w:webHidden/>
+              </w:rPr>
+              <w:t>9</w:t>
+            </w:r>
+            <w:r>
+              <w:rPr>
+                <w:noProof/>
+                <w:webHidden/>
+              </w:rPr>
+              <w:fldChar w:fldCharType="end"/>
+            </w:r>
+          </w:hyperlink>
+        </w:p>
+        <w:p>
+          <w:pPr>
+            <w:pStyle w:val="TM2"/>
+            <w:tabs>
+              <w:tab w:val="right" w:leader="dot" w:pos="10456"/>
+            </w:tabs>
+            <w:rPr>
+              <w:rFonts w:eastAsiaTheme="minorEastAsia"/>
+              <w:noProof/>
+              <w:lang w:eastAsia="fr-FR"/>
+            </w:rPr>
+          </w:pPr>
+          <w:hyperlink w:anchor="_Toc12616192" w:history="1">
+            <w:r>
+              <w:rPr>
+                <w:rStyle w:val="Lienhypertexte"/>
+                <w:noProof/>
+                <w:lang w:val="en-US"/>
+              </w:rPr>
+              <w:t>FILES</w:t>
+            </w:r>
+            <w:r>
+              <w:rPr>
+                <w:noProof/>
+                <w:webHidden/>
+              </w:rPr>
+              <w:tab/>
+            </w:r>
+            <w:r>
+              <w:rPr>
+                <w:noProof/>
+                <w:webHidden/>
+              </w:rPr>
+              <w:fldChar w:fldCharType="begin"/>
+            </w:r>
+            <w:r>
+              <w:rPr>
+                <w:noProof/>
+                <w:webHidden/>
+              </w:rPr>
+              <w:instrText xml:space="preserve"> PAGEREF _Toc12616192 \h </w:instrText>
+            </w:r>
+            <w:r>
+              <w:rPr>
+                <w:noProof/>
+                <w:webHidden/>
+              </w:rPr>
+            </w:r>
+            <w:r>
+              <w:rPr>
+                <w:noProof/>
+                <w:webHidden/>
+              </w:rPr>
+              <w:fldChar w:fldCharType="separate"/>
+            </w:r>
+            <w:r>
+              <w:rPr>
+                <w:noProof/>
+                <w:webHidden/>
+              </w:rPr>
+              <w:t>11</w:t>
+            </w:r>
+            <w:r>
+              <w:rPr>
+                <w:noProof/>
+                <w:webHidden/>
+              </w:rPr>
+              <w:fldChar w:fldCharType="end"/>
+            </w:r>
+          </w:hyperlink>
+        </w:p>
+        <w:p>
+          <w:pPr>
+            <w:pStyle w:val="TM3"/>
+            <w:tabs>
+              <w:tab w:val="right" w:leader="dot" w:pos="10456"/>
+            </w:tabs>
+            <w:rPr>
+              <w:rFonts w:eastAsiaTheme="minorEastAsia"/>
+              <w:noProof/>
+              <w:lang w:eastAsia="fr-FR"/>
+            </w:rPr>
+          </w:pPr>
+          <w:hyperlink w:anchor="_Toc12616193" w:history="1">
+            <w:r>
+              <w:rPr>
+                <w:rStyle w:val="Lienhypertexte"/>
+                <w:noProof/>
+                <w:lang w:val="en-US"/>
+              </w:rPr>
+              <w:t>FILES UNICODE</w:t>
+            </w:r>
+            <w:r>
+              <w:rPr>
+                <w:noProof/>
+                <w:webHidden/>
+              </w:rPr>
+              <w:tab/>
+            </w:r>
+            <w:r>
+              <w:rPr>
+                <w:noProof/>
+                <w:webHidden/>
+              </w:rPr>
+              <w:fldChar w:fldCharType="begin"/>
+            </w:r>
+            <w:r>
+              <w:rPr>
+                <w:noProof/>
+                <w:webHidden/>
+              </w:rPr>
+              <w:instrText xml:space="preserve"> PAGEREF _Toc12616193 \h </w:instrText>
+            </w:r>
+            <w:r>
+              <w:rPr>
+                <w:noProof/>
+                <w:webHidden/>
+              </w:rPr>
+            </w:r>
+            <w:r>
+              <w:rPr>
+                <w:noProof/>
+                <w:webHidden/>
+              </w:rPr>
+              <w:fldChar w:fldCharType="separate"/>
+            </w:r>
+            <w:r>
+              <w:rPr>
+                <w:noProof/>
+                <w:webHidden/>
+              </w:rPr>
+              <w:t>12</w:t>
+            </w:r>
+            <w:r>
+              <w:rPr>
+                <w:noProof/>
+                <w:webHidden/>
+              </w:rPr>
+              <w:fldChar w:fldCharType="end"/>
+            </w:r>
+          </w:hyperlink>
+        </w:p>
+        <w:p>
+          <w:pPr>
+            <w:pStyle w:val="TM2"/>
+            <w:tabs>
+              <w:tab w:val="right" w:leader="dot" w:pos="10456"/>
+            </w:tabs>
+            <w:rPr>
+              <w:rFonts w:eastAsiaTheme="minorEastAsia"/>
+              <w:noProof/>
+              <w:lang w:eastAsia="fr-FR"/>
+            </w:rPr>
+          </w:pPr>
+          <w:hyperlink w:anchor="_Toc12616194" w:history="1">
+            <w:r>
+              <w:rPr>
+                <w:rStyle w:val="Lienhypertexte"/>
+                <w:noProof/>
+              </w:rPr>
+              <w:t>EXPRESSIONS RÉGULIÈRES</w:t>
+            </w:r>
+            <w:r>
+              <w:rPr>
+                <w:noProof/>
+                <w:webHidden/>
+              </w:rPr>
+              <w:tab/>
+            </w:r>
+            <w:r>
+              <w:rPr>
+                <w:noProof/>
+                <w:webHidden/>
+              </w:rPr>
+              <w:fldChar w:fldCharType="begin"/>
+            </w:r>
+            <w:r>
+              <w:rPr>
+                <w:noProof/>
+                <w:webHidden/>
+              </w:rPr>
+              <w:instrText xml:space="preserve"> PAGEREF _Toc12616194 \h </w:instrText>
+            </w:r>
+            <w:r>
+              <w:rPr>
+                <w:noProof/>
+                <w:webHidden/>
+              </w:rPr>
+            </w:r>
+            <w:r>
+              <w:rPr>
+                <w:noProof/>
+                <w:webHidden/>
+              </w:rPr>
+              <w:fldChar w:fldCharType="separate"/>
+            </w:r>
+            <w:r>
+              <w:rPr>
+                <w:noProof/>
+                <w:webHidden/>
+              </w:rPr>
+              <w:t>12</w:t>
+            </w:r>
+            <w:r>
+              <w:rPr>
+                <w:noProof/>
+                <w:webHidden/>
+              </w:rPr>
+              <w:fldChar w:fldCharType="end"/>
+            </w:r>
+          </w:hyperlink>
+        </w:p>
+        <w:p>
+          <w:pPr>
+            <w:pStyle w:val="TM3"/>
+            <w:tabs>
+              <w:tab w:val="right" w:leader="dot" w:pos="10456"/>
+            </w:tabs>
+            <w:rPr>
+              <w:rFonts w:eastAsiaTheme="minorEastAsia"/>
+              <w:noProof/>
+              <w:lang w:eastAsia="fr-FR"/>
+            </w:rPr>
+          </w:pPr>
+          <w:hyperlink w:anchor="_Toc12616195" w:history="1">
+            <w:r>
+              <w:rPr>
+                <w:rStyle w:val="Lienhypertexte"/>
+                <w:noProof/>
+                <w:lang w:val="en-US"/>
+              </w:rPr>
+              <w:t>Basic Patterns</w:t>
+            </w:r>
+            <w:r>
+              <w:rPr>
+                <w:noProof/>
+                <w:webHidden/>
+              </w:rPr>
+              <w:tab/>
+            </w:r>
+            <w:r>
+              <w:rPr>
+                <w:noProof/>
+                <w:webHidden/>
+              </w:rPr>
+              <w:fldChar w:fldCharType="begin"/>
+            </w:r>
+            <w:r>
+              <w:rPr>
+                <w:noProof/>
+                <w:webHidden/>
+              </w:rPr>
+              <w:instrText xml:space="preserve"> PAGEREF _Toc12616195 \h </w:instrText>
+            </w:r>
+            <w:r>
+              <w:rPr>
+                <w:noProof/>
+                <w:webHidden/>
+              </w:rPr>
+            </w:r>
+            <w:r>
+              <w:rPr>
+                <w:noProof/>
+                <w:webHidden/>
+              </w:rPr>
+              <w:fldChar w:fldCharType="separate"/>
+            </w:r>
+            <w:r>
+              <w:rPr>
+                <w:noProof/>
+                <w:webHidden/>
+              </w:rPr>
+              <w:t>13</w:t>
+            </w:r>
+            <w:r>
+              <w:rPr>
+                <w:noProof/>
+                <w:webHidden/>
+              </w:rPr>
+              <w:fldChar w:fldCharType="end"/>
+            </w:r>
+          </w:hyperlink>
+        </w:p>
+        <w:p>
+          <w:pPr>
+            <w:pStyle w:val="TM3"/>
+            <w:tabs>
+              <w:tab w:val="right" w:leader="dot" w:pos="10456"/>
+            </w:tabs>
+            <w:rPr>
+              <w:rFonts w:eastAsiaTheme="minorEastAsia"/>
+              <w:noProof/>
+              <w:lang w:eastAsia="fr-FR"/>
+            </w:rPr>
+          </w:pPr>
+          <w:hyperlink w:anchor="_Toc12616196" w:history="1">
+            <w:r>
+              <w:rPr>
+                <w:rStyle w:val="Lienhypertexte"/>
+                <w:noProof/>
+              </w:rPr>
+              <w:t>Règles sur les expressions régulières :</w:t>
+            </w:r>
+            <w:r>
+              <w:rPr>
+                <w:noProof/>
+                <w:webHidden/>
+              </w:rPr>
+              <w:tab/>
+            </w:r>
+            <w:r>
+              <w:rPr>
+                <w:noProof/>
+                <w:webHidden/>
+              </w:rPr>
+              <w:fldChar w:fldCharType="begin"/>
+            </w:r>
+            <w:r>
+              <w:rPr>
+                <w:noProof/>
+                <w:webHidden/>
+              </w:rPr>
+              <w:instrText xml:space="preserve"> PAGEREF _Toc12616196 \h </w:instrText>
+            </w:r>
+            <w:r>
+              <w:rPr>
+                <w:noProof/>
+                <w:webHidden/>
+              </w:rPr>
+            </w:r>
+            <w:r>
+              <w:rPr>
+                <w:noProof/>
+                <w:webHidden/>
+              </w:rPr>
+              <w:fldChar w:fldCharType="separate"/>
+            </w:r>
+            <w:r>
+              <w:rPr>
+                <w:noProof/>
+                <w:webHidden/>
+              </w:rPr>
+              <w:t>13</w:t>
+            </w:r>
+            <w:r>
+              <w:rPr>
+                <w:noProof/>
+                <w:webHidden/>
+              </w:rPr>
+              <w:fldChar w:fldCharType="end"/>
+            </w:r>
+          </w:hyperlink>
+        </w:p>
+        <w:p>
+          <w:pPr>
+            <w:pStyle w:val="TM3"/>
+            <w:tabs>
+              <w:tab w:val="right" w:leader="dot" w:pos="10456"/>
+            </w:tabs>
+            <w:rPr>
+              <w:rFonts w:eastAsiaTheme="minorEastAsia"/>
+              <w:noProof/>
+              <w:lang w:eastAsia="fr-FR"/>
+            </w:rPr>
+          </w:pPr>
+          <w:hyperlink w:anchor="_Toc12616197" w:history="1">
+            <w:r>
+              <w:rPr>
+                <w:rStyle w:val="Lienhypertexte"/>
+                <w:noProof/>
+                <w:lang w:val="en-US"/>
+              </w:rPr>
+              <w:t>Group Extraction :</w:t>
+            </w:r>
+            <w:r>
+              <w:rPr>
+                <w:noProof/>
+                <w:webHidden/>
+              </w:rPr>
+              <w:tab/>
+            </w:r>
+            <w:r>
+              <w:rPr>
+                <w:noProof/>
+                <w:webHidden/>
+              </w:rPr>
+              <w:fldChar w:fldCharType="begin"/>
+            </w:r>
+            <w:r>
+              <w:rPr>
+                <w:noProof/>
+                <w:webHidden/>
+              </w:rPr>
+              <w:instrText xml:space="preserve"> PAGEREF _Toc12616197 \h </w:instrText>
+            </w:r>
+            <w:r>
+              <w:rPr>
+                <w:noProof/>
+                <w:webHidden/>
+              </w:rPr>
+            </w:r>
+            <w:r>
+              <w:rPr>
+                <w:noProof/>
+                <w:webHidden/>
+              </w:rPr>
+              <w:fldChar w:fldCharType="separate"/>
+            </w:r>
+            <w:r>
+              <w:rPr>
+                <w:noProof/>
+                <w:webHidden/>
+              </w:rPr>
+              <w:t>14</w:t>
+            </w:r>
+            <w:r>
+              <w:rPr>
+                <w:noProof/>
+                <w:webHidden/>
+              </w:rPr>
+              <w:fldChar w:fldCharType="end"/>
+            </w:r>
+          </w:hyperlink>
+        </w:p>
+        <w:p>
+          <w:pPr>
+            <w:pStyle w:val="TM3"/>
+            <w:tabs>
+              <w:tab w:val="right" w:leader="dot" w:pos="10456"/>
+            </w:tabs>
+            <w:rPr>
+              <w:rFonts w:eastAsiaTheme="minorEastAsia"/>
+              <w:noProof/>
+              <w:lang w:eastAsia="fr-FR"/>
+            </w:rPr>
+          </w:pPr>
+          <w:hyperlink w:anchor="_Toc12616198" w:history="1">
+            <w:r>
+              <w:rPr>
+                <w:rStyle w:val="Lienhypertexte"/>
+                <w:noProof/>
+                <w:lang w:val="en-US"/>
+              </w:rPr>
+              <w:t>findall</w:t>
+            </w:r>
+            <w:r>
+              <w:rPr>
+                <w:noProof/>
+                <w:webHidden/>
+              </w:rPr>
+              <w:tab/>
+            </w:r>
+            <w:r>
+              <w:rPr>
+                <w:noProof/>
+                <w:webHidden/>
+              </w:rPr>
+              <w:fldChar w:fldCharType="begin"/>
+            </w:r>
+            <w:r>
+              <w:rPr>
+                <w:noProof/>
+                <w:webHidden/>
+              </w:rPr>
+              <w:instrText xml:space="preserve"> PAGEREF _Toc12616198 \h </w:instrText>
+            </w:r>
+            <w:r>
+              <w:rPr>
+                <w:noProof/>
+                <w:webHidden/>
+              </w:rPr>
+            </w:r>
+            <w:r>
+              <w:rPr>
+                <w:noProof/>
+                <w:webHidden/>
+              </w:rPr>
+              <w:fldChar w:fldCharType="separate"/>
+            </w:r>
+            <w:r>
+              <w:rPr>
+                <w:noProof/>
+                <w:webHidden/>
+              </w:rPr>
+              <w:t>15</w:t>
+            </w:r>
+            <w:r>
+              <w:rPr>
+                <w:noProof/>
+                <w:webHidden/>
+              </w:rPr>
+              <w:fldChar w:fldCharType="end"/>
+            </w:r>
+          </w:hyperlink>
+        </w:p>
+        <w:p>
+          <w:pPr>
+            <w:pStyle w:val="TM3"/>
+            <w:tabs>
+              <w:tab w:val="right" w:leader="dot" w:pos="10456"/>
+            </w:tabs>
+            <w:rPr>
+              <w:rFonts w:eastAsiaTheme="minorEastAsia"/>
+              <w:noProof/>
+              <w:lang w:eastAsia="fr-FR"/>
+            </w:rPr>
+          </w:pPr>
+          <w:hyperlink w:anchor="_Toc12616199" w:history="1">
+            <w:r>
+              <w:rPr>
+                <w:rStyle w:val="Lienhypertexte"/>
+                <w:noProof/>
+                <w:lang w:val="en-US"/>
+              </w:rPr>
+              <w:t>findall With Files</w:t>
+            </w:r>
+            <w:r>
+              <w:rPr>
+                <w:noProof/>
+                <w:webHidden/>
+              </w:rPr>
+              <w:tab/>
+            </w:r>
+            <w:r>
+              <w:rPr>
+                <w:noProof/>
+                <w:webHidden/>
+              </w:rPr>
+              <w:fldChar w:fldCharType="begin"/>
+            </w:r>
+            <w:r>
+              <w:rPr>
+                <w:noProof/>
+                <w:webHidden/>
+              </w:rPr>
+              <w:instrText xml:space="preserve"> PAGEREF _Toc12616199 \h </w:instrText>
+            </w:r>
+            <w:r>
+              <w:rPr>
+                <w:noProof/>
+                <w:webHidden/>
+              </w:rPr>
+            </w:r>
+            <w:r>
+              <w:rPr>
+                <w:noProof/>
+                <w:webHidden/>
+              </w:rPr>
+              <w:fldChar w:fldCharType="separate"/>
+            </w:r>
+            <w:r>
+              <w:rPr>
+                <w:noProof/>
+                <w:webHidden/>
+              </w:rPr>
+              <w:t>15</w:t>
+            </w:r>
+            <w:r>
+              <w:rPr>
+                <w:noProof/>
+                <w:webHidden/>
+              </w:rPr>
+              <w:fldChar w:fldCharType="end"/>
+            </w:r>
+          </w:hyperlink>
+        </w:p>
+        <w:p>
+          <w:pPr>
+            <w:pStyle w:val="TM3"/>
+            <w:tabs>
+              <w:tab w:val="right" w:leader="dot" w:pos="10456"/>
+            </w:tabs>
+            <w:rPr>
+              <w:rFonts w:eastAsiaTheme="minorEastAsia"/>
+              <w:noProof/>
+              <w:lang w:eastAsia="fr-FR"/>
+            </w:rPr>
+          </w:pPr>
+          <w:hyperlink w:anchor="_Toc12616200" w:history="1">
+            <w:r>
+              <w:rPr>
+                <w:rStyle w:val="Lienhypertexte"/>
+                <w:noProof/>
+                <w:lang w:val="en-US"/>
+              </w:rPr>
+              <w:t>findall and Groups</w:t>
+            </w:r>
+            <w:r>
+              <w:rPr>
+                <w:noProof/>
+                <w:webHidden/>
+              </w:rPr>
+              <w:tab/>
+            </w:r>
+            <w:r>
+              <w:rPr>
+                <w:noProof/>
+                <w:webHidden/>
+              </w:rPr>
+              <w:fldChar w:fldCharType="begin"/>
+            </w:r>
+            <w:r>
+              <w:rPr>
+                <w:noProof/>
+                <w:webHidden/>
+              </w:rPr>
+              <w:instrText xml:space="preserve"> PAGEREF _Toc12616200 \h </w:instrText>
+            </w:r>
+            <w:r>
+              <w:rPr>
+                <w:noProof/>
+                <w:webHidden/>
+              </w:rPr>
+            </w:r>
+            <w:r>
+              <w:rPr>
+                <w:noProof/>
+                <w:webHidden/>
+              </w:rPr>
+              <w:fldChar w:fldCharType="separate"/>
+            </w:r>
+            <w:r>
+              <w:rPr>
+                <w:noProof/>
+                <w:webHidden/>
+              </w:rPr>
+              <w:t>15</w:t>
+            </w:r>
+            <w:r>
+              <w:rPr>
+                <w:noProof/>
+                <w:webHidden/>
+              </w:rPr>
+              <w:fldChar w:fldCharType="end"/>
+            </w:r>
+          </w:hyperlink>
+        </w:p>
+        <w:p>
+          <w:pPr>
+            <w:pStyle w:val="TM3"/>
+            <w:tabs>
+              <w:tab w:val="right" w:leader="dot" w:pos="10456"/>
+            </w:tabs>
+            <w:rPr>
+              <w:rFonts w:eastAsiaTheme="minorEastAsia"/>
+              <w:noProof/>
+              <w:lang w:eastAsia="fr-FR"/>
+            </w:rPr>
+          </w:pPr>
+          <w:hyperlink w:anchor="_Toc12616201" w:history="1">
+            <w:r>
+              <w:rPr>
+                <w:rStyle w:val="Lienhypertexte"/>
+                <w:noProof/>
+                <w:lang w:val="en-US"/>
+              </w:rPr>
+              <w:t>RE Workflow and Debug</w:t>
+            </w:r>
+            <w:r>
+              <w:rPr>
+                <w:noProof/>
+                <w:webHidden/>
+              </w:rPr>
+              <w:tab/>
+            </w:r>
+            <w:r>
+              <w:rPr>
+                <w:noProof/>
+                <w:webHidden/>
+              </w:rPr>
+              <w:fldChar w:fldCharType="begin"/>
+            </w:r>
+            <w:r>
+              <w:rPr>
+                <w:noProof/>
+                <w:webHidden/>
+              </w:rPr>
+              <w:instrText xml:space="preserve"> PAGEREF _Toc12616201 \h </w:instrText>
+            </w:r>
+            <w:r>
+              <w:rPr>
+                <w:noProof/>
+                <w:webHidden/>
+              </w:rPr>
+            </w:r>
+            <w:r>
+              <w:rPr>
+                <w:noProof/>
+                <w:webHidden/>
+              </w:rPr>
+              <w:fldChar w:fldCharType="separate"/>
+            </w:r>
+            <w:r>
+              <w:rPr>
+                <w:noProof/>
+                <w:webHidden/>
+              </w:rPr>
+              <w:t>16</w:t>
+            </w:r>
+            <w:r>
+              <w:rPr>
+                <w:noProof/>
+                <w:webHidden/>
+              </w:rPr>
+              <w:fldChar w:fldCharType="end"/>
+            </w:r>
+          </w:hyperlink>
+        </w:p>
+        <w:p>
+          <w:pPr>
+            <w:pStyle w:val="TM3"/>
+            <w:tabs>
+              <w:tab w:val="right" w:leader="dot" w:pos="10456"/>
+            </w:tabs>
+            <w:rPr>
+              <w:rFonts w:eastAsiaTheme="minorEastAsia"/>
+              <w:noProof/>
+              <w:lang w:eastAsia="fr-FR"/>
+            </w:rPr>
+          </w:pPr>
+          <w:hyperlink w:anchor="_Toc12616202" w:history="1">
+            <w:r>
+              <w:rPr>
+                <w:rStyle w:val="Lienhypertexte"/>
+                <w:noProof/>
+                <w:lang w:val="en-US"/>
+              </w:rPr>
+              <w:t>Options</w:t>
+            </w:r>
+            <w:r>
+              <w:rPr>
+                <w:noProof/>
+                <w:webHidden/>
+              </w:rPr>
+              <w:tab/>
+            </w:r>
+            <w:r>
+              <w:rPr>
+                <w:noProof/>
+                <w:webHidden/>
+              </w:rPr>
+              <w:fldChar w:fldCharType="begin"/>
+            </w:r>
+            <w:r>
+              <w:rPr>
+                <w:noProof/>
+                <w:webHidden/>
+              </w:rPr>
+              <w:instrText xml:space="preserve"> PAGEREF _Toc12616202 \h </w:instrText>
+            </w:r>
+            <w:r>
+              <w:rPr>
+                <w:noProof/>
+                <w:webHidden/>
+              </w:rPr>
+            </w:r>
+            <w:r>
+              <w:rPr>
+                <w:noProof/>
+                <w:webHidden/>
+              </w:rPr>
+              <w:fldChar w:fldCharType="separate"/>
+            </w:r>
+            <w:r>
+              <w:rPr>
+                <w:noProof/>
+                <w:webHidden/>
+              </w:rPr>
+              <w:t>16</w:t>
+            </w:r>
+            <w:r>
+              <w:rPr>
+                <w:noProof/>
+                <w:webHidden/>
+              </w:rPr>
+              <w:fldChar w:fldCharType="end"/>
+            </w:r>
+          </w:hyperlink>
+        </w:p>
+        <w:p>
+          <w:pPr>
+            <w:pStyle w:val="TM3"/>
+            <w:tabs>
+              <w:tab w:val="right" w:leader="dot" w:pos="10456"/>
+            </w:tabs>
+            <w:rPr>
+              <w:rFonts w:eastAsiaTheme="minorEastAsia"/>
+              <w:noProof/>
+              <w:lang w:eastAsia="fr-FR"/>
+            </w:rPr>
+          </w:pPr>
+          <w:hyperlink w:anchor="_Toc12616203" w:history="1">
+            <w:r>
+              <w:rPr>
+                <w:rStyle w:val="Lienhypertexte"/>
+                <w:noProof/>
+                <w:lang w:val="en-US"/>
+              </w:rPr>
+              <w:t>Greedy vs. Non-Greedy (optional)</w:t>
+            </w:r>
+            <w:r>
+              <w:rPr>
+                <w:noProof/>
+                <w:webHidden/>
+              </w:rPr>
+              <w:tab/>
+            </w:r>
+            <w:r>
+              <w:rPr>
+                <w:noProof/>
+                <w:webHidden/>
+              </w:rPr>
+              <w:fldChar w:fldCharType="begin"/>
+            </w:r>
+            <w:r>
+              <w:rPr>
+                <w:noProof/>
+                <w:webHidden/>
+              </w:rPr>
+              <w:instrText xml:space="preserve"> PAGEREF _Toc12616203 \h </w:instrText>
+            </w:r>
+            <w:r>
+              <w:rPr>
+                <w:noProof/>
+                <w:webHidden/>
+              </w:rPr>
+            </w:r>
+            <w:r>
+              <w:rPr>
+                <w:noProof/>
+                <w:webHidden/>
+              </w:rPr>
+              <w:fldChar w:fldCharType="separate"/>
+            </w:r>
+            <w:r>
+              <w:rPr>
+                <w:noProof/>
+                <w:webHidden/>
+              </w:rPr>
+              <w:t>16</w:t>
+            </w:r>
+            <w:r>
+              <w:rPr>
+                <w:noProof/>
+                <w:webHidden/>
+              </w:rPr>
+              <w:fldChar w:fldCharType="end"/>
+            </w:r>
+          </w:hyperlink>
+        </w:p>
+        <w:p>
+          <w:pPr>
+            <w:pStyle w:val="TM3"/>
+            <w:tabs>
+              <w:tab w:val="right" w:leader="dot" w:pos="10456"/>
+            </w:tabs>
+            <w:rPr>
+              <w:rFonts w:eastAsiaTheme="minorEastAsia"/>
+              <w:noProof/>
+              <w:lang w:eastAsia="fr-FR"/>
+            </w:rPr>
+          </w:pPr>
+          <w:hyperlink w:anchor="_Toc12616204" w:history="1">
+            <w:r>
+              <w:rPr>
+                <w:rStyle w:val="Lienhypertexte"/>
+                <w:noProof/>
+                <w:lang w:val="en-US"/>
+              </w:rPr>
+              <w:t>Substitution (optional)</w:t>
+            </w:r>
+            <w:r>
+              <w:rPr>
+                <w:noProof/>
+                <w:webHidden/>
+              </w:rPr>
+              <w:tab/>
+            </w:r>
+            <w:r>
+              <w:rPr>
+                <w:noProof/>
+                <w:webHidden/>
+              </w:rPr>
+              <w:fldChar w:fldCharType="begin"/>
+            </w:r>
+            <w:r>
+              <w:rPr>
+                <w:noProof/>
+                <w:webHidden/>
+              </w:rPr>
+              <w:instrText xml:space="preserve"> PAGEREF _Toc12616204 \h </w:instrText>
+            </w:r>
+            <w:r>
+              <w:rPr>
+                <w:noProof/>
+                <w:webHidden/>
+              </w:rPr>
+            </w:r>
+            <w:r>
+              <w:rPr>
+                <w:noProof/>
+                <w:webHidden/>
+              </w:rPr>
+              <w:fldChar w:fldCharType="separate"/>
+            </w:r>
+            <w:r>
+              <w:rPr>
+                <w:noProof/>
+                <w:webHidden/>
+              </w:rPr>
+              <w:t>17</w:t>
+            </w:r>
+            <w:r>
+              <w:rPr>
+                <w:noProof/>
+                <w:webHidden/>
+              </w:rPr>
+              <w:fldChar w:fldCharType="end"/>
+            </w:r>
+          </w:hyperlink>
+        </w:p>
+        <w:p>
+          <w:pPr>
+            <w:pStyle w:val="TM2"/>
+            <w:tabs>
+              <w:tab w:val="right" w:leader="dot" w:pos="10456"/>
+            </w:tabs>
+            <w:rPr>
+              <w:rFonts w:eastAsiaTheme="minorEastAsia"/>
+              <w:noProof/>
+              <w:lang w:eastAsia="fr-FR"/>
+            </w:rPr>
+          </w:pPr>
+          <w:hyperlink w:anchor="_Toc12616205" w:history="1">
+            <w:r>
+              <w:rPr>
+                <w:rStyle w:val="Lienhypertexte"/>
+                <w:rFonts w:eastAsia="Times New Roman"/>
+                <w:noProof/>
+                <w:lang w:eastAsia="fr-FR"/>
+              </w:rPr>
+              <w:t>CLASSES</w:t>
+            </w:r>
+            <w:r>
+              <w:rPr>
+                <w:noProof/>
+                <w:webHidden/>
+              </w:rPr>
+              <w:tab/>
+            </w:r>
+            <w:r>
+              <w:rPr>
+                <w:noProof/>
+                <w:webHidden/>
+              </w:rPr>
+              <w:fldChar w:fldCharType="begin"/>
+            </w:r>
+            <w:r>
+              <w:rPr>
+                <w:noProof/>
+                <w:webHidden/>
+              </w:rPr>
+              <w:instrText xml:space="preserve"> PAGEREF _Toc12616205 \h </w:instrText>
+            </w:r>
+            <w:r>
+              <w:rPr>
+                <w:noProof/>
+                <w:webHidden/>
+              </w:rPr>
+            </w:r>
+            <w:r>
+              <w:rPr>
+                <w:noProof/>
+                <w:webHidden/>
+              </w:rPr>
+              <w:fldChar w:fldCharType="separate"/>
+            </w:r>
+            <w:r>
+              <w:rPr>
+                <w:noProof/>
+                <w:webHidden/>
+              </w:rPr>
+              <w:t>18</w:t>
+            </w:r>
+            <w:r>
+              <w:rPr>
+                <w:noProof/>
+                <w:webHidden/>
+              </w:rPr>
+              <w:fldChar w:fldCharType="end"/>
+            </w:r>
+          </w:hyperlink>
+        </w:p>
+        <w:p>
+          <w:pPr>
+            <w:pStyle w:val="TM3"/>
+            <w:tabs>
+              <w:tab w:val="right" w:leader="dot" w:pos="10456"/>
+            </w:tabs>
+            <w:rPr>
+              <w:rFonts w:eastAsiaTheme="minorEastAsia"/>
+              <w:noProof/>
+              <w:lang w:eastAsia="fr-FR"/>
+            </w:rPr>
+          </w:pPr>
+          <w:hyperlink w:anchor="_Toc12616206" w:history="1">
+            <w:r>
+              <w:rPr>
+                <w:rStyle w:val="Lienhypertexte"/>
+                <w:noProof/>
+              </w:rPr>
+              <w:t>Redéfinition de fonctions</w:t>
+            </w:r>
+            <w:r>
+              <w:rPr>
+                <w:noProof/>
+                <w:webHidden/>
+              </w:rPr>
+              <w:tab/>
+            </w:r>
+            <w:r>
+              <w:rPr>
+                <w:noProof/>
+                <w:webHidden/>
+              </w:rPr>
+              <w:fldChar w:fldCharType="begin"/>
+            </w:r>
+            <w:r>
+              <w:rPr>
+                <w:noProof/>
+                <w:webHidden/>
+              </w:rPr>
+              <w:instrText xml:space="preserve"> PAGEREF _Toc12616206 \h </w:instrText>
+            </w:r>
+            <w:r>
+              <w:rPr>
+                <w:noProof/>
+                <w:webHidden/>
+              </w:rPr>
+            </w:r>
+            <w:r>
+              <w:rPr>
+                <w:noProof/>
+                <w:webHidden/>
+              </w:rPr>
+              <w:fldChar w:fldCharType="separate"/>
+            </w:r>
+            <w:r>
+              <w:rPr>
+                <w:noProof/>
+                <w:webHidden/>
+              </w:rPr>
+              <w:t>20</w:t>
+            </w:r>
+            <w:r>
+              <w:rPr>
+                <w:noProof/>
+                <w:webHidden/>
+              </w:rPr>
+              <w:fldChar w:fldCharType="end"/>
+            </w:r>
+          </w:hyperlink>
+        </w:p>
+        <w:p>
+          <w:pPr>
+            <w:pStyle w:val="TM2"/>
+            <w:tabs>
+              <w:tab w:val="right" w:leader="dot" w:pos="10456"/>
+            </w:tabs>
+            <w:rPr>
+              <w:rFonts w:eastAsiaTheme="minorEastAsia"/>
+              <w:noProof/>
+              <w:lang w:eastAsia="fr-FR"/>
+            </w:rPr>
+          </w:pPr>
+          <w:hyperlink w:anchor="_Toc12616207" w:history="1">
+            <w:r>
+              <w:rPr>
+                <w:rStyle w:val="Lienhypertexte"/>
+                <w:noProof/>
+              </w:rPr>
+              <w:t>ITERATORS</w:t>
+            </w:r>
+            <w:r>
+              <w:rPr>
+                <w:noProof/>
+                <w:webHidden/>
+              </w:rPr>
+              <w:tab/>
+            </w:r>
+            <w:r>
+              <w:rPr>
+                <w:noProof/>
+                <w:webHidden/>
+              </w:rPr>
+              <w:fldChar w:fldCharType="begin"/>
+            </w:r>
+            <w:r>
+              <w:rPr>
+                <w:noProof/>
+                <w:webHidden/>
+              </w:rPr>
+              <w:instrText xml:space="preserve"> PAGEREF _Toc12616207 \h </w:instrText>
+            </w:r>
+            <w:r>
+              <w:rPr>
+                <w:noProof/>
+                <w:webHidden/>
+              </w:rPr>
+            </w:r>
+            <w:r>
+              <w:rPr>
+                <w:noProof/>
+                <w:webHidden/>
+              </w:rPr>
+              <w:fldChar w:fldCharType="separate"/>
+            </w:r>
+            <w:r>
+              <w:rPr>
+                <w:noProof/>
+                <w:webHidden/>
+              </w:rPr>
+              <w:t>20</w:t>
+            </w:r>
+            <w:r>
+              <w:rPr>
+                <w:noProof/>
+                <w:webHidden/>
+              </w:rPr>
+              <w:fldChar w:fldCharType="end"/>
+            </w:r>
+          </w:hyperlink>
+        </w:p>
+        <w:p>
+          <w:pPr>
+            <w:pStyle w:val="TM3"/>
+            <w:tabs>
+              <w:tab w:val="right" w:leader="dot" w:pos="10456"/>
+            </w:tabs>
+            <w:rPr>
+              <w:rFonts w:eastAsiaTheme="minorEastAsia"/>
+              <w:noProof/>
+              <w:lang w:eastAsia="fr-FR"/>
+            </w:rPr>
+          </w:pPr>
+          <w:hyperlink w:anchor="_Toc12616208" w:history="1">
+            <w:r>
+              <w:rPr>
+                <w:rStyle w:val="Lienhypertexte"/>
+                <w:noProof/>
+              </w:rPr>
+              <w:t>Iterable</w:t>
+            </w:r>
+            <w:r>
+              <w:rPr>
+                <w:noProof/>
+                <w:webHidden/>
+              </w:rPr>
+              <w:tab/>
+            </w:r>
+            <w:r>
+              <w:rPr>
+                <w:noProof/>
+                <w:webHidden/>
+              </w:rPr>
+              <w:fldChar w:fldCharType="begin"/>
+            </w:r>
+            <w:r>
+              <w:rPr>
+                <w:noProof/>
+                <w:webHidden/>
+              </w:rPr>
+              <w:instrText xml:space="preserve"> PAGEREF _Toc12616208 \h </w:instrText>
+            </w:r>
+            <w:r>
+              <w:rPr>
+                <w:noProof/>
+                <w:webHidden/>
+              </w:rPr>
+            </w:r>
+            <w:r>
+              <w:rPr>
+                <w:noProof/>
+                <w:webHidden/>
+              </w:rPr>
+              <w:fldChar w:fldCharType="separate"/>
+            </w:r>
+            <w:r>
+              <w:rPr>
+                <w:noProof/>
+                <w:webHidden/>
+              </w:rPr>
+              <w:t>20</w:t>
+            </w:r>
+            <w:r>
+              <w:rPr>
+                <w:noProof/>
+                <w:webHidden/>
+              </w:rPr>
+              <w:fldChar w:fldCharType="end"/>
+            </w:r>
+          </w:hyperlink>
+        </w:p>
+        <w:p>
+          <w:pPr>
+            <w:pStyle w:val="TM3"/>
+            <w:tabs>
+              <w:tab w:val="right" w:leader="dot" w:pos="10456"/>
+            </w:tabs>
+            <w:rPr>
+              <w:rFonts w:eastAsiaTheme="minorEastAsia"/>
+              <w:noProof/>
+              <w:lang w:eastAsia="fr-FR"/>
+            </w:rPr>
+          </w:pPr>
+          <w:hyperlink w:anchor="_Toc12616209" w:history="1">
+            <w:r>
+              <w:rPr>
+                <w:rStyle w:val="Lienhypertexte"/>
+                <w:noProof/>
+              </w:rPr>
+              <w:t>Iterator</w:t>
+            </w:r>
+            <w:r>
+              <w:rPr>
+                <w:noProof/>
+                <w:webHidden/>
+              </w:rPr>
+              <w:tab/>
+            </w:r>
+            <w:r>
+              <w:rPr>
+                <w:noProof/>
+                <w:webHidden/>
+              </w:rPr>
+              <w:fldChar w:fldCharType="begin"/>
+            </w:r>
+            <w:r>
+              <w:rPr>
+                <w:noProof/>
+                <w:webHidden/>
+              </w:rPr>
+              <w:instrText xml:space="preserve"> PAGEREF _Toc12616209 \h </w:instrText>
+            </w:r>
+            <w:r>
+              <w:rPr>
+                <w:noProof/>
+                <w:webHidden/>
+              </w:rPr>
+            </w:r>
+            <w:r>
+              <w:rPr>
+                <w:noProof/>
+                <w:webHidden/>
+              </w:rPr>
+              <w:fldChar w:fldCharType="separate"/>
+            </w:r>
+            <w:r>
+              <w:rPr>
+                <w:noProof/>
+                <w:webHidden/>
+              </w:rPr>
+              <w:t>20</w:t>
+            </w:r>
+            <w:r>
+              <w:rPr>
+                <w:noProof/>
+                <w:webHidden/>
+              </w:rPr>
+              <w:fldChar w:fldCharType="end"/>
+            </w:r>
+          </w:hyperlink>
+        </w:p>
+        <w:p>
+          <w:pPr>
+            <w:pStyle w:val="TM2"/>
+            <w:tabs>
+              <w:tab w:val="right" w:leader="dot" w:pos="10456"/>
+            </w:tabs>
+            <w:rPr>
+              <w:rFonts w:eastAsiaTheme="minorEastAsia"/>
+              <w:noProof/>
+              <w:lang w:eastAsia="fr-FR"/>
+            </w:rPr>
+          </w:pPr>
+          <w:hyperlink w:anchor="_Toc12616210" w:history="1">
+            <w:r>
+              <w:rPr>
+                <w:rStyle w:val="Lienhypertexte"/>
+                <w:noProof/>
+              </w:rPr>
+              <w:t>Names and Name Resolution</w:t>
+            </w:r>
+            <w:r>
+              <w:rPr>
+                <w:noProof/>
+                <w:webHidden/>
+              </w:rPr>
+              <w:tab/>
+            </w:r>
+            <w:r>
+              <w:rPr>
+                <w:noProof/>
+                <w:webHidden/>
+              </w:rPr>
+              <w:fldChar w:fldCharType="begin"/>
+            </w:r>
+            <w:r>
+              <w:rPr>
+                <w:noProof/>
+                <w:webHidden/>
+              </w:rPr>
+              <w:instrText xml:space="preserve"> PAGEREF _Toc12616210 \h </w:instrText>
+            </w:r>
+            <w:r>
+              <w:rPr>
+                <w:noProof/>
+                <w:webHidden/>
+              </w:rPr>
+            </w:r>
+            <w:r>
+              <w:rPr>
+                <w:noProof/>
+                <w:webHidden/>
+              </w:rPr>
+              <w:fldChar w:fldCharType="separate"/>
+            </w:r>
+            <w:r>
+              <w:rPr>
+                <w:noProof/>
+                <w:webHidden/>
+              </w:rPr>
+              <w:t>20</w:t>
+            </w:r>
+            <w:r>
+              <w:rPr>
+                <w:noProof/>
+                <w:webHidden/>
+              </w:rPr>
+              <w:fldChar w:fldCharType="end"/>
+            </w:r>
+          </w:hyperlink>
+        </w:p>
+        <w:p>
+          <w:pPr>
+            <w:pStyle w:val="TM3"/>
+            <w:tabs>
+              <w:tab w:val="right" w:leader="dot" w:pos="10456"/>
+            </w:tabs>
+            <w:rPr>
+              <w:rFonts w:eastAsiaTheme="minorEastAsia"/>
+              <w:noProof/>
+              <w:lang w:eastAsia="fr-FR"/>
+            </w:rPr>
+          </w:pPr>
+          <w:hyperlink w:anchor="_Toc12616211" w:history="1">
+            <w:r>
+              <w:rPr>
+                <w:rStyle w:val="Lienhypertexte"/>
+                <w:noProof/>
+              </w:rPr>
+              <w:t>Namespace</w:t>
+            </w:r>
+            <w:r>
+              <w:rPr>
+                <w:noProof/>
+                <w:webHidden/>
+              </w:rPr>
+              <w:tab/>
+            </w:r>
+            <w:r>
+              <w:rPr>
+                <w:noProof/>
+                <w:webHidden/>
+              </w:rPr>
+              <w:fldChar w:fldCharType="begin"/>
+            </w:r>
+            <w:r>
+              <w:rPr>
+                <w:noProof/>
+                <w:webHidden/>
+              </w:rPr>
+              <w:instrText xml:space="preserve"> PAGEREF _Toc12616211 \h </w:instrText>
+            </w:r>
+            <w:r>
+              <w:rPr>
+                <w:noProof/>
+                <w:webHidden/>
+              </w:rPr>
+            </w:r>
+            <w:r>
+              <w:rPr>
+                <w:noProof/>
+                <w:webHidden/>
+              </w:rPr>
+              <w:fldChar w:fldCharType="separate"/>
+            </w:r>
+            <w:r>
+              <w:rPr>
+                <w:noProof/>
+                <w:webHidden/>
+              </w:rPr>
+              <w:t>21</w:t>
+            </w:r>
+            <w:r>
+              <w:rPr>
+                <w:noProof/>
+                <w:webHidden/>
+              </w:rPr>
+              <w:fldChar w:fldCharType="end"/>
+            </w:r>
+          </w:hyperlink>
+        </w:p>
+        <w:p>
+          <w:pPr>
+            <w:pStyle w:val="TM2"/>
+            <w:tabs>
+              <w:tab w:val="right" w:leader="dot" w:pos="10456"/>
+            </w:tabs>
+            <w:rPr>
+              <w:rFonts w:eastAsiaTheme="minorEastAsia"/>
+              <w:noProof/>
+              <w:lang w:eastAsia="fr-FR"/>
+            </w:rPr>
+          </w:pPr>
+          <w:hyperlink w:anchor="_Toc12616212" w:history="1">
+            <w:r>
+              <w:rPr>
+                <w:rStyle w:val="Lienhypertexte"/>
+                <w:rFonts w:eastAsia="Times New Roman"/>
+                <w:noProof/>
+                <w:lang w:eastAsia="fr-FR"/>
+              </w:rPr>
+              <w:t>ASSERTIONS</w:t>
+            </w:r>
+            <w:r>
+              <w:rPr>
+                <w:noProof/>
+                <w:webHidden/>
+              </w:rPr>
+              <w:tab/>
+            </w:r>
+            <w:r>
+              <w:rPr>
+                <w:noProof/>
+                <w:webHidden/>
+              </w:rPr>
+              <w:fldChar w:fldCharType="begin"/>
+            </w:r>
+            <w:r>
+              <w:rPr>
+                <w:noProof/>
+                <w:webHidden/>
+              </w:rPr>
+              <w:instrText xml:space="preserve"> PAGEREF _Toc12616212 \h </w:instrText>
+            </w:r>
+            <w:r>
+              <w:rPr>
+                <w:noProof/>
+                <w:webHidden/>
+              </w:rPr>
+            </w:r>
+            <w:r>
+              <w:rPr>
+                <w:noProof/>
+                <w:webHidden/>
+              </w:rPr>
+              <w:fldChar w:fldCharType="separate"/>
+            </w:r>
+            <w:r>
+              <w:rPr>
+                <w:noProof/>
+                <w:webHidden/>
+              </w:rPr>
+              <w:t>21</w:t>
+            </w:r>
+            <w:r>
+              <w:rPr>
+                <w:noProof/>
+                <w:webHidden/>
+              </w:rPr>
+              <w:fldChar w:fldCharType="end"/>
+            </w:r>
+          </w:hyperlink>
+        </w:p>
+        <w:p>
+          <w:pPr>
+            <w:pStyle w:val="TM2"/>
+            <w:tabs>
+              <w:tab w:val="right" w:leader="dot" w:pos="10456"/>
+            </w:tabs>
+            <w:rPr>
+              <w:rFonts w:eastAsiaTheme="minorEastAsia"/>
+              <w:noProof/>
+              <w:lang w:eastAsia="fr-FR"/>
+            </w:rPr>
+          </w:pPr>
+          <w:hyperlink w:anchor="_Toc12616213" w:history="1">
+            <w:r>
+              <w:rPr>
+                <w:rStyle w:val="Lienhypertexte"/>
+                <w:noProof/>
+              </w:rPr>
+              <w:t>DECORATORS</w:t>
+            </w:r>
+            <w:r>
+              <w:rPr>
+                <w:noProof/>
+                <w:webHidden/>
+              </w:rPr>
+              <w:tab/>
+            </w:r>
+            <w:r>
+              <w:rPr>
+                <w:noProof/>
+                <w:webHidden/>
+              </w:rPr>
+              <w:fldChar w:fldCharType="begin"/>
+            </w:r>
+            <w:r>
+              <w:rPr>
+                <w:noProof/>
+                <w:webHidden/>
+              </w:rPr>
+              <w:instrText xml:space="preserve"> PAGEREF _Toc12616213 \h </w:instrText>
+            </w:r>
+            <w:r>
+              <w:rPr>
+                <w:noProof/>
+                <w:webHidden/>
+              </w:rPr>
+            </w:r>
+            <w:r>
+              <w:rPr>
+                <w:noProof/>
+                <w:webHidden/>
+              </w:rPr>
+              <w:fldChar w:fldCharType="separate"/>
+            </w:r>
+            <w:r>
+              <w:rPr>
+                <w:noProof/>
+                <w:webHidden/>
+              </w:rPr>
+              <w:t>22</w:t>
+            </w:r>
+            <w:r>
+              <w:rPr>
+                <w:noProof/>
+                <w:webHidden/>
+              </w:rPr>
+              <w:fldChar w:fldCharType="end"/>
+            </w:r>
+          </w:hyperlink>
+        </w:p>
+        <w:p>
+          <w:pPr>
+            <w:pStyle w:val="TM2"/>
+            <w:tabs>
+              <w:tab w:val="right" w:leader="dot" w:pos="10456"/>
+            </w:tabs>
+            <w:rPr>
+              <w:rFonts w:eastAsiaTheme="minorEastAsia"/>
+              <w:noProof/>
+              <w:lang w:eastAsia="fr-FR"/>
+            </w:rPr>
+          </w:pPr>
+          <w:hyperlink w:anchor="_Toc12616214" w:history="1">
+            <w:r>
+              <w:rPr>
+                <w:rStyle w:val="Lienhypertexte"/>
+                <w:noProof/>
+                <w:lang w:val="en-US"/>
+              </w:rPr>
+              <w:t>DESCRIPTORS</w:t>
+            </w:r>
+            <w:r>
+              <w:rPr>
+                <w:noProof/>
+                <w:webHidden/>
+              </w:rPr>
+              <w:tab/>
+            </w:r>
+            <w:r>
+              <w:rPr>
+                <w:noProof/>
+                <w:webHidden/>
+              </w:rPr>
+              <w:fldChar w:fldCharType="begin"/>
+            </w:r>
+            <w:r>
+              <w:rPr>
+                <w:noProof/>
+                <w:webHidden/>
+              </w:rPr>
+              <w:instrText xml:space="preserve"> PAGEREF _Toc12616214 \h </w:instrText>
+            </w:r>
+            <w:r>
+              <w:rPr>
+                <w:noProof/>
+                <w:webHidden/>
+              </w:rPr>
+            </w:r>
+            <w:r>
+              <w:rPr>
+                <w:noProof/>
+                <w:webHidden/>
+              </w:rPr>
+              <w:fldChar w:fldCharType="separate"/>
+            </w:r>
+            <w:r>
+              <w:rPr>
+                <w:noProof/>
+                <w:webHidden/>
+              </w:rPr>
+              <w:t>22</w:t>
+            </w:r>
+            <w:r>
+              <w:rPr>
+                <w:noProof/>
+                <w:webHidden/>
+              </w:rPr>
+              <w:fldChar w:fldCharType="end"/>
+            </w:r>
+          </w:hyperlink>
+        </w:p>
+        <w:p>
+          <w:pPr>
+            <w:pStyle w:val="TM2"/>
+            <w:tabs>
+              <w:tab w:val="right" w:leader="dot" w:pos="10456"/>
+            </w:tabs>
+            <w:rPr>
+              <w:rFonts w:eastAsiaTheme="minorEastAsia"/>
+              <w:noProof/>
+              <w:lang w:eastAsia="fr-FR"/>
+            </w:rPr>
+          </w:pPr>
+          <w:hyperlink w:anchor="_Toc12616215" w:history="1">
+            <w:r>
+              <w:rPr>
+                <w:rStyle w:val="Lienhypertexte"/>
+                <w:rFonts w:eastAsia="Times New Roman"/>
+                <w:noProof/>
+                <w:lang w:eastAsia="fr-FR"/>
+              </w:rPr>
+              <w:t>GENERATORS (fait partie de la famille des itérateurs)</w:t>
+            </w:r>
+            <w:r>
+              <w:rPr>
+                <w:noProof/>
+                <w:webHidden/>
+              </w:rPr>
+              <w:tab/>
+            </w:r>
+            <w:r>
+              <w:rPr>
+                <w:noProof/>
+                <w:webHidden/>
+              </w:rPr>
+              <w:fldChar w:fldCharType="begin"/>
+            </w:r>
+            <w:r>
+              <w:rPr>
+                <w:noProof/>
+                <w:webHidden/>
+              </w:rPr>
+              <w:instrText xml:space="preserve"> PAGEREF _Toc12616215 \h </w:instrText>
+            </w:r>
+            <w:r>
+              <w:rPr>
+                <w:noProof/>
+                <w:webHidden/>
+              </w:rPr>
+            </w:r>
+            <w:r>
+              <w:rPr>
+                <w:noProof/>
+                <w:webHidden/>
+              </w:rPr>
+              <w:fldChar w:fldCharType="separate"/>
+            </w:r>
+            <w:r>
+              <w:rPr>
+                <w:noProof/>
+                <w:webHidden/>
+              </w:rPr>
+              <w:t>23</w:t>
+            </w:r>
+            <w:r>
+              <w:rPr>
+                <w:noProof/>
+                <w:webHidden/>
+              </w:rPr>
+              <w:fldChar w:fldCharType="end"/>
+            </w:r>
+          </w:hyperlink>
+        </w:p>
+        <w:p>
+          <w:pPr>
+            <w:pStyle w:val="TM3"/>
+            <w:tabs>
+              <w:tab w:val="right" w:leader="dot" w:pos="10456"/>
+            </w:tabs>
+            <w:rPr>
+              <w:rFonts w:eastAsiaTheme="minorEastAsia"/>
+              <w:noProof/>
+              <w:lang w:eastAsia="fr-FR"/>
+            </w:rPr>
+          </w:pPr>
+          <w:hyperlink w:anchor="_Toc12616216" w:history="1">
+            <w:r>
+              <w:rPr>
+                <w:rStyle w:val="Lienhypertexte"/>
+                <w:noProof/>
+                <w:lang w:val="en-US"/>
+              </w:rPr>
+              <w:t>avantage des générateurs:</w:t>
+            </w:r>
+            <w:r>
+              <w:rPr>
+                <w:noProof/>
+                <w:webHidden/>
+              </w:rPr>
+              <w:tab/>
+            </w:r>
+            <w:r>
+              <w:rPr>
+                <w:noProof/>
+                <w:webHidden/>
+              </w:rPr>
+              <w:fldChar w:fldCharType="begin"/>
+            </w:r>
+            <w:r>
+              <w:rPr>
+                <w:noProof/>
+                <w:webHidden/>
+              </w:rPr>
+              <w:instrText xml:space="preserve"> PAGEREF _Toc12616216 \h </w:instrText>
+            </w:r>
+            <w:r>
+              <w:rPr>
+                <w:noProof/>
+                <w:webHidden/>
+              </w:rPr>
+            </w:r>
+            <w:r>
+              <w:rPr>
+                <w:noProof/>
+                <w:webHidden/>
+              </w:rPr>
+              <w:fldChar w:fldCharType="separate"/>
+            </w:r>
+            <w:r>
+              <w:rPr>
+                <w:noProof/>
+                <w:webHidden/>
+              </w:rPr>
+              <w:t>24</w:t>
+            </w:r>
+            <w:r>
+              <w:rPr>
+                <w:noProof/>
+                <w:webHidden/>
+              </w:rPr>
+              <w:fldChar w:fldCharType="end"/>
+            </w:r>
+          </w:hyperlink>
+        </w:p>
+        <w:p>
+          <w:pPr>
+            <w:pStyle w:val="TM2"/>
+            <w:tabs>
+              <w:tab w:val="right" w:leader="dot" w:pos="10456"/>
+            </w:tabs>
+            <w:rPr>
+              <w:rFonts w:eastAsiaTheme="minorEastAsia"/>
+              <w:noProof/>
+              <w:lang w:eastAsia="fr-FR"/>
+            </w:rPr>
+          </w:pPr>
+          <w:hyperlink w:anchor="_Toc12616217" w:history="1">
+            <w:r>
+              <w:rPr>
+                <w:rStyle w:val="Lienhypertexte"/>
+                <w:noProof/>
+              </w:rPr>
+              <w:t>Numpy</w:t>
+            </w:r>
+            <w:r>
+              <w:rPr>
+                <w:noProof/>
+                <w:webHidden/>
+              </w:rPr>
+              <w:tab/>
+            </w:r>
+            <w:r>
+              <w:rPr>
+                <w:noProof/>
+                <w:webHidden/>
+              </w:rPr>
+              <w:fldChar w:fldCharType="begin"/>
+            </w:r>
+            <w:r>
+              <w:rPr>
+                <w:noProof/>
+                <w:webHidden/>
+              </w:rPr>
+              <w:instrText xml:space="preserve"> PAGEREF _Toc12616217 \h </w:instrText>
+            </w:r>
+            <w:r>
+              <w:rPr>
+                <w:noProof/>
+                <w:webHidden/>
+              </w:rPr>
+            </w:r>
+            <w:r>
+              <w:rPr>
+                <w:noProof/>
+                <w:webHidden/>
+              </w:rPr>
+              <w:fldChar w:fldCharType="separate"/>
+            </w:r>
+            <w:r>
+              <w:rPr>
+                <w:noProof/>
+                <w:webHidden/>
+              </w:rPr>
+              <w:t>25</w:t>
+            </w:r>
+            <w:r>
+              <w:rPr>
+                <w:noProof/>
+                <w:webHidden/>
+              </w:rPr>
+              <w:fldChar w:fldCharType="end"/>
+            </w:r>
+          </w:hyperlink>
+        </w:p>
+        <w:p>
+          <w:pPr>
+            <w:pStyle w:val="TM3"/>
+            <w:tabs>
+              <w:tab w:val="right" w:leader="dot" w:pos="10456"/>
+            </w:tabs>
+            <w:rPr>
+              <w:rFonts w:eastAsiaTheme="minorEastAsia"/>
+              <w:noProof/>
+              <w:lang w:eastAsia="fr-FR"/>
+            </w:rPr>
+          </w:pPr>
+          <w:hyperlink w:anchor="_Toc12616218" w:history="1">
+            <w:r>
+              <w:rPr>
+                <w:rStyle w:val="Lienhypertexte"/>
+                <w:noProof/>
+              </w:rPr>
+              <w:t>Comparaison</w:t>
+            </w:r>
+            <w:r>
+              <w:rPr>
+                <w:noProof/>
+                <w:webHidden/>
+              </w:rPr>
+              <w:tab/>
+            </w:r>
+            <w:r>
+              <w:rPr>
+                <w:noProof/>
+                <w:webHidden/>
+              </w:rPr>
+              <w:fldChar w:fldCharType="begin"/>
+            </w:r>
+            <w:r>
+              <w:rPr>
+                <w:noProof/>
+                <w:webHidden/>
+              </w:rPr>
+              <w:instrText xml:space="preserve"> PAGEREF _Toc12616218 \h </w:instrText>
+            </w:r>
+            <w:r>
+              <w:rPr>
+                <w:noProof/>
+                <w:webHidden/>
+              </w:rPr>
+            </w:r>
+            <w:r>
+              <w:rPr>
+                <w:noProof/>
+                <w:webHidden/>
+              </w:rPr>
+              <w:fldChar w:fldCharType="separate"/>
+            </w:r>
+            <w:r>
+              <w:rPr>
+                <w:noProof/>
+                <w:webHidden/>
+              </w:rPr>
+              <w:t>25</w:t>
+            </w:r>
+            <w:r>
+              <w:rPr>
+                <w:noProof/>
+                <w:webHidden/>
+              </w:rPr>
+              <w:fldChar w:fldCharType="end"/>
+            </w:r>
+          </w:hyperlink>
+        </w:p>
+        <w:p>
+          <w:pPr>
+            <w:pStyle w:val="TM3"/>
+            <w:tabs>
+              <w:tab w:val="right" w:leader="dot" w:pos="10456"/>
+            </w:tabs>
+            <w:rPr>
+              <w:rFonts w:eastAsiaTheme="minorEastAsia"/>
+              <w:noProof/>
+              <w:lang w:eastAsia="fr-FR"/>
+            </w:rPr>
+          </w:pPr>
+          <w:hyperlink w:anchor="_Toc12616219" w:history="1">
+            <w:r>
+              <w:rPr>
+                <w:rStyle w:val="Lienhypertexte"/>
+                <w:noProof/>
+                <w:lang w:val="en-US"/>
+              </w:rPr>
+              <w:t>Subpackages</w:t>
+            </w:r>
+            <w:r>
+              <w:rPr>
+                <w:noProof/>
+                <w:webHidden/>
+              </w:rPr>
+              <w:tab/>
+            </w:r>
+            <w:r>
+              <w:rPr>
+                <w:noProof/>
+                <w:webHidden/>
+              </w:rPr>
+              <w:fldChar w:fldCharType="begin"/>
+            </w:r>
+            <w:r>
+              <w:rPr>
+                <w:noProof/>
+                <w:webHidden/>
+              </w:rPr>
+              <w:instrText xml:space="preserve"> PAGEREF _Toc12616219 \h </w:instrText>
+            </w:r>
+            <w:r>
+              <w:rPr>
+                <w:noProof/>
+                <w:webHidden/>
+              </w:rPr>
+            </w:r>
+            <w:r>
+              <w:rPr>
+                <w:noProof/>
+                <w:webHidden/>
+              </w:rPr>
+              <w:fldChar w:fldCharType="separate"/>
+            </w:r>
+            <w:r>
+              <w:rPr>
+                <w:noProof/>
+                <w:webHidden/>
+              </w:rPr>
+              <w:t>26</w:t>
+            </w:r>
+            <w:r>
+              <w:rPr>
+                <w:noProof/>
+                <w:webHidden/>
+              </w:rPr>
+              <w:fldChar w:fldCharType="end"/>
+            </w:r>
+          </w:hyperlink>
+        </w:p>
+        <w:p>
+          <w:pPr>
+            <w:pStyle w:val="TM2"/>
+            <w:tabs>
+              <w:tab w:val="right" w:leader="dot" w:pos="10456"/>
+            </w:tabs>
+            <w:rPr>
+              <w:rFonts w:eastAsiaTheme="minorEastAsia"/>
+              <w:noProof/>
+              <w:lang w:eastAsia="fr-FR"/>
+            </w:rPr>
+          </w:pPr>
+          <w:hyperlink w:anchor="_Toc12616220" w:history="1">
+            <w:r>
+              <w:rPr>
+                <w:rStyle w:val="Lienhypertexte"/>
+                <w:noProof/>
+                <w:lang w:val="en-US"/>
+              </w:rPr>
+              <w:t>Matplotlib</w:t>
+            </w:r>
+            <w:r>
+              <w:rPr>
+                <w:noProof/>
+                <w:webHidden/>
+              </w:rPr>
+              <w:tab/>
+            </w:r>
+            <w:r>
+              <w:rPr>
+                <w:noProof/>
+                <w:webHidden/>
+              </w:rPr>
+              <w:fldChar w:fldCharType="begin"/>
+            </w:r>
+            <w:r>
+              <w:rPr>
+                <w:noProof/>
+                <w:webHidden/>
+              </w:rPr>
+              <w:instrText xml:space="preserve"> PAGEREF _Toc12616220 \h </w:instrText>
+            </w:r>
+            <w:r>
+              <w:rPr>
+                <w:noProof/>
+                <w:webHidden/>
+              </w:rPr>
+            </w:r>
+            <w:r>
+              <w:rPr>
+                <w:noProof/>
+                <w:webHidden/>
+              </w:rPr>
+              <w:fldChar w:fldCharType="separate"/>
+            </w:r>
+            <w:r>
+              <w:rPr>
+                <w:noProof/>
+                <w:webHidden/>
+              </w:rPr>
+              <w:t>27</w:t>
+            </w:r>
+            <w:r>
+              <w:rPr>
+                <w:noProof/>
+                <w:webHidden/>
+              </w:rPr>
+              <w:fldChar w:fldCharType="end"/>
+            </w:r>
+          </w:hyperlink>
+        </w:p>
+        <w:p>
+          <w:pPr>
+            <w:pStyle w:val="TM3"/>
+            <w:tabs>
+              <w:tab w:val="right" w:leader="dot" w:pos="10456"/>
+            </w:tabs>
+            <w:rPr>
+              <w:rFonts w:eastAsiaTheme="minorEastAsia"/>
+              <w:noProof/>
+              <w:lang w:eastAsia="fr-FR"/>
+            </w:rPr>
+          </w:pPr>
+          <w:hyperlink w:anchor="_Toc12616221" w:history="1">
+            <w:r>
+              <w:rPr>
+                <w:rStyle w:val="Lienhypertexte"/>
+                <w:noProof/>
+                <w:lang w:val="en-US"/>
+              </w:rPr>
+              <w:t>Multiple Plots on One Axis</w:t>
+            </w:r>
+            <w:r>
+              <w:rPr>
+                <w:noProof/>
+                <w:webHidden/>
+              </w:rPr>
+              <w:tab/>
+            </w:r>
+            <w:r>
+              <w:rPr>
+                <w:noProof/>
+                <w:webHidden/>
+              </w:rPr>
+              <w:fldChar w:fldCharType="begin"/>
+            </w:r>
+            <w:r>
+              <w:rPr>
+                <w:noProof/>
+                <w:webHidden/>
+              </w:rPr>
+              <w:instrText xml:space="preserve"> PAGEREF _Toc12616221 \h </w:instrText>
+            </w:r>
+            <w:r>
+              <w:rPr>
+                <w:noProof/>
+                <w:webHidden/>
+              </w:rPr>
+            </w:r>
+            <w:r>
+              <w:rPr>
+                <w:noProof/>
+                <w:webHidden/>
+              </w:rPr>
+              <w:fldChar w:fldCharType="separate"/>
+            </w:r>
+            <w:r>
+              <w:rPr>
+                <w:noProof/>
+                <w:webHidden/>
+              </w:rPr>
+              <w:t>28</w:t>
+            </w:r>
+            <w:r>
+              <w:rPr>
+                <w:noProof/>
+                <w:webHidden/>
+              </w:rPr>
+              <w:fldChar w:fldCharType="end"/>
+            </w:r>
+          </w:hyperlink>
+        </w:p>
+        <w:p>
+          <w:pPr>
+            <w:pStyle w:val="TM3"/>
+            <w:tabs>
+              <w:tab w:val="right" w:leader="dot" w:pos="10456"/>
+            </w:tabs>
+            <w:rPr>
+              <w:rFonts w:eastAsiaTheme="minorEastAsia"/>
+              <w:noProof/>
+              <w:lang w:eastAsia="fr-FR"/>
+            </w:rPr>
+          </w:pPr>
+          <w:hyperlink w:anchor="_Toc12616222" w:history="1">
+            <w:r>
+              <w:rPr>
+                <w:rStyle w:val="Lienhypertexte"/>
+                <w:noProof/>
+                <w:lang w:val="en-US"/>
+              </w:rPr>
+              <w:t>Multiple Subplots</w:t>
+            </w:r>
+            <w:r>
+              <w:rPr>
+                <w:noProof/>
+                <w:webHidden/>
+              </w:rPr>
+              <w:tab/>
+            </w:r>
+            <w:r>
+              <w:rPr>
+                <w:noProof/>
+                <w:webHidden/>
+              </w:rPr>
+              <w:fldChar w:fldCharType="begin"/>
+            </w:r>
+            <w:r>
+              <w:rPr>
+                <w:noProof/>
+                <w:webHidden/>
+              </w:rPr>
+              <w:instrText xml:space="preserve"> PAGEREF _Toc12616222 \h </w:instrText>
+            </w:r>
+            <w:r>
+              <w:rPr>
+                <w:noProof/>
+                <w:webHidden/>
+              </w:rPr>
+            </w:r>
+            <w:r>
+              <w:rPr>
+                <w:noProof/>
+                <w:webHidden/>
+              </w:rPr>
+              <w:fldChar w:fldCharType="separate"/>
+            </w:r>
+            <w:r>
+              <w:rPr>
+                <w:noProof/>
+                <w:webHidden/>
+              </w:rPr>
+              <w:t>29</w:t>
+            </w:r>
+            <w:r>
+              <w:rPr>
+                <w:noProof/>
+                <w:webHidden/>
+              </w:rPr>
+              <w:fldChar w:fldCharType="end"/>
+            </w:r>
+          </w:hyperlink>
+        </w:p>
+        <w:p>
+          <w:pPr>
+            <w:pStyle w:val="TM3"/>
+            <w:tabs>
+              <w:tab w:val="right" w:leader="dot" w:pos="10456"/>
+            </w:tabs>
+            <w:rPr>
+              <w:rFonts w:eastAsiaTheme="minorEastAsia"/>
+              <w:noProof/>
+              <w:lang w:eastAsia="fr-FR"/>
+            </w:rPr>
+          </w:pPr>
+          <w:hyperlink w:anchor="_Toc12616223" w:history="1">
+            <w:r>
+              <w:rPr>
+                <w:rStyle w:val="Lienhypertexte"/>
+                <w:noProof/>
+                <w:lang w:val="en-US"/>
+              </w:rPr>
+              <w:t>3D Plots</w:t>
+            </w:r>
+            <w:r>
+              <w:rPr>
+                <w:noProof/>
+                <w:webHidden/>
+              </w:rPr>
+              <w:tab/>
+            </w:r>
+            <w:r>
+              <w:rPr>
+                <w:noProof/>
+                <w:webHidden/>
+              </w:rPr>
+              <w:fldChar w:fldCharType="begin"/>
+            </w:r>
+            <w:r>
+              <w:rPr>
+                <w:noProof/>
+                <w:webHidden/>
+              </w:rPr>
+              <w:instrText xml:space="preserve"> PAGEREF _Toc12616223 \h </w:instrText>
+            </w:r>
+            <w:r>
+              <w:rPr>
+                <w:noProof/>
+                <w:webHidden/>
+              </w:rPr>
+            </w:r>
+            <w:r>
+              <w:rPr>
+                <w:noProof/>
+                <w:webHidden/>
+              </w:rPr>
+              <w:fldChar w:fldCharType="separate"/>
+            </w:r>
+            <w:r>
+              <w:rPr>
+                <w:noProof/>
+                <w:webHidden/>
+              </w:rPr>
+              <w:t>31</w:t>
+            </w:r>
+            <w:r>
+              <w:rPr>
+                <w:noProof/>
+                <w:webHidden/>
+              </w:rPr>
+              <w:fldChar w:fldCharType="end"/>
+            </w:r>
+          </w:hyperlink>
+        </w:p>
+        <w:p>
+          <w:pPr>
+            <w:pStyle w:val="TM3"/>
+            <w:tabs>
+              <w:tab w:val="right" w:leader="dot" w:pos="10456"/>
+            </w:tabs>
+            <w:rPr>
+              <w:rFonts w:eastAsiaTheme="minorEastAsia"/>
+              <w:noProof/>
+              <w:lang w:eastAsia="fr-FR"/>
+            </w:rPr>
+          </w:pPr>
+          <w:hyperlink w:anchor="_Toc12616224" w:history="1">
+            <w:r>
+              <w:rPr>
+                <w:rStyle w:val="Lienhypertexte"/>
+                <w:noProof/>
+                <w:lang w:val="en-US"/>
+              </w:rPr>
+              <w:t>Customizing Function</w:t>
+            </w:r>
+            <w:r>
+              <w:rPr>
+                <w:noProof/>
+                <w:webHidden/>
+              </w:rPr>
+              <w:tab/>
+            </w:r>
+            <w:r>
+              <w:rPr>
+                <w:noProof/>
+                <w:webHidden/>
+              </w:rPr>
+              <w:fldChar w:fldCharType="begin"/>
+            </w:r>
+            <w:r>
+              <w:rPr>
+                <w:noProof/>
+                <w:webHidden/>
+              </w:rPr>
+              <w:instrText xml:space="preserve"> PAGEREF _Toc12616224 \h </w:instrText>
+            </w:r>
+            <w:r>
+              <w:rPr>
+                <w:noProof/>
+                <w:webHidden/>
+              </w:rPr>
+            </w:r>
+            <w:r>
+              <w:rPr>
+                <w:noProof/>
+                <w:webHidden/>
+              </w:rPr>
+              <w:fldChar w:fldCharType="separate"/>
+            </w:r>
+            <w:r>
+              <w:rPr>
+                <w:noProof/>
+                <w:webHidden/>
+              </w:rPr>
+              <w:t>32</w:t>
+            </w:r>
+            <w:r>
+              <w:rPr>
+                <w:noProof/>
+                <w:webHidden/>
+              </w:rPr>
+              <w:fldChar w:fldCharType="end"/>
+            </w:r>
+          </w:hyperlink>
+        </w:p>
+        <w:p>
+          <w:pPr>
+            <w:pStyle w:val="TM2"/>
+            <w:tabs>
+              <w:tab w:val="right" w:leader="dot" w:pos="10456"/>
+            </w:tabs>
+            <w:rPr>
+              <w:rFonts w:eastAsiaTheme="minorEastAsia"/>
+              <w:noProof/>
+              <w:lang w:eastAsia="fr-FR"/>
+            </w:rPr>
+          </w:pPr>
+          <w:hyperlink w:anchor="_Toc12616225" w:history="1">
+            <w:r>
+              <w:rPr>
+                <w:rStyle w:val="Lienhypertexte"/>
+                <w:rFonts w:eastAsia="Times New Roman"/>
+                <w:noProof/>
+                <w:lang w:eastAsia="fr-FR"/>
+              </w:rPr>
+              <w:t>Scipy</w:t>
+            </w:r>
+            <w:r>
+              <w:rPr>
+                <w:noProof/>
+                <w:webHidden/>
+              </w:rPr>
+              <w:tab/>
+            </w:r>
+            <w:r>
+              <w:rPr>
+                <w:noProof/>
+                <w:webHidden/>
+              </w:rPr>
+              <w:fldChar w:fldCharType="begin"/>
+            </w:r>
+            <w:r>
+              <w:rPr>
+                <w:noProof/>
+                <w:webHidden/>
+              </w:rPr>
+              <w:instrText xml:space="preserve"> PAGEREF _Toc12616225 \h </w:instrText>
+            </w:r>
+            <w:r>
+              <w:rPr>
+                <w:noProof/>
+                <w:webHidden/>
+              </w:rPr>
+            </w:r>
+            <w:r>
+              <w:rPr>
+                <w:noProof/>
+                <w:webHidden/>
+              </w:rPr>
+              <w:fldChar w:fldCharType="separate"/>
+            </w:r>
+            <w:r>
+              <w:rPr>
+                <w:noProof/>
+                <w:webHidden/>
+              </w:rPr>
+              <w:t>33</w:t>
+            </w:r>
+            <w:r>
+              <w:rPr>
+                <w:noProof/>
+                <w:webHidden/>
+              </w:rPr>
+              <w:fldChar w:fldCharType="end"/>
+            </w:r>
+          </w:hyperlink>
+        </w:p>
+        <w:p>
+          <w:pPr>
+            <w:pStyle w:val="TM3"/>
+            <w:tabs>
+              <w:tab w:val="right" w:leader="dot" w:pos="10456"/>
+            </w:tabs>
+            <w:rPr>
+              <w:rFonts w:eastAsiaTheme="minorEastAsia"/>
+              <w:noProof/>
+              <w:lang w:eastAsia="fr-FR"/>
+            </w:rPr>
+          </w:pPr>
+          <w:hyperlink w:anchor="_Toc12616226" w:history="1">
+            <w:r>
+              <w:rPr>
+                <w:rStyle w:val="Lienhypertexte"/>
+                <w:noProof/>
+              </w:rPr>
+              <w:t>scipy.stats</w:t>
+            </w:r>
+            <w:r>
+              <w:rPr>
+                <w:noProof/>
+                <w:webHidden/>
+              </w:rPr>
+              <w:tab/>
+            </w:r>
+            <w:r>
+              <w:rPr>
+                <w:noProof/>
+                <w:webHidden/>
+              </w:rPr>
+              <w:fldChar w:fldCharType="begin"/>
+            </w:r>
+            <w:r>
+              <w:rPr>
+                <w:noProof/>
+                <w:webHidden/>
+              </w:rPr>
+              <w:instrText xml:space="preserve"> PAGEREF _Toc12616226 \h </w:instrText>
+            </w:r>
+            <w:r>
+              <w:rPr>
+                <w:noProof/>
+                <w:webHidden/>
+              </w:rPr>
+            </w:r>
+            <w:r>
+              <w:rPr>
+                <w:noProof/>
+                <w:webHidden/>
+              </w:rPr>
+              <w:fldChar w:fldCharType="separate"/>
+            </w:r>
+            <w:r>
+              <w:rPr>
+                <w:noProof/>
+                <w:webHidden/>
+              </w:rPr>
+              <w:t>33</w:t>
+            </w:r>
+            <w:r>
+              <w:rPr>
+                <w:noProof/>
+                <w:webHidden/>
+              </w:rPr>
+              <w:fldChar w:fldCharType="end"/>
+            </w:r>
+          </w:hyperlink>
+        </w:p>
+        <w:p>
+          <w:pPr>
+            <w:pStyle w:val="TM3"/>
+            <w:tabs>
+              <w:tab w:val="right" w:leader="dot" w:pos="10456"/>
+            </w:tabs>
+            <w:rPr>
+              <w:rFonts w:eastAsiaTheme="minorEastAsia"/>
+              <w:noProof/>
+              <w:lang w:eastAsia="fr-FR"/>
+            </w:rPr>
+          </w:pPr>
+          <w:hyperlink w:anchor="_Toc12616227" w:history="1">
+            <w:r>
+              <w:rPr>
+                <w:rStyle w:val="Lienhypertexte"/>
+                <w:noProof/>
+              </w:rPr>
+              <w:t>scipy.optimize</w:t>
+            </w:r>
+            <w:r>
+              <w:rPr>
+                <w:noProof/>
+                <w:webHidden/>
+              </w:rPr>
+              <w:tab/>
+            </w:r>
+            <w:r>
+              <w:rPr>
+                <w:noProof/>
+                <w:webHidden/>
+              </w:rPr>
+              <w:fldChar w:fldCharType="begin"/>
+            </w:r>
+            <w:r>
+              <w:rPr>
+                <w:noProof/>
+                <w:webHidden/>
+              </w:rPr>
+              <w:instrText xml:space="preserve"> PAGEREF _Toc12616227 \h </w:instrText>
+            </w:r>
+            <w:r>
+              <w:rPr>
+                <w:noProof/>
+                <w:webHidden/>
+              </w:rPr>
+            </w:r>
+            <w:r>
+              <w:rPr>
+                <w:noProof/>
+                <w:webHidden/>
+              </w:rPr>
+              <w:fldChar w:fldCharType="separate"/>
+            </w:r>
+            <w:r>
+              <w:rPr>
+                <w:noProof/>
+                <w:webHidden/>
+              </w:rPr>
+              <w:t>34</w:t>
+            </w:r>
+            <w:r>
+              <w:rPr>
+                <w:noProof/>
+                <w:webHidden/>
+              </w:rPr>
+              <w:fldChar w:fldCharType="end"/>
+            </w:r>
+          </w:hyperlink>
+        </w:p>
+        <w:p>
+          <w:pPr>
+            <w:pStyle w:val="TM3"/>
+            <w:tabs>
+              <w:tab w:val="right" w:leader="dot" w:pos="10456"/>
+            </w:tabs>
+            <w:rPr>
+              <w:rFonts w:eastAsiaTheme="minorEastAsia"/>
+              <w:noProof/>
+              <w:lang w:eastAsia="fr-FR"/>
+            </w:rPr>
+          </w:pPr>
+          <w:hyperlink w:anchor="_Toc12616228" w:history="1">
+            <w:r>
+              <w:rPr>
+                <w:rStyle w:val="Lienhypertexte"/>
+                <w:noProof/>
+                <w:lang w:val="en-US"/>
+              </w:rPr>
+              <w:t>scipy.integrate</w:t>
+            </w:r>
+            <w:r>
+              <w:rPr>
+                <w:noProof/>
+                <w:webHidden/>
+              </w:rPr>
+              <w:tab/>
+            </w:r>
+            <w:r>
+              <w:rPr>
+                <w:noProof/>
+                <w:webHidden/>
+              </w:rPr>
+              <w:fldChar w:fldCharType="begin"/>
+            </w:r>
+            <w:r>
+              <w:rPr>
+                <w:noProof/>
+                <w:webHidden/>
+              </w:rPr>
+              <w:instrText xml:space="preserve"> PAGEREF _Toc12616228 \h </w:instrText>
+            </w:r>
+            <w:r>
+              <w:rPr>
+                <w:noProof/>
+                <w:webHidden/>
+              </w:rPr>
+            </w:r>
+            <w:r>
+              <w:rPr>
+                <w:noProof/>
+                <w:webHidden/>
+              </w:rPr>
+              <w:fldChar w:fldCharType="separate"/>
+            </w:r>
+            <w:r>
+              <w:rPr>
+                <w:noProof/>
+                <w:webHidden/>
+              </w:rPr>
+              <w:t>35</w:t>
+            </w:r>
+            <w:r>
+              <w:rPr>
+                <w:noProof/>
+                <w:webHidden/>
+              </w:rPr>
+              <w:fldChar w:fldCharType="end"/>
+            </w:r>
+          </w:hyperlink>
+        </w:p>
+        <w:p>
+          <w:pPr>
+            <w:pStyle w:val="TM2"/>
+            <w:tabs>
+              <w:tab w:val="right" w:leader="dot" w:pos="10456"/>
+            </w:tabs>
+            <w:rPr>
+              <w:rFonts w:eastAsiaTheme="minorEastAsia"/>
+              <w:noProof/>
+              <w:lang w:eastAsia="fr-FR"/>
+            </w:rPr>
+          </w:pPr>
+          <w:hyperlink w:anchor="_Toc12616229" w:history="1">
+            <w:r>
+              <w:rPr>
+                <w:rStyle w:val="Lienhypertexte"/>
+                <w:noProof/>
+                <w:lang w:val="en-US"/>
+              </w:rPr>
+              <w:t>Numba (Speed up Calculus)</w:t>
+            </w:r>
+            <w:r>
+              <w:rPr>
+                <w:noProof/>
+                <w:webHidden/>
+              </w:rPr>
+              <w:tab/>
+            </w:r>
+            <w:r>
+              <w:rPr>
+                <w:noProof/>
+                <w:webHidden/>
+              </w:rPr>
+              <w:fldChar w:fldCharType="begin"/>
+            </w:r>
+            <w:r>
+              <w:rPr>
+                <w:noProof/>
+                <w:webHidden/>
+              </w:rPr>
+              <w:instrText xml:space="preserve"> PAGEREF _Toc12616229 \h </w:instrText>
+            </w:r>
+            <w:r>
+              <w:rPr>
+                <w:noProof/>
+                <w:webHidden/>
+              </w:rPr>
+            </w:r>
+            <w:r>
+              <w:rPr>
+                <w:noProof/>
+                <w:webHidden/>
+              </w:rPr>
+              <w:fldChar w:fldCharType="separate"/>
+            </w:r>
+            <w:r>
+              <w:rPr>
+                <w:noProof/>
+                <w:webHidden/>
+              </w:rPr>
+              <w:t>36</w:t>
+            </w:r>
+            <w:r>
+              <w:rPr>
+                <w:noProof/>
+                <w:webHidden/>
+              </w:rPr>
+              <w:fldChar w:fldCharType="end"/>
+            </w:r>
+          </w:hyperlink>
+        </w:p>
+        <w:p>
+          <w:pPr>
+            <w:pStyle w:val="TM3"/>
+            <w:tabs>
+              <w:tab w:val="right" w:leader="dot" w:pos="10456"/>
+            </w:tabs>
+            <w:rPr>
+              <w:rFonts w:eastAsiaTheme="minorEastAsia"/>
+              <w:noProof/>
+              <w:lang w:eastAsia="fr-FR"/>
+            </w:rPr>
+          </w:pPr>
+          <w:hyperlink w:anchor="_Toc12616230" w:history="1">
+            <w:r>
+              <w:rPr>
+                <w:rStyle w:val="Lienhypertexte"/>
+                <w:noProof/>
+              </w:rPr>
+              <w:t>Decorator Notation</w:t>
+            </w:r>
+            <w:r>
+              <w:rPr>
+                <w:noProof/>
+                <w:webHidden/>
+              </w:rPr>
+              <w:tab/>
+            </w:r>
+            <w:r>
+              <w:rPr>
+                <w:noProof/>
+                <w:webHidden/>
+              </w:rPr>
+              <w:fldChar w:fldCharType="begin"/>
+            </w:r>
+            <w:r>
+              <w:rPr>
+                <w:noProof/>
+                <w:webHidden/>
+              </w:rPr>
+              <w:instrText xml:space="preserve"> PAGEREF _Toc12616230 \h </w:instrText>
+            </w:r>
+            <w:r>
+              <w:rPr>
+                <w:noProof/>
+                <w:webHidden/>
+              </w:rPr>
+            </w:r>
+            <w:r>
+              <w:rPr>
+                <w:noProof/>
+                <w:webHidden/>
+              </w:rPr>
+              <w:fldChar w:fldCharType="separate"/>
+            </w:r>
+            <w:r>
+              <w:rPr>
+                <w:noProof/>
+                <w:webHidden/>
+              </w:rPr>
+              <w:t>36</w:t>
+            </w:r>
+            <w:r>
+              <w:rPr>
+                <w:noProof/>
+                <w:webHidden/>
+              </w:rPr>
+              <w:fldChar w:fldCharType="end"/>
+            </w:r>
+          </w:hyperlink>
+        </w:p>
+        <w:p>
+          <w:pPr>
+            <w:pStyle w:val="TM2"/>
+            <w:tabs>
+              <w:tab w:val="right" w:leader="dot" w:pos="10456"/>
+            </w:tabs>
+            <w:rPr>
+              <w:rFonts w:eastAsiaTheme="minorEastAsia"/>
+              <w:noProof/>
+              <w:lang w:eastAsia="fr-FR"/>
+            </w:rPr>
+          </w:pPr>
+          <w:hyperlink w:anchor="_Toc12616231" w:history="1">
+            <w:r>
+              <w:rPr>
+                <w:rStyle w:val="Lienhypertexte"/>
+                <w:noProof/>
+              </w:rPr>
+              <w:t>Cython</w:t>
+            </w:r>
+            <w:r>
+              <w:rPr>
+                <w:noProof/>
+                <w:webHidden/>
+              </w:rPr>
+              <w:tab/>
+            </w:r>
+            <w:r>
+              <w:rPr>
+                <w:noProof/>
+                <w:webHidden/>
+              </w:rPr>
+              <w:fldChar w:fldCharType="begin"/>
+            </w:r>
+            <w:r>
+              <w:rPr>
+                <w:noProof/>
+                <w:webHidden/>
+              </w:rPr>
+              <w:instrText xml:space="preserve"> PAGEREF _Toc12616231 \h </w:instrText>
+            </w:r>
+            <w:r>
+              <w:rPr>
+                <w:noProof/>
+                <w:webHidden/>
+              </w:rPr>
+            </w:r>
+            <w:r>
+              <w:rPr>
+                <w:noProof/>
+                <w:webHidden/>
+              </w:rPr>
+              <w:fldChar w:fldCharType="separate"/>
+            </w:r>
+            <w:r>
+              <w:rPr>
+                <w:noProof/>
+                <w:webHidden/>
+              </w:rPr>
+              <w:t>38</w:t>
+            </w:r>
+            <w:r>
+              <w:rPr>
+                <w:noProof/>
+                <w:webHidden/>
+              </w:rPr>
+              <w:fldChar w:fldCharType="end"/>
+            </w:r>
+          </w:hyperlink>
+        </w:p>
+        <w:p>
+          <w:pPr>
+            <w:pStyle w:val="TM2"/>
+            <w:tabs>
+              <w:tab w:val="right" w:leader="dot" w:pos="10456"/>
+            </w:tabs>
+            <w:rPr>
+              <w:rFonts w:eastAsiaTheme="minorEastAsia"/>
+              <w:noProof/>
+              <w:lang w:eastAsia="fr-FR"/>
+            </w:rPr>
+          </w:pPr>
+          <w:hyperlink w:anchor="_Toc12616232" w:history="1">
+            <w:r>
+              <w:rPr>
+                <w:rStyle w:val="Lienhypertexte"/>
+                <w:noProof/>
+              </w:rPr>
+              <w:t>Joblib : Librairie pour créer des caches et parallèliser</w:t>
+            </w:r>
+            <w:r>
+              <w:rPr>
+                <w:noProof/>
+                <w:webHidden/>
+              </w:rPr>
+              <w:tab/>
+            </w:r>
+            <w:r>
+              <w:rPr>
+                <w:noProof/>
+                <w:webHidden/>
+              </w:rPr>
+              <w:fldChar w:fldCharType="begin"/>
+            </w:r>
+            <w:r>
+              <w:rPr>
+                <w:noProof/>
+                <w:webHidden/>
+              </w:rPr>
+              <w:instrText xml:space="preserve"> PAGEREF _Toc12616232 \h </w:instrText>
+            </w:r>
+            <w:r>
+              <w:rPr>
+                <w:noProof/>
+                <w:webHidden/>
+              </w:rPr>
+            </w:r>
+            <w:r>
+              <w:rPr>
+                <w:noProof/>
+                <w:webHidden/>
+              </w:rPr>
+              <w:fldChar w:fldCharType="separate"/>
+            </w:r>
+            <w:r>
+              <w:rPr>
+                <w:noProof/>
+                <w:webHidden/>
+              </w:rPr>
+              <w:t>40</w:t>
+            </w:r>
+            <w:r>
+              <w:rPr>
+                <w:noProof/>
+                <w:webHidden/>
+              </w:rPr>
+              <w:fldChar w:fldCharType="end"/>
+            </w:r>
+          </w:hyperlink>
+        </w:p>
+        <w:p>
+          <w:r>
+            <w:rPr>
+              <w:b/>
+              <w:bCs/>
+            </w:rPr>
+            <w:fldChar w:fldCharType="end"/>
+          </w:r>
+        </w:p>
+      </w:sdtContent>
+    </w:sdt>
+    <w:p>
+      <w:r>
+        <w:br w:type="page"/>
       </w:r>
     </w:p>
     <w:p>
@@ -48,6 +3988,7 @@
             <w14:bevelT w14:w="25400" w14:h="38100" w14:prst="circle"/>
           </w14:props3d>
         </w:rPr>
+        <w:lastRenderedPageBreak/>
         <w:t>L’indentation est très importante, elle permet de délimiter des blocs de codes (comme {} dans les autres langages C, C++, JAVA) et est essentiel pour l’interpréteur Python</w:t>
       </w:r>
     </w:p>
@@ -1661,6 +5602,7 @@
           <w:lang w:val="en-US"/>
         </w:rPr>
       </w:pPr>
+      <w:bookmarkStart w:id="1" w:name="_Toc12616179"/>
       <w:r>
         <w:rPr>
           <w:lang w:val="en-US"/>
@@ -1674,6 +5616,7 @@
         </w:rPr>
         <w:t>for :</w:t>
       </w:r>
+      <w:bookmarkEnd w:id="1"/>
       <w:proofErr w:type="gramEnd"/>
     </w:p>
     <w:p>
@@ -1942,12 +5885,14 @@
           <w:lang w:val="en-US"/>
         </w:rPr>
       </w:pPr>
+      <w:bookmarkStart w:id="2" w:name="_Toc12616180"/>
       <w:r>
         <w:rPr>
           <w:lang w:val="en-US"/>
         </w:rPr>
         <w:t>Boucle If:</w:t>
       </w:r>
+      <w:bookmarkEnd w:id="2"/>
     </w:p>
     <w:p>
       <w:pPr>
@@ -2652,12 +6597,14 @@
           <w:lang w:val="en-US"/>
         </w:rPr>
       </w:pPr>
+      <w:bookmarkStart w:id="3" w:name="_Toc12616181"/>
       <w:r>
         <w:rPr>
           <w:lang w:val="en-US"/>
         </w:rPr>
         <w:t>Exception TRY/CATCH</w:t>
       </w:r>
+      <w:bookmarkEnd w:id="3"/>
     </w:p>
     <w:p>
       <w:pPr>
@@ -2858,6 +6805,7 @@
       <w:pPr>
         <w:pStyle w:val="Titre2"/>
       </w:pPr>
+      <w:bookmarkStart w:id="4" w:name="_Toc12616182"/>
       <w:r>
         <w:t xml:space="preserve">STRING (Module </w:t>
       </w:r>
@@ -2870,6 +6818,7 @@
       <w:r>
         <w:t>)</w:t>
       </w:r>
+      <w:bookmarkEnd w:id="4"/>
     </w:p>
     <w:p>
       <w:pPr>
@@ -4020,8 +7969,7 @@
     </w:p>
     <w:p>
       <w:pPr>
-        <w:shd w:val="clear" w:color="auto" w:fill="FFFFFF"/>
-        <w:spacing w:line="285" w:lineRule="atLeast"/>
+        <w:spacing w:after="0"/>
         <w:rPr>
           <w:rFonts w:ascii="Consolas" w:hAnsi="Consolas"/>
           <w:color w:val="000000"/>
@@ -4033,8 +7981,7 @@
     </w:p>
     <w:p>
       <w:pPr>
-        <w:shd w:val="clear" w:color="auto" w:fill="FFFFFF"/>
-        <w:spacing w:line="285" w:lineRule="atLeast"/>
+        <w:spacing w:after="0"/>
         <w:rPr>
           <w:rFonts w:ascii="Consolas" w:hAnsi="Consolas"/>
           <w:color w:val="000000"/>
@@ -4046,8 +7993,7 @@
     </w:p>
     <w:p>
       <w:pPr>
-        <w:shd w:val="clear" w:color="auto" w:fill="FFFFFF"/>
-        <w:spacing w:line="285" w:lineRule="atLeast"/>
+        <w:spacing w:after="0"/>
         <w:rPr>
           <w:rFonts w:ascii="Consolas" w:hAnsi="Consolas"/>
           <w:color w:val="000000"/>
@@ -4059,8 +8005,7 @@
     </w:p>
     <w:p>
       <w:pPr>
-        <w:shd w:val="clear" w:color="auto" w:fill="FFFFFF"/>
-        <w:spacing w:line="285" w:lineRule="atLeast"/>
+        <w:spacing w:after="0"/>
         <w:rPr>
           <w:rFonts w:ascii="Consolas" w:hAnsi="Consolas"/>
           <w:color w:val="000000"/>
@@ -4074,6 +8019,10 @@
       <w:pPr>
         <w:spacing w:after="0"/>
         <w:rPr>
+          <w:rFonts w:ascii="Consolas" w:hAnsi="Consolas"/>
+          <w:color w:val="000000"/>
+          <w:sz w:val="21"/>
+          <w:szCs w:val="21"/>
           <w:lang w:val="en-US"/>
         </w:rPr>
       </w:pPr>
@@ -4081,9 +8030,64 @@
     <w:p>
       <w:pPr>
         <w:spacing w:after="0"/>
-      </w:pPr>
-      <w:r>
-        <w:lastRenderedPageBreak/>
+        <w:rPr>
+          <w:rFonts w:ascii="Consolas" w:hAnsi="Consolas"/>
+          <w:color w:val="000000"/>
+          <w:sz w:val="21"/>
+          <w:szCs w:val="21"/>
+          <w:lang w:val="en-US"/>
+        </w:rPr>
+      </w:pPr>
+    </w:p>
+    <w:p>
+      <w:pPr>
+        <w:spacing w:after="0"/>
+        <w:rPr>
+          <w:rFonts w:ascii="Consolas" w:hAnsi="Consolas"/>
+          <w:color w:val="000000"/>
+          <w:sz w:val="21"/>
+          <w:szCs w:val="21"/>
+          <w:lang w:val="en-US"/>
+        </w:rPr>
+      </w:pPr>
+    </w:p>
+    <w:p>
+      <w:pPr>
+        <w:spacing w:after="0"/>
+        <w:rPr>
+          <w:rFonts w:ascii="Consolas" w:hAnsi="Consolas"/>
+          <w:color w:val="000000"/>
+          <w:sz w:val="21"/>
+          <w:szCs w:val="21"/>
+          <w:lang w:val="en-US"/>
+        </w:rPr>
+      </w:pPr>
+    </w:p>
+    <w:p>
+      <w:pPr>
+        <w:spacing w:after="0"/>
+        <w:rPr>
+          <w:rFonts w:ascii="Consolas" w:hAnsi="Consolas"/>
+          <w:color w:val="000000"/>
+          <w:sz w:val="21"/>
+          <w:szCs w:val="21"/>
+          <w:lang w:val="en-US"/>
+        </w:rPr>
+      </w:pPr>
+    </w:p>
+    <w:p>
+      <w:pPr>
+        <w:spacing w:after="0"/>
+        <w:rPr>
+          <w:lang w:val="en-US"/>
+        </w:rPr>
+      </w:pPr>
+    </w:p>
+    <w:p>
+      <w:pPr>
+        <w:spacing w:after="0"/>
+      </w:pPr>
+      <w:r>
         <w:t xml:space="preserve">On peut aussi créer des string </w:t>
       </w:r>
       <w:r>
@@ -4713,6 +8717,7 @@
           <w:szCs w:val="21"/>
         </w:rPr>
       </w:pPr>
+      <w:bookmarkStart w:id="5" w:name="_Toc12616183"/>
       <w:r>
         <w:t xml:space="preserve">Quelques fonctions à utiliser avec des </w:t>
       </w:r>
@@ -4725,6 +8730,7 @@
       <w:r>
         <w:t xml:space="preserve"> :</w:t>
       </w:r>
+      <w:bookmarkEnd w:id="5"/>
     </w:p>
     <w:p>
       <w:pPr>
@@ -5324,6 +9330,7 @@
           <w:lang w:val="en-US"/>
         </w:rPr>
       </w:pPr>
+      <w:bookmarkStart w:id="6" w:name="_Toc12616184"/>
       <w:r>
         <w:rPr>
           <w:lang w:val="en-US"/>
@@ -5337,6 +9344,7 @@
         </w:rPr>
         <w:t>:</w:t>
       </w:r>
+      <w:bookmarkEnd w:id="6"/>
     </w:p>
     <w:p>
       <w:pPr>
@@ -6108,6 +10116,7 @@
           <w:szCs w:val="21"/>
           <w:lang w:val="en-US" w:eastAsia="fr-FR"/>
         </w:rPr>
+        <w:lastRenderedPageBreak/>
         <w:t>print</w:t>
       </w:r>
       <w:r>
@@ -6240,14 +10249,15 @@
           <w:lang w:val="en-US" w:eastAsia="fr-FR"/>
         </w:rPr>
       </w:pPr>
+      <w:bookmarkStart w:id="7" w:name="_Toc12616185"/>
       <w:r>
         <w:rPr>
           <w:rFonts w:eastAsia="Times New Roman"/>
           <w:lang w:val="en-US" w:eastAsia="fr-FR"/>
         </w:rPr>
-        <w:lastRenderedPageBreak/>
         <w:t>LISTES</w:t>
       </w:r>
+      <w:bookmarkEnd w:id="7"/>
     </w:p>
     <w:p>
       <w:pPr>
@@ -8208,6 +12218,7 @@
           <w:lang w:val="en-US"/>
         </w:rPr>
       </w:pPr>
+      <w:bookmarkStart w:id="8" w:name="_Toc12616186"/>
       <w:r>
         <w:rPr>
           <w:color w:val="385623" w:themeColor="accent6" w:themeShade="80"/>
@@ -8252,6 +12263,7 @@
         </w:rPr>
         <w:t>Here are some other common list methods.</w:t>
       </w:r>
+      <w:bookmarkEnd w:id="8"/>
     </w:p>
     <w:p>
       <w:pPr>
@@ -8544,6 +12556,7 @@
           <w:szCs w:val="24"/>
           <w:lang w:val="en-US" w:eastAsia="fr-FR"/>
         </w:rPr>
+        <w:lastRenderedPageBreak/>
         <w:t>list.remove</w:t>
       </w:r>
       <w:proofErr w:type="spellEnd"/>
@@ -8802,7 +12815,6 @@
           <w:szCs w:val="24"/>
           <w:lang w:val="en-US" w:eastAsia="fr-FR"/>
         </w:rPr>
-        <w:lastRenderedPageBreak/>
         <w:t>Exemple</w:t>
       </w:r>
       <w:proofErr w:type="spellEnd"/>
@@ -10216,12 +14228,14 @@
           <w:lang w:val="en-US"/>
         </w:rPr>
       </w:pPr>
+      <w:bookmarkStart w:id="9" w:name="_Toc12616187"/>
       <w:r>
         <w:rPr>
           <w:lang w:val="en-US"/>
         </w:rPr>
         <w:t>LIST SLICES</w:t>
       </w:r>
+      <w:bookmarkEnd w:id="9"/>
     </w:p>
     <w:p>
       <w:pPr>
@@ -10616,12 +14630,14 @@
           <w:lang w:val="en-US"/>
         </w:rPr>
       </w:pPr>
+      <w:bookmarkStart w:id="10" w:name="_Toc12616188"/>
       <w:r>
         <w:rPr>
           <w:lang w:val="en-US"/>
         </w:rPr>
         <w:t>SORT LIST</w:t>
       </w:r>
+      <w:bookmarkEnd w:id="10"/>
     </w:p>
     <w:p>
       <w:pPr>
@@ -11605,6 +15621,7 @@
           <w:noProof/>
           <w:lang w:eastAsia="fr-FR"/>
         </w:rPr>
+        <w:lastRenderedPageBreak/>
         <w:drawing>
           <wp:inline distT="0" distB="0" distL="0" distR="0" wp14:anchorId="72AF4AC1" wp14:editId="49D3B404">
             <wp:extent cx="3208020" cy="2399599"/>
@@ -11623,7 +15640,7 @@
                     </pic:cNvPicPr>
                   </pic:nvPicPr>
                   <pic:blipFill>
-                    <a:blip r:embed="rId6">
+                    <a:blip r:embed="rId8">
                       <a:extLst>
                         <a:ext uri="{28A0092B-C50C-407E-A947-70E740481C1C}">
                           <a14:useLocalDpi xmlns:a14="http://schemas.microsoft.com/office/drawing/2010/main" val="0"/>
@@ -11675,7 +15692,6 @@
           <w:szCs w:val="21"/>
           <w:lang w:val="en-US" w:eastAsia="fr-FR"/>
         </w:rPr>
-        <w:lastRenderedPageBreak/>
         <w:t>strs = [</w:t>
       </w:r>
       <w:r>
@@ -12241,7 +16257,29 @@
           <w:szCs w:val="21"/>
           <w:lang w:val="en-US" w:eastAsia="fr-FR"/>
         </w:rPr>
-        <w:t>## Write a little function that takes a string, and returns its last letter.</w:t>
+        <w:t xml:space="preserve">## Write a little function that takes a </w:t>
+      </w:r>
+      <w:proofErr w:type="gramStart"/>
+      <w:r>
+        <w:rPr>
+          <w:rFonts w:ascii="Consolas" w:eastAsia="Times New Roman" w:hAnsi="Consolas" w:cs="Times New Roman"/>
+          <w:color w:val="008000"/>
+          <w:sz w:val="21"/>
+          <w:szCs w:val="21"/>
+          <w:lang w:val="en-US" w:eastAsia="fr-FR"/>
+        </w:rPr>
+        <w:t>string, and</w:t>
+      </w:r>
+      <w:proofErr w:type="gramEnd"/>
+      <w:r>
+        <w:rPr>
+          <w:rFonts w:ascii="Consolas" w:eastAsia="Times New Roman" w:hAnsi="Consolas" w:cs="Times New Roman"/>
+          <w:color w:val="008000"/>
+          <w:sz w:val="21"/>
+          <w:szCs w:val="21"/>
+          <w:lang w:val="en-US" w:eastAsia="fr-FR"/>
+        </w:rPr>
+        <w:t xml:space="preserve"> returns its last letter.</w:t>
       </w:r>
     </w:p>
     <w:p>
@@ -12993,9 +17031,11 @@
       <w:pPr>
         <w:pStyle w:val="Titre2"/>
       </w:pPr>
+      <w:bookmarkStart w:id="11" w:name="_Toc12616189"/>
       <w:r>
         <w:t>TUPLES</w:t>
       </w:r>
+      <w:bookmarkEnd w:id="11"/>
     </w:p>
     <w:p>
       <w:pPr>
@@ -13049,7 +17089,23 @@
           <w:sz w:val="24"/>
           <w:szCs w:val="24"/>
         </w:rPr>
-        <w:t xml:space="preserve">). Ils sont comme les listes sauf qu’ils sont immuables(inaltérables) et ne peuvent changer de nombre d’éléments. </w:t>
+        <w:t xml:space="preserve">). Ils sont comme les listes </w:t>
+      </w:r>
+      <w:proofErr w:type="gramStart"/>
+      <w:r>
+        <w:rPr>
+          <w:sz w:val="24"/>
+          <w:szCs w:val="24"/>
+        </w:rPr>
+        <w:t>sauf qu’ils</w:t>
+      </w:r>
+      <w:proofErr w:type="gramEnd"/>
+      <w:r>
+        <w:rPr>
+          <w:sz w:val="24"/>
+          <w:szCs w:val="24"/>
+        </w:rPr>
+        <w:t xml:space="preserve"> sont immuables(inaltérables) et ne peuvent changer de nombre d’éléments. </w:t>
       </w:r>
       <w:r>
         <w:rPr>
@@ -13167,6 +17223,7 @@
           <w:szCs w:val="21"/>
           <w:lang w:eastAsia="fr-FR"/>
         </w:rPr>
+        <w:lastRenderedPageBreak/>
         <w:t>tuple</w:t>
       </w:r>
       <w:proofErr w:type="gramEnd"/>
@@ -14066,6 +18123,7 @@
       <w:pPr>
         <w:pStyle w:val="Titre3"/>
       </w:pPr>
+      <w:bookmarkStart w:id="12" w:name="_Toc12616190"/>
       <w:r>
         <w:t xml:space="preserve">List </w:t>
       </w:r>
@@ -14073,6 +18131,7 @@
       <w:r>
         <w:t>Comprehensions</w:t>
       </w:r>
+      <w:bookmarkEnd w:id="12"/>
       <w:proofErr w:type="spellEnd"/>
     </w:p>
     <w:p>
@@ -15428,12 +19487,14 @@
       <w:pPr>
         <w:pStyle w:val="Titre2"/>
       </w:pPr>
+      <w:bookmarkStart w:id="13" w:name="_Toc12616191"/>
       <w:r>
         <w:t>DICTIONNAIRES ou</w:t>
       </w:r>
       <w:r>
         <w:t xml:space="preserve"> DICT HASH TABLE</w:t>
       </w:r>
+      <w:bookmarkEnd w:id="13"/>
     </w:p>
     <w:p>
       <w:pPr>
@@ -15626,6 +19687,7 @@
           <w:szCs w:val="21"/>
           <w:lang w:val="en-US" w:eastAsia="fr-FR"/>
         </w:rPr>
+        <w:lastRenderedPageBreak/>
         <w:t xml:space="preserve">## Can build up a </w:t>
       </w:r>
       <w:proofErr w:type="spellStart"/>
@@ -16572,7 +20634,29 @@
           <w:szCs w:val="21"/>
           <w:lang w:val="en-US" w:eastAsia="fr-FR"/>
         </w:rPr>
-        <w:t>'a'</w:t>
+        <w:t>'</w:t>
+      </w:r>
+      <w:proofErr w:type="gramStart"/>
+      <w:r>
+        <w:rPr>
+          <w:rFonts w:ascii="Consolas" w:eastAsia="Times New Roman" w:hAnsi="Consolas" w:cs="Times New Roman"/>
+          <w:color w:val="A31515"/>
+          <w:sz w:val="21"/>
+          <w:szCs w:val="21"/>
+          <w:lang w:val="en-US" w:eastAsia="fr-FR"/>
+        </w:rPr>
+        <w:t>a</w:t>
+      </w:r>
+      <w:proofErr w:type="gramEnd"/>
+      <w:r>
+        <w:rPr>
+          <w:rFonts w:ascii="Consolas" w:eastAsia="Times New Roman" w:hAnsi="Consolas" w:cs="Times New Roman"/>
+          <w:color w:val="A31515"/>
+          <w:sz w:val="21"/>
+          <w:szCs w:val="21"/>
+          <w:lang w:val="en-US" w:eastAsia="fr-FR"/>
+        </w:rPr>
+        <w:t>'</w:t>
       </w:r>
       <w:r>
         <w:rPr>
@@ -17082,7 +21166,6 @@
           <w:noProof/>
           <w:lang w:eastAsia="fr-FR"/>
         </w:rPr>
-        <w:lastRenderedPageBreak/>
         <w:drawing>
           <wp:inline distT="0" distB="0" distL="0" distR="0" wp14:anchorId="59ADD87D" wp14:editId="7D5727D8">
             <wp:extent cx="4884420" cy="2156460"/>
@@ -17101,7 +21184,7 @@
                     </pic:cNvPicPr>
                   </pic:nvPicPr>
                   <pic:blipFill>
-                    <a:blip r:embed="rId7">
+                    <a:blip r:embed="rId9">
                       <a:extLst>
                         <a:ext uri="{28A0092B-C50C-407E-A947-70E740481C1C}">
                           <a14:useLocalDpi xmlns:a14="http://schemas.microsoft.com/office/drawing/2010/main" val="0"/>
@@ -17754,7 +21837,29 @@
           <w:szCs w:val="21"/>
           <w:lang w:val="en-US" w:eastAsia="fr-FR"/>
         </w:rPr>
-        <w:t>## Exactly the same as above</w:t>
+        <w:t xml:space="preserve">## </w:t>
+      </w:r>
+      <w:proofErr w:type="gramStart"/>
+      <w:r>
+        <w:rPr>
+          <w:rFonts w:ascii="Consolas" w:eastAsia="Times New Roman" w:hAnsi="Consolas" w:cs="Times New Roman"/>
+          <w:color w:val="008000"/>
+          <w:sz w:val="21"/>
+          <w:szCs w:val="21"/>
+          <w:lang w:val="en-US" w:eastAsia="fr-FR"/>
+        </w:rPr>
+        <w:t>Exactly the same</w:t>
+      </w:r>
+      <w:proofErr w:type="gramEnd"/>
+      <w:r>
+        <w:rPr>
+          <w:rFonts w:ascii="Consolas" w:eastAsia="Times New Roman" w:hAnsi="Consolas" w:cs="Times New Roman"/>
+          <w:color w:val="008000"/>
+          <w:sz w:val="21"/>
+          <w:szCs w:val="21"/>
+          <w:lang w:val="en-US" w:eastAsia="fr-FR"/>
+        </w:rPr>
+        <w:t xml:space="preserve"> as above</w:t>
       </w:r>
     </w:p>
     <w:p>
@@ -18077,6 +22182,7 @@
           <w:szCs w:val="21"/>
           <w:lang w:val="en-US" w:eastAsia="fr-FR"/>
         </w:rPr>
+        <w:lastRenderedPageBreak/>
         <w:t>print</w:t>
       </w:r>
       <w:r>
@@ -18822,7 +22928,23 @@
           <w:sz w:val="24"/>
           <w:szCs w:val="24"/>
         </w:rPr>
-        <w:t>: En terme de performance le dictionnaire est l</w:t>
+        <w:t xml:space="preserve">: </w:t>
+      </w:r>
+      <w:proofErr w:type="gramStart"/>
+      <w:r>
+        <w:rPr>
+          <w:sz w:val="24"/>
+          <w:szCs w:val="24"/>
+        </w:rPr>
+        <w:t>En terme de</w:t>
+      </w:r>
+      <w:proofErr w:type="gramEnd"/>
+      <w:r>
+        <w:rPr>
+          <w:sz w:val="24"/>
+          <w:szCs w:val="24"/>
+        </w:rPr>
+        <w:t xml:space="preserve"> performance le dictionnaire est l</w:t>
       </w:r>
       <w:r>
         <w:rPr>
@@ -19354,7 +23476,23 @@
           <w:sz w:val="24"/>
           <w:szCs w:val="24"/>
         </w:rPr>
-        <w:t xml:space="preserve"> peut aussi être utiliser dans des slices pour effacer une partie de liste ou des entrée d’un dictionnaire. </w:t>
+        <w:t xml:space="preserve"> peut aussi être utiliser dans des slices pour effacer une partie de liste ou </w:t>
+      </w:r>
+      <w:proofErr w:type="gramStart"/>
+      <w:r>
+        <w:rPr>
+          <w:sz w:val="24"/>
+          <w:szCs w:val="24"/>
+        </w:rPr>
+        <w:t>des entrée</w:t>
+      </w:r>
+      <w:proofErr w:type="gramEnd"/>
+      <w:r>
+        <w:rPr>
+          <w:sz w:val="24"/>
+          <w:szCs w:val="24"/>
+        </w:rPr>
+        <w:t xml:space="preserve"> d’un dictionnaire. </w:t>
       </w:r>
     </w:p>
     <w:p>
@@ -20190,12 +24328,14 @@
           <w:lang w:val="en-US"/>
         </w:rPr>
       </w:pPr>
+      <w:bookmarkStart w:id="14" w:name="_Toc12616192"/>
       <w:r>
         <w:rPr>
           <w:lang w:val="en-US"/>
         </w:rPr>
         <w:t>FILES</w:t>
       </w:r>
+      <w:bookmarkEnd w:id="14"/>
     </w:p>
     <w:p>
       <w:pPr>
@@ -20341,7 +24481,15 @@
           <w:sz w:val="24"/>
           <w:lang w:val="en-US"/>
         </w:rPr>
-        <w:t>for writing, and 'a' for append. The special mode</w:t>
+        <w:t xml:space="preserve">for writing, and 'a' for append. </w:t>
+      </w:r>
+      <w:r>
+        <w:rPr>
+          <w:sz w:val="24"/>
+          <w:lang w:val="en-US"/>
+        </w:rPr>
+        <w:lastRenderedPageBreak/>
+        <w:t>The special mode</w:t>
       </w:r>
       <w:r>
         <w:rPr>
@@ -21028,13 +25176,14 @@
           <w:lang w:val="en-US"/>
         </w:rPr>
       </w:pPr>
-      <w:r>
-        <w:rPr>
-          <w:lang w:val="en-US"/>
-        </w:rPr>
-        <w:lastRenderedPageBreak/>
+      <w:bookmarkStart w:id="15" w:name="_Toc12616193"/>
+      <w:r>
+        <w:rPr>
+          <w:lang w:val="en-US"/>
+        </w:rPr>
         <w:t>FILES UNICODE</w:t>
       </w:r>
+      <w:bookmarkEnd w:id="15"/>
     </w:p>
     <w:p>
       <w:pPr>
@@ -21452,9 +25601,11 @@
       <w:pPr>
         <w:pStyle w:val="Titre2"/>
       </w:pPr>
+      <w:bookmarkStart w:id="16" w:name="_Toc12616194"/>
       <w:r>
         <w:t>EXPRESSIONS RÉGULIÈRES</w:t>
       </w:r>
+      <w:bookmarkEnd w:id="16"/>
     </w:p>
     <w:p>
       <w:pPr>
@@ -21948,6 +26099,7 @@
           <w:szCs w:val="21"/>
           <w:lang w:val="en-US" w:eastAsia="fr-FR"/>
         </w:rPr>
+        <w:lastRenderedPageBreak/>
         <w:t xml:space="preserve"># If-statement after </w:t>
       </w:r>
       <w:proofErr w:type="gramStart"/>
@@ -22208,12 +26360,14 @@
           <w:lang w:val="en-US"/>
         </w:rPr>
       </w:pPr>
+      <w:bookmarkStart w:id="17" w:name="_Toc12616195"/>
       <w:r>
         <w:rPr>
           <w:lang w:val="en-US"/>
         </w:rPr>
         <w:t>Basic Patterns</w:t>
       </w:r>
+      <w:bookmarkEnd w:id="17"/>
     </w:p>
     <w:p>
       <w:pPr>
@@ -22726,10 +26880,11 @@
       <w:pPr>
         <w:pStyle w:val="Titre3"/>
       </w:pPr>
-      <w:r>
-        <w:lastRenderedPageBreak/>
+      <w:bookmarkStart w:id="18" w:name="_Toc12616196"/>
+      <w:r>
         <w:t>Règles sur les expressions régulières :</w:t>
       </w:r>
+      <w:bookmarkEnd w:id="18"/>
     </w:p>
     <w:p>
       <w:pPr>
@@ -22926,7 +27081,29 @@
           <w:szCs w:val="21"/>
           <w:lang w:val="en-US" w:eastAsia="fr-FR"/>
         </w:rPr>
-        <w:t>## All of the pattern must match, but it may appear anywhere.</w:t>
+        <w:t xml:space="preserve">## </w:t>
+      </w:r>
+      <w:proofErr w:type="gramStart"/>
+      <w:r>
+        <w:rPr>
+          <w:rFonts w:ascii="Consolas" w:eastAsia="Times New Roman" w:hAnsi="Consolas" w:cs="Times New Roman"/>
+          <w:color w:val="008000"/>
+          <w:sz w:val="21"/>
+          <w:szCs w:val="21"/>
+          <w:lang w:val="en-US" w:eastAsia="fr-FR"/>
+        </w:rPr>
+        <w:t>All of</w:t>
+      </w:r>
+      <w:proofErr w:type="gramEnd"/>
+      <w:r>
+        <w:rPr>
+          <w:rFonts w:ascii="Consolas" w:eastAsia="Times New Roman" w:hAnsi="Consolas" w:cs="Times New Roman"/>
+          <w:color w:val="008000"/>
+          <w:sz w:val="21"/>
+          <w:szCs w:val="21"/>
+          <w:lang w:val="en-US" w:eastAsia="fr-FR"/>
+        </w:rPr>
+        <w:t xml:space="preserve"> the pattern must match, but it may appear anywhere.</w:t>
       </w:r>
     </w:p>
     <w:p>
@@ -24082,6 +28259,7 @@
           <w:szCs w:val="24"/>
           <w:lang w:val="en-US" w:eastAsia="fr-FR"/>
         </w:rPr>
+        <w:lastRenderedPageBreak/>
         <w:t xml:space="preserve">? -- match 0 or 1 occurrences of the pattern to its left </w:t>
       </w:r>
     </w:p>
@@ -26766,6 +30944,7 @@
           <w:lang w:val="en-US"/>
         </w:rPr>
       </w:pPr>
+      <w:bookmarkStart w:id="19" w:name="_Toc12616197"/>
       <w:r>
         <w:rPr>
           <w:lang w:val="en-US"/>
@@ -26785,6 +30964,7 @@
         </w:rPr>
         <w:t xml:space="preserve"> :</w:t>
       </w:r>
+      <w:bookmarkEnd w:id="19"/>
       <w:proofErr w:type="gramEnd"/>
     </w:p>
     <w:p>
@@ -26960,6 +31140,7 @@
           <w:szCs w:val="21"/>
           <w:lang w:val="en-US" w:eastAsia="fr-FR"/>
         </w:rPr>
+        <w:lastRenderedPageBreak/>
         <w:t xml:space="preserve"> match = </w:t>
       </w:r>
       <w:proofErr w:type="spellStart"/>
@@ -27386,6 +31567,7 @@
           <w:lang w:val="en-US"/>
         </w:rPr>
       </w:pPr>
+      <w:bookmarkStart w:id="20" w:name="_Toc12616198"/>
       <w:proofErr w:type="spellStart"/>
       <w:r>
         <w:rPr>
@@ -27393,6 +31575,7 @@
         </w:rPr>
         <w:t>findall</w:t>
       </w:r>
+      <w:bookmarkEnd w:id="20"/>
       <w:proofErr w:type="spellEnd"/>
     </w:p>
     <w:p>
@@ -28100,6 +32283,7 @@
           <w:lang w:val="en-US"/>
         </w:rPr>
       </w:pPr>
+      <w:bookmarkStart w:id="21" w:name="_Toc12616199"/>
       <w:proofErr w:type="spellStart"/>
       <w:r>
         <w:rPr>
@@ -28114,6 +32298,7 @@
         </w:rPr>
         <w:t xml:space="preserve"> With Files</w:t>
       </w:r>
+      <w:bookmarkEnd w:id="21"/>
     </w:p>
     <w:p>
       <w:pPr>
@@ -28289,6 +32474,7 @@
         </w:rPr>
         <w:t xml:space="preserve">f = </w:t>
       </w:r>
+      <w:proofErr w:type="gramStart"/>
       <w:r>
         <w:rPr>
           <w:rFonts w:ascii="Consolas" w:hAnsi="Consolas"/>
@@ -28309,6 +32495,7 @@
         </w:rPr>
         <w:t>(</w:t>
       </w:r>
+      <w:proofErr w:type="gramEnd"/>
       <w:r>
         <w:rPr>
           <w:rFonts w:ascii="Consolas" w:hAnsi="Consolas"/>
@@ -28427,7 +32614,6 @@
           <w:szCs w:val="21"/>
           <w:lang w:val="en-US" w:eastAsia="fr-FR"/>
         </w:rPr>
-        <w:lastRenderedPageBreak/>
         <w:t xml:space="preserve">strings = </w:t>
       </w:r>
       <w:proofErr w:type="spellStart"/>
@@ -28539,6 +32725,7 @@
           <w:lang w:val="en-US"/>
         </w:rPr>
       </w:pPr>
+      <w:bookmarkStart w:id="22" w:name="_Toc12616200"/>
       <w:proofErr w:type="spellStart"/>
       <w:r>
         <w:rPr>
@@ -28553,6 +32740,7 @@
         </w:rPr>
         <w:t xml:space="preserve"> and Groups</w:t>
       </w:r>
+      <w:bookmarkEnd w:id="22"/>
     </w:p>
     <w:p>
       <w:pPr>
@@ -29554,12 +33742,14 @@
           <w:lang w:val="en-US"/>
         </w:rPr>
       </w:pPr>
+      <w:bookmarkStart w:id="23" w:name="_Toc12616201"/>
       <w:r>
         <w:rPr>
           <w:lang w:val="en-US"/>
         </w:rPr>
         <w:t>RE Workflow and Debug</w:t>
       </w:r>
+      <w:bookmarkEnd w:id="23"/>
     </w:p>
     <w:p>
       <w:pPr>
@@ -29625,12 +33815,14 @@
           <w:lang w:val="en-US"/>
         </w:rPr>
       </w:pPr>
+      <w:bookmarkStart w:id="24" w:name="_Toc12616202"/>
       <w:r>
         <w:rPr>
           <w:lang w:val="en-US"/>
         </w:rPr>
         <w:t>Options</w:t>
       </w:r>
+      <w:bookmarkEnd w:id="24"/>
     </w:p>
     <w:p>
       <w:pPr>
@@ -29862,12 +34054,14 @@
           <w:lang w:val="en-US"/>
         </w:rPr>
       </w:pPr>
+      <w:bookmarkStart w:id="25" w:name="_Toc12616203"/>
       <w:r>
         <w:rPr>
           <w:lang w:val="en-US"/>
         </w:rPr>
         <w:t>Greedy vs. Non-Greedy (optional)</w:t>
       </w:r>
+      <w:bookmarkEnd w:id="25"/>
     </w:p>
     <w:p>
       <w:pPr>
@@ -30058,6 +34252,7 @@
           <w:rFonts w:asciiTheme="minorHAnsi" w:hAnsiTheme="minorHAnsi" w:cstheme="minorHAnsi"/>
           <w:lang w:val="en-US"/>
         </w:rPr>
+        <w:lastRenderedPageBreak/>
         <w:t xml:space="preserve">There is an extension to regular expression where you add </w:t>
       </w:r>
       <w:proofErr w:type="gramStart"/>
@@ -30228,12 +34423,14 @@
           <w:lang w:val="en-US"/>
         </w:rPr>
       </w:pPr>
+      <w:bookmarkStart w:id="26" w:name="_Toc12616204"/>
       <w:r>
         <w:rPr>
           <w:lang w:val="en-US"/>
         </w:rPr>
         <w:t>Substitution (optional)</w:t>
       </w:r>
+      <w:bookmarkEnd w:id="26"/>
     </w:p>
     <w:p>
       <w:pPr>
@@ -30315,7 +34512,23 @@
           <w:rFonts w:asciiTheme="minorHAnsi" w:hAnsiTheme="minorHAnsi" w:cstheme="minorHAnsi"/>
           <w:lang w:val="en-US"/>
         </w:rPr>
-        <w:t>Here's an example which searches for all the email addresses, and changes them to keep the user (\1) but have yo-yo-dyne.com as the host.</w:t>
+        <w:t xml:space="preserve">Here's an example which searches for all the email </w:t>
+      </w:r>
+      <w:proofErr w:type="gramStart"/>
+      <w:r>
+        <w:rPr>
+          <w:rFonts w:asciiTheme="minorHAnsi" w:hAnsiTheme="minorHAnsi" w:cstheme="minorHAnsi"/>
+          <w:lang w:val="en-US"/>
+        </w:rPr>
+        <w:t>addresses, and</w:t>
+      </w:r>
+      <w:proofErr w:type="gramEnd"/>
+      <w:r>
+        <w:rPr>
+          <w:rFonts w:asciiTheme="minorHAnsi" w:hAnsiTheme="minorHAnsi" w:cstheme="minorHAnsi"/>
+          <w:lang w:val="en-US"/>
+        </w:rPr>
+        <w:t xml:space="preserve"> changes them to keep the user (\1) but have yo-yo-dyne.com as the host.</w:t>
       </w:r>
     </w:p>
     <w:p>
@@ -30853,6 +35066,7 @@
           <w:lang w:eastAsia="fr-FR"/>
         </w:rPr>
       </w:pPr>
+      <w:bookmarkStart w:id="27" w:name="_Toc12616205"/>
       <w:r>
         <w:rPr>
           <w:noProof/>
@@ -31112,7 +35326,7 @@
                     <pic:cNvPicPr/>
                   </pic:nvPicPr>
                   <pic:blipFill>
-                    <a:blip r:embed="rId8">
+                    <a:blip r:embed="rId10">
                       <a:extLst>
                         <a:ext uri="{28A0092B-C50C-407E-A947-70E740481C1C}">
                           <a14:useLocalDpi xmlns:a14="http://schemas.microsoft.com/office/drawing/2010/main" val="0"/>
@@ -31151,6 +35365,7 @@
         </w:rPr>
         <w:t>CLASSES</w:t>
       </w:r>
+      <w:bookmarkEnd w:id="27"/>
     </w:p>
     <w:p>
       <w:pPr>
@@ -31195,7 +35410,7 @@
                     <pic:cNvPicPr/>
                   </pic:nvPicPr>
                   <pic:blipFill>
-                    <a:blip r:embed="rId9">
+                    <a:blip r:embed="rId11">
                       <a:extLst>
                         <a:ext uri="{28A0092B-C50C-407E-A947-70E740481C1C}">
                           <a14:useLocalDpi xmlns:a14="http://schemas.microsoft.com/office/drawing/2010/main" val="0"/>
@@ -31377,6 +35592,7 @@
     <w:p/>
     <w:p>
       <w:r>
+        <w:lastRenderedPageBreak/>
         <w:t xml:space="preserve"> </w:t>
       </w:r>
     </w:p>
@@ -31389,10 +35605,12 @@
       <w:pPr>
         <w:pStyle w:val="Titre3"/>
       </w:pPr>
+      <w:bookmarkStart w:id="28" w:name="_Toc12616206"/>
       <w:r>
         <w:lastRenderedPageBreak/>
         <w:t>Redéfinition de fonctions</w:t>
       </w:r>
+      <w:bookmarkEnd w:id="28"/>
     </w:p>
     <w:p>
       <w:pPr>
@@ -31844,15 +36062,18 @@
           <w:szCs w:val="18"/>
         </w:rPr>
       </w:pPr>
+      <w:bookmarkStart w:id="29" w:name="_Toc12616207"/>
       <w:r>
         <w:t>ITERATORS</w:t>
       </w:r>
+      <w:bookmarkEnd w:id="29"/>
     </w:p>
     <w:p/>
     <w:p>
       <w:pPr>
         <w:pStyle w:val="Titre3"/>
       </w:pPr>
+      <w:bookmarkStart w:id="30" w:name="_Toc12616208"/>
       <w:proofErr w:type="spellStart"/>
       <w:r>
         <w:rPr>
@@ -31860,6 +36081,7 @@
         </w:rPr>
         <w:t>Iterable</w:t>
       </w:r>
+      <w:bookmarkEnd w:id="30"/>
       <w:proofErr w:type="spellEnd"/>
       <w:r>
         <w:rPr>
@@ -31904,6 +36126,7 @@
       <w:pPr>
         <w:pStyle w:val="Titre3"/>
       </w:pPr>
+      <w:bookmarkStart w:id="31" w:name="_Toc12616209"/>
       <w:proofErr w:type="spellStart"/>
       <w:r>
         <w:rPr>
@@ -31911,6 +36134,7 @@
         </w:rPr>
         <w:t>Iterator</w:t>
       </w:r>
+      <w:bookmarkEnd w:id="31"/>
       <w:proofErr w:type="spellEnd"/>
       <w:r>
         <w:rPr>
@@ -32520,6 +36744,7 @@
         <w:pStyle w:val="Titre2"/>
         <w:jc w:val="center"/>
       </w:pPr>
+      <w:bookmarkStart w:id="32" w:name="_Toc12616210"/>
       <w:proofErr w:type="spellStart"/>
       <w:r>
         <w:t>Names</w:t>
@@ -32532,6 +36757,7 @@
       <w:r>
         <w:t>Resolution</w:t>
       </w:r>
+      <w:bookmarkEnd w:id="32"/>
       <w:proofErr w:type="spellEnd"/>
     </w:p>
     <w:p>
@@ -32828,11 +37054,13 @@
       <w:pPr>
         <w:pStyle w:val="Titre3"/>
       </w:pPr>
+      <w:bookmarkStart w:id="33" w:name="_Toc12616211"/>
       <w:proofErr w:type="spellStart"/>
       <w:r>
         <w:lastRenderedPageBreak/>
         <w:t>Namespace</w:t>
       </w:r>
+      <w:bookmarkEnd w:id="33"/>
       <w:proofErr w:type="spellEnd"/>
     </w:p>
     <w:p>
@@ -33367,6 +37595,7 @@
           <w:lang w:eastAsia="fr-FR"/>
         </w:rPr>
       </w:pPr>
+      <w:bookmarkStart w:id="34" w:name="_Toc12616212"/>
       <w:r>
         <w:rPr>
           <w:rFonts w:eastAsia="Times New Roman"/>
@@ -33381,6 +37610,7 @@
         </w:rPr>
         <w:t>SSERTIONS</w:t>
       </w:r>
+      <w:bookmarkEnd w:id="34"/>
     </w:p>
     <w:p>
       <w:pPr>
@@ -33594,7 +37824,7 @@
                     <pic:cNvPicPr/>
                   </pic:nvPicPr>
                   <pic:blipFill>
-                    <a:blip r:embed="rId10"/>
+                    <a:blip r:embed="rId12"/>
                     <a:stretch>
                       <a:fillRect/>
                     </a:stretch>
@@ -33627,6 +37857,7 @@
           <w:noProof/>
           <w:sz w:val="24"/>
         </w:rPr>
+        <w:lastRenderedPageBreak/>
         <w:drawing>
           <wp:anchor distT="0" distB="0" distL="114300" distR="114300" simplePos="0" relativeHeight="251680768" behindDoc="0" locked="0" layoutInCell="1" allowOverlap="1" wp14:anchorId="7C175E50" wp14:editId="7C817AE2">
             <wp:simplePos x="0" y="0"/>
@@ -33651,7 +37882,7 @@
                     <pic:cNvPicPr/>
                   </pic:nvPicPr>
                   <pic:blipFill>
-                    <a:blip r:embed="rId11">
+                    <a:blip r:embed="rId13">
                       <a:extLst>
                         <a:ext uri="{28A0092B-C50C-407E-A947-70E740481C1C}">
                           <a14:useLocalDpi xmlns:a14="http://schemas.microsoft.com/office/drawing/2010/main" val="0"/>
@@ -33698,13 +37929,14 @@
         <w:pStyle w:val="Titre2"/>
         <w:jc w:val="center"/>
       </w:pPr>
-      <w:r>
-        <w:lastRenderedPageBreak/>
+      <w:bookmarkStart w:id="35" w:name="_Toc12616213"/>
+      <w:r>
         <w:t>D</w:t>
       </w:r>
       <w:r>
         <w:t>ECORATORS</w:t>
       </w:r>
+      <w:bookmarkEnd w:id="35"/>
     </w:p>
     <w:p>
       <w:r>
@@ -33864,7 +38096,7 @@
                     <pic:cNvPicPr/>
                   </pic:nvPicPr>
                   <pic:blipFill>
-                    <a:blip r:embed="rId12">
+                    <a:blip r:embed="rId14">
                       <a:extLst>
                         <a:ext uri="{28A0092B-C50C-407E-A947-70E740481C1C}">
                           <a14:useLocalDpi xmlns:a14="http://schemas.microsoft.com/office/drawing/2010/main" val="0"/>
@@ -34084,7 +38316,7 @@
                     <pic:cNvPicPr/>
                   </pic:nvPicPr>
                   <pic:blipFill>
-                    <a:blip r:embed="rId13">
+                    <a:blip r:embed="rId15">
                       <a:extLst>
                         <a:ext uri="{28A0092B-C50C-407E-A947-70E740481C1C}">
                           <a14:useLocalDpi xmlns:a14="http://schemas.microsoft.com/office/drawing/2010/main" val="0"/>
@@ -34126,6 +38358,7 @@
           <w:lang w:val="en-US"/>
         </w:rPr>
       </w:pPr>
+      <w:bookmarkStart w:id="36" w:name="_Toc12616214"/>
       <w:r>
         <w:rPr>
           <w:lang w:val="en-US"/>
@@ -34138,6 +38371,7 @@
         </w:rPr>
         <w:t>ESCRIPTORS</w:t>
       </w:r>
+      <w:bookmarkEnd w:id="36"/>
     </w:p>
     <w:p>
       <w:pPr>
@@ -34463,6 +38697,7 @@
           <w:szCs w:val="18"/>
           <w:lang w:val="en-US" w:eastAsia="fr-FR"/>
         </w:rPr>
+        <w:lastRenderedPageBreak/>
         <w:t xml:space="preserve">  </w:t>
       </w:r>
       <w:r>
@@ -34797,7 +39032,6 @@
           <w:szCs w:val="18"/>
           <w:lang w:val="en-US" w:eastAsia="fr-FR"/>
         </w:rPr>
-        <w:lastRenderedPageBreak/>
         <w:t>class</w:t>
       </w:r>
       <w:r>
@@ -35693,6 +39927,7 @@
           <w:lang w:eastAsia="fr-FR"/>
         </w:rPr>
       </w:pPr>
+      <w:bookmarkStart w:id="37" w:name="_Toc12616215"/>
       <w:r>
         <w:rPr>
           <w:rFonts w:eastAsia="Times New Roman"/>
@@ -35721,6 +39956,7 @@
         </w:rPr>
         <w:t xml:space="preserve"> la famille des itérateurs)</w:t>
       </w:r>
+      <w:bookmarkEnd w:id="37"/>
     </w:p>
     <w:p>
       <w:pPr>
@@ -36782,6 +41018,7 @@
           <w:szCs w:val="18"/>
           <w:lang w:val="en-US" w:eastAsia="fr-FR"/>
         </w:rPr>
+        <w:lastRenderedPageBreak/>
         <w:t xml:space="preserve">next(gen) </w:t>
       </w:r>
       <w:r>
@@ -37093,7 +41330,6 @@
         <w:rPr>
           <w:sz w:val="24"/>
         </w:rPr>
-        <w:lastRenderedPageBreak/>
         <w:t>Autre exemple :</w:t>
       </w:r>
     </w:p>
@@ -37557,6 +41793,7 @@
           <w:lang w:val="en-US"/>
         </w:rPr>
       </w:pPr>
+      <w:bookmarkStart w:id="38" w:name="_Toc12616216"/>
       <w:proofErr w:type="spellStart"/>
       <w:r>
         <w:rPr>
@@ -37583,7 +41820,14 @@
         <w:rPr>
           <w:lang w:val="en-US"/>
         </w:rPr>
-        <w:t xml:space="preserve">: </w:t>
+        <w:t>:</w:t>
+      </w:r>
+      <w:bookmarkEnd w:id="38"/>
+      <w:r>
+        <w:rPr>
+          <w:lang w:val="en-US"/>
+        </w:rPr>
+        <w:t xml:space="preserve"> </w:t>
       </w:r>
     </w:p>
     <w:p>
@@ -38477,18 +42721,18 @@
           <w:sz w:val="24"/>
         </w:rPr>
       </w:pPr>
-      <w:bookmarkStart w:id="0" w:name="_GoBack"/>
-      <w:bookmarkEnd w:id="0"/>
     </w:p>
     <w:p>
       <w:pPr>
         <w:pStyle w:val="Titre2"/>
         <w:jc w:val="center"/>
       </w:pPr>
+      <w:bookmarkStart w:id="39" w:name="_Toc12616217"/>
       <w:proofErr w:type="spellStart"/>
       <w:r>
         <w:t>Numpy</w:t>
       </w:r>
+      <w:bookmarkEnd w:id="39"/>
       <w:proofErr w:type="spellEnd"/>
     </w:p>
     <w:p/>
@@ -40513,9 +44757,11 @@
       <w:pPr>
         <w:pStyle w:val="Titre3"/>
       </w:pPr>
+      <w:bookmarkStart w:id="40" w:name="_Toc12616218"/>
       <w:r>
         <w:t>Comparaison</w:t>
       </w:r>
+      <w:bookmarkEnd w:id="40"/>
     </w:p>
     <w:p>
       <w:pPr>
@@ -41163,6 +45409,7 @@
           <w:rFonts w:ascii="Lucida Console" w:hAnsi="Lucida Console" w:cs="Times New Roman"/>
           <w:color w:val="000000"/>
         </w:rPr>
+        <w:lastRenderedPageBreak/>
         <w:t>tab</w:t>
       </w:r>
       <w:proofErr w:type="gramEnd"/>
@@ -41309,7 +45556,6 @@
           <w:color w:val="000000"/>
           <w:lang w:val="en-US"/>
         </w:rPr>
-        <w:lastRenderedPageBreak/>
         <w:t xml:space="preserve">tab[r] </w:t>
       </w:r>
       <w:r>
@@ -41395,6 +45641,7 @@
           <w:lang w:val="en-US"/>
         </w:rPr>
       </w:pPr>
+      <w:bookmarkStart w:id="41" w:name="_Toc12616219"/>
       <w:proofErr w:type="spellStart"/>
       <w:r>
         <w:rPr>
@@ -41403,6 +45650,7 @@
         </w:rPr>
         <w:t>Subpackages</w:t>
       </w:r>
+      <w:bookmarkEnd w:id="41"/>
       <w:proofErr w:type="spellEnd"/>
     </w:p>
     <w:p>
@@ -41775,12 +46023,14 @@
           <w:lang w:val="en-US"/>
         </w:rPr>
       </w:pPr>
+      <w:bookmarkStart w:id="42" w:name="_Toc12616220"/>
       <w:r>
         <w:rPr>
           <w:lang w:val="en-US"/>
         </w:rPr>
         <w:t>Matplotlib</w:t>
       </w:r>
+      <w:bookmarkEnd w:id="42"/>
     </w:p>
     <w:p>
       <w:pPr>
@@ -41939,7 +46189,7 @@
                     <pic:cNvPicPr/>
                   </pic:nvPicPr>
                   <pic:blipFill>
-                    <a:blip r:embed="rId14">
+                    <a:blip r:embed="rId16">
                       <a:extLst>
                         <a:ext uri="{28A0092B-C50C-407E-A947-70E740481C1C}">
                           <a14:useLocalDpi xmlns:a14="http://schemas.microsoft.com/office/drawing/2010/main" val="0"/>
@@ -42310,7 +46560,7 @@
                     <pic:cNvPicPr/>
                   </pic:nvPicPr>
                   <pic:blipFill>
-                    <a:blip r:embed="rId15">
+                    <a:blip r:embed="rId17">
                       <a:extLst>
                         <a:ext uri="{28A0092B-C50C-407E-A947-70E740481C1C}">
                           <a14:useLocalDpi xmlns:a14="http://schemas.microsoft.com/office/drawing/2010/main" val="0"/>
@@ -42366,7 +46616,7 @@
                     <pic:cNvPicPr/>
                   </pic:nvPicPr>
                   <pic:blipFill>
-                    <a:blip r:embed="rId16"/>
+                    <a:blip r:embed="rId18"/>
                     <a:stretch>
                       <a:fillRect/>
                     </a:stretch>
@@ -42464,7 +46714,7 @@
                     <pic:cNvPicPr/>
                   </pic:nvPicPr>
                   <pic:blipFill>
-                    <a:blip r:embed="rId17">
+                    <a:blip r:embed="rId19">
                       <a:extLst>
                         <a:ext uri="{28A0092B-C50C-407E-A947-70E740481C1C}">
                           <a14:useLocalDpi xmlns:a14="http://schemas.microsoft.com/office/drawing/2010/main" val="0"/>
@@ -42517,7 +46767,7 @@
                     <pic:cNvPicPr/>
                   </pic:nvPicPr>
                   <pic:blipFill>
-                    <a:blip r:embed="rId18"/>
+                    <a:blip r:embed="rId20"/>
                     <a:stretch>
                       <a:fillRect/>
                     </a:stretch>
@@ -42552,12 +46802,14 @@
           <w:lang w:val="en-US"/>
         </w:rPr>
       </w:pPr>
+      <w:bookmarkStart w:id="43" w:name="_Toc12616221"/>
       <w:r>
         <w:rPr>
           <w:lang w:val="en-US"/>
         </w:rPr>
         <w:t>Multiple Plots on One Axis</w:t>
       </w:r>
+      <w:bookmarkEnd w:id="43"/>
     </w:p>
     <w:p>
       <w:pPr>
@@ -42570,6 +46822,7 @@
           <w:noProof/>
           <w:lang w:val="en-US"/>
         </w:rPr>
+        <w:lastRenderedPageBreak/>
         <w:drawing>
           <wp:anchor distT="0" distB="0" distL="114300" distR="114300" simplePos="0" relativeHeight="251661312" behindDoc="0" locked="0" layoutInCell="1" allowOverlap="1" wp14:anchorId="1C4D3170" wp14:editId="586E5BBF">
             <wp:simplePos x="0" y="0"/>
@@ -42594,7 +46847,7 @@
                     <pic:cNvPicPr/>
                   </pic:nvPicPr>
                   <pic:blipFill>
-                    <a:blip r:embed="rId19">
+                    <a:blip r:embed="rId21">
                       <a:extLst>
                         <a:ext uri="{28A0092B-C50C-407E-A947-70E740481C1C}">
                           <a14:useLocalDpi xmlns:a14="http://schemas.microsoft.com/office/drawing/2010/main" val="0"/>
@@ -42647,7 +46900,7 @@
                     <pic:cNvPicPr/>
                   </pic:nvPicPr>
                   <pic:blipFill>
-                    <a:blip r:embed="rId20"/>
+                    <a:blip r:embed="rId22"/>
                     <a:stretch>
                       <a:fillRect/>
                     </a:stretch>
@@ -42675,12 +46928,12 @@
           <w:lang w:val="en-US"/>
         </w:rPr>
       </w:pPr>
+      <w:bookmarkStart w:id="44" w:name="_Toc12616222"/>
       <w:r>
         <w:rPr>
           <w:noProof/>
           <w:lang w:val="en-US"/>
         </w:rPr>
-        <w:lastRenderedPageBreak/>
         <w:drawing>
           <wp:anchor distT="0" distB="0" distL="114300" distR="114300" simplePos="0" relativeHeight="251663360" behindDoc="0" locked="0" layoutInCell="1" allowOverlap="1" wp14:anchorId="643F1E5C" wp14:editId="647C8D9B">
             <wp:simplePos x="0" y="0"/>
@@ -42705,7 +46958,7 @@
                     <pic:cNvPicPr/>
                   </pic:nvPicPr>
                   <pic:blipFill>
-                    <a:blip r:embed="rId21">
+                    <a:blip r:embed="rId23">
                       <a:extLst>
                         <a:ext uri="{28A0092B-C50C-407E-A947-70E740481C1C}">
                           <a14:useLocalDpi xmlns:a14="http://schemas.microsoft.com/office/drawing/2010/main" val="0"/>
@@ -42743,6 +46996,7 @@
         </w:rPr>
         <w:t>Multiple Subplots</w:t>
       </w:r>
+      <w:bookmarkEnd w:id="44"/>
     </w:p>
     <w:p>
       <w:pPr>
@@ -42760,6 +47014,7 @@
           <w:noProof/>
           <w:lang w:val="en-US"/>
         </w:rPr>
+        <w:lastRenderedPageBreak/>
         <w:drawing>
           <wp:anchor distT="0" distB="0" distL="114300" distR="114300" simplePos="0" relativeHeight="251662336" behindDoc="0" locked="0" layoutInCell="1" allowOverlap="1" wp14:anchorId="1D5B6DAC" wp14:editId="578B1ECC">
             <wp:simplePos x="0" y="0"/>
@@ -42784,7 +47039,7 @@
                     <pic:cNvPicPr/>
                   </pic:nvPicPr>
                   <pic:blipFill>
-                    <a:blip r:embed="rId22">
+                    <a:blip r:embed="rId24">
                       <a:extLst>
                         <a:ext uri="{28A0092B-C50C-407E-A947-70E740481C1C}">
                           <a14:useLocalDpi xmlns:a14="http://schemas.microsoft.com/office/drawing/2010/main" val="0"/>
@@ -42830,6 +47085,7 @@
           <w:lang w:val="en-US"/>
         </w:rPr>
       </w:pPr>
+      <w:bookmarkStart w:id="45" w:name="_Toc12616223"/>
       <w:r>
         <w:rPr>
           <w:noProof/>
@@ -42859,7 +47115,7 @@
                     <pic:cNvPicPr/>
                   </pic:nvPicPr>
                   <pic:blipFill>
-                    <a:blip r:embed="rId23">
+                    <a:blip r:embed="rId25">
                       <a:extLst>
                         <a:ext uri="{28A0092B-C50C-407E-A947-70E740481C1C}">
                           <a14:useLocalDpi xmlns:a14="http://schemas.microsoft.com/office/drawing/2010/main" val="0"/>
@@ -42897,6 +47153,7 @@
         </w:rPr>
         <w:t>3D Plots</w:t>
       </w:r>
+      <w:bookmarkEnd w:id="45"/>
     </w:p>
     <w:p>
       <w:pPr>
@@ -42946,7 +47203,7 @@
                     <pic:cNvPicPr/>
                   </pic:nvPicPr>
                   <pic:blipFill>
-                    <a:blip r:embed="rId24">
+                    <a:blip r:embed="rId26">
                       <a:extLst>
                         <a:ext uri="{28A0092B-C50C-407E-A947-70E740481C1C}">
                           <a14:useLocalDpi xmlns:a14="http://schemas.microsoft.com/office/drawing/2010/main" val="0"/>
@@ -42992,6 +47249,7 @@
           <w:lang w:val="en-US"/>
         </w:rPr>
       </w:pPr>
+      <w:bookmarkStart w:id="46" w:name="_Toc12616224"/>
       <w:r>
         <w:rPr>
           <w:noProof/>
@@ -43021,7 +47279,7 @@
                     <pic:cNvPicPr/>
                   </pic:nvPicPr>
                   <pic:blipFill>
-                    <a:blip r:embed="rId25">
+                    <a:blip r:embed="rId27">
                       <a:extLst>
                         <a:ext uri="{28A0092B-C50C-407E-A947-70E740481C1C}">
                           <a14:useLocalDpi xmlns:a14="http://schemas.microsoft.com/office/drawing/2010/main" val="0"/>
@@ -43081,7 +47339,7 @@
                     <pic:cNvPicPr/>
                   </pic:nvPicPr>
                   <pic:blipFill>
-                    <a:blip r:embed="rId26">
+                    <a:blip r:embed="rId28">
                       <a:extLst>
                         <a:ext uri="{28A0092B-C50C-407E-A947-70E740481C1C}">
                           <a14:useLocalDpi xmlns:a14="http://schemas.microsoft.com/office/drawing/2010/main" val="0"/>
@@ -43125,6 +47383,7 @@
         </w:rPr>
         <w:t>Function</w:t>
       </w:r>
+      <w:bookmarkEnd w:id="46"/>
     </w:p>
     <w:p>
       <w:pPr>
@@ -43292,6 +47551,7 @@
           <w:lang w:eastAsia="fr-FR"/>
         </w:rPr>
       </w:pPr>
+      <w:bookmarkStart w:id="47" w:name="_Toc12616225"/>
       <w:proofErr w:type="spellStart"/>
       <w:r>
         <w:rPr>
@@ -43301,6 +47561,7 @@
         <w:lastRenderedPageBreak/>
         <w:t>Scipy</w:t>
       </w:r>
+      <w:bookmarkEnd w:id="47"/>
       <w:proofErr w:type="spellEnd"/>
     </w:p>
     <w:p>
@@ -43314,11 +47575,13 @@
       <w:pPr>
         <w:pStyle w:val="Titre3"/>
       </w:pPr>
+      <w:bookmarkStart w:id="48" w:name="_Toc12616226"/>
       <w:proofErr w:type="spellStart"/>
       <w:proofErr w:type="gramStart"/>
       <w:r>
         <w:t>scipy.stats</w:t>
       </w:r>
+      <w:bookmarkEnd w:id="48"/>
       <w:proofErr w:type="spellEnd"/>
       <w:proofErr w:type="gramEnd"/>
     </w:p>
@@ -43358,7 +47621,7 @@
                     <pic:cNvPicPr/>
                   </pic:nvPicPr>
                   <pic:blipFill>
-                    <a:blip r:embed="rId27">
+                    <a:blip r:embed="rId29">
                       <a:extLst>
                         <a:ext uri="{28A0092B-C50C-407E-A947-70E740481C1C}">
                           <a14:useLocalDpi xmlns:a14="http://schemas.microsoft.com/office/drawing/2010/main" val="0"/>
@@ -43420,7 +47683,7 @@
                     <pic:cNvPicPr/>
                   </pic:nvPicPr>
                   <pic:blipFill>
-                    <a:blip r:embed="rId28">
+                    <a:blip r:embed="rId30">
                       <a:extLst>
                         <a:ext uri="{28A0092B-C50C-407E-A947-70E740481C1C}">
                           <a14:useLocalDpi xmlns:a14="http://schemas.microsoft.com/office/drawing/2010/main" val="0"/>
@@ -44020,6 +48283,7 @@
         <w:pStyle w:val="Titre4"/>
       </w:pPr>
       <w:r>
+        <w:lastRenderedPageBreak/>
         <w:t>Régression Linéaire</w:t>
       </w:r>
     </w:p>
@@ -44194,7 +48458,6 @@
           <w:sz w:val="20"/>
           <w:lang w:val="en-US"/>
         </w:rPr>
-        <w:lastRenderedPageBreak/>
         <w:t xml:space="preserve">gradient, intercept, </w:t>
       </w:r>
       <w:proofErr w:type="spellStart"/>
@@ -44335,11 +48598,13 @@
       <w:pPr>
         <w:pStyle w:val="Titre3"/>
       </w:pPr>
+      <w:bookmarkStart w:id="49" w:name="_Toc12616227"/>
       <w:proofErr w:type="spellStart"/>
       <w:proofErr w:type="gramStart"/>
       <w:r>
         <w:t>scipy.optimize</w:t>
       </w:r>
+      <w:bookmarkEnd w:id="49"/>
       <w:proofErr w:type="spellEnd"/>
       <w:proofErr w:type="gramEnd"/>
     </w:p>
@@ -44388,7 +48653,7 @@
                     <pic:cNvPicPr/>
                   </pic:nvPicPr>
                   <pic:blipFill>
-                    <a:blip r:embed="rId29">
+                    <a:blip r:embed="rId31">
                       <a:extLst>
                         <a:ext uri="{28A0092B-C50C-407E-A947-70E740481C1C}">
                           <a14:useLocalDpi xmlns:a14="http://schemas.microsoft.com/office/drawing/2010/main" val="0"/>
@@ -44450,7 +48715,7 @@
                     <pic:cNvPicPr/>
                   </pic:nvPicPr>
                   <pic:blipFill>
-                    <a:blip r:embed="rId30">
+                    <a:blip r:embed="rId32">
                       <a:extLst>
                         <a:ext uri="{28A0092B-C50C-407E-A947-70E740481C1C}">
                           <a14:useLocalDpi xmlns:a14="http://schemas.microsoft.com/office/drawing/2010/main" val="0"/>
@@ -45337,6 +49602,7 @@
           <w:lang w:val="en-US"/>
         </w:rPr>
       </w:pPr>
+      <w:bookmarkStart w:id="50" w:name="_Toc12616228"/>
       <w:proofErr w:type="spellStart"/>
       <w:proofErr w:type="gramStart"/>
       <w:r>
@@ -45345,6 +49611,7 @@
         </w:rPr>
         <w:t>scipy.integrate</w:t>
       </w:r>
+      <w:bookmarkEnd w:id="50"/>
       <w:proofErr w:type="spellEnd"/>
       <w:proofErr w:type="gramEnd"/>
     </w:p>
@@ -45537,6 +49804,7 @@
           <w:lang w:val="en-US"/>
         </w:rPr>
       </w:pPr>
+      <w:bookmarkStart w:id="51" w:name="_Toc12616229"/>
       <w:proofErr w:type="spellStart"/>
       <w:r>
         <w:rPr>
@@ -45558,6 +49826,7 @@
         </w:rPr>
         <w:t>(Speed up Calculus)</w:t>
       </w:r>
+      <w:bookmarkEnd w:id="51"/>
     </w:p>
     <w:p>
       <w:pPr>
@@ -45980,6 +50249,7 @@
       <w:pPr>
         <w:pStyle w:val="Titre3"/>
       </w:pPr>
+      <w:bookmarkStart w:id="52" w:name="_Toc12616230"/>
       <w:proofErr w:type="spellStart"/>
       <w:r>
         <w:t>Decorator</w:t>
@@ -45988,6 +50258,7 @@
       <w:r>
         <w:t xml:space="preserve"> Notation</w:t>
       </w:r>
+      <w:bookmarkEnd w:id="52"/>
     </w:p>
     <w:p>
       <w:pPr>
@@ -47684,6 +51955,7 @@
           <w:color w:val="833C0B" w:themeColor="accent2" w:themeShade="80"/>
           <w:sz w:val="24"/>
         </w:rPr>
+        <w:lastRenderedPageBreak/>
         <w:t xml:space="preserve">Ex : quand </w:t>
       </w:r>
       <w:proofErr w:type="spellStart"/>
@@ -47775,7 +52047,6 @@
           <w:color w:val="833C0B" w:themeColor="accent2" w:themeShade="80"/>
           <w:sz w:val="24"/>
         </w:rPr>
-        <w:lastRenderedPageBreak/>
         <w:t xml:space="preserve">Dans la version utilisant NUMBA, l’opération entière est </w:t>
       </w:r>
       <w:proofErr w:type="gramStart"/>
@@ -47796,7 +52067,27 @@
           <w:color w:val="833C0B" w:themeColor="accent2" w:themeShade="80"/>
           <w:sz w:val="24"/>
         </w:rPr>
-        <w:t xml:space="preserve"> a un simple processus de </w:t>
+        <w:t xml:space="preserve"> </w:t>
+      </w:r>
+      <w:proofErr w:type="spellStart"/>
+      <w:r>
+        <w:rPr>
+          <w:rFonts w:cstheme="minorHAnsi"/>
+          <w:b/>
+          <w:color w:val="833C0B" w:themeColor="accent2" w:themeShade="80"/>
+          <w:sz w:val="24"/>
+        </w:rPr>
+        <w:t>a</w:t>
+      </w:r>
+      <w:proofErr w:type="spellEnd"/>
+      <w:r>
+        <w:rPr>
+          <w:rFonts w:cstheme="minorHAnsi"/>
+          <w:b/>
+          <w:color w:val="833C0B" w:themeColor="accent2" w:themeShade="80"/>
+          <w:sz w:val="24"/>
+        </w:rPr>
+        <w:t xml:space="preserve"> un simple processus de </w:t>
       </w:r>
       <w:proofErr w:type="spellStart"/>
       <w:r>
@@ -47955,7 +52246,7 @@
                     <pic:cNvPicPr/>
                   </pic:nvPicPr>
                   <pic:blipFill>
-                    <a:blip r:embed="rId31"/>
+                    <a:blip r:embed="rId33"/>
                     <a:stretch>
                       <a:fillRect/>
                     </a:stretch>
@@ -47996,11 +52287,13 @@
         <w:pStyle w:val="Titre2"/>
         <w:jc w:val="center"/>
       </w:pPr>
+      <w:bookmarkStart w:id="53" w:name="_Toc12616231"/>
       <w:proofErr w:type="spellStart"/>
       <w:r>
         <w:lastRenderedPageBreak/>
         <w:t>Cython</w:t>
       </w:r>
+      <w:bookmarkEnd w:id="53"/>
       <w:proofErr w:type="spellEnd"/>
     </w:p>
     <w:p>
@@ -49084,7 +53377,7 @@
                     <pic:cNvPicPr/>
                   </pic:nvPicPr>
                   <pic:blipFill>
-                    <a:blip r:embed="rId32">
+                    <a:blip r:embed="rId34">
                       <a:extLst>
                         <a:ext uri="{28A0092B-C50C-407E-A947-70E740481C1C}">
                           <a14:useLocalDpi xmlns:a14="http://schemas.microsoft.com/office/drawing/2010/main" val="0"/>
@@ -49179,6 +53472,7 @@
           <w:rFonts w:cstheme="minorHAnsi"/>
           <w:sz w:val="24"/>
         </w:rPr>
+        <w:lastRenderedPageBreak/>
         <w:br w:type="page"/>
       </w:r>
     </w:p>
@@ -49187,6 +53481,7 @@
         <w:pStyle w:val="Titre2"/>
         <w:jc w:val="center"/>
       </w:pPr>
+      <w:bookmarkStart w:id="54" w:name="_Toc12616232"/>
       <w:r>
         <w:rPr>
           <w:noProof/>
@@ -49216,7 +53511,7 @@
                     <pic:cNvPicPr/>
                   </pic:nvPicPr>
                   <pic:blipFill>
-                    <a:blip r:embed="rId33">
+                    <a:blip r:embed="rId35">
                       <a:extLst>
                         <a:ext uri="{28A0092B-C50C-407E-A947-70E740481C1C}">
                           <a14:useLocalDpi xmlns:a14="http://schemas.microsoft.com/office/drawing/2010/main" val="0"/>
@@ -49260,6 +53555,7 @@
       <w:r>
         <w:t>parallèliser</w:t>
       </w:r>
+      <w:bookmarkEnd w:id="54"/>
       <w:proofErr w:type="spellEnd"/>
     </w:p>
     <w:p>
@@ -49291,7 +53587,7 @@
                     <pic:cNvPicPr/>
                   </pic:nvPicPr>
                   <pic:blipFill>
-                    <a:blip r:embed="rId34">
+                    <a:blip r:embed="rId36">
                       <a:extLst>
                         <a:ext uri="{28A0092B-C50C-407E-A947-70E740481C1C}">
                           <a14:useLocalDpi xmlns:a14="http://schemas.microsoft.com/office/drawing/2010/main" val="0"/>
@@ -49353,7 +53649,7 @@
                     <pic:cNvPicPr/>
                   </pic:nvPicPr>
                   <pic:blipFill>
-                    <a:blip r:embed="rId35">
+                    <a:blip r:embed="rId37">
                       <a:extLst>
                         <a:ext uri="{28A0092B-C50C-407E-A947-70E740481C1C}">
                           <a14:useLocalDpi xmlns:a14="http://schemas.microsoft.com/office/drawing/2010/main" val="0"/>
@@ -49387,6 +53683,7 @@
       </w:r>
     </w:p>
     <w:sectPr>
+      <w:footerReference w:type="default" r:id="rId38"/>
       <w:pgSz w:w="11906" w:h="16838"/>
       <w:pgMar w:top="720" w:right="720" w:bottom="720" w:left="720" w:header="708" w:footer="708" w:gutter="0"/>
       <w:cols w:space="708"/>
@@ -49394,6 +53691,175 @@
     </w:sectPr>
   </w:body>
 </w:document>
+</file>
+
+<file path=word/endnotes.xml><?xml version="1.0" encoding="utf-8"?>
+<w:endnotes xmlns:wpc="http://schemas.microsoft.com/office/word/2010/wordprocessingCanvas" xmlns:cx="http://schemas.microsoft.com/office/drawing/2014/chartex" xmlns:cx1="http://schemas.microsoft.com/office/drawing/2015/9/8/chartex" xmlns:cx2="http://schemas.microsoft.com/office/drawing/2015/10/21/chartex" xmlns:cx3="http://schemas.microsoft.com/office/drawing/2016/5/9/chartex" xmlns:cx4="http://schemas.microsoft.com/office/drawing/2016/5/10/chartex" xmlns:cx5="http://schemas.microsoft.com/office/drawing/2016/5/11/chartex" xmlns:cx6="http://schemas.microsoft.com/office/drawing/2016/5/12/chartex" xmlns:cx7="http://schemas.microsoft.com/office/drawing/2016/5/13/chartex" xmlns:cx8="http://schemas.microsoft.com/office/drawing/2016/5/14/chartex" xmlns:mc="http://schemas.openxmlformats.org/markup-compatibility/2006" xmlns:aink="http://schemas.microsoft.com/office/drawing/2016/ink" xmlns:am3d="http://schemas.microsoft.com/office/drawing/2017/model3d" xmlns:o="urn:schemas-microsoft-com:office:office" xmlns:r="http://schemas.openxmlformats.org/officeDocument/2006/relationships" xmlns:m="http://schemas.openxmlformats.org/officeDocument/2006/math" xmlns:v="urn:schemas-microsoft-com:vml" xmlns:wp14="http://schemas.microsoft.com/office/word/2010/wordprocessingDrawing" xmlns:wp="http://schemas.openxmlformats.org/drawingml/2006/wordprocessingDrawing" xmlns:w10="urn:schemas-microsoft-com:office:word" xmlns:w="http://schemas.openxmlformats.org/wordprocessingml/2006/main" xmlns:w14="http://schemas.microsoft.com/office/word/2010/wordml" xmlns:w15="http://schemas.microsoft.com/office/word/2012/wordml" xmlns:w16cid="http://schemas.microsoft.com/office/word/2016/wordml/cid" xmlns:w16se="http://schemas.microsoft.com/office/word/2015/wordml/symex" xmlns:wpg="http://schemas.microsoft.com/office/word/2010/wordprocessingGroup" xmlns:wpi="http://schemas.microsoft.com/office/word/2010/wordprocessingInk" xmlns:wne="http://schemas.microsoft.com/office/word/2006/wordml" xmlns:wps="http://schemas.microsoft.com/office/word/2010/wordprocessingShape" mc:Ignorable="w14 w15 w16se w16cid wp14">
+  <w:endnote w:type="separator" w:id="-1">
+    <w:p>
+      <w:pPr>
+        <w:spacing w:after="0" w:line="240" w:lineRule="auto"/>
+      </w:pPr>
+      <w:r>
+        <w:separator/>
+      </w:r>
+    </w:p>
+  </w:endnote>
+  <w:endnote w:type="continuationSeparator" w:id="0">
+    <w:p>
+      <w:pPr>
+        <w:spacing w:after="0" w:line="240" w:lineRule="auto"/>
+      </w:pPr>
+      <w:r>
+        <w:continuationSeparator/>
+      </w:r>
+    </w:p>
+  </w:endnote>
+</w:endnotes>
+</file>
+
+<file path=word/footer1.xml><?xml version="1.0" encoding="utf-8"?>
+<w:ftr xmlns:wpc="http://schemas.microsoft.com/office/word/2010/wordprocessingCanvas" xmlns:cx="http://schemas.microsoft.com/office/drawing/2014/chartex" xmlns:cx1="http://schemas.microsoft.com/office/drawing/2015/9/8/chartex" xmlns:cx2="http://schemas.microsoft.com/office/drawing/2015/10/21/chartex" xmlns:cx3="http://schemas.microsoft.com/office/drawing/2016/5/9/chartex" xmlns:cx4="http://schemas.microsoft.com/office/drawing/2016/5/10/chartex" xmlns:cx5="http://schemas.microsoft.com/office/drawing/2016/5/11/chartex" xmlns:cx6="http://schemas.microsoft.com/office/drawing/2016/5/12/chartex" xmlns:cx7="http://schemas.microsoft.com/office/drawing/2016/5/13/chartex" xmlns:cx8="http://schemas.microsoft.com/office/drawing/2016/5/14/chartex" xmlns:mc="http://schemas.openxmlformats.org/markup-compatibility/2006" xmlns:aink="http://schemas.microsoft.com/office/drawing/2016/ink" xmlns:am3d="http://schemas.microsoft.com/office/drawing/2017/model3d" xmlns:o="urn:schemas-microsoft-com:office:office" xmlns:r="http://schemas.openxmlformats.org/officeDocument/2006/relationships" xmlns:m="http://schemas.openxmlformats.org/officeDocument/2006/math" xmlns:v="urn:schemas-microsoft-com:vml" xmlns:wp14="http://schemas.microsoft.com/office/word/2010/wordprocessingDrawing" xmlns:wp="http://schemas.openxmlformats.org/drawingml/2006/wordprocessingDrawing" xmlns:w10="urn:schemas-microsoft-com:office:word" xmlns:w="http://schemas.openxmlformats.org/wordprocessingml/2006/main" xmlns:w14="http://schemas.microsoft.com/office/word/2010/wordml" xmlns:w15="http://schemas.microsoft.com/office/word/2012/wordml" xmlns:w16cid="http://schemas.microsoft.com/office/word/2016/wordml/cid" xmlns:w16se="http://schemas.microsoft.com/office/word/2015/wordml/symex" xmlns:wpg="http://schemas.microsoft.com/office/word/2010/wordprocessingGroup" xmlns:wpi="http://schemas.microsoft.com/office/word/2010/wordprocessingInk" xmlns:wne="http://schemas.microsoft.com/office/word/2006/wordml" xmlns:wps="http://schemas.microsoft.com/office/word/2010/wordprocessingShape" mc:Ignorable="w14 w15 w16se w16cid wp14">
+  <w:tbl>
+    <w:tblPr>
+      <w:tblW w:w="5000" w:type="pct"/>
+      <w:jc w:val="right"/>
+      <w:tblCellMar>
+        <w:top w:w="115" w:type="dxa"/>
+        <w:left w:w="115" w:type="dxa"/>
+        <w:bottom w:w="115" w:type="dxa"/>
+        <w:right w:w="115" w:type="dxa"/>
+      </w:tblCellMar>
+      <w:tblLook w:val="04A0" w:firstRow="1" w:lastRow="0" w:firstColumn="1" w:lastColumn="0" w:noHBand="0" w:noVBand="1"/>
+    </w:tblPr>
+    <w:tblGrid>
+      <w:gridCol w:w="9943"/>
+      <w:gridCol w:w="523"/>
+    </w:tblGrid>
+    <w:tr>
+      <w:trPr>
+        <w:jc w:val="right"/>
+      </w:trPr>
+      <w:tc>
+        <w:tcPr>
+          <w:tcW w:w="4795" w:type="dxa"/>
+          <w:vAlign w:val="center"/>
+        </w:tcPr>
+        <w:sdt>
+          <w:sdtPr>
+            <w:rPr>
+              <w:caps/>
+              <w:color w:val="000000" w:themeColor="text1"/>
+            </w:rPr>
+            <w:alias w:val="Auteur"/>
+            <w:tag w:val=""/>
+            <w:id w:val="1534539408"/>
+            <w:placeholder>
+              <w:docPart w:val="BABD93EF845F49539024085738B92D77"/>
+            </w:placeholder>
+            <w:dataBinding w:prefixMappings="xmlns:ns0='http://purl.org/dc/elements/1.1/' xmlns:ns1='http://schemas.openxmlformats.org/package/2006/metadata/core-properties' " w:xpath="/ns1:coreProperties[1]/ns0:creator[1]" w:storeItemID="{6C3C8BC8-F283-45AE-878A-BAB7291924A1}"/>
+            <w:text/>
+          </w:sdtPr>
+          <w:sdtContent>
+            <w:p>
+              <w:pPr>
+                <w:pStyle w:val="En-tte"/>
+                <w:jc w:val="right"/>
+                <w:rPr>
+                  <w:caps/>
+                  <w:color w:val="000000" w:themeColor="text1"/>
+                </w:rPr>
+              </w:pPr>
+              <w:r>
+                <w:rPr>
+                  <w:caps/>
+                  <w:color w:val="000000" w:themeColor="text1"/>
+                </w:rPr>
+                <w:t>Wissam DJEBALI</w:t>
+              </w:r>
+            </w:p>
+          </w:sdtContent>
+        </w:sdt>
+      </w:tc>
+      <w:tc>
+        <w:tcPr>
+          <w:tcW w:w="250" w:type="pct"/>
+          <w:shd w:val="clear" w:color="auto" w:fill="ED7D31" w:themeFill="accent2"/>
+          <w:vAlign w:val="center"/>
+        </w:tcPr>
+        <w:p>
+          <w:pPr>
+            <w:pStyle w:val="Pieddepage"/>
+            <w:jc w:val="center"/>
+            <w:rPr>
+              <w:color w:val="FFFFFF" w:themeColor="background1"/>
+            </w:rPr>
+          </w:pPr>
+          <w:r>
+            <w:rPr>
+              <w:color w:val="FFFFFF" w:themeColor="background1"/>
+            </w:rPr>
+            <w:fldChar w:fldCharType="begin"/>
+          </w:r>
+          <w:r>
+            <w:rPr>
+              <w:color w:val="FFFFFF" w:themeColor="background1"/>
+            </w:rPr>
+            <w:instrText>PAGE   \* MERGEFORMAT</w:instrText>
+          </w:r>
+          <w:r>
+            <w:rPr>
+              <w:color w:val="FFFFFF" w:themeColor="background1"/>
+            </w:rPr>
+            <w:fldChar w:fldCharType="separate"/>
+          </w:r>
+          <w:r>
+            <w:rPr>
+              <w:color w:val="FFFFFF" w:themeColor="background1"/>
+            </w:rPr>
+            <w:t>2</w:t>
+          </w:r>
+          <w:r>
+            <w:rPr>
+              <w:color w:val="FFFFFF" w:themeColor="background1"/>
+            </w:rPr>
+            <w:fldChar w:fldCharType="end"/>
+          </w:r>
+        </w:p>
+      </w:tc>
+    </w:tr>
+  </w:tbl>
+  <w:p>
+    <w:pPr>
+      <w:pStyle w:val="Pieddepage"/>
+    </w:pPr>
+  </w:p>
+</w:ftr>
+</file>
+
+<file path=word/footnotes.xml><?xml version="1.0" encoding="utf-8"?>
+<w:footnotes xmlns:wpc="http://schemas.microsoft.com/office/word/2010/wordprocessingCanvas" xmlns:cx="http://schemas.microsoft.com/office/drawing/2014/chartex" xmlns:cx1="http://schemas.microsoft.com/office/drawing/2015/9/8/chartex" xmlns:cx2="http://schemas.microsoft.com/office/drawing/2015/10/21/chartex" xmlns:cx3="http://schemas.microsoft.com/office/drawing/2016/5/9/chartex" xmlns:cx4="http://schemas.microsoft.com/office/drawing/2016/5/10/chartex" xmlns:cx5="http://schemas.microsoft.com/office/drawing/2016/5/11/chartex" xmlns:cx6="http://schemas.microsoft.com/office/drawing/2016/5/12/chartex" xmlns:cx7="http://schemas.microsoft.com/office/drawing/2016/5/13/chartex" xmlns:cx8="http://schemas.microsoft.com/office/drawing/2016/5/14/chartex" xmlns:mc="http://schemas.openxmlformats.org/markup-compatibility/2006" xmlns:aink="http://schemas.microsoft.com/office/drawing/2016/ink" xmlns:am3d="http://schemas.microsoft.com/office/drawing/2017/model3d" xmlns:o="urn:schemas-microsoft-com:office:office" xmlns:r="http://schemas.openxmlformats.org/officeDocument/2006/relationships" xmlns:m="http://schemas.openxmlformats.org/officeDocument/2006/math" xmlns:v="urn:schemas-microsoft-com:vml" xmlns:wp14="http://schemas.microsoft.com/office/word/2010/wordprocessingDrawing" xmlns:wp="http://schemas.openxmlformats.org/drawingml/2006/wordprocessingDrawing" xmlns:w10="urn:schemas-microsoft-com:office:word" xmlns:w="http://schemas.openxmlformats.org/wordprocessingml/2006/main" xmlns:w14="http://schemas.microsoft.com/office/word/2010/wordml" xmlns:w15="http://schemas.microsoft.com/office/word/2012/wordml" xmlns:w16cid="http://schemas.microsoft.com/office/word/2016/wordml/cid" xmlns:w16se="http://schemas.microsoft.com/office/word/2015/wordml/symex" xmlns:wpg="http://schemas.microsoft.com/office/word/2010/wordprocessingGroup" xmlns:wpi="http://schemas.microsoft.com/office/word/2010/wordprocessingInk" xmlns:wne="http://schemas.microsoft.com/office/word/2006/wordml" xmlns:wps="http://schemas.microsoft.com/office/word/2010/wordprocessingShape" mc:Ignorable="w14 w15 w16se w16cid wp14">
+  <w:footnote w:type="separator" w:id="-1">
+    <w:p>
+      <w:pPr>
+        <w:spacing w:after="0" w:line="240" w:lineRule="auto"/>
+      </w:pPr>
+      <w:r>
+        <w:separator/>
+      </w:r>
+    </w:p>
+  </w:footnote>
+  <w:footnote w:type="continuationSeparator" w:id="0">
+    <w:p>
+      <w:pPr>
+        <w:spacing w:after="0" w:line="240" w:lineRule="auto"/>
+      </w:pPr>
+      <w:r>
+        <w:continuationSeparator/>
+      </w:r>
+    </w:p>
+  </w:footnote>
+</w:footnotes>
 </file>
 
 <file path=word/numbering.xml><?xml version="1.0" encoding="utf-8"?>
@@ -53694,7 +58160,7 @@
       </w:pPr>
     </w:pPrDefault>
   </w:docDefaults>
-  <w:latentStyles w:defLockedState="0" w:defUIPriority="99" w:defSemiHidden="0" w:defUnhideWhenUsed="0" w:defQFormat="0" w:count="376">
+  <w:latentStyles w:defLockedState="0" w:defUIPriority="99" w:defSemiHidden="0" w:defUnhideWhenUsed="0" w:defQFormat="0" w:count="375">
     <w:lsdException w:name="Normal" w:uiPriority="0" w:qFormat="1"/>
     <w:lsdException w:name="heading 1" w:uiPriority="9" w:qFormat="1"/>
     <w:lsdException w:name="heading 2" w:semiHidden="1" w:uiPriority="9" w:unhideWhenUsed="1" w:qFormat="1"/>
@@ -54070,7 +58536,6 @@
     <w:lsdException w:name="Smart Hyperlink" w:semiHidden="1" w:unhideWhenUsed="1"/>
     <w:lsdException w:name="Hashtag" w:semiHidden="1" w:unhideWhenUsed="1"/>
     <w:lsdException w:name="Unresolved Mention" w:semiHidden="1" w:unhideWhenUsed="1"/>
-    <w:lsdException w:name="Smart Link" w:semiHidden="1" w:unhideWhenUsed="1"/>
   </w:latentStyles>
   <w:style w:type="paragraph" w:default="1" w:styleId="Normal">
     <w:name w:val="Normal"/>
@@ -54490,7 +58955,700 @@
     <w:basedOn w:val="Policepardfaut"/>
     <w:rsid w:val="00F91F13"/>
   </w:style>
+  <w:style w:type="paragraph" w:styleId="En-ttedetabledesmatires">
+    <w:name w:val="TOC Heading"/>
+    <w:basedOn w:val="Titre1"/>
+    <w:next w:val="Normal"/>
+    <w:uiPriority w:val="39"/>
+    <w:unhideWhenUsed/>
+    <w:qFormat/>
+    <w:rsid w:val="006A722C"/>
+    <w:pPr>
+      <w:outlineLvl w:val="9"/>
+    </w:pPr>
+    <w:rPr>
+      <w:lang w:eastAsia="fr-FR"/>
+    </w:rPr>
+  </w:style>
+  <w:style w:type="paragraph" w:styleId="TM1">
+    <w:name w:val="toc 1"/>
+    <w:basedOn w:val="Normal"/>
+    <w:next w:val="Normal"/>
+    <w:autoRedefine/>
+    <w:uiPriority w:val="39"/>
+    <w:unhideWhenUsed/>
+    <w:rsid w:val="006A722C"/>
+    <w:pPr>
+      <w:spacing w:after="100"/>
+    </w:pPr>
+  </w:style>
+  <w:style w:type="paragraph" w:styleId="TM2">
+    <w:name w:val="toc 2"/>
+    <w:basedOn w:val="Normal"/>
+    <w:next w:val="Normal"/>
+    <w:autoRedefine/>
+    <w:uiPriority w:val="39"/>
+    <w:unhideWhenUsed/>
+    <w:rsid w:val="006A722C"/>
+    <w:pPr>
+      <w:spacing w:after="100"/>
+      <w:ind w:left="220"/>
+    </w:pPr>
+  </w:style>
+  <w:style w:type="paragraph" w:styleId="TM3">
+    <w:name w:val="toc 3"/>
+    <w:basedOn w:val="Normal"/>
+    <w:next w:val="Normal"/>
+    <w:autoRedefine/>
+    <w:uiPriority w:val="39"/>
+    <w:unhideWhenUsed/>
+    <w:rsid w:val="006A722C"/>
+    <w:pPr>
+      <w:spacing w:after="100"/>
+      <w:ind w:left="440"/>
+    </w:pPr>
+  </w:style>
+  <w:style w:type="character" w:styleId="Lienhypertexte">
+    <w:name w:val="Hyperlink"/>
+    <w:basedOn w:val="Policepardfaut"/>
+    <w:uiPriority w:val="99"/>
+    <w:unhideWhenUsed/>
+    <w:rsid w:val="006A722C"/>
+    <w:rPr>
+      <w:color w:val="0563C1" w:themeColor="hyperlink"/>
+      <w:u w:val="single"/>
+    </w:rPr>
+  </w:style>
+  <w:style w:type="paragraph" w:styleId="En-tte">
+    <w:name w:val="header"/>
+    <w:basedOn w:val="Normal"/>
+    <w:link w:val="En-tteCar"/>
+    <w:uiPriority w:val="99"/>
+    <w:unhideWhenUsed/>
+    <w:rsid w:val="006A722C"/>
+    <w:pPr>
+      <w:tabs>
+        <w:tab w:val="center" w:pos="4536"/>
+        <w:tab w:val="right" w:pos="9072"/>
+      </w:tabs>
+      <w:spacing w:after="0" w:line="240" w:lineRule="auto"/>
+    </w:pPr>
+  </w:style>
+  <w:style w:type="character" w:customStyle="1" w:styleId="En-tteCar">
+    <w:name w:val="En-tête Car"/>
+    <w:basedOn w:val="Policepardfaut"/>
+    <w:link w:val="En-tte"/>
+    <w:uiPriority w:val="99"/>
+    <w:rsid w:val="006A722C"/>
+  </w:style>
+  <w:style w:type="paragraph" w:styleId="Pieddepage">
+    <w:name w:val="footer"/>
+    <w:basedOn w:val="Normal"/>
+    <w:link w:val="PieddepageCar"/>
+    <w:uiPriority w:val="99"/>
+    <w:unhideWhenUsed/>
+    <w:rsid w:val="006A722C"/>
+    <w:pPr>
+      <w:tabs>
+        <w:tab w:val="center" w:pos="4536"/>
+        <w:tab w:val="right" w:pos="9072"/>
+      </w:tabs>
+      <w:spacing w:after="0" w:line="240" w:lineRule="auto"/>
+    </w:pPr>
+  </w:style>
+  <w:style w:type="character" w:customStyle="1" w:styleId="PieddepageCar">
+    <w:name w:val="Pied de page Car"/>
+    <w:basedOn w:val="Policepardfaut"/>
+    <w:link w:val="Pieddepage"/>
+    <w:uiPriority w:val="99"/>
+    <w:rsid w:val="006A722C"/>
+  </w:style>
 </w:styles>
+</file>
+
+<file path=word/glossary/document.xml><?xml version="1.0" encoding="utf-8"?>
+<w:glossaryDocument xmlns:wpc="http://schemas.microsoft.com/office/word/2010/wordprocessingCanvas" xmlns:cx="http://schemas.microsoft.com/office/drawing/2014/chartex" xmlns:cx1="http://schemas.microsoft.com/office/drawing/2015/9/8/chartex" xmlns:cx2="http://schemas.microsoft.com/office/drawing/2015/10/21/chartex" xmlns:cx3="http://schemas.microsoft.com/office/drawing/2016/5/9/chartex" xmlns:cx4="http://schemas.microsoft.com/office/drawing/2016/5/10/chartex" xmlns:cx5="http://schemas.microsoft.com/office/drawing/2016/5/11/chartex" xmlns:cx6="http://schemas.microsoft.com/office/drawing/2016/5/12/chartex" xmlns:cx7="http://schemas.microsoft.com/office/drawing/2016/5/13/chartex" xmlns:cx8="http://schemas.microsoft.com/office/drawing/2016/5/14/chartex" xmlns:mc="http://schemas.openxmlformats.org/markup-compatibility/2006" xmlns:aink="http://schemas.microsoft.com/office/drawing/2016/ink" xmlns:am3d="http://schemas.microsoft.com/office/drawing/2017/model3d" xmlns:o="urn:schemas-microsoft-com:office:office" xmlns:r="http://schemas.openxmlformats.org/officeDocument/2006/relationships" xmlns:m="http://schemas.openxmlformats.org/officeDocument/2006/math" xmlns:v="urn:schemas-microsoft-com:vml" xmlns:wp14="http://schemas.microsoft.com/office/word/2010/wordprocessingDrawing" xmlns:wp="http://schemas.openxmlformats.org/drawingml/2006/wordprocessingDrawing" xmlns:w10="urn:schemas-microsoft-com:office:word" xmlns:w="http://schemas.openxmlformats.org/wordprocessingml/2006/main" xmlns:w14="http://schemas.microsoft.com/office/word/2010/wordml" xmlns:w15="http://schemas.microsoft.com/office/word/2012/wordml" xmlns:w16cid="http://schemas.microsoft.com/office/word/2016/wordml/cid" xmlns:w16se="http://schemas.microsoft.com/office/word/2015/wordml/symex" xmlns:wpg="http://schemas.microsoft.com/office/word/2010/wordprocessingGroup" xmlns:wpi="http://schemas.microsoft.com/office/word/2010/wordprocessingInk" xmlns:wne="http://schemas.microsoft.com/office/word/2006/wordml" xmlns:wps="http://schemas.microsoft.com/office/word/2010/wordprocessingShape" mc:Ignorable="w14 w15 w16se w16cid wp14">
+  <w:docParts>
+    <w:docPart>
+      <w:docPartPr>
+        <w:name w:val="BABD93EF845F49539024085738B92D77"/>
+        <w:category>
+          <w:name w:val="Général"/>
+          <w:gallery w:val="placeholder"/>
+        </w:category>
+        <w:types>
+          <w:type w:val="bbPlcHdr"/>
+        </w:types>
+        <w:behaviors>
+          <w:behavior w:val="content"/>
+        </w:behaviors>
+        <w:guid w:val="{EB33D8C9-A051-4C86-8191-9C0959F8C9F1}"/>
+      </w:docPartPr>
+      <w:docPartBody>
+        <w:p>
+          <w:pPr>
+            <w:pStyle w:val="BABD93EF845F49539024085738B92D77"/>
+          </w:pPr>
+          <w:r>
+            <w:rPr>
+              <w:caps/>
+              <w:color w:val="FFFFFF" w:themeColor="background1"/>
+            </w:rPr>
+            <w:t>[Nom de l’auteur]</w:t>
+          </w:r>
+        </w:p>
+      </w:docPartBody>
+    </w:docPart>
+  </w:docParts>
+</w:glossaryDocument>
+</file>
+
+<file path=word/glossary/fontTable.xml><?xml version="1.0" encoding="utf-8"?>
+<w:fonts xmlns:mc="http://schemas.openxmlformats.org/markup-compatibility/2006" xmlns:r="http://schemas.openxmlformats.org/officeDocument/2006/relationships" xmlns:w="http://schemas.openxmlformats.org/wordprocessingml/2006/main" xmlns:w14="http://schemas.microsoft.com/office/word/2010/wordml" xmlns:w15="http://schemas.microsoft.com/office/word/2012/wordml" xmlns:w16cid="http://schemas.microsoft.com/office/word/2016/wordml/cid" xmlns:w16se="http://schemas.microsoft.com/office/word/2015/wordml/symex" mc:Ignorable="w14 w15 w16se w16cid">
+  <w:font w:name="Wingdings">
+    <w:panose1 w:val="05000000000000000000"/>
+    <w:charset w:val="02"/>
+    <w:family w:val="auto"/>
+    <w:pitch w:val="variable"/>
+    <w:sig w:usb0="00000000" w:usb1="10000000" w:usb2="00000000" w:usb3="00000000" w:csb0="80000000" w:csb1="00000000"/>
+  </w:font>
+  <w:font w:name="Times New Roman">
+    <w:panose1 w:val="02020603050405020304"/>
+    <w:charset w:val="00"/>
+    <w:family w:val="roman"/>
+    <w:pitch w:val="variable"/>
+    <w:sig w:usb0="E0002AFF" w:usb1="C0007843" w:usb2="00000009" w:usb3="00000000" w:csb0="000001FF" w:csb1="00000000"/>
+  </w:font>
+  <w:font w:name="Courier New">
+    <w:panose1 w:val="02070309020205020404"/>
+    <w:charset w:val="00"/>
+    <w:family w:val="modern"/>
+    <w:pitch w:val="fixed"/>
+    <w:sig w:usb0="E0002EFF" w:usb1="C0007843" w:usb2="00000009" w:usb3="00000000" w:csb0="000001FF" w:csb1="00000000"/>
+  </w:font>
+  <w:font w:name="Symbol">
+    <w:panose1 w:val="05050102010706020507"/>
+    <w:charset w:val="02"/>
+    <w:family w:val="roman"/>
+    <w:pitch w:val="variable"/>
+    <w:sig w:usb0="00000000" w:usb1="10000000" w:usb2="00000000" w:usb3="00000000" w:csb0="80000000" w:csb1="00000000"/>
+  </w:font>
+  <w:font w:name="Calibri">
+    <w:panose1 w:val="020F0502020204030204"/>
+    <w:charset w:val="00"/>
+    <w:family w:val="swiss"/>
+    <w:pitch w:val="variable"/>
+    <w:sig w:usb0="E0002AFF" w:usb1="4000ACFF" w:usb2="00000001" w:usb3="00000000" w:csb0="000001FF" w:csb1="00000000"/>
+  </w:font>
+  <w:font w:name="Calibri Light">
+    <w:panose1 w:val="020F0302020204030204"/>
+    <w:charset w:val="00"/>
+    <w:family w:val="swiss"/>
+    <w:pitch w:val="variable"/>
+    <w:sig w:usb0="A0002AEF" w:usb1="4000207B" w:usb2="00000000" w:usb3="00000000" w:csb0="000001FF" w:csb1="00000000"/>
+  </w:font>
+  <w:font w:name="Segoe UI">
+    <w:panose1 w:val="020B0502040204020203"/>
+    <w:charset w:val="00"/>
+    <w:family w:val="swiss"/>
+    <w:pitch w:val="variable"/>
+    <w:sig w:usb0="E4002EFF" w:usb1="C000E47F" w:usb2="00000009" w:usb3="00000000" w:csb0="000001FF" w:csb1="00000000"/>
+  </w:font>
+  <w:font w:name="Consolas">
+    <w:panose1 w:val="020B0609020204030204"/>
+    <w:charset w:val="00"/>
+    <w:family w:val="modern"/>
+    <w:pitch w:val="fixed"/>
+    <w:sig w:usb0="E00006FF" w:usb1="0000FCFF" w:usb2="00000001" w:usb3="00000000" w:csb0="0000019F" w:csb1="00000000"/>
+  </w:font>
+  <w:font w:name="Lucida Console">
+    <w:panose1 w:val="020B0609040504020204"/>
+    <w:charset w:val="00"/>
+    <w:family w:val="modern"/>
+    <w:pitch w:val="fixed"/>
+    <w:sig w:usb0="8000028F" w:usb1="00001800" w:usb2="00000000" w:usb3="00000000" w:csb0="0000001F" w:csb1="00000000"/>
+  </w:font>
+</w:fonts>
+</file>
+
+<file path=word/glossary/settings.xml><?xml version="1.0" encoding="utf-8"?>
+<w:settings xmlns:mc="http://schemas.openxmlformats.org/markup-compatibility/2006" xmlns:o="urn:schemas-microsoft-com:office:office" xmlns:r="http://schemas.openxmlformats.org/officeDocument/2006/relationships" xmlns:m="http://schemas.openxmlformats.org/officeDocument/2006/math" xmlns:v="urn:schemas-microsoft-com:vml" xmlns:w10="urn:schemas-microsoft-com:office:word" xmlns:w="http://schemas.openxmlformats.org/wordprocessingml/2006/main" xmlns:w14="http://schemas.microsoft.com/office/word/2010/wordml" xmlns:w15="http://schemas.microsoft.com/office/word/2012/wordml" xmlns:w16cid="http://schemas.microsoft.com/office/word/2016/wordml/cid" xmlns:w16se="http://schemas.microsoft.com/office/word/2015/wordml/symex" xmlns:sl="http://schemas.openxmlformats.org/schemaLibrary/2006/main" mc:Ignorable="w14 w15 w16se w16cid">
+  <w:view w:val="normal"/>
+  <w:defaultTabStop w:val="708"/>
+  <w:hyphenationZone w:val="425"/>
+  <w:characterSpacingControl w:val="doNotCompress"/>
+  <w:compat>
+    <w:useFELayout/>
+    <w:compatSetting w:name="compatibilityMode" w:uri="http://schemas.microsoft.com/office/word" w:val="15"/>
+    <w:compatSetting w:name="overrideTableStyleFontSizeAndJustification" w:uri="http://schemas.microsoft.com/office/word" w:val="1"/>
+    <w:compatSetting w:name="enableOpenTypeFeatures" w:uri="http://schemas.microsoft.com/office/word" w:val="1"/>
+    <w:compatSetting w:name="doNotFlipMirrorIndents" w:uri="http://schemas.microsoft.com/office/word" w:val="1"/>
+    <w:compatSetting w:name="differentiateMultirowTableHeaders" w:uri="http://schemas.microsoft.com/office/word" w:val="1"/>
+    <w:compatSetting w:name="useWord2013TrackBottomHyphenation" w:uri="http://schemas.microsoft.com/office/word" w:val="0"/>
+  </w:compat>
+  <w:rsids>
+    <w:rsidRoot w:val="00054677"/>
+    <w:rsid w:val="00054677"/>
+    <w:rsid w:val="00387F7B"/>
+  </w:rsids>
+  <m:mathPr>
+    <m:mathFont m:val="Cambria Math"/>
+    <m:brkBin m:val="before"/>
+    <m:brkBinSub m:val="--"/>
+    <m:smallFrac m:val="0"/>
+    <m:dispDef/>
+    <m:lMargin m:val="0"/>
+    <m:rMargin m:val="0"/>
+    <m:defJc m:val="centerGroup"/>
+    <m:wrapIndent m:val="1440"/>
+    <m:intLim m:val="subSup"/>
+    <m:naryLim m:val="undOvr"/>
+  </m:mathPr>
+  <w:themeFontLang w:val="fr-FR"/>
+  <w:clrSchemeMapping w:bg1="light1" w:t1="dark1" w:bg2="light2" w:t2="dark2" w:accent1="accent1" w:accent2="accent2" w:accent3="accent3" w:accent4="accent4" w:accent5="accent5" w:accent6="accent6" w:hyperlink="hyperlink" w:followedHyperlink="followedHyperlink"/>
+  <w:decimalSymbol w:val=","/>
+  <w:listSeparator w:val=";"/>
+  <w15:chartTrackingRefBased/>
+</w:settings>
+</file>
+
+<file path=word/glossary/styles.xml><?xml version="1.0" encoding="utf-8"?>
+<w:styles xmlns:mc="http://schemas.openxmlformats.org/markup-compatibility/2006" xmlns:r="http://schemas.openxmlformats.org/officeDocument/2006/relationships" xmlns:w="http://schemas.openxmlformats.org/wordprocessingml/2006/main" xmlns:w14="http://schemas.microsoft.com/office/word/2010/wordml" xmlns:w15="http://schemas.microsoft.com/office/word/2012/wordml" xmlns:w16cid="http://schemas.microsoft.com/office/word/2016/wordml/cid" xmlns:w16se="http://schemas.microsoft.com/office/word/2015/wordml/symex" mc:Ignorable="w14 w15 w16se w16cid">
+  <w:docDefaults>
+    <w:rPrDefault>
+      <w:rPr>
+        <w:rFonts w:asciiTheme="minorHAnsi" w:eastAsiaTheme="minorEastAsia" w:hAnsiTheme="minorHAnsi" w:cstheme="minorBidi"/>
+        <w:sz w:val="22"/>
+        <w:szCs w:val="22"/>
+        <w:lang w:val="fr-FR" w:eastAsia="fr-FR" w:bidi="ar-SA"/>
+      </w:rPr>
+    </w:rPrDefault>
+    <w:pPrDefault>
+      <w:pPr>
+        <w:spacing w:after="160" w:line="259" w:lineRule="auto"/>
+      </w:pPr>
+    </w:pPrDefault>
+  </w:docDefaults>
+  <w:latentStyles w:defLockedState="0" w:defUIPriority="99" w:defSemiHidden="0" w:defUnhideWhenUsed="0" w:defQFormat="0" w:count="375">
+    <w:lsdException w:name="Normal" w:uiPriority="0" w:qFormat="1"/>
+    <w:lsdException w:name="heading 1" w:uiPriority="9" w:qFormat="1"/>
+    <w:lsdException w:name="heading 2" w:semiHidden="1" w:uiPriority="9" w:unhideWhenUsed="1" w:qFormat="1"/>
+    <w:lsdException w:name="heading 3" w:semiHidden="1" w:uiPriority="9" w:unhideWhenUsed="1" w:qFormat="1"/>
+    <w:lsdException w:name="heading 4" w:semiHidden="1" w:uiPriority="9" w:unhideWhenUsed="1" w:qFormat="1"/>
+    <w:lsdException w:name="heading 5" w:semiHidden="1" w:uiPriority="9" w:unhideWhenUsed="1" w:qFormat="1"/>
+    <w:lsdException w:name="heading 6" w:semiHidden="1" w:uiPriority="9" w:unhideWhenUsed="1" w:qFormat="1"/>
+    <w:lsdException w:name="heading 7" w:semiHidden="1" w:uiPriority="9" w:unhideWhenUsed="1" w:qFormat="1"/>
+    <w:lsdException w:name="heading 8" w:semiHidden="1" w:uiPriority="9" w:unhideWhenUsed="1" w:qFormat="1"/>
+    <w:lsdException w:name="heading 9" w:semiHidden="1" w:uiPriority="9" w:unhideWhenUsed="1" w:qFormat="1"/>
+    <w:lsdException w:name="index 1" w:semiHidden="1" w:unhideWhenUsed="1"/>
+    <w:lsdException w:name="index 2" w:semiHidden="1" w:unhideWhenUsed="1"/>
+    <w:lsdException w:name="index 3" w:semiHidden="1" w:unhideWhenUsed="1"/>
+    <w:lsdException w:name="index 4" w:semiHidden="1" w:unhideWhenUsed="1"/>
+    <w:lsdException w:name="index 5" w:semiHidden="1" w:unhideWhenUsed="1"/>
+    <w:lsdException w:name="index 6" w:semiHidden="1" w:unhideWhenUsed="1"/>
+    <w:lsdException w:name="index 7" w:semiHidden="1" w:unhideWhenUsed="1"/>
+    <w:lsdException w:name="index 8" w:semiHidden="1" w:unhideWhenUsed="1"/>
+    <w:lsdException w:name="index 9" w:semiHidden="1" w:unhideWhenUsed="1"/>
+    <w:lsdException w:name="toc 1" w:semiHidden="1" w:uiPriority="39" w:unhideWhenUsed="1"/>
+    <w:lsdException w:name="toc 2" w:semiHidden="1" w:uiPriority="39" w:unhideWhenUsed="1"/>
+    <w:lsdException w:name="toc 3" w:semiHidden="1" w:uiPriority="39" w:unhideWhenUsed="1"/>
+    <w:lsdException w:name="toc 4" w:semiHidden="1" w:uiPriority="39" w:unhideWhenUsed="1"/>
+    <w:lsdException w:name="toc 5" w:semiHidden="1" w:uiPriority="39" w:unhideWhenUsed="1"/>
+    <w:lsdException w:name="toc 6" w:semiHidden="1" w:uiPriority="39" w:unhideWhenUsed="1"/>
+    <w:lsdException w:name="toc 7" w:semiHidden="1" w:uiPriority="39" w:unhideWhenUsed="1"/>
+    <w:lsdException w:name="toc 8" w:semiHidden="1" w:uiPriority="39" w:unhideWhenUsed="1"/>
+    <w:lsdException w:name="toc 9" w:semiHidden="1" w:uiPriority="39" w:unhideWhenUsed="1"/>
+    <w:lsdException w:name="Normal Indent" w:semiHidden="1" w:unhideWhenUsed="1"/>
+    <w:lsdException w:name="footnote text" w:semiHidden="1" w:unhideWhenUsed="1"/>
+    <w:lsdException w:name="annotation text" w:semiHidden="1" w:unhideWhenUsed="1"/>
+    <w:lsdException w:name="header" w:semiHidden="1" w:unhideWhenUsed="1"/>
+    <w:lsdException w:name="footer" w:semiHidden="1" w:unhideWhenUsed="1"/>
+    <w:lsdException w:name="index heading" w:semiHidden="1" w:unhideWhenUsed="1"/>
+    <w:lsdException w:name="caption" w:semiHidden="1" w:uiPriority="35" w:unhideWhenUsed="1" w:qFormat="1"/>
+    <w:lsdException w:name="table of figures" w:semiHidden="1" w:unhideWhenUsed="1"/>
+    <w:lsdException w:name="envelope address" w:semiHidden="1" w:unhideWhenUsed="1"/>
+    <w:lsdException w:name="envelope return" w:semiHidden="1" w:unhideWhenUsed="1"/>
+    <w:lsdException w:name="footnote reference" w:semiHidden="1" w:unhideWhenUsed="1"/>
+    <w:lsdException w:name="annotation reference" w:semiHidden="1" w:unhideWhenUsed="1"/>
+    <w:lsdException w:name="line number" w:semiHidden="1" w:unhideWhenUsed="1"/>
+    <w:lsdException w:name="page number" w:semiHidden="1" w:unhideWhenUsed="1"/>
+    <w:lsdException w:name="endnote reference" w:semiHidden="1" w:unhideWhenUsed="1"/>
+    <w:lsdException w:name="endnote text" w:semiHidden="1" w:unhideWhenUsed="1"/>
+    <w:lsdException w:name="table of authorities" w:semiHidden="1" w:unhideWhenUsed="1"/>
+    <w:lsdException w:name="macro" w:semiHidden="1" w:unhideWhenUsed="1"/>
+    <w:lsdException w:name="toa heading" w:semiHidden="1" w:unhideWhenUsed="1"/>
+    <w:lsdException w:name="List" w:semiHidden="1" w:unhideWhenUsed="1"/>
+    <w:lsdException w:name="List Bullet" w:semiHidden="1" w:unhideWhenUsed="1"/>
+    <w:lsdException w:name="List Number" w:semiHidden="1" w:unhideWhenUsed="1"/>
+    <w:lsdException w:name="List 2" w:semiHidden="1" w:unhideWhenUsed="1"/>
+    <w:lsdException w:name="List 3" w:semiHidden="1" w:unhideWhenUsed="1"/>
+    <w:lsdException w:name="List 4" w:semiHidden="1" w:unhideWhenUsed="1"/>
+    <w:lsdException w:name="List 5" w:semiHidden="1" w:unhideWhenUsed="1"/>
+    <w:lsdException w:name="List Bullet 2" w:semiHidden="1" w:unhideWhenUsed="1"/>
+    <w:lsdException w:name="List Bullet 3" w:semiHidden="1" w:unhideWhenUsed="1"/>
+    <w:lsdException w:name="List Bullet 4" w:semiHidden="1" w:unhideWhenUsed="1"/>
+    <w:lsdException w:name="List Bullet 5" w:semiHidden="1" w:unhideWhenUsed="1"/>
+    <w:lsdException w:name="List Number 2" w:semiHidden="1" w:unhideWhenUsed="1"/>
+    <w:lsdException w:name="List Number 3" w:semiHidden="1" w:unhideWhenUsed="1"/>
+    <w:lsdException w:name="List Number 4" w:semiHidden="1" w:unhideWhenUsed="1"/>
+    <w:lsdException w:name="List Number 5" w:semiHidden="1" w:unhideWhenUsed="1"/>
+    <w:lsdException w:name="Title" w:uiPriority="10" w:qFormat="1"/>
+    <w:lsdException w:name="Closing" w:semiHidden="1" w:unhideWhenUsed="1"/>
+    <w:lsdException w:name="Signature" w:semiHidden="1" w:unhideWhenUsed="1"/>
+    <w:lsdException w:name="Default Paragraph Font" w:semiHidden="1" w:uiPriority="1" w:unhideWhenUsed="1"/>
+    <w:lsdException w:name="Body Text" w:semiHidden="1" w:unhideWhenUsed="1"/>
+    <w:lsdException w:name="Body Text Indent" w:semiHidden="1" w:unhideWhenUsed="1"/>
+    <w:lsdException w:name="List Continue" w:semiHidden="1" w:unhideWhenUsed="1"/>
+    <w:lsdException w:name="List Continue 2" w:semiHidden="1" w:unhideWhenUsed="1"/>
+    <w:lsdException w:name="List Continue 3" w:semiHidden="1" w:unhideWhenUsed="1"/>
+    <w:lsdException w:name="List Continue 4" w:semiHidden="1" w:unhideWhenUsed="1"/>
+    <w:lsdException w:name="List Continue 5" w:semiHidden="1" w:unhideWhenUsed="1"/>
+    <w:lsdException w:name="Message Header" w:semiHidden="1" w:unhideWhenUsed="1"/>
+    <w:lsdException w:name="Subtitle" w:uiPriority="11" w:qFormat="1"/>
+    <w:lsdException w:name="Salutation" w:semiHidden="1" w:unhideWhenUsed="1"/>
+    <w:lsdException w:name="Date" w:semiHidden="1" w:unhideWhenUsed="1"/>
+    <w:lsdException w:name="Body Text First Indent" w:semiHidden="1" w:unhideWhenUsed="1"/>
+    <w:lsdException w:name="Body Text First Indent 2" w:semiHidden="1" w:unhideWhenUsed="1"/>
+    <w:lsdException w:name="Note Heading" w:semiHidden="1" w:unhideWhenUsed="1"/>
+    <w:lsdException w:name="Body Text 2" w:semiHidden="1" w:unhideWhenUsed="1"/>
+    <w:lsdException w:name="Body Text 3" w:semiHidden="1" w:unhideWhenUsed="1"/>
+    <w:lsdException w:name="Body Text Indent 2" w:semiHidden="1" w:unhideWhenUsed="1"/>
+    <w:lsdException w:name="Body Text Indent 3" w:semiHidden="1" w:unhideWhenUsed="1"/>
+    <w:lsdException w:name="Block Text" w:semiHidden="1" w:unhideWhenUsed="1"/>
+    <w:lsdException w:name="Hyperlink" w:semiHidden="1" w:unhideWhenUsed="1"/>
+    <w:lsdException w:name="FollowedHyperlink" w:semiHidden="1" w:unhideWhenUsed="1"/>
+    <w:lsdException w:name="Strong" w:uiPriority="22" w:qFormat="1"/>
+    <w:lsdException w:name="Emphasis" w:uiPriority="20" w:qFormat="1"/>
+    <w:lsdException w:name="Document Map" w:semiHidden="1" w:unhideWhenUsed="1"/>
+    <w:lsdException w:name="Plain Text" w:semiHidden="1" w:unhideWhenUsed="1"/>
+    <w:lsdException w:name="E-mail Signature" w:semiHidden="1" w:unhideWhenUsed="1"/>
+    <w:lsdException w:name="HTML Top of Form" w:semiHidden="1" w:unhideWhenUsed="1"/>
+    <w:lsdException w:name="HTML Bottom of Form" w:semiHidden="1" w:unhideWhenUsed="1"/>
+    <w:lsdException w:name="Normal (Web)" w:semiHidden="1" w:unhideWhenUsed="1"/>
+    <w:lsdException w:name="HTML Acronym" w:semiHidden="1" w:unhideWhenUsed="1"/>
+    <w:lsdException w:name="HTML Address" w:semiHidden="1" w:unhideWhenUsed="1"/>
+    <w:lsdException w:name="HTML Cite" w:semiHidden="1" w:unhideWhenUsed="1"/>
+    <w:lsdException w:name="HTML Code" w:semiHidden="1" w:unhideWhenUsed="1"/>
+    <w:lsdException w:name="HTML Definition" w:semiHidden="1" w:unhideWhenUsed="1"/>
+    <w:lsdException w:name="HTML Keyboard" w:semiHidden="1" w:unhideWhenUsed="1"/>
+    <w:lsdException w:name="HTML Preformatted" w:semiHidden="1" w:unhideWhenUsed="1"/>
+    <w:lsdException w:name="HTML Sample" w:semiHidden="1" w:unhideWhenUsed="1"/>
+    <w:lsdException w:name="HTML Typewriter" w:semiHidden="1" w:unhideWhenUsed="1"/>
+    <w:lsdException w:name="HTML Variable" w:semiHidden="1" w:unhideWhenUsed="1"/>
+    <w:lsdException w:name="Normal Table" w:semiHidden="1" w:unhideWhenUsed="1"/>
+    <w:lsdException w:name="annotation subject" w:semiHidden="1" w:unhideWhenUsed="1"/>
+    <w:lsdException w:name="No List" w:semiHidden="1" w:unhideWhenUsed="1"/>
+    <w:lsdException w:name="Outline List 1" w:semiHidden="1" w:unhideWhenUsed="1"/>
+    <w:lsdException w:name="Outline List 2" w:semiHidden="1" w:unhideWhenUsed="1"/>
+    <w:lsdException w:name="Outline List 3" w:semiHidden="1" w:unhideWhenUsed="1"/>
+    <w:lsdException w:name="Table Simple 1" w:semiHidden="1" w:unhideWhenUsed="1"/>
+    <w:lsdException w:name="Table Simple 2" w:semiHidden="1" w:unhideWhenUsed="1"/>
+    <w:lsdException w:name="Table Simple 3" w:semiHidden="1" w:unhideWhenUsed="1"/>
+    <w:lsdException w:name="Table Classic 1" w:semiHidden="1" w:unhideWhenUsed="1"/>
+    <w:lsdException w:name="Table Classic 2" w:semiHidden="1" w:unhideWhenUsed="1"/>
+    <w:lsdException w:name="Table Classic 3" w:semiHidden="1" w:unhideWhenUsed="1"/>
+    <w:lsdException w:name="Table Classic 4" w:semiHidden="1" w:unhideWhenUsed="1"/>
+    <w:lsdException w:name="Table Colorful 1" w:semiHidden="1" w:unhideWhenUsed="1"/>
+    <w:lsdException w:name="Table Colorful 2" w:semiHidden="1" w:unhideWhenUsed="1"/>
+    <w:lsdException w:name="Table Colorful 3" w:semiHidden="1" w:unhideWhenUsed="1"/>
+    <w:lsdException w:name="Table Columns 1" w:semiHidden="1" w:unhideWhenUsed="1"/>
+    <w:lsdException w:name="Table Columns 2" w:semiHidden="1" w:unhideWhenUsed="1"/>
+    <w:lsdException w:name="Table Columns 3" w:semiHidden="1" w:unhideWhenUsed="1"/>
+    <w:lsdException w:name="Table Columns 4" w:semiHidden="1" w:unhideWhenUsed="1"/>
+    <w:lsdException w:name="Table Columns 5" w:semiHidden="1" w:unhideWhenUsed="1"/>
+    <w:lsdException w:name="Table Grid 1" w:semiHidden="1" w:unhideWhenUsed="1"/>
+    <w:lsdException w:name="Table Grid 2" w:semiHidden="1" w:unhideWhenUsed="1"/>
+    <w:lsdException w:name="Table Grid 3" w:semiHidden="1" w:unhideWhenUsed="1"/>
+    <w:lsdException w:name="Table Grid 4" w:semiHidden="1" w:unhideWhenUsed="1"/>
+    <w:lsdException w:name="Table Grid 5" w:semiHidden="1" w:unhideWhenUsed="1"/>
+    <w:lsdException w:name="Table Grid 6" w:semiHidden="1" w:unhideWhenUsed="1"/>
+    <w:lsdException w:name="Table Grid 7" w:semiHidden="1" w:unhideWhenUsed="1"/>
+    <w:lsdException w:name="Table Grid 8" w:semiHidden="1" w:unhideWhenUsed="1"/>
+    <w:lsdException w:name="Table List 1" w:semiHidden="1" w:unhideWhenUsed="1"/>
+    <w:lsdException w:name="Table List 2" w:semiHidden="1" w:unhideWhenUsed="1"/>
+    <w:lsdException w:name="Table List 3" w:semiHidden="1" w:unhideWhenUsed="1"/>
+    <w:lsdException w:name="Table List 4" w:semiHidden="1" w:unhideWhenUsed="1"/>
+    <w:lsdException w:name="Table List 5" w:semiHidden="1" w:unhideWhenUsed="1"/>
+    <w:lsdException w:name="Table List 6" w:semiHidden="1" w:unhideWhenUsed="1"/>
+    <w:lsdException w:name="Table List 7" w:semiHidden="1" w:unhideWhenUsed="1"/>
+    <w:lsdException w:name="Table List 8" w:semiHidden="1" w:unhideWhenUsed="1"/>
+    <w:lsdException w:name="Table 3D effects 1" w:semiHidden="1" w:unhideWhenUsed="1"/>
+    <w:lsdException w:name="Table 3D effects 2" w:semiHidden="1" w:unhideWhenUsed="1"/>
+    <w:lsdException w:name="Table 3D effects 3" w:semiHidden="1" w:unhideWhenUsed="1"/>
+    <w:lsdException w:name="Table Contemporary" w:semiHidden="1" w:unhideWhenUsed="1"/>
+    <w:lsdException w:name="Table Elegant" w:semiHidden="1" w:unhideWhenUsed="1"/>
+    <w:lsdException w:name="Table Professional" w:semiHidden="1" w:unhideWhenUsed="1"/>
+    <w:lsdException w:name="Table Subtle 1" w:semiHidden="1" w:unhideWhenUsed="1"/>
+    <w:lsdException w:name="Table Subtle 2" w:semiHidden="1" w:unhideWhenUsed="1"/>
+    <w:lsdException w:name="Table Web 1" w:semiHidden="1" w:unhideWhenUsed="1"/>
+    <w:lsdException w:name="Table Web 2" w:semiHidden="1" w:unhideWhenUsed="1"/>
+    <w:lsdException w:name="Table Web 3" w:semiHidden="1" w:unhideWhenUsed="1"/>
+    <w:lsdException w:name="Balloon Text" w:semiHidden="1" w:unhideWhenUsed="1"/>
+    <w:lsdException w:name="Table Grid" w:uiPriority="39"/>
+    <w:lsdException w:name="Table Theme" w:semiHidden="1" w:unhideWhenUsed="1"/>
+    <w:lsdException w:name="Placeholder Text" w:semiHidden="1"/>
+    <w:lsdException w:name="No Spacing" w:uiPriority="1" w:qFormat="1"/>
+    <w:lsdException w:name="Light Shading" w:uiPriority="60"/>
+    <w:lsdException w:name="Light List" w:uiPriority="61"/>
+    <w:lsdException w:name="Light Grid" w:uiPriority="62"/>
+    <w:lsdException w:name="Medium Shading 1" w:uiPriority="63"/>
+    <w:lsdException w:name="Medium Shading 2" w:uiPriority="64"/>
+    <w:lsdException w:name="Medium List 1" w:uiPriority="65"/>
+    <w:lsdException w:name="Medium List 2" w:uiPriority="66"/>
+    <w:lsdException w:name="Medium Grid 1" w:uiPriority="67"/>
+    <w:lsdException w:name="Medium Grid 2" w:uiPriority="68"/>
+    <w:lsdException w:name="Medium Grid 3" w:uiPriority="69"/>
+    <w:lsdException w:name="Dark List" w:uiPriority="70"/>
+    <w:lsdException w:name="Colorful Shading" w:uiPriority="71"/>
+    <w:lsdException w:name="Colorful List" w:uiPriority="72"/>
+    <w:lsdException w:name="Colorful Grid" w:uiPriority="73"/>
+    <w:lsdException w:name="Light Shading Accent 1" w:uiPriority="60"/>
+    <w:lsdException w:name="Light List Accent 1" w:uiPriority="61"/>
+    <w:lsdException w:name="Light Grid Accent 1" w:uiPriority="62"/>
+    <w:lsdException w:name="Medium Shading 1 Accent 1" w:uiPriority="63"/>
+    <w:lsdException w:name="Medium Shading 2 Accent 1" w:uiPriority="64"/>
+    <w:lsdException w:name="Medium List 1 Accent 1" w:uiPriority="65"/>
+    <w:lsdException w:name="Revision" w:semiHidden="1"/>
+    <w:lsdException w:name="List Paragraph" w:uiPriority="34" w:qFormat="1"/>
+    <w:lsdException w:name="Quote" w:uiPriority="29" w:qFormat="1"/>
+    <w:lsdException w:name="Intense Quote" w:uiPriority="30" w:qFormat="1"/>
+    <w:lsdException w:name="Medium List 2 Accent 1" w:uiPriority="66"/>
+    <w:lsdException w:name="Medium Grid 1 Accent 1" w:uiPriority="67"/>
+    <w:lsdException w:name="Medium Grid 2 Accent 1" w:uiPriority="68"/>
+    <w:lsdException w:name="Medium Grid 3 Accent 1" w:uiPriority="69"/>
+    <w:lsdException w:name="Dark List Accent 1" w:uiPriority="70"/>
+    <w:lsdException w:name="Colorful Shading Accent 1" w:uiPriority="71"/>
+    <w:lsdException w:name="Colorful List Accent 1" w:uiPriority="72"/>
+    <w:lsdException w:name="Colorful Grid Accent 1" w:uiPriority="73"/>
+    <w:lsdException w:name="Light Shading Accent 2" w:uiPriority="60"/>
+    <w:lsdException w:name="Light List Accent 2" w:uiPriority="61"/>
+    <w:lsdException w:name="Light Grid Accent 2" w:uiPriority="62"/>
+    <w:lsdException w:name="Medium Shading 1 Accent 2" w:uiPriority="63"/>
+    <w:lsdException w:name="Medium Shading 2 Accent 2" w:uiPriority="64"/>
+    <w:lsdException w:name="Medium List 1 Accent 2" w:uiPriority="65"/>
+    <w:lsdException w:name="Medium List 2 Accent 2" w:uiPriority="66"/>
+    <w:lsdException w:name="Medium Grid 1 Accent 2" w:uiPriority="67"/>
+    <w:lsdException w:name="Medium Grid 2 Accent 2" w:uiPriority="68"/>
+    <w:lsdException w:name="Medium Grid 3 Accent 2" w:uiPriority="69"/>
+    <w:lsdException w:name="Dark List Accent 2" w:uiPriority="70"/>
+    <w:lsdException w:name="Colorful Shading Accent 2" w:uiPriority="71"/>
+    <w:lsdException w:name="Colorful List Accent 2" w:uiPriority="72"/>
+    <w:lsdException w:name="Colorful Grid Accent 2" w:uiPriority="73"/>
+    <w:lsdException w:name="Light Shading Accent 3" w:uiPriority="60"/>
+    <w:lsdException w:name="Light List Accent 3" w:uiPriority="61"/>
+    <w:lsdException w:name="Light Grid Accent 3" w:uiPriority="62"/>
+    <w:lsdException w:name="Medium Shading 1 Accent 3" w:uiPriority="63"/>
+    <w:lsdException w:name="Medium Shading 2 Accent 3" w:uiPriority="64"/>
+    <w:lsdException w:name="Medium List 1 Accent 3" w:uiPriority="65"/>
+    <w:lsdException w:name="Medium List 2 Accent 3" w:uiPriority="66"/>
+    <w:lsdException w:name="Medium Grid 1 Accent 3" w:uiPriority="67"/>
+    <w:lsdException w:name="Medium Grid 2 Accent 3" w:uiPriority="68"/>
+    <w:lsdException w:name="Medium Grid 3 Accent 3" w:uiPriority="69"/>
+    <w:lsdException w:name="Dark List Accent 3" w:uiPriority="70"/>
+    <w:lsdException w:name="Colorful Shading Accent 3" w:uiPriority="71"/>
+    <w:lsdException w:name="Colorful List Accent 3" w:uiPriority="72"/>
+    <w:lsdException w:name="Colorful Grid Accent 3" w:uiPriority="73"/>
+    <w:lsdException w:name="Light Shading Accent 4" w:uiPriority="60"/>
+    <w:lsdException w:name="Light List Accent 4" w:uiPriority="61"/>
+    <w:lsdException w:name="Light Grid Accent 4" w:uiPriority="62"/>
+    <w:lsdException w:name="Medium Shading 1 Accent 4" w:uiPriority="63"/>
+    <w:lsdException w:name="Medium Shading 2 Accent 4" w:uiPriority="64"/>
+    <w:lsdException w:name="Medium List 1 Accent 4" w:uiPriority="65"/>
+    <w:lsdException w:name="Medium List 2 Accent 4" w:uiPriority="66"/>
+    <w:lsdException w:name="Medium Grid 1 Accent 4" w:uiPriority="67"/>
+    <w:lsdException w:name="Medium Grid 2 Accent 4" w:uiPriority="68"/>
+    <w:lsdException w:name="Medium Grid 3 Accent 4" w:uiPriority="69"/>
+    <w:lsdException w:name="Dark List Accent 4" w:uiPriority="70"/>
+    <w:lsdException w:name="Colorful Shading Accent 4" w:uiPriority="71"/>
+    <w:lsdException w:name="Colorful List Accent 4" w:uiPriority="72"/>
+    <w:lsdException w:name="Colorful Grid Accent 4" w:uiPriority="73"/>
+    <w:lsdException w:name="Light Shading Accent 5" w:uiPriority="60"/>
+    <w:lsdException w:name="Light List Accent 5" w:uiPriority="61"/>
+    <w:lsdException w:name="Light Grid Accent 5" w:uiPriority="62"/>
+    <w:lsdException w:name="Medium Shading 1 Accent 5" w:uiPriority="63"/>
+    <w:lsdException w:name="Medium Shading 2 Accent 5" w:uiPriority="64"/>
+    <w:lsdException w:name="Medium List 1 Accent 5" w:uiPriority="65"/>
+    <w:lsdException w:name="Medium List 2 Accent 5" w:uiPriority="66"/>
+    <w:lsdException w:name="Medium Grid 1 Accent 5" w:uiPriority="67"/>
+    <w:lsdException w:name="Medium Grid 2 Accent 5" w:uiPriority="68"/>
+    <w:lsdException w:name="Medium Grid 3 Accent 5" w:uiPriority="69"/>
+    <w:lsdException w:name="Dark List Accent 5" w:uiPriority="70"/>
+    <w:lsdException w:name="Colorful Shading Accent 5" w:uiPriority="71"/>
+    <w:lsdException w:name="Colorful List Accent 5" w:uiPriority="72"/>
+    <w:lsdException w:name="Colorful Grid Accent 5" w:uiPriority="73"/>
+    <w:lsdException w:name="Light Shading Accent 6" w:uiPriority="60"/>
+    <w:lsdException w:name="Light List Accent 6" w:uiPriority="61"/>
+    <w:lsdException w:name="Light Grid Accent 6" w:uiPriority="62"/>
+    <w:lsdException w:name="Medium Shading 1 Accent 6" w:uiPriority="63"/>
+    <w:lsdException w:name="Medium Shading 2 Accent 6" w:uiPriority="64"/>
+    <w:lsdException w:name="Medium List 1 Accent 6" w:uiPriority="65"/>
+    <w:lsdException w:name="Medium List 2 Accent 6" w:uiPriority="66"/>
+    <w:lsdException w:name="Medium Grid 1 Accent 6" w:uiPriority="67"/>
+    <w:lsdException w:name="Medium Grid 2 Accent 6" w:uiPriority="68"/>
+    <w:lsdException w:name="Medium Grid 3 Accent 6" w:uiPriority="69"/>
+    <w:lsdException w:name="Dark List Accent 6" w:uiPriority="70"/>
+    <w:lsdException w:name="Colorful Shading Accent 6" w:uiPriority="71"/>
+    <w:lsdException w:name="Colorful List Accent 6" w:uiPriority="72"/>
+    <w:lsdException w:name="Colorful Grid Accent 6" w:uiPriority="73"/>
+    <w:lsdException w:name="Subtle Emphasis" w:uiPriority="19" w:qFormat="1"/>
+    <w:lsdException w:name="Intense Emphasis" w:uiPriority="21" w:qFormat="1"/>
+    <w:lsdException w:name="Subtle Reference" w:uiPriority="31" w:qFormat="1"/>
+    <w:lsdException w:name="Intense Reference" w:uiPriority="32" w:qFormat="1"/>
+    <w:lsdException w:name="Book Title" w:uiPriority="33" w:qFormat="1"/>
+    <w:lsdException w:name="Bibliography" w:semiHidden="1" w:uiPriority="37" w:unhideWhenUsed="1"/>
+    <w:lsdException w:name="TOC Heading" w:semiHidden="1" w:uiPriority="39" w:unhideWhenUsed="1" w:qFormat="1"/>
+    <w:lsdException w:name="Plain Table 1" w:uiPriority="41"/>
+    <w:lsdException w:name="Plain Table 2" w:uiPriority="42"/>
+    <w:lsdException w:name="Plain Table 3" w:uiPriority="43"/>
+    <w:lsdException w:name="Plain Table 4" w:uiPriority="44"/>
+    <w:lsdException w:name="Plain Table 5" w:uiPriority="45"/>
+    <w:lsdException w:name="Grid Table Light" w:uiPriority="40"/>
+    <w:lsdException w:name="Grid Table 1 Light" w:uiPriority="46"/>
+    <w:lsdException w:name="Grid Table 2" w:uiPriority="47"/>
+    <w:lsdException w:name="Grid Table 3" w:uiPriority="48"/>
+    <w:lsdException w:name="Grid Table 4" w:uiPriority="49"/>
+    <w:lsdException w:name="Grid Table 5 Dark" w:uiPriority="50"/>
+    <w:lsdException w:name="Grid Table 6 Colorful" w:uiPriority="51"/>
+    <w:lsdException w:name="Grid Table 7 Colorful" w:uiPriority="52"/>
+    <w:lsdException w:name="Grid Table 1 Light Accent 1" w:uiPriority="46"/>
+    <w:lsdException w:name="Grid Table 2 Accent 1" w:uiPriority="47"/>
+    <w:lsdException w:name="Grid Table 3 Accent 1" w:uiPriority="48"/>
+    <w:lsdException w:name="Grid Table 4 Accent 1" w:uiPriority="49"/>
+    <w:lsdException w:name="Grid Table 5 Dark Accent 1" w:uiPriority="50"/>
+    <w:lsdException w:name="Grid Table 6 Colorful Accent 1" w:uiPriority="51"/>
+    <w:lsdException w:name="Grid Table 7 Colorful Accent 1" w:uiPriority="52"/>
+    <w:lsdException w:name="Grid Table 1 Light Accent 2" w:uiPriority="46"/>
+    <w:lsdException w:name="Grid Table 2 Accent 2" w:uiPriority="47"/>
+    <w:lsdException w:name="Grid Table 3 Accent 2" w:uiPriority="48"/>
+    <w:lsdException w:name="Grid Table 4 Accent 2" w:uiPriority="49"/>
+    <w:lsdException w:name="Grid Table 5 Dark Accent 2" w:uiPriority="50"/>
+    <w:lsdException w:name="Grid Table 6 Colorful Accent 2" w:uiPriority="51"/>
+    <w:lsdException w:name="Grid Table 7 Colorful Accent 2" w:uiPriority="52"/>
+    <w:lsdException w:name="Grid Table 1 Light Accent 3" w:uiPriority="46"/>
+    <w:lsdException w:name="Grid Table 2 Accent 3" w:uiPriority="47"/>
+    <w:lsdException w:name="Grid Table 3 Accent 3" w:uiPriority="48"/>
+    <w:lsdException w:name="Grid Table 4 Accent 3" w:uiPriority="49"/>
+    <w:lsdException w:name="Grid Table 5 Dark Accent 3" w:uiPriority="50"/>
+    <w:lsdException w:name="Grid Table 6 Colorful Accent 3" w:uiPriority="51"/>
+    <w:lsdException w:name="Grid Table 7 Colorful Accent 3" w:uiPriority="52"/>
+    <w:lsdException w:name="Grid Table 1 Light Accent 4" w:uiPriority="46"/>
+    <w:lsdException w:name="Grid Table 2 Accent 4" w:uiPriority="47"/>
+    <w:lsdException w:name="Grid Table 3 Accent 4" w:uiPriority="48"/>
+    <w:lsdException w:name="Grid Table 4 Accent 4" w:uiPriority="49"/>
+    <w:lsdException w:name="Grid Table 5 Dark Accent 4" w:uiPriority="50"/>
+    <w:lsdException w:name="Grid Table 6 Colorful Accent 4" w:uiPriority="51"/>
+    <w:lsdException w:name="Grid Table 7 Colorful Accent 4" w:uiPriority="52"/>
+    <w:lsdException w:name="Grid Table 1 Light Accent 5" w:uiPriority="46"/>
+    <w:lsdException w:name="Grid Table 2 Accent 5" w:uiPriority="47"/>
+    <w:lsdException w:name="Grid Table 3 Accent 5" w:uiPriority="48"/>
+    <w:lsdException w:name="Grid Table 4 Accent 5" w:uiPriority="49"/>
+    <w:lsdException w:name="Grid Table 5 Dark Accent 5" w:uiPriority="50"/>
+    <w:lsdException w:name="Grid Table 6 Colorful Accent 5" w:uiPriority="51"/>
+    <w:lsdException w:name="Grid Table 7 Colorful Accent 5" w:uiPriority="52"/>
+    <w:lsdException w:name="Grid Table 1 Light Accent 6" w:uiPriority="46"/>
+    <w:lsdException w:name="Grid Table 2 Accent 6" w:uiPriority="47"/>
+    <w:lsdException w:name="Grid Table 3 Accent 6" w:uiPriority="48"/>
+    <w:lsdException w:name="Grid Table 4 Accent 6" w:uiPriority="49"/>
+    <w:lsdException w:name="Grid Table 5 Dark Accent 6" w:uiPriority="50"/>
+    <w:lsdException w:name="Grid Table 6 Colorful Accent 6" w:uiPriority="51"/>
+    <w:lsdException w:name="Grid Table 7 Colorful Accent 6" w:uiPriority="52"/>
+    <w:lsdException w:name="List Table 1 Light" w:uiPriority="46"/>
+    <w:lsdException w:name="List Table 2" w:uiPriority="47"/>
+    <w:lsdException w:name="List Table 3" w:uiPriority="48"/>
+    <w:lsdException w:name="List Table 4" w:uiPriority="49"/>
+    <w:lsdException w:name="List Table 5 Dark" w:uiPriority="50"/>
+    <w:lsdException w:name="List Table 6 Colorful" w:uiPriority="51"/>
+    <w:lsdException w:name="List Table 7 Colorful" w:uiPriority="52"/>
+    <w:lsdException w:name="List Table 1 Light Accent 1" w:uiPriority="46"/>
+    <w:lsdException w:name="List Table 2 Accent 1" w:uiPriority="47"/>
+    <w:lsdException w:name="List Table 3 Accent 1" w:uiPriority="48"/>
+    <w:lsdException w:name="List Table 4 Accent 1" w:uiPriority="49"/>
+    <w:lsdException w:name="List Table 5 Dark Accent 1" w:uiPriority="50"/>
+    <w:lsdException w:name="List Table 6 Colorful Accent 1" w:uiPriority="51"/>
+    <w:lsdException w:name="List Table 7 Colorful Accent 1" w:uiPriority="52"/>
+    <w:lsdException w:name="List Table 1 Light Accent 2" w:uiPriority="46"/>
+    <w:lsdException w:name="List Table 2 Accent 2" w:uiPriority="47"/>
+    <w:lsdException w:name="List Table 3 Accent 2" w:uiPriority="48"/>
+    <w:lsdException w:name="List Table 4 Accent 2" w:uiPriority="49"/>
+    <w:lsdException w:name="List Table 5 Dark Accent 2" w:uiPriority="50"/>
+    <w:lsdException w:name="List Table 6 Colorful Accent 2" w:uiPriority="51"/>
+    <w:lsdException w:name="List Table 7 Colorful Accent 2" w:uiPriority="52"/>
+    <w:lsdException w:name="List Table 1 Light Accent 3" w:uiPriority="46"/>
+    <w:lsdException w:name="List Table 2 Accent 3" w:uiPriority="47"/>
+    <w:lsdException w:name="List Table 3 Accent 3" w:uiPriority="48"/>
+    <w:lsdException w:name="List Table 4 Accent 3" w:uiPriority="49"/>
+    <w:lsdException w:name="List Table 5 Dark Accent 3" w:uiPriority="50"/>
+    <w:lsdException w:name="List Table 6 Colorful Accent 3" w:uiPriority="51"/>
+    <w:lsdException w:name="List Table 7 Colorful Accent 3" w:uiPriority="52"/>
+    <w:lsdException w:name="List Table 1 Light Accent 4" w:uiPriority="46"/>
+    <w:lsdException w:name="List Table 2 Accent 4" w:uiPriority="47"/>
+    <w:lsdException w:name="List Table 3 Accent 4" w:uiPriority="48"/>
+    <w:lsdException w:name="List Table 4 Accent 4" w:uiPriority="49"/>
+    <w:lsdException w:name="List Table 5 Dark Accent 4" w:uiPriority="50"/>
+    <w:lsdException w:name="List Table 6 Colorful Accent 4" w:uiPriority="51"/>
+    <w:lsdException w:name="List Table 7 Colorful Accent 4" w:uiPriority="52"/>
+    <w:lsdException w:name="List Table 1 Light Accent 5" w:uiPriority="46"/>
+    <w:lsdException w:name="List Table 2 Accent 5" w:uiPriority="47"/>
+    <w:lsdException w:name="List Table 3 Accent 5" w:uiPriority="48"/>
+    <w:lsdException w:name="List Table 4 Accent 5" w:uiPriority="49"/>
+    <w:lsdException w:name="List Table 5 Dark Accent 5" w:uiPriority="50"/>
+    <w:lsdException w:name="List Table 6 Colorful Accent 5" w:uiPriority="51"/>
+    <w:lsdException w:name="List Table 7 Colorful Accent 5" w:uiPriority="52"/>
+    <w:lsdException w:name="List Table 1 Light Accent 6" w:uiPriority="46"/>
+    <w:lsdException w:name="List Table 2 Accent 6" w:uiPriority="47"/>
+    <w:lsdException w:name="List Table 3 Accent 6" w:uiPriority="48"/>
+    <w:lsdException w:name="List Table 4 Accent 6" w:uiPriority="49"/>
+    <w:lsdException w:name="List Table 5 Dark Accent 6" w:uiPriority="50"/>
+    <w:lsdException w:name="List Table 6 Colorful Accent 6" w:uiPriority="51"/>
+    <w:lsdException w:name="List Table 7 Colorful Accent 6" w:uiPriority="52"/>
+    <w:lsdException w:name="Mention" w:semiHidden="1" w:unhideWhenUsed="1"/>
+    <w:lsdException w:name="Smart Hyperlink" w:semiHidden="1" w:unhideWhenUsed="1"/>
+    <w:lsdException w:name="Hashtag" w:semiHidden="1" w:unhideWhenUsed="1"/>
+    <w:lsdException w:name="Unresolved Mention" w:semiHidden="1" w:unhideWhenUsed="1"/>
+  </w:latentStyles>
+  <w:style w:type="paragraph" w:default="1" w:styleId="Normal">
+    <w:name w:val="Normal"/>
+    <w:qFormat/>
+  </w:style>
+  <w:style w:type="character" w:default="1" w:styleId="Policepardfaut">
+    <w:name w:val="Default Paragraph Font"/>
+    <w:uiPriority w:val="1"/>
+    <w:semiHidden/>
+    <w:unhideWhenUsed/>
+  </w:style>
+  <w:style w:type="table" w:default="1" w:styleId="TableauNormal">
+    <w:name w:val="Normal Table"/>
+    <w:uiPriority w:val="99"/>
+    <w:semiHidden/>
+    <w:unhideWhenUsed/>
+    <w:tblPr>
+      <w:tblInd w:w="0" w:type="dxa"/>
+      <w:tblCellMar>
+        <w:top w:w="0" w:type="dxa"/>
+        <w:left w:w="108" w:type="dxa"/>
+        <w:bottom w:w="0" w:type="dxa"/>
+        <w:right w:w="108" w:type="dxa"/>
+      </w:tblCellMar>
+    </w:tblPr>
+  </w:style>
+  <w:style w:type="numbering" w:default="1" w:styleId="Aucuneliste">
+    <w:name w:val="No List"/>
+    <w:uiPriority w:val="99"/>
+    <w:semiHidden/>
+    <w:unhideWhenUsed/>
+  </w:style>
+  <w:style w:type="paragraph" w:customStyle="1" w:styleId="BABD93EF845F49539024085738B92D77">
+    <w:name w:val="BABD93EF845F49539024085738B92D77"/>
+    <w:rsid w:val="00054677"/>
+  </w:style>
+</w:styles>
+</file>
+
+<file path=word/glossary/webSettings.xml><?xml version="1.0" encoding="utf-8"?>
+<w:webSettings xmlns:mc="http://schemas.openxmlformats.org/markup-compatibility/2006" xmlns:r="http://schemas.openxmlformats.org/officeDocument/2006/relationships" xmlns:w="http://schemas.openxmlformats.org/wordprocessingml/2006/main" xmlns:w14="http://schemas.microsoft.com/office/word/2010/wordml" xmlns:w15="http://schemas.microsoft.com/office/word/2012/wordml" xmlns:w16cid="http://schemas.microsoft.com/office/word/2016/wordml/cid" xmlns:w16se="http://schemas.microsoft.com/office/word/2015/wordml/symex" mc:Ignorable="w14 w15 w16se w16cid">
+  <w:optimizeForBrowser/>
+  <w:allowPNG/>
+</w:webSettings>
 </file>
 
 <file path=word/theme/theme1.xml><?xml version="1.0" encoding="utf-8"?>
@@ -54759,7 +59917,7 @@
 </file>
 
 <file path=customXml/itemProps1.xml><?xml version="1.0" encoding="utf-8"?>
-<ds:datastoreItem xmlns:ds="http://schemas.openxmlformats.org/officeDocument/2006/customXml" ds:itemID="{6B2EE1AD-75DE-4B58-8480-33F0A4D23E9B}">
+<ds:datastoreItem xmlns:ds="http://schemas.openxmlformats.org/officeDocument/2006/customXml" ds:itemID="{0B46E5A8-37AB-4ABD-8F46-28FE36541910}">
   <ds:schemaRefs>
     <ds:schemaRef ds:uri="http://schemas.openxmlformats.org/officeDocument/2006/bibliography"/>
   </ds:schemaRefs>

--- a/note_python.docx
+++ b/note_python.docx
@@ -7,6 +7,8 @@
         <w:pStyle w:val="Titre1"/>
       </w:pPr>
       <w:bookmarkStart w:id="0" w:name="_Toc33301154"/>
+      <w:bookmarkStart w:id="1" w:name="_GoBack"/>
+      <w:bookmarkEnd w:id="1"/>
       <w:r>
         <w:t>PYTHON NOTES</w:t>
       </w:r>
@@ -181,7 +183,7 @@
                 <w:noProof/>
                 <w:webHidden/>
               </w:rPr>
-              <w:t>4</w:t>
+              <w:t>3</w:t>
             </w:r>
             <w:r>
               <w:rPr>
@@ -251,7 +253,7 @@
                 <w:noProof/>
                 <w:webHidden/>
               </w:rPr>
-              <w:t>4</w:t>
+              <w:t>3</w:t>
             </w:r>
             <w:r>
               <w:rPr>
@@ -322,7 +324,7 @@
                 <w:noProof/>
                 <w:webHidden/>
               </w:rPr>
-              <w:t>5</w:t>
+              <w:t>4</w:t>
             </w:r>
             <w:r>
               <w:rPr>
@@ -393,7 +395,7 @@
                 <w:noProof/>
                 <w:webHidden/>
               </w:rPr>
-              <w:t>6</w:t>
+              <w:t>5</w:t>
             </w:r>
             <w:r>
               <w:rPr>
@@ -463,7 +465,7 @@
                 <w:noProof/>
                 <w:webHidden/>
               </w:rPr>
-              <w:t>6</w:t>
+              <w:t>5</w:t>
             </w:r>
             <w:r>
               <w:rPr>
@@ -534,7 +536,7 @@
                 <w:noProof/>
                 <w:webHidden/>
               </w:rPr>
-              <w:t>6</w:t>
+              <w:t>5</w:t>
             </w:r>
             <w:r>
               <w:rPr>
@@ -604,7 +606,7 @@
                 <w:noProof/>
                 <w:webHidden/>
               </w:rPr>
-              <w:t>6</w:t>
+              <w:t>5</w:t>
             </w:r>
             <w:r>
               <w:rPr>
@@ -675,7 +677,7 @@
                 <w:noProof/>
                 <w:webHidden/>
               </w:rPr>
-              <w:t>7</w:t>
+              <w:t>6</w:t>
             </w:r>
             <w:r>
               <w:rPr>
@@ -745,7 +747,7 @@
                 <w:noProof/>
                 <w:webHidden/>
               </w:rPr>
-              <w:t>7</w:t>
+              <w:t>6</w:t>
             </w:r>
             <w:r>
               <w:rPr>
@@ -816,7 +818,7 @@
                 <w:noProof/>
                 <w:webHidden/>
               </w:rPr>
-              <w:t>8</w:t>
+              <w:t>7</w:t>
             </w:r>
             <w:r>
               <w:rPr>
@@ -886,7 +888,7 @@
                 <w:noProof/>
                 <w:webHidden/>
               </w:rPr>
-              <w:t>8</w:t>
+              <w:t>7</w:t>
             </w:r>
             <w:r>
               <w:rPr>
@@ -971,7 +973,7 @@
                 <w:noProof/>
                 <w:webHidden/>
               </w:rPr>
-              <w:t>9</w:t>
+              <w:t>8</w:t>
             </w:r>
             <w:r>
               <w:rPr>
@@ -1056,7 +1058,7 @@
                 <w:noProof/>
                 <w:webHidden/>
               </w:rPr>
-              <w:t>10</w:t>
+              <w:t>9</w:t>
             </w:r>
             <w:r>
               <w:rPr>
@@ -1136,7 +1138,7 @@
                 <w:noProof/>
                 <w:webHidden/>
               </w:rPr>
-              <w:t>10</w:t>
+              <w:t>9</w:t>
             </w:r>
             <w:r>
               <w:rPr>
@@ -1206,7 +1208,7 @@
                 <w:noProof/>
                 <w:webHidden/>
               </w:rPr>
-              <w:t>10</w:t>
+              <w:t>9</w:t>
             </w:r>
             <w:r>
               <w:rPr>
@@ -1278,7 +1280,7 @@
                 <w:noProof/>
                 <w:webHidden/>
               </w:rPr>
-              <w:t>11</w:t>
+              <w:t>10</w:t>
             </w:r>
             <w:r>
               <w:rPr>
@@ -1349,7 +1351,7 @@
                 <w:noProof/>
                 <w:webHidden/>
               </w:rPr>
-              <w:t>12</w:t>
+              <w:t>11</w:t>
             </w:r>
             <w:r>
               <w:rPr>
@@ -1420,7 +1422,7 @@
                 <w:noProof/>
                 <w:webHidden/>
               </w:rPr>
-              <w:t>12</w:t>
+              <w:t>11</w:t>
             </w:r>
             <w:r>
               <w:rPr>
@@ -1491,7 +1493,7 @@
                 <w:noProof/>
                 <w:webHidden/>
               </w:rPr>
-              <w:t>12</w:t>
+              <w:t>11</w:t>
             </w:r>
             <w:r>
               <w:rPr>
@@ -1561,7 +1563,7 @@
                 <w:noProof/>
                 <w:webHidden/>
               </w:rPr>
-              <w:t>14</w:t>
+              <w:t>13</w:t>
             </w:r>
             <w:r>
               <w:rPr>
@@ -1631,7 +1633,7 @@
                 <w:noProof/>
                 <w:webHidden/>
               </w:rPr>
-              <w:t>14</w:t>
+              <w:t>13</w:t>
             </w:r>
             <w:r>
               <w:rPr>
@@ -1701,7 +1703,7 @@
                 <w:noProof/>
                 <w:webHidden/>
               </w:rPr>
-              <w:t>15</w:t>
+              <w:t>14</w:t>
             </w:r>
             <w:r>
               <w:rPr>
@@ -1771,7 +1773,7 @@
                 <w:noProof/>
                 <w:webHidden/>
               </w:rPr>
-              <w:t>17</w:t>
+              <w:t>16</w:t>
             </w:r>
             <w:r>
               <w:rPr>
@@ -1841,7 +1843,7 @@
                 <w:noProof/>
                 <w:webHidden/>
               </w:rPr>
-              <w:t>17</w:t>
+              <w:t>16</w:t>
             </w:r>
             <w:r>
               <w:rPr>
@@ -1912,7 +1914,7 @@
                 <w:noProof/>
                 <w:webHidden/>
               </w:rPr>
-              <w:t>19</w:t>
+              <w:t>18</w:t>
             </w:r>
             <w:r>
               <w:rPr>
@@ -1983,7 +1985,7 @@
                 <w:noProof/>
                 <w:webHidden/>
               </w:rPr>
-              <w:t>19</w:t>
+              <w:t>18</w:t>
             </w:r>
             <w:r>
               <w:rPr>
@@ -2053,7 +2055,7 @@
                 <w:noProof/>
                 <w:webHidden/>
               </w:rPr>
-              <w:t>19</w:t>
+              <w:t>18</w:t>
             </w:r>
             <w:r>
               <w:rPr>
@@ -2124,7 +2126,7 @@
                 <w:noProof/>
                 <w:webHidden/>
               </w:rPr>
-              <w:t>20</w:t>
+              <w:t>19</w:t>
             </w:r>
             <w:r>
               <w:rPr>
@@ -2194,7 +2196,7 @@
                 <w:noProof/>
                 <w:webHidden/>
               </w:rPr>
-              <w:t>20</w:t>
+              <w:t>19</w:t>
             </w:r>
             <w:r>
               <w:rPr>
@@ -2265,7 +2267,7 @@
                 <w:noProof/>
                 <w:webHidden/>
               </w:rPr>
-              <w:t>21</w:t>
+              <w:t>20</w:t>
             </w:r>
             <w:r>
               <w:rPr>
@@ -2336,7 +2338,7 @@
                 <w:noProof/>
                 <w:webHidden/>
               </w:rPr>
-              <w:t>22</w:t>
+              <w:t>21</w:t>
             </w:r>
             <w:r>
               <w:rPr>
@@ -2407,7 +2409,7 @@
                 <w:noProof/>
                 <w:webHidden/>
               </w:rPr>
-              <w:t>22</w:t>
+              <w:t>21</w:t>
             </w:r>
             <w:r>
               <w:rPr>
@@ -2478,7 +2480,7 @@
                 <w:noProof/>
                 <w:webHidden/>
               </w:rPr>
-              <w:t>22</w:t>
+              <w:t>21</w:t>
             </w:r>
             <w:r>
               <w:rPr>
@@ -2549,7 +2551,7 @@
                 <w:noProof/>
                 <w:webHidden/>
               </w:rPr>
-              <w:t>23</w:t>
+              <w:t>22</w:t>
             </w:r>
             <w:r>
               <w:rPr>
@@ -2620,7 +2622,7 @@
                 <w:noProof/>
                 <w:webHidden/>
               </w:rPr>
-              <w:t>23</w:t>
+              <w:t>22</w:t>
             </w:r>
             <w:r>
               <w:rPr>
@@ -2691,7 +2693,7 @@
                 <w:noProof/>
                 <w:webHidden/>
               </w:rPr>
-              <w:t>23</w:t>
+              <w:t>22</w:t>
             </w:r>
             <w:r>
               <w:rPr>
@@ -2762,7 +2764,7 @@
                 <w:noProof/>
                 <w:webHidden/>
               </w:rPr>
-              <w:t>24</w:t>
+              <w:t>23</w:t>
             </w:r>
             <w:r>
               <w:rPr>
@@ -2834,7 +2836,7 @@
                 <w:noProof/>
                 <w:webHidden/>
               </w:rPr>
-              <w:t>25</w:t>
+              <w:t>24</w:t>
             </w:r>
             <w:r>
               <w:rPr>
@@ -2904,7 +2906,7 @@
                 <w:noProof/>
                 <w:webHidden/>
               </w:rPr>
-              <w:t>26</w:t>
+              <w:t>25</w:t>
             </w:r>
             <w:r>
               <w:rPr>
@@ -2975,7 +2977,7 @@
                 <w:noProof/>
                 <w:webHidden/>
               </w:rPr>
-              <w:t>28</w:t>
+              <w:t>27</w:t>
             </w:r>
             <w:r>
               <w:rPr>
@@ -3046,7 +3048,7 @@
                 <w:noProof/>
                 <w:webHidden/>
               </w:rPr>
-              <w:t>28</w:t>
+              <w:t>27</w:t>
             </w:r>
             <w:r>
               <w:rPr>
@@ -3116,7 +3118,7 @@
                 <w:noProof/>
                 <w:webHidden/>
               </w:rPr>
-              <w:t>28</w:t>
+              <w:t>27</w:t>
             </w:r>
             <w:r>
               <w:rPr>
@@ -3186,7 +3188,7 @@
                 <w:noProof/>
                 <w:webHidden/>
               </w:rPr>
-              <w:t>28</w:t>
+              <w:t>27</w:t>
             </w:r>
             <w:r>
               <w:rPr>
@@ -3256,7 +3258,7 @@
                 <w:noProof/>
                 <w:webHidden/>
               </w:rPr>
-              <w:t>28</w:t>
+              <w:t>27</w:t>
             </w:r>
             <w:r>
               <w:rPr>
@@ -3326,7 +3328,7 @@
                 <w:noProof/>
                 <w:webHidden/>
               </w:rPr>
-              <w:t>29</w:t>
+              <w:t>28</w:t>
             </w:r>
             <w:r>
               <w:rPr>
@@ -3397,7 +3399,7 @@
                 <w:noProof/>
                 <w:webHidden/>
               </w:rPr>
-              <w:t>29</w:t>
+              <w:t>28</w:t>
             </w:r>
             <w:r>
               <w:rPr>
@@ -3468,7 +3470,7 @@
                 <w:noProof/>
                 <w:webHidden/>
               </w:rPr>
-              <w:t>30</w:t>
+              <w:t>29</w:t>
             </w:r>
             <w:r>
               <w:rPr>
@@ -3540,7 +3542,7 @@
                 <w:noProof/>
                 <w:webHidden/>
               </w:rPr>
-              <w:t>30</w:t>
+              <w:t>29</w:t>
             </w:r>
             <w:r>
               <w:rPr>
@@ -3610,7 +3612,7 @@
                 <w:noProof/>
                 <w:webHidden/>
               </w:rPr>
-              <w:t>31</w:t>
+              <w:t>30</w:t>
             </w:r>
             <w:r>
               <w:rPr>
@@ -3680,7 +3682,7 @@
                 <w:noProof/>
                 <w:webHidden/>
               </w:rPr>
-              <w:t>33</w:t>
+              <w:t>32</w:t>
             </w:r>
             <w:r>
               <w:rPr>
@@ -3750,7 +3752,7 @@
                 <w:noProof/>
                 <w:webHidden/>
               </w:rPr>
-              <w:t>34</w:t>
+              <w:t>33</w:t>
             </w:r>
             <w:r>
               <w:rPr>
@@ -3820,7 +3822,7 @@
                 <w:noProof/>
                 <w:webHidden/>
               </w:rPr>
-              <w:t>34</w:t>
+              <w:t>33</w:t>
             </w:r>
             <w:r>
               <w:rPr>
@@ -3891,7 +3893,7 @@
                 <w:noProof/>
                 <w:webHidden/>
               </w:rPr>
-              <w:t>35</w:t>
+              <w:t>34</w:t>
             </w:r>
             <w:r>
               <w:rPr>
@@ -3961,7 +3963,7 @@
                 <w:noProof/>
                 <w:webHidden/>
               </w:rPr>
-              <w:t>36</w:t>
+              <w:t>35</w:t>
             </w:r>
             <w:r>
               <w:rPr>
@@ -4031,7 +4033,7 @@
                 <w:noProof/>
                 <w:webHidden/>
               </w:rPr>
-              <w:t>37</w:t>
+              <w:t>36</w:t>
             </w:r>
             <w:r>
               <w:rPr>
@@ -4102,7 +4104,7 @@
                 <w:noProof/>
                 <w:webHidden/>
               </w:rPr>
-              <w:t>37</w:t>
+              <w:t>36</w:t>
             </w:r>
             <w:r>
               <w:rPr>
@@ -4173,7 +4175,7 @@
                 <w:noProof/>
                 <w:webHidden/>
               </w:rPr>
-              <w:t>38</w:t>
+              <w:t>37</w:t>
             </w:r>
             <w:r>
               <w:rPr>
@@ -4244,7 +4246,7 @@
                 <w:noProof/>
                 <w:webHidden/>
               </w:rPr>
-              <w:t>39</w:t>
+              <w:t>38</w:t>
             </w:r>
             <w:r>
               <w:rPr>
@@ -4315,7 +4317,7 @@
                 <w:noProof/>
                 <w:webHidden/>
               </w:rPr>
-              <w:t>40</w:t>
+              <w:t>39</w:t>
             </w:r>
             <w:r>
               <w:rPr>
@@ -4386,7 +4388,7 @@
                 <w:noProof/>
                 <w:webHidden/>
               </w:rPr>
-              <w:t>42</w:t>
+              <w:t>41</w:t>
             </w:r>
             <w:r>
               <w:rPr>
@@ -4457,7 +4459,7 @@
                 <w:noProof/>
                 <w:webHidden/>
               </w:rPr>
-              <w:t>43</w:t>
+              <w:t>42</w:t>
             </w:r>
             <w:r>
               <w:rPr>
@@ -4529,7 +4531,7 @@
                 <w:noProof/>
                 <w:webHidden/>
               </w:rPr>
-              <w:t>44</w:t>
+              <w:t>43</w:t>
             </w:r>
             <w:r>
               <w:rPr>
@@ -4599,7 +4601,7 @@
                 <w:noProof/>
                 <w:webHidden/>
               </w:rPr>
-              <w:t>44</w:t>
+              <w:t>43</w:t>
             </w:r>
             <w:r>
               <w:rPr>
@@ -4669,7 +4671,7 @@
                 <w:noProof/>
                 <w:webHidden/>
               </w:rPr>
-              <w:t>45</w:t>
+              <w:t>44</w:t>
             </w:r>
             <w:r>
               <w:rPr>
@@ -4740,7 +4742,7 @@
                 <w:noProof/>
                 <w:webHidden/>
               </w:rPr>
-              <w:t>46</w:t>
+              <w:t>45</w:t>
             </w:r>
             <w:r>
               <w:rPr>
@@ -4811,7 +4813,7 @@
                 <w:noProof/>
                 <w:webHidden/>
               </w:rPr>
-              <w:t>47</w:t>
+              <w:t>46</w:t>
             </w:r>
             <w:r>
               <w:rPr>
@@ -4881,7 +4883,7 @@
                 <w:noProof/>
                 <w:webHidden/>
               </w:rPr>
-              <w:t>47</w:t>
+              <w:t>46</w:t>
             </w:r>
             <w:r>
               <w:rPr>
@@ -4951,7 +4953,7 @@
                 <w:noProof/>
                 <w:webHidden/>
               </w:rPr>
-              <w:t>49</w:t>
+              <w:t>48</w:t>
             </w:r>
             <w:r>
               <w:rPr>
@@ -5021,7 +5023,7 @@
                 <w:noProof/>
                 <w:webHidden/>
               </w:rPr>
-              <w:t>51</w:t>
+              <w:t>50</w:t>
             </w:r>
             <w:r>
               <w:rPr>
@@ -5065,8 +5067,6 @@
       <w:r>
         <w:br w:type="page"/>
       </w:r>
-      <w:bookmarkStart w:id="1" w:name="_GoBack"/>
-      <w:bookmarkEnd w:id="1"/>
       <w:r>
         <w:rPr>
           <w:b/>
@@ -9485,8 +9485,14 @@
     <w:p>
       <w:pPr>
         <w:pStyle w:val="Compact"/>
-      </w:pPr>
-      <w:r>
+        <w:rPr>
+          <w:lang w:val="fr-FR"/>
+        </w:rPr>
+      </w:pPr>
+      <w:r>
+        <w:rPr>
+          <w:lang w:val="fr-FR"/>
+        </w:rPr>
         <w:t>False</w:t>
       </w:r>
     </w:p>
@@ -24579,7 +24585,7 @@
           <w:color w:val="008000"/>
           <w:sz w:val="21"/>
           <w:szCs w:val="21"/>
-          <w:lang w:val="en-US" w:eastAsia="fr-FR"/>
+          <w:lang w:eastAsia="fr-FR"/>
         </w:rPr>
       </w:pPr>
       <w:r>
@@ -24588,7 +24594,7 @@
           <w:color w:val="0000FF"/>
           <w:sz w:val="21"/>
           <w:szCs w:val="21"/>
-          <w:lang w:val="en-US" w:eastAsia="fr-FR"/>
+          <w:lang w:eastAsia="fr-FR"/>
         </w:rPr>
         <w:t>print</w:t>
       </w:r>
@@ -24598,7 +24604,7 @@
           <w:color w:val="000000"/>
           <w:sz w:val="21"/>
           <w:szCs w:val="21"/>
-          <w:lang w:val="en-US" w:eastAsia="fr-FR"/>
+          <w:lang w:eastAsia="fr-FR"/>
         </w:rPr>
         <w:t xml:space="preserve"> </w:t>
       </w:r>
@@ -24608,7 +24614,7 @@
           <w:color w:val="267F99"/>
           <w:sz w:val="21"/>
           <w:szCs w:val="21"/>
-          <w:lang w:val="en-US" w:eastAsia="fr-FR"/>
+          <w:lang w:eastAsia="fr-FR"/>
         </w:rPr>
         <w:t>dict</w:t>
       </w:r>
@@ -24618,7 +24624,7 @@
           <w:color w:val="000000"/>
           <w:sz w:val="21"/>
           <w:szCs w:val="21"/>
-          <w:lang w:val="en-US" w:eastAsia="fr-FR"/>
+          <w:lang w:eastAsia="fr-FR"/>
         </w:rPr>
         <w:t xml:space="preserve">      </w:t>
       </w:r>
@@ -24628,7 +24634,7 @@
           <w:color w:val="008000"/>
           <w:sz w:val="21"/>
           <w:szCs w:val="21"/>
-          <w:lang w:val="en-US" w:eastAsia="fr-FR"/>
+          <w:lang w:eastAsia="fr-FR"/>
         </w:rPr>
         <w:t>## {'a':1, 'c':3}</w:t>
       </w:r>
@@ -24642,7 +24648,7 @@
           <w:color w:val="008000"/>
           <w:sz w:val="21"/>
           <w:szCs w:val="21"/>
-          <w:lang w:val="en-US" w:eastAsia="fr-FR"/>
+          <w:lang w:eastAsia="fr-FR"/>
         </w:rPr>
       </w:pPr>
     </w:p>
@@ -26968,16 +26974,16 @@
           <w:color w:val="000000"/>
           <w:sz w:val="21"/>
           <w:szCs w:val="21"/>
-          <w:lang w:val="en-US" w:eastAsia="fr-FR"/>
-        </w:rPr>
-      </w:pPr>
-      <w:r>
-        <w:rPr>
-          <w:rFonts w:ascii="Consolas" w:eastAsia="Times New Roman" w:hAnsi="Consolas" w:cs="Times New Roman"/>
-          <w:color w:val="000000"/>
-          <w:sz w:val="21"/>
-          <w:szCs w:val="21"/>
-          <w:lang w:val="en-US" w:eastAsia="fr-FR"/>
+          <w:lang w:eastAsia="fr-FR"/>
+        </w:rPr>
+      </w:pPr>
+      <w:r>
+        <w:rPr>
+          <w:rFonts w:ascii="Consolas" w:eastAsia="Times New Roman" w:hAnsi="Consolas" w:cs="Times New Roman"/>
+          <w:color w:val="000000"/>
+          <w:sz w:val="21"/>
+          <w:szCs w:val="21"/>
+          <w:lang w:eastAsia="fr-FR"/>
         </w:rPr>
         <w:t xml:space="preserve">match = re.search(pat, </w:t>
       </w:r>
@@ -26987,7 +26993,7 @@
           <w:color w:val="267F99"/>
           <w:sz w:val="21"/>
           <w:szCs w:val="21"/>
-          <w:lang w:val="en-US" w:eastAsia="fr-FR"/>
+          <w:lang w:eastAsia="fr-FR"/>
         </w:rPr>
         <w:t>str</w:t>
       </w:r>
@@ -26997,7 +27003,7 @@
           <w:color w:val="000000"/>
           <w:sz w:val="21"/>
           <w:szCs w:val="21"/>
-          <w:lang w:val="en-US" w:eastAsia="fr-FR"/>
+          <w:lang w:eastAsia="fr-FR"/>
         </w:rPr>
         <w:t xml:space="preserve">) </w:t>
       </w:r>
@@ -27007,7 +27013,6 @@
         <w:spacing w:after="0" w:line="240" w:lineRule="auto"/>
         <w:rPr>
           <w:sz w:val="24"/>
-          <w:lang w:val="en-US"/>
         </w:rPr>
       </w:pPr>
     </w:p>
@@ -29922,7 +29927,7 @@
           <w:color w:val="000000"/>
           <w:sz w:val="21"/>
           <w:szCs w:val="21"/>
-          <w:lang w:eastAsia="fr-FR"/>
+          <w:lang w:val="en-US" w:eastAsia="fr-FR"/>
         </w:rPr>
       </w:pPr>
       <w:r>
@@ -29931,7 +29936,7 @@
           <w:color w:val="AF00DB"/>
           <w:sz w:val="21"/>
           <w:szCs w:val="21"/>
-          <w:lang w:eastAsia="fr-FR"/>
+          <w:lang w:val="en-US" w:eastAsia="fr-FR"/>
         </w:rPr>
         <w:t>if</w:t>
       </w:r>
@@ -29941,7 +29946,7 @@
           <w:color w:val="000000"/>
           <w:sz w:val="21"/>
           <w:szCs w:val="21"/>
-          <w:lang w:eastAsia="fr-FR"/>
+          <w:lang w:val="en-US" w:eastAsia="fr-FR"/>
         </w:rPr>
         <w:t xml:space="preserve"> match:</w:t>
       </w:r>
@@ -29955,7 +29960,7 @@
           <w:color w:val="000000"/>
           <w:sz w:val="21"/>
           <w:szCs w:val="21"/>
-          <w:lang w:eastAsia="fr-FR"/>
+          <w:lang w:val="en-US" w:eastAsia="fr-FR"/>
         </w:rPr>
       </w:pPr>
       <w:r>
@@ -29964,7 +29969,7 @@
           <w:color w:val="0000FF"/>
           <w:sz w:val="21"/>
           <w:szCs w:val="21"/>
-          <w:lang w:eastAsia="fr-FR"/>
+          <w:lang w:val="en-US" w:eastAsia="fr-FR"/>
         </w:rPr>
         <w:t>print</w:t>
       </w:r>
@@ -29974,7 +29979,7 @@
           <w:color w:val="000000"/>
           <w:sz w:val="21"/>
           <w:szCs w:val="21"/>
-          <w:lang w:eastAsia="fr-FR"/>
+          <w:lang w:val="en-US" w:eastAsia="fr-FR"/>
         </w:rPr>
         <w:t xml:space="preserve"> match.group()  </w:t>
       </w:r>
@@ -29984,7 +29989,7 @@
           <w:color w:val="008000"/>
           <w:sz w:val="21"/>
           <w:szCs w:val="21"/>
-          <w:lang w:eastAsia="fr-FR"/>
+          <w:lang w:val="en-US" w:eastAsia="fr-FR"/>
         </w:rPr>
         <w:t>## 'b@google'</w:t>
       </w:r>
@@ -29995,6 +30000,7 @@
         <w:rPr>
           <w:rFonts w:cstheme="minorHAnsi"/>
           <w:sz w:val="24"/>
+          <w:lang w:val="en-US"/>
         </w:rPr>
       </w:pPr>
     </w:p>
@@ -30004,6 +30010,7 @@
         <w:rPr>
           <w:rFonts w:cstheme="minorHAnsi"/>
           <w:sz w:val="24"/>
+          <w:lang w:val="en-US"/>
         </w:rPr>
       </w:pPr>
     </w:p>
@@ -30013,6 +30020,7 @@
         <w:rPr>
           <w:rFonts w:cstheme="minorHAnsi"/>
           <w:sz w:val="24"/>
+          <w:lang w:val="en-US"/>
         </w:rPr>
       </w:pPr>
     </w:p>
@@ -30407,7 +30415,7 @@
           <w:color w:val="000000"/>
           <w:sz w:val="21"/>
           <w:szCs w:val="21"/>
-          <w:lang w:eastAsia="fr-FR"/>
+          <w:lang w:val="en-US" w:eastAsia="fr-FR"/>
         </w:rPr>
       </w:pPr>
       <w:r>
@@ -30426,7 +30434,7 @@
           <w:color w:val="0000FF"/>
           <w:sz w:val="21"/>
           <w:szCs w:val="21"/>
-          <w:lang w:eastAsia="fr-FR"/>
+          <w:lang w:val="en-US" w:eastAsia="fr-FR"/>
         </w:rPr>
         <w:t>print</w:t>
       </w:r>
@@ -30436,7 +30444,7 @@
           <w:color w:val="000000"/>
           <w:sz w:val="21"/>
           <w:szCs w:val="21"/>
-          <w:lang w:eastAsia="fr-FR"/>
+          <w:lang w:val="en-US" w:eastAsia="fr-FR"/>
         </w:rPr>
         <w:t xml:space="preserve"> match.group()  </w:t>
       </w:r>
@@ -30446,7 +30454,7 @@
           <w:color w:val="008000"/>
           <w:sz w:val="21"/>
           <w:szCs w:val="21"/>
-          <w:lang w:eastAsia="fr-FR"/>
+          <w:lang w:val="en-US" w:eastAsia="fr-FR"/>
         </w:rPr>
         <w:t>## 'alice-b@google.com'</w:t>
       </w:r>
@@ -30457,6 +30465,7 @@
         <w:rPr>
           <w:rFonts w:cstheme="minorHAnsi"/>
           <w:sz w:val="24"/>
+          <w:lang w:val="en-US"/>
         </w:rPr>
       </w:pPr>
     </w:p>
@@ -33835,8 +33844,14 @@
     <w:p>
       <w:pPr>
         <w:pStyle w:val="FirstParagraph"/>
-      </w:pPr>
-      <w:r>
+        <w:rPr>
+          <w:lang w:val="fr-FR"/>
+        </w:rPr>
+      </w:pPr>
+      <w:r>
+        <w:rPr>
+          <w:lang w:val="fr-FR"/>
+        </w:rPr>
         <w:t xml:space="preserve">Exemple classique d’une classe : </w:t>
       </w:r>
     </w:p>
@@ -35133,19 +35148,43 @@
     <w:p>
       <w:pPr>
         <w:pStyle w:val="Titre3"/>
-        <w:rPr>
-          <w:lang w:val="en-US"/>
-        </w:rPr>
       </w:pPr>
       <w:bookmarkStart w:id="41" w:name="_Toc33301194"/>
       <w:r>
-        <w:rPr>
-          <w:lang w:val="en-US"/>
-        </w:rPr>
         <w:lastRenderedPageBreak/>
         <w:t>Redéfinition de fonctions</w:t>
       </w:r>
       <w:bookmarkEnd w:id="41"/>
+    </w:p>
+    <w:p>
+      <w:pPr>
+        <w:shd w:val="clear" w:color="auto" w:fill="FFFFFF"/>
+        <w:spacing w:line="240" w:lineRule="atLeast"/>
+        <w:rPr>
+          <w:rFonts w:ascii="Lucida Console" w:hAnsi="Lucida Console"/>
+          <w:color w:val="000000"/>
+          <w:sz w:val="18"/>
+          <w:szCs w:val="18"/>
+        </w:rPr>
+      </w:pPr>
+      <w:r>
+        <w:rPr>
+          <w:rFonts w:ascii="Lucida Console" w:hAnsi="Lucida Console"/>
+          <w:color w:val="0000FF"/>
+          <w:sz w:val="18"/>
+          <w:szCs w:val="18"/>
+        </w:rPr>
+        <w:t>class</w:t>
+      </w:r>
+      <w:r>
+        <w:rPr>
+          <w:rFonts w:ascii="Lucida Console" w:hAnsi="Lucida Console"/>
+          <w:color w:val="000000"/>
+          <w:sz w:val="18"/>
+          <w:szCs w:val="18"/>
+        </w:rPr>
+        <w:t xml:space="preserve"> Foo:</w:t>
+      </w:r>
     </w:p>
     <w:p>
       <w:pPr>
@@ -35159,6 +35198,15 @@
           <w:lang w:val="en-US"/>
         </w:rPr>
       </w:pPr>
+      <w:r>
+        <w:rPr>
+          <w:rFonts w:ascii="Lucida Console" w:hAnsi="Lucida Console"/>
+          <w:color w:val="000000"/>
+          <w:sz w:val="18"/>
+          <w:szCs w:val="18"/>
+        </w:rPr>
+        <w:t xml:space="preserve">  </w:t>
+      </w:r>
       <w:r>
         <w:rPr>
           <w:rFonts w:ascii="Lucida Console" w:hAnsi="Lucida Console"/>
@@ -35167,7 +35215,7 @@
           <w:szCs w:val="18"/>
           <w:lang w:val="en-US"/>
         </w:rPr>
-        <w:t>class</w:t>
+        <w:t>def</w:t>
       </w:r>
       <w:r>
         <w:rPr>
@@ -35177,7 +35225,7 @@
           <w:szCs w:val="18"/>
           <w:lang w:val="en-US"/>
         </w:rPr>
-        <w:t xml:space="preserve"> Foo:</w:t>
+        <w:t xml:space="preserve"> __len__(self):</w:t>
       </w:r>
     </w:p>
     <w:p>
@@ -35200,7 +35248,7 @@
           <w:szCs w:val="18"/>
           <w:lang w:val="en-US"/>
         </w:rPr>
-        <w:t xml:space="preserve">  </w:t>
+        <w:t xml:space="preserve">    </w:t>
       </w:r>
       <w:r>
         <w:rPr>
@@ -35210,7 +35258,7 @@
           <w:szCs w:val="18"/>
           <w:lang w:val="en-US"/>
         </w:rPr>
-        <w:t>def</w:t>
+        <w:t>return</w:t>
       </w:r>
       <w:r>
         <w:rPr>
@@ -35220,22 +35268,23 @@
           <w:szCs w:val="18"/>
           <w:lang w:val="en-US"/>
         </w:rPr>
-        <w:t xml:space="preserve"> __len__(self):</w:t>
-      </w:r>
-    </w:p>
-    <w:p>
-      <w:pPr>
-        <w:shd w:val="clear" w:color="auto" w:fill="FFFFFF"/>
-        <w:spacing w:line="240" w:lineRule="atLeast"/>
+        <w:t xml:space="preserve"> </w:t>
+      </w:r>
+      <w:r>
         <w:rPr>
           <w:rFonts w:ascii="Lucida Console" w:hAnsi="Lucida Console"/>
-          <w:color w:val="000000"/>
+          <w:color w:val="09885A"/>
           <w:sz w:val="18"/>
           <w:szCs w:val="18"/>
           <w:lang w:val="en-US"/>
         </w:rPr>
-      </w:pPr>
-      <w:r>
+        <w:t>17</w:t>
+      </w:r>
+    </w:p>
+    <w:p>
+      <w:pPr>
+        <w:shd w:val="clear" w:color="auto" w:fill="FFFFFF"/>
+        <w:spacing w:line="240" w:lineRule="atLeast"/>
         <w:rPr>
           <w:rFonts w:ascii="Lucida Console" w:hAnsi="Lucida Console"/>
           <w:color w:val="000000"/>
@@ -35243,7 +35292,16 @@
           <w:szCs w:val="18"/>
           <w:lang w:val="en-US"/>
         </w:rPr>
-        <w:t xml:space="preserve">    </w:t>
+      </w:pPr>
+      <w:r>
+        <w:rPr>
+          <w:rFonts w:ascii="Lucida Console" w:hAnsi="Lucida Console"/>
+          <w:color w:val="000000"/>
+          <w:sz w:val="18"/>
+          <w:szCs w:val="18"/>
+          <w:lang w:val="en-US"/>
+        </w:rPr>
+        <w:t xml:space="preserve">  </w:t>
       </w:r>
       <w:r>
         <w:rPr>
@@ -35253,7 +35311,7 @@
           <w:szCs w:val="18"/>
           <w:lang w:val="en-US"/>
         </w:rPr>
-        <w:t>return</w:t>
+        <w:t>def</w:t>
       </w:r>
       <w:r>
         <w:rPr>
@@ -35263,7 +35321,50 @@
           <w:szCs w:val="18"/>
           <w:lang w:val="en-US"/>
         </w:rPr>
-        <w:t xml:space="preserve"> </w:t>
+        <w:t xml:space="preserve"> __call__(self, x):</w:t>
+      </w:r>
+    </w:p>
+    <w:p>
+      <w:pPr>
+        <w:shd w:val="clear" w:color="auto" w:fill="FFFFFF"/>
+        <w:spacing w:line="240" w:lineRule="atLeast"/>
+        <w:rPr>
+          <w:rFonts w:ascii="Lucida Console" w:hAnsi="Lucida Console"/>
+          <w:color w:val="000000"/>
+          <w:sz w:val="18"/>
+          <w:szCs w:val="18"/>
+          <w:lang w:val="en-US"/>
+        </w:rPr>
+      </w:pPr>
+      <w:r>
+        <w:rPr>
+          <w:rFonts w:ascii="Lucida Console" w:hAnsi="Lucida Console"/>
+          <w:color w:val="000000"/>
+          <w:sz w:val="18"/>
+          <w:szCs w:val="18"/>
+          <w:lang w:val="en-US"/>
+        </w:rPr>
+        <w:t xml:space="preserve">    </w:t>
+      </w:r>
+      <w:r>
+        <w:rPr>
+          <w:rFonts w:ascii="Lucida Console" w:hAnsi="Lucida Console"/>
+          <w:color w:val="0000FF"/>
+          <w:sz w:val="18"/>
+          <w:szCs w:val="18"/>
+          <w:lang w:val="en-US"/>
+        </w:rPr>
+        <w:t>return</w:t>
+      </w:r>
+      <w:r>
+        <w:rPr>
+          <w:rFonts w:ascii="Lucida Console" w:hAnsi="Lucida Console"/>
+          <w:color w:val="000000"/>
+          <w:sz w:val="18"/>
+          <w:szCs w:val="18"/>
+          <w:lang w:val="en-US"/>
+        </w:rPr>
+        <w:t xml:space="preserve"> x + </w:t>
       </w:r>
       <w:r>
         <w:rPr>
@@ -35273,102 +35374,6 @@
           <w:szCs w:val="18"/>
           <w:lang w:val="en-US"/>
         </w:rPr>
-        <w:t>17</w:t>
-      </w:r>
-    </w:p>
-    <w:p>
-      <w:pPr>
-        <w:shd w:val="clear" w:color="auto" w:fill="FFFFFF"/>
-        <w:spacing w:line="240" w:lineRule="atLeast"/>
-        <w:rPr>
-          <w:rFonts w:ascii="Lucida Console" w:hAnsi="Lucida Console"/>
-          <w:color w:val="000000"/>
-          <w:sz w:val="18"/>
-          <w:szCs w:val="18"/>
-          <w:lang w:val="en-US"/>
-        </w:rPr>
-      </w:pPr>
-      <w:r>
-        <w:rPr>
-          <w:rFonts w:ascii="Lucida Console" w:hAnsi="Lucida Console"/>
-          <w:color w:val="000000"/>
-          <w:sz w:val="18"/>
-          <w:szCs w:val="18"/>
-          <w:lang w:val="en-US"/>
-        </w:rPr>
-        <w:t xml:space="preserve">  </w:t>
-      </w:r>
-      <w:r>
-        <w:rPr>
-          <w:rFonts w:ascii="Lucida Console" w:hAnsi="Lucida Console"/>
-          <w:color w:val="0000FF"/>
-          <w:sz w:val="18"/>
-          <w:szCs w:val="18"/>
-          <w:lang w:val="en-US"/>
-        </w:rPr>
-        <w:t>def</w:t>
-      </w:r>
-      <w:r>
-        <w:rPr>
-          <w:rFonts w:ascii="Lucida Console" w:hAnsi="Lucida Console"/>
-          <w:color w:val="000000"/>
-          <w:sz w:val="18"/>
-          <w:szCs w:val="18"/>
-          <w:lang w:val="en-US"/>
-        </w:rPr>
-        <w:t xml:space="preserve"> __call__(self, x):</w:t>
-      </w:r>
-    </w:p>
-    <w:p>
-      <w:pPr>
-        <w:shd w:val="clear" w:color="auto" w:fill="FFFFFF"/>
-        <w:spacing w:line="240" w:lineRule="atLeast"/>
-        <w:rPr>
-          <w:rFonts w:ascii="Lucida Console" w:hAnsi="Lucida Console"/>
-          <w:color w:val="000000"/>
-          <w:sz w:val="18"/>
-          <w:szCs w:val="18"/>
-          <w:lang w:val="en-US"/>
-        </w:rPr>
-      </w:pPr>
-      <w:r>
-        <w:rPr>
-          <w:rFonts w:ascii="Lucida Console" w:hAnsi="Lucida Console"/>
-          <w:color w:val="000000"/>
-          <w:sz w:val="18"/>
-          <w:szCs w:val="18"/>
-          <w:lang w:val="en-US"/>
-        </w:rPr>
-        <w:t xml:space="preserve">    </w:t>
-      </w:r>
-      <w:r>
-        <w:rPr>
-          <w:rFonts w:ascii="Lucida Console" w:hAnsi="Lucida Console"/>
-          <w:color w:val="0000FF"/>
-          <w:sz w:val="18"/>
-          <w:szCs w:val="18"/>
-          <w:lang w:val="en-US"/>
-        </w:rPr>
-        <w:t>return</w:t>
-      </w:r>
-      <w:r>
-        <w:rPr>
-          <w:rFonts w:ascii="Lucida Console" w:hAnsi="Lucida Console"/>
-          <w:color w:val="000000"/>
-          <w:sz w:val="18"/>
-          <w:szCs w:val="18"/>
-          <w:lang w:val="en-US"/>
-        </w:rPr>
-        <w:t xml:space="preserve"> x + </w:t>
-      </w:r>
-      <w:r>
-        <w:rPr>
-          <w:rFonts w:ascii="Lucida Console" w:hAnsi="Lucida Console"/>
-          <w:color w:val="09885A"/>
-          <w:sz w:val="18"/>
-          <w:szCs w:val="18"/>
-          <w:lang w:val="en-US"/>
-        </w:rPr>
         <w:t>42</w:t>
       </w:r>
     </w:p>
@@ -35437,7 +35442,6 @@
           <w:color w:val="008000"/>
           <w:sz w:val="18"/>
           <w:szCs w:val="18"/>
-          <w:lang w:val="en-US"/>
         </w:rPr>
       </w:pPr>
       <w:r>
@@ -35446,7 +35450,6 @@
           <w:color w:val="000000"/>
           <w:sz w:val="18"/>
           <w:szCs w:val="18"/>
-          <w:lang w:val="en-US"/>
         </w:rPr>
         <w:t>f(</w:t>
       </w:r>
@@ -35456,7 +35459,6 @@
           <w:color w:val="09885A"/>
           <w:sz w:val="18"/>
           <w:szCs w:val="18"/>
-          <w:lang w:val="en-US"/>
         </w:rPr>
         <w:t>8</w:t>
       </w:r>
@@ -35466,7 +35468,6 @@
           <w:color w:val="000000"/>
           <w:sz w:val="18"/>
           <w:szCs w:val="18"/>
-          <w:lang w:val="en-US"/>
         </w:rPr>
         <w:t xml:space="preserve">) </w:t>
       </w:r>
@@ -35476,7 +35477,6 @@
           <w:color w:val="008000"/>
           <w:sz w:val="18"/>
           <w:szCs w:val="18"/>
-          <w:lang w:val="en-US"/>
         </w:rPr>
         <w:t>#50 &lt;==&gt; f.__call__(8)</w:t>
       </w:r>
@@ -35490,7 +35490,6 @@
           <w:color w:val="008000"/>
           <w:sz w:val="18"/>
           <w:szCs w:val="18"/>
-          <w:lang w:val="en-US"/>
         </w:rPr>
       </w:pPr>
     </w:p>
@@ -35503,25 +35502,15 @@
           <w:color w:val="008000"/>
           <w:sz w:val="18"/>
           <w:szCs w:val="18"/>
-          <w:lang w:val="en-US"/>
         </w:rPr>
       </w:pPr>
       <w:bookmarkStart w:id="42" w:name="_Toc33301195"/>
       <w:r>
-        <w:rPr>
-          <w:lang w:val="en-US"/>
-        </w:rPr>
         <w:t>ITERATORS</w:t>
       </w:r>
       <w:bookmarkEnd w:id="42"/>
     </w:p>
-    <w:p>
-      <w:pPr>
-        <w:rPr>
-          <w:lang w:val="en-US"/>
-        </w:rPr>
-      </w:pPr>
-    </w:p>
+    <w:p/>
     <w:p>
       <w:pPr>
         <w:pStyle w:val="Titre3"/>
@@ -35627,7 +35616,7 @@
           <w:color w:val="000000"/>
           <w:sz w:val="18"/>
           <w:szCs w:val="18"/>
-          <w:lang w:val="en-US" w:eastAsia="fr-FR"/>
+          <w:lang w:eastAsia="fr-FR"/>
         </w:rPr>
       </w:pPr>
       <w:r>
@@ -35636,7 +35625,7 @@
           <w:color w:val="000000"/>
           <w:sz w:val="18"/>
           <w:szCs w:val="18"/>
-          <w:lang w:val="en-US" w:eastAsia="fr-FR"/>
+          <w:lang w:eastAsia="fr-FR"/>
         </w:rPr>
         <w:t>x = {</w:t>
       </w:r>
@@ -35646,7 +35635,7 @@
           <w:color w:val="A31515"/>
           <w:sz w:val="18"/>
           <w:szCs w:val="18"/>
-          <w:lang w:val="en-US" w:eastAsia="fr-FR"/>
+          <w:lang w:eastAsia="fr-FR"/>
         </w:rPr>
         <w:t>'foo'</w:t>
       </w:r>
@@ -35656,7 +35645,7 @@
           <w:color w:val="000000"/>
           <w:sz w:val="18"/>
           <w:szCs w:val="18"/>
-          <w:lang w:val="en-US" w:eastAsia="fr-FR"/>
+          <w:lang w:eastAsia="fr-FR"/>
         </w:rPr>
         <w:t xml:space="preserve">, </w:t>
       </w:r>
@@ -35666,193 +35655,11 @@
           <w:color w:val="A31515"/>
           <w:sz w:val="18"/>
           <w:szCs w:val="18"/>
-          <w:lang w:val="en-US" w:eastAsia="fr-FR"/>
+          <w:lang w:eastAsia="fr-FR"/>
         </w:rPr>
         <w:t>'bar'</w:t>
       </w:r>
       <w:r>
-        <w:rPr>
-          <w:rFonts w:ascii="Lucida Console" w:eastAsia="Times New Roman" w:hAnsi="Lucida Console" w:cs="Times New Roman"/>
-          <w:color w:val="000000"/>
-          <w:sz w:val="18"/>
-          <w:szCs w:val="18"/>
-          <w:lang w:val="en-US" w:eastAsia="fr-FR"/>
-        </w:rPr>
-        <w:t>}</w:t>
-      </w:r>
-    </w:p>
-    <w:p>
-      <w:pPr>
-        <w:shd w:val="clear" w:color="auto" w:fill="FFFFFF"/>
-        <w:spacing w:after="0" w:line="240" w:lineRule="atLeast"/>
-        <w:rPr>
-          <w:rFonts w:ascii="Lucida Console" w:eastAsia="Times New Roman" w:hAnsi="Lucida Console" w:cs="Times New Roman"/>
-          <w:color w:val="000000"/>
-          <w:sz w:val="18"/>
-          <w:szCs w:val="18"/>
-          <w:lang w:val="en-US" w:eastAsia="fr-FR"/>
-        </w:rPr>
-      </w:pPr>
-      <w:r>
-        <w:rPr>
-          <w:rFonts w:ascii="Lucida Console" w:eastAsia="Times New Roman" w:hAnsi="Lucida Console" w:cs="Times New Roman"/>
-          <w:color w:val="000000"/>
-          <w:sz w:val="18"/>
-          <w:szCs w:val="18"/>
-          <w:lang w:val="en-US" w:eastAsia="fr-FR"/>
-        </w:rPr>
-        <w:t xml:space="preserve">type(x) </w:t>
-      </w:r>
-      <w:r>
-        <w:rPr>
-          <w:rFonts w:ascii="Lucida Console" w:eastAsia="Times New Roman" w:hAnsi="Lucida Console" w:cs="Times New Roman"/>
-          <w:color w:val="008000"/>
-          <w:sz w:val="18"/>
-          <w:szCs w:val="18"/>
-          <w:lang w:val="en-US" w:eastAsia="fr-FR"/>
-        </w:rPr>
-        <w:t>#list</w:t>
-      </w:r>
-    </w:p>
-    <w:p>
-      <w:pPr>
-        <w:shd w:val="clear" w:color="auto" w:fill="FFFFFF"/>
-        <w:spacing w:after="0" w:line="240" w:lineRule="atLeast"/>
-        <w:rPr>
-          <w:rFonts w:ascii="Lucida Console" w:eastAsia="Times New Roman" w:hAnsi="Lucida Console" w:cs="Times New Roman"/>
-          <w:color w:val="000000"/>
-          <w:sz w:val="18"/>
-          <w:szCs w:val="18"/>
-          <w:lang w:val="en-US" w:eastAsia="fr-FR"/>
-        </w:rPr>
-      </w:pPr>
-      <w:r>
-        <w:rPr>
-          <w:rFonts w:ascii="Lucida Console" w:eastAsia="Times New Roman" w:hAnsi="Lucida Console" w:cs="Times New Roman"/>
-          <w:color w:val="000000"/>
-          <w:sz w:val="18"/>
-          <w:szCs w:val="18"/>
-          <w:lang w:val="en-US" w:eastAsia="fr-FR"/>
-        </w:rPr>
-        <w:t xml:space="preserve">next(x) </w:t>
-      </w:r>
-      <w:r>
-        <w:rPr>
-          <w:rFonts w:ascii="Lucida Console" w:eastAsia="Times New Roman" w:hAnsi="Lucida Console" w:cs="Times New Roman"/>
-          <w:color w:val="008000"/>
-          <w:sz w:val="18"/>
-          <w:szCs w:val="18"/>
-          <w:lang w:val="en-US" w:eastAsia="fr-FR"/>
-        </w:rPr>
-        <w:t>#TypeError : 'list object is not an iterator'</w:t>
-      </w:r>
-    </w:p>
-    <w:p>
-      <w:pPr>
-        <w:shd w:val="clear" w:color="auto" w:fill="FFFFFF"/>
-        <w:spacing w:after="0" w:line="240" w:lineRule="atLeast"/>
-        <w:rPr>
-          <w:rFonts w:ascii="Lucida Console" w:eastAsia="Times New Roman" w:hAnsi="Lucida Console" w:cs="Times New Roman"/>
-          <w:color w:val="000000"/>
-          <w:sz w:val="18"/>
-          <w:szCs w:val="18"/>
-          <w:lang w:val="en-US" w:eastAsia="fr-FR"/>
-        </w:rPr>
-      </w:pPr>
-    </w:p>
-    <w:p>
-      <w:pPr>
-        <w:shd w:val="clear" w:color="auto" w:fill="FFFFFF"/>
-        <w:spacing w:after="0" w:line="240" w:lineRule="atLeast"/>
-        <w:rPr>
-          <w:rFonts w:ascii="Lucida Console" w:eastAsia="Times New Roman" w:hAnsi="Lucida Console" w:cs="Times New Roman"/>
-          <w:color w:val="000000"/>
-          <w:sz w:val="18"/>
-          <w:szCs w:val="18"/>
-          <w:lang w:val="en-US" w:eastAsia="fr-FR"/>
-        </w:rPr>
-      </w:pPr>
-      <w:r>
-        <w:rPr>
-          <w:rFonts w:ascii="Lucida Console" w:eastAsia="Times New Roman" w:hAnsi="Lucida Console" w:cs="Times New Roman"/>
-          <w:color w:val="000000"/>
-          <w:sz w:val="18"/>
-          <w:szCs w:val="18"/>
-          <w:lang w:val="en-US" w:eastAsia="fr-FR"/>
-        </w:rPr>
-        <w:t>y = iter(x)</w:t>
-      </w:r>
-    </w:p>
-    <w:p>
-      <w:pPr>
-        <w:shd w:val="clear" w:color="auto" w:fill="FFFFFF"/>
-        <w:spacing w:after="0" w:line="240" w:lineRule="atLeast"/>
-        <w:rPr>
-          <w:rFonts w:ascii="Lucida Console" w:eastAsia="Times New Roman" w:hAnsi="Lucida Console" w:cs="Times New Roman"/>
-          <w:color w:val="000000"/>
-          <w:sz w:val="18"/>
-          <w:szCs w:val="18"/>
-          <w:lang w:val="en-US" w:eastAsia="fr-FR"/>
-        </w:rPr>
-      </w:pPr>
-      <w:r>
-        <w:rPr>
-          <w:rFonts w:ascii="Lucida Console" w:eastAsia="Times New Roman" w:hAnsi="Lucida Console" w:cs="Times New Roman"/>
-          <w:color w:val="000000"/>
-          <w:sz w:val="18"/>
-          <w:szCs w:val="18"/>
-          <w:lang w:val="en-US" w:eastAsia="fr-FR"/>
-        </w:rPr>
-        <w:t xml:space="preserve">type(y) </w:t>
-      </w:r>
-      <w:r>
-        <w:rPr>
-          <w:rFonts w:ascii="Lucida Console" w:eastAsia="Times New Roman" w:hAnsi="Lucida Console" w:cs="Times New Roman"/>
-          <w:color w:val="008000"/>
-          <w:sz w:val="18"/>
-          <w:szCs w:val="18"/>
-          <w:lang w:val="en-US" w:eastAsia="fr-FR"/>
-        </w:rPr>
-        <w:t>#list_iterator</w:t>
-      </w:r>
-    </w:p>
-    <w:p>
-      <w:pPr>
-        <w:shd w:val="clear" w:color="auto" w:fill="FFFFFF"/>
-        <w:spacing w:after="0" w:line="240" w:lineRule="atLeast"/>
-        <w:rPr>
-          <w:rFonts w:ascii="Lucida Console" w:eastAsia="Times New Roman" w:hAnsi="Lucida Console" w:cs="Times New Roman"/>
-          <w:color w:val="000000"/>
-          <w:sz w:val="18"/>
-          <w:szCs w:val="18"/>
-          <w:lang w:val="en-US" w:eastAsia="fr-FR"/>
-        </w:rPr>
-      </w:pPr>
-      <w:r>
-        <w:rPr>
-          <w:rFonts w:ascii="Lucida Console" w:eastAsia="Times New Roman" w:hAnsi="Lucida Console" w:cs="Times New Roman"/>
-          <w:color w:val="000000"/>
-          <w:sz w:val="18"/>
-          <w:szCs w:val="18"/>
-          <w:lang w:val="en-US" w:eastAsia="fr-FR"/>
-        </w:rPr>
-        <w:t xml:space="preserve">next(y) </w:t>
-      </w:r>
-      <w:r>
-        <w:rPr>
-          <w:rFonts w:ascii="Lucida Console" w:eastAsia="Times New Roman" w:hAnsi="Lucida Console" w:cs="Times New Roman"/>
-          <w:color w:val="008000"/>
-          <w:sz w:val="18"/>
-          <w:szCs w:val="18"/>
-          <w:lang w:val="en-US" w:eastAsia="fr-FR"/>
-        </w:rPr>
-        <w:t>#'foo'</w:t>
-      </w:r>
-    </w:p>
-    <w:p>
-      <w:pPr>
-        <w:shd w:val="clear" w:color="auto" w:fill="FFFFFF"/>
-        <w:spacing w:after="0" w:line="240" w:lineRule="atLeast"/>
         <w:rPr>
           <w:rFonts w:ascii="Lucida Console" w:eastAsia="Times New Roman" w:hAnsi="Lucida Console" w:cs="Times New Roman"/>
           <w:color w:val="000000"/>
@@ -35860,8 +35667,13 @@
           <w:szCs w:val="18"/>
           <w:lang w:eastAsia="fr-FR"/>
         </w:rPr>
-      </w:pPr>
-      <w:r>
+        <w:t>}</w:t>
+      </w:r>
+    </w:p>
+    <w:p>
+      <w:pPr>
+        <w:shd w:val="clear" w:color="auto" w:fill="FFFFFF"/>
+        <w:spacing w:after="0" w:line="240" w:lineRule="atLeast"/>
         <w:rPr>
           <w:rFonts w:ascii="Lucida Console" w:eastAsia="Times New Roman" w:hAnsi="Lucida Console" w:cs="Times New Roman"/>
           <w:color w:val="000000"/>
@@ -35869,7 +35681,16 @@
           <w:szCs w:val="18"/>
           <w:lang w:eastAsia="fr-FR"/>
         </w:rPr>
-        <w:t xml:space="preserve">next(y) </w:t>
+      </w:pPr>
+      <w:r>
+        <w:rPr>
+          <w:rFonts w:ascii="Lucida Console" w:eastAsia="Times New Roman" w:hAnsi="Lucida Console" w:cs="Times New Roman"/>
+          <w:color w:val="000000"/>
+          <w:sz w:val="18"/>
+          <w:szCs w:val="18"/>
+          <w:lang w:eastAsia="fr-FR"/>
+        </w:rPr>
+        <w:t xml:space="preserve">type(x) </w:t>
       </w:r>
       <w:r>
         <w:rPr>
@@ -35879,7 +35700,142 @@
           <w:szCs w:val="18"/>
           <w:lang w:eastAsia="fr-FR"/>
         </w:rPr>
-        <w:t>#'bar'</w:t>
+        <w:t>#list</w:t>
+      </w:r>
+    </w:p>
+    <w:p>
+      <w:pPr>
+        <w:shd w:val="clear" w:color="auto" w:fill="FFFFFF"/>
+        <w:spacing w:after="0" w:line="240" w:lineRule="atLeast"/>
+        <w:rPr>
+          <w:rFonts w:ascii="Lucida Console" w:eastAsia="Times New Roman" w:hAnsi="Lucida Console" w:cs="Times New Roman"/>
+          <w:color w:val="000000"/>
+          <w:sz w:val="18"/>
+          <w:szCs w:val="18"/>
+          <w:lang w:val="en-US" w:eastAsia="fr-FR"/>
+        </w:rPr>
+      </w:pPr>
+      <w:r>
+        <w:rPr>
+          <w:rFonts w:ascii="Lucida Console" w:eastAsia="Times New Roman" w:hAnsi="Lucida Console" w:cs="Times New Roman"/>
+          <w:color w:val="000000"/>
+          <w:sz w:val="18"/>
+          <w:szCs w:val="18"/>
+          <w:lang w:val="en-US" w:eastAsia="fr-FR"/>
+        </w:rPr>
+        <w:t xml:space="preserve">next(x) </w:t>
+      </w:r>
+      <w:r>
+        <w:rPr>
+          <w:rFonts w:ascii="Lucida Console" w:eastAsia="Times New Roman" w:hAnsi="Lucida Console" w:cs="Times New Roman"/>
+          <w:color w:val="008000"/>
+          <w:sz w:val="18"/>
+          <w:szCs w:val="18"/>
+          <w:lang w:val="en-US" w:eastAsia="fr-FR"/>
+        </w:rPr>
+        <w:t>#TypeError : 'list object is not an iterator'</w:t>
+      </w:r>
+    </w:p>
+    <w:p>
+      <w:pPr>
+        <w:shd w:val="clear" w:color="auto" w:fill="FFFFFF"/>
+        <w:spacing w:after="0" w:line="240" w:lineRule="atLeast"/>
+        <w:rPr>
+          <w:rFonts w:ascii="Lucida Console" w:eastAsia="Times New Roman" w:hAnsi="Lucida Console" w:cs="Times New Roman"/>
+          <w:color w:val="000000"/>
+          <w:sz w:val="18"/>
+          <w:szCs w:val="18"/>
+          <w:lang w:val="en-US" w:eastAsia="fr-FR"/>
+        </w:rPr>
+      </w:pPr>
+    </w:p>
+    <w:p>
+      <w:pPr>
+        <w:shd w:val="clear" w:color="auto" w:fill="FFFFFF"/>
+        <w:spacing w:after="0" w:line="240" w:lineRule="atLeast"/>
+        <w:rPr>
+          <w:rFonts w:ascii="Lucida Console" w:eastAsia="Times New Roman" w:hAnsi="Lucida Console" w:cs="Times New Roman"/>
+          <w:color w:val="000000"/>
+          <w:sz w:val="18"/>
+          <w:szCs w:val="18"/>
+          <w:lang w:val="en-US" w:eastAsia="fr-FR"/>
+        </w:rPr>
+      </w:pPr>
+      <w:r>
+        <w:rPr>
+          <w:rFonts w:ascii="Lucida Console" w:eastAsia="Times New Roman" w:hAnsi="Lucida Console" w:cs="Times New Roman"/>
+          <w:color w:val="000000"/>
+          <w:sz w:val="18"/>
+          <w:szCs w:val="18"/>
+          <w:lang w:val="en-US" w:eastAsia="fr-FR"/>
+        </w:rPr>
+        <w:t>y = iter(x)</w:t>
+      </w:r>
+    </w:p>
+    <w:p>
+      <w:pPr>
+        <w:shd w:val="clear" w:color="auto" w:fill="FFFFFF"/>
+        <w:spacing w:after="0" w:line="240" w:lineRule="atLeast"/>
+        <w:rPr>
+          <w:rFonts w:ascii="Lucida Console" w:eastAsia="Times New Roman" w:hAnsi="Lucida Console" w:cs="Times New Roman"/>
+          <w:color w:val="000000"/>
+          <w:sz w:val="18"/>
+          <w:szCs w:val="18"/>
+          <w:lang w:val="en-US" w:eastAsia="fr-FR"/>
+        </w:rPr>
+      </w:pPr>
+      <w:r>
+        <w:rPr>
+          <w:rFonts w:ascii="Lucida Console" w:eastAsia="Times New Roman" w:hAnsi="Lucida Console" w:cs="Times New Roman"/>
+          <w:color w:val="000000"/>
+          <w:sz w:val="18"/>
+          <w:szCs w:val="18"/>
+          <w:lang w:val="en-US" w:eastAsia="fr-FR"/>
+        </w:rPr>
+        <w:t xml:space="preserve">type(y) </w:t>
+      </w:r>
+      <w:r>
+        <w:rPr>
+          <w:rFonts w:ascii="Lucida Console" w:eastAsia="Times New Roman" w:hAnsi="Lucida Console" w:cs="Times New Roman"/>
+          <w:color w:val="008000"/>
+          <w:sz w:val="18"/>
+          <w:szCs w:val="18"/>
+          <w:lang w:val="en-US" w:eastAsia="fr-FR"/>
+        </w:rPr>
+        <w:t>#list_iterator</w:t>
+      </w:r>
+    </w:p>
+    <w:p>
+      <w:pPr>
+        <w:shd w:val="clear" w:color="auto" w:fill="FFFFFF"/>
+        <w:spacing w:after="0" w:line="240" w:lineRule="atLeast"/>
+        <w:rPr>
+          <w:rFonts w:ascii="Lucida Console" w:eastAsia="Times New Roman" w:hAnsi="Lucida Console" w:cs="Times New Roman"/>
+          <w:color w:val="000000"/>
+          <w:sz w:val="18"/>
+          <w:szCs w:val="18"/>
+          <w:lang w:val="en-US" w:eastAsia="fr-FR"/>
+        </w:rPr>
+      </w:pPr>
+      <w:r>
+        <w:rPr>
+          <w:rFonts w:ascii="Lucida Console" w:eastAsia="Times New Roman" w:hAnsi="Lucida Console" w:cs="Times New Roman"/>
+          <w:color w:val="000000"/>
+          <w:sz w:val="18"/>
+          <w:szCs w:val="18"/>
+          <w:lang w:val="en-US" w:eastAsia="fr-FR"/>
+        </w:rPr>
+        <w:t xml:space="preserve">next(y) </w:t>
+      </w:r>
+      <w:r>
+        <w:rPr>
+          <w:rFonts w:ascii="Lucida Console" w:eastAsia="Times New Roman" w:hAnsi="Lucida Console" w:cs="Times New Roman"/>
+          <w:color w:val="008000"/>
+          <w:sz w:val="18"/>
+          <w:szCs w:val="18"/>
+          <w:lang w:val="en-US" w:eastAsia="fr-FR"/>
+        </w:rPr>
+        <w:t>#'foo'</w:t>
       </w:r>
     </w:p>
     <w:p>
@@ -35912,6 +35868,39 @@
           <w:szCs w:val="18"/>
           <w:lang w:eastAsia="fr-FR"/>
         </w:rPr>
+        <w:t>#'bar'</w:t>
+      </w:r>
+    </w:p>
+    <w:p>
+      <w:pPr>
+        <w:shd w:val="clear" w:color="auto" w:fill="FFFFFF"/>
+        <w:spacing w:after="0" w:line="240" w:lineRule="atLeast"/>
+        <w:rPr>
+          <w:rFonts w:ascii="Lucida Console" w:eastAsia="Times New Roman" w:hAnsi="Lucida Console" w:cs="Times New Roman"/>
+          <w:color w:val="000000"/>
+          <w:sz w:val="18"/>
+          <w:szCs w:val="18"/>
+          <w:lang w:eastAsia="fr-FR"/>
+        </w:rPr>
+      </w:pPr>
+      <w:r>
+        <w:rPr>
+          <w:rFonts w:ascii="Lucida Console" w:eastAsia="Times New Roman" w:hAnsi="Lucida Console" w:cs="Times New Roman"/>
+          <w:color w:val="000000"/>
+          <w:sz w:val="18"/>
+          <w:szCs w:val="18"/>
+          <w:lang w:eastAsia="fr-FR"/>
+        </w:rPr>
+        <w:t xml:space="preserve">next(y) </w:t>
+      </w:r>
+      <w:r>
+        <w:rPr>
+          <w:rFonts w:ascii="Lucida Console" w:eastAsia="Times New Roman" w:hAnsi="Lucida Console" w:cs="Times New Roman"/>
+          <w:color w:val="008000"/>
+          <w:sz w:val="18"/>
+          <w:szCs w:val="18"/>
+          <w:lang w:eastAsia="fr-FR"/>
+        </w:rPr>
         <w:t>#StopIteration Error ==&gt; dans une boucle for cette error est le signal de la fin de la boucle</w:t>
       </w:r>
     </w:p>
@@ -36543,7 +36532,7 @@
           <w:color w:val="000000"/>
           <w:sz w:val="18"/>
           <w:szCs w:val="18"/>
-          <w:lang w:eastAsia="fr-FR"/>
+          <w:lang w:val="en-US" w:eastAsia="fr-FR"/>
         </w:rPr>
       </w:pPr>
       <w:r>
@@ -36562,7 +36551,7 @@
           <w:color w:val="000000"/>
           <w:sz w:val="18"/>
           <w:szCs w:val="18"/>
-          <w:lang w:eastAsia="fr-FR"/>
+          <w:lang w:val="en-US" w:eastAsia="fr-FR"/>
         </w:rPr>
         <w:t>print(a*b)</w:t>
       </w:r>
@@ -36576,7 +36565,7 @@
           <w:color w:val="000000"/>
           <w:sz w:val="18"/>
           <w:szCs w:val="18"/>
-          <w:lang w:eastAsia="fr-FR"/>
+          <w:lang w:val="en-US" w:eastAsia="fr-FR"/>
         </w:rPr>
       </w:pPr>
       <w:r>
@@ -36585,19 +36574,9 @@
           <w:color w:val="000000"/>
           <w:sz w:val="18"/>
           <w:szCs w:val="18"/>
-          <w:lang w:eastAsia="fr-FR"/>
-        </w:rPr>
-        <w:t xml:space="preserve">  </w:t>
-      </w:r>
-      <w:r>
-        <w:rPr>
-          <w:rFonts w:ascii="Lucida Console" w:eastAsia="Times New Roman" w:hAnsi="Lucida Console" w:cs="Times New Roman"/>
-          <w:color w:val="000000"/>
-          <w:sz w:val="18"/>
-          <w:szCs w:val="18"/>
-          <w:lang w:eastAsia="fr-FR"/>
-        </w:rPr>
-        <w:t>g()</w:t>
+          <w:lang w:val="en-US" w:eastAsia="fr-FR"/>
+        </w:rPr>
+        <w:t xml:space="preserve">  g()</w:t>
       </w:r>
     </w:p>
     <w:p>
@@ -38664,11 +38643,13 @@
       <w:pPr>
         <w:rPr>
           <w:sz w:val="24"/>
+          <w:lang w:val="en-US"/>
         </w:rPr>
       </w:pPr>
       <w:r>
         <w:rPr>
           <w:sz w:val="24"/>
+          <w:lang w:val="en-US"/>
         </w:rPr>
         <w:t xml:space="preserve">Ex : </w:t>
       </w:r>
@@ -38846,7 +38827,7 @@
           <w:color w:val="000000"/>
           <w:sz w:val="20"/>
           <w:szCs w:val="18"/>
-          <w:lang w:eastAsia="fr-FR"/>
+          <w:lang w:val="en-US" w:eastAsia="fr-FR"/>
         </w:rPr>
       </w:pPr>
       <w:r>
@@ -38865,7 +38846,7 @@
           <w:color w:val="0000FF"/>
           <w:sz w:val="20"/>
           <w:szCs w:val="18"/>
-          <w:lang w:eastAsia="fr-FR"/>
+          <w:lang w:val="en-US" w:eastAsia="fr-FR"/>
         </w:rPr>
         <w:t>yield</w:t>
       </w:r>
@@ -38875,7 +38856,7 @@
           <w:color w:val="000000"/>
           <w:sz w:val="20"/>
           <w:szCs w:val="18"/>
-          <w:lang w:eastAsia="fr-FR"/>
+          <w:lang w:val="en-US" w:eastAsia="fr-FR"/>
         </w:rPr>
         <w:t xml:space="preserve"> </w:t>
       </w:r>
@@ -38885,7 +38866,7 @@
           <w:color w:val="A31515"/>
           <w:sz w:val="20"/>
           <w:szCs w:val="18"/>
-          <w:lang w:eastAsia="fr-FR"/>
+          <w:lang w:val="en-US" w:eastAsia="fr-FR"/>
         </w:rPr>
         <w:t>'start'</w:t>
       </w:r>
@@ -38908,7 +38889,7 @@
           <w:color w:val="000000"/>
           <w:sz w:val="20"/>
           <w:szCs w:val="18"/>
-          <w:lang w:eastAsia="fr-FR"/>
+          <w:lang w:val="en-US" w:eastAsia="fr-FR"/>
         </w:rPr>
         <w:t xml:space="preserve">  </w:t>
       </w:r>
@@ -48724,20 +48705,15 @@
         <w:rPr>
           <w:b/>
           <w:color w:val="FF0000"/>
-          <w:lang w:val="en-US"/>
-        </w:rPr>
-      </w:pPr>
-      <w:r>
-        <w:rPr>
-          <w:lang w:val="en-US"/>
-        </w:rPr>
+        </w:rPr>
+      </w:pPr>
+      <w:r>
         <w:t xml:space="preserve">Utiliser </w:t>
       </w:r>
       <w:r>
         <w:rPr>
           <w:b/>
           <w:color w:val="FF0000"/>
-          <w:lang w:val="en-US"/>
         </w:rPr>
         <w:t>scipy.optimize.fsolve</w:t>
       </w:r>
@@ -48748,21 +48724,14 @@
         <w:rPr>
           <w:b/>
           <w:color w:val="FF0000"/>
-          <w:lang w:val="en-US"/>
         </w:rPr>
       </w:pPr>
     </w:p>
     <w:p>
       <w:pPr>
         <w:pStyle w:val="Titre4"/>
-        <w:rPr>
-          <w:lang w:val="en-US"/>
-        </w:rPr>
-      </w:pPr>
-      <w:r>
-        <w:rPr>
-          <w:lang w:val="en-US"/>
-        </w:rPr>
+      </w:pPr>
+      <w:r>
         <w:t>Points fixes</w:t>
       </w:r>
     </w:p>
@@ -48772,14 +48741,12 @@
         <w:rPr>
           <w:rFonts w:ascii="Lucida Console" w:hAnsi="Lucida Console"/>
           <w:sz w:val="20"/>
-          <w:lang w:val="en-US"/>
         </w:rPr>
       </w:pPr>
       <w:r>
         <w:rPr>
           <w:rFonts w:ascii="Lucida Console" w:hAnsi="Lucida Console"/>
           <w:sz w:val="20"/>
-          <w:lang w:val="en-US"/>
         </w:rPr>
         <w:t xml:space="preserve">from </w:t>
       </w:r>
@@ -48787,7 +48754,6 @@
         <w:rPr>
           <w:rFonts w:ascii="Lucida Console" w:hAnsi="Lucida Console"/>
           <w:sz w:val="20"/>
-          <w:lang w:val="en-US"/>
         </w:rPr>
         <w:t>scipy.optimize import fixed_point</w:t>
       </w:r>
@@ -49508,14 +49474,12 @@
         <w:rPr>
           <w:rFonts w:ascii="Lucida Console" w:hAnsi="Lucida Console"/>
           <w:sz w:val="20"/>
-          <w:lang w:val="en-US"/>
         </w:rPr>
       </w:pPr>
       <w:r>
         <w:rPr>
           <w:rFonts w:ascii="Lucida Console" w:hAnsi="Lucida Console"/>
           <w:sz w:val="20"/>
-          <w:lang w:val="en-US"/>
         </w:rPr>
         <w:t>qm_numba = jit(qm)</w:t>
       </w:r>
@@ -49609,12 +49573,14 @@
         <w:rPr>
           <w:rFonts w:ascii="Lucida Console" w:hAnsi="Lucida Console"/>
           <w:sz w:val="20"/>
+          <w:lang w:val="en-US"/>
         </w:rPr>
       </w:pPr>
       <w:r>
         <w:rPr>
           <w:rFonts w:ascii="Lucida Console" w:hAnsi="Lucida Console"/>
           <w:sz w:val="20"/>
+          <w:lang w:val="en-US"/>
         </w:rPr>
         <w:t>@jit</w:t>
       </w:r>
@@ -49622,6 +49588,7 @@
         <w:rPr>
           <w:rFonts w:ascii="Lucida Console" w:hAnsi="Lucida Console"/>
           <w:sz w:val="20"/>
+          <w:lang w:val="en-US"/>
         </w:rPr>
         <w:tab/>
       </w:r>
@@ -51439,7 +51406,7 @@
           <w:rFonts w:ascii="Courier New" w:eastAsia="Times New Roman" w:hAnsi="Courier New" w:cs="Courier New"/>
           <w:sz w:val="20"/>
           <w:szCs w:val="20"/>
-          <w:lang w:val="en-US" w:eastAsia="fr-FR"/>
+          <w:lang w:eastAsia="fr-FR"/>
         </w:rPr>
       </w:pPr>
       <w:r>
@@ -51449,7 +51416,16 @@
           <w:szCs w:val="20"/>
           <w:lang w:val="en-US" w:eastAsia="fr-FR"/>
         </w:rPr>
-        <w:t xml:space="preserve">    return sum</w:t>
+        <w:t xml:space="preserve">    </w:t>
+      </w:r>
+      <w:r>
+        <w:rPr>
+          <w:rFonts w:ascii="Lucida Console" w:eastAsia="Times New Roman" w:hAnsi="Lucida Console" w:cs="Courier New"/>
+          <w:sz w:val="20"/>
+          <w:szCs w:val="20"/>
+          <w:lang w:eastAsia="fr-FR"/>
+        </w:rPr>
+        <w:t>return sum</w:t>
       </w:r>
     </w:p>
     <w:p>
@@ -51459,7 +51435,6 @@
           <w:rFonts w:ascii="Lucida Console" w:hAnsi="Lucida Console"/>
           <w:sz w:val="20"/>
           <w:szCs w:val="24"/>
-          <w:lang w:val="en-US"/>
         </w:rPr>
       </w:pPr>
     </w:p>
@@ -56531,6 +56506,7 @@
     <w:lsdException w:name="HTML Sample" w:semiHidden="1" w:unhideWhenUsed="1"/>
     <w:lsdException w:name="HTML Typewriter" w:semiHidden="1" w:unhideWhenUsed="1"/>
     <w:lsdException w:name="HTML Variable" w:semiHidden="1" w:unhideWhenUsed="1"/>
+    <w:lsdException w:name="Normal Table" w:semiHidden="1" w:unhideWhenUsed="1"/>
     <w:lsdException w:name="annotation subject" w:semiHidden="1" w:unhideWhenUsed="1"/>
     <w:lsdException w:name="No List" w:semiHidden="1" w:unhideWhenUsed="1"/>
     <w:lsdException w:name="Outline List 1" w:semiHidden="1" w:unhideWhenUsed="1"/>
@@ -56577,8 +56553,10 @@
     <w:lsdException w:name="Table Subtle 2" w:semiHidden="1" w:unhideWhenUsed="1"/>
     <w:lsdException w:name="Table Web 1" w:semiHidden="1" w:unhideWhenUsed="1"/>
     <w:lsdException w:name="Table Web 2" w:semiHidden="1" w:unhideWhenUsed="1"/>
+    <w:lsdException w:name="Table Web 3" w:semiHidden="1" w:unhideWhenUsed="1"/>
     <w:lsdException w:name="Balloon Text" w:semiHidden="1" w:unhideWhenUsed="1"/>
     <w:lsdException w:name="Table Grid" w:uiPriority="39"/>
+    <w:lsdException w:name="Table Theme" w:semiHidden="1" w:unhideWhenUsed="1"/>
     <w:lsdException w:name="Placeholder Text" w:semiHidden="1"/>
     <w:lsdException w:name="No Spacing" w:uiPriority="1" w:qFormat="1"/>
     <w:lsdException w:name="Light Shading" w:uiPriority="60"/>
@@ -58438,6 +58416,7 @@
     <w:rsidRoot w:val="00054677"/>
     <w:rsid w:val="00054677"/>
     <w:rsid w:val="00387F7B"/>
+    <w:rsid w:val="00C24616"/>
     <w:rsid w:val="00C32480"/>
     <w:rsid w:val="00EA5B19"/>
   </w:rsids>
@@ -58585,6 +58564,7 @@
     <w:lsdException w:name="HTML Sample" w:semiHidden="1" w:unhideWhenUsed="1"/>
     <w:lsdException w:name="HTML Typewriter" w:semiHidden="1" w:unhideWhenUsed="1"/>
     <w:lsdException w:name="HTML Variable" w:semiHidden="1" w:unhideWhenUsed="1"/>
+    <w:lsdException w:name="Normal Table" w:semiHidden="1" w:unhideWhenUsed="1"/>
     <w:lsdException w:name="annotation subject" w:semiHidden="1" w:unhideWhenUsed="1"/>
     <w:lsdException w:name="No List" w:semiHidden="1" w:unhideWhenUsed="1"/>
     <w:lsdException w:name="Outline List 1" w:semiHidden="1" w:unhideWhenUsed="1"/>
@@ -58631,8 +58611,10 @@
     <w:lsdException w:name="Table Subtle 2" w:semiHidden="1" w:unhideWhenUsed="1"/>
     <w:lsdException w:name="Table Web 1" w:semiHidden="1" w:unhideWhenUsed="1"/>
     <w:lsdException w:name="Table Web 2" w:semiHidden="1" w:unhideWhenUsed="1"/>
+    <w:lsdException w:name="Table Web 3" w:semiHidden="1" w:unhideWhenUsed="1"/>
     <w:lsdException w:name="Balloon Text" w:semiHidden="1" w:unhideWhenUsed="1"/>
     <w:lsdException w:name="Table Grid" w:uiPriority="39"/>
+    <w:lsdException w:name="Table Theme" w:semiHidden="1" w:unhideWhenUsed="1"/>
     <w:lsdException w:name="Placeholder Text" w:semiHidden="1"/>
     <w:lsdException w:name="No Spacing" w:uiPriority="1" w:qFormat="1"/>
     <w:lsdException w:name="Light Shading" w:uiPriority="60"/>
@@ -59165,7 +59147,7 @@
 </file>
 
 <file path=customXml/itemProps1.xml><?xml version="1.0" encoding="utf-8"?>
-<ds:datastoreItem xmlns:ds="http://schemas.openxmlformats.org/officeDocument/2006/customXml" ds:itemID="{76F72166-A2D7-4E87-852F-0E22A6E9D768}">
+<ds:datastoreItem xmlns:ds="http://schemas.openxmlformats.org/officeDocument/2006/customXml" ds:itemID="{477CDA5F-9089-41CE-89CE-4C99B5BE2078}">
   <ds:schemaRefs>
     <ds:schemaRef ds:uri="http://schemas.openxmlformats.org/officeDocument/2006/bibliography"/>
   </ds:schemaRefs>
